--- a/documents/dossier technique.docx
+++ b/documents/dossier technique.docx
@@ -390,7 +390,7 @@
               <w:noProof/>
             </w:rPr>
             <w:pict>
-              <v:group id="_x0000_s1053" style="position:absolute;margin-left:5188.15pt;margin-top:0;width:264.55pt;height:690.65pt;z-index:251660288;mso-position-horizontal:right;mso-position-horizontal-relative:page;mso-position-vertical:bottom;mso-position-vertical-relative:page" coordorigin="5531,1258" coordsize="5291,13813">
+              <v:group id="_x0000_s1053" style="position:absolute;margin-left:5401.5pt;margin-top:0;width:264.55pt;height:690.65pt;z-index:251660288;mso-position-horizontal:right;mso-position-horizontal-relative:page;mso-position-vertical:bottom;mso-position-vertical-relative:page" coordorigin="5531,1258" coordsize="5291,13813">
                 <v:shape id="_x0000_s1054" type="#_x0000_t32" style="position:absolute;left:6519;top:1258;width:4303;height:10040;flip:x" o:connectortype="straight" strokecolor="#a7bfde [1620]"/>
                 <v:group id="_x0000_s1055" style="position:absolute;left:5531;top:9226;width:5291;height:5845" coordorigin="5531,9226" coordsize="5291,5845">
                   <v:shape id="_x0000_s1056" style="position:absolute;left:5531;top:9226;width:5291;height:5845;mso-position-horizontal-relative:text;mso-position-vertical-relative:text;mso-width-relative:page;mso-height-relative:page" coordsize="6418,6670" path="m6418,1185r,5485l1809,6669c974,5889,,3958,1407,1987hfc2830,,5591,411,6418,1185haxe" fillcolor="#a7bfde [1620]" stroked="f">
@@ -2262,23 +2262,7 @@
         <w:t xml:space="preserve">la gestion des </w:t>
       </w:r>
       <w:r>
-        <w:t>échanges de données (</w:t>
-      </w:r>
-      <w:proofErr w:type="spellStart"/>
-      <w:r>
-        <w:t>upload</w:t>
-      </w:r>
-      <w:proofErr w:type="spellEnd"/>
-      <w:r>
-        <w:t>/</w:t>
-      </w:r>
-      <w:proofErr w:type="spellStart"/>
-      <w:r>
-        <w:t>download</w:t>
-      </w:r>
-      <w:proofErr w:type="spellEnd"/>
-      <w:r>
-        <w:t>)</w:t>
+        <w:t>échanges de données (upload/download)</w:t>
       </w:r>
       <w:r>
         <w:t>.</w:t>
@@ -2309,29 +2293,7 @@
         <w:t>Envoi</w:t>
       </w:r>
       <w:r>
-        <w:t xml:space="preserve"> (</w:t>
-      </w:r>
-      <w:proofErr w:type="spellStart"/>
-      <w:r>
-        <w:t>Upload</w:t>
-      </w:r>
-      <w:proofErr w:type="spellEnd"/>
-      <w:r>
-        <w:t xml:space="preserve">) /  </w:t>
-      </w:r>
-      <w:r>
-        <w:t>Téléchargement</w:t>
-      </w:r>
-      <w:r>
-        <w:t xml:space="preserve"> (</w:t>
-      </w:r>
-      <w:proofErr w:type="spellStart"/>
-      <w:r>
-        <w:t>Download</w:t>
-      </w:r>
-      <w:proofErr w:type="spellEnd"/>
-      <w:r>
-        <w:t>) de données par fragment</w:t>
+        <w:t xml:space="preserve"> (Upload) /  Téléchargement (Download) de données par fragment</w:t>
       </w:r>
     </w:p>
     <w:p>
@@ -2780,7 +2742,6 @@
       <w:r>
         <w:t xml:space="preserve"> dans le dossier </w:t>
       </w:r>
-      <w:proofErr w:type="gramStart"/>
       <w:r>
         <w:t>« </w:t>
       </w:r>
@@ -2788,23 +2749,8 @@
         <w:rPr>
           <w:rStyle w:val="lev"/>
         </w:rPr>
-        <w:t>..</w:t>
-      </w:r>
-      <w:proofErr w:type="gramEnd"/>
-      <w:r>
-        <w:rPr>
-          <w:rStyle w:val="lev"/>
-        </w:rPr>
-        <w:t>/</w:t>
-      </w:r>
-      <w:proofErr w:type="gramStart"/>
-      <w:r>
-        <w:rPr>
-          <w:rStyle w:val="lev"/>
-        </w:rPr>
-        <w:t>archives</w:t>
-      </w:r>
-      <w:proofErr w:type="gramEnd"/>
+        <w:t>../archives</w:t>
+      </w:r>
       <w:r>
         <w:rPr>
           <w:rStyle w:val="lev"/>
@@ -3231,7 +3177,6 @@
         </w:rPr>
         <w:t>mcd/</w:t>
       </w:r>
-      <w:proofErr w:type="spellStart"/>
       <w:r>
         <w:rPr>
           <w:b/>
@@ -3244,7 +3189,6 @@
         </w:rPr>
         <w:t>.mcd</w:t>
       </w:r>
-      <w:proofErr w:type="spellEnd"/>
       <w:r>
         <w:t xml:space="preserve"> » propose une version schématisé du modèle conceptuel de données, ce modèle est utilisé pour générer le script d’installation SQL. [Vous pouvez ouvrir ce fichier avec le logiciel </w:t>
       </w:r>
@@ -4208,41 +4152,35 @@
         </w:tabs>
         <w:rPr>
           <w:sz w:val="18"/>
-          <w:lang w:val="en-US"/>
         </w:rPr>
       </w:pPr>
       <w:r>
         <w:rPr>
           <w:sz w:val="18"/>
-          <w:lang w:val="en-US"/>
         </w:rPr>
         <w:t>ERR_OK</w:t>
       </w:r>
       <w:r>
         <w:rPr>
           <w:sz w:val="18"/>
-          <w:lang w:val="en-US"/>
         </w:rPr>
         <w:tab/>
       </w:r>
       <w:r>
         <w:rPr>
           <w:sz w:val="18"/>
-          <w:lang w:val="en-US"/>
         </w:rPr>
         <w:t>IO_FILE_UPLOADED</w:t>
       </w:r>
       <w:r>
         <w:rPr>
           <w:sz w:val="18"/>
-          <w:lang w:val="en-US"/>
         </w:rPr>
         <w:t xml:space="preserve"> </w:t>
       </w:r>
       <w:r>
         <w:rPr>
           <w:sz w:val="18"/>
-          <w:lang w:val="en-US"/>
         </w:rPr>
         <w:tab/>
       </w:r>
@@ -4255,7 +4193,6 @@
       <w:r>
         <w:rPr>
           <w:sz w:val="18"/>
-          <w:lang w:val="en-US"/>
         </w:rPr>
         <w:t xml:space="preserve"> </w:t>
       </w:r>
@@ -4275,7 +4212,6 @@
         </w:tabs>
         <w:rPr>
           <w:sz w:val="18"/>
-          <w:lang w:val="en-US"/>
         </w:rPr>
       </w:pPr>
     </w:p>
@@ -4343,11 +4279,6 @@
           <w:sz w:val="18"/>
         </w:rPr>
         <w:tab/>
-      </w:r>
-      <w:r>
-        <w:rPr>
-          <w:sz w:val="18"/>
-        </w:rPr>
         <w:t>IO_ZERO_FILE_SIZE</w:t>
       </w:r>
       <w:r>
@@ -4398,11 +4329,6 @@
           <w:sz w:val="18"/>
         </w:rPr>
         <w:tab/>
-      </w:r>
-      <w:r>
-        <w:rPr>
-          <w:sz w:val="18"/>
-        </w:rPr>
         <w:t>IO_CANT_CREATE_UPLOAD_DIR</w:t>
       </w:r>
       <w:r>
@@ -4441,11 +4367,6 @@
           <w:sz w:val="18"/>
         </w:rPr>
         <w:tab/>
-      </w:r>
-      <w:r>
-        <w:rPr>
-          <w:sz w:val="18"/>
-        </w:rPr>
         <w:t>IO_DUMMY_UPLOAD_FILE_CREATE</w:t>
       </w:r>
       <w:r>
@@ -4496,46 +4417,39 @@
           <w:sz w:val="18"/>
         </w:rPr>
         <w:tab/>
+        <w:t>IO_UPLOAD_DIR_NOT_EXISTS</w:t>
       </w:r>
       <w:r>
         <w:rPr>
           <w:sz w:val="18"/>
         </w:rPr>
-        <w:t>IO_UPLOAD_DIR_NOT_EXISTS</w:t>
+        <w:tab/>
       </w:r>
       <w:r>
         <w:rPr>
           <w:sz w:val="18"/>
         </w:rPr>
-        <w:tab/>
+        <w:t xml:space="preserve">Le </w:t>
       </w:r>
       <w:r>
         <w:rPr>
           <w:sz w:val="18"/>
         </w:rPr>
-        <w:t xml:space="preserve">Le </w:t>
-      </w:r>
-      <w:r>
-        <w:rPr>
-          <w:sz w:val="18"/>
-        </w:rPr>
         <w:t xml:space="preserve">dossier d’envoie n’existe pas </w:t>
       </w:r>
-      <w:bookmarkStart w:id="21" w:name="_GoBack"/>
+    </w:p>
+    <w:p>
+      <w:pPr>
+        <w:pStyle w:val="Titre3"/>
+      </w:pPr>
+      <w:bookmarkStart w:id="21" w:name="_Toc348617866"/>
+      <w:r>
+        <w:t xml:space="preserve">Détail </w:t>
+      </w:r>
+      <w:r>
+        <w:t xml:space="preserve">des </w:t>
+      </w:r>
       <w:bookmarkEnd w:id="21"/>
-    </w:p>
-    <w:p>
-      <w:pPr>
-        <w:pStyle w:val="Titre3"/>
-      </w:pPr>
-      <w:bookmarkStart w:id="22" w:name="_Toc348617866"/>
-      <w:r>
-        <w:t xml:space="preserve">Détail </w:t>
-      </w:r>
-      <w:r>
-        <w:t xml:space="preserve">des </w:t>
-      </w:r>
-      <w:bookmarkEnd w:id="22"/>
       <w:r>
         <w:t>messages</w:t>
       </w:r>
@@ -4851,16 +4765,16 @@
       <w:pPr>
         <w:pStyle w:val="Titre2"/>
       </w:pPr>
-      <w:bookmarkStart w:id="23" w:name="_Toc348617867"/>
+      <w:bookmarkStart w:id="22" w:name="_Toc348617867"/>
       <w:r>
         <w:lastRenderedPageBreak/>
         <w:t>Cas d’utilisation</w:t>
       </w:r>
-      <w:bookmarkStart w:id="24" w:name="_Toc334797630"/>
+      <w:bookmarkStart w:id="23" w:name="_Toc334797630"/>
       <w:bookmarkEnd w:id="18"/>
-      <w:bookmarkEnd w:id="23"/>
-    </w:p>
-    <w:bookmarkEnd w:id="24"/>
+      <w:bookmarkEnd w:id="22"/>
+    </w:p>
+    <w:bookmarkEnd w:id="23"/>
     <w:p>
       <w:r>
         <w:t xml:space="preserve">Les cas d’utilisations </w:t>
@@ -5286,15 +5200,11 @@
       </w:r>
       <w:r>
         <w:tab/>
-      </w:r>
-      <w:proofErr w:type="spellStart"/>
-      <w:r>
         <w:t>create_</w:t>
       </w:r>
       <w:r>
         <w:t>upload</w:t>
       </w:r>
-      <w:proofErr w:type="spellEnd"/>
     </w:p>
     <w:p>
       <w:pPr>
@@ -5392,11 +5302,9 @@
           <w:numId w:val="13"/>
         </w:numPr>
       </w:pPr>
-      <w:proofErr w:type="spellStart"/>
       <w:r>
         <w:t>Password</w:t>
       </w:r>
-      <w:proofErr w:type="spellEnd"/>
       <w:r>
         <w:tab/>
         <w:t>Mot de passe</w:t>
@@ -5561,17 +5469,17 @@
           <w:szCs w:val="28"/>
         </w:rPr>
       </w:pPr>
-      <w:bookmarkStart w:id="25" w:name="_Toc334797631"/>
+      <w:bookmarkStart w:id="24" w:name="_Toc334797631"/>
       <w:r>
         <w:br w:type="page"/>
       </w:r>
-      <w:bookmarkEnd w:id="25"/>
+      <w:bookmarkEnd w:id="24"/>
     </w:p>
     <w:p>
       <w:pPr>
         <w:pStyle w:val="Titre1"/>
       </w:pPr>
-      <w:bookmarkStart w:id="26" w:name="_Toc348617869"/>
+      <w:bookmarkStart w:id="25" w:name="_Toc348617869"/>
       <w:r>
         <w:lastRenderedPageBreak/>
         <w:t>D</w:t>
@@ -5582,71 +5490,230 @@
       <w:r>
         <w:t>veloppement</w:t>
       </w:r>
+      <w:bookmarkEnd w:id="25"/>
+    </w:p>
+    <w:p>
+      <w:pPr>
+        <w:pStyle w:val="Titre2"/>
+      </w:pPr>
+      <w:bookmarkStart w:id="26" w:name="_Toc348617870"/>
+      <w:r>
+        <w:t>Point d’entrée de l’application</w:t>
+      </w:r>
       <w:bookmarkEnd w:id="26"/>
     </w:p>
     <w:p>
+      <w:r>
+        <w:t>Conformément</w:t>
+      </w:r>
+      <w:r>
+        <w:t xml:space="preserve"> au projet </w:t>
+      </w:r>
+      <w:r>
+        <w:rPr>
+          <w:rStyle w:val="lev"/>
+        </w:rPr>
+        <w:t>Webframework</w:t>
+      </w:r>
+      <w:r>
+        <w:t xml:space="preserve">, ce </w:t>
+      </w:r>
+      <w:r>
+        <w:t>projet</w:t>
+      </w:r>
+      <w:r>
+        <w:t xml:space="preserve"> implémente l’interface </w:t>
+      </w:r>
+      <w:r>
+        <w:rPr>
+          <w:rStyle w:val="Accentuation"/>
+        </w:rPr>
+        <w:t>IModule</w:t>
+      </w:r>
+      <w:r>
+        <w:t>.</w:t>
+      </w:r>
+    </w:p>
+    <w:p>
+      <w:r>
+        <w:t xml:space="preserve">Vous trouverez le code de la classe </w:t>
+      </w:r>
+      <w:r>
+        <w:rPr>
+          <w:rStyle w:val="Accentuation"/>
+        </w:rPr>
+        <w:t>Mail</w:t>
+      </w:r>
+      <w:r>
+        <w:rPr>
+          <w:rStyle w:val="Accentuation"/>
+        </w:rPr>
+        <w:t>Module</w:t>
+      </w:r>
+      <w:r>
+        <w:t xml:space="preserve"> dans le dossier</w:t>
+      </w:r>
+      <w:r>
+        <w:t xml:space="preserve"> </w:t>
+      </w:r>
+      <w:r>
+        <w:t>« </w:t>
+      </w:r>
+      <w:r>
+        <w:rPr>
+          <w:rStyle w:val="Accentuation"/>
+        </w:rPr>
+        <w:t>wfw-1.x/lib</w:t>
+      </w:r>
+      <w:r>
+        <w:t> »</w:t>
+      </w:r>
+      <w:r>
+        <w:t xml:space="preserve"> avec l’ensemble des classes du modèle, vous devez inclure le fichier « </w:t>
+      </w:r>
+      <w:r>
+        <w:rPr>
+          <w:rStyle w:val="Accentuation"/>
+        </w:rPr>
+        <w:t>lib/mail/mail</w:t>
+      </w:r>
+      <w:r>
+        <w:rPr>
+          <w:rStyle w:val="Accentuation"/>
+        </w:rPr>
+        <w:t>.php</w:t>
+      </w:r>
+      <w:r>
+        <w:t xml:space="preserve"> » à votre application pour pouvoir utiliser les fonctionnalités du module </w:t>
+      </w:r>
+      <w:r>
+        <w:rPr>
+          <w:rStyle w:val="lev"/>
+        </w:rPr>
+        <w:t>Mailing</w:t>
+      </w:r>
+      <w:r>
+        <w:t>.</w:t>
+      </w:r>
+    </w:p>
+    <w:p>
       <w:pPr>
         <w:pStyle w:val="Titre2"/>
       </w:pPr>
-      <w:bookmarkStart w:id="27" w:name="_Toc348617870"/>
-      <w:r>
-        <w:t>Point d’entrée de l’application</w:t>
+      <w:bookmarkStart w:id="27" w:name="_Toc348617871"/>
+      <w:r>
+        <w:t>Modèle MVC</w:t>
       </w:r>
       <w:bookmarkEnd w:id="27"/>
     </w:p>
     <w:p>
       <w:r>
-        <w:t>Conformément</w:t>
-      </w:r>
-      <w:r>
-        <w:t xml:space="preserve"> au projet </w:t>
+        <w:t>Le projet est construit sur le modèle &lt;</w:t>
       </w:r>
       <w:r>
         <w:rPr>
           <w:rStyle w:val="lev"/>
         </w:rPr>
-        <w:t>Webframework</w:t>
-      </w:r>
-      <w:r>
-        <w:t xml:space="preserve">, ce </w:t>
-      </w:r>
-      <w:r>
-        <w:t>projet</w:t>
-      </w:r>
-      <w:r>
-        <w:t xml:space="preserve"> implémente l’interface </w:t>
+        <w:t>Modèle-Vue-Contrôleur</w:t>
+      </w:r>
+      <w:r>
+        <w:t>&gt;</w:t>
+      </w:r>
+      <w:r>
+        <w:t>.</w:t>
+      </w:r>
+    </w:p>
+    <w:p>
+      <w:pPr>
+        <w:pStyle w:val="Listeitem"/>
+      </w:pPr>
+      <w:r>
+        <w:t xml:space="preserve">Les classes C++ du modèles sont </w:t>
+      </w:r>
+      <w:r>
+        <w:t>stockées</w:t>
+      </w:r>
+      <w:r>
+        <w:t xml:space="preserve"> dans le dossier </w:t>
+      </w:r>
+      <w:r>
+        <w:t>« </w:t>
       </w:r>
       <w:r>
         <w:rPr>
           <w:rStyle w:val="Accentuation"/>
         </w:rPr>
-        <w:t>IModule</w:t>
+        <w:t>wfw-1.x/lib</w:t>
+      </w:r>
+      <w:r>
+        <w:t> </w:t>
+      </w:r>
+      <w:r>
+        <w:rPr>
+          <w:rStyle w:val="lev"/>
+        </w:rPr>
+        <w:t>»</w:t>
       </w:r>
       <w:r>
         <w:t>.</w:t>
       </w:r>
     </w:p>
     <w:p>
-      <w:r>
-        <w:t xml:space="preserve">Vous trouverez le code de la classe </w:t>
-      </w:r>
-      <w:r>
+      <w:pPr>
+        <w:pStyle w:val="Listeitem"/>
         <w:rPr>
           <w:rStyle w:val="Accentuation"/>
         </w:rPr>
-        <w:t>Mail</w:t>
+      </w:pPr>
+      <w:r>
+        <w:t xml:space="preserve">Les classes de vues sont </w:t>
+      </w:r>
+      <w:r>
+        <w:t>stockées</w:t>
+      </w:r>
+      <w:r>
+        <w:t xml:space="preserve"> </w:t>
+      </w:r>
+      <w:r>
+        <w:t xml:space="preserve">dans le dossier </w:t>
+      </w:r>
+      <w:r>
+        <w:t>« </w:t>
       </w:r>
       <w:r>
         <w:rPr>
           <w:rStyle w:val="Accentuation"/>
         </w:rPr>
-        <w:t>Module</w:t>
-      </w:r>
-      <w:r>
-        <w:t xml:space="preserve"> dans le dossier</w:t>
-      </w:r>
-      <w:r>
-        <w:t xml:space="preserve"> </w:t>
+        <w:t>wfw-1.x/</w:t>
+      </w:r>
+      <w:r>
+        <w:rPr>
+          <w:rStyle w:val="Accentuation"/>
+        </w:rPr>
+        <w:t>view</w:t>
+      </w:r>
+      <w:r>
+        <w:rPr>
+          <w:rStyle w:val="Accentuation"/>
+        </w:rPr>
+        <w:t> </w:t>
+      </w:r>
+      <w:r>
+        <w:t>»</w:t>
+      </w:r>
+    </w:p>
+    <w:p>
+      <w:pPr>
+        <w:pStyle w:val="Listeitem"/>
+      </w:pPr>
+      <w:r>
+        <w:t xml:space="preserve">Les classes contrôleurs sont </w:t>
+      </w:r>
+      <w:r>
+        <w:t xml:space="preserve">stockées </w:t>
+      </w:r>
+      <w:r>
+        <w:t xml:space="preserve">à la racine du dossier </w:t>
       </w:r>
       <w:r>
         <w:t>« </w:t>
@@ -5655,34 +5722,99 @@
         <w:rPr>
           <w:rStyle w:val="Accentuation"/>
         </w:rPr>
-        <w:t>wfw-1.x/lib</w:t>
-      </w:r>
-      <w:r>
+        <w:t>wfw-1.x/</w:t>
+      </w:r>
+      <w:r>
+        <w:rPr>
+          <w:rStyle w:val="Accentuation"/>
+        </w:rPr>
+        <w:t>ctrl</w:t>
+      </w:r>
+      <w:r>
+        <w:rPr>
+          <w:rStyle w:val="lev"/>
+        </w:rPr>
         <w:t> »</w:t>
       </w:r>
       <w:r>
-        <w:t xml:space="preserve"> avec l’ensemble des classes du modèle, vous devez inclure le fichier « </w:t>
+        <w:rPr>
+          <w:rStyle w:val="lev"/>
+        </w:rPr>
+        <w:t>.</w:t>
+      </w:r>
+    </w:p>
+    <w:p>
+      <w:pPr>
+        <w:pStyle w:val="Titre2"/>
+      </w:pPr>
+      <w:bookmarkStart w:id="28" w:name="_Toc348617872"/>
+      <w:r>
+        <w:t>API Références</w:t>
+      </w:r>
+      <w:bookmarkEnd w:id="28"/>
+    </w:p>
+    <w:p>
+      <w:r>
+        <w:t xml:space="preserve">La documentation du code source est disponible dans le dossier </w:t>
+      </w:r>
+      <w:r>
+        <w:t>« </w:t>
       </w:r>
       <w:r>
         <w:rPr>
           <w:rStyle w:val="Accentuation"/>
         </w:rPr>
-        <w:t>lib/mail/mail</w:t>
+        <w:t>doc</w:t>
       </w:r>
       <w:r>
         <w:rPr>
           <w:rStyle w:val="Accentuation"/>
         </w:rPr>
-        <w:t>.php</w:t>
-      </w:r>
-      <w:r>
-        <w:t xml:space="preserve"> » à votre application pour pouvoir utiliser les fonctionnalités du module </w:t>
+        <w:t> </w:t>
+      </w:r>
+      <w:r>
+        <w:t>»</w:t>
+      </w:r>
+      <w:r>
+        <w:t xml:space="preserve">, il contient une </w:t>
+      </w:r>
+      <w:r>
+        <w:t>arborescence</w:t>
+      </w:r>
+      <w:r>
+        <w:t xml:space="preserve"> web (</w:t>
+      </w:r>
+      <w:r>
+        <w:rPr>
+          <w:rStyle w:val="Accentuation"/>
+        </w:rPr>
+        <w:t>HTML</w:t>
+      </w:r>
+      <w:r>
+        <w:t>) généré à partir du code source.</w:t>
+      </w:r>
+    </w:p>
+    <w:p>
+      <w:r>
+        <w:t xml:space="preserve">Les fichiers de projet </w:t>
       </w:r>
       <w:r>
         <w:rPr>
           <w:rStyle w:val="lev"/>
         </w:rPr>
-        <w:t>Mailing</w:t>
+        <w:t>Doxygen</w:t>
+      </w:r>
+      <w:r>
+        <w:t xml:space="preserve"> est situé dans le dossier «  </w:t>
+      </w:r>
+      <w:r>
+        <w:rPr>
+          <w:rStyle w:val="Accentuation"/>
+        </w:rPr>
+        <w:t>doxygen</w:t>
+      </w:r>
+      <w:r>
+        <w:t> »</w:t>
       </w:r>
       <w:r>
         <w:t>.</w:t>
@@ -5692,237 +5824,11 @@
       <w:pPr>
         <w:pStyle w:val="Titre2"/>
       </w:pPr>
-      <w:bookmarkStart w:id="28" w:name="_Toc348617871"/>
-      <w:r>
-        <w:t>Modèle MVC</w:t>
-      </w:r>
-      <w:bookmarkEnd w:id="28"/>
-    </w:p>
-    <w:p>
-      <w:r>
-        <w:t>Le projet est construit sur le modèle &lt;</w:t>
-      </w:r>
-      <w:r>
-        <w:rPr>
-          <w:rStyle w:val="lev"/>
-        </w:rPr>
-        <w:t>Modèle-Vue-Contrôleur</w:t>
-      </w:r>
-      <w:r>
-        <w:t>&gt;</w:t>
-      </w:r>
-      <w:r>
-        <w:t>.</w:t>
-      </w:r>
-    </w:p>
-    <w:p>
-      <w:pPr>
-        <w:pStyle w:val="Listeitem"/>
-      </w:pPr>
-      <w:r>
-        <w:t xml:space="preserve">Les classes C++ du modèles sont </w:t>
-      </w:r>
-      <w:r>
-        <w:t>stockées</w:t>
-      </w:r>
-      <w:r>
-        <w:t xml:space="preserve"> dans le dossier </w:t>
-      </w:r>
-      <w:r>
-        <w:t>« </w:t>
-      </w:r>
-      <w:r>
-        <w:rPr>
-          <w:rStyle w:val="Accentuation"/>
-        </w:rPr>
-        <w:t>wfw-1.x/lib</w:t>
-      </w:r>
-      <w:r>
-        <w:t> </w:t>
-      </w:r>
-      <w:r>
-        <w:rPr>
-          <w:rStyle w:val="lev"/>
-        </w:rPr>
-        <w:t>»</w:t>
-      </w:r>
-      <w:r>
-        <w:t>.</w:t>
-      </w:r>
-    </w:p>
-    <w:p>
-      <w:pPr>
-        <w:pStyle w:val="Listeitem"/>
-        <w:rPr>
-          <w:rStyle w:val="Accentuation"/>
-        </w:rPr>
-      </w:pPr>
-      <w:r>
-        <w:t xml:space="preserve">Les classes de vues sont </w:t>
-      </w:r>
-      <w:r>
-        <w:t>stockées</w:t>
-      </w:r>
-      <w:r>
-        <w:t xml:space="preserve"> </w:t>
-      </w:r>
-      <w:r>
-        <w:t xml:space="preserve">dans le dossier </w:t>
-      </w:r>
-      <w:r>
-        <w:t>« </w:t>
-      </w:r>
-      <w:r>
-        <w:rPr>
-          <w:rStyle w:val="Accentuation"/>
-        </w:rPr>
-        <w:t>wfw-1.x/</w:t>
-      </w:r>
-      <w:proofErr w:type="spellStart"/>
-      <w:r>
-        <w:rPr>
-          <w:rStyle w:val="Accentuation"/>
-        </w:rPr>
-        <w:t>view</w:t>
-      </w:r>
-      <w:proofErr w:type="spellEnd"/>
-      <w:r>
-        <w:rPr>
-          <w:rStyle w:val="Accentuation"/>
-        </w:rPr>
-        <w:t> </w:t>
-      </w:r>
-      <w:r>
-        <w:t>»</w:t>
-      </w:r>
-    </w:p>
-    <w:p>
-      <w:pPr>
-        <w:pStyle w:val="Listeitem"/>
-      </w:pPr>
-      <w:r>
-        <w:t xml:space="preserve">Les classes contrôleurs sont </w:t>
-      </w:r>
-      <w:r>
-        <w:t xml:space="preserve">stockées </w:t>
-      </w:r>
-      <w:r>
-        <w:t xml:space="preserve">à la racine du dossier </w:t>
-      </w:r>
-      <w:r>
-        <w:t>« </w:t>
-      </w:r>
-      <w:r>
-        <w:rPr>
-          <w:rStyle w:val="Accentuation"/>
-        </w:rPr>
-        <w:t>wfw-1.x/</w:t>
-      </w:r>
-      <w:r>
-        <w:rPr>
-          <w:rStyle w:val="Accentuation"/>
-        </w:rPr>
-        <w:t>ctrl</w:t>
-      </w:r>
-      <w:r>
-        <w:rPr>
-          <w:rStyle w:val="lev"/>
-        </w:rPr>
-        <w:t> »</w:t>
-      </w:r>
-      <w:r>
-        <w:rPr>
-          <w:rStyle w:val="lev"/>
-        </w:rPr>
-        <w:t>.</w:t>
-      </w:r>
-    </w:p>
-    <w:p>
-      <w:pPr>
-        <w:pStyle w:val="Titre2"/>
-      </w:pPr>
-      <w:bookmarkStart w:id="29" w:name="_Toc348617872"/>
-      <w:r>
-        <w:t>API Références</w:t>
+      <w:bookmarkStart w:id="29" w:name="_Toc348617873"/>
+      <w:r>
+        <w:t>Modèle objet et Classes Managers</w:t>
       </w:r>
       <w:bookmarkEnd w:id="29"/>
-    </w:p>
-    <w:p>
-      <w:r>
-        <w:t xml:space="preserve">La documentation du code source est disponible dans le dossier </w:t>
-      </w:r>
-      <w:r>
-        <w:t>« </w:t>
-      </w:r>
-      <w:r>
-        <w:rPr>
-          <w:rStyle w:val="Accentuation"/>
-        </w:rPr>
-        <w:t>doc</w:t>
-      </w:r>
-      <w:r>
-        <w:rPr>
-          <w:rStyle w:val="Accentuation"/>
-        </w:rPr>
-        <w:t> </w:t>
-      </w:r>
-      <w:r>
-        <w:t>»</w:t>
-      </w:r>
-      <w:r>
-        <w:t xml:space="preserve">, il contient une </w:t>
-      </w:r>
-      <w:r>
-        <w:t>arborescence</w:t>
-      </w:r>
-      <w:r>
-        <w:t xml:space="preserve"> web (</w:t>
-      </w:r>
-      <w:r>
-        <w:rPr>
-          <w:rStyle w:val="Accentuation"/>
-        </w:rPr>
-        <w:t>HTML</w:t>
-      </w:r>
-      <w:r>
-        <w:t>) généré à partir du code source.</w:t>
-      </w:r>
-    </w:p>
-    <w:p>
-      <w:r>
-        <w:t xml:space="preserve">Les fichiers de projet </w:t>
-      </w:r>
-      <w:r>
-        <w:rPr>
-          <w:rStyle w:val="lev"/>
-        </w:rPr>
-        <w:t>Doxygen</w:t>
-      </w:r>
-      <w:r>
-        <w:t xml:space="preserve"> est situé dans le dossier «  </w:t>
-      </w:r>
-      <w:r>
-        <w:rPr>
-          <w:rStyle w:val="Accentuation"/>
-        </w:rPr>
-        <w:t>doxygen</w:t>
-      </w:r>
-      <w:r>
-        <w:t> »</w:t>
-      </w:r>
-      <w:r>
-        <w:t>.</w:t>
-      </w:r>
-    </w:p>
-    <w:p>
-      <w:pPr>
-        <w:pStyle w:val="Titre2"/>
-      </w:pPr>
-      <w:bookmarkStart w:id="30" w:name="_Toc348617873"/>
-      <w:r>
-        <w:t>Modèle objet et Classes Managers</w:t>
-      </w:r>
-      <w:bookmarkEnd w:id="30"/>
     </w:p>
     <w:p>
       <w:r>
@@ -5957,7 +5863,7 @@
       <w:pPr>
         <w:pStyle w:val="Titre2"/>
       </w:pPr>
-      <w:bookmarkStart w:id="31" w:name="_Toc348617874"/>
+      <w:bookmarkStart w:id="30" w:name="_Toc348617874"/>
       <w:r>
         <w:lastRenderedPageBreak/>
         <w:t>Paramètres</w:t>
@@ -5968,7 +5874,7 @@
       <w:r>
         <w:t>de configuration</w:t>
       </w:r>
-      <w:bookmarkEnd w:id="31"/>
+      <w:bookmarkEnd w:id="30"/>
     </w:p>
     <w:p>
       <w:r>
@@ -5998,106 +5904,112 @@
     </w:p>
     <w:tbl>
       <w:tblPr>
-        <w:tblStyle w:val="Grillemoyenne1-Accent5"/>
+        <w:tblStyle w:val="Grillemoyenne2-Accent5"/>
         <w:tblW w:w="0" w:type="auto"/>
         <w:tblLook w:val="04A0" w:firstRow="1" w:lastRow="0" w:firstColumn="1" w:lastColumn="0" w:noHBand="0" w:noVBand="1"/>
       </w:tblPr>
       <w:tblGrid>
-        <w:gridCol w:w="1853"/>
-        <w:gridCol w:w="2585"/>
-        <w:gridCol w:w="1802"/>
-        <w:gridCol w:w="3048"/>
+        <w:gridCol w:w="1865"/>
+        <w:gridCol w:w="910"/>
+        <w:gridCol w:w="3808"/>
+        <w:gridCol w:w="2705"/>
       </w:tblGrid>
       <w:tr>
         <w:trPr>
           <w:cnfStyle w:val="100000000000" w:firstRow="1" w:lastRow="0" w:firstColumn="0" w:lastColumn="0" w:oddVBand="0" w:evenVBand="0" w:oddHBand="0" w:evenHBand="0" w:firstRowFirstColumn="0" w:firstRowLastColumn="0" w:lastRowFirstColumn="0" w:lastRowLastColumn="0"/>
-          <w:trHeight w:val="613"/>
         </w:trPr>
         <w:tc>
           <w:tcPr>
-            <w:cnfStyle w:val="001000000000" w:firstRow="0" w:lastRow="0" w:firstColumn="1" w:lastColumn="0" w:oddVBand="0" w:evenVBand="0" w:oddHBand="0" w:evenHBand="0" w:firstRowFirstColumn="0" w:firstRowLastColumn="0" w:lastRowFirstColumn="0" w:lastRowLastColumn="0"/>
-            <w:tcW w:w="1853" w:type="dxa"/>
-            <w:vAlign w:val="center"/>
+            <w:cnfStyle w:val="001000000100" w:firstRow="0" w:lastRow="0" w:firstColumn="1" w:lastColumn="0" w:oddVBand="0" w:evenVBand="0" w:oddHBand="0" w:evenHBand="0" w:firstRowFirstColumn="1" w:firstRowLastColumn="0" w:lastRowFirstColumn="0" w:lastRowLastColumn="0"/>
+            <w:tcW w:w="1865" w:type="dxa"/>
           </w:tcPr>
           <w:p>
             <w:pPr>
               <w:rPr>
-                <w:rFonts w:ascii="Arial" w:eastAsia="Adobe Fan Heiti Std B" w:hAnsi="Arial" w:cs="Arial"/>
-                <w:sz w:val="24"/>
+                <w:rFonts w:asciiTheme="minorHAnsi" w:hAnsiTheme="minorHAnsi"/>
+                <w:szCs w:val="20"/>
               </w:rPr>
             </w:pPr>
             <w:r>
               <w:rPr>
-                <w:rFonts w:ascii="Arial" w:eastAsia="Adobe Fan Heiti Std B" w:hAnsi="Arial" w:cs="Arial"/>
-                <w:sz w:val="24"/>
-              </w:rPr>
-              <w:t>Section</w:t>
+                <w:rFonts w:asciiTheme="minorHAnsi" w:hAnsiTheme="minorHAnsi"/>
+                <w:szCs w:val="20"/>
+              </w:rPr>
+              <w:t>[</w:t>
+            </w:r>
+            <w:r>
+              <w:rPr>
+                <w:rFonts w:asciiTheme="minorHAnsi" w:hAnsiTheme="minorHAnsi"/>
+                <w:szCs w:val="20"/>
+              </w:rPr>
+              <w:t>io_module</w:t>
+            </w:r>
+            <w:r>
+              <w:rPr>
+                <w:rFonts w:asciiTheme="minorHAnsi" w:hAnsiTheme="minorHAnsi"/>
+                <w:szCs w:val="20"/>
+              </w:rPr>
+              <w:t>]</w:t>
             </w:r>
           </w:p>
         </w:tc>
         <w:tc>
           <w:tcPr>
-            <w:tcW w:w="2585" w:type="dxa"/>
-            <w:vAlign w:val="center"/>
+            <w:tcW w:w="910" w:type="dxa"/>
+          </w:tcPr>
+          <w:p>
+            <w:pPr>
+              <w:jc w:val="center"/>
+              <w:cnfStyle w:val="100000000000" w:firstRow="1" w:lastRow="0" w:firstColumn="0" w:lastColumn="0" w:oddVBand="0" w:evenVBand="0" w:oddHBand="0" w:evenHBand="0" w:firstRowFirstColumn="0" w:firstRowLastColumn="0" w:lastRowFirstColumn="0" w:lastRowLastColumn="0"/>
+              <w:rPr>
+                <w:szCs w:val="20"/>
+              </w:rPr>
+            </w:pPr>
+            <w:r>
+              <w:rPr>
+                <w:szCs w:val="20"/>
+              </w:rPr>
+              <w:t>Requis</w:t>
+            </w:r>
+          </w:p>
+        </w:tc>
+        <w:tc>
+          <w:tcPr>
+            <w:tcW w:w="3808" w:type="dxa"/>
           </w:tcPr>
           <w:p>
             <w:pPr>
               <w:cnfStyle w:val="100000000000" w:firstRow="1" w:lastRow="0" w:firstColumn="0" w:lastColumn="0" w:oddVBand="0" w:evenVBand="0" w:oddHBand="0" w:evenHBand="0" w:firstRowFirstColumn="0" w:firstRowLastColumn="0" w:lastRowFirstColumn="0" w:lastRowLastColumn="0"/>
               <w:rPr>
-                <w:rFonts w:ascii="Arial" w:eastAsia="Adobe Fan Heiti Std B" w:hAnsi="Arial" w:cs="Arial"/>
-                <w:sz w:val="24"/>
+                <w:rFonts w:asciiTheme="minorHAnsi" w:hAnsiTheme="minorHAnsi"/>
+                <w:szCs w:val="20"/>
               </w:rPr>
             </w:pPr>
             <w:r>
               <w:rPr>
-                <w:rFonts w:ascii="Arial" w:eastAsia="Adobe Fan Heiti Std B" w:hAnsi="Arial" w:cs="Arial"/>
-                <w:sz w:val="24"/>
-              </w:rPr>
-              <w:t>Nom</w:t>
+                <w:rFonts w:asciiTheme="minorHAnsi" w:hAnsiTheme="minorHAnsi"/>
+                <w:szCs w:val="20"/>
+              </w:rPr>
+              <w:t>Définition</w:t>
             </w:r>
           </w:p>
         </w:tc>
         <w:tc>
           <w:tcPr>
-            <w:tcW w:w="1802" w:type="dxa"/>
-            <w:vAlign w:val="center"/>
+            <w:tcW w:w="2705" w:type="dxa"/>
           </w:tcPr>
           <w:p>
             <w:pPr>
               <w:cnfStyle w:val="100000000000" w:firstRow="1" w:lastRow="0" w:firstColumn="0" w:lastColumn="0" w:oddVBand="0" w:evenVBand="0" w:oddHBand="0" w:evenHBand="0" w:firstRowFirstColumn="0" w:firstRowLastColumn="0" w:lastRowFirstColumn="0" w:lastRowLastColumn="0"/>
               <w:rPr>
-                <w:rFonts w:ascii="Arial" w:eastAsia="Adobe Fan Heiti Std B" w:hAnsi="Arial" w:cs="Arial"/>
-                <w:sz w:val="24"/>
+                <w:szCs w:val="20"/>
               </w:rPr>
             </w:pPr>
             <w:r>
               <w:rPr>
-                <w:rFonts w:ascii="Arial" w:eastAsia="Adobe Fan Heiti Std B" w:hAnsi="Arial" w:cs="Arial"/>
-                <w:sz w:val="24"/>
-              </w:rPr>
-              <w:t>Plateforme</w:t>
-            </w:r>
-          </w:p>
-        </w:tc>
-        <w:tc>
-          <w:tcPr>
-            <w:tcW w:w="3048" w:type="dxa"/>
-            <w:vAlign w:val="center"/>
-          </w:tcPr>
-          <w:p>
-            <w:pPr>
-              <w:cnfStyle w:val="100000000000" w:firstRow="1" w:lastRow="0" w:firstColumn="0" w:lastColumn="0" w:oddVBand="0" w:evenVBand="0" w:oddHBand="0" w:evenHBand="0" w:firstRowFirstColumn="0" w:firstRowLastColumn="0" w:lastRowFirstColumn="0" w:lastRowLastColumn="0"/>
-              <w:rPr>
-                <w:rFonts w:ascii="Arial" w:eastAsia="Adobe Fan Heiti Std B" w:hAnsi="Arial" w:cs="Arial"/>
-                <w:sz w:val="24"/>
-              </w:rPr>
-            </w:pPr>
-            <w:r>
-              <w:rPr>
-                <w:rFonts w:ascii="Arial" w:eastAsia="Adobe Fan Heiti Std B" w:hAnsi="Arial" w:cs="Arial"/>
-                <w:sz w:val="24"/>
-              </w:rPr>
-              <w:t>Usage</w:t>
+                <w:szCs w:val="20"/>
+              </w:rPr>
+              <w:t>Exemple</w:t>
             </w:r>
           </w:p>
         </w:tc>
@@ -6105,112 +6017,181 @@
       <w:tr>
         <w:trPr>
           <w:cnfStyle w:val="000000100000" w:firstRow="0" w:lastRow="0" w:firstColumn="0" w:lastColumn="0" w:oddVBand="0" w:evenVBand="0" w:oddHBand="1" w:evenHBand="0" w:firstRowFirstColumn="0" w:firstRowLastColumn="0" w:lastRowFirstColumn="0" w:lastRowLastColumn="0"/>
-          <w:trHeight w:val="510"/>
         </w:trPr>
         <w:tc>
           <w:tcPr>
             <w:cnfStyle w:val="001000000000" w:firstRow="0" w:lastRow="0" w:firstColumn="1" w:lastColumn="0" w:oddVBand="0" w:evenVBand="0" w:oddHBand="0" w:evenHBand="0" w:firstRowFirstColumn="0" w:firstRowLastColumn="0" w:lastRowFirstColumn="0" w:lastRowLastColumn="0"/>
-            <w:tcW w:w="1853" w:type="dxa"/>
-            <w:vAlign w:val="center"/>
+            <w:tcW w:w="1865" w:type="dxa"/>
           </w:tcPr>
           <w:p>
-            <w:r>
-              <w:t>mail</w:t>
-            </w:r>
-            <w:r>
-              <w:t>_module</w:t>
+            <w:pPr>
+              <w:rPr>
+                <w:rFonts w:asciiTheme="minorHAnsi" w:hAnsiTheme="minorHAnsi"/>
+                <w:szCs w:val="20"/>
+              </w:rPr>
+            </w:pPr>
+            <w:r>
+              <w:rPr>
+                <w:rFonts w:asciiTheme="minorHAnsi" w:hAnsiTheme="minorHAnsi"/>
+                <w:szCs w:val="20"/>
+              </w:rPr>
+              <w:t>ctrl_path</w:t>
             </w:r>
           </w:p>
         </w:tc>
         <w:tc>
           <w:tcPr>
-            <w:tcW w:w="2585" w:type="dxa"/>
-            <w:vAlign w:val="center"/>
+            <w:tcW w:w="910" w:type="dxa"/>
+            <w:shd w:val="clear" w:color="auto" w:fill="00FF00"/>
           </w:tcPr>
           <w:p>
             <w:pPr>
+              <w:jc w:val="center"/>
               <w:cnfStyle w:val="000000100000" w:firstRow="0" w:lastRow="0" w:firstColumn="0" w:lastColumn="0" w:oddVBand="0" w:evenVBand="0" w:oddHBand="1" w:evenHBand="0" w:firstRowFirstColumn="0" w:firstRowLastColumn="0" w:lastRowFirstColumn="0" w:lastRowLastColumn="0"/>
               <w:rPr>
                 <w:b/>
+                <w:color w:val="auto"/>
+                <w:szCs w:val="20"/>
               </w:rPr>
             </w:pPr>
             <w:r>
               <w:rPr>
                 <w:b/>
-              </w:rPr>
-              <w:t>server</w:t>
+                <w:color w:val="auto"/>
+                <w:szCs w:val="20"/>
+              </w:rPr>
+              <w:t>OUI</w:t>
             </w:r>
           </w:p>
         </w:tc>
         <w:tc>
           <w:tcPr>
-            <w:tcW w:w="1802" w:type="dxa"/>
-            <w:vAlign w:val="center"/>
+            <w:tcW w:w="3808" w:type="dxa"/>
           </w:tcPr>
           <w:p>
             <w:pPr>
               <w:cnfStyle w:val="000000100000" w:firstRow="0" w:lastRow="0" w:firstColumn="0" w:lastColumn="0" w:oddVBand="0" w:evenVBand="0" w:oddHBand="1" w:evenHBand="0" w:firstRowFirstColumn="0" w:firstRowLastColumn="0" w:lastRowFirstColumn="0" w:lastRowLastColumn="0"/>
             </w:pPr>
             <w:r>
-              <w:rPr>
-                <w:b/>
-              </w:rPr>
-              <w:t>-</w:t>
+              <w:t xml:space="preserve">Chemin d’accès </w:t>
+            </w:r>
+            <w:r>
+              <w:t>aux</w:t>
+            </w:r>
+            <w:r>
+              <w:t xml:space="preserve"> contrôleurs </w:t>
             </w:r>
           </w:p>
         </w:tc>
         <w:tc>
           <w:tcPr>
-            <w:tcW w:w="3048" w:type="dxa"/>
-            <w:vAlign w:val="center"/>
+            <w:tcW w:w="2705" w:type="dxa"/>
           </w:tcPr>
           <w:p>
             <w:pPr>
               <w:cnfStyle w:val="000000100000" w:firstRow="0" w:lastRow="0" w:firstColumn="0" w:lastColumn="0" w:oddVBand="0" w:evenVBand="0" w:oddHBand="1" w:evenHBand="0" w:firstRowFirstColumn="0" w:firstRowLastColumn="0" w:lastRowFirstColumn="0" w:lastRowLastColumn="0"/>
               <w:rPr>
-                <w:rStyle w:val="Accentuation"/>
-                <w:rFonts w:ascii="Courier New" w:hAnsi="Courier New" w:cs="Courier New"/>
+                <w:rFonts w:asciiTheme="minorHAnsi" w:hAnsiTheme="minorHAnsi"/>
+                <w:szCs w:val="20"/>
+                <w:lang w:val="en-US"/>
               </w:rPr>
             </w:pPr>
             <w:r>
               <w:rPr>
-                <w:rStyle w:val="Accentuation"/>
-                <w:rFonts w:ascii="Courier New" w:hAnsi="Courier New" w:cs="Courier New"/>
-              </w:rPr>
-              <w:t>send_message.php</w:t>
+                <w:rFonts w:asciiTheme="minorHAnsi" w:hAnsiTheme="minorHAnsi"/>
+                <w:szCs w:val="20"/>
+                <w:lang w:val="en-US"/>
+              </w:rPr>
+              <w:t>${io_module_path}/ctrl/io</w:t>
             </w:r>
           </w:p>
         </w:tc>
       </w:tr>
       <w:tr>
-        <w:trPr>
-          <w:trHeight w:val="510"/>
-        </w:trPr>
         <w:tc>
           <w:tcPr>
             <w:cnfStyle w:val="001000000000" w:firstRow="0" w:lastRow="0" w:firstColumn="1" w:lastColumn="0" w:oddVBand="0" w:evenVBand="0" w:oddHBand="0" w:evenHBand="0" w:firstRowFirstColumn="0" w:firstRowLastColumn="0" w:lastRowFirstColumn="0" w:lastRowLastColumn="0"/>
-            <w:tcW w:w="9288" w:type="dxa"/>
-            <w:gridSpan w:val="4"/>
-            <w:vAlign w:val="center"/>
+            <w:tcW w:w="1865" w:type="dxa"/>
           </w:tcPr>
           <w:p>
             <w:pPr>
               <w:rPr>
-                <w:rStyle w:val="Accentuation"/>
+                <w:rFonts w:asciiTheme="minorHAnsi" w:hAnsiTheme="minorHAnsi"/>
+                <w:szCs w:val="20"/>
+              </w:rPr>
+            </w:pPr>
+            <w:r>
+              <w:rPr>
+                <w:rFonts w:asciiTheme="minorHAnsi" w:hAnsiTheme="minorHAnsi"/>
+                <w:szCs w:val="20"/>
+              </w:rPr>
+              <w:t>upload_dir</w:t>
+            </w:r>
+          </w:p>
+        </w:tc>
+        <w:tc>
+          <w:tcPr>
+            <w:tcW w:w="910" w:type="dxa"/>
+            <w:shd w:val="clear" w:color="auto" w:fill="00FF00"/>
+          </w:tcPr>
+          <w:p>
+            <w:pPr>
+              <w:jc w:val="center"/>
+              <w:cnfStyle w:val="000000000000" w:firstRow="0" w:lastRow="0" w:firstColumn="0" w:lastColumn="0" w:oddVBand="0" w:evenVBand="0" w:oddHBand="0" w:evenHBand="0" w:firstRowFirstColumn="0" w:firstRowLastColumn="0" w:lastRowFirstColumn="0" w:lastRowLastColumn="0"/>
+              <w:rPr>
                 <w:b/>
+                <w:color w:val="auto"/>
+                <w:szCs w:val="20"/>
               </w:rPr>
             </w:pPr>
             <w:r>
               <w:rPr>
-                <w:b w:val="0"/>
-              </w:rPr>
-              <w:t>Adresse IP du serveur SMTP</w:t>
-            </w:r>
-            <w:r>
-              <w:rPr>
-                <w:b w:val="0"/>
-              </w:rPr>
-              <w:t xml:space="preserve"> par défaut</w:t>
+                <w:b/>
+                <w:color w:val="auto"/>
+                <w:szCs w:val="20"/>
+              </w:rPr>
+              <w:t>OUI</w:t>
+            </w:r>
+          </w:p>
+        </w:tc>
+        <w:tc>
+          <w:tcPr>
+            <w:tcW w:w="3808" w:type="dxa"/>
+          </w:tcPr>
+          <w:p>
+            <w:pPr>
+              <w:cnfStyle w:val="000000000000" w:firstRow="0" w:lastRow="0" w:firstColumn="0" w:lastColumn="0" w:oddVBand="0" w:evenVBand="0" w:oddHBand="0" w:evenHBand="0" w:firstRowFirstColumn="0" w:firstRowLastColumn="0" w:lastRowFirstColumn="0" w:lastRowLastColumn="0"/>
+            </w:pPr>
+            <w:r>
+              <w:t>Dossier de stockage temporaire des données (si mode=="file" seulement)</w:t>
+            </w:r>
+          </w:p>
+        </w:tc>
+        <w:tc>
+          <w:tcPr>
+            <w:tcW w:w="2705" w:type="dxa"/>
+          </w:tcPr>
+          <w:p>
+            <w:pPr>
+              <w:cnfStyle w:val="000000000000" w:firstRow="0" w:lastRow="0" w:firstColumn="0" w:lastColumn="0" w:oddVBand="0" w:evenVBand="0" w:oddHBand="0" w:evenHBand="0" w:firstRowFirstColumn="0" w:firstRowLastColumn="0" w:lastRowFirstColumn="0" w:lastRowLastColumn="0"/>
+              <w:rPr>
+                <w:rFonts w:asciiTheme="minorHAnsi" w:hAnsiTheme="minorHAnsi"/>
+                <w:szCs w:val="20"/>
+              </w:rPr>
+            </w:pPr>
+            <w:r>
+              <w:rPr>
+                <w:rFonts w:asciiTheme="minorHAnsi" w:hAnsiTheme="minorHAnsi"/>
+                <w:szCs w:val="20"/>
+              </w:rPr>
+              <w:t>bin/</w:t>
+            </w:r>
+            <w:r>
+              <w:rPr>
+                <w:rFonts w:asciiTheme="minorHAnsi" w:hAnsiTheme="minorHAnsi"/>
+                <w:szCs w:val="20"/>
+              </w:rPr>
+              <w:t>public</w:t>
             </w:r>
           </w:p>
         </w:tc>
@@ -6218,112 +6199,245 @@
       <w:tr>
         <w:trPr>
           <w:cnfStyle w:val="000000100000" w:firstRow="0" w:lastRow="0" w:firstColumn="0" w:lastColumn="0" w:oddVBand="0" w:evenVBand="0" w:oddHBand="1" w:evenHBand="0" w:firstRowFirstColumn="0" w:firstRowLastColumn="0" w:lastRowFirstColumn="0" w:lastRowLastColumn="0"/>
-          <w:trHeight w:val="510"/>
         </w:trPr>
         <w:tc>
           <w:tcPr>
             <w:cnfStyle w:val="001000000000" w:firstRow="0" w:lastRow="0" w:firstColumn="1" w:lastColumn="0" w:oddVBand="0" w:evenVBand="0" w:oddHBand="0" w:evenHBand="0" w:firstRowFirstColumn="0" w:firstRowLastColumn="0" w:lastRowFirstColumn="0" w:lastRowLastColumn="0"/>
-            <w:tcW w:w="1853" w:type="dxa"/>
-            <w:vAlign w:val="center"/>
+            <w:tcW w:w="1865" w:type="dxa"/>
           </w:tcPr>
           <w:p>
-            <w:r>
-              <w:t>mail</w:t>
-            </w:r>
-            <w:r>
-              <w:t>_module</w:t>
+            <w:pPr>
+              <w:rPr>
+                <w:rFonts w:asciiTheme="minorHAnsi" w:hAnsiTheme="minorHAnsi"/>
+                <w:szCs w:val="20"/>
+              </w:rPr>
+            </w:pPr>
+            <w:r>
+              <w:rPr>
+                <w:rFonts w:asciiTheme="minorHAnsi" w:hAnsiTheme="minorHAnsi"/>
+                <w:szCs w:val="20"/>
+              </w:rPr>
+              <w:t>public_output_dir</w:t>
             </w:r>
           </w:p>
         </w:tc>
         <w:tc>
           <w:tcPr>
-            <w:tcW w:w="2585" w:type="dxa"/>
-            <w:vAlign w:val="center"/>
+            <w:tcW w:w="910" w:type="dxa"/>
+            <w:shd w:val="clear" w:color="auto" w:fill="00FF00"/>
           </w:tcPr>
           <w:p>
             <w:pPr>
+              <w:jc w:val="center"/>
               <w:cnfStyle w:val="000000100000" w:firstRow="0" w:lastRow="0" w:firstColumn="0" w:lastColumn="0" w:oddVBand="0" w:evenVBand="0" w:oddHBand="1" w:evenHBand="0" w:firstRowFirstColumn="0" w:firstRowLastColumn="0" w:lastRowFirstColumn="0" w:lastRowLastColumn="0"/>
               <w:rPr>
                 <w:b/>
+                <w:color w:val="auto"/>
+                <w:szCs w:val="20"/>
               </w:rPr>
             </w:pPr>
             <w:r>
               <w:rPr>
                 <w:b/>
-              </w:rPr>
-              <w:t>port</w:t>
+                <w:color w:val="auto"/>
+                <w:szCs w:val="20"/>
+              </w:rPr>
+              <w:t>OUI</w:t>
             </w:r>
           </w:p>
         </w:tc>
         <w:tc>
           <w:tcPr>
-            <w:tcW w:w="1802" w:type="dxa"/>
-            <w:vAlign w:val="center"/>
+            <w:tcW w:w="3808" w:type="dxa"/>
           </w:tcPr>
           <w:p>
             <w:pPr>
               <w:cnfStyle w:val="000000100000" w:firstRow="0" w:lastRow="0" w:firstColumn="0" w:lastColumn="0" w:oddVBand="0" w:evenVBand="0" w:oddHBand="1" w:evenHBand="0" w:firstRowFirstColumn="0" w:firstRowLastColumn="0" w:lastRowFirstColumn="0" w:lastRowLastColumn="0"/>
             </w:pPr>
             <w:r>
-              <w:rPr>
-                <w:b/>
-              </w:rPr>
-              <w:t>-</w:t>
+              <w:t>Dossier de stockage des fichiers publiques (</w:t>
+            </w:r>
+            <w:r>
+              <w:t>envoies</w:t>
+            </w:r>
+            <w:r>
+              <w:t xml:space="preserve"> initié</w:t>
+            </w:r>
+            <w:r>
+              <w:t>s</w:t>
+            </w:r>
+            <w:r>
+              <w:t xml:space="preserve"> avec le </w:t>
+            </w:r>
+            <w:r>
+              <w:rPr>
+                <w:u w:val="single"/>
+              </w:rPr>
+              <w:t>UseCase</w:t>
+            </w:r>
+            <w:r>
+              <w:t xml:space="preserve">: </w:t>
+            </w:r>
+            <w:r>
+              <w:rPr>
+                <w:rStyle w:val="Accentuation"/>
+              </w:rPr>
+              <w:t>begin_upload</w:t>
+            </w:r>
+            <w:r>
+              <w:t>)</w:t>
             </w:r>
           </w:p>
         </w:tc>
         <w:tc>
           <w:tcPr>
-            <w:tcW w:w="3048" w:type="dxa"/>
-            <w:vAlign w:val="center"/>
+            <w:tcW w:w="2705" w:type="dxa"/>
           </w:tcPr>
           <w:p>
             <w:pPr>
               <w:cnfStyle w:val="000000100000" w:firstRow="0" w:lastRow="0" w:firstColumn="0" w:lastColumn="0" w:oddVBand="0" w:evenVBand="0" w:oddHBand="1" w:evenHBand="0" w:firstRowFirstColumn="0" w:firstRowLastColumn="0" w:lastRowFirstColumn="0" w:lastRowLastColumn="0"/>
               <w:rPr>
-                <w:rStyle w:val="Accentuation"/>
-                <w:rFonts w:ascii="Courier New" w:hAnsi="Courier New" w:cs="Courier New"/>
+                <w:rFonts w:asciiTheme="minorHAnsi" w:hAnsiTheme="minorHAnsi"/>
+                <w:szCs w:val="20"/>
               </w:rPr>
             </w:pPr>
             <w:r>
               <w:rPr>
-                <w:rStyle w:val="Accentuation"/>
-                <w:rFonts w:ascii="Courier New" w:hAnsi="Courier New" w:cs="Courier New"/>
-              </w:rPr>
-              <w:t>send_message.php</w:t>
+                <w:rFonts w:asciiTheme="minorHAnsi" w:hAnsiTheme="minorHAnsi"/>
+                <w:szCs w:val="20"/>
+              </w:rPr>
+              <w:t>bin/upload</w:t>
             </w:r>
           </w:p>
         </w:tc>
       </w:tr>
       <w:tr>
-        <w:trPr>
-          <w:trHeight w:val="510"/>
-        </w:trPr>
         <w:tc>
           <w:tcPr>
             <w:cnfStyle w:val="001000000000" w:firstRow="0" w:lastRow="0" w:firstColumn="1" w:lastColumn="0" w:oddVBand="0" w:evenVBand="0" w:oddHBand="0" w:evenHBand="0" w:firstRowFirstColumn="0" w:firstRowLastColumn="0" w:lastRowFirstColumn="0" w:lastRowLastColumn="0"/>
-            <w:tcW w:w="9288" w:type="dxa"/>
-            <w:gridSpan w:val="4"/>
-            <w:vAlign w:val="center"/>
+            <w:tcW w:w="1865" w:type="dxa"/>
           </w:tcPr>
           <w:p>
             <w:pPr>
               <w:rPr>
+                <w:rFonts w:asciiTheme="minorHAnsi" w:hAnsiTheme="minorHAnsi"/>
+                <w:szCs w:val="20"/>
+              </w:rPr>
+            </w:pPr>
+            <w:r>
+              <w:rPr>
+                <w:rFonts w:asciiTheme="minorHAnsi" w:hAnsiTheme="minorHAnsi"/>
+                <w:szCs w:val="20"/>
+              </w:rPr>
+              <w:t>max_upload_size</w:t>
+            </w:r>
+          </w:p>
+        </w:tc>
+        <w:tc>
+          <w:tcPr>
+            <w:tcW w:w="910" w:type="dxa"/>
+            <w:shd w:val="clear" w:color="auto" w:fill="00FF00"/>
+          </w:tcPr>
+          <w:p>
+            <w:pPr>
+              <w:jc w:val="center"/>
+              <w:cnfStyle w:val="000000000000" w:firstRow="0" w:lastRow="0" w:firstColumn="0" w:lastColumn="0" w:oddVBand="0" w:evenVBand="0" w:oddHBand="0" w:evenHBand="0" w:firstRowFirstColumn="0" w:firstRowLastColumn="0" w:lastRowFirstColumn="0" w:lastRowLastColumn="0"/>
+              <w:rPr>
+                <w:b/>
+                <w:color w:val="auto"/>
+                <w:szCs w:val="20"/>
+              </w:rPr>
+            </w:pPr>
+            <w:r>
+              <w:rPr>
+                <w:b/>
+                <w:color w:val="auto"/>
+                <w:szCs w:val="20"/>
+              </w:rPr>
+              <w:t>OUI</w:t>
+            </w:r>
+          </w:p>
+        </w:tc>
+        <w:tc>
+          <w:tcPr>
+            <w:tcW w:w="3808" w:type="dxa"/>
+          </w:tcPr>
+          <w:p>
+            <w:pPr>
+              <w:cnfStyle w:val="000000000000" w:firstRow="0" w:lastRow="0" w:firstColumn="0" w:lastColumn="0" w:oddVBand="0" w:evenVBand="0" w:oddHBand="0" w:evenHBand="0" w:firstRowFirstColumn="0" w:firstRowLastColumn="0" w:lastRowFirstColumn="0" w:lastRowLastColumn="0"/>
+            </w:pPr>
+            <w:r>
+              <w:t>Taille maximal accepté pour les envois publiques (</w:t>
+            </w:r>
+            <w:r>
+              <w:t>initié</w:t>
+            </w:r>
+            <w:r>
+              <w:t>s</w:t>
+            </w:r>
+            <w:r>
+              <w:t xml:space="preserve"> avec le </w:t>
+            </w:r>
+            <w:r>
+              <w:rPr>
+                <w:u w:val="single"/>
+              </w:rPr>
+              <w:t>UseCase</w:t>
+            </w:r>
+            <w:r>
+              <w:t xml:space="preserve">: </w:t>
+            </w:r>
+            <w:r>
+              <w:rPr>
                 <w:rStyle w:val="Accentuation"/>
-                <w:b/>
-              </w:rPr>
+              </w:rPr>
+              <w:t>begin_upload</w:t>
+            </w:r>
+            <w:r>
+              <w:t>)</w:t>
+            </w:r>
+          </w:p>
+          <w:p>
+            <w:pPr>
+              <w:cnfStyle w:val="000000000000" w:firstRow="0" w:lastRow="0" w:firstColumn="0" w:lastColumn="0" w:oddVBand="0" w:evenVBand="0" w:oddHBand="0" w:evenHBand="0" w:firstRowFirstColumn="0" w:firstRowLastColumn="0" w:lastRowFirstColumn="0" w:lastRowLastColumn="0"/>
             </w:pPr>
             <w:r>
-              <w:rPr>
-                <w:b w:val="0"/>
-              </w:rPr>
-              <w:t>Port du serveur SMTP</w:t>
-            </w:r>
-            <w:r>
-              <w:rPr>
-                <w:b w:val="0"/>
-              </w:rPr>
-              <w:t xml:space="preserve"> par défaut</w:t>
+              <w:t>[Spécifié en bytes]</w:t>
+            </w:r>
+          </w:p>
+        </w:tc>
+        <w:tc>
+          <w:tcPr>
+            <w:tcW w:w="2705" w:type="dxa"/>
+          </w:tcPr>
+          <w:p>
+            <w:pPr>
+              <w:cnfStyle w:val="000000000000" w:firstRow="0" w:lastRow="0" w:firstColumn="0" w:lastColumn="0" w:oddVBand="0" w:evenVBand="0" w:oddHBand="0" w:evenHBand="0" w:firstRowFirstColumn="0" w:firstRowLastColumn="0" w:lastRowFirstColumn="0" w:lastRowLastColumn="0"/>
+              <w:rPr>
+                <w:rFonts w:asciiTheme="minorHAnsi" w:hAnsiTheme="minorHAnsi"/>
+                <w:szCs w:val="20"/>
+              </w:rPr>
+            </w:pPr>
+            <w:r>
+              <w:rPr>
+                <w:rFonts w:asciiTheme="minorHAnsi" w:hAnsiTheme="minorHAnsi"/>
+                <w:szCs w:val="20"/>
+              </w:rPr>
+              <w:t>52428800</w:t>
+            </w:r>
+            <w:r>
+              <w:rPr>
+                <w:rFonts w:asciiTheme="minorHAnsi" w:hAnsiTheme="minorHAnsi"/>
+                <w:szCs w:val="20"/>
+              </w:rPr>
+              <w:t xml:space="preserve">  </w:t>
+            </w:r>
+            <w:r>
+              <w:rPr>
+                <w:rFonts w:asciiTheme="minorHAnsi" w:hAnsiTheme="minorHAnsi"/>
+                <w:szCs w:val="20"/>
+              </w:rPr>
+              <w:t>; 50Mo</w:t>
             </w:r>
           </w:p>
         </w:tc>
@@ -6331,213 +6445,305 @@
       <w:tr>
         <w:trPr>
           <w:cnfStyle w:val="000000100000" w:firstRow="0" w:lastRow="0" w:firstColumn="0" w:lastColumn="0" w:oddVBand="0" w:evenVBand="0" w:oddHBand="1" w:evenHBand="0" w:firstRowFirstColumn="0" w:firstRowLastColumn="0" w:lastRowFirstColumn="0" w:lastRowLastColumn="0"/>
-          <w:trHeight w:val="510"/>
         </w:trPr>
         <w:tc>
           <w:tcPr>
             <w:cnfStyle w:val="001000000000" w:firstRow="0" w:lastRow="0" w:firstColumn="1" w:lastColumn="0" w:oddVBand="0" w:evenVBand="0" w:oddHBand="0" w:evenHBand="0" w:firstRowFirstColumn="0" w:firstRowLastColumn="0" w:lastRowFirstColumn="0" w:lastRowLastColumn="0"/>
-            <w:tcW w:w="1853" w:type="dxa"/>
-            <w:vAlign w:val="center"/>
+            <w:tcW w:w="1865" w:type="dxa"/>
           </w:tcPr>
           <w:p>
-            <w:r>
-              <w:t>mail</w:t>
-            </w:r>
-            <w:r>
-              <w:t>_module</w:t>
+            <w:pPr>
+              <w:rPr>
+                <w:rFonts w:asciiTheme="minorHAnsi" w:hAnsiTheme="minorHAnsi"/>
+                <w:szCs w:val="20"/>
+              </w:rPr>
+            </w:pPr>
+            <w:r>
+              <w:rPr>
+                <w:rFonts w:asciiTheme="minorHAnsi" w:hAnsiTheme="minorHAnsi"/>
+                <w:szCs w:val="20"/>
+              </w:rPr>
+              <w:t>packet_size</w:t>
             </w:r>
           </w:p>
         </w:tc>
         <w:tc>
           <w:tcPr>
-            <w:tcW w:w="2585" w:type="dxa"/>
-            <w:vAlign w:val="center"/>
+            <w:tcW w:w="910" w:type="dxa"/>
+            <w:shd w:val="clear" w:color="auto" w:fill="00FF00"/>
           </w:tcPr>
           <w:p>
             <w:pPr>
+              <w:jc w:val="center"/>
               <w:cnfStyle w:val="000000100000" w:firstRow="0" w:lastRow="0" w:firstColumn="0" w:lastColumn="0" w:oddVBand="0" w:evenVBand="0" w:oddHBand="1" w:evenHBand="0" w:firstRowFirstColumn="0" w:firstRowLastColumn="0" w:lastRowFirstColumn="0" w:lastRowLastColumn="0"/>
               <w:rPr>
                 <w:b/>
+                <w:color w:val="auto"/>
+                <w:szCs w:val="20"/>
               </w:rPr>
             </w:pPr>
             <w:r>
               <w:rPr>
                 <w:b/>
-              </w:rPr>
-              <w:t>from</w:t>
+                <w:color w:val="auto"/>
+                <w:szCs w:val="20"/>
+              </w:rPr>
+              <w:t>OUI</w:t>
             </w:r>
           </w:p>
         </w:tc>
         <w:tc>
           <w:tcPr>
-            <w:tcW w:w="1802" w:type="dxa"/>
-            <w:vAlign w:val="center"/>
+            <w:tcW w:w="3808" w:type="dxa"/>
           </w:tcPr>
           <w:p>
             <w:pPr>
               <w:cnfStyle w:val="000000100000" w:firstRow="0" w:lastRow="0" w:firstColumn="0" w:lastColumn="0" w:oddVBand="0" w:evenVBand="0" w:oddHBand="1" w:evenHBand="0" w:firstRowFirstColumn="0" w:firstRowLastColumn="0" w:lastRowFirstColumn="0" w:lastRowLastColumn="0"/>
             </w:pPr>
             <w:r>
-              <w:rPr>
-                <w:b/>
-              </w:rPr>
-              <w:t>-</w:t>
+              <w:t xml:space="preserve">Taille </w:t>
+            </w:r>
+            <w:r>
+              <w:t>des paquets</w:t>
+            </w:r>
+            <w:r>
+              <w:t xml:space="preserve"> accepté pour les </w:t>
+            </w:r>
+            <w:r>
+              <w:t>envois</w:t>
+            </w:r>
+            <w:r>
+              <w:t xml:space="preserve"> publiques (</w:t>
+            </w:r>
+            <w:r>
+              <w:t>initié</w:t>
+            </w:r>
+            <w:r>
+              <w:t>s</w:t>
+            </w:r>
+            <w:r>
+              <w:t xml:space="preserve"> avec le </w:t>
+            </w:r>
+            <w:r>
+              <w:rPr>
+                <w:u w:val="single"/>
+              </w:rPr>
+              <w:t>UseCase</w:t>
+            </w:r>
+            <w:r>
+              <w:t xml:space="preserve">: </w:t>
+            </w:r>
+            <w:r>
+              <w:rPr>
+                <w:rStyle w:val="Accentuation"/>
+              </w:rPr>
+              <w:t>begin_upload</w:t>
+            </w:r>
+            <w:r>
+              <w:t>)</w:t>
+            </w:r>
+            <w:r>
+              <w:t>.</w:t>
+            </w:r>
+          </w:p>
+          <w:p>
+            <w:pPr>
+              <w:cnfStyle w:val="000000100000" w:firstRow="0" w:lastRow="0" w:firstColumn="0" w:lastColumn="0" w:oddVBand="0" w:evenVBand="0" w:oddHBand="1" w:evenHBand="0" w:firstRowFirstColumn="0" w:firstRowLastColumn="0" w:lastRowFirstColumn="0" w:lastRowLastColumn="0"/>
+            </w:pPr>
+            <w:r>
+              <w:t>[Spécifié en bytes]</w:t>
             </w:r>
           </w:p>
         </w:tc>
         <w:tc>
           <w:tcPr>
-            <w:tcW w:w="3048" w:type="dxa"/>
-            <w:vAlign w:val="center"/>
+            <w:tcW w:w="2705" w:type="dxa"/>
           </w:tcPr>
           <w:p>
             <w:pPr>
               <w:cnfStyle w:val="000000100000" w:firstRow="0" w:lastRow="0" w:firstColumn="0" w:lastColumn="0" w:oddVBand="0" w:evenVBand="0" w:oddHBand="1" w:evenHBand="0" w:firstRowFirstColumn="0" w:firstRowLastColumn="0" w:lastRowFirstColumn="0" w:lastRowLastColumn="0"/>
               <w:rPr>
-                <w:rStyle w:val="Accentuation"/>
-                <w:rFonts w:ascii="Courier New" w:hAnsi="Courier New" w:cs="Courier New"/>
+                <w:rFonts w:asciiTheme="minorHAnsi" w:hAnsiTheme="minorHAnsi"/>
+                <w:szCs w:val="20"/>
               </w:rPr>
             </w:pPr>
             <w:r>
               <w:rPr>
-                <w:rStyle w:val="Accentuation"/>
-                <w:rFonts w:ascii="Courier New" w:hAnsi="Courier New" w:cs="Courier New"/>
-              </w:rPr>
-              <w:t>send_message.php</w:t>
+                <w:rFonts w:asciiTheme="minorHAnsi" w:hAnsiTheme="minorHAnsi"/>
+                <w:szCs w:val="20"/>
+              </w:rPr>
+              <w:t xml:space="preserve">524288 </w:t>
+            </w:r>
+            <w:r>
+              <w:rPr>
+                <w:rFonts w:asciiTheme="minorHAnsi" w:hAnsiTheme="minorHAnsi"/>
+                <w:szCs w:val="20"/>
+              </w:rPr>
+              <w:t xml:space="preserve">  </w:t>
+            </w:r>
+            <w:r>
+              <w:rPr>
+                <w:rFonts w:asciiTheme="minorHAnsi" w:hAnsiTheme="minorHAnsi"/>
+                <w:szCs w:val="20"/>
+              </w:rPr>
+              <w:t>; 512Ko</w:t>
             </w:r>
           </w:p>
         </w:tc>
       </w:tr>
       <w:tr>
-        <w:trPr>
-          <w:trHeight w:val="510"/>
-        </w:trPr>
         <w:tc>
           <w:tcPr>
             <w:cnfStyle w:val="001000000000" w:firstRow="0" w:lastRow="0" w:firstColumn="1" w:lastColumn="0" w:oddVBand="0" w:evenVBand="0" w:oddHBand="0" w:evenHBand="0" w:firstRowFirstColumn="0" w:firstRowLastColumn="0" w:lastRowFirstColumn="0" w:lastRowLastColumn="0"/>
-            <w:tcW w:w="9288" w:type="dxa"/>
-            <w:gridSpan w:val="4"/>
-            <w:vAlign w:val="center"/>
+            <w:tcW w:w="1865" w:type="dxa"/>
           </w:tcPr>
           <w:p>
             <w:pPr>
               <w:rPr>
-                <w:rStyle w:val="Accentuation"/>
-                <w:b/>
+                <w:rFonts w:asciiTheme="minorHAnsi" w:hAnsiTheme="minorHAnsi"/>
+                <w:szCs w:val="20"/>
               </w:rPr>
             </w:pPr>
             <w:r>
               <w:rPr>
-                <w:b w:val="0"/>
-              </w:rPr>
-              <w:t>Adresse mail de l’expéditeur par défaut</w:t>
-            </w:r>
-          </w:p>
-        </w:tc>
-      </w:tr>
-      <w:tr>
-        <w:trPr>
-          <w:cnfStyle w:val="000000100000" w:firstRow="0" w:lastRow="0" w:firstColumn="0" w:lastColumn="0" w:oddVBand="0" w:evenVBand="0" w:oddHBand="1" w:evenHBand="0" w:firstRowFirstColumn="0" w:firstRowLastColumn="0" w:lastRowFirstColumn="0" w:lastRowLastColumn="0"/>
-          <w:trHeight w:val="510"/>
-        </w:trPr>
-        <w:tc>
-          <w:tcPr>
-            <w:cnfStyle w:val="001000000000" w:firstRow="0" w:lastRow="0" w:firstColumn="1" w:lastColumn="0" w:oddVBand="0" w:evenVBand="0" w:oddHBand="0" w:evenHBand="0" w:firstRowFirstColumn="0" w:firstRowLastColumn="0" w:lastRowFirstColumn="0" w:lastRowLastColumn="0"/>
-            <w:tcW w:w="1853" w:type="dxa"/>
-            <w:vAlign w:val="center"/>
-          </w:tcPr>
-          <w:p>
-            <w:r>
-              <w:t>mail</w:t>
-            </w:r>
-            <w:r>
-              <w:t>_module</w:t>
+                <w:rFonts w:asciiTheme="minorHAnsi" w:hAnsiTheme="minorHAnsi"/>
+                <w:szCs w:val="20"/>
+              </w:rPr>
+              <w:t>storage_mode</w:t>
             </w:r>
           </w:p>
         </w:tc>
         <w:tc>
           <w:tcPr>
-            <w:tcW w:w="2585" w:type="dxa"/>
-            <w:vAlign w:val="center"/>
+            <w:tcW w:w="910" w:type="dxa"/>
+            <w:shd w:val="clear" w:color="auto" w:fill="00FF00"/>
           </w:tcPr>
           <w:p>
             <w:pPr>
-              <w:cnfStyle w:val="000000100000" w:firstRow="0" w:lastRow="0" w:firstColumn="0" w:lastColumn="0" w:oddVBand="0" w:evenVBand="0" w:oddHBand="1" w:evenHBand="0" w:firstRowFirstColumn="0" w:firstRowLastColumn="0" w:lastRowFirstColumn="0" w:lastRowLastColumn="0"/>
+              <w:jc w:val="center"/>
+              <w:cnfStyle w:val="000000000000" w:firstRow="0" w:lastRow="0" w:firstColumn="0" w:lastColumn="0" w:oddVBand="0" w:evenVBand="0" w:oddHBand="0" w:evenHBand="0" w:firstRowFirstColumn="0" w:firstRowLastColumn="0" w:lastRowFirstColumn="0" w:lastRowLastColumn="0"/>
               <w:rPr>
                 <w:b/>
+                <w:color w:val="auto"/>
+                <w:szCs w:val="20"/>
               </w:rPr>
             </w:pPr>
             <w:r>
               <w:rPr>
                 <w:b/>
-              </w:rPr>
-              <w:t>from_name</w:t>
+                <w:color w:val="auto"/>
+                <w:szCs w:val="20"/>
+              </w:rPr>
+              <w:t>OUI</w:t>
             </w:r>
           </w:p>
         </w:tc>
         <w:tc>
           <w:tcPr>
-            <w:tcW w:w="1802" w:type="dxa"/>
-            <w:vAlign w:val="center"/>
+            <w:tcW w:w="3808" w:type="dxa"/>
           </w:tcPr>
           <w:p>
             <w:pPr>
-              <w:cnfStyle w:val="000000100000" w:firstRow="0" w:lastRow="0" w:firstColumn="0" w:lastColumn="0" w:oddVBand="0" w:evenVBand="0" w:oddHBand="1" w:evenHBand="0" w:firstRowFirstColumn="0" w:firstRowLastColumn="0" w:lastRowFirstColumn="0" w:lastRowLastColumn="0"/>
+              <w:cnfStyle w:val="000000000000" w:firstRow="0" w:lastRow="0" w:firstColumn="0" w:lastColumn="0" w:oddVBand="0" w:evenVBand="0" w:oddHBand="0" w:evenHBand="0" w:firstRowFirstColumn="0" w:firstRowLastColumn="0" w:lastRowFirstColumn="0" w:lastRowLastColumn="0"/>
             </w:pPr>
             <w:r>
-              <w:rPr>
-                <w:b/>
-              </w:rPr>
-              <w:t>-</w:t>
+              <w:t>Mode de stockage des données.</w:t>
+            </w:r>
+          </w:p>
+          <w:p>
+            <w:pPr>
+              <w:cnfStyle w:val="000000000000" w:firstRow="0" w:lastRow="0" w:firstColumn="0" w:lastColumn="0" w:oddVBand="0" w:evenVBand="0" w:oddHBand="0" w:evenHBand="0" w:firstRowFirstColumn="0" w:firstRowLastColumn="0" w:lastRowFirstColumn="0" w:lastRowLastColumn="0"/>
+            </w:pPr>
+            <w:r>
+              <w:t xml:space="preserve">Si la valeur </w:t>
+            </w:r>
+            <w:r>
+              <w:rPr>
+                <w:rStyle w:val="CodeCar"/>
+              </w:rPr>
+              <w:t xml:space="preserve"> </w:t>
+            </w:r>
+            <w:r>
+              <w:rPr>
+                <w:rStyle w:val="CodeCar"/>
+                <w:highlight w:val="darkGray"/>
+              </w:rPr>
+              <w:t>file</w:t>
+            </w:r>
+            <w:r>
+              <w:rPr>
+                <w:rStyle w:val="CodeCar"/>
+              </w:rPr>
+              <w:t xml:space="preserve"> </w:t>
+            </w:r>
+            <w:r>
+              <w:t xml:space="preserve"> est spécifié</w:t>
+            </w:r>
+            <w:r>
+              <w:t>e</w:t>
+            </w:r>
+            <w:r>
+              <w:t xml:space="preserve"> le fichier est con</w:t>
+            </w:r>
+            <w:r>
+              <w:t>s</w:t>
+            </w:r>
+            <w:r>
+              <w:t xml:space="preserve">truit </w:t>
+            </w:r>
+            <w:r>
+              <w:t xml:space="preserve">parallèlement </w:t>
+            </w:r>
+            <w:r>
+              <w:t>dans le dossier local</w:t>
+            </w:r>
+            <w:r>
+              <w:t xml:space="preserve"> (</w:t>
+            </w:r>
+            <w:r>
+              <w:rPr>
+                <w:rStyle w:val="Accentuation"/>
+              </w:rPr>
+              <w:t>upload_dir</w:t>
+            </w:r>
+            <w:r>
+              <w:t xml:space="preserve">) </w:t>
+            </w:r>
+            <w:r>
+              <w:t>et la</w:t>
+            </w:r>
+            <w:r>
+              <w:t xml:space="preserve"> </w:t>
+            </w:r>
+            <w:r>
+              <w:rPr>
+                <w:rStyle w:val="lev"/>
+              </w:rPr>
+              <w:t>BDD</w:t>
+            </w:r>
+            <w:r>
+              <w:t>.</w:t>
             </w:r>
           </w:p>
         </w:tc>
         <w:tc>
           <w:tcPr>
-            <w:tcW w:w="3048" w:type="dxa"/>
-            <w:vAlign w:val="center"/>
+            <w:tcW w:w="2705" w:type="dxa"/>
           </w:tcPr>
           <w:p>
             <w:pPr>
-              <w:cnfStyle w:val="000000100000" w:firstRow="0" w:lastRow="0" w:firstColumn="0" w:lastColumn="0" w:oddVBand="0" w:evenVBand="0" w:oddHBand="1" w:evenHBand="0" w:firstRowFirstColumn="0" w:firstRowLastColumn="0" w:lastRowFirstColumn="0" w:lastRowLastColumn="0"/>
-              <w:rPr>
-                <w:rStyle w:val="Accentuation"/>
-                <w:rFonts w:ascii="Courier New" w:hAnsi="Courier New" w:cs="Courier New"/>
+              <w:cnfStyle w:val="000000000000" w:firstRow="0" w:lastRow="0" w:firstColumn="0" w:lastColumn="0" w:oddVBand="0" w:evenVBand="0" w:oddHBand="0" w:evenHBand="0" w:firstRowFirstColumn="0" w:firstRowLastColumn="0" w:lastRowFirstColumn="0" w:lastRowLastColumn="0"/>
+              <w:rPr>
+                <w:rFonts w:asciiTheme="minorHAnsi" w:hAnsiTheme="minorHAnsi"/>
+                <w:szCs w:val="20"/>
               </w:rPr>
             </w:pPr>
             <w:r>
               <w:rPr>
-                <w:rStyle w:val="Accentuation"/>
-                <w:rFonts w:ascii="Courier New" w:hAnsi="Courier New" w:cs="Courier New"/>
-              </w:rPr>
-              <w:t>send_message.php</w:t>
-            </w:r>
-          </w:p>
-        </w:tc>
-      </w:tr>
-      <w:tr>
-        <w:trPr>
-          <w:trHeight w:val="510"/>
-        </w:trPr>
-        <w:tc>
-          <w:tcPr>
-            <w:cnfStyle w:val="001000000000" w:firstRow="0" w:lastRow="0" w:firstColumn="1" w:lastColumn="0" w:oddVBand="0" w:evenVBand="0" w:oddHBand="0" w:evenHBand="0" w:firstRowFirstColumn="0" w:firstRowLastColumn="0" w:lastRowFirstColumn="0" w:lastRowLastColumn="0"/>
-            <w:tcW w:w="9288" w:type="dxa"/>
-            <w:gridSpan w:val="4"/>
-            <w:vAlign w:val="center"/>
-          </w:tcPr>
-          <w:p>
-            <w:pPr>
-              <w:rPr>
-                <w:rStyle w:val="Accentuation"/>
-                <w:b/>
-              </w:rPr>
-            </w:pPr>
-            <w:r>
-              <w:rPr>
-                <w:b w:val="0"/>
-              </w:rPr>
-              <w:t>Nom de l’expéditeur par défaut</w:t>
+                <w:rFonts w:asciiTheme="minorHAnsi" w:hAnsiTheme="minorHAnsi"/>
+                <w:szCs w:val="20"/>
+              </w:rPr>
+              <w:t>file</w:t>
             </w:r>
           </w:p>
         </w:tc>
@@ -6562,29 +6768,59 @@
       <w:pPr>
         <w:pStyle w:val="Titre2"/>
       </w:pPr>
-      <w:bookmarkStart w:id="32" w:name="_Toc348617875"/>
       <w:r>
         <w:lastRenderedPageBreak/>
-        <w:t>Notes d’implémentations</w:t>
-      </w:r>
-      <w:bookmarkEnd w:id="32"/>
-    </w:p>
-    <w:p>
-      <w:r>
-        <w:t>Ici, sont notées les bugs, les modifications et les améliorations en attente d’implémentation. Cette section est réservée aux développeurs responsables du projet.</w:t>
-      </w:r>
-    </w:p>
-    <w:p>
-      <w:pPr>
-        <w:rPr>
+        <w:t>Procédure de stockage</w:t>
+      </w:r>
+    </w:p>
+    <w:p>
+      <w:pPr>
+        <w:rPr>
+          <w:b/>
           <w:u w:val="single"/>
         </w:rPr>
       </w:pPr>
       <w:r>
         <w:rPr>
+          <w:b/>
           <w:u w:val="single"/>
         </w:rPr>
-        <w:t>Liste des modifications à apporter au projet :</w:t>
+        <w:t xml:space="preserve">Il existe 2 </w:t>
+      </w:r>
+      <w:r>
+        <w:rPr>
+          <w:b/>
+          <w:u w:val="single"/>
+        </w:rPr>
+        <w:t xml:space="preserve">méthodes pour stocker </w:t>
+      </w:r>
+      <w:r>
+        <w:rPr>
+          <w:b/>
+          <w:u w:val="single"/>
+        </w:rPr>
+        <w:t xml:space="preserve">un fichier </w:t>
+      </w:r>
+      <w:r>
+        <w:rPr>
+          <w:b/>
+          <w:u w:val="single"/>
+        </w:rPr>
+        <w:t>sur</w:t>
+      </w:r>
+      <w:r>
+        <w:rPr>
+          <w:b/>
+          <w:u w:val="single"/>
+        </w:rPr>
+        <w:t xml:space="preserve"> le serveur</w:t>
+      </w:r>
+      <w:r>
+        <w:rPr>
+          <w:b/>
+          <w:u w:val="single"/>
+        </w:rPr>
+        <w:t> :</w:t>
       </w:r>
     </w:p>
     <w:p>
@@ -6592,25 +6828,334 @@
         <w:pStyle w:val="Paragraphedeliste"/>
         <w:numPr>
           <w:ilvl w:val="0"/>
-          <w:numId w:val="27"/>
+          <w:numId w:val="33"/>
         </w:numPr>
       </w:pPr>
       <w:r>
-        <w:t>Réimplanter l’envoi de messages simple</w:t>
-      </w:r>
-    </w:p>
-    <w:p>
-      <w:pPr>
-        <w:rPr>
+        <w:t>Avec un accès</w:t>
+      </w:r>
+      <w:r>
+        <w:t xml:space="preserve"> publique via le contrôler </w:t>
+      </w:r>
+      <w:r>
+        <w:rPr>
+          <w:rStyle w:val="Accentuation"/>
+        </w:rPr>
+        <w:t>begin_upload</w:t>
+      </w:r>
+      <w:r>
+        <w:t> :</w:t>
+      </w:r>
+    </w:p>
+    <w:p>
+      <w:r>
+        <w:t>Dans ce cas</w:t>
+      </w:r>
+      <w:r>
+        <w:t>,</w:t>
+      </w:r>
+      <w:r>
+        <w:t xml:space="preserve"> l’autorisation </w:t>
+      </w:r>
+      <w:r>
+        <w:t>de stockage</w:t>
+      </w:r>
+      <w:r>
+        <w:t xml:space="preserve"> est créée automatiquement pour </w:t>
+      </w:r>
+      <w:r>
+        <w:t>tous les</w:t>
+      </w:r>
+      <w:r>
+        <w:t xml:space="preserve"> utilisateur</w:t>
+      </w:r>
+      <w:r>
+        <w:t>s</w:t>
+      </w:r>
+      <w:r>
+        <w:t xml:space="preserve">. Une entrée est insérée dans la table </w:t>
+      </w:r>
+      <w:r>
+        <w:rPr>
+          <w:rStyle w:val="AppTableCar"/>
+          <w:rFonts w:eastAsiaTheme="minorHAnsi"/>
+        </w:rPr>
+        <w:t>IO_UPLOAD</w:t>
+      </w:r>
+      <w:r>
+        <w:t xml:space="preserve"> avec les restrictions suivantes :</w:t>
+      </w:r>
+    </w:p>
+    <w:p>
+      <w:pPr>
+        <w:pStyle w:val="Paragraphedeliste"/>
+        <w:numPr>
+          <w:ilvl w:val="0"/>
+          <w:numId w:val="32"/>
+        </w:numPr>
+        <w:rPr>
+          <w:rStyle w:val="Accentuation"/>
           <w:rFonts w:asciiTheme="majorHAnsi" w:eastAsiaTheme="majorEastAsia" w:hAnsiTheme="majorHAnsi" w:cstheme="majorBidi"/>
-          <w:b/>
           <w:bCs/>
+          <w:i w:val="0"/>
+          <w:iCs w:val="0"/>
           <w:color w:val="365F91" w:themeColor="accent1" w:themeShade="BF"/>
           <w:sz w:val="28"/>
           <w:szCs w:val="28"/>
         </w:rPr>
       </w:pPr>
       <w:r>
+        <w:t>Le dossier</w:t>
+      </w:r>
+      <w:r>
+        <w:t xml:space="preserve"> de</w:t>
+      </w:r>
+      <w:r>
+        <w:t xml:space="preserve"> destination est prédéfinit par la variable de configuration </w:t>
+      </w:r>
+      <w:r>
+        <w:rPr>
+          <w:rStyle w:val="Accentuation"/>
+        </w:rPr>
+        <w:t>[io_module:public_output_dir]</w:t>
+      </w:r>
+    </w:p>
+    <w:p>
+      <w:pPr>
+        <w:pStyle w:val="Paragraphedeliste"/>
+        <w:numPr>
+          <w:ilvl w:val="0"/>
+          <w:numId w:val="32"/>
+        </w:numPr>
+        <w:rPr>
+          <w:rStyle w:val="Accentuation"/>
+          <w:rFonts w:asciiTheme="majorHAnsi" w:eastAsiaTheme="majorEastAsia" w:hAnsiTheme="majorHAnsi" w:cstheme="majorBidi"/>
+          <w:bCs/>
+          <w:i w:val="0"/>
+          <w:iCs w:val="0"/>
+          <w:color w:val="365F91" w:themeColor="accent1" w:themeShade="BF"/>
+          <w:sz w:val="28"/>
+          <w:szCs w:val="28"/>
+        </w:rPr>
+      </w:pPr>
+      <w:r>
+        <w:t>La taille des données</w:t>
+      </w:r>
+      <w:r>
+        <w:t xml:space="preserve"> est limité par la </w:t>
+      </w:r>
+      <w:r>
+        <w:t xml:space="preserve">variable de configuration </w:t>
+      </w:r>
+      <w:r>
+        <w:rPr>
+          <w:rStyle w:val="Accentuation"/>
+        </w:rPr>
+        <w:t>[io_module:</w:t>
+      </w:r>
+      <w:r>
+        <w:rPr>
+          <w:rStyle w:val="Accentuation"/>
+        </w:rPr>
+        <w:t>max_upload_size</w:t>
+      </w:r>
+      <w:r>
+        <w:rPr>
+          <w:rStyle w:val="Accentuation"/>
+        </w:rPr>
+        <w:t>]</w:t>
+      </w:r>
+      <w:r>
+        <w:rPr>
+          <w:rStyle w:val="Accentuation"/>
+          <w:rFonts w:asciiTheme="majorHAnsi" w:eastAsiaTheme="majorEastAsia" w:hAnsiTheme="majorHAnsi" w:cstheme="majorBidi"/>
+          <w:bCs/>
+          <w:i w:val="0"/>
+          <w:iCs w:val="0"/>
+          <w:color w:val="365F91" w:themeColor="accent1" w:themeShade="BF"/>
+          <w:sz w:val="28"/>
+          <w:szCs w:val="28"/>
+        </w:rPr>
+        <w:t xml:space="preserve"> </w:t>
+      </w:r>
+    </w:p>
+    <w:p>
+      <w:pPr>
+        <w:pStyle w:val="Paragraphedeliste"/>
+        <w:numPr>
+          <w:ilvl w:val="0"/>
+          <w:numId w:val="32"/>
+        </w:numPr>
+        <w:rPr>
+          <w:rStyle w:val="Accentuation"/>
+          <w:rFonts w:asciiTheme="majorHAnsi" w:eastAsiaTheme="majorEastAsia" w:hAnsiTheme="majorHAnsi" w:cstheme="majorBidi"/>
+          <w:bCs/>
+          <w:i w:val="0"/>
+          <w:iCs w:val="0"/>
+          <w:color w:val="365F91" w:themeColor="accent1" w:themeShade="BF"/>
+          <w:sz w:val="28"/>
+          <w:szCs w:val="28"/>
+        </w:rPr>
+      </w:pPr>
+      <w:r>
+        <w:t>La taille des paquets est définit</w:t>
+      </w:r>
+      <w:r>
+        <w:t xml:space="preserve"> par la variable de configuration </w:t>
+      </w:r>
+      <w:r>
+        <w:rPr>
+          <w:rStyle w:val="Accentuation"/>
+        </w:rPr>
+        <w:t>[io_module:</w:t>
+      </w:r>
+      <w:r>
+        <w:rPr>
+          <w:rStyle w:val="Accentuation"/>
+        </w:rPr>
+        <w:t>packet_size</w:t>
+      </w:r>
+      <w:r>
+        <w:rPr>
+          <w:rStyle w:val="Accentuation"/>
+        </w:rPr>
+        <w:t>]</w:t>
+      </w:r>
+    </w:p>
+    <w:p>
+      <w:pPr>
+        <w:pStyle w:val="Sansinterligne"/>
+      </w:pPr>
+      <w:r>
+        <w:t xml:space="preserve">L’utilisateur final peut ensuite utiliser les contrôleurs de flux </w:t>
+      </w:r>
+      <w:r>
+        <w:rPr>
+          <w:rStyle w:val="Accentuation"/>
+        </w:rPr>
+        <w:t>packet_upload</w:t>
+      </w:r>
+      <w:r>
+        <w:t xml:space="preserve"> et </w:t>
+      </w:r>
+      <w:r>
+        <w:rPr>
+          <w:rStyle w:val="Accentuation"/>
+        </w:rPr>
+        <w:t>finalize_upload</w:t>
+      </w:r>
+      <w:r>
+        <w:t xml:space="preserve"> pour initialiser les données.</w:t>
+      </w:r>
+    </w:p>
+    <w:p>
+      <w:pPr>
+        <w:pStyle w:val="Sansinterligne"/>
+      </w:pPr>
+      <w:bookmarkStart w:id="31" w:name="_GoBack"/>
+      <w:bookmarkEnd w:id="31"/>
+    </w:p>
+    <w:p>
+      <w:pPr>
+        <w:pStyle w:val="Paragraphedeliste"/>
+        <w:numPr>
+          <w:ilvl w:val="0"/>
+          <w:numId w:val="33"/>
+        </w:numPr>
+      </w:pPr>
+      <w:r>
+        <w:t>Avec un accès</w:t>
+      </w:r>
+      <w:r>
+        <w:t xml:space="preserve"> </w:t>
+      </w:r>
+      <w:r>
+        <w:t>privé</w:t>
+      </w:r>
+      <w:r>
+        <w:t> </w:t>
+      </w:r>
+      <w:r>
+        <w:t xml:space="preserve">via le contrôler </w:t>
+      </w:r>
+      <w:r>
+        <w:rPr>
+          <w:rStyle w:val="Accentuation"/>
+        </w:rPr>
+        <w:t>create_</w:t>
+      </w:r>
+      <w:r>
+        <w:rPr>
+          <w:rStyle w:val="Accentuation"/>
+        </w:rPr>
+        <w:t>upload</w:t>
+      </w:r>
+      <w:r>
+        <w:t> </w:t>
+      </w:r>
+      <w:r>
+        <w:t>:</w:t>
+      </w:r>
+    </w:p>
+    <w:p>
+      <w:r>
+        <w:t xml:space="preserve">Dans ce cas, l’autorisation de stockage est créée </w:t>
+      </w:r>
+      <w:r>
+        <w:t xml:space="preserve">via l’administrateur dans la table </w:t>
+      </w:r>
+      <w:r>
+        <w:rPr>
+          <w:rStyle w:val="AppTableCar"/>
+          <w:rFonts w:eastAsiaTheme="minorHAnsi"/>
+        </w:rPr>
+        <w:t>IO_UPLOAD</w:t>
+      </w:r>
+      <w:r>
+        <w:t xml:space="preserve"> avec </w:t>
+      </w:r>
+      <w:r>
+        <w:t>d</w:t>
+      </w:r>
+      <w:r>
+        <w:t>es paramètres de configuration</w:t>
+      </w:r>
+      <w:r>
+        <w:t>s</w:t>
+      </w:r>
+      <w:r>
+        <w:t xml:space="preserve"> spécifique</w:t>
+      </w:r>
+      <w:r>
+        <w:t>s</w:t>
+      </w:r>
+      <w:r>
+        <w:t xml:space="preserve">. </w:t>
+      </w:r>
+      <w:r>
+        <w:t xml:space="preserve">L’utilisateur final peut ensuite utiliser les contrôleurs de flux </w:t>
+      </w:r>
+      <w:r>
+        <w:rPr>
+          <w:rStyle w:val="Accentuation"/>
+        </w:rPr>
+        <w:t>packet_upload</w:t>
+      </w:r>
+      <w:r>
+        <w:t xml:space="preserve"> et </w:t>
+      </w:r>
+      <w:r>
+        <w:rPr>
+          <w:rStyle w:val="Accentuation"/>
+        </w:rPr>
+        <w:t>finalize_upload</w:t>
+      </w:r>
+      <w:r>
+        <w:t xml:space="preserve"> pour initialiser les données.</w:t>
+      </w:r>
+    </w:p>
+    <w:p>
+      <w:r>
         <w:br w:type="page"/>
       </w:r>
     </w:p>
@@ -6618,22 +7163,22 @@
       <w:pPr>
         <w:pStyle w:val="Titre1"/>
       </w:pPr>
-      <w:bookmarkStart w:id="33" w:name="_Toc348617876"/>
+      <w:bookmarkStart w:id="32" w:name="_Toc348617876"/>
       <w:r>
         <w:lastRenderedPageBreak/>
         <w:t>Dépannage</w:t>
       </w:r>
+      <w:bookmarkEnd w:id="32"/>
+    </w:p>
+    <w:p>
+      <w:pPr>
+        <w:pStyle w:val="Titre2"/>
+      </w:pPr>
+      <w:bookmarkStart w:id="33" w:name="_Toc348617877"/>
+      <w:r>
+        <w:t>Problème de connexion au server SMTP</w:t>
+      </w:r>
       <w:bookmarkEnd w:id="33"/>
-    </w:p>
-    <w:p>
-      <w:pPr>
-        <w:pStyle w:val="Titre2"/>
-      </w:pPr>
-      <w:bookmarkStart w:id="34" w:name="_Toc348617877"/>
-      <w:r>
-        <w:t>Problème de connexion au server SMTP</w:t>
-      </w:r>
-      <w:bookmarkEnd w:id="34"/>
     </w:p>
     <w:p>
       <w:r>
@@ -6824,7 +7369,7 @@
       <w:rPr>
         <w:noProof/>
       </w:rPr>
-      <w:t>05/04/2013</w:t>
+      <w:t>08/04/2013</w:t>
     </w:r>
     <w:r>
       <w:fldChar w:fldCharType="end"/>
@@ -6881,7 +7426,7 @@
         <v:path o:extrusionok="f" gradientshapeok="t" o:connecttype="rect"/>
         <o:lock v:ext="edit" aspectratio="t"/>
       </v:shapetype>
-      <v:shape id="_x0000_i1034" type="#_x0000_t75" style="width:134.3pt;height:139.85pt" o:bullet="t">
+      <v:shape id="_x0000_i1081" type="#_x0000_t75" style="width:134.3pt;height:139.85pt" o:bullet="t">
         <v:imagedata r:id="rId1" o:title="MC900199871[1]"/>
       </v:shape>
     </w:pict>
@@ -6999,7 +7544,7 @@
   <w:abstractNum w:abstractNumId="2">
     <w:nsid w:val="01DD26C4"/>
     <w:multiLevelType w:val="hybridMultilevel"/>
-    <w:tmpl w:val="E9D05D5A"/>
+    <w:tmpl w:val="CE809D56"/>
     <w:lvl w:ilvl="0" w:tplc="040C000F">
       <w:start w:val="1"/>
       <w:numFmt w:val="decimal"/>
@@ -7083,6 +7628,95 @@
     </w:lvl>
   </w:abstractNum>
   <w:abstractNum w:abstractNumId="3">
+    <w:nsid w:val="0AE35443"/>
+    <w:multiLevelType w:val="hybridMultilevel"/>
+    <w:tmpl w:val="C4BC171E"/>
+    <w:lvl w:ilvl="0" w:tplc="040C0011">
+      <w:start w:val="1"/>
+      <w:numFmt w:val="decimal"/>
+      <w:lvlText w:val="%1)"/>
+      <w:lvlJc w:val="left"/>
+      <w:pPr>
+        <w:ind w:left="360" w:hanging="360"/>
+      </w:pPr>
+      <w:rPr>
+        <w:rFonts w:hint="default"/>
+      </w:rPr>
+    </w:lvl>
+    <w:lvl w:ilvl="1" w:tplc="040C0019" w:tentative="1">
+      <w:start w:val="1"/>
+      <w:numFmt w:val="lowerLetter"/>
+      <w:lvlText w:val="%2."/>
+      <w:lvlJc w:val="left"/>
+      <w:pPr>
+        <w:ind w:left="1080" w:hanging="360"/>
+      </w:pPr>
+    </w:lvl>
+    <w:lvl w:ilvl="2" w:tplc="040C001B" w:tentative="1">
+      <w:start w:val="1"/>
+      <w:numFmt w:val="lowerRoman"/>
+      <w:lvlText w:val="%3."/>
+      <w:lvlJc w:val="right"/>
+      <w:pPr>
+        <w:ind w:left="1800" w:hanging="180"/>
+      </w:pPr>
+    </w:lvl>
+    <w:lvl w:ilvl="3" w:tplc="040C000F" w:tentative="1">
+      <w:start w:val="1"/>
+      <w:numFmt w:val="decimal"/>
+      <w:lvlText w:val="%4."/>
+      <w:lvlJc w:val="left"/>
+      <w:pPr>
+        <w:ind w:left="2520" w:hanging="360"/>
+      </w:pPr>
+    </w:lvl>
+    <w:lvl w:ilvl="4" w:tplc="040C0019" w:tentative="1">
+      <w:start w:val="1"/>
+      <w:numFmt w:val="lowerLetter"/>
+      <w:lvlText w:val="%5."/>
+      <w:lvlJc w:val="left"/>
+      <w:pPr>
+        <w:ind w:left="3240" w:hanging="360"/>
+      </w:pPr>
+    </w:lvl>
+    <w:lvl w:ilvl="5" w:tplc="040C001B" w:tentative="1">
+      <w:start w:val="1"/>
+      <w:numFmt w:val="lowerRoman"/>
+      <w:lvlText w:val="%6."/>
+      <w:lvlJc w:val="right"/>
+      <w:pPr>
+        <w:ind w:left="3960" w:hanging="180"/>
+      </w:pPr>
+    </w:lvl>
+    <w:lvl w:ilvl="6" w:tplc="040C000F" w:tentative="1">
+      <w:start w:val="1"/>
+      <w:numFmt w:val="decimal"/>
+      <w:lvlText w:val="%7."/>
+      <w:lvlJc w:val="left"/>
+      <w:pPr>
+        <w:ind w:left="4680" w:hanging="360"/>
+      </w:pPr>
+    </w:lvl>
+    <w:lvl w:ilvl="7" w:tplc="040C0019" w:tentative="1">
+      <w:start w:val="1"/>
+      <w:numFmt w:val="lowerLetter"/>
+      <w:lvlText w:val="%8."/>
+      <w:lvlJc w:val="left"/>
+      <w:pPr>
+        <w:ind w:left="5400" w:hanging="360"/>
+      </w:pPr>
+    </w:lvl>
+    <w:lvl w:ilvl="8" w:tplc="040C001B" w:tentative="1">
+      <w:start w:val="1"/>
+      <w:numFmt w:val="lowerRoman"/>
+      <w:lvlText w:val="%9."/>
+      <w:lvlJc w:val="right"/>
+      <w:pPr>
+        <w:ind w:left="6120" w:hanging="180"/>
+      </w:pPr>
+    </w:lvl>
+  </w:abstractNum>
+  <w:abstractNum w:abstractNumId="4">
     <w:nsid w:val="0CB3660B"/>
     <w:multiLevelType w:val="hybridMultilevel"/>
     <w:tmpl w:val="7602B33A"/>
@@ -7198,7 +7832,7 @@
       </w:rPr>
     </w:lvl>
   </w:abstractNum>
-  <w:abstractNum w:abstractNumId="4">
+  <w:abstractNum w:abstractNumId="5">
     <w:nsid w:val="0D8C7418"/>
     <w:multiLevelType w:val="hybridMultilevel"/>
     <w:tmpl w:val="38E65DC2"/>
@@ -7311,7 +7945,7 @@
       </w:rPr>
     </w:lvl>
   </w:abstractNum>
-  <w:abstractNum w:abstractNumId="5">
+  <w:abstractNum w:abstractNumId="6">
     <w:nsid w:val="11B627DF"/>
     <w:multiLevelType w:val="hybridMultilevel"/>
     <w:tmpl w:val="9F36459C"/>
@@ -7424,7 +8058,7 @@
       </w:rPr>
     </w:lvl>
   </w:abstractNum>
-  <w:abstractNum w:abstractNumId="6">
+  <w:abstractNum w:abstractNumId="7">
     <w:nsid w:val="1322204F"/>
     <w:multiLevelType w:val="hybridMultilevel"/>
     <w:tmpl w:val="74C4E5C8"/>
@@ -7537,7 +8171,7 @@
       </w:rPr>
     </w:lvl>
   </w:abstractNum>
-  <w:abstractNum w:abstractNumId="7">
+  <w:abstractNum w:abstractNumId="8">
     <w:nsid w:val="148E3636"/>
     <w:multiLevelType w:val="hybridMultilevel"/>
     <w:tmpl w:val="E0F83444"/>
@@ -7623,7 +8257,7 @@
       </w:pPr>
     </w:lvl>
   </w:abstractNum>
-  <w:abstractNum w:abstractNumId="8">
+  <w:abstractNum w:abstractNumId="9">
     <w:nsid w:val="18EF42E2"/>
     <w:multiLevelType w:val="hybridMultilevel"/>
     <w:tmpl w:val="2152A022"/>
@@ -7736,7 +8370,7 @@
       </w:rPr>
     </w:lvl>
   </w:abstractNum>
-  <w:abstractNum w:abstractNumId="9">
+  <w:abstractNum w:abstractNumId="10">
     <w:nsid w:val="1E666FB7"/>
     <w:multiLevelType w:val="hybridMultilevel"/>
     <w:tmpl w:val="29AC2928"/>
@@ -7827,7 +8461,7 @@
       </w:pPr>
     </w:lvl>
   </w:abstractNum>
-  <w:abstractNum w:abstractNumId="10">
+  <w:abstractNum w:abstractNumId="11">
     <w:nsid w:val="22D45274"/>
     <w:multiLevelType w:val="hybridMultilevel"/>
     <w:tmpl w:val="6996F662"/>
@@ -7917,7 +8551,7 @@
       </w:pPr>
     </w:lvl>
   </w:abstractNum>
-  <w:abstractNum w:abstractNumId="11">
+  <w:abstractNum w:abstractNumId="12">
     <w:nsid w:val="282E1B50"/>
     <w:multiLevelType w:val="hybridMultilevel"/>
     <w:tmpl w:val="6152F870"/>
@@ -8008,7 +8642,7 @@
       </w:pPr>
     </w:lvl>
   </w:abstractNum>
-  <w:abstractNum w:abstractNumId="12">
+  <w:abstractNum w:abstractNumId="13">
     <w:nsid w:val="300E3FAA"/>
     <w:multiLevelType w:val="hybridMultilevel"/>
     <w:tmpl w:val="300A6E94"/>
@@ -8099,7 +8733,7 @@
       </w:pPr>
     </w:lvl>
   </w:abstractNum>
-  <w:abstractNum w:abstractNumId="13">
+  <w:abstractNum w:abstractNumId="14">
     <w:nsid w:val="30375995"/>
     <w:multiLevelType w:val="hybridMultilevel"/>
     <w:tmpl w:val="D0306726"/>
@@ -8212,7 +8846,7 @@
       </w:rPr>
     </w:lvl>
   </w:abstractNum>
-  <w:abstractNum w:abstractNumId="14">
+  <w:abstractNum w:abstractNumId="15">
     <w:nsid w:val="344F7570"/>
     <w:multiLevelType w:val="hybridMultilevel"/>
     <w:tmpl w:val="28D03BB0"/>
@@ -8325,7 +8959,7 @@
       </w:rPr>
     </w:lvl>
   </w:abstractNum>
-  <w:abstractNum w:abstractNumId="15">
+  <w:abstractNum w:abstractNumId="16">
     <w:nsid w:val="35635A4A"/>
     <w:multiLevelType w:val="hybridMultilevel"/>
     <w:tmpl w:val="54BE6F78"/>
@@ -8415,7 +9049,7 @@
       </w:pPr>
     </w:lvl>
   </w:abstractNum>
-  <w:abstractNum w:abstractNumId="16">
+  <w:abstractNum w:abstractNumId="17">
     <w:nsid w:val="36424862"/>
     <w:multiLevelType w:val="hybridMultilevel"/>
     <w:tmpl w:val="3EE40F40"/>
@@ -8501,7 +9135,7 @@
       </w:pPr>
     </w:lvl>
   </w:abstractNum>
-  <w:abstractNum w:abstractNumId="17">
+  <w:abstractNum w:abstractNumId="18">
     <w:nsid w:val="36547C64"/>
     <w:multiLevelType w:val="hybridMultilevel"/>
     <w:tmpl w:val="BCD2536E"/>
@@ -8614,7 +9248,7 @@
       </w:rPr>
     </w:lvl>
   </w:abstractNum>
-  <w:abstractNum w:abstractNumId="18">
+  <w:abstractNum w:abstractNumId="19">
     <w:nsid w:val="387E03DC"/>
     <w:multiLevelType w:val="hybridMultilevel"/>
     <w:tmpl w:val="8D34692E"/>
@@ -8727,7 +9361,7 @@
       </w:rPr>
     </w:lvl>
   </w:abstractNum>
-  <w:abstractNum w:abstractNumId="19">
+  <w:abstractNum w:abstractNumId="20">
     <w:nsid w:val="391E6015"/>
     <w:multiLevelType w:val="hybridMultilevel"/>
     <w:tmpl w:val="8A88E98C"/>
@@ -8840,7 +9474,7 @@
       </w:rPr>
     </w:lvl>
   </w:abstractNum>
-  <w:abstractNum w:abstractNumId="20">
+  <w:abstractNum w:abstractNumId="21">
     <w:nsid w:val="47140822"/>
     <w:multiLevelType w:val="hybridMultilevel"/>
     <w:tmpl w:val="5134A56E"/>
@@ -8953,7 +9587,7 @@
       </w:rPr>
     </w:lvl>
   </w:abstractNum>
-  <w:abstractNum w:abstractNumId="21">
+  <w:abstractNum w:abstractNumId="22">
     <w:nsid w:val="48231BC3"/>
     <w:multiLevelType w:val="hybridMultilevel"/>
     <w:tmpl w:val="083C4024"/>
@@ -9044,7 +9678,7 @@
       </w:pPr>
     </w:lvl>
   </w:abstractNum>
-  <w:abstractNum w:abstractNumId="22">
+  <w:abstractNum w:abstractNumId="23">
     <w:nsid w:val="4E9A3679"/>
     <w:multiLevelType w:val="hybridMultilevel"/>
     <w:tmpl w:val="E73EF59C"/>
@@ -9157,7 +9791,7 @@
       </w:rPr>
     </w:lvl>
   </w:abstractNum>
-  <w:abstractNum w:abstractNumId="23">
+  <w:abstractNum w:abstractNumId="24">
     <w:nsid w:val="51642D04"/>
     <w:multiLevelType w:val="hybridMultilevel"/>
     <w:tmpl w:val="0FB01794"/>
@@ -9246,7 +9880,7 @@
       </w:pPr>
     </w:lvl>
   </w:abstractNum>
-  <w:abstractNum w:abstractNumId="24">
+  <w:abstractNum w:abstractNumId="25">
     <w:nsid w:val="530700A6"/>
     <w:multiLevelType w:val="hybridMultilevel"/>
     <w:tmpl w:val="30768794"/>
@@ -9332,7 +9966,7 @@
       </w:pPr>
     </w:lvl>
   </w:abstractNum>
-  <w:abstractNum w:abstractNumId="25">
+  <w:abstractNum w:abstractNumId="26">
     <w:nsid w:val="55B005CD"/>
     <w:multiLevelType w:val="hybridMultilevel"/>
     <w:tmpl w:val="29AC2928"/>
@@ -9423,7 +10057,7 @@
       </w:pPr>
     </w:lvl>
   </w:abstractNum>
-  <w:abstractNum w:abstractNumId="26">
+  <w:abstractNum w:abstractNumId="27">
     <w:nsid w:val="5FB02F2D"/>
     <w:multiLevelType w:val="hybridMultilevel"/>
     <w:tmpl w:val="0F1E5A76"/>
@@ -9536,7 +10170,7 @@
       </w:rPr>
     </w:lvl>
   </w:abstractNum>
-  <w:abstractNum w:abstractNumId="27">
+  <w:abstractNum w:abstractNumId="28">
     <w:nsid w:val="65E430C3"/>
     <w:multiLevelType w:val="hybridMultilevel"/>
     <w:tmpl w:val="CAE413D4"/>
@@ -9649,7 +10283,120 @@
       </w:rPr>
     </w:lvl>
   </w:abstractNum>
-  <w:abstractNum w:abstractNumId="28">
+  <w:abstractNum w:abstractNumId="29">
+    <w:nsid w:val="6CE67B8B"/>
+    <w:multiLevelType w:val="hybridMultilevel"/>
+    <w:tmpl w:val="A6F46B8E"/>
+    <w:lvl w:ilvl="0" w:tplc="040C0001">
+      <w:start w:val="1"/>
+      <w:numFmt w:val="bullet"/>
+      <w:lvlText w:val=""/>
+      <w:lvlJc w:val="left"/>
+      <w:pPr>
+        <w:ind w:left="775" w:hanging="360"/>
+      </w:pPr>
+      <w:rPr>
+        <w:rFonts w:ascii="Symbol" w:hAnsi="Symbol" w:hint="default"/>
+      </w:rPr>
+    </w:lvl>
+    <w:lvl w:ilvl="1" w:tplc="040C0003" w:tentative="1">
+      <w:start w:val="1"/>
+      <w:numFmt w:val="bullet"/>
+      <w:lvlText w:val="o"/>
+      <w:lvlJc w:val="left"/>
+      <w:pPr>
+        <w:ind w:left="1495" w:hanging="360"/>
+      </w:pPr>
+      <w:rPr>
+        <w:rFonts w:ascii="Courier New" w:hAnsi="Courier New" w:cs="Courier New" w:hint="default"/>
+      </w:rPr>
+    </w:lvl>
+    <w:lvl w:ilvl="2" w:tplc="040C0005" w:tentative="1">
+      <w:start w:val="1"/>
+      <w:numFmt w:val="bullet"/>
+      <w:lvlText w:val=""/>
+      <w:lvlJc w:val="left"/>
+      <w:pPr>
+        <w:ind w:left="2215" w:hanging="360"/>
+      </w:pPr>
+      <w:rPr>
+        <w:rFonts w:ascii="Wingdings" w:hAnsi="Wingdings" w:hint="default"/>
+      </w:rPr>
+    </w:lvl>
+    <w:lvl w:ilvl="3" w:tplc="040C0001" w:tentative="1">
+      <w:start w:val="1"/>
+      <w:numFmt w:val="bullet"/>
+      <w:lvlText w:val=""/>
+      <w:lvlJc w:val="left"/>
+      <w:pPr>
+        <w:ind w:left="2935" w:hanging="360"/>
+      </w:pPr>
+      <w:rPr>
+        <w:rFonts w:ascii="Symbol" w:hAnsi="Symbol" w:hint="default"/>
+      </w:rPr>
+    </w:lvl>
+    <w:lvl w:ilvl="4" w:tplc="040C0003" w:tentative="1">
+      <w:start w:val="1"/>
+      <w:numFmt w:val="bullet"/>
+      <w:lvlText w:val="o"/>
+      <w:lvlJc w:val="left"/>
+      <w:pPr>
+        <w:ind w:left="3655" w:hanging="360"/>
+      </w:pPr>
+      <w:rPr>
+        <w:rFonts w:ascii="Courier New" w:hAnsi="Courier New" w:cs="Courier New" w:hint="default"/>
+      </w:rPr>
+    </w:lvl>
+    <w:lvl w:ilvl="5" w:tplc="040C0005" w:tentative="1">
+      <w:start w:val="1"/>
+      <w:numFmt w:val="bullet"/>
+      <w:lvlText w:val=""/>
+      <w:lvlJc w:val="left"/>
+      <w:pPr>
+        <w:ind w:left="4375" w:hanging="360"/>
+      </w:pPr>
+      <w:rPr>
+        <w:rFonts w:ascii="Wingdings" w:hAnsi="Wingdings" w:hint="default"/>
+      </w:rPr>
+    </w:lvl>
+    <w:lvl w:ilvl="6" w:tplc="040C0001" w:tentative="1">
+      <w:start w:val="1"/>
+      <w:numFmt w:val="bullet"/>
+      <w:lvlText w:val=""/>
+      <w:lvlJc w:val="left"/>
+      <w:pPr>
+        <w:ind w:left="5095" w:hanging="360"/>
+      </w:pPr>
+      <w:rPr>
+        <w:rFonts w:ascii="Symbol" w:hAnsi="Symbol" w:hint="default"/>
+      </w:rPr>
+    </w:lvl>
+    <w:lvl w:ilvl="7" w:tplc="040C0003" w:tentative="1">
+      <w:start w:val="1"/>
+      <w:numFmt w:val="bullet"/>
+      <w:lvlText w:val="o"/>
+      <w:lvlJc w:val="left"/>
+      <w:pPr>
+        <w:ind w:left="5815" w:hanging="360"/>
+      </w:pPr>
+      <w:rPr>
+        <w:rFonts w:ascii="Courier New" w:hAnsi="Courier New" w:cs="Courier New" w:hint="default"/>
+      </w:rPr>
+    </w:lvl>
+    <w:lvl w:ilvl="8" w:tplc="040C0005" w:tentative="1">
+      <w:start w:val="1"/>
+      <w:numFmt w:val="bullet"/>
+      <w:lvlText w:val=""/>
+      <w:lvlJc w:val="left"/>
+      <w:pPr>
+        <w:ind w:left="6535" w:hanging="360"/>
+      </w:pPr>
+      <w:rPr>
+        <w:rFonts w:ascii="Wingdings" w:hAnsi="Wingdings" w:hint="default"/>
+      </w:rPr>
+    </w:lvl>
+  </w:abstractNum>
+  <w:abstractNum w:abstractNumId="30">
     <w:nsid w:val="72754D81"/>
     <w:multiLevelType w:val="hybridMultilevel"/>
     <w:tmpl w:val="F2D67B14"/>
@@ -9738,7 +10485,7 @@
       </w:pPr>
     </w:lvl>
   </w:abstractNum>
-  <w:abstractNum w:abstractNumId="29">
+  <w:abstractNum w:abstractNumId="31">
     <w:nsid w:val="7AB95130"/>
     <w:multiLevelType w:val="hybridMultilevel"/>
     <w:tmpl w:val="083C4024"/>
@@ -9829,7 +10576,7 @@
       </w:pPr>
     </w:lvl>
   </w:abstractNum>
-  <w:abstractNum w:abstractNumId="30">
+  <w:abstractNum w:abstractNumId="32">
     <w:nsid w:val="7DF16462"/>
     <w:multiLevelType w:val="hybridMultilevel"/>
     <w:tmpl w:val="C546B2E2"/>
@@ -9944,97 +10691,103 @@
     </w:lvl>
   </w:abstractNum>
   <w:num w:numId="1">
-    <w:abstractNumId w:val="3"/>
+    <w:abstractNumId w:val="4"/>
   </w:num>
   <w:num w:numId="2">
     <w:abstractNumId w:val="0"/>
   </w:num>
   <w:num w:numId="3">
-    <w:abstractNumId w:val="30"/>
+    <w:abstractNumId w:val="32"/>
   </w:num>
   <w:num w:numId="4">
+    <w:abstractNumId w:val="20"/>
+  </w:num>
+  <w:num w:numId="5">
+    <w:abstractNumId w:val="24"/>
+  </w:num>
+  <w:num w:numId="6">
+    <w:abstractNumId w:val="25"/>
+  </w:num>
+  <w:num w:numId="7">
+    <w:abstractNumId w:val="8"/>
+  </w:num>
+  <w:num w:numId="8">
+    <w:abstractNumId w:val="9"/>
+  </w:num>
+  <w:num w:numId="9">
+    <w:abstractNumId w:val="18"/>
+  </w:num>
+  <w:num w:numId="10">
+    <w:abstractNumId w:val="27"/>
+  </w:num>
+  <w:num w:numId="11">
+    <w:abstractNumId w:val="6"/>
+  </w:num>
+  <w:num w:numId="12">
+    <w:abstractNumId w:val="23"/>
+  </w:num>
+  <w:num w:numId="13">
+    <w:abstractNumId w:val="7"/>
+  </w:num>
+  <w:num w:numId="14">
+    <w:abstractNumId w:val="11"/>
+  </w:num>
+  <w:num w:numId="15">
+    <w:abstractNumId w:val="12"/>
+  </w:num>
+  <w:num w:numId="16">
     <w:abstractNumId w:val="19"/>
   </w:num>
-  <w:num w:numId="5">
-    <w:abstractNumId w:val="23"/>
-  </w:num>
-  <w:num w:numId="6">
-    <w:abstractNumId w:val="24"/>
-  </w:num>
-  <w:num w:numId="7">
-    <w:abstractNumId w:val="7"/>
-  </w:num>
-  <w:num w:numId="8">
-    <w:abstractNumId w:val="8"/>
-  </w:num>
-  <w:num w:numId="9">
-    <w:abstractNumId w:val="17"/>
-  </w:num>
-  <w:num w:numId="10">
-    <w:abstractNumId w:val="26"/>
-  </w:num>
-  <w:num w:numId="11">
-    <w:abstractNumId w:val="5"/>
-  </w:num>
-  <w:num w:numId="12">
-    <w:abstractNumId w:val="22"/>
-  </w:num>
-  <w:num w:numId="13">
-    <w:abstractNumId w:val="6"/>
-  </w:num>
-  <w:num w:numId="14">
-    <w:abstractNumId w:val="10"/>
-  </w:num>
-  <w:num w:numId="15">
-    <w:abstractNumId w:val="11"/>
-  </w:num>
-  <w:num w:numId="16">
-    <w:abstractNumId w:val="18"/>
-  </w:num>
   <w:num w:numId="17">
-    <w:abstractNumId w:val="13"/>
+    <w:abstractNumId w:val="14"/>
   </w:num>
   <w:num w:numId="18">
     <w:abstractNumId w:val="1"/>
   </w:num>
   <w:num w:numId="19">
-    <w:abstractNumId w:val="12"/>
+    <w:abstractNumId w:val="13"/>
   </w:num>
   <w:num w:numId="20">
-    <w:abstractNumId w:val="9"/>
+    <w:abstractNumId w:val="10"/>
   </w:num>
   <w:num w:numId="21">
-    <w:abstractNumId w:val="25"/>
+    <w:abstractNumId w:val="26"/>
   </w:num>
   <w:num w:numId="22">
-    <w:abstractNumId w:val="15"/>
+    <w:abstractNumId w:val="16"/>
   </w:num>
   <w:num w:numId="23">
-    <w:abstractNumId w:val="21"/>
+    <w:abstractNumId w:val="22"/>
   </w:num>
   <w:num w:numId="24">
-    <w:abstractNumId w:val="29"/>
+    <w:abstractNumId w:val="31"/>
   </w:num>
   <w:num w:numId="25">
-    <w:abstractNumId w:val="4"/>
+    <w:abstractNumId w:val="5"/>
   </w:num>
   <w:num w:numId="26">
-    <w:abstractNumId w:val="28"/>
+    <w:abstractNumId w:val="30"/>
   </w:num>
   <w:num w:numId="27">
     <w:abstractNumId w:val="2"/>
   </w:num>
   <w:num w:numId="28">
-    <w:abstractNumId w:val="14"/>
+    <w:abstractNumId w:val="15"/>
   </w:num>
   <w:num w:numId="29">
-    <w:abstractNumId w:val="27"/>
+    <w:abstractNumId w:val="28"/>
   </w:num>
   <w:num w:numId="30">
-    <w:abstractNumId w:val="20"/>
+    <w:abstractNumId w:val="21"/>
   </w:num>
   <w:num w:numId="31">
-    <w:abstractNumId w:val="16"/>
+    <w:abstractNumId w:val="17"/>
+  </w:num>
+  <w:num w:numId="32">
+    <w:abstractNumId w:val="29"/>
+  </w:num>
+  <w:num w:numId="33">
+    <w:abstractNumId w:val="3"/>
   </w:num>
   <w:numIdMacAtCleanup w:val="12"/>
 </w:numbering>
@@ -10297,7 +11050,6 @@
   <w:style w:type="character" w:default="1" w:styleId="Policepardfaut">
     <w:name w:val="Default Paragraph Font"/>
     <w:uiPriority w:val="1"/>
-    <w:semiHidden/>
     <w:unhideWhenUsed/>
   </w:style>
   <w:style w:type="table" w:default="1" w:styleId="TableauNormal">
@@ -11536,6 +12288,170 @@
       <w:color w:val="548DD4" w:themeColor="text2" w:themeTint="99"/>
       <w:spacing w:val="20"/>
       <w:sz w:val="20"/>
+    </w:rPr>
+  </w:style>
+  <w:style w:type="table" w:styleId="Grillemoyenne2-Accent5">
+    <w:name w:val="Medium Grid 2 Accent 5"/>
+    <w:basedOn w:val="TableauNormal"/>
+    <w:uiPriority w:val="68"/>
+    <w:rsid w:val="00B5124D"/>
+    <w:pPr>
+      <w:spacing w:after="0" w:line="240" w:lineRule="auto"/>
+    </w:pPr>
+    <w:rPr>
+      <w:rFonts w:asciiTheme="majorHAnsi" w:eastAsiaTheme="majorEastAsia" w:hAnsiTheme="majorHAnsi" w:cstheme="majorBidi"/>
+      <w:color w:val="000000" w:themeColor="text1"/>
+    </w:rPr>
+    <w:tblPr>
+      <w:tblStyleRowBandSize w:val="1"/>
+      <w:tblStyleColBandSize w:val="1"/>
+      <w:tblInd w:w="0" w:type="dxa"/>
+      <w:tblBorders>
+        <w:top w:val="single" w:sz="8" w:space="0" w:color="4BACC6" w:themeColor="accent5"/>
+        <w:left w:val="single" w:sz="8" w:space="0" w:color="4BACC6" w:themeColor="accent5"/>
+        <w:bottom w:val="single" w:sz="8" w:space="0" w:color="4BACC6" w:themeColor="accent5"/>
+        <w:right w:val="single" w:sz="8" w:space="0" w:color="4BACC6" w:themeColor="accent5"/>
+        <w:insideH w:val="single" w:sz="8" w:space="0" w:color="4BACC6" w:themeColor="accent5"/>
+        <w:insideV w:val="single" w:sz="8" w:space="0" w:color="4BACC6" w:themeColor="accent5"/>
+      </w:tblBorders>
+      <w:tblCellMar>
+        <w:top w:w="0" w:type="dxa"/>
+        <w:left w:w="108" w:type="dxa"/>
+        <w:bottom w:w="0" w:type="dxa"/>
+        <w:right w:w="108" w:type="dxa"/>
+      </w:tblCellMar>
+    </w:tblPr>
+    <w:tcPr>
+      <w:shd w:val="clear" w:color="auto" w:fill="D2EAF1" w:themeFill="accent5" w:themeFillTint="3F"/>
+    </w:tcPr>
+    <w:tblStylePr w:type="firstRow">
+      <w:rPr>
+        <w:b/>
+        <w:bCs/>
+        <w:color w:val="000000" w:themeColor="text1"/>
+      </w:rPr>
+      <w:tblPr/>
+      <w:tcPr>
+        <w:shd w:val="clear" w:color="auto" w:fill="EDF6F9" w:themeFill="accent5" w:themeFillTint="19"/>
+      </w:tcPr>
+    </w:tblStylePr>
+    <w:tblStylePr w:type="lastRow">
+      <w:rPr>
+        <w:b/>
+        <w:bCs/>
+        <w:color w:val="000000" w:themeColor="text1"/>
+      </w:rPr>
+      <w:tblPr/>
+      <w:tcPr>
+        <w:tcBorders>
+          <w:top w:val="single" w:sz="12" w:space="0" w:color="000000" w:themeColor="text1"/>
+          <w:left w:val="nil"/>
+          <w:bottom w:val="nil"/>
+          <w:right w:val="nil"/>
+          <w:insideH w:val="nil"/>
+          <w:insideV w:val="nil"/>
+        </w:tcBorders>
+        <w:shd w:val="clear" w:color="auto" w:fill="FFFFFF" w:themeFill="background1"/>
+      </w:tcPr>
+    </w:tblStylePr>
+    <w:tblStylePr w:type="firstCol">
+      <w:rPr>
+        <w:b/>
+        <w:bCs/>
+        <w:color w:val="000000" w:themeColor="text1"/>
+      </w:rPr>
+      <w:tblPr/>
+      <w:tcPr>
+        <w:tcBorders>
+          <w:top w:val="nil"/>
+          <w:left w:val="nil"/>
+          <w:bottom w:val="nil"/>
+          <w:right w:val="nil"/>
+          <w:insideH w:val="nil"/>
+          <w:insideV w:val="nil"/>
+        </w:tcBorders>
+        <w:shd w:val="clear" w:color="auto" w:fill="FFFFFF" w:themeFill="background1"/>
+      </w:tcPr>
+    </w:tblStylePr>
+    <w:tblStylePr w:type="lastCol">
+      <w:rPr>
+        <w:b w:val="0"/>
+        <w:bCs w:val="0"/>
+        <w:color w:val="000000" w:themeColor="text1"/>
+      </w:rPr>
+      <w:tblPr/>
+      <w:tcPr>
+        <w:tcBorders>
+          <w:top w:val="nil"/>
+          <w:left w:val="nil"/>
+          <w:bottom w:val="nil"/>
+          <w:right w:val="nil"/>
+          <w:insideH w:val="nil"/>
+          <w:insideV w:val="nil"/>
+        </w:tcBorders>
+        <w:shd w:val="clear" w:color="auto" w:fill="DAEEF3" w:themeFill="accent5" w:themeFillTint="33"/>
+      </w:tcPr>
+    </w:tblStylePr>
+    <w:tblStylePr w:type="band1Vert">
+      <w:tblPr/>
+      <w:tcPr>
+        <w:shd w:val="clear" w:color="auto" w:fill="A5D5E2" w:themeFill="accent5" w:themeFillTint="7F"/>
+      </w:tcPr>
+    </w:tblStylePr>
+    <w:tblStylePr w:type="band1Horz">
+      <w:tblPr/>
+      <w:tcPr>
+        <w:tcBorders>
+          <w:insideH w:val="single" w:sz="6" w:space="0" w:color="4BACC6" w:themeColor="accent5"/>
+          <w:insideV w:val="single" w:sz="6" w:space="0" w:color="4BACC6" w:themeColor="accent5"/>
+        </w:tcBorders>
+        <w:shd w:val="clear" w:color="auto" w:fill="A5D5E2" w:themeFill="accent5" w:themeFillTint="7F"/>
+      </w:tcPr>
+    </w:tblStylePr>
+    <w:tblStylePr w:type="nwCell">
+      <w:tblPr/>
+      <w:tcPr>
+        <w:shd w:val="clear" w:color="auto" w:fill="FFFFFF" w:themeFill="background1"/>
+      </w:tcPr>
+    </w:tblStylePr>
+  </w:style>
+  <w:style w:type="paragraph" w:customStyle="1" w:styleId="Code">
+    <w:name w:val="Code"/>
+    <w:basedOn w:val="Normal"/>
+    <w:link w:val="CodeCar"/>
+    <w:qFormat/>
+    <w:rsid w:val="000F70DF"/>
+    <w:pPr>
+      <w:framePr w:hSpace="340" w:wrap="around" w:vAnchor="text" w:hAnchor="text" w:y="1"/>
+      <w:pBdr>
+        <w:top w:val="single" w:sz="4" w:space="1" w:color="auto"/>
+        <w:left w:val="single" w:sz="4" w:space="4" w:color="auto"/>
+        <w:bottom w:val="single" w:sz="4" w:space="1" w:color="auto"/>
+        <w:right w:val="single" w:sz="4" w:space="4" w:color="auto"/>
+      </w:pBdr>
+      <w:shd w:val="clear" w:color="auto" w:fill="808080" w:themeFill="background1" w:themeFillShade="80"/>
+      <w:spacing w:after="0" w:line="240" w:lineRule="auto"/>
+    </w:pPr>
+    <w:rPr>
+      <w:rFonts w:eastAsiaTheme="majorEastAsia" w:cstheme="majorBidi"/>
+      <w:b/>
+      <w:color w:val="FFFFFF" w:themeColor="background1"/>
+      <w:spacing w:val="10"/>
+      <w:sz w:val="20"/>
+    </w:rPr>
+  </w:style>
+  <w:style w:type="character" w:customStyle="1" w:styleId="CodeCar">
+    <w:name w:val="Code Car"/>
+    <w:basedOn w:val="Policepardfaut"/>
+    <w:link w:val="Code"/>
+    <w:rsid w:val="000F70DF"/>
+    <w:rPr>
+      <w:rFonts w:eastAsiaTheme="majorEastAsia" w:cstheme="majorBidi"/>
+      <w:b/>
+      <w:color w:val="FFFFFF" w:themeColor="background1"/>
+      <w:spacing w:val="10"/>
+      <w:sz w:val="20"/>
+      <w:shd w:val="clear" w:color="auto" w:fill="808080" w:themeFill="background1" w:themeFillShade="80"/>
     </w:rPr>
   </w:style>
 </w:styles>
@@ -12480,7 +13396,7 @@
 </file>
 
 <file path=customXml/itemProps2.xml><?xml version="1.0" encoding="utf-8"?>
-<ds:datastoreItem xmlns:ds="http://schemas.openxmlformats.org/officeDocument/2006/customXml" ds:itemID="{4C8ABFD9-E131-4B94-8545-E84FBDA13233}">
+<ds:datastoreItem xmlns:ds="http://schemas.openxmlformats.org/officeDocument/2006/customXml" ds:itemID="{5427BFAD-25B0-4809-B224-21149094E96D}">
   <ds:schemaRefs>
     <ds:schemaRef ds:uri="http://schemas.openxmlformats.org/officeDocument/2006/bibliography"/>
   </ds:schemaRefs>

--- a/documents/dossier technique.docx
+++ b/documents/dossier technique.docx
@@ -2262,7 +2262,23 @@
         <w:t xml:space="preserve">la gestion des </w:t>
       </w:r>
       <w:r>
-        <w:t>échanges de données (upload/download)</w:t>
+        <w:t>échanges de données (</w:t>
+      </w:r>
+      <w:proofErr w:type="spellStart"/>
+      <w:r>
+        <w:t>upload</w:t>
+      </w:r>
+      <w:proofErr w:type="spellEnd"/>
+      <w:r>
+        <w:t>/</w:t>
+      </w:r>
+      <w:proofErr w:type="spellStart"/>
+      <w:r>
+        <w:t>download</w:t>
+      </w:r>
+      <w:proofErr w:type="spellEnd"/>
+      <w:r>
+        <w:t>)</w:t>
       </w:r>
       <w:r>
         <w:t>.</w:t>
@@ -2293,7 +2309,23 @@
         <w:t>Envoi</w:t>
       </w:r>
       <w:r>
-        <w:t xml:space="preserve"> (Upload) /  Téléchargement (Download) de données par fragment</w:t>
+        <w:t xml:space="preserve"> (</w:t>
+      </w:r>
+      <w:proofErr w:type="spellStart"/>
+      <w:r>
+        <w:t>Upload</w:t>
+      </w:r>
+      <w:proofErr w:type="spellEnd"/>
+      <w:r>
+        <w:t>) /  Téléchargement (</w:t>
+      </w:r>
+      <w:proofErr w:type="spellStart"/>
+      <w:r>
+        <w:t>Download</w:t>
+      </w:r>
+      <w:proofErr w:type="spellEnd"/>
+      <w:r>
+        <w:t>) de données par fragment</w:t>
       </w:r>
     </w:p>
     <w:p>
@@ -2742,6 +2774,7 @@
       <w:r>
         <w:t xml:space="preserve"> dans le dossier </w:t>
       </w:r>
+      <w:proofErr w:type="gramStart"/>
       <w:r>
         <w:t>« </w:t>
       </w:r>
@@ -2749,8 +2782,23 @@
         <w:rPr>
           <w:rStyle w:val="lev"/>
         </w:rPr>
-        <w:t>../archives</w:t>
-      </w:r>
+        <w:t>..</w:t>
+      </w:r>
+      <w:proofErr w:type="gramEnd"/>
+      <w:r>
+        <w:rPr>
+          <w:rStyle w:val="lev"/>
+        </w:rPr>
+        <w:t>/</w:t>
+      </w:r>
+      <w:proofErr w:type="gramStart"/>
+      <w:r>
+        <w:rPr>
+          <w:rStyle w:val="lev"/>
+        </w:rPr>
+        <w:t>archives</w:t>
+      </w:r>
+      <w:proofErr w:type="gramEnd"/>
       <w:r>
         <w:rPr>
           <w:rStyle w:val="lev"/>
@@ -3177,6 +3225,7 @@
         </w:rPr>
         <w:t>mcd/</w:t>
       </w:r>
+      <w:proofErr w:type="spellStart"/>
       <w:r>
         <w:rPr>
           <w:b/>
@@ -3189,8 +3238,21 @@
         </w:rPr>
         <w:t>.mcd</w:t>
       </w:r>
-      <w:r>
-        <w:t xml:space="preserve"> » propose une version schématisé du modèle conceptuel de données, ce modèle est utilisé pour générer le script d’installation SQL. [Vous pouvez ouvrir ce fichier avec le logiciel </w:t>
+      <w:proofErr w:type="spellEnd"/>
+      <w:r>
+        <w:t> » propose une version schématisé du modèle conceptuel de données, ce modèle est utilisé pour générer le script d’installation SQL</w:t>
+      </w:r>
+      <w:r>
+        <w:t xml:space="preserve"> et model </w:t>
+      </w:r>
+      <w:r>
+        <w:t>PHP/O</w:t>
+      </w:r>
+      <w:r>
+        <w:t>bjet</w:t>
+      </w:r>
+      <w:r>
+        <w:t xml:space="preserve">. [Vous pouvez ouvrir ce fichier avec le logiciel </w:t>
       </w:r>
       <w:r>
         <w:rPr>
@@ -3212,275 +3274,4038 @@
       </w:r>
       <w:r>
         <w:t>.</w:t>
+      </w:r>
+    </w:p>
+    <w:bookmarkEnd w:id="5"/>
+    <w:p>
+      <w:pPr>
+        <w:pStyle w:val="Titre2"/>
+      </w:pPr>
+      <w:r>
+        <w:t xml:space="preserve">Dictionnaire </w:t>
       </w:r>
     </w:p>
     <w:p>
       <w:pPr>
-        <w:pStyle w:val="Titre2"/>
-      </w:pPr>
-      <w:bookmarkStart w:id="6" w:name="_Toc348617858"/>
-      <w:r>
-        <w:t>Entités</w:t>
-      </w:r>
-      <w:bookmarkEnd w:id="5"/>
-      <w:bookmarkEnd w:id="6"/>
-    </w:p>
-    <w:p>
-      <w:r>
-        <w:t>Liste les tables ajoutées à la base de données.</w:t>
-      </w:r>
-    </w:p>
-    <w:p>
-      <w:pPr>
-        <w:rPr>
-          <w:u w:val="single"/>
-        </w:rPr>
-      </w:pPr>
-      <w:r>
-        <w:rPr>
-          <w:u w:val="single"/>
-        </w:rPr>
-        <w:t>Le tableau des entités est définit ainsi :</w:t>
-      </w:r>
-    </w:p>
-    <w:p>
-      <w:pPr>
-        <w:pStyle w:val="Paragraphedeliste"/>
-        <w:numPr>
-          <w:ilvl w:val="0"/>
-          <w:numId w:val="12"/>
-        </w:numPr>
-      </w:pPr>
-      <w:bookmarkStart w:id="7" w:name="_Toc334797614"/>
-      <w:r>
-        <w:t xml:space="preserve">Le </w:t>
-      </w:r>
-      <w:r>
-        <w:rPr>
-          <w:b/>
-        </w:rPr>
-        <w:t>type</w:t>
-      </w:r>
-      <w:r>
-        <w:t xml:space="preserve"> de donnée est écrit de façon générique (VARCHAR, CHAR, INTEGER, REAL, …)</w:t>
-      </w:r>
-    </w:p>
-    <w:p>
-      <w:pPr>
-        <w:pStyle w:val="Paragraphedeliste"/>
-        <w:numPr>
-          <w:ilvl w:val="0"/>
-          <w:numId w:val="12"/>
-        </w:numPr>
-      </w:pPr>
-      <w:r>
-        <w:t xml:space="preserve">La </w:t>
-      </w:r>
-      <w:r>
-        <w:rPr>
-          <w:b/>
-        </w:rPr>
-        <w:t>contrainte</w:t>
-      </w:r>
-      <w:r>
-        <w:t xml:space="preserve"> est appliquée sur les champs par la base de données (Domaines, Clés, Check, …)</w:t>
-      </w:r>
-      <w:r>
-        <w:t xml:space="preserve"> </w:t>
-      </w:r>
-    </w:p>
-    <w:p>
-      <w:pPr>
-        <w:pStyle w:val="Paragraphedeliste"/>
-        <w:numPr>
-          <w:ilvl w:val="0"/>
-          <w:numId w:val="12"/>
-        </w:numPr>
-      </w:pPr>
-      <w:r>
-        <w:t xml:space="preserve">Le </w:t>
-      </w:r>
-      <w:r>
-        <w:rPr>
-          <w:b/>
-        </w:rPr>
-        <w:t>format</w:t>
-      </w:r>
-      <w:r>
-        <w:t>,</w:t>
-      </w:r>
-      <w:r>
-        <w:t xml:space="preserve"> définit plus bas, définit la syntaxe pour les chaines de caractères</w:t>
-      </w:r>
-    </w:p>
-    <w:bookmarkEnd w:id="7"/>
-    <w:p>
-      <w:pPr>
-        <w:pStyle w:val="Sous-titre"/>
-      </w:pPr>
-      <w:r>
-        <w:t>MAIL_MESSAGE</w:t>
-      </w:r>
-    </w:p>
-    <w:p>
-      <w:r>
-        <w:t xml:space="preserve">Stock </w:t>
-      </w:r>
-      <w:r>
-        <w:t>les messages</w:t>
-      </w:r>
+        <w:spacing w:after="0" w:line="240" w:lineRule="auto"/>
+        <w:rPr>
+          <w:rFonts w:ascii="Times New Roman" w:eastAsia="Times New Roman" w:hAnsi="Times New Roman" w:cs="Times New Roman"/>
+          <w:sz w:val="24"/>
+          <w:szCs w:val="24"/>
+          <w:lang w:eastAsia="fr-FR"/>
+        </w:rPr>
+      </w:pPr>
     </w:p>
     <w:tbl>
       <w:tblPr>
-        <w:tblStyle w:val="Listeclaire-Accent5"/>
         <w:tblW w:w="5000" w:type="pct"/>
+        <w:shd w:val="clear" w:color="auto" w:fill="999999"/>
+        <w:tblCellMar>
+          <w:left w:w="0" w:type="dxa"/>
+          <w:right w:w="0" w:type="dxa"/>
+        </w:tblCellMar>
         <w:tblLook w:val="04A0" w:firstRow="1" w:lastRow="0" w:firstColumn="1" w:lastColumn="0" w:noHBand="0" w:noVBand="1"/>
       </w:tblPr>
       <w:tblGrid>
-        <w:gridCol w:w="1857"/>
-        <w:gridCol w:w="1857"/>
-        <w:gridCol w:w="1858"/>
-        <w:gridCol w:w="1858"/>
-        <w:gridCol w:w="1858"/>
+        <w:gridCol w:w="1846"/>
+        <w:gridCol w:w="2438"/>
+        <w:gridCol w:w="2583"/>
+        <w:gridCol w:w="1145"/>
+        <w:gridCol w:w="1120"/>
       </w:tblGrid>
       <w:tr>
-        <w:trPr>
-          <w:cnfStyle w:val="100000000000" w:firstRow="1" w:lastRow="0" w:firstColumn="0" w:lastColumn="0" w:oddVBand="0" w:evenVBand="0" w:oddHBand="0" w:evenHBand="0" w:firstRowFirstColumn="0" w:firstRowLastColumn="0" w:lastRowFirstColumn="0" w:lastRowLastColumn="0"/>
-        </w:trPr>
         <w:tc>
           <w:tcPr>
-            <w:cnfStyle w:val="001000000000" w:firstRow="0" w:lastRow="0" w:firstColumn="1" w:lastColumn="0" w:oddVBand="0" w:evenVBand="0" w:oddHBand="0" w:evenHBand="0" w:firstRowFirstColumn="0" w:firstRowLastColumn="0" w:lastRowFirstColumn="0" w:lastRowLastColumn="0"/>
-            <w:tcW w:w="1000" w:type="pct"/>
+            <w:tcW w:w="1010" w:type="pct"/>
+            <w:tcBorders>
+              <w:top w:val="nil"/>
+              <w:left w:val="nil"/>
+              <w:bottom w:val="nil"/>
+              <w:right w:val="nil"/>
+            </w:tcBorders>
+            <w:shd w:val="clear" w:color="auto" w:fill="DEE7FA"/>
+            <w:tcMar>
+              <w:top w:w="30" w:type="dxa"/>
+              <w:left w:w="30" w:type="dxa"/>
+              <w:bottom w:w="30" w:type="dxa"/>
+              <w:right w:w="30" w:type="dxa"/>
+            </w:tcMar>
+            <w:hideMark/>
           </w:tcPr>
           <w:p>
-            <w:r>
-              <w:t>Attribut</w:t>
+            <w:pPr>
+              <w:spacing w:before="100" w:beforeAutospacing="1" w:after="100" w:afterAutospacing="1" w:line="240" w:lineRule="auto"/>
+              <w:rPr>
+                <w:rFonts w:ascii="Arial" w:eastAsia="Times New Roman" w:hAnsi="Arial" w:cs="Arial"/>
+                <w:b/>
+                <w:bCs/>
+                <w:color w:val="003366"/>
+                <w:sz w:val="20"/>
+                <w:szCs w:val="20"/>
+                <w:lang w:eastAsia="fr-FR"/>
+              </w:rPr>
+            </w:pPr>
+            <w:r>
+              <w:rPr>
+                <w:rFonts w:ascii="Arial" w:eastAsia="Times New Roman" w:hAnsi="Arial" w:cs="Arial"/>
+                <w:b/>
+                <w:bCs/>
+                <w:color w:val="003366"/>
+                <w:sz w:val="20"/>
+                <w:szCs w:val="20"/>
+                <w:lang w:eastAsia="fr-FR"/>
+              </w:rPr>
+              <w:t>Nom</w:t>
             </w:r>
           </w:p>
         </w:tc>
         <w:tc>
           <w:tcPr>
-            <w:tcW w:w="1000" w:type="pct"/>
+            <w:tcW w:w="1335" w:type="pct"/>
+            <w:tcBorders>
+              <w:top w:val="nil"/>
+              <w:left w:val="nil"/>
+              <w:bottom w:val="nil"/>
+              <w:right w:val="nil"/>
+            </w:tcBorders>
+            <w:shd w:val="clear" w:color="auto" w:fill="DEE7FA"/>
+            <w:tcMar>
+              <w:top w:w="30" w:type="dxa"/>
+              <w:left w:w="30" w:type="dxa"/>
+              <w:bottom w:w="30" w:type="dxa"/>
+              <w:right w:w="30" w:type="dxa"/>
+            </w:tcMar>
+            <w:hideMark/>
           </w:tcPr>
           <w:p>
             <w:pPr>
-              <w:cnfStyle w:val="100000000000" w:firstRow="1" w:lastRow="0" w:firstColumn="0" w:lastColumn="0" w:oddVBand="0" w:evenVBand="0" w:oddHBand="0" w:evenHBand="0" w:firstRowFirstColumn="0" w:firstRowLastColumn="0" w:lastRowFirstColumn="0" w:lastRowLastColumn="0"/>
+              <w:spacing w:before="100" w:beforeAutospacing="1" w:after="100" w:afterAutospacing="1" w:line="240" w:lineRule="auto"/>
+              <w:rPr>
+                <w:rFonts w:ascii="Arial" w:eastAsia="Times New Roman" w:hAnsi="Arial" w:cs="Arial"/>
+                <w:b/>
+                <w:bCs/>
+                <w:color w:val="003366"/>
+                <w:sz w:val="20"/>
+                <w:szCs w:val="20"/>
+                <w:lang w:eastAsia="fr-FR"/>
+              </w:rPr>
             </w:pPr>
             <w:r>
-              <w:t>Description</w:t>
+              <w:rPr>
+                <w:rFonts w:ascii="Arial" w:eastAsia="Times New Roman" w:hAnsi="Arial" w:cs="Arial"/>
+                <w:b/>
+                <w:bCs/>
+                <w:color w:val="003366"/>
+                <w:sz w:val="20"/>
+                <w:szCs w:val="20"/>
+                <w:lang w:eastAsia="fr-FR"/>
+              </w:rPr>
+              <w:t>Code</w:t>
             </w:r>
           </w:p>
         </w:tc>
         <w:tc>
           <w:tcPr>
-            <w:tcW w:w="1000" w:type="pct"/>
+            <w:tcW w:w="1414" w:type="pct"/>
+            <w:tcBorders>
+              <w:top w:val="nil"/>
+              <w:left w:val="nil"/>
+              <w:bottom w:val="nil"/>
+              <w:right w:val="nil"/>
+            </w:tcBorders>
+            <w:shd w:val="clear" w:color="auto" w:fill="DEE7FA"/>
+            <w:tcMar>
+              <w:top w:w="30" w:type="dxa"/>
+              <w:left w:w="30" w:type="dxa"/>
+              <w:bottom w:w="30" w:type="dxa"/>
+              <w:right w:w="30" w:type="dxa"/>
+            </w:tcMar>
+            <w:hideMark/>
           </w:tcPr>
           <w:p>
             <w:pPr>
-              <w:cnfStyle w:val="100000000000" w:firstRow="1" w:lastRow="0" w:firstColumn="0" w:lastColumn="0" w:oddVBand="0" w:evenVBand="0" w:oddHBand="0" w:evenHBand="0" w:firstRowFirstColumn="0" w:firstRowLastColumn="0" w:lastRowFirstColumn="0" w:lastRowLastColumn="0"/>
+              <w:spacing w:before="100" w:beforeAutospacing="1" w:after="100" w:afterAutospacing="1" w:line="240" w:lineRule="auto"/>
+              <w:rPr>
+                <w:rFonts w:ascii="Arial" w:eastAsia="Times New Roman" w:hAnsi="Arial" w:cs="Arial"/>
+                <w:b/>
+                <w:bCs/>
+                <w:color w:val="003366"/>
+                <w:sz w:val="20"/>
+                <w:szCs w:val="20"/>
+                <w:lang w:eastAsia="fr-FR"/>
+              </w:rPr>
             </w:pPr>
             <w:r>
-              <w:t>Type</w:t>
+              <w:rPr>
+                <w:rFonts w:ascii="Arial" w:eastAsia="Times New Roman" w:hAnsi="Arial" w:cs="Arial"/>
+                <w:b/>
+                <w:bCs/>
+                <w:color w:val="003366"/>
+                <w:sz w:val="20"/>
+                <w:szCs w:val="20"/>
+                <w:lang w:eastAsia="fr-FR"/>
+              </w:rPr>
+              <w:t>Type de données</w:t>
             </w:r>
           </w:p>
         </w:tc>
         <w:tc>
           <w:tcPr>
-            <w:tcW w:w="1000" w:type="pct"/>
+            <w:tcW w:w="627" w:type="pct"/>
+            <w:tcBorders>
+              <w:top w:val="nil"/>
+              <w:left w:val="nil"/>
+              <w:bottom w:val="nil"/>
+              <w:right w:val="nil"/>
+            </w:tcBorders>
+            <w:shd w:val="clear" w:color="auto" w:fill="DEE7FA"/>
+            <w:tcMar>
+              <w:top w:w="30" w:type="dxa"/>
+              <w:left w:w="30" w:type="dxa"/>
+              <w:bottom w:w="30" w:type="dxa"/>
+              <w:right w:w="30" w:type="dxa"/>
+            </w:tcMar>
+            <w:hideMark/>
           </w:tcPr>
           <w:p>
             <w:pPr>
-              <w:cnfStyle w:val="100000000000" w:firstRow="1" w:lastRow="0" w:firstColumn="0" w:lastColumn="0" w:oddVBand="0" w:evenVBand="0" w:oddHBand="0" w:evenHBand="0" w:firstRowFirstColumn="0" w:firstRowLastColumn="0" w:lastRowFirstColumn="0" w:lastRowLastColumn="0"/>
+              <w:spacing w:before="100" w:beforeAutospacing="1" w:after="100" w:afterAutospacing="1" w:line="240" w:lineRule="auto"/>
+              <w:rPr>
+                <w:rFonts w:ascii="Arial" w:eastAsia="Times New Roman" w:hAnsi="Arial" w:cs="Arial"/>
+                <w:b/>
+                <w:bCs/>
+                <w:color w:val="003366"/>
+                <w:sz w:val="20"/>
+                <w:szCs w:val="20"/>
+                <w:lang w:eastAsia="fr-FR"/>
+              </w:rPr>
             </w:pPr>
             <w:r>
-              <w:t>Contrainte</w:t>
+              <w:rPr>
+                <w:rFonts w:ascii="Arial" w:eastAsia="Times New Roman" w:hAnsi="Arial" w:cs="Arial"/>
+                <w:b/>
+                <w:bCs/>
+                <w:color w:val="003366"/>
+                <w:sz w:val="20"/>
+                <w:szCs w:val="20"/>
+                <w:lang w:eastAsia="fr-FR"/>
+              </w:rPr>
+              <w:t>Longueur</w:t>
             </w:r>
           </w:p>
         </w:tc>
         <w:tc>
           <w:tcPr>
-            <w:tcW w:w="1000" w:type="pct"/>
+            <w:tcW w:w="613" w:type="pct"/>
+            <w:tcBorders>
+              <w:top w:val="nil"/>
+              <w:left w:val="nil"/>
+              <w:bottom w:val="nil"/>
+              <w:right w:val="nil"/>
+            </w:tcBorders>
+            <w:shd w:val="clear" w:color="auto" w:fill="DEE7FA"/>
+            <w:tcMar>
+              <w:top w:w="30" w:type="dxa"/>
+              <w:left w:w="30" w:type="dxa"/>
+              <w:bottom w:w="30" w:type="dxa"/>
+              <w:right w:w="30" w:type="dxa"/>
+            </w:tcMar>
+            <w:hideMark/>
           </w:tcPr>
           <w:p>
             <w:pPr>
-              <w:cnfStyle w:val="100000000000" w:firstRow="1" w:lastRow="0" w:firstColumn="0" w:lastColumn="0" w:oddVBand="0" w:evenVBand="0" w:oddHBand="0" w:evenHBand="0" w:firstRowFirstColumn="0" w:firstRowLastColumn="0" w:lastRowFirstColumn="0" w:lastRowLastColumn="0"/>
+              <w:spacing w:before="100" w:beforeAutospacing="1" w:after="100" w:afterAutospacing="1" w:line="240" w:lineRule="auto"/>
+              <w:rPr>
+                <w:rFonts w:ascii="Arial" w:eastAsia="Times New Roman" w:hAnsi="Arial" w:cs="Arial"/>
+                <w:b/>
+                <w:bCs/>
+                <w:color w:val="003366"/>
+                <w:sz w:val="20"/>
+                <w:szCs w:val="20"/>
+                <w:lang w:eastAsia="fr-FR"/>
+              </w:rPr>
             </w:pPr>
             <w:r>
-              <w:t>Format</w:t>
+              <w:rPr>
+                <w:rFonts w:ascii="Arial" w:eastAsia="Times New Roman" w:hAnsi="Arial" w:cs="Arial"/>
+                <w:b/>
+                <w:bCs/>
+                <w:color w:val="003366"/>
+                <w:sz w:val="20"/>
+                <w:szCs w:val="20"/>
+                <w:lang w:eastAsia="fr-FR"/>
+              </w:rPr>
+              <w:t>Précision</w:t>
             </w:r>
           </w:p>
         </w:tc>
       </w:tr>
       <w:tr>
-        <w:trPr>
-          <w:cnfStyle w:val="000000100000" w:firstRow="0" w:lastRow="0" w:firstColumn="0" w:lastColumn="0" w:oddVBand="0" w:evenVBand="0" w:oddHBand="1" w:evenHBand="0" w:firstRowFirstColumn="0" w:firstRowLastColumn="0" w:lastRowFirstColumn="0" w:lastRowLastColumn="0"/>
-        </w:trPr>
         <w:tc>
           <w:tcPr>
-            <w:cnfStyle w:val="001000000000" w:firstRow="0" w:lastRow="0" w:firstColumn="1" w:lastColumn="0" w:oddVBand="0" w:evenVBand="0" w:oddHBand="0" w:evenHBand="0" w:firstRowFirstColumn="0" w:firstRowLastColumn="0" w:lastRowFirstColumn="0" w:lastRowLastColumn="0"/>
-            <w:tcW w:w="1000" w:type="pct"/>
+            <w:tcW w:w="1010" w:type="pct"/>
+            <w:tcBorders>
+              <w:top w:val="nil"/>
+              <w:left w:val="nil"/>
+              <w:bottom w:val="nil"/>
+              <w:right w:val="nil"/>
+            </w:tcBorders>
+            <w:shd w:val="clear" w:color="auto" w:fill="FFFFFF"/>
+            <w:tcMar>
+              <w:top w:w="30" w:type="dxa"/>
+              <w:left w:w="30" w:type="dxa"/>
+              <w:bottom w:w="30" w:type="dxa"/>
+              <w:right w:w="30" w:type="dxa"/>
+            </w:tcMar>
+            <w:hideMark/>
           </w:tcPr>
           <w:p>
-            <w:r>
-              <w:t>MAIL_MESSAGE</w:t>
-            </w:r>
-            <w:r>
-              <w:t>_</w:t>
-            </w:r>
-            <w:r>
-              <w:t>ID</w:t>
+            <w:pPr>
+              <w:spacing w:before="100" w:beforeAutospacing="1" w:after="100" w:afterAutospacing="1" w:line="240" w:lineRule="auto"/>
+              <w:rPr>
+                <w:rFonts w:ascii="Arial" w:eastAsia="Times New Roman" w:hAnsi="Arial" w:cs="Arial"/>
+                <w:color w:val="000000"/>
+                <w:sz w:val="20"/>
+                <w:szCs w:val="20"/>
+                <w:lang w:eastAsia="fr-FR"/>
+              </w:rPr>
+            </w:pPr>
+            <w:r>
+              <w:rPr>
+                <w:rFonts w:ascii="Arial" w:eastAsia="Times New Roman" w:hAnsi="Arial" w:cs="Arial"/>
+                <w:color w:val="000000"/>
+                <w:sz w:val="20"/>
+                <w:szCs w:val="20"/>
+                <w:lang w:eastAsia="fr-FR"/>
+              </w:rPr>
+              <w:t>base64_data</w:t>
             </w:r>
           </w:p>
         </w:tc>
         <w:tc>
           <w:tcPr>
-            <w:tcW w:w="1000" w:type="pct"/>
+            <w:tcW w:w="1335" w:type="pct"/>
+            <w:tcBorders>
+              <w:top w:val="nil"/>
+              <w:left w:val="nil"/>
+              <w:bottom w:val="nil"/>
+              <w:right w:val="nil"/>
+            </w:tcBorders>
+            <w:shd w:val="clear" w:color="auto" w:fill="FFFFFF"/>
+            <w:tcMar>
+              <w:top w:w="30" w:type="dxa"/>
+              <w:left w:w="30" w:type="dxa"/>
+              <w:bottom w:w="30" w:type="dxa"/>
+              <w:right w:w="30" w:type="dxa"/>
+            </w:tcMar>
+            <w:hideMark/>
           </w:tcPr>
           <w:p>
             <w:pPr>
-              <w:cnfStyle w:val="000000100000" w:firstRow="0" w:lastRow="0" w:firstColumn="0" w:lastColumn="0" w:oddVBand="0" w:evenVBand="0" w:oddHBand="1" w:evenHBand="0" w:firstRowFirstColumn="0" w:firstRowLastColumn="0" w:lastRowFirstColumn="0" w:lastRowLastColumn="0"/>
+              <w:spacing w:before="100" w:beforeAutospacing="1" w:after="100" w:afterAutospacing="1" w:line="240" w:lineRule="auto"/>
+              <w:rPr>
+                <w:rFonts w:ascii="Arial" w:eastAsia="Times New Roman" w:hAnsi="Arial" w:cs="Arial"/>
+                <w:color w:val="000000"/>
+                <w:sz w:val="20"/>
+                <w:szCs w:val="20"/>
+                <w:lang w:eastAsia="fr-FR"/>
+              </w:rPr>
             </w:pPr>
             <w:r>
-              <w:t>Identifiant</w:t>
+              <w:rPr>
+                <w:rFonts w:ascii="Arial" w:eastAsia="Times New Roman" w:hAnsi="Arial" w:cs="Arial"/>
+                <w:color w:val="000000"/>
+                <w:sz w:val="20"/>
+                <w:szCs w:val="20"/>
+                <w:lang w:eastAsia="fr-FR"/>
+              </w:rPr>
+              <w:t>BASE64_DATA</w:t>
             </w:r>
           </w:p>
         </w:tc>
         <w:tc>
           <w:tcPr>
-            <w:tcW w:w="1000" w:type="pct"/>
+            <w:tcW w:w="1414" w:type="pct"/>
+            <w:tcBorders>
+              <w:top w:val="nil"/>
+              <w:left w:val="nil"/>
+              <w:bottom w:val="nil"/>
+              <w:right w:val="nil"/>
+            </w:tcBorders>
+            <w:shd w:val="clear" w:color="auto" w:fill="FFFFFF"/>
+            <w:tcMar>
+              <w:top w:w="30" w:type="dxa"/>
+              <w:left w:w="30" w:type="dxa"/>
+              <w:bottom w:w="30" w:type="dxa"/>
+              <w:right w:w="30" w:type="dxa"/>
+            </w:tcMar>
+            <w:hideMark/>
           </w:tcPr>
           <w:p>
             <w:pPr>
-              <w:cnfStyle w:val="000000100000" w:firstRow="0" w:lastRow="0" w:firstColumn="0" w:lastColumn="0" w:oddVBand="0" w:evenVBand="0" w:oddHBand="1" w:evenHBand="0" w:firstRowFirstColumn="0" w:firstRowLastColumn="0" w:lastRowFirstColumn="0" w:lastRowLastColumn="0"/>
+              <w:spacing w:before="100" w:beforeAutospacing="1" w:after="100" w:afterAutospacing="1" w:line="240" w:lineRule="auto"/>
+              <w:rPr>
+                <w:rFonts w:ascii="Arial" w:eastAsia="Times New Roman" w:hAnsi="Arial" w:cs="Arial"/>
+                <w:color w:val="000000"/>
+                <w:sz w:val="20"/>
+                <w:szCs w:val="20"/>
+                <w:lang w:eastAsia="fr-FR"/>
+              </w:rPr>
             </w:pPr>
             <w:r>
-              <w:t>VARCHAR(64)</w:t>
+              <w:rPr>
+                <w:rFonts w:ascii="Arial" w:eastAsia="Times New Roman" w:hAnsi="Arial" w:cs="Arial"/>
+                <w:color w:val="000000"/>
+                <w:sz w:val="20"/>
+                <w:szCs w:val="20"/>
+                <w:lang w:eastAsia="fr-FR"/>
+              </w:rPr>
+              <w:t>Texte</w:t>
             </w:r>
           </w:p>
         </w:tc>
         <w:tc>
           <w:tcPr>
-            <w:tcW w:w="1000" w:type="pct"/>
+            <w:tcW w:w="627" w:type="pct"/>
+            <w:tcBorders>
+              <w:top w:val="nil"/>
+              <w:left w:val="nil"/>
+              <w:bottom w:val="nil"/>
+              <w:right w:val="nil"/>
+            </w:tcBorders>
+            <w:shd w:val="clear" w:color="auto" w:fill="FFFFFF"/>
+            <w:tcMar>
+              <w:top w:w="30" w:type="dxa"/>
+              <w:left w:w="30" w:type="dxa"/>
+              <w:bottom w:w="30" w:type="dxa"/>
+              <w:right w:w="30" w:type="dxa"/>
+            </w:tcMar>
+            <w:hideMark/>
           </w:tcPr>
           <w:p>
             <w:pPr>
-              <w:cnfStyle w:val="000000100000" w:firstRow="0" w:lastRow="0" w:firstColumn="0" w:lastColumn="0" w:oddVBand="0" w:evenVBand="0" w:oddHBand="1" w:evenHBand="0" w:firstRowFirstColumn="0" w:firstRowLastColumn="0" w:lastRowFirstColumn="0" w:lastRowLastColumn="0"/>
+              <w:spacing w:before="100" w:beforeAutospacing="1" w:after="100" w:afterAutospacing="1" w:line="240" w:lineRule="auto"/>
+              <w:rPr>
+                <w:rFonts w:ascii="Arial" w:eastAsia="Times New Roman" w:hAnsi="Arial" w:cs="Arial"/>
+                <w:color w:val="000000"/>
+                <w:sz w:val="20"/>
+                <w:szCs w:val="20"/>
+                <w:lang w:eastAsia="fr-FR"/>
+              </w:rPr>
             </w:pPr>
             <w:r>
-              <w:t>PRIMARY KEY</w:t>
+              <w:rPr>
+                <w:rFonts w:ascii="Arial" w:eastAsia="Times New Roman" w:hAnsi="Arial" w:cs="Arial"/>
+                <w:color w:val="000000"/>
+                <w:sz w:val="20"/>
+                <w:szCs w:val="20"/>
+                <w:lang w:eastAsia="fr-FR"/>
+              </w:rPr>
+              <w:t> </w:t>
             </w:r>
           </w:p>
         </w:tc>
         <w:tc>
           <w:tcPr>
-            <w:tcW w:w="1000" w:type="pct"/>
+            <w:tcW w:w="613" w:type="pct"/>
+            <w:tcBorders>
+              <w:top w:val="nil"/>
+              <w:left w:val="nil"/>
+              <w:bottom w:val="nil"/>
+              <w:right w:val="nil"/>
+            </w:tcBorders>
+            <w:shd w:val="clear" w:color="auto" w:fill="FFFFFF"/>
+            <w:tcMar>
+              <w:top w:w="30" w:type="dxa"/>
+              <w:left w:w="30" w:type="dxa"/>
+              <w:bottom w:w="30" w:type="dxa"/>
+              <w:right w:w="30" w:type="dxa"/>
+            </w:tcMar>
+            <w:hideMark/>
           </w:tcPr>
           <w:p>
             <w:pPr>
-              <w:cnfStyle w:val="000000100000" w:firstRow="0" w:lastRow="0" w:firstColumn="0" w:lastColumn="0" w:oddVBand="0" w:evenVBand="0" w:oddHBand="1" w:evenHBand="0" w:firstRowFirstColumn="0" w:firstRowLastColumn="0" w:lastRowFirstColumn="0" w:lastRowLastColumn="0"/>
+              <w:spacing w:before="100" w:beforeAutospacing="1" w:after="100" w:afterAutospacing="1" w:line="240" w:lineRule="auto"/>
+              <w:rPr>
+                <w:rFonts w:ascii="Arial" w:eastAsia="Times New Roman" w:hAnsi="Arial" w:cs="Arial"/>
+                <w:color w:val="000000"/>
+                <w:sz w:val="20"/>
+                <w:szCs w:val="20"/>
+                <w:lang w:eastAsia="fr-FR"/>
+              </w:rPr>
             </w:pPr>
             <w:r>
-              <w:t>Identifier</w:t>
+              <w:rPr>
+                <w:rFonts w:ascii="Arial" w:eastAsia="Times New Roman" w:hAnsi="Arial" w:cs="Arial"/>
+                <w:color w:val="000000"/>
+                <w:sz w:val="20"/>
+                <w:szCs w:val="20"/>
+                <w:lang w:eastAsia="fr-FR"/>
+              </w:rPr>
+              <w:t> </w:t>
+            </w:r>
+          </w:p>
+        </w:tc>
+      </w:tr>
+      <w:tr>
+        <w:tc>
+          <w:tcPr>
+            <w:tcW w:w="1010" w:type="pct"/>
+            <w:tcBorders>
+              <w:top w:val="nil"/>
+              <w:left w:val="nil"/>
+              <w:bottom w:val="nil"/>
+              <w:right w:val="nil"/>
+            </w:tcBorders>
+            <w:shd w:val="clear" w:color="auto" w:fill="EFF1F7"/>
+            <w:tcMar>
+              <w:top w:w="30" w:type="dxa"/>
+              <w:left w:w="30" w:type="dxa"/>
+              <w:bottom w:w="30" w:type="dxa"/>
+              <w:right w:w="30" w:type="dxa"/>
+            </w:tcMar>
+            <w:hideMark/>
+          </w:tcPr>
+          <w:p>
+            <w:pPr>
+              <w:spacing w:before="100" w:beforeAutospacing="1" w:after="100" w:afterAutospacing="1" w:line="240" w:lineRule="auto"/>
+              <w:rPr>
+                <w:rFonts w:ascii="Arial" w:eastAsia="Times New Roman" w:hAnsi="Arial" w:cs="Arial"/>
+                <w:color w:val="000000"/>
+                <w:sz w:val="20"/>
+                <w:szCs w:val="20"/>
+                <w:lang w:eastAsia="fr-FR"/>
+              </w:rPr>
+            </w:pPr>
+            <w:proofErr w:type="spellStart"/>
+            <w:r>
+              <w:rPr>
+                <w:rFonts w:ascii="Arial" w:eastAsia="Times New Roman" w:hAnsi="Arial" w:cs="Arial"/>
+                <w:color w:val="000000"/>
+                <w:sz w:val="20"/>
+                <w:szCs w:val="20"/>
+                <w:lang w:eastAsia="fr-FR"/>
+              </w:rPr>
+              <w:t>begin_date</w:t>
+            </w:r>
+            <w:proofErr w:type="spellEnd"/>
+          </w:p>
+        </w:tc>
+        <w:tc>
+          <w:tcPr>
+            <w:tcW w:w="1335" w:type="pct"/>
+            <w:tcBorders>
+              <w:top w:val="nil"/>
+              <w:left w:val="nil"/>
+              <w:bottom w:val="nil"/>
+              <w:right w:val="nil"/>
+            </w:tcBorders>
+            <w:shd w:val="clear" w:color="auto" w:fill="EFF1F7"/>
+            <w:tcMar>
+              <w:top w:w="30" w:type="dxa"/>
+              <w:left w:w="30" w:type="dxa"/>
+              <w:bottom w:w="30" w:type="dxa"/>
+              <w:right w:w="30" w:type="dxa"/>
+            </w:tcMar>
+            <w:hideMark/>
+          </w:tcPr>
+          <w:p>
+            <w:pPr>
+              <w:spacing w:before="100" w:beforeAutospacing="1" w:after="100" w:afterAutospacing="1" w:line="240" w:lineRule="auto"/>
+              <w:rPr>
+                <w:rFonts w:ascii="Arial" w:eastAsia="Times New Roman" w:hAnsi="Arial" w:cs="Arial"/>
+                <w:color w:val="000000"/>
+                <w:sz w:val="20"/>
+                <w:szCs w:val="20"/>
+                <w:lang w:eastAsia="fr-FR"/>
+              </w:rPr>
+            </w:pPr>
+            <w:r>
+              <w:rPr>
+                <w:rFonts w:ascii="Arial" w:eastAsia="Times New Roman" w:hAnsi="Arial" w:cs="Arial"/>
+                <w:color w:val="000000"/>
+                <w:sz w:val="20"/>
+                <w:szCs w:val="20"/>
+                <w:lang w:eastAsia="fr-FR"/>
+              </w:rPr>
+              <w:t>BEGIN_DATE</w:t>
+            </w:r>
+          </w:p>
+        </w:tc>
+        <w:tc>
+          <w:tcPr>
+            <w:tcW w:w="1414" w:type="pct"/>
+            <w:tcBorders>
+              <w:top w:val="nil"/>
+              <w:left w:val="nil"/>
+              <w:bottom w:val="nil"/>
+              <w:right w:val="nil"/>
+            </w:tcBorders>
+            <w:shd w:val="clear" w:color="auto" w:fill="EFF1F7"/>
+            <w:tcMar>
+              <w:top w:w="30" w:type="dxa"/>
+              <w:left w:w="30" w:type="dxa"/>
+              <w:bottom w:w="30" w:type="dxa"/>
+              <w:right w:w="30" w:type="dxa"/>
+            </w:tcMar>
+            <w:hideMark/>
+          </w:tcPr>
+          <w:p>
+            <w:pPr>
+              <w:spacing w:before="100" w:beforeAutospacing="1" w:after="100" w:afterAutospacing="1" w:line="240" w:lineRule="auto"/>
+              <w:rPr>
+                <w:rFonts w:ascii="Arial" w:eastAsia="Times New Roman" w:hAnsi="Arial" w:cs="Arial"/>
+                <w:color w:val="000000"/>
+                <w:sz w:val="20"/>
+                <w:szCs w:val="20"/>
+                <w:lang w:eastAsia="fr-FR"/>
+              </w:rPr>
+            </w:pPr>
+            <w:r>
+              <w:rPr>
+                <w:rFonts w:ascii="Arial" w:eastAsia="Times New Roman" w:hAnsi="Arial" w:cs="Arial"/>
+                <w:color w:val="000000"/>
+                <w:sz w:val="20"/>
+                <w:szCs w:val="20"/>
+                <w:lang w:eastAsia="fr-FR"/>
+              </w:rPr>
+              <w:t>Date &amp; Heure</w:t>
+            </w:r>
+          </w:p>
+        </w:tc>
+        <w:tc>
+          <w:tcPr>
+            <w:tcW w:w="627" w:type="pct"/>
+            <w:tcBorders>
+              <w:top w:val="nil"/>
+              <w:left w:val="nil"/>
+              <w:bottom w:val="nil"/>
+              <w:right w:val="nil"/>
+            </w:tcBorders>
+            <w:shd w:val="clear" w:color="auto" w:fill="EFF1F7"/>
+            <w:tcMar>
+              <w:top w:w="30" w:type="dxa"/>
+              <w:left w:w="30" w:type="dxa"/>
+              <w:bottom w:w="30" w:type="dxa"/>
+              <w:right w:w="30" w:type="dxa"/>
+            </w:tcMar>
+            <w:hideMark/>
+          </w:tcPr>
+          <w:p>
+            <w:pPr>
+              <w:spacing w:before="100" w:beforeAutospacing="1" w:after="100" w:afterAutospacing="1" w:line="240" w:lineRule="auto"/>
+              <w:rPr>
+                <w:rFonts w:ascii="Arial" w:eastAsia="Times New Roman" w:hAnsi="Arial" w:cs="Arial"/>
+                <w:color w:val="000000"/>
+                <w:sz w:val="20"/>
+                <w:szCs w:val="20"/>
+                <w:lang w:eastAsia="fr-FR"/>
+              </w:rPr>
+            </w:pPr>
+            <w:r>
+              <w:rPr>
+                <w:rFonts w:ascii="Arial" w:eastAsia="Times New Roman" w:hAnsi="Arial" w:cs="Arial"/>
+                <w:color w:val="000000"/>
+                <w:sz w:val="20"/>
+                <w:szCs w:val="20"/>
+                <w:lang w:eastAsia="fr-FR"/>
+              </w:rPr>
+              <w:t> </w:t>
+            </w:r>
+          </w:p>
+        </w:tc>
+        <w:tc>
+          <w:tcPr>
+            <w:tcW w:w="613" w:type="pct"/>
+            <w:tcBorders>
+              <w:top w:val="nil"/>
+              <w:left w:val="nil"/>
+              <w:bottom w:val="nil"/>
+              <w:right w:val="nil"/>
+            </w:tcBorders>
+            <w:shd w:val="clear" w:color="auto" w:fill="EFF1F7"/>
+            <w:tcMar>
+              <w:top w:w="30" w:type="dxa"/>
+              <w:left w:w="30" w:type="dxa"/>
+              <w:bottom w:w="30" w:type="dxa"/>
+              <w:right w:w="30" w:type="dxa"/>
+            </w:tcMar>
+            <w:hideMark/>
+          </w:tcPr>
+          <w:p>
+            <w:pPr>
+              <w:spacing w:before="100" w:beforeAutospacing="1" w:after="100" w:afterAutospacing="1" w:line="240" w:lineRule="auto"/>
+              <w:rPr>
+                <w:rFonts w:ascii="Arial" w:eastAsia="Times New Roman" w:hAnsi="Arial" w:cs="Arial"/>
+                <w:color w:val="000000"/>
+                <w:sz w:val="20"/>
+                <w:szCs w:val="20"/>
+                <w:lang w:eastAsia="fr-FR"/>
+              </w:rPr>
+            </w:pPr>
+            <w:r>
+              <w:rPr>
+                <w:rFonts w:ascii="Arial" w:eastAsia="Times New Roman" w:hAnsi="Arial" w:cs="Arial"/>
+                <w:color w:val="000000"/>
+                <w:sz w:val="20"/>
+                <w:szCs w:val="20"/>
+                <w:lang w:eastAsia="fr-FR"/>
+              </w:rPr>
+              <w:t> </w:t>
+            </w:r>
+          </w:p>
+        </w:tc>
+      </w:tr>
+      <w:tr>
+        <w:tc>
+          <w:tcPr>
+            <w:tcW w:w="1010" w:type="pct"/>
+            <w:tcBorders>
+              <w:top w:val="nil"/>
+              <w:left w:val="nil"/>
+              <w:bottom w:val="nil"/>
+              <w:right w:val="nil"/>
+            </w:tcBorders>
+            <w:shd w:val="clear" w:color="auto" w:fill="FFFFFF"/>
+            <w:tcMar>
+              <w:top w:w="30" w:type="dxa"/>
+              <w:left w:w="30" w:type="dxa"/>
+              <w:bottom w:w="30" w:type="dxa"/>
+              <w:right w:w="30" w:type="dxa"/>
+            </w:tcMar>
+            <w:hideMark/>
+          </w:tcPr>
+          <w:p>
+            <w:pPr>
+              <w:spacing w:before="100" w:beforeAutospacing="1" w:after="100" w:afterAutospacing="1" w:line="240" w:lineRule="auto"/>
+              <w:rPr>
+                <w:rFonts w:ascii="Arial" w:eastAsia="Times New Roman" w:hAnsi="Arial" w:cs="Arial"/>
+                <w:color w:val="000000"/>
+                <w:sz w:val="20"/>
+                <w:szCs w:val="20"/>
+                <w:lang w:eastAsia="fr-FR"/>
+              </w:rPr>
+            </w:pPr>
+            <w:r>
+              <w:rPr>
+                <w:rFonts w:ascii="Arial" w:eastAsia="Times New Roman" w:hAnsi="Arial" w:cs="Arial"/>
+                <w:color w:val="000000"/>
+                <w:sz w:val="20"/>
+                <w:szCs w:val="20"/>
+                <w:lang w:eastAsia="fr-FR"/>
+              </w:rPr>
+              <w:t>checksum</w:t>
+            </w:r>
+          </w:p>
+        </w:tc>
+        <w:tc>
+          <w:tcPr>
+            <w:tcW w:w="1335" w:type="pct"/>
+            <w:tcBorders>
+              <w:top w:val="nil"/>
+              <w:left w:val="nil"/>
+              <w:bottom w:val="nil"/>
+              <w:right w:val="nil"/>
+            </w:tcBorders>
+            <w:shd w:val="clear" w:color="auto" w:fill="FFFFFF"/>
+            <w:tcMar>
+              <w:top w:w="30" w:type="dxa"/>
+              <w:left w:w="30" w:type="dxa"/>
+              <w:bottom w:w="30" w:type="dxa"/>
+              <w:right w:w="30" w:type="dxa"/>
+            </w:tcMar>
+            <w:hideMark/>
+          </w:tcPr>
+          <w:p>
+            <w:pPr>
+              <w:spacing w:before="100" w:beforeAutospacing="1" w:after="100" w:afterAutospacing="1" w:line="240" w:lineRule="auto"/>
+              <w:rPr>
+                <w:rFonts w:ascii="Arial" w:eastAsia="Times New Roman" w:hAnsi="Arial" w:cs="Arial"/>
+                <w:color w:val="000000"/>
+                <w:sz w:val="20"/>
+                <w:szCs w:val="20"/>
+                <w:lang w:eastAsia="fr-FR"/>
+              </w:rPr>
+            </w:pPr>
+            <w:r>
+              <w:rPr>
+                <w:rFonts w:ascii="Arial" w:eastAsia="Times New Roman" w:hAnsi="Arial" w:cs="Arial"/>
+                <w:color w:val="000000"/>
+                <w:sz w:val="20"/>
+                <w:szCs w:val="20"/>
+                <w:lang w:eastAsia="fr-FR"/>
+              </w:rPr>
+              <w:t>CHECKSUM</w:t>
+            </w:r>
+          </w:p>
+        </w:tc>
+        <w:tc>
+          <w:tcPr>
+            <w:tcW w:w="1414" w:type="pct"/>
+            <w:tcBorders>
+              <w:top w:val="nil"/>
+              <w:left w:val="nil"/>
+              <w:bottom w:val="nil"/>
+              <w:right w:val="nil"/>
+            </w:tcBorders>
+            <w:shd w:val="clear" w:color="auto" w:fill="FFFFFF"/>
+            <w:tcMar>
+              <w:top w:w="30" w:type="dxa"/>
+              <w:left w:w="30" w:type="dxa"/>
+              <w:bottom w:w="30" w:type="dxa"/>
+              <w:right w:w="30" w:type="dxa"/>
+            </w:tcMar>
+            <w:hideMark/>
+          </w:tcPr>
+          <w:p>
+            <w:pPr>
+              <w:spacing w:before="100" w:beforeAutospacing="1" w:after="100" w:afterAutospacing="1" w:line="240" w:lineRule="auto"/>
+              <w:rPr>
+                <w:rFonts w:ascii="Arial" w:eastAsia="Times New Roman" w:hAnsi="Arial" w:cs="Arial"/>
+                <w:color w:val="000000"/>
+                <w:sz w:val="20"/>
+                <w:szCs w:val="20"/>
+                <w:lang w:eastAsia="fr-FR"/>
+              </w:rPr>
+            </w:pPr>
+            <w:r>
+              <w:rPr>
+                <w:rFonts w:ascii="Arial" w:eastAsia="Times New Roman" w:hAnsi="Arial" w:cs="Arial"/>
+                <w:color w:val="000000"/>
+                <w:sz w:val="20"/>
+                <w:szCs w:val="20"/>
+                <w:lang w:eastAsia="fr-FR"/>
+              </w:rPr>
+              <w:t>Caractère v</w:t>
+            </w:r>
+            <w:bookmarkStart w:id="6" w:name="_GoBack"/>
+            <w:bookmarkEnd w:id="6"/>
+            <w:r>
+              <w:rPr>
+                <w:rFonts w:ascii="Arial" w:eastAsia="Times New Roman" w:hAnsi="Arial" w:cs="Arial"/>
+                <w:color w:val="000000"/>
+                <w:sz w:val="20"/>
+                <w:szCs w:val="20"/>
+                <w:lang w:eastAsia="fr-FR"/>
+              </w:rPr>
+              <w:t>ariable (256)</w:t>
+            </w:r>
+          </w:p>
+        </w:tc>
+        <w:tc>
+          <w:tcPr>
+            <w:tcW w:w="627" w:type="pct"/>
+            <w:tcBorders>
+              <w:top w:val="nil"/>
+              <w:left w:val="nil"/>
+              <w:bottom w:val="nil"/>
+              <w:right w:val="nil"/>
+            </w:tcBorders>
+            <w:shd w:val="clear" w:color="auto" w:fill="FFFFFF"/>
+            <w:tcMar>
+              <w:top w:w="30" w:type="dxa"/>
+              <w:left w:w="30" w:type="dxa"/>
+              <w:bottom w:w="30" w:type="dxa"/>
+              <w:right w:w="30" w:type="dxa"/>
+            </w:tcMar>
+            <w:hideMark/>
+          </w:tcPr>
+          <w:p>
+            <w:pPr>
+              <w:spacing w:before="100" w:beforeAutospacing="1" w:after="100" w:afterAutospacing="1" w:line="240" w:lineRule="auto"/>
+              <w:rPr>
+                <w:rFonts w:ascii="Arial" w:eastAsia="Times New Roman" w:hAnsi="Arial" w:cs="Arial"/>
+                <w:color w:val="000000"/>
+                <w:sz w:val="20"/>
+                <w:szCs w:val="20"/>
+                <w:lang w:eastAsia="fr-FR"/>
+              </w:rPr>
+            </w:pPr>
+            <w:r>
+              <w:rPr>
+                <w:rFonts w:ascii="Arial" w:eastAsia="Times New Roman" w:hAnsi="Arial" w:cs="Arial"/>
+                <w:color w:val="000000"/>
+                <w:sz w:val="20"/>
+                <w:szCs w:val="20"/>
+                <w:lang w:eastAsia="fr-FR"/>
+              </w:rPr>
+              <w:t>256</w:t>
+            </w:r>
+          </w:p>
+        </w:tc>
+        <w:tc>
+          <w:tcPr>
+            <w:tcW w:w="613" w:type="pct"/>
+            <w:tcBorders>
+              <w:top w:val="nil"/>
+              <w:left w:val="nil"/>
+              <w:bottom w:val="nil"/>
+              <w:right w:val="nil"/>
+            </w:tcBorders>
+            <w:shd w:val="clear" w:color="auto" w:fill="FFFFFF"/>
+            <w:tcMar>
+              <w:top w:w="30" w:type="dxa"/>
+              <w:left w:w="30" w:type="dxa"/>
+              <w:bottom w:w="30" w:type="dxa"/>
+              <w:right w:w="30" w:type="dxa"/>
+            </w:tcMar>
+            <w:hideMark/>
+          </w:tcPr>
+          <w:p>
+            <w:pPr>
+              <w:spacing w:before="100" w:beforeAutospacing="1" w:after="100" w:afterAutospacing="1" w:line="240" w:lineRule="auto"/>
+              <w:rPr>
+                <w:rFonts w:ascii="Arial" w:eastAsia="Times New Roman" w:hAnsi="Arial" w:cs="Arial"/>
+                <w:color w:val="000000"/>
+                <w:sz w:val="20"/>
+                <w:szCs w:val="20"/>
+                <w:lang w:eastAsia="fr-FR"/>
+              </w:rPr>
+            </w:pPr>
+            <w:r>
+              <w:rPr>
+                <w:rFonts w:ascii="Arial" w:eastAsia="Times New Roman" w:hAnsi="Arial" w:cs="Arial"/>
+                <w:color w:val="000000"/>
+                <w:sz w:val="20"/>
+                <w:szCs w:val="20"/>
+                <w:lang w:eastAsia="fr-FR"/>
+              </w:rPr>
+              <w:t> </w:t>
+            </w:r>
+          </w:p>
+        </w:tc>
+      </w:tr>
+      <w:tr>
+        <w:tc>
+          <w:tcPr>
+            <w:tcW w:w="1010" w:type="pct"/>
+            <w:tcBorders>
+              <w:top w:val="nil"/>
+              <w:left w:val="nil"/>
+              <w:bottom w:val="nil"/>
+              <w:right w:val="nil"/>
+            </w:tcBorders>
+            <w:shd w:val="clear" w:color="auto" w:fill="EFF1F7"/>
+            <w:tcMar>
+              <w:top w:w="30" w:type="dxa"/>
+              <w:left w:w="30" w:type="dxa"/>
+              <w:bottom w:w="30" w:type="dxa"/>
+              <w:right w:w="30" w:type="dxa"/>
+            </w:tcMar>
+            <w:hideMark/>
+          </w:tcPr>
+          <w:p>
+            <w:pPr>
+              <w:spacing w:before="100" w:beforeAutospacing="1" w:after="100" w:afterAutospacing="1" w:line="240" w:lineRule="auto"/>
+              <w:rPr>
+                <w:rFonts w:ascii="Arial" w:eastAsia="Times New Roman" w:hAnsi="Arial" w:cs="Arial"/>
+                <w:color w:val="000000"/>
+                <w:sz w:val="20"/>
+                <w:szCs w:val="20"/>
+                <w:lang w:eastAsia="fr-FR"/>
+              </w:rPr>
+            </w:pPr>
+            <w:proofErr w:type="spellStart"/>
+            <w:r>
+              <w:rPr>
+                <w:rFonts w:ascii="Arial" w:eastAsia="Times New Roman" w:hAnsi="Arial" w:cs="Arial"/>
+                <w:color w:val="000000"/>
+                <w:sz w:val="20"/>
+                <w:szCs w:val="20"/>
+                <w:lang w:eastAsia="fr-FR"/>
+              </w:rPr>
+              <w:t>client_ip</w:t>
+            </w:r>
+            <w:proofErr w:type="spellEnd"/>
+          </w:p>
+        </w:tc>
+        <w:tc>
+          <w:tcPr>
+            <w:tcW w:w="1335" w:type="pct"/>
+            <w:tcBorders>
+              <w:top w:val="nil"/>
+              <w:left w:val="nil"/>
+              <w:bottom w:val="nil"/>
+              <w:right w:val="nil"/>
+            </w:tcBorders>
+            <w:shd w:val="clear" w:color="auto" w:fill="EFF1F7"/>
+            <w:tcMar>
+              <w:top w:w="30" w:type="dxa"/>
+              <w:left w:w="30" w:type="dxa"/>
+              <w:bottom w:w="30" w:type="dxa"/>
+              <w:right w:w="30" w:type="dxa"/>
+            </w:tcMar>
+            <w:hideMark/>
+          </w:tcPr>
+          <w:p>
+            <w:pPr>
+              <w:spacing w:before="100" w:beforeAutospacing="1" w:after="100" w:afterAutospacing="1" w:line="240" w:lineRule="auto"/>
+              <w:rPr>
+                <w:rFonts w:ascii="Arial" w:eastAsia="Times New Roman" w:hAnsi="Arial" w:cs="Arial"/>
+                <w:color w:val="000000"/>
+                <w:sz w:val="20"/>
+                <w:szCs w:val="20"/>
+                <w:lang w:eastAsia="fr-FR"/>
+              </w:rPr>
+            </w:pPr>
+            <w:r>
+              <w:rPr>
+                <w:rFonts w:ascii="Arial" w:eastAsia="Times New Roman" w:hAnsi="Arial" w:cs="Arial"/>
+                <w:color w:val="000000"/>
+                <w:sz w:val="20"/>
+                <w:szCs w:val="20"/>
+                <w:lang w:eastAsia="fr-FR"/>
+              </w:rPr>
+              <w:t>CLIENT_IP</w:t>
+            </w:r>
+          </w:p>
+        </w:tc>
+        <w:tc>
+          <w:tcPr>
+            <w:tcW w:w="1414" w:type="pct"/>
+            <w:tcBorders>
+              <w:top w:val="nil"/>
+              <w:left w:val="nil"/>
+              <w:bottom w:val="nil"/>
+              <w:right w:val="nil"/>
+            </w:tcBorders>
+            <w:shd w:val="clear" w:color="auto" w:fill="EFF1F7"/>
+            <w:tcMar>
+              <w:top w:w="30" w:type="dxa"/>
+              <w:left w:w="30" w:type="dxa"/>
+              <w:bottom w:w="30" w:type="dxa"/>
+              <w:right w:w="30" w:type="dxa"/>
+            </w:tcMar>
+            <w:hideMark/>
+          </w:tcPr>
+          <w:p>
+            <w:pPr>
+              <w:spacing w:before="100" w:beforeAutospacing="1" w:after="100" w:afterAutospacing="1" w:line="240" w:lineRule="auto"/>
+              <w:rPr>
+                <w:rFonts w:ascii="Arial" w:eastAsia="Times New Roman" w:hAnsi="Arial" w:cs="Arial"/>
+                <w:color w:val="000000"/>
+                <w:sz w:val="20"/>
+                <w:szCs w:val="20"/>
+                <w:lang w:eastAsia="fr-FR"/>
+              </w:rPr>
+            </w:pPr>
+            <w:r>
+              <w:rPr>
+                <w:rFonts w:ascii="Arial" w:eastAsia="Times New Roman" w:hAnsi="Arial" w:cs="Arial"/>
+                <w:color w:val="000000"/>
+                <w:sz w:val="20"/>
+                <w:szCs w:val="20"/>
+                <w:lang w:eastAsia="fr-FR"/>
+              </w:rPr>
+              <w:t>Caractère variable (200)</w:t>
+            </w:r>
+          </w:p>
+        </w:tc>
+        <w:tc>
+          <w:tcPr>
+            <w:tcW w:w="627" w:type="pct"/>
+            <w:tcBorders>
+              <w:top w:val="nil"/>
+              <w:left w:val="nil"/>
+              <w:bottom w:val="nil"/>
+              <w:right w:val="nil"/>
+            </w:tcBorders>
+            <w:shd w:val="clear" w:color="auto" w:fill="EFF1F7"/>
+            <w:tcMar>
+              <w:top w:w="30" w:type="dxa"/>
+              <w:left w:w="30" w:type="dxa"/>
+              <w:bottom w:w="30" w:type="dxa"/>
+              <w:right w:w="30" w:type="dxa"/>
+            </w:tcMar>
+            <w:hideMark/>
+          </w:tcPr>
+          <w:p>
+            <w:pPr>
+              <w:spacing w:before="100" w:beforeAutospacing="1" w:after="100" w:afterAutospacing="1" w:line="240" w:lineRule="auto"/>
+              <w:rPr>
+                <w:rFonts w:ascii="Arial" w:eastAsia="Times New Roman" w:hAnsi="Arial" w:cs="Arial"/>
+                <w:color w:val="000000"/>
+                <w:sz w:val="20"/>
+                <w:szCs w:val="20"/>
+                <w:lang w:eastAsia="fr-FR"/>
+              </w:rPr>
+            </w:pPr>
+            <w:r>
+              <w:rPr>
+                <w:rFonts w:ascii="Arial" w:eastAsia="Times New Roman" w:hAnsi="Arial" w:cs="Arial"/>
+                <w:color w:val="000000"/>
+                <w:sz w:val="20"/>
+                <w:szCs w:val="20"/>
+                <w:lang w:eastAsia="fr-FR"/>
+              </w:rPr>
+              <w:t>200</w:t>
+            </w:r>
+          </w:p>
+        </w:tc>
+        <w:tc>
+          <w:tcPr>
+            <w:tcW w:w="613" w:type="pct"/>
+            <w:tcBorders>
+              <w:top w:val="nil"/>
+              <w:left w:val="nil"/>
+              <w:bottom w:val="nil"/>
+              <w:right w:val="nil"/>
+            </w:tcBorders>
+            <w:shd w:val="clear" w:color="auto" w:fill="EFF1F7"/>
+            <w:tcMar>
+              <w:top w:w="30" w:type="dxa"/>
+              <w:left w:w="30" w:type="dxa"/>
+              <w:bottom w:w="30" w:type="dxa"/>
+              <w:right w:w="30" w:type="dxa"/>
+            </w:tcMar>
+            <w:hideMark/>
+          </w:tcPr>
+          <w:p>
+            <w:pPr>
+              <w:spacing w:before="100" w:beforeAutospacing="1" w:after="100" w:afterAutospacing="1" w:line="240" w:lineRule="auto"/>
+              <w:rPr>
+                <w:rFonts w:ascii="Arial" w:eastAsia="Times New Roman" w:hAnsi="Arial" w:cs="Arial"/>
+                <w:color w:val="000000"/>
+                <w:sz w:val="20"/>
+                <w:szCs w:val="20"/>
+                <w:lang w:eastAsia="fr-FR"/>
+              </w:rPr>
+            </w:pPr>
+            <w:r>
+              <w:rPr>
+                <w:rFonts w:ascii="Arial" w:eastAsia="Times New Roman" w:hAnsi="Arial" w:cs="Arial"/>
+                <w:color w:val="000000"/>
+                <w:sz w:val="20"/>
+                <w:szCs w:val="20"/>
+                <w:lang w:eastAsia="fr-FR"/>
+              </w:rPr>
+              <w:t> </w:t>
+            </w:r>
+          </w:p>
+        </w:tc>
+      </w:tr>
+      <w:tr>
+        <w:tc>
+          <w:tcPr>
+            <w:tcW w:w="1010" w:type="pct"/>
+            <w:tcBorders>
+              <w:top w:val="nil"/>
+              <w:left w:val="nil"/>
+              <w:bottom w:val="nil"/>
+              <w:right w:val="nil"/>
+            </w:tcBorders>
+            <w:shd w:val="clear" w:color="auto" w:fill="FFFFFF"/>
+            <w:tcMar>
+              <w:top w:w="30" w:type="dxa"/>
+              <w:left w:w="30" w:type="dxa"/>
+              <w:bottom w:w="30" w:type="dxa"/>
+              <w:right w:w="30" w:type="dxa"/>
+            </w:tcMar>
+            <w:hideMark/>
+          </w:tcPr>
+          <w:p>
+            <w:pPr>
+              <w:spacing w:before="100" w:beforeAutospacing="1" w:after="100" w:afterAutospacing="1" w:line="240" w:lineRule="auto"/>
+              <w:rPr>
+                <w:rFonts w:ascii="Arial" w:eastAsia="Times New Roman" w:hAnsi="Arial" w:cs="Arial"/>
+                <w:color w:val="000000"/>
+                <w:sz w:val="20"/>
+                <w:szCs w:val="20"/>
+                <w:lang w:eastAsia="fr-FR"/>
+              </w:rPr>
+            </w:pPr>
+            <w:proofErr w:type="spellStart"/>
+            <w:r>
+              <w:rPr>
+                <w:rFonts w:ascii="Arial" w:eastAsia="Times New Roman" w:hAnsi="Arial" w:cs="Arial"/>
+                <w:color w:val="000000"/>
+                <w:sz w:val="20"/>
+                <w:szCs w:val="20"/>
+                <w:lang w:eastAsia="fr-FR"/>
+              </w:rPr>
+              <w:t>content_type</w:t>
+            </w:r>
+            <w:proofErr w:type="spellEnd"/>
+          </w:p>
+        </w:tc>
+        <w:tc>
+          <w:tcPr>
+            <w:tcW w:w="1335" w:type="pct"/>
+            <w:tcBorders>
+              <w:top w:val="nil"/>
+              <w:left w:val="nil"/>
+              <w:bottom w:val="nil"/>
+              <w:right w:val="nil"/>
+            </w:tcBorders>
+            <w:shd w:val="clear" w:color="auto" w:fill="FFFFFF"/>
+            <w:tcMar>
+              <w:top w:w="30" w:type="dxa"/>
+              <w:left w:w="30" w:type="dxa"/>
+              <w:bottom w:w="30" w:type="dxa"/>
+              <w:right w:w="30" w:type="dxa"/>
+            </w:tcMar>
+            <w:hideMark/>
+          </w:tcPr>
+          <w:p>
+            <w:pPr>
+              <w:spacing w:before="100" w:beforeAutospacing="1" w:after="100" w:afterAutospacing="1" w:line="240" w:lineRule="auto"/>
+              <w:rPr>
+                <w:rFonts w:ascii="Arial" w:eastAsia="Times New Roman" w:hAnsi="Arial" w:cs="Arial"/>
+                <w:color w:val="000000"/>
+                <w:sz w:val="20"/>
+                <w:szCs w:val="20"/>
+                <w:lang w:eastAsia="fr-FR"/>
+              </w:rPr>
+            </w:pPr>
+            <w:r>
+              <w:rPr>
+                <w:rFonts w:ascii="Arial" w:eastAsia="Times New Roman" w:hAnsi="Arial" w:cs="Arial"/>
+                <w:color w:val="000000"/>
+                <w:sz w:val="20"/>
+                <w:szCs w:val="20"/>
+                <w:lang w:eastAsia="fr-FR"/>
+              </w:rPr>
+              <w:t>CONTENT_TYPE</w:t>
+            </w:r>
+          </w:p>
+        </w:tc>
+        <w:tc>
+          <w:tcPr>
+            <w:tcW w:w="1414" w:type="pct"/>
+            <w:tcBorders>
+              <w:top w:val="nil"/>
+              <w:left w:val="nil"/>
+              <w:bottom w:val="nil"/>
+              <w:right w:val="nil"/>
+            </w:tcBorders>
+            <w:shd w:val="clear" w:color="auto" w:fill="FFFFFF"/>
+            <w:tcMar>
+              <w:top w:w="30" w:type="dxa"/>
+              <w:left w:w="30" w:type="dxa"/>
+              <w:bottom w:w="30" w:type="dxa"/>
+              <w:right w:w="30" w:type="dxa"/>
+            </w:tcMar>
+            <w:hideMark/>
+          </w:tcPr>
+          <w:p>
+            <w:pPr>
+              <w:spacing w:before="100" w:beforeAutospacing="1" w:after="100" w:afterAutospacing="1" w:line="240" w:lineRule="auto"/>
+              <w:rPr>
+                <w:rFonts w:ascii="Arial" w:eastAsia="Times New Roman" w:hAnsi="Arial" w:cs="Arial"/>
+                <w:color w:val="000000"/>
+                <w:sz w:val="20"/>
+                <w:szCs w:val="20"/>
+                <w:lang w:eastAsia="fr-FR"/>
+              </w:rPr>
+            </w:pPr>
+            <w:r>
+              <w:rPr>
+                <w:rFonts w:ascii="Arial" w:eastAsia="Times New Roman" w:hAnsi="Arial" w:cs="Arial"/>
+                <w:color w:val="000000"/>
+                <w:sz w:val="20"/>
+                <w:szCs w:val="20"/>
+                <w:lang w:eastAsia="fr-FR"/>
+              </w:rPr>
+              <w:t>Caractère variable (260)</w:t>
+            </w:r>
+          </w:p>
+        </w:tc>
+        <w:tc>
+          <w:tcPr>
+            <w:tcW w:w="627" w:type="pct"/>
+            <w:tcBorders>
+              <w:top w:val="nil"/>
+              <w:left w:val="nil"/>
+              <w:bottom w:val="nil"/>
+              <w:right w:val="nil"/>
+            </w:tcBorders>
+            <w:shd w:val="clear" w:color="auto" w:fill="FFFFFF"/>
+            <w:tcMar>
+              <w:top w:w="30" w:type="dxa"/>
+              <w:left w:w="30" w:type="dxa"/>
+              <w:bottom w:w="30" w:type="dxa"/>
+              <w:right w:w="30" w:type="dxa"/>
+            </w:tcMar>
+            <w:hideMark/>
+          </w:tcPr>
+          <w:p>
+            <w:pPr>
+              <w:spacing w:before="100" w:beforeAutospacing="1" w:after="100" w:afterAutospacing="1" w:line="240" w:lineRule="auto"/>
+              <w:rPr>
+                <w:rFonts w:ascii="Arial" w:eastAsia="Times New Roman" w:hAnsi="Arial" w:cs="Arial"/>
+                <w:color w:val="000000"/>
+                <w:sz w:val="20"/>
+                <w:szCs w:val="20"/>
+                <w:lang w:eastAsia="fr-FR"/>
+              </w:rPr>
+            </w:pPr>
+            <w:r>
+              <w:rPr>
+                <w:rFonts w:ascii="Arial" w:eastAsia="Times New Roman" w:hAnsi="Arial" w:cs="Arial"/>
+                <w:color w:val="000000"/>
+                <w:sz w:val="20"/>
+                <w:szCs w:val="20"/>
+                <w:lang w:eastAsia="fr-FR"/>
+              </w:rPr>
+              <w:t>260</w:t>
+            </w:r>
+          </w:p>
+        </w:tc>
+        <w:tc>
+          <w:tcPr>
+            <w:tcW w:w="613" w:type="pct"/>
+            <w:tcBorders>
+              <w:top w:val="nil"/>
+              <w:left w:val="nil"/>
+              <w:bottom w:val="nil"/>
+              <w:right w:val="nil"/>
+            </w:tcBorders>
+            <w:shd w:val="clear" w:color="auto" w:fill="FFFFFF"/>
+            <w:tcMar>
+              <w:top w:w="30" w:type="dxa"/>
+              <w:left w:w="30" w:type="dxa"/>
+              <w:bottom w:w="30" w:type="dxa"/>
+              <w:right w:w="30" w:type="dxa"/>
+            </w:tcMar>
+            <w:hideMark/>
+          </w:tcPr>
+          <w:p>
+            <w:pPr>
+              <w:spacing w:before="100" w:beforeAutospacing="1" w:after="100" w:afterAutospacing="1" w:line="240" w:lineRule="auto"/>
+              <w:rPr>
+                <w:rFonts w:ascii="Arial" w:eastAsia="Times New Roman" w:hAnsi="Arial" w:cs="Arial"/>
+                <w:color w:val="000000"/>
+                <w:sz w:val="20"/>
+                <w:szCs w:val="20"/>
+                <w:lang w:eastAsia="fr-FR"/>
+              </w:rPr>
+            </w:pPr>
+            <w:r>
+              <w:rPr>
+                <w:rFonts w:ascii="Arial" w:eastAsia="Times New Roman" w:hAnsi="Arial" w:cs="Arial"/>
+                <w:color w:val="000000"/>
+                <w:sz w:val="20"/>
+                <w:szCs w:val="20"/>
+                <w:lang w:eastAsia="fr-FR"/>
+              </w:rPr>
+              <w:t> </w:t>
+            </w:r>
+          </w:p>
+        </w:tc>
+      </w:tr>
+      <w:tr>
+        <w:tc>
+          <w:tcPr>
+            <w:tcW w:w="1010" w:type="pct"/>
+            <w:tcBorders>
+              <w:top w:val="nil"/>
+              <w:left w:val="nil"/>
+              <w:bottom w:val="nil"/>
+              <w:right w:val="nil"/>
+            </w:tcBorders>
+            <w:shd w:val="clear" w:color="auto" w:fill="EFF1F7"/>
+            <w:tcMar>
+              <w:top w:w="30" w:type="dxa"/>
+              <w:left w:w="30" w:type="dxa"/>
+              <w:bottom w:w="30" w:type="dxa"/>
+              <w:right w:w="30" w:type="dxa"/>
+            </w:tcMar>
+            <w:hideMark/>
+          </w:tcPr>
+          <w:p>
+            <w:pPr>
+              <w:spacing w:before="100" w:beforeAutospacing="1" w:after="100" w:afterAutospacing="1" w:line="240" w:lineRule="auto"/>
+              <w:rPr>
+                <w:rFonts w:ascii="Arial" w:eastAsia="Times New Roman" w:hAnsi="Arial" w:cs="Arial"/>
+                <w:color w:val="000000"/>
+                <w:sz w:val="20"/>
+                <w:szCs w:val="20"/>
+                <w:lang w:eastAsia="fr-FR"/>
+              </w:rPr>
+            </w:pPr>
+            <w:proofErr w:type="spellStart"/>
+            <w:r>
+              <w:rPr>
+                <w:rFonts w:ascii="Arial" w:eastAsia="Times New Roman" w:hAnsi="Arial" w:cs="Arial"/>
+                <w:color w:val="000000"/>
+                <w:sz w:val="20"/>
+                <w:szCs w:val="20"/>
+                <w:lang w:eastAsia="fr-FR"/>
+              </w:rPr>
+              <w:t>file_size</w:t>
+            </w:r>
+            <w:proofErr w:type="spellEnd"/>
+          </w:p>
+        </w:tc>
+        <w:tc>
+          <w:tcPr>
+            <w:tcW w:w="1335" w:type="pct"/>
+            <w:tcBorders>
+              <w:top w:val="nil"/>
+              <w:left w:val="nil"/>
+              <w:bottom w:val="nil"/>
+              <w:right w:val="nil"/>
+            </w:tcBorders>
+            <w:shd w:val="clear" w:color="auto" w:fill="EFF1F7"/>
+            <w:tcMar>
+              <w:top w:w="30" w:type="dxa"/>
+              <w:left w:w="30" w:type="dxa"/>
+              <w:bottom w:w="30" w:type="dxa"/>
+              <w:right w:w="30" w:type="dxa"/>
+            </w:tcMar>
+            <w:hideMark/>
+          </w:tcPr>
+          <w:p>
+            <w:pPr>
+              <w:spacing w:before="100" w:beforeAutospacing="1" w:after="100" w:afterAutospacing="1" w:line="240" w:lineRule="auto"/>
+              <w:rPr>
+                <w:rFonts w:ascii="Arial" w:eastAsia="Times New Roman" w:hAnsi="Arial" w:cs="Arial"/>
+                <w:color w:val="000000"/>
+                <w:sz w:val="20"/>
+                <w:szCs w:val="20"/>
+                <w:lang w:eastAsia="fr-FR"/>
+              </w:rPr>
+            </w:pPr>
+            <w:r>
+              <w:rPr>
+                <w:rFonts w:ascii="Arial" w:eastAsia="Times New Roman" w:hAnsi="Arial" w:cs="Arial"/>
+                <w:color w:val="000000"/>
+                <w:sz w:val="20"/>
+                <w:szCs w:val="20"/>
+                <w:lang w:eastAsia="fr-FR"/>
+              </w:rPr>
+              <w:t>FILE_SIZE</w:t>
+            </w:r>
+          </w:p>
+        </w:tc>
+        <w:tc>
+          <w:tcPr>
+            <w:tcW w:w="1414" w:type="pct"/>
+            <w:tcBorders>
+              <w:top w:val="nil"/>
+              <w:left w:val="nil"/>
+              <w:bottom w:val="nil"/>
+              <w:right w:val="nil"/>
+            </w:tcBorders>
+            <w:shd w:val="clear" w:color="auto" w:fill="EFF1F7"/>
+            <w:tcMar>
+              <w:top w:w="30" w:type="dxa"/>
+              <w:left w:w="30" w:type="dxa"/>
+              <w:bottom w:w="30" w:type="dxa"/>
+              <w:right w:w="30" w:type="dxa"/>
+            </w:tcMar>
+            <w:hideMark/>
+          </w:tcPr>
+          <w:p>
+            <w:pPr>
+              <w:spacing w:before="100" w:beforeAutospacing="1" w:after="100" w:afterAutospacing="1" w:line="240" w:lineRule="auto"/>
+              <w:rPr>
+                <w:rFonts w:ascii="Arial" w:eastAsia="Times New Roman" w:hAnsi="Arial" w:cs="Arial"/>
+                <w:color w:val="000000"/>
+                <w:sz w:val="20"/>
+                <w:szCs w:val="20"/>
+                <w:lang w:eastAsia="fr-FR"/>
+              </w:rPr>
+            </w:pPr>
+            <w:r>
+              <w:rPr>
+                <w:rFonts w:ascii="Arial" w:eastAsia="Times New Roman" w:hAnsi="Arial" w:cs="Arial"/>
+                <w:color w:val="000000"/>
+                <w:sz w:val="20"/>
+                <w:szCs w:val="20"/>
+                <w:lang w:eastAsia="fr-FR"/>
+              </w:rPr>
+              <w:t>Entier</w:t>
+            </w:r>
+          </w:p>
+        </w:tc>
+        <w:tc>
+          <w:tcPr>
+            <w:tcW w:w="627" w:type="pct"/>
+            <w:tcBorders>
+              <w:top w:val="nil"/>
+              <w:left w:val="nil"/>
+              <w:bottom w:val="nil"/>
+              <w:right w:val="nil"/>
+            </w:tcBorders>
+            <w:shd w:val="clear" w:color="auto" w:fill="EFF1F7"/>
+            <w:tcMar>
+              <w:top w:w="30" w:type="dxa"/>
+              <w:left w:w="30" w:type="dxa"/>
+              <w:bottom w:w="30" w:type="dxa"/>
+              <w:right w:w="30" w:type="dxa"/>
+            </w:tcMar>
+            <w:hideMark/>
+          </w:tcPr>
+          <w:p>
+            <w:pPr>
+              <w:spacing w:before="100" w:beforeAutospacing="1" w:after="100" w:afterAutospacing="1" w:line="240" w:lineRule="auto"/>
+              <w:rPr>
+                <w:rFonts w:ascii="Arial" w:eastAsia="Times New Roman" w:hAnsi="Arial" w:cs="Arial"/>
+                <w:color w:val="000000"/>
+                <w:sz w:val="20"/>
+                <w:szCs w:val="20"/>
+                <w:lang w:eastAsia="fr-FR"/>
+              </w:rPr>
+            </w:pPr>
+            <w:r>
+              <w:rPr>
+                <w:rFonts w:ascii="Arial" w:eastAsia="Times New Roman" w:hAnsi="Arial" w:cs="Arial"/>
+                <w:color w:val="000000"/>
+                <w:sz w:val="20"/>
+                <w:szCs w:val="20"/>
+                <w:lang w:eastAsia="fr-FR"/>
+              </w:rPr>
+              <w:t> </w:t>
+            </w:r>
+          </w:p>
+        </w:tc>
+        <w:tc>
+          <w:tcPr>
+            <w:tcW w:w="613" w:type="pct"/>
+            <w:tcBorders>
+              <w:top w:val="nil"/>
+              <w:left w:val="nil"/>
+              <w:bottom w:val="nil"/>
+              <w:right w:val="nil"/>
+            </w:tcBorders>
+            <w:shd w:val="clear" w:color="auto" w:fill="EFF1F7"/>
+            <w:tcMar>
+              <w:top w:w="30" w:type="dxa"/>
+              <w:left w:w="30" w:type="dxa"/>
+              <w:bottom w:w="30" w:type="dxa"/>
+              <w:right w:w="30" w:type="dxa"/>
+            </w:tcMar>
+            <w:hideMark/>
+          </w:tcPr>
+          <w:p>
+            <w:pPr>
+              <w:spacing w:before="100" w:beforeAutospacing="1" w:after="100" w:afterAutospacing="1" w:line="240" w:lineRule="auto"/>
+              <w:rPr>
+                <w:rFonts w:ascii="Arial" w:eastAsia="Times New Roman" w:hAnsi="Arial" w:cs="Arial"/>
+                <w:color w:val="000000"/>
+                <w:sz w:val="20"/>
+                <w:szCs w:val="20"/>
+                <w:lang w:eastAsia="fr-FR"/>
+              </w:rPr>
+            </w:pPr>
+            <w:r>
+              <w:rPr>
+                <w:rFonts w:ascii="Arial" w:eastAsia="Times New Roman" w:hAnsi="Arial" w:cs="Arial"/>
+                <w:color w:val="000000"/>
+                <w:sz w:val="20"/>
+                <w:szCs w:val="20"/>
+                <w:lang w:eastAsia="fr-FR"/>
+              </w:rPr>
+              <w:t> </w:t>
+            </w:r>
+          </w:p>
+        </w:tc>
+      </w:tr>
+      <w:tr>
+        <w:tc>
+          <w:tcPr>
+            <w:tcW w:w="1010" w:type="pct"/>
+            <w:tcBorders>
+              <w:top w:val="nil"/>
+              <w:left w:val="nil"/>
+              <w:bottom w:val="nil"/>
+              <w:right w:val="nil"/>
+            </w:tcBorders>
+            <w:shd w:val="clear" w:color="auto" w:fill="FFFFFF"/>
+            <w:tcMar>
+              <w:top w:w="30" w:type="dxa"/>
+              <w:left w:w="30" w:type="dxa"/>
+              <w:bottom w:w="30" w:type="dxa"/>
+              <w:right w:w="30" w:type="dxa"/>
+            </w:tcMar>
+            <w:hideMark/>
+          </w:tcPr>
+          <w:p>
+            <w:pPr>
+              <w:spacing w:before="100" w:beforeAutospacing="1" w:after="100" w:afterAutospacing="1" w:line="240" w:lineRule="auto"/>
+              <w:rPr>
+                <w:rFonts w:ascii="Arial" w:eastAsia="Times New Roman" w:hAnsi="Arial" w:cs="Arial"/>
+                <w:color w:val="000000"/>
+                <w:sz w:val="20"/>
+                <w:szCs w:val="20"/>
+                <w:lang w:eastAsia="fr-FR"/>
+              </w:rPr>
+            </w:pPr>
+            <w:proofErr w:type="spellStart"/>
+            <w:r>
+              <w:rPr>
+                <w:rFonts w:ascii="Arial" w:eastAsia="Times New Roman" w:hAnsi="Arial" w:cs="Arial"/>
+                <w:color w:val="000000"/>
+                <w:sz w:val="20"/>
+                <w:szCs w:val="20"/>
+                <w:lang w:eastAsia="fr-FR"/>
+              </w:rPr>
+              <w:t>filename</w:t>
+            </w:r>
+            <w:proofErr w:type="spellEnd"/>
+          </w:p>
+        </w:tc>
+        <w:tc>
+          <w:tcPr>
+            <w:tcW w:w="1335" w:type="pct"/>
+            <w:tcBorders>
+              <w:top w:val="nil"/>
+              <w:left w:val="nil"/>
+              <w:bottom w:val="nil"/>
+              <w:right w:val="nil"/>
+            </w:tcBorders>
+            <w:shd w:val="clear" w:color="auto" w:fill="FFFFFF"/>
+            <w:tcMar>
+              <w:top w:w="30" w:type="dxa"/>
+              <w:left w:w="30" w:type="dxa"/>
+              <w:bottom w:w="30" w:type="dxa"/>
+              <w:right w:w="30" w:type="dxa"/>
+            </w:tcMar>
+            <w:hideMark/>
+          </w:tcPr>
+          <w:p>
+            <w:pPr>
+              <w:spacing w:before="100" w:beforeAutospacing="1" w:after="100" w:afterAutospacing="1" w:line="240" w:lineRule="auto"/>
+              <w:rPr>
+                <w:rFonts w:ascii="Arial" w:eastAsia="Times New Roman" w:hAnsi="Arial" w:cs="Arial"/>
+                <w:color w:val="000000"/>
+                <w:sz w:val="20"/>
+                <w:szCs w:val="20"/>
+                <w:lang w:eastAsia="fr-FR"/>
+              </w:rPr>
+            </w:pPr>
+            <w:r>
+              <w:rPr>
+                <w:rFonts w:ascii="Arial" w:eastAsia="Times New Roman" w:hAnsi="Arial" w:cs="Arial"/>
+                <w:color w:val="000000"/>
+                <w:sz w:val="20"/>
+                <w:szCs w:val="20"/>
+                <w:lang w:eastAsia="fr-FR"/>
+              </w:rPr>
+              <w:t>FILENAME</w:t>
+            </w:r>
+          </w:p>
+        </w:tc>
+        <w:tc>
+          <w:tcPr>
+            <w:tcW w:w="1414" w:type="pct"/>
+            <w:tcBorders>
+              <w:top w:val="nil"/>
+              <w:left w:val="nil"/>
+              <w:bottom w:val="nil"/>
+              <w:right w:val="nil"/>
+            </w:tcBorders>
+            <w:shd w:val="clear" w:color="auto" w:fill="FFFFFF"/>
+            <w:tcMar>
+              <w:top w:w="30" w:type="dxa"/>
+              <w:left w:w="30" w:type="dxa"/>
+              <w:bottom w:w="30" w:type="dxa"/>
+              <w:right w:w="30" w:type="dxa"/>
+            </w:tcMar>
+            <w:hideMark/>
+          </w:tcPr>
+          <w:p>
+            <w:pPr>
+              <w:spacing w:before="100" w:beforeAutospacing="1" w:after="100" w:afterAutospacing="1" w:line="240" w:lineRule="auto"/>
+              <w:rPr>
+                <w:rFonts w:ascii="Arial" w:eastAsia="Times New Roman" w:hAnsi="Arial" w:cs="Arial"/>
+                <w:color w:val="000000"/>
+                <w:sz w:val="20"/>
+                <w:szCs w:val="20"/>
+                <w:lang w:eastAsia="fr-FR"/>
+              </w:rPr>
+            </w:pPr>
+            <w:r>
+              <w:rPr>
+                <w:rFonts w:ascii="Arial" w:eastAsia="Times New Roman" w:hAnsi="Arial" w:cs="Arial"/>
+                <w:color w:val="000000"/>
+                <w:sz w:val="20"/>
+                <w:szCs w:val="20"/>
+                <w:lang w:eastAsia="fr-FR"/>
+              </w:rPr>
+              <w:t>Caractère variable (260)</w:t>
+            </w:r>
+          </w:p>
+        </w:tc>
+        <w:tc>
+          <w:tcPr>
+            <w:tcW w:w="627" w:type="pct"/>
+            <w:tcBorders>
+              <w:top w:val="nil"/>
+              <w:left w:val="nil"/>
+              <w:bottom w:val="nil"/>
+              <w:right w:val="nil"/>
+            </w:tcBorders>
+            <w:shd w:val="clear" w:color="auto" w:fill="FFFFFF"/>
+            <w:tcMar>
+              <w:top w:w="30" w:type="dxa"/>
+              <w:left w:w="30" w:type="dxa"/>
+              <w:bottom w:w="30" w:type="dxa"/>
+              <w:right w:w="30" w:type="dxa"/>
+            </w:tcMar>
+            <w:hideMark/>
+          </w:tcPr>
+          <w:p>
+            <w:pPr>
+              <w:spacing w:before="100" w:beforeAutospacing="1" w:after="100" w:afterAutospacing="1" w:line="240" w:lineRule="auto"/>
+              <w:rPr>
+                <w:rFonts w:ascii="Arial" w:eastAsia="Times New Roman" w:hAnsi="Arial" w:cs="Arial"/>
+                <w:color w:val="000000"/>
+                <w:sz w:val="20"/>
+                <w:szCs w:val="20"/>
+                <w:lang w:eastAsia="fr-FR"/>
+              </w:rPr>
+            </w:pPr>
+            <w:r>
+              <w:rPr>
+                <w:rFonts w:ascii="Arial" w:eastAsia="Times New Roman" w:hAnsi="Arial" w:cs="Arial"/>
+                <w:color w:val="000000"/>
+                <w:sz w:val="20"/>
+                <w:szCs w:val="20"/>
+                <w:lang w:eastAsia="fr-FR"/>
+              </w:rPr>
+              <w:t>260</w:t>
+            </w:r>
+          </w:p>
+        </w:tc>
+        <w:tc>
+          <w:tcPr>
+            <w:tcW w:w="613" w:type="pct"/>
+            <w:tcBorders>
+              <w:top w:val="nil"/>
+              <w:left w:val="nil"/>
+              <w:bottom w:val="nil"/>
+              <w:right w:val="nil"/>
+            </w:tcBorders>
+            <w:shd w:val="clear" w:color="auto" w:fill="FFFFFF"/>
+            <w:tcMar>
+              <w:top w:w="30" w:type="dxa"/>
+              <w:left w:w="30" w:type="dxa"/>
+              <w:bottom w:w="30" w:type="dxa"/>
+              <w:right w:w="30" w:type="dxa"/>
+            </w:tcMar>
+            <w:hideMark/>
+          </w:tcPr>
+          <w:p>
+            <w:pPr>
+              <w:spacing w:before="100" w:beforeAutospacing="1" w:after="100" w:afterAutospacing="1" w:line="240" w:lineRule="auto"/>
+              <w:rPr>
+                <w:rFonts w:ascii="Arial" w:eastAsia="Times New Roman" w:hAnsi="Arial" w:cs="Arial"/>
+                <w:color w:val="000000"/>
+                <w:sz w:val="20"/>
+                <w:szCs w:val="20"/>
+                <w:lang w:eastAsia="fr-FR"/>
+              </w:rPr>
+            </w:pPr>
+            <w:r>
+              <w:rPr>
+                <w:rFonts w:ascii="Arial" w:eastAsia="Times New Roman" w:hAnsi="Arial" w:cs="Arial"/>
+                <w:color w:val="000000"/>
+                <w:sz w:val="20"/>
+                <w:szCs w:val="20"/>
+                <w:lang w:eastAsia="fr-FR"/>
+              </w:rPr>
+              <w:t> </w:t>
+            </w:r>
+          </w:p>
+        </w:tc>
+      </w:tr>
+      <w:tr>
+        <w:tc>
+          <w:tcPr>
+            <w:tcW w:w="1010" w:type="pct"/>
+            <w:tcBorders>
+              <w:top w:val="nil"/>
+              <w:left w:val="nil"/>
+              <w:bottom w:val="nil"/>
+              <w:right w:val="nil"/>
+            </w:tcBorders>
+            <w:shd w:val="clear" w:color="auto" w:fill="EFF1F7"/>
+            <w:tcMar>
+              <w:top w:w="30" w:type="dxa"/>
+              <w:left w:w="30" w:type="dxa"/>
+              <w:bottom w:w="30" w:type="dxa"/>
+              <w:right w:w="30" w:type="dxa"/>
+            </w:tcMar>
+            <w:hideMark/>
+          </w:tcPr>
+          <w:p>
+            <w:pPr>
+              <w:spacing w:before="100" w:beforeAutospacing="1" w:after="100" w:afterAutospacing="1" w:line="240" w:lineRule="auto"/>
+              <w:rPr>
+                <w:rFonts w:ascii="Arial" w:eastAsia="Times New Roman" w:hAnsi="Arial" w:cs="Arial"/>
+                <w:color w:val="000000"/>
+                <w:sz w:val="20"/>
+                <w:szCs w:val="20"/>
+                <w:lang w:eastAsia="fr-FR"/>
+              </w:rPr>
+            </w:pPr>
+            <w:proofErr w:type="spellStart"/>
+            <w:r>
+              <w:rPr>
+                <w:rFonts w:ascii="Arial" w:eastAsia="Times New Roman" w:hAnsi="Arial" w:cs="Arial"/>
+                <w:color w:val="000000"/>
+                <w:sz w:val="20"/>
+                <w:szCs w:val="20"/>
+                <w:lang w:eastAsia="fr-FR"/>
+              </w:rPr>
+              <w:t>io_packet_id</w:t>
+            </w:r>
+            <w:proofErr w:type="spellEnd"/>
+          </w:p>
+        </w:tc>
+        <w:tc>
+          <w:tcPr>
+            <w:tcW w:w="1335" w:type="pct"/>
+            <w:tcBorders>
+              <w:top w:val="nil"/>
+              <w:left w:val="nil"/>
+              <w:bottom w:val="nil"/>
+              <w:right w:val="nil"/>
+            </w:tcBorders>
+            <w:shd w:val="clear" w:color="auto" w:fill="EFF1F7"/>
+            <w:tcMar>
+              <w:top w:w="30" w:type="dxa"/>
+              <w:left w:w="30" w:type="dxa"/>
+              <w:bottom w:w="30" w:type="dxa"/>
+              <w:right w:w="30" w:type="dxa"/>
+            </w:tcMar>
+            <w:hideMark/>
+          </w:tcPr>
+          <w:p>
+            <w:pPr>
+              <w:spacing w:before="100" w:beforeAutospacing="1" w:after="100" w:afterAutospacing="1" w:line="240" w:lineRule="auto"/>
+              <w:rPr>
+                <w:rFonts w:ascii="Arial" w:eastAsia="Times New Roman" w:hAnsi="Arial" w:cs="Arial"/>
+                <w:color w:val="000000"/>
+                <w:sz w:val="20"/>
+                <w:szCs w:val="20"/>
+                <w:lang w:eastAsia="fr-FR"/>
+              </w:rPr>
+            </w:pPr>
+            <w:r>
+              <w:rPr>
+                <w:rFonts w:ascii="Arial" w:eastAsia="Times New Roman" w:hAnsi="Arial" w:cs="Arial"/>
+                <w:color w:val="000000"/>
+                <w:sz w:val="20"/>
+                <w:szCs w:val="20"/>
+                <w:lang w:eastAsia="fr-FR"/>
+              </w:rPr>
+              <w:t>IO_PACKET_ID</w:t>
+            </w:r>
+          </w:p>
+        </w:tc>
+        <w:tc>
+          <w:tcPr>
+            <w:tcW w:w="1414" w:type="pct"/>
+            <w:tcBorders>
+              <w:top w:val="nil"/>
+              <w:left w:val="nil"/>
+              <w:bottom w:val="nil"/>
+              <w:right w:val="nil"/>
+            </w:tcBorders>
+            <w:shd w:val="clear" w:color="auto" w:fill="EFF1F7"/>
+            <w:tcMar>
+              <w:top w:w="30" w:type="dxa"/>
+              <w:left w:w="30" w:type="dxa"/>
+              <w:bottom w:w="30" w:type="dxa"/>
+              <w:right w:w="30" w:type="dxa"/>
+            </w:tcMar>
+            <w:hideMark/>
+          </w:tcPr>
+          <w:p>
+            <w:pPr>
+              <w:spacing w:before="100" w:beforeAutospacing="1" w:after="100" w:afterAutospacing="1" w:line="240" w:lineRule="auto"/>
+              <w:rPr>
+                <w:rFonts w:ascii="Arial" w:eastAsia="Times New Roman" w:hAnsi="Arial" w:cs="Arial"/>
+                <w:color w:val="000000"/>
+                <w:sz w:val="20"/>
+                <w:szCs w:val="20"/>
+                <w:lang w:eastAsia="fr-FR"/>
+              </w:rPr>
+            </w:pPr>
+            <w:r>
+              <w:rPr>
+                <w:rFonts w:ascii="Arial" w:eastAsia="Times New Roman" w:hAnsi="Arial" w:cs="Arial"/>
+                <w:color w:val="000000"/>
+                <w:sz w:val="20"/>
+                <w:szCs w:val="20"/>
+                <w:lang w:eastAsia="fr-FR"/>
+              </w:rPr>
+              <w:t>Entier</w:t>
+            </w:r>
+          </w:p>
+        </w:tc>
+        <w:tc>
+          <w:tcPr>
+            <w:tcW w:w="627" w:type="pct"/>
+            <w:tcBorders>
+              <w:top w:val="nil"/>
+              <w:left w:val="nil"/>
+              <w:bottom w:val="nil"/>
+              <w:right w:val="nil"/>
+            </w:tcBorders>
+            <w:shd w:val="clear" w:color="auto" w:fill="EFF1F7"/>
+            <w:tcMar>
+              <w:top w:w="30" w:type="dxa"/>
+              <w:left w:w="30" w:type="dxa"/>
+              <w:bottom w:w="30" w:type="dxa"/>
+              <w:right w:w="30" w:type="dxa"/>
+            </w:tcMar>
+            <w:hideMark/>
+          </w:tcPr>
+          <w:p>
+            <w:pPr>
+              <w:spacing w:before="100" w:beforeAutospacing="1" w:after="100" w:afterAutospacing="1" w:line="240" w:lineRule="auto"/>
+              <w:rPr>
+                <w:rFonts w:ascii="Arial" w:eastAsia="Times New Roman" w:hAnsi="Arial" w:cs="Arial"/>
+                <w:color w:val="000000"/>
+                <w:sz w:val="20"/>
+                <w:szCs w:val="20"/>
+                <w:lang w:eastAsia="fr-FR"/>
+              </w:rPr>
+            </w:pPr>
+            <w:r>
+              <w:rPr>
+                <w:rFonts w:ascii="Arial" w:eastAsia="Times New Roman" w:hAnsi="Arial" w:cs="Arial"/>
+                <w:color w:val="000000"/>
+                <w:sz w:val="20"/>
+                <w:szCs w:val="20"/>
+                <w:lang w:eastAsia="fr-FR"/>
+              </w:rPr>
+              <w:t> </w:t>
+            </w:r>
+          </w:p>
+        </w:tc>
+        <w:tc>
+          <w:tcPr>
+            <w:tcW w:w="613" w:type="pct"/>
+            <w:tcBorders>
+              <w:top w:val="nil"/>
+              <w:left w:val="nil"/>
+              <w:bottom w:val="nil"/>
+              <w:right w:val="nil"/>
+            </w:tcBorders>
+            <w:shd w:val="clear" w:color="auto" w:fill="EFF1F7"/>
+            <w:tcMar>
+              <w:top w:w="30" w:type="dxa"/>
+              <w:left w:w="30" w:type="dxa"/>
+              <w:bottom w:w="30" w:type="dxa"/>
+              <w:right w:w="30" w:type="dxa"/>
+            </w:tcMar>
+            <w:hideMark/>
+          </w:tcPr>
+          <w:p>
+            <w:pPr>
+              <w:spacing w:before="100" w:beforeAutospacing="1" w:after="100" w:afterAutospacing="1" w:line="240" w:lineRule="auto"/>
+              <w:rPr>
+                <w:rFonts w:ascii="Arial" w:eastAsia="Times New Roman" w:hAnsi="Arial" w:cs="Arial"/>
+                <w:color w:val="000000"/>
+                <w:sz w:val="20"/>
+                <w:szCs w:val="20"/>
+                <w:lang w:eastAsia="fr-FR"/>
+              </w:rPr>
+            </w:pPr>
+            <w:r>
+              <w:rPr>
+                <w:rFonts w:ascii="Arial" w:eastAsia="Times New Roman" w:hAnsi="Arial" w:cs="Arial"/>
+                <w:color w:val="000000"/>
+                <w:sz w:val="20"/>
+                <w:szCs w:val="20"/>
+                <w:lang w:eastAsia="fr-FR"/>
+              </w:rPr>
+              <w:t> </w:t>
+            </w:r>
+          </w:p>
+        </w:tc>
+      </w:tr>
+      <w:tr>
+        <w:tc>
+          <w:tcPr>
+            <w:tcW w:w="1010" w:type="pct"/>
+            <w:tcBorders>
+              <w:top w:val="nil"/>
+              <w:left w:val="nil"/>
+              <w:bottom w:val="nil"/>
+              <w:right w:val="nil"/>
+            </w:tcBorders>
+            <w:shd w:val="clear" w:color="auto" w:fill="FFFFFF"/>
+            <w:tcMar>
+              <w:top w:w="30" w:type="dxa"/>
+              <w:left w:w="30" w:type="dxa"/>
+              <w:bottom w:w="30" w:type="dxa"/>
+              <w:right w:w="30" w:type="dxa"/>
+            </w:tcMar>
+            <w:hideMark/>
+          </w:tcPr>
+          <w:p>
+            <w:pPr>
+              <w:spacing w:before="100" w:beforeAutospacing="1" w:after="100" w:afterAutospacing="1" w:line="240" w:lineRule="auto"/>
+              <w:rPr>
+                <w:rFonts w:ascii="Arial" w:eastAsia="Times New Roman" w:hAnsi="Arial" w:cs="Arial"/>
+                <w:color w:val="000000"/>
+                <w:sz w:val="20"/>
+                <w:szCs w:val="20"/>
+                <w:lang w:eastAsia="fr-FR"/>
+              </w:rPr>
+            </w:pPr>
+            <w:proofErr w:type="spellStart"/>
+            <w:r>
+              <w:rPr>
+                <w:rFonts w:ascii="Arial" w:eastAsia="Times New Roman" w:hAnsi="Arial" w:cs="Arial"/>
+                <w:color w:val="000000"/>
+                <w:sz w:val="20"/>
+                <w:szCs w:val="20"/>
+                <w:lang w:eastAsia="fr-FR"/>
+              </w:rPr>
+              <w:t>io_packet_size</w:t>
+            </w:r>
+            <w:proofErr w:type="spellEnd"/>
+          </w:p>
+        </w:tc>
+        <w:tc>
+          <w:tcPr>
+            <w:tcW w:w="1335" w:type="pct"/>
+            <w:tcBorders>
+              <w:top w:val="nil"/>
+              <w:left w:val="nil"/>
+              <w:bottom w:val="nil"/>
+              <w:right w:val="nil"/>
+            </w:tcBorders>
+            <w:shd w:val="clear" w:color="auto" w:fill="FFFFFF"/>
+            <w:tcMar>
+              <w:top w:w="30" w:type="dxa"/>
+              <w:left w:w="30" w:type="dxa"/>
+              <w:bottom w:w="30" w:type="dxa"/>
+              <w:right w:w="30" w:type="dxa"/>
+            </w:tcMar>
+            <w:hideMark/>
+          </w:tcPr>
+          <w:p>
+            <w:pPr>
+              <w:spacing w:before="100" w:beforeAutospacing="1" w:after="100" w:afterAutospacing="1" w:line="240" w:lineRule="auto"/>
+              <w:rPr>
+                <w:rFonts w:ascii="Arial" w:eastAsia="Times New Roman" w:hAnsi="Arial" w:cs="Arial"/>
+                <w:color w:val="000000"/>
+                <w:sz w:val="20"/>
+                <w:szCs w:val="20"/>
+                <w:lang w:eastAsia="fr-FR"/>
+              </w:rPr>
+            </w:pPr>
+            <w:r>
+              <w:rPr>
+                <w:rFonts w:ascii="Arial" w:eastAsia="Times New Roman" w:hAnsi="Arial" w:cs="Arial"/>
+                <w:color w:val="000000"/>
+                <w:sz w:val="20"/>
+                <w:szCs w:val="20"/>
+                <w:lang w:eastAsia="fr-FR"/>
+              </w:rPr>
+              <w:t>IO_PACKET_SIZE</w:t>
+            </w:r>
+          </w:p>
+        </w:tc>
+        <w:tc>
+          <w:tcPr>
+            <w:tcW w:w="1414" w:type="pct"/>
+            <w:tcBorders>
+              <w:top w:val="nil"/>
+              <w:left w:val="nil"/>
+              <w:bottom w:val="nil"/>
+              <w:right w:val="nil"/>
+            </w:tcBorders>
+            <w:shd w:val="clear" w:color="auto" w:fill="FFFFFF"/>
+            <w:tcMar>
+              <w:top w:w="30" w:type="dxa"/>
+              <w:left w:w="30" w:type="dxa"/>
+              <w:bottom w:w="30" w:type="dxa"/>
+              <w:right w:w="30" w:type="dxa"/>
+            </w:tcMar>
+            <w:hideMark/>
+          </w:tcPr>
+          <w:p>
+            <w:pPr>
+              <w:spacing w:before="100" w:beforeAutospacing="1" w:after="100" w:afterAutospacing="1" w:line="240" w:lineRule="auto"/>
+              <w:rPr>
+                <w:rFonts w:ascii="Arial" w:eastAsia="Times New Roman" w:hAnsi="Arial" w:cs="Arial"/>
+                <w:color w:val="000000"/>
+                <w:sz w:val="20"/>
+                <w:szCs w:val="20"/>
+                <w:lang w:eastAsia="fr-FR"/>
+              </w:rPr>
+            </w:pPr>
+            <w:r>
+              <w:rPr>
+                <w:rFonts w:ascii="Arial" w:eastAsia="Times New Roman" w:hAnsi="Arial" w:cs="Arial"/>
+                <w:color w:val="000000"/>
+                <w:sz w:val="20"/>
+                <w:szCs w:val="20"/>
+                <w:lang w:eastAsia="fr-FR"/>
+              </w:rPr>
+              <w:t>Entier</w:t>
+            </w:r>
+          </w:p>
+        </w:tc>
+        <w:tc>
+          <w:tcPr>
+            <w:tcW w:w="627" w:type="pct"/>
+            <w:tcBorders>
+              <w:top w:val="nil"/>
+              <w:left w:val="nil"/>
+              <w:bottom w:val="nil"/>
+              <w:right w:val="nil"/>
+            </w:tcBorders>
+            <w:shd w:val="clear" w:color="auto" w:fill="FFFFFF"/>
+            <w:tcMar>
+              <w:top w:w="30" w:type="dxa"/>
+              <w:left w:w="30" w:type="dxa"/>
+              <w:bottom w:w="30" w:type="dxa"/>
+              <w:right w:w="30" w:type="dxa"/>
+            </w:tcMar>
+            <w:hideMark/>
+          </w:tcPr>
+          <w:p>
+            <w:pPr>
+              <w:spacing w:before="100" w:beforeAutospacing="1" w:after="100" w:afterAutospacing="1" w:line="240" w:lineRule="auto"/>
+              <w:rPr>
+                <w:rFonts w:ascii="Arial" w:eastAsia="Times New Roman" w:hAnsi="Arial" w:cs="Arial"/>
+                <w:color w:val="000000"/>
+                <w:sz w:val="20"/>
+                <w:szCs w:val="20"/>
+                <w:lang w:eastAsia="fr-FR"/>
+              </w:rPr>
+            </w:pPr>
+            <w:r>
+              <w:rPr>
+                <w:rFonts w:ascii="Arial" w:eastAsia="Times New Roman" w:hAnsi="Arial" w:cs="Arial"/>
+                <w:color w:val="000000"/>
+                <w:sz w:val="20"/>
+                <w:szCs w:val="20"/>
+                <w:lang w:eastAsia="fr-FR"/>
+              </w:rPr>
+              <w:t> </w:t>
+            </w:r>
+          </w:p>
+        </w:tc>
+        <w:tc>
+          <w:tcPr>
+            <w:tcW w:w="613" w:type="pct"/>
+            <w:tcBorders>
+              <w:top w:val="nil"/>
+              <w:left w:val="nil"/>
+              <w:bottom w:val="nil"/>
+              <w:right w:val="nil"/>
+            </w:tcBorders>
+            <w:shd w:val="clear" w:color="auto" w:fill="FFFFFF"/>
+            <w:tcMar>
+              <w:top w:w="30" w:type="dxa"/>
+              <w:left w:w="30" w:type="dxa"/>
+              <w:bottom w:w="30" w:type="dxa"/>
+              <w:right w:w="30" w:type="dxa"/>
+            </w:tcMar>
+            <w:hideMark/>
+          </w:tcPr>
+          <w:p>
+            <w:pPr>
+              <w:spacing w:before="100" w:beforeAutospacing="1" w:after="100" w:afterAutospacing="1" w:line="240" w:lineRule="auto"/>
+              <w:rPr>
+                <w:rFonts w:ascii="Arial" w:eastAsia="Times New Roman" w:hAnsi="Arial" w:cs="Arial"/>
+                <w:color w:val="000000"/>
+                <w:sz w:val="20"/>
+                <w:szCs w:val="20"/>
+                <w:lang w:eastAsia="fr-FR"/>
+              </w:rPr>
+            </w:pPr>
+            <w:r>
+              <w:rPr>
+                <w:rFonts w:ascii="Arial" w:eastAsia="Times New Roman" w:hAnsi="Arial" w:cs="Arial"/>
+                <w:color w:val="000000"/>
+                <w:sz w:val="20"/>
+                <w:szCs w:val="20"/>
+                <w:lang w:eastAsia="fr-FR"/>
+              </w:rPr>
+              <w:t> </w:t>
+            </w:r>
+          </w:p>
+        </w:tc>
+      </w:tr>
+      <w:tr>
+        <w:tc>
+          <w:tcPr>
+            <w:tcW w:w="1010" w:type="pct"/>
+            <w:tcBorders>
+              <w:top w:val="nil"/>
+              <w:left w:val="nil"/>
+              <w:bottom w:val="nil"/>
+              <w:right w:val="nil"/>
+            </w:tcBorders>
+            <w:shd w:val="clear" w:color="auto" w:fill="EFF1F7"/>
+            <w:tcMar>
+              <w:top w:w="30" w:type="dxa"/>
+              <w:left w:w="30" w:type="dxa"/>
+              <w:bottom w:w="30" w:type="dxa"/>
+              <w:right w:w="30" w:type="dxa"/>
+            </w:tcMar>
+            <w:hideMark/>
+          </w:tcPr>
+          <w:p>
+            <w:pPr>
+              <w:spacing w:before="100" w:beforeAutospacing="1" w:after="100" w:afterAutospacing="1" w:line="240" w:lineRule="auto"/>
+              <w:rPr>
+                <w:rFonts w:ascii="Arial" w:eastAsia="Times New Roman" w:hAnsi="Arial" w:cs="Arial"/>
+                <w:color w:val="000000"/>
+                <w:sz w:val="20"/>
+                <w:szCs w:val="20"/>
+                <w:lang w:eastAsia="fr-FR"/>
+              </w:rPr>
+            </w:pPr>
+            <w:proofErr w:type="spellStart"/>
+            <w:r>
+              <w:rPr>
+                <w:rFonts w:ascii="Arial" w:eastAsia="Times New Roman" w:hAnsi="Arial" w:cs="Arial"/>
+                <w:color w:val="000000"/>
+                <w:sz w:val="20"/>
+                <w:szCs w:val="20"/>
+                <w:lang w:eastAsia="fr-FR"/>
+              </w:rPr>
+              <w:t>io_upload_id</w:t>
+            </w:r>
+            <w:proofErr w:type="spellEnd"/>
+          </w:p>
+        </w:tc>
+        <w:tc>
+          <w:tcPr>
+            <w:tcW w:w="1335" w:type="pct"/>
+            <w:tcBorders>
+              <w:top w:val="nil"/>
+              <w:left w:val="nil"/>
+              <w:bottom w:val="nil"/>
+              <w:right w:val="nil"/>
+            </w:tcBorders>
+            <w:shd w:val="clear" w:color="auto" w:fill="EFF1F7"/>
+            <w:tcMar>
+              <w:top w:w="30" w:type="dxa"/>
+              <w:left w:w="30" w:type="dxa"/>
+              <w:bottom w:w="30" w:type="dxa"/>
+              <w:right w:w="30" w:type="dxa"/>
+            </w:tcMar>
+            <w:hideMark/>
+          </w:tcPr>
+          <w:p>
+            <w:pPr>
+              <w:spacing w:before="100" w:beforeAutospacing="1" w:after="100" w:afterAutospacing="1" w:line="240" w:lineRule="auto"/>
+              <w:rPr>
+                <w:rFonts w:ascii="Arial" w:eastAsia="Times New Roman" w:hAnsi="Arial" w:cs="Arial"/>
+                <w:color w:val="000000"/>
+                <w:sz w:val="20"/>
+                <w:szCs w:val="20"/>
+                <w:lang w:eastAsia="fr-FR"/>
+              </w:rPr>
+            </w:pPr>
+            <w:r>
+              <w:rPr>
+                <w:rFonts w:ascii="Arial" w:eastAsia="Times New Roman" w:hAnsi="Arial" w:cs="Arial"/>
+                <w:color w:val="000000"/>
+                <w:sz w:val="20"/>
+                <w:szCs w:val="20"/>
+                <w:lang w:eastAsia="fr-FR"/>
+              </w:rPr>
+              <w:t>IO_UPLOAD_ID</w:t>
+            </w:r>
+          </w:p>
+        </w:tc>
+        <w:tc>
+          <w:tcPr>
+            <w:tcW w:w="1414" w:type="pct"/>
+            <w:tcBorders>
+              <w:top w:val="nil"/>
+              <w:left w:val="nil"/>
+              <w:bottom w:val="nil"/>
+              <w:right w:val="nil"/>
+            </w:tcBorders>
+            <w:shd w:val="clear" w:color="auto" w:fill="EFF1F7"/>
+            <w:tcMar>
+              <w:top w:w="30" w:type="dxa"/>
+              <w:left w:w="30" w:type="dxa"/>
+              <w:bottom w:w="30" w:type="dxa"/>
+              <w:right w:w="30" w:type="dxa"/>
+            </w:tcMar>
+            <w:hideMark/>
+          </w:tcPr>
+          <w:p>
+            <w:pPr>
+              <w:spacing w:before="100" w:beforeAutospacing="1" w:after="100" w:afterAutospacing="1" w:line="240" w:lineRule="auto"/>
+              <w:rPr>
+                <w:rFonts w:ascii="Arial" w:eastAsia="Times New Roman" w:hAnsi="Arial" w:cs="Arial"/>
+                <w:color w:val="000000"/>
+                <w:sz w:val="20"/>
+                <w:szCs w:val="20"/>
+                <w:lang w:eastAsia="fr-FR"/>
+              </w:rPr>
+            </w:pPr>
+            <w:r>
+              <w:rPr>
+                <w:rFonts w:ascii="Arial" w:eastAsia="Times New Roman" w:hAnsi="Arial" w:cs="Arial"/>
+                <w:color w:val="000000"/>
+                <w:sz w:val="20"/>
+                <w:szCs w:val="20"/>
+                <w:lang w:eastAsia="fr-FR"/>
+              </w:rPr>
+              <w:t>Caractère variable (8)</w:t>
+            </w:r>
+          </w:p>
+        </w:tc>
+        <w:tc>
+          <w:tcPr>
+            <w:tcW w:w="627" w:type="pct"/>
+            <w:tcBorders>
+              <w:top w:val="nil"/>
+              <w:left w:val="nil"/>
+              <w:bottom w:val="nil"/>
+              <w:right w:val="nil"/>
+            </w:tcBorders>
+            <w:shd w:val="clear" w:color="auto" w:fill="EFF1F7"/>
+            <w:tcMar>
+              <w:top w:w="30" w:type="dxa"/>
+              <w:left w:w="30" w:type="dxa"/>
+              <w:bottom w:w="30" w:type="dxa"/>
+              <w:right w:w="30" w:type="dxa"/>
+            </w:tcMar>
+            <w:hideMark/>
+          </w:tcPr>
+          <w:p>
+            <w:pPr>
+              <w:spacing w:before="100" w:beforeAutospacing="1" w:after="100" w:afterAutospacing="1" w:line="240" w:lineRule="auto"/>
+              <w:rPr>
+                <w:rFonts w:ascii="Arial" w:eastAsia="Times New Roman" w:hAnsi="Arial" w:cs="Arial"/>
+                <w:color w:val="000000"/>
+                <w:sz w:val="20"/>
+                <w:szCs w:val="20"/>
+                <w:lang w:eastAsia="fr-FR"/>
+              </w:rPr>
+            </w:pPr>
+            <w:r>
+              <w:rPr>
+                <w:rFonts w:ascii="Arial" w:eastAsia="Times New Roman" w:hAnsi="Arial" w:cs="Arial"/>
+                <w:color w:val="000000"/>
+                <w:sz w:val="20"/>
+                <w:szCs w:val="20"/>
+                <w:lang w:eastAsia="fr-FR"/>
+              </w:rPr>
+              <w:t>8</w:t>
+            </w:r>
+          </w:p>
+        </w:tc>
+        <w:tc>
+          <w:tcPr>
+            <w:tcW w:w="613" w:type="pct"/>
+            <w:tcBorders>
+              <w:top w:val="nil"/>
+              <w:left w:val="nil"/>
+              <w:bottom w:val="nil"/>
+              <w:right w:val="nil"/>
+            </w:tcBorders>
+            <w:shd w:val="clear" w:color="auto" w:fill="EFF1F7"/>
+            <w:tcMar>
+              <w:top w:w="30" w:type="dxa"/>
+              <w:left w:w="30" w:type="dxa"/>
+              <w:bottom w:w="30" w:type="dxa"/>
+              <w:right w:w="30" w:type="dxa"/>
+            </w:tcMar>
+            <w:hideMark/>
+          </w:tcPr>
+          <w:p>
+            <w:pPr>
+              <w:spacing w:before="100" w:beforeAutospacing="1" w:after="100" w:afterAutospacing="1" w:line="240" w:lineRule="auto"/>
+              <w:rPr>
+                <w:rFonts w:ascii="Arial" w:eastAsia="Times New Roman" w:hAnsi="Arial" w:cs="Arial"/>
+                <w:color w:val="000000"/>
+                <w:sz w:val="20"/>
+                <w:szCs w:val="20"/>
+                <w:lang w:eastAsia="fr-FR"/>
+              </w:rPr>
+            </w:pPr>
+            <w:r>
+              <w:rPr>
+                <w:rFonts w:ascii="Arial" w:eastAsia="Times New Roman" w:hAnsi="Arial" w:cs="Arial"/>
+                <w:color w:val="000000"/>
+                <w:sz w:val="20"/>
+                <w:szCs w:val="20"/>
+                <w:lang w:eastAsia="fr-FR"/>
+              </w:rPr>
+              <w:t> </w:t>
+            </w:r>
+          </w:p>
+        </w:tc>
+      </w:tr>
+      <w:tr>
+        <w:tc>
+          <w:tcPr>
+            <w:tcW w:w="1010" w:type="pct"/>
+            <w:tcBorders>
+              <w:top w:val="nil"/>
+              <w:left w:val="nil"/>
+              <w:bottom w:val="nil"/>
+              <w:right w:val="nil"/>
+            </w:tcBorders>
+            <w:shd w:val="clear" w:color="auto" w:fill="FFFFFF"/>
+            <w:tcMar>
+              <w:top w:w="30" w:type="dxa"/>
+              <w:left w:w="30" w:type="dxa"/>
+              <w:bottom w:w="30" w:type="dxa"/>
+              <w:right w:w="30" w:type="dxa"/>
+            </w:tcMar>
+            <w:hideMark/>
+          </w:tcPr>
+          <w:p>
+            <w:pPr>
+              <w:spacing w:before="100" w:beforeAutospacing="1" w:after="100" w:afterAutospacing="1" w:line="240" w:lineRule="auto"/>
+              <w:rPr>
+                <w:rFonts w:ascii="Arial" w:eastAsia="Times New Roman" w:hAnsi="Arial" w:cs="Arial"/>
+                <w:color w:val="000000"/>
+                <w:sz w:val="20"/>
+                <w:szCs w:val="20"/>
+                <w:lang w:eastAsia="fr-FR"/>
+              </w:rPr>
+            </w:pPr>
+            <w:proofErr w:type="spellStart"/>
+            <w:r>
+              <w:rPr>
+                <w:rFonts w:ascii="Arial" w:eastAsia="Times New Roman" w:hAnsi="Arial" w:cs="Arial"/>
+                <w:color w:val="000000"/>
+                <w:sz w:val="20"/>
+                <w:szCs w:val="20"/>
+                <w:lang w:eastAsia="fr-FR"/>
+              </w:rPr>
+              <w:t>output_path</w:t>
+            </w:r>
+            <w:proofErr w:type="spellEnd"/>
+          </w:p>
+        </w:tc>
+        <w:tc>
+          <w:tcPr>
+            <w:tcW w:w="1335" w:type="pct"/>
+            <w:tcBorders>
+              <w:top w:val="nil"/>
+              <w:left w:val="nil"/>
+              <w:bottom w:val="nil"/>
+              <w:right w:val="nil"/>
+            </w:tcBorders>
+            <w:shd w:val="clear" w:color="auto" w:fill="FFFFFF"/>
+            <w:tcMar>
+              <w:top w:w="30" w:type="dxa"/>
+              <w:left w:w="30" w:type="dxa"/>
+              <w:bottom w:w="30" w:type="dxa"/>
+              <w:right w:w="30" w:type="dxa"/>
+            </w:tcMar>
+            <w:hideMark/>
+          </w:tcPr>
+          <w:p>
+            <w:pPr>
+              <w:spacing w:before="100" w:beforeAutospacing="1" w:after="100" w:afterAutospacing="1" w:line="240" w:lineRule="auto"/>
+              <w:rPr>
+                <w:rFonts w:ascii="Arial" w:eastAsia="Times New Roman" w:hAnsi="Arial" w:cs="Arial"/>
+                <w:color w:val="000000"/>
+                <w:sz w:val="20"/>
+                <w:szCs w:val="20"/>
+                <w:lang w:eastAsia="fr-FR"/>
+              </w:rPr>
+            </w:pPr>
+            <w:r>
+              <w:rPr>
+                <w:rFonts w:ascii="Arial" w:eastAsia="Times New Roman" w:hAnsi="Arial" w:cs="Arial"/>
+                <w:color w:val="000000"/>
+                <w:sz w:val="20"/>
+                <w:szCs w:val="20"/>
+                <w:lang w:eastAsia="fr-FR"/>
+              </w:rPr>
+              <w:t>OUTPUT_PATH</w:t>
+            </w:r>
+          </w:p>
+        </w:tc>
+        <w:tc>
+          <w:tcPr>
+            <w:tcW w:w="1414" w:type="pct"/>
+            <w:tcBorders>
+              <w:top w:val="nil"/>
+              <w:left w:val="nil"/>
+              <w:bottom w:val="nil"/>
+              <w:right w:val="nil"/>
+            </w:tcBorders>
+            <w:shd w:val="clear" w:color="auto" w:fill="FFFFFF"/>
+            <w:tcMar>
+              <w:top w:w="30" w:type="dxa"/>
+              <w:left w:w="30" w:type="dxa"/>
+              <w:bottom w:w="30" w:type="dxa"/>
+              <w:right w:w="30" w:type="dxa"/>
+            </w:tcMar>
+            <w:hideMark/>
+          </w:tcPr>
+          <w:p>
+            <w:pPr>
+              <w:spacing w:before="100" w:beforeAutospacing="1" w:after="100" w:afterAutospacing="1" w:line="240" w:lineRule="auto"/>
+              <w:rPr>
+                <w:rFonts w:ascii="Arial" w:eastAsia="Times New Roman" w:hAnsi="Arial" w:cs="Arial"/>
+                <w:color w:val="000000"/>
+                <w:sz w:val="20"/>
+                <w:szCs w:val="20"/>
+                <w:lang w:eastAsia="fr-FR"/>
+              </w:rPr>
+            </w:pPr>
+            <w:r>
+              <w:rPr>
+                <w:rFonts w:ascii="Arial" w:eastAsia="Times New Roman" w:hAnsi="Arial" w:cs="Arial"/>
+                <w:color w:val="000000"/>
+                <w:sz w:val="20"/>
+                <w:szCs w:val="20"/>
+                <w:lang w:eastAsia="fr-FR"/>
+              </w:rPr>
+              <w:t>Caractère variable (260)</w:t>
+            </w:r>
+          </w:p>
+        </w:tc>
+        <w:tc>
+          <w:tcPr>
+            <w:tcW w:w="627" w:type="pct"/>
+            <w:tcBorders>
+              <w:top w:val="nil"/>
+              <w:left w:val="nil"/>
+              <w:bottom w:val="nil"/>
+              <w:right w:val="nil"/>
+            </w:tcBorders>
+            <w:shd w:val="clear" w:color="auto" w:fill="FFFFFF"/>
+            <w:tcMar>
+              <w:top w:w="30" w:type="dxa"/>
+              <w:left w:w="30" w:type="dxa"/>
+              <w:bottom w:w="30" w:type="dxa"/>
+              <w:right w:w="30" w:type="dxa"/>
+            </w:tcMar>
+            <w:hideMark/>
+          </w:tcPr>
+          <w:p>
+            <w:pPr>
+              <w:spacing w:before="100" w:beforeAutospacing="1" w:after="100" w:afterAutospacing="1" w:line="240" w:lineRule="auto"/>
+              <w:rPr>
+                <w:rFonts w:ascii="Arial" w:eastAsia="Times New Roman" w:hAnsi="Arial" w:cs="Arial"/>
+                <w:color w:val="000000"/>
+                <w:sz w:val="20"/>
+                <w:szCs w:val="20"/>
+                <w:lang w:eastAsia="fr-FR"/>
+              </w:rPr>
+            </w:pPr>
+            <w:r>
+              <w:rPr>
+                <w:rFonts w:ascii="Arial" w:eastAsia="Times New Roman" w:hAnsi="Arial" w:cs="Arial"/>
+                <w:color w:val="000000"/>
+                <w:sz w:val="20"/>
+                <w:szCs w:val="20"/>
+                <w:lang w:eastAsia="fr-FR"/>
+              </w:rPr>
+              <w:t>260</w:t>
+            </w:r>
+          </w:p>
+        </w:tc>
+        <w:tc>
+          <w:tcPr>
+            <w:tcW w:w="613" w:type="pct"/>
+            <w:tcBorders>
+              <w:top w:val="nil"/>
+              <w:left w:val="nil"/>
+              <w:bottom w:val="nil"/>
+              <w:right w:val="nil"/>
+            </w:tcBorders>
+            <w:shd w:val="clear" w:color="auto" w:fill="FFFFFF"/>
+            <w:tcMar>
+              <w:top w:w="30" w:type="dxa"/>
+              <w:left w:w="30" w:type="dxa"/>
+              <w:bottom w:w="30" w:type="dxa"/>
+              <w:right w:w="30" w:type="dxa"/>
+            </w:tcMar>
+            <w:hideMark/>
+          </w:tcPr>
+          <w:p>
+            <w:pPr>
+              <w:spacing w:before="100" w:beforeAutospacing="1" w:after="100" w:afterAutospacing="1" w:line="240" w:lineRule="auto"/>
+              <w:rPr>
+                <w:rFonts w:ascii="Arial" w:eastAsia="Times New Roman" w:hAnsi="Arial" w:cs="Arial"/>
+                <w:color w:val="000000"/>
+                <w:sz w:val="20"/>
+                <w:szCs w:val="20"/>
+                <w:lang w:eastAsia="fr-FR"/>
+              </w:rPr>
+            </w:pPr>
+            <w:r>
+              <w:rPr>
+                <w:rFonts w:ascii="Arial" w:eastAsia="Times New Roman" w:hAnsi="Arial" w:cs="Arial"/>
+                <w:color w:val="000000"/>
+                <w:sz w:val="20"/>
+                <w:szCs w:val="20"/>
+                <w:lang w:eastAsia="fr-FR"/>
+              </w:rPr>
+              <w:t> </w:t>
+            </w:r>
+          </w:p>
+        </w:tc>
+      </w:tr>
+      <w:tr>
+        <w:tc>
+          <w:tcPr>
+            <w:tcW w:w="1010" w:type="pct"/>
+            <w:tcBorders>
+              <w:top w:val="nil"/>
+              <w:left w:val="nil"/>
+              <w:bottom w:val="nil"/>
+              <w:right w:val="nil"/>
+            </w:tcBorders>
+            <w:shd w:val="clear" w:color="auto" w:fill="EFF1F7"/>
+            <w:tcMar>
+              <w:top w:w="30" w:type="dxa"/>
+              <w:left w:w="30" w:type="dxa"/>
+              <w:bottom w:w="30" w:type="dxa"/>
+              <w:right w:w="30" w:type="dxa"/>
+            </w:tcMar>
+            <w:hideMark/>
+          </w:tcPr>
+          <w:p>
+            <w:pPr>
+              <w:spacing w:before="100" w:beforeAutospacing="1" w:after="100" w:afterAutospacing="1" w:line="240" w:lineRule="auto"/>
+              <w:rPr>
+                <w:rFonts w:ascii="Arial" w:eastAsia="Times New Roman" w:hAnsi="Arial" w:cs="Arial"/>
+                <w:color w:val="000000"/>
+                <w:sz w:val="20"/>
+                <w:szCs w:val="20"/>
+                <w:lang w:eastAsia="fr-FR"/>
+              </w:rPr>
+            </w:pPr>
+            <w:proofErr w:type="spellStart"/>
+            <w:r>
+              <w:rPr>
+                <w:rFonts w:ascii="Arial" w:eastAsia="Times New Roman" w:hAnsi="Arial" w:cs="Arial"/>
+                <w:color w:val="000000"/>
+                <w:sz w:val="20"/>
+                <w:szCs w:val="20"/>
+                <w:lang w:eastAsia="fr-FR"/>
+              </w:rPr>
+              <w:t>packet_count</w:t>
+            </w:r>
+            <w:proofErr w:type="spellEnd"/>
+          </w:p>
+        </w:tc>
+        <w:tc>
+          <w:tcPr>
+            <w:tcW w:w="1335" w:type="pct"/>
+            <w:tcBorders>
+              <w:top w:val="nil"/>
+              <w:left w:val="nil"/>
+              <w:bottom w:val="nil"/>
+              <w:right w:val="nil"/>
+            </w:tcBorders>
+            <w:shd w:val="clear" w:color="auto" w:fill="EFF1F7"/>
+            <w:tcMar>
+              <w:top w:w="30" w:type="dxa"/>
+              <w:left w:w="30" w:type="dxa"/>
+              <w:bottom w:w="30" w:type="dxa"/>
+              <w:right w:w="30" w:type="dxa"/>
+            </w:tcMar>
+            <w:hideMark/>
+          </w:tcPr>
+          <w:p>
+            <w:pPr>
+              <w:spacing w:before="100" w:beforeAutospacing="1" w:after="100" w:afterAutospacing="1" w:line="240" w:lineRule="auto"/>
+              <w:rPr>
+                <w:rFonts w:ascii="Arial" w:eastAsia="Times New Roman" w:hAnsi="Arial" w:cs="Arial"/>
+                <w:color w:val="000000"/>
+                <w:sz w:val="20"/>
+                <w:szCs w:val="20"/>
+                <w:lang w:eastAsia="fr-FR"/>
+              </w:rPr>
+            </w:pPr>
+            <w:r>
+              <w:rPr>
+                <w:rFonts w:ascii="Arial" w:eastAsia="Times New Roman" w:hAnsi="Arial" w:cs="Arial"/>
+                <w:color w:val="000000"/>
+                <w:sz w:val="20"/>
+                <w:szCs w:val="20"/>
+                <w:lang w:eastAsia="fr-FR"/>
+              </w:rPr>
+              <w:t>PACKET_COUNT</w:t>
+            </w:r>
+          </w:p>
+        </w:tc>
+        <w:tc>
+          <w:tcPr>
+            <w:tcW w:w="1414" w:type="pct"/>
+            <w:tcBorders>
+              <w:top w:val="nil"/>
+              <w:left w:val="nil"/>
+              <w:bottom w:val="nil"/>
+              <w:right w:val="nil"/>
+            </w:tcBorders>
+            <w:shd w:val="clear" w:color="auto" w:fill="EFF1F7"/>
+            <w:tcMar>
+              <w:top w:w="30" w:type="dxa"/>
+              <w:left w:w="30" w:type="dxa"/>
+              <w:bottom w:w="30" w:type="dxa"/>
+              <w:right w:w="30" w:type="dxa"/>
+            </w:tcMar>
+            <w:hideMark/>
+          </w:tcPr>
+          <w:p>
+            <w:pPr>
+              <w:spacing w:before="100" w:beforeAutospacing="1" w:after="100" w:afterAutospacing="1" w:line="240" w:lineRule="auto"/>
+              <w:rPr>
+                <w:rFonts w:ascii="Arial" w:eastAsia="Times New Roman" w:hAnsi="Arial" w:cs="Arial"/>
+                <w:color w:val="000000"/>
+                <w:sz w:val="20"/>
+                <w:szCs w:val="20"/>
+                <w:lang w:eastAsia="fr-FR"/>
+              </w:rPr>
+            </w:pPr>
+            <w:r>
+              <w:rPr>
+                <w:rFonts w:ascii="Arial" w:eastAsia="Times New Roman" w:hAnsi="Arial" w:cs="Arial"/>
+                <w:color w:val="000000"/>
+                <w:sz w:val="20"/>
+                <w:szCs w:val="20"/>
+                <w:lang w:eastAsia="fr-FR"/>
+              </w:rPr>
+              <w:t>Entier</w:t>
+            </w:r>
+          </w:p>
+        </w:tc>
+        <w:tc>
+          <w:tcPr>
+            <w:tcW w:w="627" w:type="pct"/>
+            <w:tcBorders>
+              <w:top w:val="nil"/>
+              <w:left w:val="nil"/>
+              <w:bottom w:val="nil"/>
+              <w:right w:val="nil"/>
+            </w:tcBorders>
+            <w:shd w:val="clear" w:color="auto" w:fill="EFF1F7"/>
+            <w:tcMar>
+              <w:top w:w="30" w:type="dxa"/>
+              <w:left w:w="30" w:type="dxa"/>
+              <w:bottom w:w="30" w:type="dxa"/>
+              <w:right w:w="30" w:type="dxa"/>
+            </w:tcMar>
+            <w:hideMark/>
+          </w:tcPr>
+          <w:p>
+            <w:pPr>
+              <w:spacing w:before="100" w:beforeAutospacing="1" w:after="100" w:afterAutospacing="1" w:line="240" w:lineRule="auto"/>
+              <w:rPr>
+                <w:rFonts w:ascii="Arial" w:eastAsia="Times New Roman" w:hAnsi="Arial" w:cs="Arial"/>
+                <w:color w:val="000000"/>
+                <w:sz w:val="20"/>
+                <w:szCs w:val="20"/>
+                <w:lang w:eastAsia="fr-FR"/>
+              </w:rPr>
+            </w:pPr>
+            <w:r>
+              <w:rPr>
+                <w:rFonts w:ascii="Arial" w:eastAsia="Times New Roman" w:hAnsi="Arial" w:cs="Arial"/>
+                <w:color w:val="000000"/>
+                <w:sz w:val="20"/>
+                <w:szCs w:val="20"/>
+                <w:lang w:eastAsia="fr-FR"/>
+              </w:rPr>
+              <w:t> </w:t>
+            </w:r>
+          </w:p>
+        </w:tc>
+        <w:tc>
+          <w:tcPr>
+            <w:tcW w:w="613" w:type="pct"/>
+            <w:tcBorders>
+              <w:top w:val="nil"/>
+              <w:left w:val="nil"/>
+              <w:bottom w:val="nil"/>
+              <w:right w:val="nil"/>
+            </w:tcBorders>
+            <w:shd w:val="clear" w:color="auto" w:fill="EFF1F7"/>
+            <w:tcMar>
+              <w:top w:w="30" w:type="dxa"/>
+              <w:left w:w="30" w:type="dxa"/>
+              <w:bottom w:w="30" w:type="dxa"/>
+              <w:right w:w="30" w:type="dxa"/>
+            </w:tcMar>
+            <w:hideMark/>
+          </w:tcPr>
+          <w:p>
+            <w:pPr>
+              <w:spacing w:before="100" w:beforeAutospacing="1" w:after="100" w:afterAutospacing="1" w:line="240" w:lineRule="auto"/>
+              <w:rPr>
+                <w:rFonts w:ascii="Arial" w:eastAsia="Times New Roman" w:hAnsi="Arial" w:cs="Arial"/>
+                <w:color w:val="000000"/>
+                <w:sz w:val="20"/>
+                <w:szCs w:val="20"/>
+                <w:lang w:eastAsia="fr-FR"/>
+              </w:rPr>
+            </w:pPr>
+            <w:r>
+              <w:rPr>
+                <w:rFonts w:ascii="Arial" w:eastAsia="Times New Roman" w:hAnsi="Arial" w:cs="Arial"/>
+                <w:color w:val="000000"/>
+                <w:sz w:val="20"/>
+                <w:szCs w:val="20"/>
+                <w:lang w:eastAsia="fr-FR"/>
+              </w:rPr>
+              <w:t> </w:t>
+            </w:r>
+          </w:p>
+        </w:tc>
+      </w:tr>
+      <w:tr>
+        <w:tc>
+          <w:tcPr>
+            <w:tcW w:w="1010" w:type="pct"/>
+            <w:tcBorders>
+              <w:top w:val="nil"/>
+              <w:left w:val="nil"/>
+              <w:bottom w:val="nil"/>
+              <w:right w:val="nil"/>
+            </w:tcBorders>
+            <w:shd w:val="clear" w:color="auto" w:fill="FFFFFF"/>
+            <w:tcMar>
+              <w:top w:w="30" w:type="dxa"/>
+              <w:left w:w="30" w:type="dxa"/>
+              <w:bottom w:w="30" w:type="dxa"/>
+              <w:right w:w="30" w:type="dxa"/>
+            </w:tcMar>
+            <w:hideMark/>
+          </w:tcPr>
+          <w:p>
+            <w:pPr>
+              <w:spacing w:before="100" w:beforeAutospacing="1" w:after="100" w:afterAutospacing="1" w:line="240" w:lineRule="auto"/>
+              <w:rPr>
+                <w:rFonts w:ascii="Arial" w:eastAsia="Times New Roman" w:hAnsi="Arial" w:cs="Arial"/>
+                <w:color w:val="000000"/>
+                <w:sz w:val="20"/>
+                <w:szCs w:val="20"/>
+                <w:lang w:eastAsia="fr-FR"/>
+              </w:rPr>
+            </w:pPr>
+            <w:proofErr w:type="spellStart"/>
+            <w:r>
+              <w:rPr>
+                <w:rFonts w:ascii="Arial" w:eastAsia="Times New Roman" w:hAnsi="Arial" w:cs="Arial"/>
+                <w:color w:val="000000"/>
+                <w:sz w:val="20"/>
+                <w:szCs w:val="20"/>
+                <w:lang w:eastAsia="fr-FR"/>
+              </w:rPr>
+              <w:t>packet_num</w:t>
+            </w:r>
+            <w:proofErr w:type="spellEnd"/>
+          </w:p>
+        </w:tc>
+        <w:tc>
+          <w:tcPr>
+            <w:tcW w:w="1335" w:type="pct"/>
+            <w:tcBorders>
+              <w:top w:val="nil"/>
+              <w:left w:val="nil"/>
+              <w:bottom w:val="nil"/>
+              <w:right w:val="nil"/>
+            </w:tcBorders>
+            <w:shd w:val="clear" w:color="auto" w:fill="FFFFFF"/>
+            <w:tcMar>
+              <w:top w:w="30" w:type="dxa"/>
+              <w:left w:w="30" w:type="dxa"/>
+              <w:bottom w:w="30" w:type="dxa"/>
+              <w:right w:w="30" w:type="dxa"/>
+            </w:tcMar>
+            <w:hideMark/>
+          </w:tcPr>
+          <w:p>
+            <w:pPr>
+              <w:spacing w:before="100" w:beforeAutospacing="1" w:after="100" w:afterAutospacing="1" w:line="240" w:lineRule="auto"/>
+              <w:rPr>
+                <w:rFonts w:ascii="Arial" w:eastAsia="Times New Roman" w:hAnsi="Arial" w:cs="Arial"/>
+                <w:color w:val="000000"/>
+                <w:sz w:val="20"/>
+                <w:szCs w:val="20"/>
+                <w:lang w:eastAsia="fr-FR"/>
+              </w:rPr>
+            </w:pPr>
+            <w:r>
+              <w:rPr>
+                <w:rFonts w:ascii="Arial" w:eastAsia="Times New Roman" w:hAnsi="Arial" w:cs="Arial"/>
+                <w:color w:val="000000"/>
+                <w:sz w:val="20"/>
+                <w:szCs w:val="20"/>
+                <w:lang w:eastAsia="fr-FR"/>
+              </w:rPr>
+              <w:t>PACKET_NUM</w:t>
+            </w:r>
+          </w:p>
+        </w:tc>
+        <w:tc>
+          <w:tcPr>
+            <w:tcW w:w="1414" w:type="pct"/>
+            <w:tcBorders>
+              <w:top w:val="nil"/>
+              <w:left w:val="nil"/>
+              <w:bottom w:val="nil"/>
+              <w:right w:val="nil"/>
+            </w:tcBorders>
+            <w:shd w:val="clear" w:color="auto" w:fill="FFFFFF"/>
+            <w:tcMar>
+              <w:top w:w="30" w:type="dxa"/>
+              <w:left w:w="30" w:type="dxa"/>
+              <w:bottom w:w="30" w:type="dxa"/>
+              <w:right w:w="30" w:type="dxa"/>
+            </w:tcMar>
+            <w:hideMark/>
+          </w:tcPr>
+          <w:p>
+            <w:pPr>
+              <w:spacing w:before="100" w:beforeAutospacing="1" w:after="100" w:afterAutospacing="1" w:line="240" w:lineRule="auto"/>
+              <w:rPr>
+                <w:rFonts w:ascii="Arial" w:eastAsia="Times New Roman" w:hAnsi="Arial" w:cs="Arial"/>
+                <w:color w:val="000000"/>
+                <w:sz w:val="20"/>
+                <w:szCs w:val="20"/>
+                <w:lang w:eastAsia="fr-FR"/>
+              </w:rPr>
+            </w:pPr>
+            <w:r>
+              <w:rPr>
+                <w:rFonts w:ascii="Arial" w:eastAsia="Times New Roman" w:hAnsi="Arial" w:cs="Arial"/>
+                <w:color w:val="000000"/>
+                <w:sz w:val="20"/>
+                <w:szCs w:val="20"/>
+                <w:lang w:eastAsia="fr-FR"/>
+              </w:rPr>
+              <w:t>Entier</w:t>
+            </w:r>
+          </w:p>
+        </w:tc>
+        <w:tc>
+          <w:tcPr>
+            <w:tcW w:w="627" w:type="pct"/>
+            <w:tcBorders>
+              <w:top w:val="nil"/>
+              <w:left w:val="nil"/>
+              <w:bottom w:val="nil"/>
+              <w:right w:val="nil"/>
+            </w:tcBorders>
+            <w:shd w:val="clear" w:color="auto" w:fill="FFFFFF"/>
+            <w:tcMar>
+              <w:top w:w="30" w:type="dxa"/>
+              <w:left w:w="30" w:type="dxa"/>
+              <w:bottom w:w="30" w:type="dxa"/>
+              <w:right w:w="30" w:type="dxa"/>
+            </w:tcMar>
+            <w:hideMark/>
+          </w:tcPr>
+          <w:p>
+            <w:pPr>
+              <w:spacing w:before="100" w:beforeAutospacing="1" w:after="100" w:afterAutospacing="1" w:line="240" w:lineRule="auto"/>
+              <w:rPr>
+                <w:rFonts w:ascii="Arial" w:eastAsia="Times New Roman" w:hAnsi="Arial" w:cs="Arial"/>
+                <w:color w:val="000000"/>
+                <w:sz w:val="20"/>
+                <w:szCs w:val="20"/>
+                <w:lang w:eastAsia="fr-FR"/>
+              </w:rPr>
+            </w:pPr>
+            <w:r>
+              <w:rPr>
+                <w:rFonts w:ascii="Arial" w:eastAsia="Times New Roman" w:hAnsi="Arial" w:cs="Arial"/>
+                <w:color w:val="000000"/>
+                <w:sz w:val="20"/>
+                <w:szCs w:val="20"/>
+                <w:lang w:eastAsia="fr-FR"/>
+              </w:rPr>
+              <w:t> </w:t>
+            </w:r>
+          </w:p>
+        </w:tc>
+        <w:tc>
+          <w:tcPr>
+            <w:tcW w:w="613" w:type="pct"/>
+            <w:tcBorders>
+              <w:top w:val="nil"/>
+              <w:left w:val="nil"/>
+              <w:bottom w:val="nil"/>
+              <w:right w:val="nil"/>
+            </w:tcBorders>
+            <w:shd w:val="clear" w:color="auto" w:fill="FFFFFF"/>
+            <w:tcMar>
+              <w:top w:w="30" w:type="dxa"/>
+              <w:left w:w="30" w:type="dxa"/>
+              <w:bottom w:w="30" w:type="dxa"/>
+              <w:right w:w="30" w:type="dxa"/>
+            </w:tcMar>
+            <w:hideMark/>
+          </w:tcPr>
+          <w:p>
+            <w:pPr>
+              <w:spacing w:before="100" w:beforeAutospacing="1" w:after="100" w:afterAutospacing="1" w:line="240" w:lineRule="auto"/>
+              <w:rPr>
+                <w:rFonts w:ascii="Arial" w:eastAsia="Times New Roman" w:hAnsi="Arial" w:cs="Arial"/>
+                <w:color w:val="000000"/>
+                <w:sz w:val="20"/>
+                <w:szCs w:val="20"/>
+                <w:lang w:eastAsia="fr-FR"/>
+              </w:rPr>
+            </w:pPr>
+            <w:r>
+              <w:rPr>
+                <w:rFonts w:ascii="Arial" w:eastAsia="Times New Roman" w:hAnsi="Arial" w:cs="Arial"/>
+                <w:color w:val="000000"/>
+                <w:sz w:val="20"/>
+                <w:szCs w:val="20"/>
+                <w:lang w:eastAsia="fr-FR"/>
+              </w:rPr>
+              <w:t> </w:t>
+            </w:r>
+          </w:p>
+        </w:tc>
+      </w:tr>
+      <w:tr>
+        <w:tc>
+          <w:tcPr>
+            <w:tcW w:w="1010" w:type="pct"/>
+            <w:tcBorders>
+              <w:top w:val="nil"/>
+              <w:left w:val="nil"/>
+              <w:bottom w:val="nil"/>
+              <w:right w:val="nil"/>
+            </w:tcBorders>
+            <w:shd w:val="clear" w:color="auto" w:fill="EFF1F7"/>
+            <w:tcMar>
+              <w:top w:w="30" w:type="dxa"/>
+              <w:left w:w="30" w:type="dxa"/>
+              <w:bottom w:w="30" w:type="dxa"/>
+              <w:right w:w="30" w:type="dxa"/>
+            </w:tcMar>
+            <w:hideMark/>
+          </w:tcPr>
+          <w:p>
+            <w:pPr>
+              <w:spacing w:before="100" w:beforeAutospacing="1" w:after="100" w:afterAutospacing="1" w:line="240" w:lineRule="auto"/>
+              <w:rPr>
+                <w:rFonts w:ascii="Arial" w:eastAsia="Times New Roman" w:hAnsi="Arial" w:cs="Arial"/>
+                <w:color w:val="000000"/>
+                <w:sz w:val="20"/>
+                <w:szCs w:val="20"/>
+                <w:lang w:eastAsia="fr-FR"/>
+              </w:rPr>
+            </w:pPr>
+            <w:proofErr w:type="spellStart"/>
+            <w:r>
+              <w:rPr>
+                <w:rFonts w:ascii="Arial" w:eastAsia="Times New Roman" w:hAnsi="Arial" w:cs="Arial"/>
+                <w:color w:val="000000"/>
+                <w:sz w:val="20"/>
+                <w:szCs w:val="20"/>
+                <w:lang w:eastAsia="fr-FR"/>
+              </w:rPr>
+              <w:t>packet_size</w:t>
+            </w:r>
+            <w:proofErr w:type="spellEnd"/>
+          </w:p>
+        </w:tc>
+        <w:tc>
+          <w:tcPr>
+            <w:tcW w:w="1335" w:type="pct"/>
+            <w:tcBorders>
+              <w:top w:val="nil"/>
+              <w:left w:val="nil"/>
+              <w:bottom w:val="nil"/>
+              <w:right w:val="nil"/>
+            </w:tcBorders>
+            <w:shd w:val="clear" w:color="auto" w:fill="EFF1F7"/>
+            <w:tcMar>
+              <w:top w:w="30" w:type="dxa"/>
+              <w:left w:w="30" w:type="dxa"/>
+              <w:bottom w:w="30" w:type="dxa"/>
+              <w:right w:w="30" w:type="dxa"/>
+            </w:tcMar>
+            <w:hideMark/>
+          </w:tcPr>
+          <w:p>
+            <w:pPr>
+              <w:spacing w:before="100" w:beforeAutospacing="1" w:after="100" w:afterAutospacing="1" w:line="240" w:lineRule="auto"/>
+              <w:rPr>
+                <w:rFonts w:ascii="Arial" w:eastAsia="Times New Roman" w:hAnsi="Arial" w:cs="Arial"/>
+                <w:color w:val="000000"/>
+                <w:sz w:val="20"/>
+                <w:szCs w:val="20"/>
+                <w:lang w:eastAsia="fr-FR"/>
+              </w:rPr>
+            </w:pPr>
+            <w:r>
+              <w:rPr>
+                <w:rFonts w:ascii="Arial" w:eastAsia="Times New Roman" w:hAnsi="Arial" w:cs="Arial"/>
+                <w:color w:val="000000"/>
+                <w:sz w:val="20"/>
+                <w:szCs w:val="20"/>
+                <w:lang w:eastAsia="fr-FR"/>
+              </w:rPr>
+              <w:t>PACKET_SIZE</w:t>
+            </w:r>
+          </w:p>
+        </w:tc>
+        <w:tc>
+          <w:tcPr>
+            <w:tcW w:w="1414" w:type="pct"/>
+            <w:tcBorders>
+              <w:top w:val="nil"/>
+              <w:left w:val="nil"/>
+              <w:bottom w:val="nil"/>
+              <w:right w:val="nil"/>
+            </w:tcBorders>
+            <w:shd w:val="clear" w:color="auto" w:fill="EFF1F7"/>
+            <w:tcMar>
+              <w:top w:w="30" w:type="dxa"/>
+              <w:left w:w="30" w:type="dxa"/>
+              <w:bottom w:w="30" w:type="dxa"/>
+              <w:right w:w="30" w:type="dxa"/>
+            </w:tcMar>
+            <w:hideMark/>
+          </w:tcPr>
+          <w:p>
+            <w:pPr>
+              <w:spacing w:before="100" w:beforeAutospacing="1" w:after="100" w:afterAutospacing="1" w:line="240" w:lineRule="auto"/>
+              <w:rPr>
+                <w:rFonts w:ascii="Arial" w:eastAsia="Times New Roman" w:hAnsi="Arial" w:cs="Arial"/>
+                <w:color w:val="000000"/>
+                <w:sz w:val="20"/>
+                <w:szCs w:val="20"/>
+                <w:lang w:eastAsia="fr-FR"/>
+              </w:rPr>
+            </w:pPr>
+            <w:r>
+              <w:rPr>
+                <w:rFonts w:ascii="Arial" w:eastAsia="Times New Roman" w:hAnsi="Arial" w:cs="Arial"/>
+                <w:color w:val="000000"/>
+                <w:sz w:val="20"/>
+                <w:szCs w:val="20"/>
+                <w:lang w:eastAsia="fr-FR"/>
+              </w:rPr>
+              <w:t>Entier</w:t>
+            </w:r>
+          </w:p>
+        </w:tc>
+        <w:tc>
+          <w:tcPr>
+            <w:tcW w:w="627" w:type="pct"/>
+            <w:tcBorders>
+              <w:top w:val="nil"/>
+              <w:left w:val="nil"/>
+              <w:bottom w:val="nil"/>
+              <w:right w:val="nil"/>
+            </w:tcBorders>
+            <w:shd w:val="clear" w:color="auto" w:fill="EFF1F7"/>
+            <w:tcMar>
+              <w:top w:w="30" w:type="dxa"/>
+              <w:left w:w="30" w:type="dxa"/>
+              <w:bottom w:w="30" w:type="dxa"/>
+              <w:right w:w="30" w:type="dxa"/>
+            </w:tcMar>
+            <w:hideMark/>
+          </w:tcPr>
+          <w:p>
+            <w:pPr>
+              <w:spacing w:before="100" w:beforeAutospacing="1" w:after="100" w:afterAutospacing="1" w:line="240" w:lineRule="auto"/>
+              <w:rPr>
+                <w:rFonts w:ascii="Arial" w:eastAsia="Times New Roman" w:hAnsi="Arial" w:cs="Arial"/>
+                <w:color w:val="000000"/>
+                <w:sz w:val="20"/>
+                <w:szCs w:val="20"/>
+                <w:lang w:eastAsia="fr-FR"/>
+              </w:rPr>
+            </w:pPr>
+            <w:r>
+              <w:rPr>
+                <w:rFonts w:ascii="Arial" w:eastAsia="Times New Roman" w:hAnsi="Arial" w:cs="Arial"/>
+                <w:color w:val="000000"/>
+                <w:sz w:val="20"/>
+                <w:szCs w:val="20"/>
+                <w:lang w:eastAsia="fr-FR"/>
+              </w:rPr>
+              <w:t> </w:t>
+            </w:r>
+          </w:p>
+        </w:tc>
+        <w:tc>
+          <w:tcPr>
+            <w:tcW w:w="613" w:type="pct"/>
+            <w:tcBorders>
+              <w:top w:val="nil"/>
+              <w:left w:val="nil"/>
+              <w:bottom w:val="nil"/>
+              <w:right w:val="nil"/>
+            </w:tcBorders>
+            <w:shd w:val="clear" w:color="auto" w:fill="EFF1F7"/>
+            <w:tcMar>
+              <w:top w:w="30" w:type="dxa"/>
+              <w:left w:w="30" w:type="dxa"/>
+              <w:bottom w:w="30" w:type="dxa"/>
+              <w:right w:w="30" w:type="dxa"/>
+            </w:tcMar>
+            <w:hideMark/>
+          </w:tcPr>
+          <w:p>
+            <w:pPr>
+              <w:spacing w:before="100" w:beforeAutospacing="1" w:after="100" w:afterAutospacing="1" w:line="240" w:lineRule="auto"/>
+              <w:rPr>
+                <w:rFonts w:ascii="Arial" w:eastAsia="Times New Roman" w:hAnsi="Arial" w:cs="Arial"/>
+                <w:color w:val="000000"/>
+                <w:sz w:val="20"/>
+                <w:szCs w:val="20"/>
+                <w:lang w:eastAsia="fr-FR"/>
+              </w:rPr>
+            </w:pPr>
+            <w:r>
+              <w:rPr>
+                <w:rFonts w:ascii="Arial" w:eastAsia="Times New Roman" w:hAnsi="Arial" w:cs="Arial"/>
+                <w:color w:val="000000"/>
+                <w:sz w:val="20"/>
+                <w:szCs w:val="20"/>
+                <w:lang w:eastAsia="fr-FR"/>
+              </w:rPr>
+              <w:t> </w:t>
+            </w:r>
+          </w:p>
+        </w:tc>
+      </w:tr>
+      <w:tr>
+        <w:tc>
+          <w:tcPr>
+            <w:tcW w:w="1010" w:type="pct"/>
+            <w:tcBorders>
+              <w:top w:val="nil"/>
+              <w:left w:val="nil"/>
+              <w:bottom w:val="nil"/>
+              <w:right w:val="nil"/>
+            </w:tcBorders>
+            <w:shd w:val="clear" w:color="auto" w:fill="FFFFFF"/>
+            <w:tcMar>
+              <w:top w:w="30" w:type="dxa"/>
+              <w:left w:w="30" w:type="dxa"/>
+              <w:bottom w:w="30" w:type="dxa"/>
+              <w:right w:w="30" w:type="dxa"/>
+            </w:tcMar>
+            <w:hideMark/>
+          </w:tcPr>
+          <w:p>
+            <w:pPr>
+              <w:spacing w:before="100" w:beforeAutospacing="1" w:after="100" w:afterAutospacing="1" w:line="240" w:lineRule="auto"/>
+              <w:rPr>
+                <w:rFonts w:ascii="Arial" w:eastAsia="Times New Roman" w:hAnsi="Arial" w:cs="Arial"/>
+                <w:color w:val="000000"/>
+                <w:sz w:val="20"/>
+                <w:szCs w:val="20"/>
+                <w:lang w:eastAsia="fr-FR"/>
+              </w:rPr>
+            </w:pPr>
+            <w:proofErr w:type="spellStart"/>
+            <w:r>
+              <w:rPr>
+                <w:rFonts w:ascii="Arial" w:eastAsia="Times New Roman" w:hAnsi="Arial" w:cs="Arial"/>
+                <w:color w:val="000000"/>
+                <w:sz w:val="20"/>
+                <w:szCs w:val="20"/>
+                <w:lang w:eastAsia="fr-FR"/>
+              </w:rPr>
+              <w:t>packet_status</w:t>
+            </w:r>
+            <w:proofErr w:type="spellEnd"/>
+          </w:p>
+        </w:tc>
+        <w:tc>
+          <w:tcPr>
+            <w:tcW w:w="1335" w:type="pct"/>
+            <w:tcBorders>
+              <w:top w:val="nil"/>
+              <w:left w:val="nil"/>
+              <w:bottom w:val="nil"/>
+              <w:right w:val="nil"/>
+            </w:tcBorders>
+            <w:shd w:val="clear" w:color="auto" w:fill="FFFFFF"/>
+            <w:tcMar>
+              <w:top w:w="30" w:type="dxa"/>
+              <w:left w:w="30" w:type="dxa"/>
+              <w:bottom w:w="30" w:type="dxa"/>
+              <w:right w:w="30" w:type="dxa"/>
+            </w:tcMar>
+            <w:hideMark/>
+          </w:tcPr>
+          <w:p>
+            <w:pPr>
+              <w:spacing w:before="100" w:beforeAutospacing="1" w:after="100" w:afterAutospacing="1" w:line="240" w:lineRule="auto"/>
+              <w:rPr>
+                <w:rFonts w:ascii="Arial" w:eastAsia="Times New Roman" w:hAnsi="Arial" w:cs="Arial"/>
+                <w:color w:val="000000"/>
+                <w:sz w:val="20"/>
+                <w:szCs w:val="20"/>
+                <w:lang w:eastAsia="fr-FR"/>
+              </w:rPr>
+            </w:pPr>
+            <w:r>
+              <w:rPr>
+                <w:rFonts w:ascii="Arial" w:eastAsia="Times New Roman" w:hAnsi="Arial" w:cs="Arial"/>
+                <w:color w:val="000000"/>
+                <w:sz w:val="20"/>
+                <w:szCs w:val="20"/>
+                <w:lang w:eastAsia="fr-FR"/>
+              </w:rPr>
+              <w:t>PACKET_STATUS</w:t>
+            </w:r>
+          </w:p>
+        </w:tc>
+        <w:tc>
+          <w:tcPr>
+            <w:tcW w:w="1414" w:type="pct"/>
+            <w:tcBorders>
+              <w:top w:val="nil"/>
+              <w:left w:val="nil"/>
+              <w:bottom w:val="nil"/>
+              <w:right w:val="nil"/>
+            </w:tcBorders>
+            <w:shd w:val="clear" w:color="auto" w:fill="FFFFFF"/>
+            <w:tcMar>
+              <w:top w:w="30" w:type="dxa"/>
+              <w:left w:w="30" w:type="dxa"/>
+              <w:bottom w:w="30" w:type="dxa"/>
+              <w:right w:w="30" w:type="dxa"/>
+            </w:tcMar>
+            <w:hideMark/>
+          </w:tcPr>
+          <w:p>
+            <w:pPr>
+              <w:spacing w:before="100" w:beforeAutospacing="1" w:after="100" w:afterAutospacing="1" w:line="240" w:lineRule="auto"/>
+              <w:rPr>
+                <w:rFonts w:ascii="Arial" w:eastAsia="Times New Roman" w:hAnsi="Arial" w:cs="Arial"/>
+                <w:color w:val="000000"/>
+                <w:sz w:val="20"/>
+                <w:szCs w:val="20"/>
+                <w:lang w:eastAsia="fr-FR"/>
+              </w:rPr>
+            </w:pPr>
+            <w:r>
+              <w:rPr>
+                <w:rFonts w:ascii="Arial" w:eastAsia="Times New Roman" w:hAnsi="Arial" w:cs="Arial"/>
+                <w:color w:val="000000"/>
+                <w:sz w:val="20"/>
+                <w:szCs w:val="20"/>
+                <w:lang w:eastAsia="fr-FR"/>
+              </w:rPr>
+              <w:t>Booléen</w:t>
+            </w:r>
+          </w:p>
+        </w:tc>
+        <w:tc>
+          <w:tcPr>
+            <w:tcW w:w="627" w:type="pct"/>
+            <w:tcBorders>
+              <w:top w:val="nil"/>
+              <w:left w:val="nil"/>
+              <w:bottom w:val="nil"/>
+              <w:right w:val="nil"/>
+            </w:tcBorders>
+            <w:shd w:val="clear" w:color="auto" w:fill="FFFFFF"/>
+            <w:tcMar>
+              <w:top w:w="30" w:type="dxa"/>
+              <w:left w:w="30" w:type="dxa"/>
+              <w:bottom w:w="30" w:type="dxa"/>
+              <w:right w:w="30" w:type="dxa"/>
+            </w:tcMar>
+            <w:hideMark/>
+          </w:tcPr>
+          <w:p>
+            <w:pPr>
+              <w:spacing w:before="100" w:beforeAutospacing="1" w:after="100" w:afterAutospacing="1" w:line="240" w:lineRule="auto"/>
+              <w:rPr>
+                <w:rFonts w:ascii="Arial" w:eastAsia="Times New Roman" w:hAnsi="Arial" w:cs="Arial"/>
+                <w:color w:val="000000"/>
+                <w:sz w:val="20"/>
+                <w:szCs w:val="20"/>
+                <w:lang w:eastAsia="fr-FR"/>
+              </w:rPr>
+            </w:pPr>
+            <w:r>
+              <w:rPr>
+                <w:rFonts w:ascii="Arial" w:eastAsia="Times New Roman" w:hAnsi="Arial" w:cs="Arial"/>
+                <w:color w:val="000000"/>
+                <w:sz w:val="20"/>
+                <w:szCs w:val="20"/>
+                <w:lang w:eastAsia="fr-FR"/>
+              </w:rPr>
+              <w:t> </w:t>
+            </w:r>
+          </w:p>
+        </w:tc>
+        <w:tc>
+          <w:tcPr>
+            <w:tcW w:w="613" w:type="pct"/>
+            <w:tcBorders>
+              <w:top w:val="nil"/>
+              <w:left w:val="nil"/>
+              <w:bottom w:val="nil"/>
+              <w:right w:val="nil"/>
+            </w:tcBorders>
+            <w:shd w:val="clear" w:color="auto" w:fill="FFFFFF"/>
+            <w:tcMar>
+              <w:top w:w="30" w:type="dxa"/>
+              <w:left w:w="30" w:type="dxa"/>
+              <w:bottom w:w="30" w:type="dxa"/>
+              <w:right w:w="30" w:type="dxa"/>
+            </w:tcMar>
+            <w:hideMark/>
+          </w:tcPr>
+          <w:p>
+            <w:pPr>
+              <w:spacing w:before="100" w:beforeAutospacing="1" w:after="100" w:afterAutospacing="1" w:line="240" w:lineRule="auto"/>
+              <w:rPr>
+                <w:rFonts w:ascii="Arial" w:eastAsia="Times New Roman" w:hAnsi="Arial" w:cs="Arial"/>
+                <w:color w:val="000000"/>
+                <w:sz w:val="20"/>
+                <w:szCs w:val="20"/>
+                <w:lang w:eastAsia="fr-FR"/>
+              </w:rPr>
+            </w:pPr>
+            <w:r>
+              <w:rPr>
+                <w:rFonts w:ascii="Arial" w:eastAsia="Times New Roman" w:hAnsi="Arial" w:cs="Arial"/>
+                <w:color w:val="000000"/>
+                <w:sz w:val="20"/>
+                <w:szCs w:val="20"/>
+                <w:lang w:eastAsia="fr-FR"/>
+              </w:rPr>
+              <w:t> </w:t>
+            </w:r>
+          </w:p>
+        </w:tc>
+      </w:tr>
+      <w:tr>
+        <w:tc>
+          <w:tcPr>
+            <w:tcW w:w="1010" w:type="pct"/>
+            <w:tcBorders>
+              <w:top w:val="nil"/>
+              <w:left w:val="nil"/>
+              <w:bottom w:val="nil"/>
+              <w:right w:val="nil"/>
+            </w:tcBorders>
+            <w:shd w:val="clear" w:color="auto" w:fill="EFF1F7"/>
+            <w:tcMar>
+              <w:top w:w="30" w:type="dxa"/>
+              <w:left w:w="30" w:type="dxa"/>
+              <w:bottom w:w="30" w:type="dxa"/>
+              <w:right w:w="30" w:type="dxa"/>
+            </w:tcMar>
+            <w:hideMark/>
+          </w:tcPr>
+          <w:p>
+            <w:pPr>
+              <w:spacing w:before="100" w:beforeAutospacing="1" w:after="100" w:afterAutospacing="1" w:line="240" w:lineRule="auto"/>
+              <w:rPr>
+                <w:rFonts w:ascii="Arial" w:eastAsia="Times New Roman" w:hAnsi="Arial" w:cs="Arial"/>
+                <w:color w:val="000000"/>
+                <w:sz w:val="20"/>
+                <w:szCs w:val="20"/>
+                <w:lang w:eastAsia="fr-FR"/>
+              </w:rPr>
+            </w:pPr>
+            <w:proofErr w:type="spellStart"/>
+            <w:r>
+              <w:rPr>
+                <w:rFonts w:ascii="Arial" w:eastAsia="Times New Roman" w:hAnsi="Arial" w:cs="Arial"/>
+                <w:color w:val="000000"/>
+                <w:sz w:val="20"/>
+                <w:szCs w:val="20"/>
+                <w:lang w:eastAsia="fr-FR"/>
+              </w:rPr>
+              <w:t>upload_complete</w:t>
+            </w:r>
+            <w:proofErr w:type="spellEnd"/>
+          </w:p>
+        </w:tc>
+        <w:tc>
+          <w:tcPr>
+            <w:tcW w:w="1335" w:type="pct"/>
+            <w:tcBorders>
+              <w:top w:val="nil"/>
+              <w:left w:val="nil"/>
+              <w:bottom w:val="nil"/>
+              <w:right w:val="nil"/>
+            </w:tcBorders>
+            <w:shd w:val="clear" w:color="auto" w:fill="EFF1F7"/>
+            <w:tcMar>
+              <w:top w:w="30" w:type="dxa"/>
+              <w:left w:w="30" w:type="dxa"/>
+              <w:bottom w:w="30" w:type="dxa"/>
+              <w:right w:w="30" w:type="dxa"/>
+            </w:tcMar>
+            <w:hideMark/>
+          </w:tcPr>
+          <w:p>
+            <w:pPr>
+              <w:spacing w:before="100" w:beforeAutospacing="1" w:after="100" w:afterAutospacing="1" w:line="240" w:lineRule="auto"/>
+              <w:rPr>
+                <w:rFonts w:ascii="Arial" w:eastAsia="Times New Roman" w:hAnsi="Arial" w:cs="Arial"/>
+                <w:color w:val="000000"/>
+                <w:sz w:val="20"/>
+                <w:szCs w:val="20"/>
+                <w:lang w:eastAsia="fr-FR"/>
+              </w:rPr>
+            </w:pPr>
+            <w:r>
+              <w:rPr>
+                <w:rFonts w:ascii="Arial" w:eastAsia="Times New Roman" w:hAnsi="Arial" w:cs="Arial"/>
+                <w:color w:val="000000"/>
+                <w:sz w:val="20"/>
+                <w:szCs w:val="20"/>
+                <w:lang w:eastAsia="fr-FR"/>
+              </w:rPr>
+              <w:t>UPLOAD_COMPLETE</w:t>
+            </w:r>
+          </w:p>
+        </w:tc>
+        <w:tc>
+          <w:tcPr>
+            <w:tcW w:w="1414" w:type="pct"/>
+            <w:tcBorders>
+              <w:top w:val="nil"/>
+              <w:left w:val="nil"/>
+              <w:bottom w:val="nil"/>
+              <w:right w:val="nil"/>
+            </w:tcBorders>
+            <w:shd w:val="clear" w:color="auto" w:fill="EFF1F7"/>
+            <w:tcMar>
+              <w:top w:w="30" w:type="dxa"/>
+              <w:left w:w="30" w:type="dxa"/>
+              <w:bottom w:w="30" w:type="dxa"/>
+              <w:right w:w="30" w:type="dxa"/>
+            </w:tcMar>
+            <w:hideMark/>
+          </w:tcPr>
+          <w:p>
+            <w:pPr>
+              <w:spacing w:before="100" w:beforeAutospacing="1" w:after="100" w:afterAutospacing="1" w:line="240" w:lineRule="auto"/>
+              <w:rPr>
+                <w:rFonts w:ascii="Arial" w:eastAsia="Times New Roman" w:hAnsi="Arial" w:cs="Arial"/>
+                <w:color w:val="000000"/>
+                <w:sz w:val="20"/>
+                <w:szCs w:val="20"/>
+                <w:lang w:eastAsia="fr-FR"/>
+              </w:rPr>
+            </w:pPr>
+            <w:r>
+              <w:rPr>
+                <w:rFonts w:ascii="Arial" w:eastAsia="Times New Roman" w:hAnsi="Arial" w:cs="Arial"/>
+                <w:color w:val="000000"/>
+                <w:sz w:val="20"/>
+                <w:szCs w:val="20"/>
+                <w:lang w:eastAsia="fr-FR"/>
+              </w:rPr>
+              <w:t>Booléen</w:t>
+            </w:r>
+          </w:p>
+        </w:tc>
+        <w:tc>
+          <w:tcPr>
+            <w:tcW w:w="627" w:type="pct"/>
+            <w:tcBorders>
+              <w:top w:val="nil"/>
+              <w:left w:val="nil"/>
+              <w:bottom w:val="nil"/>
+              <w:right w:val="nil"/>
+            </w:tcBorders>
+            <w:shd w:val="clear" w:color="auto" w:fill="EFF1F7"/>
+            <w:tcMar>
+              <w:top w:w="30" w:type="dxa"/>
+              <w:left w:w="30" w:type="dxa"/>
+              <w:bottom w:w="30" w:type="dxa"/>
+              <w:right w:w="30" w:type="dxa"/>
+            </w:tcMar>
+            <w:hideMark/>
+          </w:tcPr>
+          <w:p>
+            <w:pPr>
+              <w:spacing w:before="100" w:beforeAutospacing="1" w:after="100" w:afterAutospacing="1" w:line="240" w:lineRule="auto"/>
+              <w:rPr>
+                <w:rFonts w:ascii="Arial" w:eastAsia="Times New Roman" w:hAnsi="Arial" w:cs="Arial"/>
+                <w:color w:val="000000"/>
+                <w:sz w:val="20"/>
+                <w:szCs w:val="20"/>
+                <w:lang w:eastAsia="fr-FR"/>
+              </w:rPr>
+            </w:pPr>
+            <w:r>
+              <w:rPr>
+                <w:rFonts w:ascii="Arial" w:eastAsia="Times New Roman" w:hAnsi="Arial" w:cs="Arial"/>
+                <w:color w:val="000000"/>
+                <w:sz w:val="20"/>
+                <w:szCs w:val="20"/>
+                <w:lang w:eastAsia="fr-FR"/>
+              </w:rPr>
+              <w:t> </w:t>
+            </w:r>
+          </w:p>
+        </w:tc>
+        <w:tc>
+          <w:tcPr>
+            <w:tcW w:w="613" w:type="pct"/>
+            <w:tcBorders>
+              <w:top w:val="nil"/>
+              <w:left w:val="nil"/>
+              <w:bottom w:val="nil"/>
+              <w:right w:val="nil"/>
+            </w:tcBorders>
+            <w:shd w:val="clear" w:color="auto" w:fill="EFF1F7"/>
+            <w:tcMar>
+              <w:top w:w="30" w:type="dxa"/>
+              <w:left w:w="30" w:type="dxa"/>
+              <w:bottom w:w="30" w:type="dxa"/>
+              <w:right w:w="30" w:type="dxa"/>
+            </w:tcMar>
+            <w:hideMark/>
+          </w:tcPr>
+          <w:p>
+            <w:pPr>
+              <w:spacing w:before="100" w:beforeAutospacing="1" w:after="100" w:afterAutospacing="1" w:line="240" w:lineRule="auto"/>
+              <w:rPr>
+                <w:rFonts w:ascii="Arial" w:eastAsia="Times New Roman" w:hAnsi="Arial" w:cs="Arial"/>
+                <w:color w:val="000000"/>
+                <w:sz w:val="20"/>
+                <w:szCs w:val="20"/>
+                <w:lang w:eastAsia="fr-FR"/>
+              </w:rPr>
+            </w:pPr>
+            <w:r>
+              <w:rPr>
+                <w:rFonts w:ascii="Arial" w:eastAsia="Times New Roman" w:hAnsi="Arial" w:cs="Arial"/>
+                <w:color w:val="000000"/>
+                <w:sz w:val="20"/>
+                <w:szCs w:val="20"/>
+                <w:lang w:eastAsia="fr-FR"/>
+              </w:rPr>
+              <w:t> </w:t>
+            </w:r>
+          </w:p>
+        </w:tc>
+      </w:tr>
+      <w:tr>
+        <w:tc>
+          <w:tcPr>
+            <w:tcW w:w="1010" w:type="pct"/>
+            <w:tcBorders>
+              <w:top w:val="nil"/>
+              <w:left w:val="nil"/>
+              <w:bottom w:val="nil"/>
+              <w:right w:val="nil"/>
+            </w:tcBorders>
+            <w:shd w:val="clear" w:color="auto" w:fill="FFFFFF"/>
+            <w:tcMar>
+              <w:top w:w="30" w:type="dxa"/>
+              <w:left w:w="30" w:type="dxa"/>
+              <w:bottom w:w="30" w:type="dxa"/>
+              <w:right w:w="30" w:type="dxa"/>
+            </w:tcMar>
+            <w:hideMark/>
+          </w:tcPr>
+          <w:p>
+            <w:pPr>
+              <w:spacing w:before="100" w:beforeAutospacing="1" w:after="100" w:afterAutospacing="1" w:line="240" w:lineRule="auto"/>
+              <w:rPr>
+                <w:rFonts w:ascii="Arial" w:eastAsia="Times New Roman" w:hAnsi="Arial" w:cs="Arial"/>
+                <w:color w:val="000000"/>
+                <w:sz w:val="20"/>
+                <w:szCs w:val="20"/>
+                <w:lang w:eastAsia="fr-FR"/>
+              </w:rPr>
+            </w:pPr>
+            <w:proofErr w:type="spellStart"/>
+            <w:r>
+              <w:rPr>
+                <w:rFonts w:ascii="Arial" w:eastAsia="Times New Roman" w:hAnsi="Arial" w:cs="Arial"/>
+                <w:color w:val="000000"/>
+                <w:sz w:val="20"/>
+                <w:szCs w:val="20"/>
+                <w:lang w:eastAsia="fr-FR"/>
+              </w:rPr>
+              <w:t>upload_path</w:t>
+            </w:r>
+            <w:proofErr w:type="spellEnd"/>
+          </w:p>
+        </w:tc>
+        <w:tc>
+          <w:tcPr>
+            <w:tcW w:w="1335" w:type="pct"/>
+            <w:tcBorders>
+              <w:top w:val="nil"/>
+              <w:left w:val="nil"/>
+              <w:bottom w:val="nil"/>
+              <w:right w:val="nil"/>
+            </w:tcBorders>
+            <w:shd w:val="clear" w:color="auto" w:fill="FFFFFF"/>
+            <w:tcMar>
+              <w:top w:w="30" w:type="dxa"/>
+              <w:left w:w="30" w:type="dxa"/>
+              <w:bottom w:w="30" w:type="dxa"/>
+              <w:right w:w="30" w:type="dxa"/>
+            </w:tcMar>
+            <w:hideMark/>
+          </w:tcPr>
+          <w:p>
+            <w:pPr>
+              <w:spacing w:before="100" w:beforeAutospacing="1" w:after="100" w:afterAutospacing="1" w:line="240" w:lineRule="auto"/>
+              <w:rPr>
+                <w:rFonts w:ascii="Arial" w:eastAsia="Times New Roman" w:hAnsi="Arial" w:cs="Arial"/>
+                <w:color w:val="000000"/>
+                <w:sz w:val="20"/>
+                <w:szCs w:val="20"/>
+                <w:lang w:eastAsia="fr-FR"/>
+              </w:rPr>
+            </w:pPr>
+            <w:r>
+              <w:rPr>
+                <w:rFonts w:ascii="Arial" w:eastAsia="Times New Roman" w:hAnsi="Arial" w:cs="Arial"/>
+                <w:color w:val="000000"/>
+                <w:sz w:val="20"/>
+                <w:szCs w:val="20"/>
+                <w:lang w:eastAsia="fr-FR"/>
+              </w:rPr>
+              <w:t>UPLOAD_PATH</w:t>
+            </w:r>
+          </w:p>
+        </w:tc>
+        <w:tc>
+          <w:tcPr>
+            <w:tcW w:w="1414" w:type="pct"/>
+            <w:tcBorders>
+              <w:top w:val="nil"/>
+              <w:left w:val="nil"/>
+              <w:bottom w:val="nil"/>
+              <w:right w:val="nil"/>
+            </w:tcBorders>
+            <w:shd w:val="clear" w:color="auto" w:fill="FFFFFF"/>
+            <w:tcMar>
+              <w:top w:w="30" w:type="dxa"/>
+              <w:left w:w="30" w:type="dxa"/>
+              <w:bottom w:w="30" w:type="dxa"/>
+              <w:right w:w="30" w:type="dxa"/>
+            </w:tcMar>
+            <w:hideMark/>
+          </w:tcPr>
+          <w:p>
+            <w:pPr>
+              <w:spacing w:before="100" w:beforeAutospacing="1" w:after="100" w:afterAutospacing="1" w:line="240" w:lineRule="auto"/>
+              <w:rPr>
+                <w:rFonts w:ascii="Arial" w:eastAsia="Times New Roman" w:hAnsi="Arial" w:cs="Arial"/>
+                <w:color w:val="000000"/>
+                <w:sz w:val="20"/>
+                <w:szCs w:val="20"/>
+                <w:lang w:eastAsia="fr-FR"/>
+              </w:rPr>
+            </w:pPr>
+            <w:r>
+              <w:rPr>
+                <w:rFonts w:ascii="Arial" w:eastAsia="Times New Roman" w:hAnsi="Arial" w:cs="Arial"/>
+                <w:color w:val="000000"/>
+                <w:sz w:val="20"/>
+                <w:szCs w:val="20"/>
+                <w:lang w:eastAsia="fr-FR"/>
+              </w:rPr>
+              <w:t>Caractère variable (260)</w:t>
+            </w:r>
+          </w:p>
+        </w:tc>
+        <w:tc>
+          <w:tcPr>
+            <w:tcW w:w="627" w:type="pct"/>
+            <w:tcBorders>
+              <w:top w:val="nil"/>
+              <w:left w:val="nil"/>
+              <w:bottom w:val="nil"/>
+              <w:right w:val="nil"/>
+            </w:tcBorders>
+            <w:shd w:val="clear" w:color="auto" w:fill="FFFFFF"/>
+            <w:tcMar>
+              <w:top w:w="30" w:type="dxa"/>
+              <w:left w:w="30" w:type="dxa"/>
+              <w:bottom w:w="30" w:type="dxa"/>
+              <w:right w:w="30" w:type="dxa"/>
+            </w:tcMar>
+            <w:hideMark/>
+          </w:tcPr>
+          <w:p>
+            <w:pPr>
+              <w:spacing w:before="100" w:beforeAutospacing="1" w:after="100" w:afterAutospacing="1" w:line="240" w:lineRule="auto"/>
+              <w:rPr>
+                <w:rFonts w:ascii="Arial" w:eastAsia="Times New Roman" w:hAnsi="Arial" w:cs="Arial"/>
+                <w:color w:val="000000"/>
+                <w:sz w:val="20"/>
+                <w:szCs w:val="20"/>
+                <w:lang w:eastAsia="fr-FR"/>
+              </w:rPr>
+            </w:pPr>
+            <w:r>
+              <w:rPr>
+                <w:rFonts w:ascii="Arial" w:eastAsia="Times New Roman" w:hAnsi="Arial" w:cs="Arial"/>
+                <w:color w:val="000000"/>
+                <w:sz w:val="20"/>
+                <w:szCs w:val="20"/>
+                <w:lang w:eastAsia="fr-FR"/>
+              </w:rPr>
+              <w:t>260</w:t>
+            </w:r>
+          </w:p>
+        </w:tc>
+        <w:tc>
+          <w:tcPr>
+            <w:tcW w:w="613" w:type="pct"/>
+            <w:tcBorders>
+              <w:top w:val="nil"/>
+              <w:left w:val="nil"/>
+              <w:bottom w:val="nil"/>
+              <w:right w:val="nil"/>
+            </w:tcBorders>
+            <w:shd w:val="clear" w:color="auto" w:fill="FFFFFF"/>
+            <w:tcMar>
+              <w:top w:w="30" w:type="dxa"/>
+              <w:left w:w="30" w:type="dxa"/>
+              <w:bottom w:w="30" w:type="dxa"/>
+              <w:right w:w="30" w:type="dxa"/>
+            </w:tcMar>
+            <w:hideMark/>
+          </w:tcPr>
+          <w:p>
+            <w:pPr>
+              <w:spacing w:before="100" w:beforeAutospacing="1" w:after="100" w:afterAutospacing="1" w:line="240" w:lineRule="auto"/>
+              <w:rPr>
+                <w:rFonts w:ascii="Arial" w:eastAsia="Times New Roman" w:hAnsi="Arial" w:cs="Arial"/>
+                <w:color w:val="000000"/>
+                <w:sz w:val="20"/>
+                <w:szCs w:val="20"/>
+                <w:lang w:eastAsia="fr-FR"/>
+              </w:rPr>
+            </w:pPr>
+            <w:r>
+              <w:rPr>
+                <w:rFonts w:ascii="Arial" w:eastAsia="Times New Roman" w:hAnsi="Arial" w:cs="Arial"/>
+                <w:color w:val="000000"/>
+                <w:sz w:val="20"/>
+                <w:szCs w:val="20"/>
+                <w:lang w:eastAsia="fr-FR"/>
+              </w:rPr>
+              <w:t> </w:t>
+            </w:r>
+          </w:p>
+        </w:tc>
+      </w:tr>
+      <w:tr>
+        <w:tc>
+          <w:tcPr>
+            <w:tcW w:w="1010" w:type="pct"/>
+            <w:tcBorders>
+              <w:top w:val="nil"/>
+              <w:left w:val="nil"/>
+              <w:bottom w:val="nil"/>
+              <w:right w:val="nil"/>
+            </w:tcBorders>
+            <w:shd w:val="clear" w:color="auto" w:fill="EFF1F7"/>
+            <w:tcMar>
+              <w:top w:w="30" w:type="dxa"/>
+              <w:left w:w="30" w:type="dxa"/>
+              <w:bottom w:w="30" w:type="dxa"/>
+              <w:right w:w="30" w:type="dxa"/>
+            </w:tcMar>
+            <w:hideMark/>
+          </w:tcPr>
+          <w:p>
+            <w:pPr>
+              <w:spacing w:before="100" w:beforeAutospacing="1" w:after="100" w:afterAutospacing="1" w:line="240" w:lineRule="auto"/>
+              <w:rPr>
+                <w:rFonts w:ascii="Arial" w:eastAsia="Times New Roman" w:hAnsi="Arial" w:cs="Arial"/>
+                <w:color w:val="000000"/>
+                <w:sz w:val="20"/>
+                <w:szCs w:val="20"/>
+                <w:lang w:eastAsia="fr-FR"/>
+              </w:rPr>
+            </w:pPr>
+            <w:proofErr w:type="spellStart"/>
+            <w:r>
+              <w:rPr>
+                <w:rFonts w:ascii="Arial" w:eastAsia="Times New Roman" w:hAnsi="Arial" w:cs="Arial"/>
+                <w:color w:val="000000"/>
+                <w:sz w:val="20"/>
+                <w:szCs w:val="20"/>
+                <w:lang w:eastAsia="fr-FR"/>
+              </w:rPr>
+              <w:t>upload_token</w:t>
+            </w:r>
+            <w:proofErr w:type="spellEnd"/>
+          </w:p>
+        </w:tc>
+        <w:tc>
+          <w:tcPr>
+            <w:tcW w:w="1335" w:type="pct"/>
+            <w:tcBorders>
+              <w:top w:val="nil"/>
+              <w:left w:val="nil"/>
+              <w:bottom w:val="nil"/>
+              <w:right w:val="nil"/>
+            </w:tcBorders>
+            <w:shd w:val="clear" w:color="auto" w:fill="EFF1F7"/>
+            <w:tcMar>
+              <w:top w:w="30" w:type="dxa"/>
+              <w:left w:w="30" w:type="dxa"/>
+              <w:bottom w:w="30" w:type="dxa"/>
+              <w:right w:w="30" w:type="dxa"/>
+            </w:tcMar>
+            <w:hideMark/>
+          </w:tcPr>
+          <w:p>
+            <w:pPr>
+              <w:spacing w:before="100" w:beforeAutospacing="1" w:after="100" w:afterAutospacing="1" w:line="240" w:lineRule="auto"/>
+              <w:rPr>
+                <w:rFonts w:ascii="Arial" w:eastAsia="Times New Roman" w:hAnsi="Arial" w:cs="Arial"/>
+                <w:color w:val="000000"/>
+                <w:sz w:val="20"/>
+                <w:szCs w:val="20"/>
+                <w:lang w:eastAsia="fr-FR"/>
+              </w:rPr>
+            </w:pPr>
+            <w:r>
+              <w:rPr>
+                <w:rFonts w:ascii="Arial" w:eastAsia="Times New Roman" w:hAnsi="Arial" w:cs="Arial"/>
+                <w:color w:val="000000"/>
+                <w:sz w:val="20"/>
+                <w:szCs w:val="20"/>
+                <w:lang w:eastAsia="fr-FR"/>
+              </w:rPr>
+              <w:t>UPLOAD_TOKEN</w:t>
+            </w:r>
+          </w:p>
+        </w:tc>
+        <w:tc>
+          <w:tcPr>
+            <w:tcW w:w="1414" w:type="pct"/>
+            <w:tcBorders>
+              <w:top w:val="nil"/>
+              <w:left w:val="nil"/>
+              <w:bottom w:val="nil"/>
+              <w:right w:val="nil"/>
+            </w:tcBorders>
+            <w:shd w:val="clear" w:color="auto" w:fill="EFF1F7"/>
+            <w:tcMar>
+              <w:top w:w="30" w:type="dxa"/>
+              <w:left w:w="30" w:type="dxa"/>
+              <w:bottom w:w="30" w:type="dxa"/>
+              <w:right w:w="30" w:type="dxa"/>
+            </w:tcMar>
+            <w:hideMark/>
+          </w:tcPr>
+          <w:p>
+            <w:pPr>
+              <w:spacing w:before="100" w:beforeAutospacing="1" w:after="100" w:afterAutospacing="1" w:line="240" w:lineRule="auto"/>
+              <w:rPr>
+                <w:rFonts w:ascii="Arial" w:eastAsia="Times New Roman" w:hAnsi="Arial" w:cs="Arial"/>
+                <w:color w:val="000000"/>
+                <w:sz w:val="20"/>
+                <w:szCs w:val="20"/>
+                <w:lang w:eastAsia="fr-FR"/>
+              </w:rPr>
+            </w:pPr>
+            <w:r>
+              <w:rPr>
+                <w:rFonts w:ascii="Arial" w:eastAsia="Times New Roman" w:hAnsi="Arial" w:cs="Arial"/>
+                <w:color w:val="000000"/>
+                <w:sz w:val="20"/>
+                <w:szCs w:val="20"/>
+                <w:lang w:eastAsia="fr-FR"/>
+              </w:rPr>
+              <w:t>Caractère variable (8)</w:t>
+            </w:r>
+          </w:p>
+        </w:tc>
+        <w:tc>
+          <w:tcPr>
+            <w:tcW w:w="627" w:type="pct"/>
+            <w:tcBorders>
+              <w:top w:val="nil"/>
+              <w:left w:val="nil"/>
+              <w:bottom w:val="nil"/>
+              <w:right w:val="nil"/>
+            </w:tcBorders>
+            <w:shd w:val="clear" w:color="auto" w:fill="EFF1F7"/>
+            <w:tcMar>
+              <w:top w:w="30" w:type="dxa"/>
+              <w:left w:w="30" w:type="dxa"/>
+              <w:bottom w:w="30" w:type="dxa"/>
+              <w:right w:w="30" w:type="dxa"/>
+            </w:tcMar>
+            <w:hideMark/>
+          </w:tcPr>
+          <w:p>
+            <w:pPr>
+              <w:spacing w:before="100" w:beforeAutospacing="1" w:after="100" w:afterAutospacing="1" w:line="240" w:lineRule="auto"/>
+              <w:rPr>
+                <w:rFonts w:ascii="Arial" w:eastAsia="Times New Roman" w:hAnsi="Arial" w:cs="Arial"/>
+                <w:color w:val="000000"/>
+                <w:sz w:val="20"/>
+                <w:szCs w:val="20"/>
+                <w:lang w:eastAsia="fr-FR"/>
+              </w:rPr>
+            </w:pPr>
+            <w:r>
+              <w:rPr>
+                <w:rFonts w:ascii="Arial" w:eastAsia="Times New Roman" w:hAnsi="Arial" w:cs="Arial"/>
+                <w:color w:val="000000"/>
+                <w:sz w:val="20"/>
+                <w:szCs w:val="20"/>
+                <w:lang w:eastAsia="fr-FR"/>
+              </w:rPr>
+              <w:t>8</w:t>
+            </w:r>
+          </w:p>
+        </w:tc>
+        <w:tc>
+          <w:tcPr>
+            <w:tcW w:w="613" w:type="pct"/>
+            <w:tcBorders>
+              <w:top w:val="nil"/>
+              <w:left w:val="nil"/>
+              <w:bottom w:val="nil"/>
+              <w:right w:val="nil"/>
+            </w:tcBorders>
+            <w:shd w:val="clear" w:color="auto" w:fill="EFF1F7"/>
+            <w:tcMar>
+              <w:top w:w="30" w:type="dxa"/>
+              <w:left w:w="30" w:type="dxa"/>
+              <w:bottom w:w="30" w:type="dxa"/>
+              <w:right w:w="30" w:type="dxa"/>
+            </w:tcMar>
+            <w:hideMark/>
+          </w:tcPr>
+          <w:p>
+            <w:pPr>
+              <w:spacing w:before="100" w:beforeAutospacing="1" w:after="100" w:afterAutospacing="1" w:line="240" w:lineRule="auto"/>
+              <w:rPr>
+                <w:rFonts w:ascii="Arial" w:eastAsia="Times New Roman" w:hAnsi="Arial" w:cs="Arial"/>
+                <w:color w:val="000000"/>
+                <w:sz w:val="20"/>
+                <w:szCs w:val="20"/>
+                <w:lang w:eastAsia="fr-FR"/>
+              </w:rPr>
+            </w:pPr>
+            <w:r>
+              <w:rPr>
+                <w:rFonts w:ascii="Arial" w:eastAsia="Times New Roman" w:hAnsi="Arial" w:cs="Arial"/>
+                <w:color w:val="000000"/>
+                <w:sz w:val="20"/>
+                <w:szCs w:val="20"/>
+                <w:lang w:eastAsia="fr-FR"/>
+              </w:rPr>
+              <w:t> </w:t>
             </w:r>
           </w:p>
         </w:tc>
@@ -3488,218 +7313,591 @@
     </w:tbl>
     <w:p>
       <w:pPr>
-        <w:pStyle w:val="Sous-titre"/>
-      </w:pPr>
-      <w:bookmarkStart w:id="8" w:name="_Toc334797615"/>
-      <w:r>
-        <w:t>MAIL_CONTACT</w:t>
-      </w:r>
-    </w:p>
-    <w:p>
-      <w:r>
-        <w:t xml:space="preserve">Stock les </w:t>
-      </w:r>
-      <w:r>
-        <w:t>contacts</w:t>
-      </w:r>
+        <w:pStyle w:val="Titre2"/>
+      </w:pPr>
+      <w:bookmarkStart w:id="7" w:name="7"/>
+      <w:r>
+        <w:t>L</w:t>
+      </w:r>
+      <w:r>
+        <w:t>iens d'association</w:t>
+      </w:r>
+      <w:bookmarkEnd w:id="7"/>
     </w:p>
     <w:tbl>
       <w:tblPr>
-        <w:tblStyle w:val="Listeclaire-Accent5"/>
         <w:tblW w:w="5000" w:type="pct"/>
+        <w:shd w:val="clear" w:color="auto" w:fill="999999"/>
+        <w:tblCellMar>
+          <w:left w:w="0" w:type="dxa"/>
+          <w:right w:w="0" w:type="dxa"/>
+        </w:tblCellMar>
         <w:tblLook w:val="04A0" w:firstRow="1" w:lastRow="0" w:firstColumn="1" w:lastColumn="0" w:noHBand="0" w:noVBand="1"/>
       </w:tblPr>
       <w:tblGrid>
-        <w:gridCol w:w="1857"/>
-        <w:gridCol w:w="1857"/>
-        <w:gridCol w:w="1858"/>
-        <w:gridCol w:w="1858"/>
-        <w:gridCol w:w="1858"/>
+        <w:gridCol w:w="2162"/>
+        <w:gridCol w:w="1842"/>
+        <w:gridCol w:w="1840"/>
+        <w:gridCol w:w="3288"/>
       </w:tblGrid>
       <w:tr>
-        <w:trPr>
-          <w:cnfStyle w:val="100000000000" w:firstRow="1" w:lastRow="0" w:firstColumn="0" w:lastColumn="0" w:oddVBand="0" w:evenVBand="0" w:oddHBand="0" w:evenHBand="0" w:firstRowFirstColumn="0" w:firstRowLastColumn="0" w:lastRowFirstColumn="0" w:lastRowLastColumn="0"/>
-        </w:trPr>
         <w:tc>
           <w:tcPr>
-            <w:cnfStyle w:val="001000000000" w:firstRow="0" w:lastRow="0" w:firstColumn="1" w:lastColumn="0" w:oddVBand="0" w:evenVBand="0" w:oddHBand="0" w:evenHBand="0" w:firstRowFirstColumn="0" w:firstRowLastColumn="0" w:lastRowFirstColumn="0" w:lastRowLastColumn="0"/>
-            <w:tcW w:w="1000" w:type="pct"/>
+            <w:tcW w:w="0" w:type="auto"/>
+            <w:tcBorders>
+              <w:top w:val="nil"/>
+              <w:left w:val="nil"/>
+              <w:bottom w:val="nil"/>
+              <w:right w:val="nil"/>
+            </w:tcBorders>
+            <w:shd w:val="clear" w:color="auto" w:fill="DEE7FA"/>
+            <w:tcMar>
+              <w:top w:w="30" w:type="dxa"/>
+              <w:left w:w="30" w:type="dxa"/>
+              <w:bottom w:w="30" w:type="dxa"/>
+              <w:right w:w="30" w:type="dxa"/>
+            </w:tcMar>
+            <w:hideMark/>
           </w:tcPr>
           <w:p>
-            <w:r>
-              <w:t>Attribut</w:t>
+            <w:pPr>
+              <w:pStyle w:val="NormalWeb"/>
+              <w:rPr>
+                <w:rFonts w:ascii="Arial" w:hAnsi="Arial" w:cs="Arial"/>
+                <w:b/>
+                <w:bCs/>
+                <w:color w:val="003366"/>
+                <w:sz w:val="20"/>
+                <w:szCs w:val="20"/>
+              </w:rPr>
+            </w:pPr>
+            <w:r>
+              <w:rPr>
+                <w:rFonts w:ascii="Arial" w:hAnsi="Arial" w:cs="Arial"/>
+                <w:b/>
+                <w:bCs/>
+                <w:color w:val="003366"/>
+                <w:sz w:val="20"/>
+                <w:szCs w:val="20"/>
+              </w:rPr>
+              <w:t>Association</w:t>
             </w:r>
           </w:p>
         </w:tc>
         <w:tc>
           <w:tcPr>
-            <w:tcW w:w="1000" w:type="pct"/>
+            <w:tcW w:w="0" w:type="auto"/>
+            <w:tcBorders>
+              <w:top w:val="nil"/>
+              <w:left w:val="nil"/>
+              <w:bottom w:val="nil"/>
+              <w:right w:val="nil"/>
+            </w:tcBorders>
+            <w:shd w:val="clear" w:color="auto" w:fill="DEE7FA"/>
+            <w:tcMar>
+              <w:top w:w="30" w:type="dxa"/>
+              <w:left w:w="30" w:type="dxa"/>
+              <w:bottom w:w="30" w:type="dxa"/>
+              <w:right w:w="30" w:type="dxa"/>
+            </w:tcMar>
+            <w:hideMark/>
           </w:tcPr>
           <w:p>
             <w:pPr>
-              <w:cnfStyle w:val="100000000000" w:firstRow="1" w:lastRow="0" w:firstColumn="0" w:lastColumn="0" w:oddVBand="0" w:evenVBand="0" w:oddHBand="0" w:evenHBand="0" w:firstRowFirstColumn="0" w:firstRowLastColumn="0" w:lastRowFirstColumn="0" w:lastRowLastColumn="0"/>
+              <w:pStyle w:val="NormalWeb"/>
+              <w:rPr>
+                <w:rFonts w:ascii="Arial" w:hAnsi="Arial" w:cs="Arial"/>
+                <w:b/>
+                <w:bCs/>
+                <w:color w:val="003366"/>
+                <w:sz w:val="20"/>
+                <w:szCs w:val="20"/>
+              </w:rPr>
             </w:pPr>
             <w:r>
-              <w:t>Description</w:t>
+              <w:rPr>
+                <w:rFonts w:ascii="Arial" w:hAnsi="Arial" w:cs="Arial"/>
+                <w:b/>
+                <w:bCs/>
+                <w:color w:val="003366"/>
+                <w:sz w:val="20"/>
+                <w:szCs w:val="20"/>
+              </w:rPr>
+              <w:t>Entité</w:t>
             </w:r>
           </w:p>
         </w:tc>
         <w:tc>
           <w:tcPr>
-            <w:tcW w:w="1000" w:type="pct"/>
+            <w:tcW w:w="0" w:type="auto"/>
+            <w:tcBorders>
+              <w:top w:val="nil"/>
+              <w:left w:val="nil"/>
+              <w:bottom w:val="nil"/>
+              <w:right w:val="nil"/>
+            </w:tcBorders>
+            <w:shd w:val="clear" w:color="auto" w:fill="DEE7FA"/>
+            <w:tcMar>
+              <w:top w:w="30" w:type="dxa"/>
+              <w:left w:w="30" w:type="dxa"/>
+              <w:bottom w:w="30" w:type="dxa"/>
+              <w:right w:w="30" w:type="dxa"/>
+            </w:tcMar>
+            <w:hideMark/>
           </w:tcPr>
           <w:p>
             <w:pPr>
-              <w:cnfStyle w:val="100000000000" w:firstRow="1" w:lastRow="0" w:firstColumn="0" w:lastColumn="0" w:oddVBand="0" w:evenVBand="0" w:oddHBand="0" w:evenHBand="0" w:firstRowFirstColumn="0" w:firstRowLastColumn="0" w:lastRowFirstColumn="0" w:lastRowLastColumn="0"/>
+              <w:pStyle w:val="NormalWeb"/>
+              <w:rPr>
+                <w:rFonts w:ascii="Arial" w:hAnsi="Arial" w:cs="Arial"/>
+                <w:b/>
+                <w:bCs/>
+                <w:color w:val="003366"/>
+                <w:sz w:val="20"/>
+                <w:szCs w:val="20"/>
+              </w:rPr>
             </w:pPr>
             <w:r>
-              <w:t>Type</w:t>
+              <w:rPr>
+                <w:rFonts w:ascii="Arial" w:hAnsi="Arial" w:cs="Arial"/>
+                <w:b/>
+                <w:bCs/>
+                <w:color w:val="003366"/>
+                <w:sz w:val="20"/>
+                <w:szCs w:val="20"/>
+              </w:rPr>
+              <w:t>Identifiant</w:t>
             </w:r>
           </w:p>
         </w:tc>
         <w:tc>
           <w:tcPr>
-            <w:tcW w:w="1000" w:type="pct"/>
+            <w:tcW w:w="0" w:type="auto"/>
+            <w:tcBorders>
+              <w:top w:val="nil"/>
+              <w:left w:val="nil"/>
+              <w:bottom w:val="nil"/>
+              <w:right w:val="nil"/>
+            </w:tcBorders>
+            <w:shd w:val="clear" w:color="auto" w:fill="DEE7FA"/>
+            <w:tcMar>
+              <w:top w:w="30" w:type="dxa"/>
+              <w:left w:w="30" w:type="dxa"/>
+              <w:bottom w:w="30" w:type="dxa"/>
+              <w:right w:w="30" w:type="dxa"/>
+            </w:tcMar>
+            <w:hideMark/>
           </w:tcPr>
           <w:p>
             <w:pPr>
-              <w:cnfStyle w:val="100000000000" w:firstRow="1" w:lastRow="0" w:firstColumn="0" w:lastColumn="0" w:oddVBand="0" w:evenVBand="0" w:oddHBand="0" w:evenHBand="0" w:firstRowFirstColumn="0" w:firstRowLastColumn="0" w:lastRowFirstColumn="0" w:lastRowLastColumn="0"/>
+              <w:pStyle w:val="NormalWeb"/>
+              <w:rPr>
+                <w:rFonts w:ascii="Arial" w:hAnsi="Arial" w:cs="Arial"/>
+                <w:b/>
+                <w:bCs/>
+                <w:color w:val="003366"/>
+                <w:sz w:val="20"/>
+                <w:szCs w:val="20"/>
+              </w:rPr>
             </w:pPr>
             <w:r>
-              <w:t>Contrainte</w:t>
-            </w:r>
+              <w:rPr>
+                <w:rFonts w:ascii="Arial" w:hAnsi="Arial" w:cs="Arial"/>
+                <w:b/>
+                <w:bCs/>
+                <w:color w:val="003366"/>
+                <w:sz w:val="20"/>
+                <w:szCs w:val="20"/>
+              </w:rPr>
+              <w:t>Cardinalité du rôle</w:t>
+            </w:r>
+          </w:p>
+        </w:tc>
+      </w:tr>
+      <w:tr>
+        <w:tc>
+          <w:tcPr>
+            <w:tcW w:w="0" w:type="auto"/>
+            <w:tcBorders>
+              <w:top w:val="nil"/>
+              <w:left w:val="nil"/>
+              <w:bottom w:val="nil"/>
+              <w:right w:val="nil"/>
+            </w:tcBorders>
+            <w:shd w:val="clear" w:color="auto" w:fill="FFFFFF"/>
+            <w:tcMar>
+              <w:top w:w="30" w:type="dxa"/>
+              <w:left w:w="30" w:type="dxa"/>
+              <w:bottom w:w="30" w:type="dxa"/>
+              <w:right w:w="30" w:type="dxa"/>
+            </w:tcMar>
+            <w:hideMark/>
+          </w:tcPr>
+          <w:p>
+            <w:pPr>
+              <w:pStyle w:val="NormalWeb"/>
+              <w:rPr>
+                <w:rFonts w:ascii="Arial" w:hAnsi="Arial" w:cs="Arial"/>
+                <w:color w:val="000000"/>
+                <w:sz w:val="20"/>
+                <w:szCs w:val="20"/>
+              </w:rPr>
+            </w:pPr>
+            <w:proofErr w:type="spellStart"/>
+            <w:r>
+              <w:rPr>
+                <w:rFonts w:ascii="Arial" w:hAnsi="Arial" w:cs="Arial"/>
+                <w:color w:val="000000"/>
+                <w:sz w:val="20"/>
+                <w:szCs w:val="20"/>
+              </w:rPr>
+              <w:t>IO_stocker</w:t>
+            </w:r>
+            <w:proofErr w:type="spellEnd"/>
           </w:p>
         </w:tc>
         <w:tc>
           <w:tcPr>
-            <w:tcW w:w="1000" w:type="pct"/>
+            <w:tcW w:w="0" w:type="auto"/>
+            <w:tcBorders>
+              <w:top w:val="nil"/>
+              <w:left w:val="nil"/>
+              <w:bottom w:val="nil"/>
+              <w:right w:val="nil"/>
+            </w:tcBorders>
+            <w:shd w:val="clear" w:color="auto" w:fill="FFFFFF"/>
+            <w:tcMar>
+              <w:top w:w="30" w:type="dxa"/>
+              <w:left w:w="30" w:type="dxa"/>
+              <w:bottom w:w="30" w:type="dxa"/>
+              <w:right w:w="30" w:type="dxa"/>
+            </w:tcMar>
+            <w:hideMark/>
           </w:tcPr>
           <w:p>
             <w:pPr>
-              <w:cnfStyle w:val="100000000000" w:firstRow="1" w:lastRow="0" w:firstColumn="0" w:lastColumn="0" w:oddVBand="0" w:evenVBand="0" w:oddHBand="0" w:evenHBand="0" w:firstRowFirstColumn="0" w:firstRowLastColumn="0" w:lastRowFirstColumn="0" w:lastRowLastColumn="0"/>
+              <w:pStyle w:val="NormalWeb"/>
+              <w:rPr>
+                <w:rFonts w:ascii="Arial" w:hAnsi="Arial" w:cs="Arial"/>
+                <w:color w:val="000000"/>
+                <w:sz w:val="20"/>
+                <w:szCs w:val="20"/>
+              </w:rPr>
             </w:pPr>
-            <w:r>
-              <w:t>Format</w:t>
+            <w:proofErr w:type="spellStart"/>
+            <w:r>
+              <w:rPr>
+                <w:rFonts w:ascii="Arial" w:hAnsi="Arial" w:cs="Arial"/>
+                <w:color w:val="000000"/>
+                <w:sz w:val="20"/>
+                <w:szCs w:val="20"/>
+              </w:rPr>
+              <w:t>IO_packet</w:t>
+            </w:r>
+            <w:proofErr w:type="spellEnd"/>
+          </w:p>
+        </w:tc>
+        <w:tc>
+          <w:tcPr>
+            <w:tcW w:w="0" w:type="auto"/>
+            <w:tcBorders>
+              <w:top w:val="nil"/>
+              <w:left w:val="nil"/>
+              <w:bottom w:val="nil"/>
+              <w:right w:val="nil"/>
+            </w:tcBorders>
+            <w:shd w:val="clear" w:color="auto" w:fill="FFFFFF"/>
+            <w:tcMar>
+              <w:top w:w="30" w:type="dxa"/>
+              <w:left w:w="30" w:type="dxa"/>
+              <w:bottom w:w="30" w:type="dxa"/>
+              <w:right w:w="30" w:type="dxa"/>
+            </w:tcMar>
+            <w:hideMark/>
+          </w:tcPr>
+          <w:p>
+            <w:pPr>
+              <w:pStyle w:val="NormalWeb"/>
+              <w:rPr>
+                <w:rFonts w:ascii="Arial" w:hAnsi="Arial" w:cs="Arial"/>
+                <w:color w:val="000000"/>
+                <w:sz w:val="20"/>
+                <w:szCs w:val="20"/>
+              </w:rPr>
+            </w:pPr>
+            <w:r>
+              <w:rPr>
+                <w:rFonts w:ascii="Arial" w:hAnsi="Arial" w:cs="Arial"/>
+                <w:color w:val="000000"/>
+                <w:sz w:val="20"/>
+                <w:szCs w:val="20"/>
+              </w:rPr>
+              <w:t> </w:t>
+            </w:r>
+          </w:p>
+        </w:tc>
+        <w:tc>
+          <w:tcPr>
+            <w:tcW w:w="0" w:type="auto"/>
+            <w:tcBorders>
+              <w:top w:val="nil"/>
+              <w:left w:val="nil"/>
+              <w:bottom w:val="nil"/>
+              <w:right w:val="nil"/>
+            </w:tcBorders>
+            <w:shd w:val="clear" w:color="auto" w:fill="FFFFFF"/>
+            <w:tcMar>
+              <w:top w:w="30" w:type="dxa"/>
+              <w:left w:w="30" w:type="dxa"/>
+              <w:bottom w:w="30" w:type="dxa"/>
+              <w:right w:w="30" w:type="dxa"/>
+            </w:tcMar>
+            <w:hideMark/>
+          </w:tcPr>
+          <w:p>
+            <w:pPr>
+              <w:pStyle w:val="NormalWeb"/>
+              <w:rPr>
+                <w:rFonts w:ascii="Arial" w:hAnsi="Arial" w:cs="Arial"/>
+                <w:color w:val="000000"/>
+                <w:sz w:val="20"/>
+                <w:szCs w:val="20"/>
+              </w:rPr>
+            </w:pPr>
+            <w:r>
+              <w:rPr>
+                <w:rFonts w:ascii="Arial" w:hAnsi="Arial" w:cs="Arial"/>
+                <w:color w:val="000000"/>
+                <w:sz w:val="20"/>
+                <w:szCs w:val="20"/>
+              </w:rPr>
+              <w:t>1,1</w:t>
             </w:r>
           </w:p>
         </w:tc>
       </w:tr>
       <w:tr>
-        <w:trPr>
-          <w:cnfStyle w:val="000000100000" w:firstRow="0" w:lastRow="0" w:firstColumn="0" w:lastColumn="0" w:oddVBand="0" w:evenVBand="0" w:oddHBand="1" w:evenHBand="0" w:firstRowFirstColumn="0" w:firstRowLastColumn="0" w:lastRowFirstColumn="0" w:lastRowLastColumn="0"/>
-        </w:trPr>
         <w:tc>
           <w:tcPr>
-            <w:cnfStyle w:val="001000000000" w:firstRow="0" w:lastRow="0" w:firstColumn="1" w:lastColumn="0" w:oddVBand="0" w:evenVBand="0" w:oddHBand="0" w:evenHBand="0" w:firstRowFirstColumn="0" w:firstRowLastColumn="0" w:lastRowFirstColumn="0" w:lastRowLastColumn="0"/>
-            <w:tcW w:w="1000" w:type="pct"/>
+            <w:tcW w:w="0" w:type="auto"/>
+            <w:tcBorders>
+              <w:top w:val="nil"/>
+              <w:left w:val="nil"/>
+              <w:bottom w:val="nil"/>
+              <w:right w:val="nil"/>
+            </w:tcBorders>
+            <w:shd w:val="clear" w:color="auto" w:fill="EFF1F7"/>
+            <w:tcMar>
+              <w:top w:w="30" w:type="dxa"/>
+              <w:left w:w="30" w:type="dxa"/>
+              <w:bottom w:w="30" w:type="dxa"/>
+              <w:right w:w="30" w:type="dxa"/>
+            </w:tcMar>
+            <w:hideMark/>
           </w:tcPr>
           <w:p>
-            <w:r>
-              <w:t>MAIL_CONTACT</w:t>
-            </w:r>
-            <w:r>
-              <w:t>_ID</w:t>
-            </w:r>
+            <w:pPr>
+              <w:pStyle w:val="NormalWeb"/>
+              <w:rPr>
+                <w:rFonts w:ascii="Arial" w:hAnsi="Arial" w:cs="Arial"/>
+                <w:color w:val="000000"/>
+                <w:sz w:val="20"/>
+                <w:szCs w:val="20"/>
+              </w:rPr>
+            </w:pPr>
+            <w:proofErr w:type="spellStart"/>
+            <w:r>
+              <w:rPr>
+                <w:rFonts w:ascii="Arial" w:hAnsi="Arial" w:cs="Arial"/>
+                <w:color w:val="000000"/>
+                <w:sz w:val="20"/>
+                <w:szCs w:val="20"/>
+              </w:rPr>
+              <w:t>IO_stocker</w:t>
+            </w:r>
+            <w:proofErr w:type="spellEnd"/>
           </w:p>
         </w:tc>
         <w:tc>
           <w:tcPr>
-            <w:tcW w:w="1000" w:type="pct"/>
+            <w:tcW w:w="0" w:type="auto"/>
+            <w:tcBorders>
+              <w:top w:val="nil"/>
+              <w:left w:val="nil"/>
+              <w:bottom w:val="nil"/>
+              <w:right w:val="nil"/>
+            </w:tcBorders>
+            <w:shd w:val="clear" w:color="auto" w:fill="EFF1F7"/>
+            <w:tcMar>
+              <w:top w:w="30" w:type="dxa"/>
+              <w:left w:w="30" w:type="dxa"/>
+              <w:bottom w:w="30" w:type="dxa"/>
+              <w:right w:w="30" w:type="dxa"/>
+            </w:tcMar>
+            <w:hideMark/>
           </w:tcPr>
           <w:p>
             <w:pPr>
-              <w:cnfStyle w:val="000000100000" w:firstRow="0" w:lastRow="0" w:firstColumn="0" w:lastColumn="0" w:oddVBand="0" w:evenVBand="0" w:oddHBand="1" w:evenHBand="0" w:firstRowFirstColumn="0" w:firstRowLastColumn="0" w:lastRowFirstColumn="0" w:lastRowLastColumn="0"/>
+              <w:pStyle w:val="NormalWeb"/>
+              <w:rPr>
+                <w:rFonts w:ascii="Arial" w:hAnsi="Arial" w:cs="Arial"/>
+                <w:color w:val="000000"/>
+                <w:sz w:val="20"/>
+                <w:szCs w:val="20"/>
+              </w:rPr>
             </w:pPr>
-            <w:r>
-              <w:t>Identifiant</w:t>
-            </w:r>
+            <w:proofErr w:type="spellStart"/>
+            <w:r>
+              <w:rPr>
+                <w:rFonts w:ascii="Arial" w:hAnsi="Arial" w:cs="Arial"/>
+                <w:color w:val="000000"/>
+                <w:sz w:val="20"/>
+                <w:szCs w:val="20"/>
+              </w:rPr>
+              <w:t>IO_Upload</w:t>
+            </w:r>
+            <w:proofErr w:type="spellEnd"/>
           </w:p>
         </w:tc>
         <w:tc>
           <w:tcPr>
-            <w:tcW w:w="1000" w:type="pct"/>
+            <w:tcW w:w="0" w:type="auto"/>
+            <w:tcBorders>
+              <w:top w:val="nil"/>
+              <w:left w:val="nil"/>
+              <w:bottom w:val="nil"/>
+              <w:right w:val="nil"/>
+            </w:tcBorders>
+            <w:shd w:val="clear" w:color="auto" w:fill="EFF1F7"/>
+            <w:tcMar>
+              <w:top w:w="30" w:type="dxa"/>
+              <w:left w:w="30" w:type="dxa"/>
+              <w:bottom w:w="30" w:type="dxa"/>
+              <w:right w:w="30" w:type="dxa"/>
+            </w:tcMar>
+            <w:hideMark/>
           </w:tcPr>
           <w:p>
             <w:pPr>
-              <w:cnfStyle w:val="000000100000" w:firstRow="0" w:lastRow="0" w:firstColumn="0" w:lastColumn="0" w:oddVBand="0" w:evenVBand="0" w:oddHBand="1" w:evenHBand="0" w:firstRowFirstColumn="0" w:firstRowLastColumn="0" w:lastRowFirstColumn="0" w:lastRowLastColumn="0"/>
+              <w:pStyle w:val="NormalWeb"/>
+              <w:rPr>
+                <w:rFonts w:ascii="Arial" w:hAnsi="Arial" w:cs="Arial"/>
+                <w:color w:val="000000"/>
+                <w:sz w:val="20"/>
+                <w:szCs w:val="20"/>
+              </w:rPr>
             </w:pPr>
             <w:r>
-              <w:t>INT</w:t>
+              <w:rPr>
+                <w:rFonts w:ascii="Arial" w:hAnsi="Arial" w:cs="Arial"/>
+                <w:color w:val="000000"/>
+                <w:sz w:val="20"/>
+                <w:szCs w:val="20"/>
+              </w:rPr>
+              <w:t> </w:t>
             </w:r>
           </w:p>
         </w:tc>
         <w:tc>
           <w:tcPr>
-            <w:tcW w:w="1000" w:type="pct"/>
+            <w:tcW w:w="0" w:type="auto"/>
+            <w:tcBorders>
+              <w:top w:val="nil"/>
+              <w:left w:val="nil"/>
+              <w:bottom w:val="nil"/>
+              <w:right w:val="nil"/>
+            </w:tcBorders>
+            <w:shd w:val="clear" w:color="auto" w:fill="EFF1F7"/>
+            <w:tcMar>
+              <w:top w:w="30" w:type="dxa"/>
+              <w:left w:w="30" w:type="dxa"/>
+              <w:bottom w:w="30" w:type="dxa"/>
+              <w:right w:w="30" w:type="dxa"/>
+            </w:tcMar>
+            <w:hideMark/>
           </w:tcPr>
           <w:p>
             <w:pPr>
-              <w:cnfStyle w:val="000000100000" w:firstRow="0" w:lastRow="0" w:firstColumn="0" w:lastColumn="0" w:oddVBand="0" w:evenVBand="0" w:oddHBand="1" w:evenHBand="0" w:firstRowFirstColumn="0" w:firstRowLastColumn="0" w:lastRowFirstColumn="0" w:lastRowLastColumn="0"/>
+              <w:pStyle w:val="NormalWeb"/>
+              <w:rPr>
+                <w:rFonts w:ascii="Arial" w:hAnsi="Arial" w:cs="Arial"/>
+                <w:color w:val="000000"/>
+                <w:sz w:val="20"/>
+                <w:szCs w:val="20"/>
+              </w:rPr>
             </w:pPr>
             <w:r>
-              <w:t>PRIMARY KEY</w:t>
-            </w:r>
-          </w:p>
-        </w:tc>
-        <w:tc>
-          <w:tcPr>
-            <w:tcW w:w="1000" w:type="pct"/>
-          </w:tcPr>
-          <w:p>
-            <w:pPr>
-              <w:cnfStyle w:val="000000100000" w:firstRow="0" w:lastRow="0" w:firstColumn="0" w:lastColumn="0" w:oddVBand="0" w:evenVBand="0" w:oddHBand="1" w:evenHBand="0" w:firstRowFirstColumn="0" w:firstRowLastColumn="0" w:lastRowFirstColumn="0" w:lastRowLastColumn="0"/>
-            </w:pPr>
-            <w:r>
-              <w:t>Identifier</w:t>
-            </w:r>
+              <w:rPr>
+                <w:rFonts w:ascii="Arial" w:hAnsi="Arial" w:cs="Arial"/>
+                <w:color w:val="000000"/>
+                <w:sz w:val="20"/>
+                <w:szCs w:val="20"/>
+              </w:rPr>
+              <w:t>0</w:t>
+            </w:r>
+            <w:proofErr w:type="gramStart"/>
+            <w:r>
+              <w:rPr>
+                <w:rFonts w:ascii="Arial" w:hAnsi="Arial" w:cs="Arial"/>
+                <w:color w:val="000000"/>
+                <w:sz w:val="20"/>
+                <w:szCs w:val="20"/>
+              </w:rPr>
+              <w:t>,n</w:t>
+            </w:r>
+            <w:proofErr w:type="gramEnd"/>
           </w:p>
         </w:tc>
       </w:tr>
+    </w:tbl>
+    <w:p>
+      <w:pPr>
+        <w:pStyle w:val="Titre2"/>
+      </w:pPr>
+      <w:bookmarkStart w:id="8" w:name="_Toc348617859"/>
+      <w:r>
+        <w:t>Formats</w:t>
+      </w:r>
       <w:bookmarkEnd w:id="8"/>
-    </w:tbl>
-    <w:p/>
+    </w:p>
     <w:p>
-      <w:pPr>
-        <w:pStyle w:val="Titre2"/>
-      </w:pPr>
-      <w:bookmarkStart w:id="9" w:name="_Toc348617859"/>
-      <w:r>
-        <w:t>Formats</w:t>
+      <w:r>
+        <w:t xml:space="preserve">Tous les formats utilisés </w:t>
+      </w:r>
+      <w:r>
+        <w:t>sont hérité</w:t>
+      </w:r>
+      <w:r>
+        <w:t xml:space="preserve">s du projet </w:t>
+      </w:r>
+      <w:r>
+        <w:rPr>
+          <w:b/>
+        </w:rPr>
+        <w:t>Webframework</w:t>
+      </w:r>
+      <w:r>
+        <w:t>, reportez-vous au document technique lié au projet pour plus d’informations.</w:t>
+      </w:r>
+    </w:p>
+    <w:p>
+      <w:pPr>
+        <w:pStyle w:val="Titre1"/>
+      </w:pPr>
+      <w:r>
+        <w:br w:type="page"/>
+      </w:r>
+      <w:bookmarkStart w:id="9" w:name="_Toc348617860"/>
+      <w:bookmarkStart w:id="10" w:name="_Toc334797623"/>
+      <w:r>
+        <w:lastRenderedPageBreak/>
+        <w:t>Operations système</w:t>
       </w:r>
       <w:bookmarkEnd w:id="9"/>
     </w:p>
     <w:p>
-      <w:r>
-        <w:t xml:space="preserve">Tous les formats utilisés hérites du projet </w:t>
-      </w:r>
-      <w:r>
-        <w:rPr>
-          <w:b/>
-        </w:rPr>
-        <w:t>Webframework</w:t>
-      </w:r>
-      <w:r>
-        <w:t>, reportez-vous au document technique lié au projet pour plus d’informations.</w:t>
-      </w:r>
-    </w:p>
-    <w:p>
-      <w:pPr>
-        <w:pStyle w:val="Titre1"/>
-      </w:pPr>
-      <w:r>
-        <w:br w:type="page"/>
-      </w:r>
-      <w:bookmarkStart w:id="10" w:name="_Toc348617860"/>
-      <w:bookmarkStart w:id="11" w:name="_Toc334797623"/>
-      <w:r>
-        <w:lastRenderedPageBreak/>
-        <w:t>Operations système</w:t>
-      </w:r>
+      <w:bookmarkStart w:id="11" w:name="_Toc334797624"/>
       <w:bookmarkEnd w:id="10"/>
-    </w:p>
-    <w:p>
-      <w:bookmarkStart w:id="12" w:name="_Toc334797624"/>
-      <w:bookmarkEnd w:id="11"/>
       <w:r>
         <w:t>Les opérations systèmes sont conçues sur le modèle UML.</w:t>
       </w:r>
@@ -3762,12 +7960,12 @@
       <w:pPr>
         <w:pStyle w:val="Titre2"/>
       </w:pPr>
-      <w:bookmarkStart w:id="13" w:name="_Toc348617861"/>
+      <w:bookmarkStart w:id="12" w:name="_Toc348617861"/>
       <w:r>
         <w:t>Acteurs</w:t>
       </w:r>
+      <w:bookmarkEnd w:id="11"/>
       <w:bookmarkEnd w:id="12"/>
-      <w:bookmarkEnd w:id="13"/>
       <w:r>
         <w:t xml:space="preserve"> </w:t>
       </w:r>
@@ -3779,16 +7977,16 @@
           <w:rFonts w:eastAsia="Times New Roman"/>
         </w:rPr>
       </w:pPr>
-      <w:bookmarkStart w:id="14" w:name="_Toc334797627"/>
-      <w:bookmarkStart w:id="15" w:name="_Toc348617862"/>
+      <w:bookmarkStart w:id="13" w:name="_Toc334797627"/>
+      <w:bookmarkStart w:id="14" w:name="_Toc348617862"/>
       <w:r>
         <w:rPr>
           <w:rFonts w:eastAsia="Times New Roman"/>
         </w:rPr>
         <w:t>Administrateur</w:t>
       </w:r>
+      <w:bookmarkEnd w:id="13"/>
       <w:bookmarkEnd w:id="14"/>
-      <w:bookmarkEnd w:id="15"/>
     </w:p>
     <w:p>
       <w:r>
@@ -3805,18 +8003,18 @@
       </w:r>
     </w:p>
     <w:p>
-      <w:bookmarkStart w:id="16" w:name="_Toc334797628"/>
+      <w:bookmarkStart w:id="15" w:name="_Toc334797628"/>
     </w:p>
     <w:p>
       <w:pPr>
         <w:pStyle w:val="Titre2"/>
       </w:pPr>
-      <w:bookmarkStart w:id="17" w:name="_Toc348617863"/>
+      <w:bookmarkStart w:id="16" w:name="_Toc348617863"/>
       <w:r>
         <w:t>Système</w:t>
       </w:r>
+      <w:bookmarkEnd w:id="15"/>
       <w:bookmarkEnd w:id="16"/>
-      <w:bookmarkEnd w:id="17"/>
     </w:p>
     <w:p>
       <w:r>
@@ -3955,7 +8153,7 @@
         <w:tab/>
         <w:t>SQL</w:t>
       </w:r>
-      <w:bookmarkStart w:id="18" w:name="_Toc334797629"/>
+      <w:bookmarkStart w:id="17" w:name="_Toc334797629"/>
     </w:p>
     <w:p>
       <w:pPr>
@@ -3976,12 +8174,12 @@
       <w:pPr>
         <w:pStyle w:val="Titre2"/>
       </w:pPr>
-      <w:bookmarkStart w:id="19" w:name="_Toc348617864"/>
+      <w:bookmarkStart w:id="18" w:name="_Toc348617864"/>
       <w:r>
         <w:lastRenderedPageBreak/>
         <w:t>Résultats d’opération</w:t>
       </w:r>
-      <w:bookmarkEnd w:id="19"/>
+      <w:bookmarkEnd w:id="18"/>
     </w:p>
     <w:p>
       <w:r>
@@ -4069,14 +8267,14 @@
       <w:pPr>
         <w:pStyle w:val="Titre3"/>
       </w:pPr>
-      <w:bookmarkStart w:id="20" w:name="_Toc348617865"/>
+      <w:bookmarkStart w:id="19" w:name="_Toc348617865"/>
       <w:r>
         <w:t xml:space="preserve">Détail </w:t>
       </w:r>
       <w:r>
         <w:t>des codes</w:t>
       </w:r>
-      <w:bookmarkEnd w:id="20"/>
+      <w:bookmarkEnd w:id="19"/>
     </w:p>
     <w:p>
       <w:pPr>
@@ -4442,14 +8640,14 @@
       <w:pPr>
         <w:pStyle w:val="Titre3"/>
       </w:pPr>
-      <w:bookmarkStart w:id="21" w:name="_Toc348617866"/>
+      <w:bookmarkStart w:id="20" w:name="_Toc348617866"/>
       <w:r>
         <w:t xml:space="preserve">Détail </w:t>
       </w:r>
       <w:r>
         <w:t xml:space="preserve">des </w:t>
       </w:r>
-      <w:bookmarkEnd w:id="21"/>
+      <w:bookmarkEnd w:id="20"/>
       <w:r>
         <w:t>messages</w:t>
       </w:r>
@@ -4765,16 +8963,16 @@
       <w:pPr>
         <w:pStyle w:val="Titre2"/>
       </w:pPr>
-      <w:bookmarkStart w:id="22" w:name="_Toc348617867"/>
+      <w:bookmarkStart w:id="21" w:name="_Toc348617867"/>
       <w:r>
         <w:lastRenderedPageBreak/>
         <w:t>Cas d’utilisation</w:t>
       </w:r>
-      <w:bookmarkStart w:id="23" w:name="_Toc334797630"/>
-      <w:bookmarkEnd w:id="18"/>
-      <w:bookmarkEnd w:id="22"/>
+      <w:bookmarkStart w:id="22" w:name="_Toc334797630"/>
+      <w:bookmarkEnd w:id="17"/>
+      <w:bookmarkEnd w:id="21"/>
     </w:p>
-    <w:bookmarkEnd w:id="23"/>
+    <w:bookmarkEnd w:id="22"/>
     <w:p>
       <w:r>
         <w:t xml:space="preserve">Les cas d’utilisations </w:t>
@@ -5200,11 +9398,15 @@
       </w:r>
       <w:r>
         <w:tab/>
+      </w:r>
+      <w:proofErr w:type="spellStart"/>
+      <w:r>
         <w:t>create_</w:t>
       </w:r>
       <w:r>
         <w:t>upload</w:t>
       </w:r>
+      <w:proofErr w:type="spellEnd"/>
     </w:p>
     <w:p>
       <w:pPr>
@@ -5302,9 +9504,11 @@
           <w:numId w:val="13"/>
         </w:numPr>
       </w:pPr>
+      <w:proofErr w:type="spellStart"/>
       <w:r>
         <w:t>Password</w:t>
       </w:r>
+      <w:proofErr w:type="spellEnd"/>
       <w:r>
         <w:tab/>
         <w:t>Mot de passe</w:t>
@@ -5469,412 +9673,85 @@
           <w:szCs w:val="28"/>
         </w:rPr>
       </w:pPr>
-      <w:bookmarkStart w:id="24" w:name="_Toc334797631"/>
+      <w:bookmarkStart w:id="23" w:name="_Toc334797631"/>
       <w:r>
         <w:br w:type="page"/>
+      </w:r>
+      <w:bookmarkEnd w:id="23"/>
+    </w:p>
+    <w:p>
+      <w:pPr>
+        <w:pStyle w:val="Titre1"/>
+      </w:pPr>
+      <w:bookmarkStart w:id="24" w:name="_Toc348617869"/>
+      <w:r>
+        <w:lastRenderedPageBreak/>
+        <w:t>D</w:t>
+      </w:r>
+      <w:r>
+        <w:t>é</w:t>
+      </w:r>
+      <w:r>
+        <w:t>veloppement</w:t>
       </w:r>
       <w:bookmarkEnd w:id="24"/>
     </w:p>
     <w:p>
-      <w:pPr>
-        <w:pStyle w:val="Titre1"/>
-      </w:pPr>
-      <w:bookmarkStart w:id="25" w:name="_Toc348617869"/>
-      <w:r>
-        <w:lastRenderedPageBreak/>
-        <w:t>D</w:t>
-      </w:r>
-      <w:r>
-        <w:t>é</w:t>
-      </w:r>
-      <w:r>
-        <w:t>veloppement</w:t>
-      </w:r>
-      <w:bookmarkEnd w:id="25"/>
+      <w:bookmarkStart w:id="25" w:name="_Toc348617874"/>
+      <w:r>
+        <w:t>Ce</w:t>
+      </w:r>
+      <w:r>
+        <w:t xml:space="preserve"> module suit les recommanda</w:t>
+      </w:r>
+      <w:r>
+        <w:t>tions de développement définit par</w:t>
+      </w:r>
+      <w:r>
+        <w:t xml:space="preserve"> le projet </w:t>
+      </w:r>
+      <w:r>
+        <w:rPr>
+          <w:rStyle w:val="lev"/>
+        </w:rPr>
+        <w:t>Webframework</w:t>
+      </w:r>
+      <w:r>
+        <w:t>. Pour plus d’informations, consultez la section « </w:t>
+      </w:r>
+      <w:r>
+        <w:rPr>
+          <w:rStyle w:val="lev"/>
+        </w:rPr>
+        <w:t>Modules</w:t>
+      </w:r>
+      <w:r>
+        <w:t xml:space="preserve"> » disponible dans la documentation technique du projet </w:t>
+      </w:r>
+      <w:r>
+        <w:rPr>
+          <w:rStyle w:val="lev"/>
+        </w:rPr>
+        <w:t>Webframework</w:t>
+      </w:r>
+      <w:r>
+        <w:t>.</w:t>
+      </w:r>
     </w:p>
     <w:p>
       <w:pPr>
         <w:pStyle w:val="Titre2"/>
       </w:pPr>
-      <w:bookmarkStart w:id="26" w:name="_Toc348617870"/>
-      <w:r>
-        <w:t>Point d’entrée de l’application</w:t>
-      </w:r>
-      <w:bookmarkEnd w:id="26"/>
-    </w:p>
-    <w:p>
-      <w:r>
-        <w:t>Conformément</w:t>
-      </w:r>
-      <w:r>
-        <w:t xml:space="preserve"> au projet </w:t>
-      </w:r>
-      <w:r>
-        <w:rPr>
-          <w:rStyle w:val="lev"/>
-        </w:rPr>
-        <w:t>Webframework</w:t>
-      </w:r>
-      <w:r>
-        <w:t xml:space="preserve">, ce </w:t>
-      </w:r>
-      <w:r>
-        <w:t>projet</w:t>
-      </w:r>
-      <w:r>
-        <w:t xml:space="preserve"> implémente l’interface </w:t>
-      </w:r>
-      <w:r>
-        <w:rPr>
-          <w:rStyle w:val="Accentuation"/>
-        </w:rPr>
-        <w:t>IModule</w:t>
-      </w:r>
-      <w:r>
-        <w:t>.</w:t>
-      </w:r>
-    </w:p>
-    <w:p>
-      <w:r>
-        <w:t xml:space="preserve">Vous trouverez le code de la classe </w:t>
-      </w:r>
-      <w:r>
-        <w:rPr>
-          <w:rStyle w:val="Accentuation"/>
-        </w:rPr>
-        <w:t>Mail</w:t>
-      </w:r>
-      <w:r>
-        <w:rPr>
-          <w:rStyle w:val="Accentuation"/>
-        </w:rPr>
-        <w:t>Module</w:t>
-      </w:r>
-      <w:r>
-        <w:t xml:space="preserve"> dans le dossier</w:t>
+      <w:r>
+        <w:t>Paramètres</w:t>
       </w:r>
       <w:r>
         <w:t xml:space="preserve"> </w:t>
       </w:r>
       <w:r>
-        <w:t>« </w:t>
-      </w:r>
-      <w:r>
-        <w:rPr>
-          <w:rStyle w:val="Accentuation"/>
-        </w:rPr>
-        <w:t>wfw-1.x/lib</w:t>
-      </w:r>
-      <w:r>
-        <w:t> »</w:t>
-      </w:r>
-      <w:r>
-        <w:t xml:space="preserve"> avec l’ensemble des classes du modèle, vous devez inclure le fichier « </w:t>
-      </w:r>
-      <w:r>
-        <w:rPr>
-          <w:rStyle w:val="Accentuation"/>
-        </w:rPr>
-        <w:t>lib/mail/mail</w:t>
-      </w:r>
-      <w:r>
-        <w:rPr>
-          <w:rStyle w:val="Accentuation"/>
-        </w:rPr>
-        <w:t>.php</w:t>
-      </w:r>
-      <w:r>
-        <w:t xml:space="preserve"> » à votre application pour pouvoir utiliser les fonctionnalités du module </w:t>
-      </w:r>
-      <w:r>
-        <w:rPr>
-          <w:rStyle w:val="lev"/>
-        </w:rPr>
-        <w:t>Mailing</w:t>
-      </w:r>
-      <w:r>
-        <w:t>.</w:t>
-      </w:r>
-    </w:p>
-    <w:p>
-      <w:pPr>
-        <w:pStyle w:val="Titre2"/>
-      </w:pPr>
-      <w:bookmarkStart w:id="27" w:name="_Toc348617871"/>
-      <w:r>
-        <w:t>Modèle MVC</w:t>
-      </w:r>
-      <w:bookmarkEnd w:id="27"/>
-    </w:p>
-    <w:p>
-      <w:r>
-        <w:t>Le projet est construit sur le modèle &lt;</w:t>
-      </w:r>
-      <w:r>
-        <w:rPr>
-          <w:rStyle w:val="lev"/>
-        </w:rPr>
-        <w:t>Modèle-Vue-Contrôleur</w:t>
-      </w:r>
-      <w:r>
-        <w:t>&gt;</w:t>
-      </w:r>
-      <w:r>
-        <w:t>.</w:t>
-      </w:r>
-    </w:p>
-    <w:p>
-      <w:pPr>
-        <w:pStyle w:val="Listeitem"/>
-      </w:pPr>
-      <w:r>
-        <w:t xml:space="preserve">Les classes C++ du modèles sont </w:t>
-      </w:r>
-      <w:r>
-        <w:t>stockées</w:t>
-      </w:r>
-      <w:r>
-        <w:t xml:space="preserve"> dans le dossier </w:t>
-      </w:r>
-      <w:r>
-        <w:t>« </w:t>
-      </w:r>
-      <w:r>
-        <w:rPr>
-          <w:rStyle w:val="Accentuation"/>
-        </w:rPr>
-        <w:t>wfw-1.x/lib</w:t>
-      </w:r>
-      <w:r>
-        <w:t> </w:t>
-      </w:r>
-      <w:r>
-        <w:rPr>
-          <w:rStyle w:val="lev"/>
-        </w:rPr>
-        <w:t>»</w:t>
-      </w:r>
-      <w:r>
-        <w:t>.</w:t>
-      </w:r>
-    </w:p>
-    <w:p>
-      <w:pPr>
-        <w:pStyle w:val="Listeitem"/>
-        <w:rPr>
-          <w:rStyle w:val="Accentuation"/>
-        </w:rPr>
-      </w:pPr>
-      <w:r>
-        <w:t xml:space="preserve">Les classes de vues sont </w:t>
-      </w:r>
-      <w:r>
-        <w:t>stockées</w:t>
-      </w:r>
-      <w:r>
-        <w:t xml:space="preserve"> </w:t>
-      </w:r>
-      <w:r>
-        <w:t xml:space="preserve">dans le dossier </w:t>
-      </w:r>
-      <w:r>
-        <w:t>« </w:t>
-      </w:r>
-      <w:r>
-        <w:rPr>
-          <w:rStyle w:val="Accentuation"/>
-        </w:rPr>
-        <w:t>wfw-1.x/</w:t>
-      </w:r>
-      <w:r>
-        <w:rPr>
-          <w:rStyle w:val="Accentuation"/>
-        </w:rPr>
-        <w:t>view</w:t>
-      </w:r>
-      <w:r>
-        <w:rPr>
-          <w:rStyle w:val="Accentuation"/>
-        </w:rPr>
-        <w:t> </w:t>
-      </w:r>
-      <w:r>
-        <w:t>»</w:t>
-      </w:r>
-    </w:p>
-    <w:p>
-      <w:pPr>
-        <w:pStyle w:val="Listeitem"/>
-      </w:pPr>
-      <w:r>
-        <w:t xml:space="preserve">Les classes contrôleurs sont </w:t>
-      </w:r>
-      <w:r>
-        <w:t xml:space="preserve">stockées </w:t>
-      </w:r>
-      <w:r>
-        <w:t xml:space="preserve">à la racine du dossier </w:t>
-      </w:r>
-      <w:r>
-        <w:t>« </w:t>
-      </w:r>
-      <w:r>
-        <w:rPr>
-          <w:rStyle w:val="Accentuation"/>
-        </w:rPr>
-        <w:t>wfw-1.x/</w:t>
-      </w:r>
-      <w:r>
-        <w:rPr>
-          <w:rStyle w:val="Accentuation"/>
-        </w:rPr>
-        <w:t>ctrl</w:t>
-      </w:r>
-      <w:r>
-        <w:rPr>
-          <w:rStyle w:val="lev"/>
-        </w:rPr>
-        <w:t> »</w:t>
-      </w:r>
-      <w:r>
-        <w:rPr>
-          <w:rStyle w:val="lev"/>
-        </w:rPr>
-        <w:t>.</w:t>
-      </w:r>
-    </w:p>
-    <w:p>
-      <w:pPr>
-        <w:pStyle w:val="Titre2"/>
-      </w:pPr>
-      <w:bookmarkStart w:id="28" w:name="_Toc348617872"/>
-      <w:r>
-        <w:t>API Références</w:t>
-      </w:r>
-      <w:bookmarkEnd w:id="28"/>
-    </w:p>
-    <w:p>
-      <w:r>
-        <w:t xml:space="preserve">La documentation du code source est disponible dans le dossier </w:t>
-      </w:r>
-      <w:r>
-        <w:t>« </w:t>
-      </w:r>
-      <w:r>
-        <w:rPr>
-          <w:rStyle w:val="Accentuation"/>
-        </w:rPr>
-        <w:t>doc</w:t>
-      </w:r>
-      <w:r>
-        <w:rPr>
-          <w:rStyle w:val="Accentuation"/>
-        </w:rPr>
-        <w:t> </w:t>
-      </w:r>
-      <w:r>
-        <w:t>»</w:t>
-      </w:r>
-      <w:r>
-        <w:t xml:space="preserve">, il contient une </w:t>
-      </w:r>
-      <w:r>
-        <w:t>arborescence</w:t>
-      </w:r>
-      <w:r>
-        <w:t xml:space="preserve"> web (</w:t>
-      </w:r>
-      <w:r>
-        <w:rPr>
-          <w:rStyle w:val="Accentuation"/>
-        </w:rPr>
-        <w:t>HTML</w:t>
-      </w:r>
-      <w:r>
-        <w:t>) généré à partir du code source.</w:t>
-      </w:r>
-    </w:p>
-    <w:p>
-      <w:r>
-        <w:t xml:space="preserve">Les fichiers de projet </w:t>
-      </w:r>
-      <w:r>
-        <w:rPr>
-          <w:rStyle w:val="lev"/>
-        </w:rPr>
-        <w:t>Doxygen</w:t>
-      </w:r>
-      <w:r>
-        <w:t xml:space="preserve"> est situé dans le dossier «  </w:t>
-      </w:r>
-      <w:r>
-        <w:rPr>
-          <w:rStyle w:val="Accentuation"/>
-        </w:rPr>
-        <w:t>doxygen</w:t>
-      </w:r>
-      <w:r>
-        <w:t> »</w:t>
-      </w:r>
-      <w:r>
-        <w:t>.</w:t>
-      </w:r>
-    </w:p>
-    <w:p>
-      <w:pPr>
-        <w:pStyle w:val="Titre2"/>
-      </w:pPr>
-      <w:bookmarkStart w:id="29" w:name="_Toc348617873"/>
-      <w:r>
-        <w:t>Modèle objet et Classes Managers</w:t>
-      </w:r>
-      <w:bookmarkEnd w:id="29"/>
-    </w:p>
-    <w:p>
-      <w:r>
-        <w:t xml:space="preserve">Le modèle de données a son équivalent en classes objets sous </w:t>
-      </w:r>
-      <w:r>
-        <w:rPr>
-          <w:rStyle w:val="lev"/>
-        </w:rPr>
-        <w:t>PHP</w:t>
-      </w:r>
-      <w:r>
-        <w:t>.</w:t>
-      </w:r>
-    </w:p>
-    <w:p>
-      <w:pPr>
-        <w:rPr>
-          <w:rFonts w:asciiTheme="majorHAnsi" w:eastAsiaTheme="majorEastAsia" w:hAnsiTheme="majorHAnsi" w:cstheme="majorBidi"/>
-          <w:b/>
-          <w:bCs/>
-          <w:color w:val="4F81BD" w:themeColor="accent1"/>
-          <w:sz w:val="26"/>
-          <w:szCs w:val="26"/>
-        </w:rPr>
-      </w:pPr>
-      <w:r>
-        <w:br w:type="page"/>
-      </w:r>
-    </w:p>
-    <w:p>
-      <w:pPr>
-        <w:pStyle w:val="Titre2"/>
-      </w:pPr>
-      <w:bookmarkStart w:id="30" w:name="_Toc348617874"/>
-      <w:r>
-        <w:lastRenderedPageBreak/>
-        <w:t>Paramètres</w:t>
-      </w:r>
-      <w:r>
-        <w:t xml:space="preserve"> </w:t>
-      </w:r>
-      <w:r>
         <w:t>de configuration</w:t>
       </w:r>
-      <w:bookmarkEnd w:id="30"/>
+      <w:bookmarkEnd w:id="25"/>
     </w:p>
     <w:p>
       <w:r>
@@ -5937,6 +9814,7 @@
               </w:rPr>
               <w:t>[</w:t>
             </w:r>
+            <w:proofErr w:type="spellStart"/>
             <w:r>
               <w:rPr>
                 <w:rFonts w:asciiTheme="minorHAnsi" w:hAnsiTheme="minorHAnsi"/>
@@ -5944,6 +9822,7 @@
               </w:rPr>
               <w:t>io_module</w:t>
             </w:r>
+            <w:proofErr w:type="spellEnd"/>
             <w:r>
               <w:rPr>
                 <w:rFonts w:asciiTheme="minorHAnsi" w:hAnsiTheme="minorHAnsi"/>
@@ -6030,6 +9909,7 @@
                 <w:szCs w:val="20"/>
               </w:rPr>
             </w:pPr>
+            <w:proofErr w:type="spellStart"/>
             <w:r>
               <w:rPr>
                 <w:rFonts w:asciiTheme="minorHAnsi" w:hAnsiTheme="minorHAnsi"/>
@@ -6037,6 +9917,7 @@
               </w:rPr>
               <w:t>ctrl_path</w:t>
             </w:r>
+            <w:proofErr w:type="spellEnd"/>
           </w:p>
         </w:tc>
         <w:tc>
@@ -6102,8 +9983,36 @@
                 <w:szCs w:val="20"/>
                 <w:lang w:val="en-US"/>
               </w:rPr>
-              <w:t>${io_module_path}/ctrl/io</w:t>
-            </w:r>
+              <w:t>${</w:t>
+            </w:r>
+            <w:proofErr w:type="spellStart"/>
+            <w:r>
+              <w:rPr>
+                <w:rFonts w:asciiTheme="minorHAnsi" w:hAnsiTheme="minorHAnsi"/>
+                <w:szCs w:val="20"/>
+                <w:lang w:val="en-US"/>
+              </w:rPr>
+              <w:t>io_module_path</w:t>
+            </w:r>
+            <w:proofErr w:type="spellEnd"/>
+            <w:r>
+              <w:rPr>
+                <w:rFonts w:asciiTheme="minorHAnsi" w:hAnsiTheme="minorHAnsi"/>
+                <w:szCs w:val="20"/>
+                <w:lang w:val="en-US"/>
+              </w:rPr>
+              <w:t>}/ctrl/</w:t>
+            </w:r>
+            <w:proofErr w:type="spellStart"/>
+            <w:r>
+              <w:rPr>
+                <w:rFonts w:asciiTheme="minorHAnsi" w:hAnsiTheme="minorHAnsi"/>
+                <w:szCs w:val="20"/>
+                <w:lang w:val="en-US"/>
+              </w:rPr>
+              <w:t>io</w:t>
+            </w:r>
+            <w:proofErr w:type="spellEnd"/>
           </w:p>
         </w:tc>
       </w:tr>
@@ -6120,6 +10029,7 @@
                 <w:szCs w:val="20"/>
               </w:rPr>
             </w:pPr>
+            <w:proofErr w:type="spellStart"/>
             <w:r>
               <w:rPr>
                 <w:rFonts w:asciiTheme="minorHAnsi" w:hAnsiTheme="minorHAnsi"/>
@@ -6127,6 +10037,7 @@
               </w:rPr>
               <w:t>upload_dir</w:t>
             </w:r>
+            <w:proofErr w:type="spellEnd"/>
           </w:p>
         </w:tc>
         <w:tc>
@@ -6212,6 +10123,7 @@
                 <w:szCs w:val="20"/>
               </w:rPr>
             </w:pPr>
+            <w:proofErr w:type="spellStart"/>
             <w:r>
               <w:rPr>
                 <w:rFonts w:asciiTheme="minorHAnsi" w:hAnsiTheme="minorHAnsi"/>
@@ -6219,6 +10131,7 @@
               </w:rPr>
               <w:t>public_output_dir</w:t>
             </w:r>
+            <w:proofErr w:type="spellEnd"/>
           </w:p>
         </w:tc>
         <w:tc>
@@ -6269,21 +10182,25 @@
             <w:r>
               <w:t xml:space="preserve"> avec le </w:t>
             </w:r>
+            <w:proofErr w:type="spellStart"/>
             <w:r>
               <w:rPr>
                 <w:u w:val="single"/>
               </w:rPr>
               <w:t>UseCase</w:t>
             </w:r>
+            <w:proofErr w:type="spellEnd"/>
             <w:r>
               <w:t xml:space="preserve">: </w:t>
             </w:r>
+            <w:proofErr w:type="spellStart"/>
             <w:r>
               <w:rPr>
                 <w:rStyle w:val="Accentuation"/>
               </w:rPr>
               <w:t>begin_upload</w:t>
             </w:r>
+            <w:proofErr w:type="spellEnd"/>
             <w:r>
               <w:t>)</w:t>
             </w:r>
@@ -6306,8 +10223,17 @@
                 <w:rFonts w:asciiTheme="minorHAnsi" w:hAnsiTheme="minorHAnsi"/>
                 <w:szCs w:val="20"/>
               </w:rPr>
-              <w:t>bin/upload</w:t>
-            </w:r>
+              <w:t>bin/</w:t>
+            </w:r>
+            <w:proofErr w:type="spellStart"/>
+            <w:r>
+              <w:rPr>
+                <w:rFonts w:asciiTheme="minorHAnsi" w:hAnsiTheme="minorHAnsi"/>
+                <w:szCs w:val="20"/>
+              </w:rPr>
+              <w:t>upload</w:t>
+            </w:r>
+            <w:proofErr w:type="spellEnd"/>
           </w:p>
         </w:tc>
       </w:tr>
@@ -6324,6 +10250,7 @@
                 <w:szCs w:val="20"/>
               </w:rPr>
             </w:pPr>
+            <w:proofErr w:type="spellStart"/>
             <w:r>
               <w:rPr>
                 <w:rFonts w:asciiTheme="minorHAnsi" w:hAnsiTheme="minorHAnsi"/>
@@ -6331,6 +10258,7 @@
               </w:rPr>
               <w:t>max_upload_size</w:t>
             </w:r>
+            <w:proofErr w:type="spellEnd"/>
           </w:p>
         </w:tc>
         <w:tc>
@@ -6378,21 +10306,25 @@
             <w:r>
               <w:t xml:space="preserve"> avec le </w:t>
             </w:r>
+            <w:proofErr w:type="spellStart"/>
             <w:r>
               <w:rPr>
                 <w:u w:val="single"/>
               </w:rPr>
               <w:t>UseCase</w:t>
             </w:r>
+            <w:proofErr w:type="spellEnd"/>
             <w:r>
               <w:t xml:space="preserve">: </w:t>
             </w:r>
+            <w:proofErr w:type="spellStart"/>
             <w:r>
               <w:rPr>
                 <w:rStyle w:val="Accentuation"/>
               </w:rPr>
               <w:t>begin_upload</w:t>
             </w:r>
+            <w:proofErr w:type="spellEnd"/>
             <w:r>
               <w:t>)</w:t>
             </w:r>
@@ -6418,6 +10350,7 @@
                 <w:szCs w:val="20"/>
               </w:rPr>
             </w:pPr>
+            <w:proofErr w:type="gramStart"/>
             <w:r>
               <w:rPr>
                 <w:rFonts w:asciiTheme="minorHAnsi" w:hAnsiTheme="minorHAnsi"/>
@@ -6437,7 +10370,15 @@
                 <w:rFonts w:asciiTheme="minorHAnsi" w:hAnsiTheme="minorHAnsi"/>
                 <w:szCs w:val="20"/>
               </w:rPr>
-              <w:t>; 50Mo</w:t>
+              <w:t>;</w:t>
+            </w:r>
+            <w:proofErr w:type="gramEnd"/>
+            <w:r>
+              <w:rPr>
+                <w:rFonts w:asciiTheme="minorHAnsi" w:hAnsiTheme="minorHAnsi"/>
+                <w:szCs w:val="20"/>
+              </w:rPr>
+              <w:t xml:space="preserve"> 50Mo</w:t>
             </w:r>
           </w:p>
         </w:tc>
@@ -6458,6 +10399,7 @@
                 <w:szCs w:val="20"/>
               </w:rPr>
             </w:pPr>
+            <w:proofErr w:type="spellStart"/>
             <w:r>
               <w:rPr>
                 <w:rFonts w:asciiTheme="minorHAnsi" w:hAnsiTheme="minorHAnsi"/>
@@ -6465,6 +10407,7 @@
               </w:rPr>
               <w:t>packet_size</w:t>
             </w:r>
+            <w:proofErr w:type="spellEnd"/>
           </w:p>
         </w:tc>
         <w:tc>
@@ -6524,21 +10467,25 @@
             <w:r>
               <w:t xml:space="preserve"> avec le </w:t>
             </w:r>
+            <w:proofErr w:type="spellStart"/>
             <w:r>
               <w:rPr>
                 <w:u w:val="single"/>
               </w:rPr>
               <w:t>UseCase</w:t>
             </w:r>
+            <w:proofErr w:type="spellEnd"/>
             <w:r>
               <w:t xml:space="preserve">: </w:t>
             </w:r>
+            <w:proofErr w:type="spellStart"/>
             <w:r>
               <w:rPr>
                 <w:rStyle w:val="Accentuation"/>
               </w:rPr>
               <w:t>begin_upload</w:t>
             </w:r>
+            <w:proofErr w:type="spellEnd"/>
             <w:r>
               <w:t>)</w:t>
             </w:r>
@@ -6604,6 +10551,7 @@
                 <w:szCs w:val="20"/>
               </w:rPr>
             </w:pPr>
+            <w:proofErr w:type="spellStart"/>
             <w:r>
               <w:rPr>
                 <w:rFonts w:asciiTheme="minorHAnsi" w:hAnsiTheme="minorHAnsi"/>
@@ -6611,6 +10559,7 @@
               </w:rPr>
               <w:t>storage_mode</w:t>
             </w:r>
+            <w:proofErr w:type="spellEnd"/>
           </w:p>
         </w:tc>
         <w:tc>
@@ -6700,12 +10649,14 @@
             <w:r>
               <w:t xml:space="preserve"> (</w:t>
             </w:r>
+            <w:proofErr w:type="spellStart"/>
             <w:r>
               <w:rPr>
                 <w:rStyle w:val="Accentuation"/>
               </w:rPr>
               <w:t>upload_dir</w:t>
             </w:r>
+            <w:proofErr w:type="spellEnd"/>
             <w:r>
               <w:t xml:space="preserve">) </w:t>
             </w:r>
@@ -6774,6 +10725,81 @@
       </w:r>
     </w:p>
     <w:p>
+      <w:r>
+        <w:t>Pour des raisons de sécurités et de performances, l</w:t>
+      </w:r>
+      <w:r>
+        <w:t>e stockage des fichier</w:t>
+      </w:r>
+      <w:r>
+        <w:t>s</w:t>
+      </w:r>
+      <w:r>
+        <w:t xml:space="preserve"> provenant d’ordinateur</w:t>
+      </w:r>
+      <w:r>
+        <w:t>s</w:t>
+      </w:r>
+      <w:r>
+        <w:t xml:space="preserve"> client</w:t>
+      </w:r>
+      <w:r>
+        <w:t>s</w:t>
+      </w:r>
+      <w:r>
+        <w:t xml:space="preserve"> </w:t>
+      </w:r>
+      <w:r>
+        <w:t>doivent faire l’objet d’une attention particulière. Le module IO est écrit pour vérifier divers points.</w:t>
+      </w:r>
+    </w:p>
+    <w:p>
+      <w:pPr>
+        <w:rPr>
+          <w:u w:val="single"/>
+        </w:rPr>
+      </w:pPr>
+      <w:r>
+        <w:rPr>
+          <w:u w:val="single"/>
+        </w:rPr>
+        <w:t>Notamment :</w:t>
+      </w:r>
+    </w:p>
+    <w:p>
+      <w:pPr>
+        <w:pStyle w:val="Paragraphedeliste"/>
+        <w:numPr>
+          <w:ilvl w:val="0"/>
+          <w:numId w:val="34"/>
+        </w:numPr>
+      </w:pPr>
+      <w:r>
+        <w:t>Eviter la saturation de l’espace disque en refusant des fichiers trop volumineux.</w:t>
+      </w:r>
+    </w:p>
+    <w:p>
+      <w:pPr>
+        <w:pStyle w:val="Paragraphedeliste"/>
+        <w:numPr>
+          <w:ilvl w:val="0"/>
+          <w:numId w:val="34"/>
+        </w:numPr>
+      </w:pPr>
+      <w:r>
+        <w:t>Contrôler la provenance de la requête (vérification de l’IP cliente et du code anti-spam) afin d’éviter l’abus d’utilisation de bande passante.</w:t>
+      </w:r>
+    </w:p>
+    <w:p>
+      <w:pPr>
+        <w:pStyle w:val="Paragraphedeliste"/>
+        <w:numPr>
+          <w:ilvl w:val="0"/>
+          <w:numId w:val="34"/>
+        </w:numPr>
+      </w:pPr>
+    </w:p>
+    <w:p>
       <w:pPr>
         <w:rPr>
           <w:b/>
@@ -6837,12 +10863,14 @@
       <w:r>
         <w:t xml:space="preserve"> publique via le contrôler </w:t>
       </w:r>
+      <w:proofErr w:type="spellStart"/>
       <w:r>
         <w:rPr>
           <w:rStyle w:val="Accentuation"/>
         </w:rPr>
         <w:t>begin_upload</w:t>
       </w:r>
+      <w:proofErr w:type="spellEnd"/>
       <w:r>
         <w:t> :</w:t>
       </w:r>
@@ -6861,16 +10889,16 @@
         <w:t>de stockage</w:t>
       </w:r>
       <w:r>
-        <w:t xml:space="preserve"> est créée automatiquement pour </w:t>
-      </w:r>
-      <w:r>
-        <w:t>tous les</w:t>
-      </w:r>
-      <w:r>
-        <w:t xml:space="preserve"> utilisateur</w:t>
-      </w:r>
-      <w:r>
-        <w:t>s</w:t>
+        <w:t xml:space="preserve"> est créée automatiquement </w:t>
+      </w:r>
+      <w:r>
+        <w:t>par l’</w:t>
+      </w:r>
+      <w:r>
+        <w:t>utilisateur</w:t>
+      </w:r>
+      <w:r>
+        <w:t xml:space="preserve"> final</w:t>
       </w:r>
       <w:r>
         <w:t xml:space="preserve">. Une entrée est insérée dans la table </w:t>
@@ -6917,7 +10945,21 @@
         <w:rPr>
           <w:rStyle w:val="Accentuation"/>
         </w:rPr>
-        <w:t>[io_module:public_output_dir]</w:t>
+        <w:t>[</w:t>
+      </w:r>
+      <w:proofErr w:type="spellStart"/>
+      <w:r>
+        <w:rPr>
+          <w:rStyle w:val="Accentuation"/>
+        </w:rPr>
+        <w:t>io_module:public_output_dir</w:t>
+      </w:r>
+      <w:proofErr w:type="spellEnd"/>
+      <w:r>
+        <w:rPr>
+          <w:rStyle w:val="Accentuation"/>
+        </w:rPr>
+        <w:t>]</w:t>
       </w:r>
     </w:p>
     <w:p>
@@ -6942,7 +10984,15 @@
         <w:t>La taille des données</w:t>
       </w:r>
       <w:r>
-        <w:t xml:space="preserve"> est limité par la </w:t>
+        <w:t xml:space="preserve"> est limité par </w:t>
+      </w:r>
+      <w:proofErr w:type="spellStart"/>
+      <w:r>
+        <w:t>la</w:t>
+      </w:r>
+      <w:proofErr w:type="spellEnd"/>
+      <w:r>
+        <w:t xml:space="preserve"> </w:t>
       </w:r>
       <w:r>
         <w:t xml:space="preserve">variable de configuration </w:t>
@@ -6951,14 +11001,22 @@
         <w:rPr>
           <w:rStyle w:val="Accentuation"/>
         </w:rPr>
-        <w:t>[io_module:</w:t>
-      </w:r>
+        <w:t>[</w:t>
+      </w:r>
+      <w:proofErr w:type="spellStart"/>
       <w:r>
         <w:rPr>
           <w:rStyle w:val="Accentuation"/>
         </w:rPr>
+        <w:t>io_module:</w:t>
+      </w:r>
+      <w:r>
+        <w:rPr>
+          <w:rStyle w:val="Accentuation"/>
+        </w:rPr>
         <w:t>max_upload_size</w:t>
       </w:r>
+      <w:proofErr w:type="spellEnd"/>
       <w:r>
         <w:rPr>
           <w:rStyle w:val="Accentuation"/>
@@ -7007,14 +11065,22 @@
         <w:rPr>
           <w:rStyle w:val="Accentuation"/>
         </w:rPr>
-        <w:t>[io_module:</w:t>
-      </w:r>
+        <w:t>[</w:t>
+      </w:r>
+      <w:proofErr w:type="spellStart"/>
       <w:r>
         <w:rPr>
           <w:rStyle w:val="Accentuation"/>
         </w:rPr>
+        <w:t>io_module:</w:t>
+      </w:r>
+      <w:r>
+        <w:rPr>
+          <w:rStyle w:val="Accentuation"/>
+        </w:rPr>
         <w:t>packet_size</w:t>
       </w:r>
+      <w:proofErr w:type="spellEnd"/>
       <w:r>
         <w:rPr>
           <w:rStyle w:val="Accentuation"/>
@@ -7029,21 +11095,25 @@
       <w:r>
         <w:t xml:space="preserve">L’utilisateur final peut ensuite utiliser les contrôleurs de flux </w:t>
       </w:r>
+      <w:proofErr w:type="spellStart"/>
       <w:r>
         <w:rPr>
           <w:rStyle w:val="Accentuation"/>
         </w:rPr>
         <w:t>packet_upload</w:t>
       </w:r>
+      <w:proofErr w:type="spellEnd"/>
       <w:r>
         <w:t xml:space="preserve"> et </w:t>
       </w:r>
+      <w:proofErr w:type="spellStart"/>
       <w:r>
         <w:rPr>
           <w:rStyle w:val="Accentuation"/>
         </w:rPr>
         <w:t>finalize_upload</w:t>
       </w:r>
+      <w:proofErr w:type="spellEnd"/>
       <w:r>
         <w:t xml:space="preserve"> pour initialiser les données.</w:t>
       </w:r>
@@ -7052,8 +11122,6 @@
       <w:pPr>
         <w:pStyle w:val="Sansinterligne"/>
       </w:pPr>
-      <w:bookmarkStart w:id="31" w:name="_GoBack"/>
-      <w:bookmarkEnd w:id="31"/>
     </w:p>
     <w:p>
       <w:pPr>
@@ -7078,6 +11146,7 @@
       <w:r>
         <w:t xml:space="preserve">via le contrôler </w:t>
       </w:r>
+      <w:proofErr w:type="spellStart"/>
       <w:r>
         <w:rPr>
           <w:rStyle w:val="Accentuation"/>
@@ -7090,6 +11159,7 @@
         </w:rPr>
         <w:t>upload</w:t>
       </w:r>
+      <w:proofErr w:type="spellEnd"/>
       <w:r>
         <w:t> </w:t>
       </w:r>
@@ -7102,7 +11172,19 @@
         <w:t xml:space="preserve">Dans ce cas, l’autorisation de stockage est créée </w:t>
       </w:r>
       <w:r>
-        <w:t xml:space="preserve">via l’administrateur dans la table </w:t>
+        <w:t>par</w:t>
+      </w:r>
+      <w:r>
+        <w:t xml:space="preserve"> l’administrateur</w:t>
+      </w:r>
+      <w:r>
+        <w:t xml:space="preserve">. </w:t>
+      </w:r>
+      <w:r>
+        <w:t xml:space="preserve"> </w:t>
+      </w:r>
+      <w:r>
+        <w:t xml:space="preserve">Une entrée est insérée dans la table </w:t>
       </w:r>
       <w:r>
         <w:rPr>
@@ -7112,7 +11194,10 @@
         <w:t>IO_UPLOAD</w:t>
       </w:r>
       <w:r>
-        <w:t xml:space="preserve"> avec </w:t>
+        <w:t xml:space="preserve"> </w:t>
+      </w:r>
+      <w:r>
+        <w:t xml:space="preserve">avec </w:t>
       </w:r>
       <w:r>
         <w:t>d</w:t>
@@ -7135,177 +11220,30 @@
       <w:r>
         <w:t xml:space="preserve">L’utilisateur final peut ensuite utiliser les contrôleurs de flux </w:t>
       </w:r>
+      <w:proofErr w:type="spellStart"/>
       <w:r>
         <w:rPr>
           <w:rStyle w:val="Accentuation"/>
         </w:rPr>
         <w:t>packet_upload</w:t>
       </w:r>
+      <w:proofErr w:type="spellEnd"/>
       <w:r>
         <w:t xml:space="preserve"> et </w:t>
       </w:r>
+      <w:proofErr w:type="spellStart"/>
       <w:r>
         <w:rPr>
           <w:rStyle w:val="Accentuation"/>
         </w:rPr>
         <w:t>finalize_upload</w:t>
       </w:r>
+      <w:proofErr w:type="spellEnd"/>
       <w:r>
         <w:t xml:space="preserve"> pour initialiser les données.</w:t>
       </w:r>
     </w:p>
-    <w:p>
-      <w:r>
-        <w:br w:type="page"/>
-      </w:r>
-    </w:p>
-    <w:p>
-      <w:pPr>
-        <w:pStyle w:val="Titre1"/>
-      </w:pPr>
-      <w:bookmarkStart w:id="32" w:name="_Toc348617876"/>
-      <w:r>
-        <w:lastRenderedPageBreak/>
-        <w:t>Dépannage</w:t>
-      </w:r>
-      <w:bookmarkEnd w:id="32"/>
-    </w:p>
-    <w:p>
-      <w:pPr>
-        <w:pStyle w:val="Titre2"/>
-      </w:pPr>
-      <w:bookmarkStart w:id="33" w:name="_Toc348617877"/>
-      <w:r>
-        <w:t>Problème de connexion au server SMTP</w:t>
-      </w:r>
-      <w:bookmarkEnd w:id="33"/>
-    </w:p>
-    <w:p>
-      <w:r>
-        <w:t xml:space="preserve">Il arrive souvent que des </w:t>
-      </w:r>
-      <w:r>
-        <w:t>problèmes</w:t>
-      </w:r>
-      <w:r>
-        <w:t xml:space="preserve"> de connexion</w:t>
-      </w:r>
-      <w:r>
-        <w:t>s se produisent</w:t>
-      </w:r>
-      <w:r>
-        <w:t xml:space="preserve"> lors de l’envoi </w:t>
-      </w:r>
-      <w:r>
-        <w:t>de</w:t>
-      </w:r>
-      <w:r>
-        <w:t xml:space="preserve"> </w:t>
-      </w:r>
-      <w:r>
-        <w:t>courriers</w:t>
-      </w:r>
-      <w:r>
-        <w:t xml:space="preserve"> par un serveur distant. La plus part du temps il s’agit d’un problème de configuration. </w:t>
-      </w:r>
-    </w:p>
-    <w:p>
-      <w:pPr>
-        <w:rPr>
-          <w:u w:val="single"/>
-        </w:rPr>
-      </w:pPr>
-      <w:r>
-        <w:rPr>
-          <w:u w:val="single"/>
-        </w:rPr>
-        <w:t>Vérifiez les points suivant :</w:t>
-      </w:r>
-    </w:p>
-    <w:p>
-      <w:pPr>
-        <w:pStyle w:val="Paragraphedeliste"/>
-        <w:numPr>
-          <w:ilvl w:val="0"/>
-          <w:numId w:val="28"/>
-        </w:numPr>
-      </w:pPr>
-      <w:r>
-        <w:t xml:space="preserve">Vérifiez les paramètres de </w:t>
-      </w:r>
-      <w:r>
-        <w:t>configuration</w:t>
-      </w:r>
-      <w:r>
-        <w:t xml:space="preserve"> (</w:t>
-      </w:r>
-      <w:r>
-        <w:t xml:space="preserve">adresse </w:t>
-      </w:r>
-      <w:r>
-        <w:t xml:space="preserve">du serveur </w:t>
-      </w:r>
-      <w:r>
-        <w:t>et numéro de port</w:t>
-      </w:r>
-      <w:r>
-        <w:t>)</w:t>
-      </w:r>
-    </w:p>
-    <w:p>
-      <w:pPr>
-        <w:pStyle w:val="Paragraphedeliste"/>
-        <w:numPr>
-          <w:ilvl w:val="0"/>
-          <w:numId w:val="28"/>
-        </w:numPr>
-      </w:pPr>
-      <w:r>
-        <w:t xml:space="preserve">Si vous utilisez une </w:t>
-      </w:r>
-      <w:r>
-        <w:t>B</w:t>
-      </w:r>
-      <w:r>
-        <w:t xml:space="preserve">ox (BBox, NeufBox, …), vérifiez que celle-ci ne bloque pas les envois des messages </w:t>
-      </w:r>
-      <w:r>
-        <w:t>pour les</w:t>
-      </w:r>
-      <w:r>
-        <w:t xml:space="preserve"> expéditeurs utilis</w:t>
-      </w:r>
-      <w:r>
-        <w:t>an</w:t>
-      </w:r>
-      <w:r>
-        <w:t>t un autre nom de domaine que celui du FAI (</w:t>
-      </w:r>
-      <w:r>
-        <w:t>…</w:t>
-      </w:r>
-      <w:r>
-        <w:t xml:space="preserve">@bbox.fr, </w:t>
-      </w:r>
-      <w:r>
-        <w:t>…</w:t>
-      </w:r>
-      <w:r>
-        <w:t>@sfr.fr,…). Une option est généralement présente dans l’interface de</w:t>
-      </w:r>
-      <w:r>
-        <w:t xml:space="preserve"> configuration de</w:t>
-      </w:r>
-      <w:r>
-        <w:t xml:space="preserve"> votre </w:t>
-      </w:r>
-      <w:r>
-        <w:t>B</w:t>
-      </w:r>
-      <w:r>
-        <w:t>ox.</w:t>
-      </w:r>
-    </w:p>
+    <w:p/>
     <w:sectPr>
       <w:footerReference w:type="default" r:id="rId11"/>
       <w:pgSz w:w="11906" w:h="16838"/>
@@ -7426,7 +11364,7 @@
         <v:path o:extrusionok="f" gradientshapeok="t" o:connecttype="rect"/>
         <o:lock v:ext="edit" aspectratio="t"/>
       </v:shapetype>
-      <v:shape id="_x0000_i1081" type="#_x0000_t75" style="width:134.3pt;height:139.85pt" o:bullet="t">
+      <v:shape id="_x0000_i1104" type="#_x0000_t75" style="width:134.3pt;height:139.85pt" o:bullet="t">
         <v:imagedata r:id="rId1" o:title="MC900199871[1]"/>
       </v:shape>
     </w:pict>
@@ -9679,6 +13617,119 @@
     </w:lvl>
   </w:abstractNum>
   <w:abstractNum w:abstractNumId="23">
+    <w:nsid w:val="48E40EC5"/>
+    <w:multiLevelType w:val="hybridMultilevel"/>
+    <w:tmpl w:val="880E1762"/>
+    <w:lvl w:ilvl="0" w:tplc="040C0001">
+      <w:start w:val="1"/>
+      <w:numFmt w:val="bullet"/>
+      <w:lvlText w:val=""/>
+      <w:lvlJc w:val="left"/>
+      <w:pPr>
+        <w:ind w:left="720" w:hanging="360"/>
+      </w:pPr>
+      <w:rPr>
+        <w:rFonts w:ascii="Symbol" w:hAnsi="Symbol" w:hint="default"/>
+      </w:rPr>
+    </w:lvl>
+    <w:lvl w:ilvl="1" w:tplc="040C0003" w:tentative="1">
+      <w:start w:val="1"/>
+      <w:numFmt w:val="bullet"/>
+      <w:lvlText w:val="o"/>
+      <w:lvlJc w:val="left"/>
+      <w:pPr>
+        <w:ind w:left="1440" w:hanging="360"/>
+      </w:pPr>
+      <w:rPr>
+        <w:rFonts w:ascii="Courier New" w:hAnsi="Courier New" w:cs="Courier New" w:hint="default"/>
+      </w:rPr>
+    </w:lvl>
+    <w:lvl w:ilvl="2" w:tplc="040C0005" w:tentative="1">
+      <w:start w:val="1"/>
+      <w:numFmt w:val="bullet"/>
+      <w:lvlText w:val=""/>
+      <w:lvlJc w:val="left"/>
+      <w:pPr>
+        <w:ind w:left="2160" w:hanging="360"/>
+      </w:pPr>
+      <w:rPr>
+        <w:rFonts w:ascii="Wingdings" w:hAnsi="Wingdings" w:hint="default"/>
+      </w:rPr>
+    </w:lvl>
+    <w:lvl w:ilvl="3" w:tplc="040C0001" w:tentative="1">
+      <w:start w:val="1"/>
+      <w:numFmt w:val="bullet"/>
+      <w:lvlText w:val=""/>
+      <w:lvlJc w:val="left"/>
+      <w:pPr>
+        <w:ind w:left="2880" w:hanging="360"/>
+      </w:pPr>
+      <w:rPr>
+        <w:rFonts w:ascii="Symbol" w:hAnsi="Symbol" w:hint="default"/>
+      </w:rPr>
+    </w:lvl>
+    <w:lvl w:ilvl="4" w:tplc="040C0003" w:tentative="1">
+      <w:start w:val="1"/>
+      <w:numFmt w:val="bullet"/>
+      <w:lvlText w:val="o"/>
+      <w:lvlJc w:val="left"/>
+      <w:pPr>
+        <w:ind w:left="3600" w:hanging="360"/>
+      </w:pPr>
+      <w:rPr>
+        <w:rFonts w:ascii="Courier New" w:hAnsi="Courier New" w:cs="Courier New" w:hint="default"/>
+      </w:rPr>
+    </w:lvl>
+    <w:lvl w:ilvl="5" w:tplc="040C0005" w:tentative="1">
+      <w:start w:val="1"/>
+      <w:numFmt w:val="bullet"/>
+      <w:lvlText w:val=""/>
+      <w:lvlJc w:val="left"/>
+      <w:pPr>
+        <w:ind w:left="4320" w:hanging="360"/>
+      </w:pPr>
+      <w:rPr>
+        <w:rFonts w:ascii="Wingdings" w:hAnsi="Wingdings" w:hint="default"/>
+      </w:rPr>
+    </w:lvl>
+    <w:lvl w:ilvl="6" w:tplc="040C0001" w:tentative="1">
+      <w:start w:val="1"/>
+      <w:numFmt w:val="bullet"/>
+      <w:lvlText w:val=""/>
+      <w:lvlJc w:val="left"/>
+      <w:pPr>
+        <w:ind w:left="5040" w:hanging="360"/>
+      </w:pPr>
+      <w:rPr>
+        <w:rFonts w:ascii="Symbol" w:hAnsi="Symbol" w:hint="default"/>
+      </w:rPr>
+    </w:lvl>
+    <w:lvl w:ilvl="7" w:tplc="040C0003" w:tentative="1">
+      <w:start w:val="1"/>
+      <w:numFmt w:val="bullet"/>
+      <w:lvlText w:val="o"/>
+      <w:lvlJc w:val="left"/>
+      <w:pPr>
+        <w:ind w:left="5760" w:hanging="360"/>
+      </w:pPr>
+      <w:rPr>
+        <w:rFonts w:ascii="Courier New" w:hAnsi="Courier New" w:cs="Courier New" w:hint="default"/>
+      </w:rPr>
+    </w:lvl>
+    <w:lvl w:ilvl="8" w:tplc="040C0005" w:tentative="1">
+      <w:start w:val="1"/>
+      <w:numFmt w:val="bullet"/>
+      <w:lvlText w:val=""/>
+      <w:lvlJc w:val="left"/>
+      <w:pPr>
+        <w:ind w:left="6480" w:hanging="360"/>
+      </w:pPr>
+      <w:rPr>
+        <w:rFonts w:ascii="Wingdings" w:hAnsi="Wingdings" w:hint="default"/>
+      </w:rPr>
+    </w:lvl>
+  </w:abstractNum>
+  <w:abstractNum w:abstractNumId="24">
     <w:nsid w:val="4E9A3679"/>
     <w:multiLevelType w:val="hybridMultilevel"/>
     <w:tmpl w:val="E73EF59C"/>
@@ -9791,7 +13842,7 @@
       </w:rPr>
     </w:lvl>
   </w:abstractNum>
-  <w:abstractNum w:abstractNumId="24">
+  <w:abstractNum w:abstractNumId="25">
     <w:nsid w:val="51642D04"/>
     <w:multiLevelType w:val="hybridMultilevel"/>
     <w:tmpl w:val="0FB01794"/>
@@ -9880,7 +13931,7 @@
       </w:pPr>
     </w:lvl>
   </w:abstractNum>
-  <w:abstractNum w:abstractNumId="25">
+  <w:abstractNum w:abstractNumId="26">
     <w:nsid w:val="530700A6"/>
     <w:multiLevelType w:val="hybridMultilevel"/>
     <w:tmpl w:val="30768794"/>
@@ -9966,7 +14017,7 @@
       </w:pPr>
     </w:lvl>
   </w:abstractNum>
-  <w:abstractNum w:abstractNumId="26">
+  <w:abstractNum w:abstractNumId="27">
     <w:nsid w:val="55B005CD"/>
     <w:multiLevelType w:val="hybridMultilevel"/>
     <w:tmpl w:val="29AC2928"/>
@@ -10057,7 +14108,7 @@
       </w:pPr>
     </w:lvl>
   </w:abstractNum>
-  <w:abstractNum w:abstractNumId="27">
+  <w:abstractNum w:abstractNumId="28">
     <w:nsid w:val="5FB02F2D"/>
     <w:multiLevelType w:val="hybridMultilevel"/>
     <w:tmpl w:val="0F1E5A76"/>
@@ -10170,7 +14221,7 @@
       </w:rPr>
     </w:lvl>
   </w:abstractNum>
-  <w:abstractNum w:abstractNumId="28">
+  <w:abstractNum w:abstractNumId="29">
     <w:nsid w:val="65E430C3"/>
     <w:multiLevelType w:val="hybridMultilevel"/>
     <w:tmpl w:val="CAE413D4"/>
@@ -10283,7 +14334,7 @@
       </w:rPr>
     </w:lvl>
   </w:abstractNum>
-  <w:abstractNum w:abstractNumId="29">
+  <w:abstractNum w:abstractNumId="30">
     <w:nsid w:val="6CE67B8B"/>
     <w:multiLevelType w:val="hybridMultilevel"/>
     <w:tmpl w:val="A6F46B8E"/>
@@ -10396,7 +14447,7 @@
       </w:rPr>
     </w:lvl>
   </w:abstractNum>
-  <w:abstractNum w:abstractNumId="30">
+  <w:abstractNum w:abstractNumId="31">
     <w:nsid w:val="72754D81"/>
     <w:multiLevelType w:val="hybridMultilevel"/>
     <w:tmpl w:val="F2D67B14"/>
@@ -10485,7 +14536,7 @@
       </w:pPr>
     </w:lvl>
   </w:abstractNum>
-  <w:abstractNum w:abstractNumId="31">
+  <w:abstractNum w:abstractNumId="32">
     <w:nsid w:val="7AB95130"/>
     <w:multiLevelType w:val="hybridMultilevel"/>
     <w:tmpl w:val="083C4024"/>
@@ -10576,7 +14627,7 @@
       </w:pPr>
     </w:lvl>
   </w:abstractNum>
-  <w:abstractNum w:abstractNumId="32">
+  <w:abstractNum w:abstractNumId="33">
     <w:nsid w:val="7DF16462"/>
     <w:multiLevelType w:val="hybridMultilevel"/>
     <w:tmpl w:val="C546B2E2"/>
@@ -10697,16 +14748,16 @@
     <w:abstractNumId w:val="0"/>
   </w:num>
   <w:num w:numId="3">
-    <w:abstractNumId w:val="32"/>
+    <w:abstractNumId w:val="33"/>
   </w:num>
   <w:num w:numId="4">
     <w:abstractNumId w:val="20"/>
   </w:num>
   <w:num w:numId="5">
-    <w:abstractNumId w:val="24"/>
+    <w:abstractNumId w:val="25"/>
   </w:num>
   <w:num w:numId="6">
-    <w:abstractNumId w:val="25"/>
+    <w:abstractNumId w:val="26"/>
   </w:num>
   <w:num w:numId="7">
     <w:abstractNumId w:val="8"/>
@@ -10718,13 +14769,13 @@
     <w:abstractNumId w:val="18"/>
   </w:num>
   <w:num w:numId="10">
-    <w:abstractNumId w:val="27"/>
+    <w:abstractNumId w:val="28"/>
   </w:num>
   <w:num w:numId="11">
     <w:abstractNumId w:val="6"/>
   </w:num>
   <w:num w:numId="12">
-    <w:abstractNumId w:val="23"/>
+    <w:abstractNumId w:val="24"/>
   </w:num>
   <w:num w:numId="13">
     <w:abstractNumId w:val="7"/>
@@ -10751,7 +14802,7 @@
     <w:abstractNumId w:val="10"/>
   </w:num>
   <w:num w:numId="21">
-    <w:abstractNumId w:val="26"/>
+    <w:abstractNumId w:val="27"/>
   </w:num>
   <w:num w:numId="22">
     <w:abstractNumId w:val="16"/>
@@ -10760,13 +14811,13 @@
     <w:abstractNumId w:val="22"/>
   </w:num>
   <w:num w:numId="24">
-    <w:abstractNumId w:val="31"/>
+    <w:abstractNumId w:val="32"/>
   </w:num>
   <w:num w:numId="25">
     <w:abstractNumId w:val="5"/>
   </w:num>
   <w:num w:numId="26">
-    <w:abstractNumId w:val="30"/>
+    <w:abstractNumId w:val="31"/>
   </w:num>
   <w:num w:numId="27">
     <w:abstractNumId w:val="2"/>
@@ -10775,7 +14826,7 @@
     <w:abstractNumId w:val="15"/>
   </w:num>
   <w:num w:numId="29">
-    <w:abstractNumId w:val="28"/>
+    <w:abstractNumId w:val="29"/>
   </w:num>
   <w:num w:numId="30">
     <w:abstractNumId w:val="21"/>
@@ -10784,10 +14835,13 @@
     <w:abstractNumId w:val="17"/>
   </w:num>
   <w:num w:numId="32">
-    <w:abstractNumId w:val="29"/>
+    <w:abstractNumId w:val="30"/>
   </w:num>
   <w:num w:numId="33">
     <w:abstractNumId w:val="3"/>
+  </w:num>
+  <w:num w:numId="34">
+    <w:abstractNumId w:val="23"/>
   </w:num>
   <w:numIdMacAtCleanup w:val="12"/>
 </w:numbering>
@@ -12438,6 +16492,22 @@
       <w:color w:val="FFFFFF" w:themeColor="background1"/>
       <w:spacing w:val="10"/>
       <w:sz w:val="20"/>
+    </w:rPr>
+  </w:style>
+  <w:style w:type="paragraph" w:styleId="NormalWeb">
+    <w:name w:val="Normal (Web)"/>
+    <w:basedOn w:val="Normal"/>
+    <w:uiPriority w:val="99"/>
+    <w:unhideWhenUsed/>
+    <w:rsid w:val="000F3995"/>
+    <w:pPr>
+      <w:spacing w:before="100" w:beforeAutospacing="1" w:after="100" w:afterAutospacing="1" w:line="240" w:lineRule="auto"/>
+    </w:pPr>
+    <w:rPr>
+      <w:rFonts w:ascii="Times New Roman" w:eastAsia="Times New Roman" w:hAnsi="Times New Roman" w:cs="Times New Roman"/>
+      <w:sz w:val="24"/>
+      <w:szCs w:val="24"/>
+      <w:lang w:eastAsia="fr-FR"/>
     </w:rPr>
   </w:style>
   <w:style w:type="character" w:customStyle="1" w:styleId="CodeCar">
@@ -13396,7 +17466,7 @@
 </file>
 
 <file path=customXml/itemProps2.xml><?xml version="1.0" encoding="utf-8"?>
-<ds:datastoreItem xmlns:ds="http://schemas.openxmlformats.org/officeDocument/2006/customXml" ds:itemID="{5427BFAD-25B0-4809-B224-21149094E96D}">
+<ds:datastoreItem xmlns:ds="http://schemas.openxmlformats.org/officeDocument/2006/customXml" ds:itemID="{5F2D60F3-BF14-4336-B330-202B0F184C79}">
   <ds:schemaRefs>
     <ds:schemaRef ds:uri="http://schemas.openxmlformats.org/officeDocument/2006/bibliography"/>
   </ds:schemaRefs>

--- a/documents/dossier technique.docx
+++ b/documents/dossier technique.docx
@@ -390,7 +390,7 @@
               <w:noProof/>
             </w:rPr>
             <w:pict>
-              <v:group id="_x0000_s1053" style="position:absolute;margin-left:5401.5pt;margin-top:0;width:264.55pt;height:690.65pt;z-index:251660288;mso-position-horizontal:right;mso-position-horizontal-relative:page;mso-position-vertical:bottom;mso-position-vertical-relative:page" coordorigin="5531,1258" coordsize="5291,13813">
+              <v:group id="_x0000_s1053" style="position:absolute;margin-left:5614.85pt;margin-top:0;width:264.55pt;height:690.65pt;z-index:251660288;mso-position-horizontal:right;mso-position-horizontal-relative:page;mso-position-vertical:bottom;mso-position-vertical-relative:page" coordorigin="5531,1258" coordsize="5291,13813">
                 <v:shape id="_x0000_s1054" type="#_x0000_t32" style="position:absolute;left:6519;top:1258;width:4303;height:10040;flip:x" o:connectortype="straight" strokecolor="#a7bfde [1620]"/>
                 <v:group id="_x0000_s1055" style="position:absolute;left:5531;top:9226;width:5291;height:5845" coordorigin="5531,9226" coordsize="5291,5845">
                   <v:shape id="_x0000_s1056" style="position:absolute;left:5531;top:9226;width:5291;height:5845;mso-position-horizontal-relative:text;mso-position-vertical-relative:text;mso-width-relative:page;mso-height-relative:page" coordsize="6418,6670" path="m6418,1185r,5485l1809,6669c974,5889,,3958,1407,1987hfc2830,,5591,411,6418,1185haxe" fillcolor="#a7bfde [1620]" stroked="f">
@@ -2262,23 +2262,7 @@
         <w:t xml:space="preserve">la gestion des </w:t>
       </w:r>
       <w:r>
-        <w:t>échanges de données (</w:t>
-      </w:r>
-      <w:proofErr w:type="spellStart"/>
-      <w:r>
-        <w:t>upload</w:t>
-      </w:r>
-      <w:proofErr w:type="spellEnd"/>
-      <w:r>
-        <w:t>/</w:t>
-      </w:r>
-      <w:proofErr w:type="spellStart"/>
-      <w:r>
-        <w:t>download</w:t>
-      </w:r>
-      <w:proofErr w:type="spellEnd"/>
-      <w:r>
-        <w:t>)</w:t>
+        <w:t>échanges de données (upload/download)</w:t>
       </w:r>
       <w:r>
         <w:t>.</w:t>
@@ -2309,23 +2293,7 @@
         <w:t>Envoi</w:t>
       </w:r>
       <w:r>
-        <w:t xml:space="preserve"> (</w:t>
-      </w:r>
-      <w:proofErr w:type="spellStart"/>
-      <w:r>
-        <w:t>Upload</w:t>
-      </w:r>
-      <w:proofErr w:type="spellEnd"/>
-      <w:r>
-        <w:t>) /  Téléchargement (</w:t>
-      </w:r>
-      <w:proofErr w:type="spellStart"/>
-      <w:r>
-        <w:t>Download</w:t>
-      </w:r>
-      <w:proofErr w:type="spellEnd"/>
-      <w:r>
-        <w:t>) de données par fragment</w:t>
+        <w:t xml:space="preserve"> (Upload) /  Téléchargement (Download) de données par fragment</w:t>
       </w:r>
     </w:p>
     <w:p>
@@ -2774,7 +2742,6 @@
       <w:r>
         <w:t xml:space="preserve"> dans le dossier </w:t>
       </w:r>
-      <w:proofErr w:type="gramStart"/>
       <w:r>
         <w:t>« </w:t>
       </w:r>
@@ -2782,23 +2749,8 @@
         <w:rPr>
           <w:rStyle w:val="lev"/>
         </w:rPr>
-        <w:t>..</w:t>
-      </w:r>
-      <w:proofErr w:type="gramEnd"/>
-      <w:r>
-        <w:rPr>
-          <w:rStyle w:val="lev"/>
-        </w:rPr>
-        <w:t>/</w:t>
-      </w:r>
-      <w:proofErr w:type="gramStart"/>
-      <w:r>
-        <w:rPr>
-          <w:rStyle w:val="lev"/>
-        </w:rPr>
-        <w:t>archives</w:t>
-      </w:r>
-      <w:proofErr w:type="gramEnd"/>
+        <w:t>../archives</w:t>
+      </w:r>
       <w:r>
         <w:rPr>
           <w:rStyle w:val="lev"/>
@@ -3225,7 +3177,6 @@
         </w:rPr>
         <w:t>mcd/</w:t>
       </w:r>
-      <w:proofErr w:type="spellStart"/>
       <w:r>
         <w:rPr>
           <w:b/>
@@ -3238,7 +3189,6 @@
         </w:rPr>
         <w:t>.mcd</w:t>
       </w:r>
-      <w:proofErr w:type="spellEnd"/>
       <w:r>
         <w:t> » propose une version schématisé du modèle conceptuel de données, ce modèle est utilisé pour générer le script d’installation SQL</w:t>
       </w:r>
@@ -3777,7 +3727,6 @@
                 <w:lang w:eastAsia="fr-FR"/>
               </w:rPr>
             </w:pPr>
-            <w:proofErr w:type="spellStart"/>
             <w:r>
               <w:rPr>
                 <w:rFonts w:ascii="Arial" w:eastAsia="Times New Roman" w:hAnsi="Arial" w:cs="Arial"/>
@@ -3788,7 +3737,6 @@
               </w:rPr>
               <w:t>begin_date</w:t>
             </w:r>
-            <w:proofErr w:type="spellEnd"/>
           </w:p>
         </w:tc>
         <w:tc>
@@ -4076,19 +4024,7 @@
                 <w:szCs w:val="20"/>
                 <w:lang w:eastAsia="fr-FR"/>
               </w:rPr>
-              <w:t>Caractère v</w:t>
-            </w:r>
-            <w:bookmarkStart w:id="6" w:name="_GoBack"/>
-            <w:bookmarkEnd w:id="6"/>
-            <w:r>
-              <w:rPr>
-                <w:rFonts w:ascii="Arial" w:eastAsia="Times New Roman" w:hAnsi="Arial" w:cs="Arial"/>
-                <w:color w:val="000000"/>
-                <w:sz w:val="20"/>
-                <w:szCs w:val="20"/>
-                <w:lang w:eastAsia="fr-FR"/>
-              </w:rPr>
-              <w:t>ariable (256)</w:t>
+              <w:t>Caractère variable (256)</w:t>
             </w:r>
           </w:p>
         </w:tc>
@@ -4205,7 +4141,6 @@
                 <w:lang w:eastAsia="fr-FR"/>
               </w:rPr>
             </w:pPr>
-            <w:proofErr w:type="spellStart"/>
             <w:r>
               <w:rPr>
                 <w:rFonts w:ascii="Arial" w:eastAsia="Times New Roman" w:hAnsi="Arial" w:cs="Arial"/>
@@ -4216,7 +4151,6 @@
               </w:rPr>
               <w:t>client_ip</w:t>
             </w:r>
-            <w:proofErr w:type="spellEnd"/>
           </w:p>
         </w:tc>
         <w:tc>
@@ -4414,7 +4348,6 @@
                 <w:lang w:eastAsia="fr-FR"/>
               </w:rPr>
             </w:pPr>
-            <w:proofErr w:type="spellStart"/>
             <w:r>
               <w:rPr>
                 <w:rFonts w:ascii="Arial" w:eastAsia="Times New Roman" w:hAnsi="Arial" w:cs="Arial"/>
@@ -4425,7 +4358,6 @@
               </w:rPr>
               <w:t>content_type</w:t>
             </w:r>
-            <w:proofErr w:type="spellEnd"/>
           </w:p>
         </w:tc>
         <w:tc>
@@ -4623,7 +4555,6 @@
                 <w:lang w:eastAsia="fr-FR"/>
               </w:rPr>
             </w:pPr>
-            <w:proofErr w:type="spellStart"/>
             <w:r>
               <w:rPr>
                 <w:rFonts w:ascii="Arial" w:eastAsia="Times New Roman" w:hAnsi="Arial" w:cs="Arial"/>
@@ -4634,7 +4565,6 @@
               </w:rPr>
               <w:t>file_size</w:t>
             </w:r>
-            <w:proofErr w:type="spellEnd"/>
           </w:p>
         </w:tc>
         <w:tc>
@@ -4832,7 +4762,6 @@
                 <w:lang w:eastAsia="fr-FR"/>
               </w:rPr>
             </w:pPr>
-            <w:proofErr w:type="spellStart"/>
             <w:r>
               <w:rPr>
                 <w:rFonts w:ascii="Arial" w:eastAsia="Times New Roman" w:hAnsi="Arial" w:cs="Arial"/>
@@ -4843,7 +4772,6 @@
               </w:rPr>
               <w:t>filename</w:t>
             </w:r>
-            <w:proofErr w:type="spellEnd"/>
           </w:p>
         </w:tc>
         <w:tc>
@@ -5041,7 +4969,6 @@
                 <w:lang w:eastAsia="fr-FR"/>
               </w:rPr>
             </w:pPr>
-            <w:proofErr w:type="spellStart"/>
             <w:r>
               <w:rPr>
                 <w:rFonts w:ascii="Arial" w:eastAsia="Times New Roman" w:hAnsi="Arial" w:cs="Arial"/>
@@ -5052,7 +4979,6 @@
               </w:rPr>
               <w:t>io_packet_id</w:t>
             </w:r>
-            <w:proofErr w:type="spellEnd"/>
           </w:p>
         </w:tc>
         <w:tc>
@@ -5250,7 +5176,6 @@
                 <w:lang w:eastAsia="fr-FR"/>
               </w:rPr>
             </w:pPr>
-            <w:proofErr w:type="spellStart"/>
             <w:r>
               <w:rPr>
                 <w:rFonts w:ascii="Arial" w:eastAsia="Times New Roman" w:hAnsi="Arial" w:cs="Arial"/>
@@ -5261,7 +5186,6 @@
               </w:rPr>
               <w:t>io_packet_size</w:t>
             </w:r>
-            <w:proofErr w:type="spellEnd"/>
           </w:p>
         </w:tc>
         <w:tc>
@@ -5459,7 +5383,6 @@
                 <w:lang w:eastAsia="fr-FR"/>
               </w:rPr>
             </w:pPr>
-            <w:proofErr w:type="spellStart"/>
             <w:r>
               <w:rPr>
                 <w:rFonts w:ascii="Arial" w:eastAsia="Times New Roman" w:hAnsi="Arial" w:cs="Arial"/>
@@ -5470,7 +5393,6 @@
               </w:rPr>
               <w:t>io_upload_id</w:t>
             </w:r>
-            <w:proofErr w:type="spellEnd"/>
           </w:p>
         </w:tc>
         <w:tc>
@@ -5668,7 +5590,6 @@
                 <w:lang w:eastAsia="fr-FR"/>
               </w:rPr>
             </w:pPr>
-            <w:proofErr w:type="spellStart"/>
             <w:r>
               <w:rPr>
                 <w:rFonts w:ascii="Arial" w:eastAsia="Times New Roman" w:hAnsi="Arial" w:cs="Arial"/>
@@ -5679,7 +5600,6 @@
               </w:rPr>
               <w:t>output_path</w:t>
             </w:r>
-            <w:proofErr w:type="spellEnd"/>
           </w:p>
         </w:tc>
         <w:tc>
@@ -5877,7 +5797,6 @@
                 <w:lang w:eastAsia="fr-FR"/>
               </w:rPr>
             </w:pPr>
-            <w:proofErr w:type="spellStart"/>
             <w:r>
               <w:rPr>
                 <w:rFonts w:ascii="Arial" w:eastAsia="Times New Roman" w:hAnsi="Arial" w:cs="Arial"/>
@@ -5888,7 +5807,6 @@
               </w:rPr>
               <w:t>packet_count</w:t>
             </w:r>
-            <w:proofErr w:type="spellEnd"/>
           </w:p>
         </w:tc>
         <w:tc>
@@ -6086,7 +6004,6 @@
                 <w:lang w:eastAsia="fr-FR"/>
               </w:rPr>
             </w:pPr>
-            <w:proofErr w:type="spellStart"/>
             <w:r>
               <w:rPr>
                 <w:rFonts w:ascii="Arial" w:eastAsia="Times New Roman" w:hAnsi="Arial" w:cs="Arial"/>
@@ -6097,7 +6014,6 @@
               </w:rPr>
               <w:t>packet_num</w:t>
             </w:r>
-            <w:proofErr w:type="spellEnd"/>
           </w:p>
         </w:tc>
         <w:tc>
@@ -6295,7 +6211,6 @@
                 <w:lang w:eastAsia="fr-FR"/>
               </w:rPr>
             </w:pPr>
-            <w:proofErr w:type="spellStart"/>
             <w:r>
               <w:rPr>
                 <w:rFonts w:ascii="Arial" w:eastAsia="Times New Roman" w:hAnsi="Arial" w:cs="Arial"/>
@@ -6306,7 +6221,6 @@
               </w:rPr>
               <w:t>packet_size</w:t>
             </w:r>
-            <w:proofErr w:type="spellEnd"/>
           </w:p>
         </w:tc>
         <w:tc>
@@ -6504,7 +6418,6 @@
                 <w:lang w:eastAsia="fr-FR"/>
               </w:rPr>
             </w:pPr>
-            <w:proofErr w:type="spellStart"/>
             <w:r>
               <w:rPr>
                 <w:rFonts w:ascii="Arial" w:eastAsia="Times New Roman" w:hAnsi="Arial" w:cs="Arial"/>
@@ -6515,7 +6428,6 @@
               </w:rPr>
               <w:t>packet_status</w:t>
             </w:r>
-            <w:proofErr w:type="spellEnd"/>
           </w:p>
         </w:tc>
         <w:tc>
@@ -6713,7 +6625,6 @@
                 <w:lang w:eastAsia="fr-FR"/>
               </w:rPr>
             </w:pPr>
-            <w:proofErr w:type="spellStart"/>
             <w:r>
               <w:rPr>
                 <w:rFonts w:ascii="Arial" w:eastAsia="Times New Roman" w:hAnsi="Arial" w:cs="Arial"/>
@@ -6724,7 +6635,6 @@
               </w:rPr>
               <w:t>upload_complete</w:t>
             </w:r>
-            <w:proofErr w:type="spellEnd"/>
           </w:p>
         </w:tc>
         <w:tc>
@@ -6922,7 +6832,6 @@
                 <w:lang w:eastAsia="fr-FR"/>
               </w:rPr>
             </w:pPr>
-            <w:proofErr w:type="spellStart"/>
             <w:r>
               <w:rPr>
                 <w:rFonts w:ascii="Arial" w:eastAsia="Times New Roman" w:hAnsi="Arial" w:cs="Arial"/>
@@ -6933,7 +6842,6 @@
               </w:rPr>
               <w:t>upload_path</w:t>
             </w:r>
-            <w:proofErr w:type="spellEnd"/>
           </w:p>
         </w:tc>
         <w:tc>
@@ -7131,7 +7039,6 @@
                 <w:lang w:eastAsia="fr-FR"/>
               </w:rPr>
             </w:pPr>
-            <w:proofErr w:type="spellStart"/>
             <w:r>
               <w:rPr>
                 <w:rFonts w:ascii="Arial" w:eastAsia="Times New Roman" w:hAnsi="Arial" w:cs="Arial"/>
@@ -7142,7 +7049,6 @@
               </w:rPr>
               <w:t>upload_token</w:t>
             </w:r>
-            <w:proofErr w:type="spellEnd"/>
           </w:p>
         </w:tc>
         <w:tc>
@@ -7315,14 +7221,11 @@
       <w:pPr>
         <w:pStyle w:val="Titre2"/>
       </w:pPr>
-      <w:bookmarkStart w:id="7" w:name="7"/>
-      <w:r>
-        <w:t>L</w:t>
-      </w:r>
-      <w:r>
-        <w:t>iens d'association</w:t>
-      </w:r>
-      <w:bookmarkEnd w:id="7"/>
+      <w:bookmarkStart w:id="6" w:name="7"/>
+      <w:r>
+        <w:t>Liens d'association</w:t>
+      </w:r>
+      <w:bookmarkEnd w:id="6"/>
     </w:p>
     <w:tbl>
       <w:tblPr>
@@ -7543,7 +7446,6 @@
                 <w:szCs w:val="20"/>
               </w:rPr>
             </w:pPr>
-            <w:proofErr w:type="spellStart"/>
             <w:r>
               <w:rPr>
                 <w:rFonts w:ascii="Arial" w:hAnsi="Arial" w:cs="Arial"/>
@@ -7553,7 +7455,6 @@
               </w:rPr>
               <w:t>IO_stocker</w:t>
             </w:r>
-            <w:proofErr w:type="spellEnd"/>
           </w:p>
         </w:tc>
         <w:tc>
@@ -7584,7 +7485,6 @@
                 <w:szCs w:val="20"/>
               </w:rPr>
             </w:pPr>
-            <w:proofErr w:type="spellStart"/>
             <w:r>
               <w:rPr>
                 <w:rFonts w:ascii="Arial" w:hAnsi="Arial" w:cs="Arial"/>
@@ -7594,7 +7494,6 @@
               </w:rPr>
               <w:t>IO_packet</w:t>
             </w:r>
-            <w:proofErr w:type="spellEnd"/>
           </w:p>
         </w:tc>
         <w:tc>
@@ -7705,7 +7604,6 @@
                 <w:szCs w:val="20"/>
               </w:rPr>
             </w:pPr>
-            <w:proofErr w:type="spellStart"/>
             <w:r>
               <w:rPr>
                 <w:rFonts w:ascii="Arial" w:hAnsi="Arial" w:cs="Arial"/>
@@ -7715,7 +7613,6 @@
               </w:rPr>
               <w:t>IO_stocker</w:t>
             </w:r>
-            <w:proofErr w:type="spellEnd"/>
           </w:p>
         </w:tc>
         <w:tc>
@@ -7746,7 +7643,6 @@
                 <w:szCs w:val="20"/>
               </w:rPr>
             </w:pPr>
-            <w:proofErr w:type="spellStart"/>
             <w:r>
               <w:rPr>
                 <w:rFonts w:ascii="Arial" w:hAnsi="Arial" w:cs="Arial"/>
@@ -7756,7 +7652,6 @@
               </w:rPr>
               <w:t>IO_Upload</w:t>
             </w:r>
-            <w:proofErr w:type="spellEnd"/>
           </w:p>
         </w:tc>
         <w:tc>
@@ -7833,19 +7728,8 @@
                 <w:sz w:val="20"/>
                 <w:szCs w:val="20"/>
               </w:rPr>
-              <w:t>0</w:t>
-            </w:r>
-            <w:proofErr w:type="gramStart"/>
-            <w:r>
-              <w:rPr>
-                <w:rFonts w:ascii="Arial" w:hAnsi="Arial" w:cs="Arial"/>
-                <w:color w:val="000000"/>
-                <w:sz w:val="20"/>
-                <w:szCs w:val="20"/>
-              </w:rPr>
-              <w:t>,n</w:t>
-            </w:r>
-            <w:proofErr w:type="gramEnd"/>
+              <w:t>0,n</w:t>
+            </w:r>
           </w:p>
         </w:tc>
       </w:tr>
@@ -7854,50 +7738,50 @@
       <w:pPr>
         <w:pStyle w:val="Titre2"/>
       </w:pPr>
-      <w:bookmarkStart w:id="8" w:name="_Toc348617859"/>
+      <w:bookmarkStart w:id="7" w:name="_Toc348617859"/>
       <w:r>
         <w:t>Formats</w:t>
+      </w:r>
+      <w:bookmarkEnd w:id="7"/>
+    </w:p>
+    <w:p>
+      <w:r>
+        <w:t xml:space="preserve">Tous les formats utilisés </w:t>
+      </w:r>
+      <w:r>
+        <w:t>sont hérité</w:t>
+      </w:r>
+      <w:r>
+        <w:t xml:space="preserve">s du projet </w:t>
+      </w:r>
+      <w:r>
+        <w:rPr>
+          <w:b/>
+        </w:rPr>
+        <w:t>Webframework</w:t>
+      </w:r>
+      <w:r>
+        <w:t>, reportez-vous au document technique lié au projet pour plus d’informations.</w:t>
+      </w:r>
+    </w:p>
+    <w:p>
+      <w:pPr>
+        <w:pStyle w:val="Titre1"/>
+      </w:pPr>
+      <w:r>
+        <w:br w:type="page"/>
+      </w:r>
+      <w:bookmarkStart w:id="8" w:name="_Toc348617860"/>
+      <w:bookmarkStart w:id="9" w:name="_Toc334797623"/>
+      <w:r>
+        <w:lastRenderedPageBreak/>
+        <w:t>Operations système</w:t>
       </w:r>
       <w:bookmarkEnd w:id="8"/>
     </w:p>
     <w:p>
-      <w:r>
-        <w:t xml:space="preserve">Tous les formats utilisés </w:t>
-      </w:r>
-      <w:r>
-        <w:t>sont hérité</w:t>
-      </w:r>
-      <w:r>
-        <w:t xml:space="preserve">s du projet </w:t>
-      </w:r>
-      <w:r>
-        <w:rPr>
-          <w:b/>
-        </w:rPr>
-        <w:t>Webframework</w:t>
-      </w:r>
-      <w:r>
-        <w:t>, reportez-vous au document technique lié au projet pour plus d’informations.</w:t>
-      </w:r>
-    </w:p>
-    <w:p>
-      <w:pPr>
-        <w:pStyle w:val="Titre1"/>
-      </w:pPr>
-      <w:r>
-        <w:br w:type="page"/>
-      </w:r>
-      <w:bookmarkStart w:id="9" w:name="_Toc348617860"/>
-      <w:bookmarkStart w:id="10" w:name="_Toc334797623"/>
-      <w:r>
-        <w:lastRenderedPageBreak/>
-        <w:t>Operations système</w:t>
-      </w:r>
+      <w:bookmarkStart w:id="10" w:name="_Toc334797624"/>
       <w:bookmarkEnd w:id="9"/>
-    </w:p>
-    <w:p>
-      <w:bookmarkStart w:id="11" w:name="_Toc334797624"/>
-      <w:bookmarkEnd w:id="10"/>
       <w:r>
         <w:t>Les opérations systèmes sont conçues sur le modèle UML.</w:t>
       </w:r>
@@ -7960,12 +7844,12 @@
       <w:pPr>
         <w:pStyle w:val="Titre2"/>
       </w:pPr>
-      <w:bookmarkStart w:id="12" w:name="_Toc348617861"/>
+      <w:bookmarkStart w:id="11" w:name="_Toc348617861"/>
       <w:r>
         <w:t>Acteurs</w:t>
       </w:r>
+      <w:bookmarkEnd w:id="10"/>
       <w:bookmarkEnd w:id="11"/>
-      <w:bookmarkEnd w:id="12"/>
       <w:r>
         <w:t xml:space="preserve"> </w:t>
       </w:r>
@@ -7977,16 +7861,16 @@
           <w:rFonts w:eastAsia="Times New Roman"/>
         </w:rPr>
       </w:pPr>
-      <w:bookmarkStart w:id="13" w:name="_Toc334797627"/>
-      <w:bookmarkStart w:id="14" w:name="_Toc348617862"/>
+      <w:bookmarkStart w:id="12" w:name="_Toc334797627"/>
+      <w:bookmarkStart w:id="13" w:name="_Toc348617862"/>
       <w:r>
         <w:rPr>
           <w:rFonts w:eastAsia="Times New Roman"/>
         </w:rPr>
         <w:t>Administrateur</w:t>
       </w:r>
+      <w:bookmarkEnd w:id="12"/>
       <w:bookmarkEnd w:id="13"/>
-      <w:bookmarkEnd w:id="14"/>
     </w:p>
     <w:p>
       <w:r>
@@ -8003,18 +7887,18 @@
       </w:r>
     </w:p>
     <w:p>
-      <w:bookmarkStart w:id="15" w:name="_Toc334797628"/>
+      <w:bookmarkStart w:id="14" w:name="_Toc334797628"/>
     </w:p>
     <w:p>
       <w:pPr>
         <w:pStyle w:val="Titre2"/>
       </w:pPr>
-      <w:bookmarkStart w:id="16" w:name="_Toc348617863"/>
+      <w:bookmarkStart w:id="15" w:name="_Toc348617863"/>
       <w:r>
         <w:t>Système</w:t>
       </w:r>
+      <w:bookmarkEnd w:id="14"/>
       <w:bookmarkEnd w:id="15"/>
-      <w:bookmarkEnd w:id="16"/>
     </w:p>
     <w:p>
       <w:r>
@@ -8153,7 +8037,7 @@
         <w:tab/>
         <w:t>SQL</w:t>
       </w:r>
-      <w:bookmarkStart w:id="17" w:name="_Toc334797629"/>
+      <w:bookmarkStart w:id="16" w:name="_Toc334797629"/>
     </w:p>
     <w:p>
       <w:pPr>
@@ -8174,12 +8058,12 @@
       <w:pPr>
         <w:pStyle w:val="Titre2"/>
       </w:pPr>
-      <w:bookmarkStart w:id="18" w:name="_Toc348617864"/>
+      <w:bookmarkStart w:id="17" w:name="_Toc348617864"/>
       <w:r>
         <w:lastRenderedPageBreak/>
         <w:t>Résultats d’opération</w:t>
       </w:r>
-      <w:bookmarkEnd w:id="18"/>
+      <w:bookmarkEnd w:id="17"/>
     </w:p>
     <w:p>
       <w:r>
@@ -8267,14 +8151,14 @@
       <w:pPr>
         <w:pStyle w:val="Titre3"/>
       </w:pPr>
-      <w:bookmarkStart w:id="19" w:name="_Toc348617865"/>
+      <w:bookmarkStart w:id="18" w:name="_Toc348617865"/>
       <w:r>
         <w:t xml:space="preserve">Détail </w:t>
       </w:r>
       <w:r>
         <w:t>des codes</w:t>
       </w:r>
-      <w:bookmarkEnd w:id="19"/>
+      <w:bookmarkEnd w:id="18"/>
     </w:p>
     <w:p>
       <w:pPr>
@@ -8640,14 +8524,14 @@
       <w:pPr>
         <w:pStyle w:val="Titre3"/>
       </w:pPr>
-      <w:bookmarkStart w:id="20" w:name="_Toc348617866"/>
+      <w:bookmarkStart w:id="19" w:name="_Toc348617866"/>
       <w:r>
         <w:t xml:space="preserve">Détail </w:t>
       </w:r>
       <w:r>
         <w:t xml:space="preserve">des </w:t>
       </w:r>
-      <w:bookmarkEnd w:id="20"/>
+      <w:bookmarkEnd w:id="19"/>
       <w:r>
         <w:t>messages</w:t>
       </w:r>
@@ -8963,16 +8847,16 @@
       <w:pPr>
         <w:pStyle w:val="Titre2"/>
       </w:pPr>
-      <w:bookmarkStart w:id="21" w:name="_Toc348617867"/>
+      <w:bookmarkStart w:id="20" w:name="_Toc348617867"/>
       <w:r>
         <w:lastRenderedPageBreak/>
         <w:t>Cas d’utilisation</w:t>
       </w:r>
-      <w:bookmarkStart w:id="22" w:name="_Toc334797630"/>
-      <w:bookmarkEnd w:id="17"/>
-      <w:bookmarkEnd w:id="21"/>
+      <w:bookmarkStart w:id="21" w:name="_Toc334797630"/>
+      <w:bookmarkEnd w:id="16"/>
+      <w:bookmarkEnd w:id="20"/>
     </w:p>
-    <w:bookmarkEnd w:id="22"/>
+    <w:bookmarkEnd w:id="21"/>
     <w:p>
       <w:r>
         <w:t xml:space="preserve">Les cas d’utilisations </w:t>
@@ -9361,7 +9245,7 @@
       </w:pPr>
       <w:r>
         <w:lastRenderedPageBreak/>
-        <w:t>Débuter</w:t>
+        <w:t>Initier</w:t>
       </w:r>
       <w:r>
         <w:t xml:space="preserve"> un </w:t>
@@ -9398,15 +9282,11 @@
       </w:r>
       <w:r>
         <w:tab/>
-      </w:r>
-      <w:proofErr w:type="spellStart"/>
-      <w:r>
         <w:t>create_</w:t>
       </w:r>
       <w:r>
         <w:t>upload</w:t>
       </w:r>
-      <w:proofErr w:type="spellEnd"/>
     </w:p>
     <w:p>
       <w:pPr>
@@ -9504,11 +9384,9 @@
           <w:numId w:val="13"/>
         </w:numPr>
       </w:pPr>
-      <w:proofErr w:type="spellStart"/>
       <w:r>
         <w:t>Password</w:t>
       </w:r>
-      <w:proofErr w:type="spellEnd"/>
       <w:r>
         <w:tab/>
         <w:t>Mot de passe</w:t>
@@ -9664,6 +9542,328 @@
     </w:p>
     <w:p>
       <w:pPr>
+        <w:rPr>
+          <w:rFonts w:asciiTheme="majorHAnsi" w:eastAsiaTheme="majorEastAsia" w:hAnsiTheme="majorHAnsi" w:cstheme="majorBidi"/>
+          <w:b/>
+          <w:bCs/>
+          <w:color w:val="4F81BD" w:themeColor="accent1"/>
+        </w:rPr>
+      </w:pPr>
+      <w:bookmarkStart w:id="22" w:name="_Toc334797631"/>
+      <w:r>
+        <w:br w:type="page"/>
+      </w:r>
+    </w:p>
+    <w:p>
+      <w:pPr>
+        <w:pStyle w:val="Titre3"/>
+      </w:pPr>
+      <w:r>
+        <w:lastRenderedPageBreak/>
+        <w:t>Supprimer une autorisation</w:t>
+      </w:r>
+      <w:r>
+        <w:t xml:space="preserve"> </w:t>
+      </w:r>
+      <w:r>
+        <w:t>d’</w:t>
+      </w:r>
+      <w:r>
+        <w:t>envoie</w:t>
+      </w:r>
+    </w:p>
+    <w:p>
+      <w:r>
+        <w:t>Initialise un envoi</w:t>
+      </w:r>
+      <w:r>
+        <w:t xml:space="preserve"> de données.</w:t>
+      </w:r>
+    </w:p>
+    <w:p>
+      <w:pPr>
+        <w:pStyle w:val="Sous-titre"/>
+      </w:pPr>
+      <w:r>
+        <w:t>Informations</w:t>
+      </w:r>
+    </w:p>
+    <w:p>
+      <w:pPr>
+        <w:pStyle w:val="Sansinterligne"/>
+        <w:tabs>
+          <w:tab w:val="left" w:pos="2268"/>
+        </w:tabs>
+      </w:pPr>
+      <w:r>
+        <w:t>Identifiant :</w:t>
+      </w:r>
+      <w:r>
+        <w:tab/>
+      </w:r>
+      <w:r>
+        <w:t>delete</w:t>
+      </w:r>
+      <w:r>
+        <w:t>_upload</w:t>
+      </w:r>
+    </w:p>
+    <w:p>
+      <w:pPr>
+        <w:pStyle w:val="Sansinterligne"/>
+        <w:tabs>
+          <w:tab w:val="left" w:pos="2268"/>
+        </w:tabs>
+      </w:pPr>
+      <w:r>
+        <w:t>Acteur :</w:t>
+      </w:r>
+      <w:r>
+        <w:tab/>
+      </w:r>
+      <w:r>
+        <w:t>Administrateur</w:t>
+      </w:r>
+      <w:bookmarkStart w:id="23" w:name="_GoBack"/>
+      <w:bookmarkEnd w:id="23"/>
+    </w:p>
+    <w:p>
+      <w:pPr>
+        <w:pStyle w:val="Sous-titre"/>
+      </w:pPr>
+      <w:r>
+        <w:t>Entrée</w:t>
+      </w:r>
+    </w:p>
+    <w:p>
+      <w:pPr>
+        <w:rPr>
+          <w:u w:val="single"/>
+        </w:rPr>
+      </w:pPr>
+      <w:r>
+        <w:tab/>
+      </w:r>
+      <w:r>
+        <w:rPr>
+          <w:u w:val="single"/>
+        </w:rPr>
+        <w:t>Type</w:t>
+      </w:r>
+      <w:r>
+        <w:tab/>
+      </w:r>
+      <w:r>
+        <w:tab/>
+      </w:r>
+      <w:r>
+        <w:rPr>
+          <w:u w:val="single"/>
+        </w:rPr>
+        <w:t>Description</w:t>
+      </w:r>
+    </w:p>
+    <w:p>
+      <w:pPr>
+        <w:pStyle w:val="Paragraphedeliste"/>
+        <w:numPr>
+          <w:ilvl w:val="0"/>
+          <w:numId w:val="13"/>
+        </w:numPr>
+      </w:pPr>
+      <w:r>
+        <w:t>Mail</w:t>
+      </w:r>
+      <w:r>
+        <w:tab/>
+      </w:r>
+      <w:r>
+        <w:tab/>
+        <w:t>Adresse du nouvel utilisateur</w:t>
+      </w:r>
+    </w:p>
+    <w:p>
+      <w:pPr>
+        <w:pStyle w:val="Paragraphedeliste"/>
+        <w:numPr>
+          <w:ilvl w:val="0"/>
+          <w:numId w:val="13"/>
+        </w:numPr>
+      </w:pPr>
+      <w:r>
+        <w:t>Identifier</w:t>
+      </w:r>
+      <w:r>
+        <w:tab/>
+        <w:t>Nom d’utilisateur</w:t>
+      </w:r>
+    </w:p>
+    <w:p>
+      <w:pPr>
+        <w:pStyle w:val="Paragraphedeliste"/>
+        <w:numPr>
+          <w:ilvl w:val="0"/>
+          <w:numId w:val="13"/>
+        </w:numPr>
+      </w:pPr>
+      <w:r>
+        <w:t>Password</w:t>
+      </w:r>
+      <w:r>
+        <w:tab/>
+        <w:t>Mot de passe</w:t>
+      </w:r>
+    </w:p>
+    <w:p>
+      <w:pPr>
+        <w:pStyle w:val="Paragraphedeliste"/>
+        <w:numPr>
+          <w:ilvl w:val="0"/>
+          <w:numId w:val="13"/>
+        </w:numPr>
+      </w:pPr>
+      <w:r>
+        <w:t>Name</w:t>
+      </w:r>
+      <w:r>
+        <w:tab/>
+      </w:r>
+      <w:r>
+        <w:tab/>
+        <w:t>Identifiant client (module Client)</w:t>
+      </w:r>
+    </w:p>
+    <w:p>
+      <w:pPr>
+        <w:pStyle w:val="Sous-titre"/>
+      </w:pPr>
+      <w:r>
+        <w:t>Sortie</w:t>
+      </w:r>
+    </w:p>
+    <w:p>
+      <w:pPr>
+        <w:rPr>
+          <w:u w:val="single"/>
+        </w:rPr>
+      </w:pPr>
+      <w:r>
+        <w:tab/>
+      </w:r>
+      <w:r>
+        <w:rPr>
+          <w:u w:val="single"/>
+        </w:rPr>
+        <w:t>Type</w:t>
+      </w:r>
+      <w:r>
+        <w:tab/>
+      </w:r>
+      <w:r>
+        <w:tab/>
+      </w:r>
+      <w:r>
+        <w:rPr>
+          <w:u w:val="single"/>
+        </w:rPr>
+        <w:t>Description</w:t>
+      </w:r>
+    </w:p>
+    <w:p>
+      <w:pPr>
+        <w:pStyle w:val="Sous-titre"/>
+      </w:pPr>
+      <w:r>
+        <w:t>Procédure</w:t>
+      </w:r>
+    </w:p>
+    <w:p>
+      <w:pPr>
+        <w:pStyle w:val="Paragraphedeliste"/>
+        <w:numPr>
+          <w:ilvl w:val="0"/>
+          <w:numId w:val="14"/>
+        </w:numPr>
+      </w:pPr>
+      <w:r>
+        <w:t>Vérifie si l’utilisateur est connecté</w:t>
+      </w:r>
+    </w:p>
+    <w:p>
+      <w:pPr>
+        <w:pStyle w:val="Paragraphedeliste"/>
+        <w:numPr>
+          <w:ilvl w:val="0"/>
+          <w:numId w:val="14"/>
+        </w:numPr>
+      </w:pPr>
+      <w:r>
+        <w:t>Récupère le compte utilisateur associé à la connexion (</w:t>
+      </w:r>
+      <w:r>
+        <w:rPr>
+          <w:rStyle w:val="AppTableCar"/>
+          <w:rFonts w:eastAsiaTheme="minorHAnsi"/>
+        </w:rPr>
+        <w:t>USER_ACCOUNT</w:t>
+      </w:r>
+      <w:r>
+        <w:rPr>
+          <w:b/>
+        </w:rPr>
+        <w:t>)</w:t>
+      </w:r>
+    </w:p>
+    <w:p>
+      <w:pPr>
+        <w:pStyle w:val="Paragraphedeliste"/>
+        <w:numPr>
+          <w:ilvl w:val="0"/>
+          <w:numId w:val="14"/>
+        </w:numPr>
+      </w:pPr>
+      <w:r>
+        <w:t>Vérifie si un profil existe déjà en base de données pour ce compte utilisateur (</w:t>
+      </w:r>
+      <w:r>
+        <w:rPr>
+          <w:rStyle w:val="AppResultCar"/>
+          <w:rFonts w:eastAsiaTheme="majorEastAsia"/>
+        </w:rPr>
+        <w:t>APP_PROFIL_EXISTS</w:t>
+      </w:r>
+      <w:r>
+        <w:t>)</w:t>
+      </w:r>
+    </w:p>
+    <w:p>
+      <w:pPr>
+        <w:pStyle w:val="Paragraphedeliste"/>
+        <w:numPr>
+          <w:ilvl w:val="0"/>
+          <w:numId w:val="14"/>
+        </w:numPr>
+        <w:rPr>
+          <w:rStyle w:val="Accentuation"/>
+          <w:b w:val="0"/>
+          <w:i w:val="0"/>
+          <w:iCs w:val="0"/>
+          <w:sz w:val="22"/>
+        </w:rPr>
+      </w:pPr>
+      <w:r>
+        <w:t xml:space="preserve">Initialise les entrées dans les tables </w:t>
+      </w:r>
+      <w:r>
+        <w:rPr>
+          <w:rStyle w:val="AppTableCar"/>
+          <w:rFonts w:eastAsiaTheme="minorHAnsi"/>
+        </w:rPr>
+        <w:t>IO_UPLOAD_PROCESS</w:t>
+      </w:r>
+    </w:p>
+    <w:p>
+      <w:pPr>
         <w:pStyle w:val="Titre3"/>
         <w:rPr>
           <w:b w:val="0"/>
@@ -9673,11 +9873,26 @@
           <w:szCs w:val="28"/>
         </w:rPr>
       </w:pPr>
-      <w:bookmarkStart w:id="23" w:name="_Toc334797631"/>
       <w:r>
         <w:br w:type="page"/>
       </w:r>
-      <w:bookmarkEnd w:id="23"/>
+    </w:p>
+    <w:p>
+      <w:pPr>
+        <w:pStyle w:val="Titre3"/>
+        <w:rPr>
+          <w:b w:val="0"/>
+          <w:bCs w:val="0"/>
+          <w:color w:val="365F91" w:themeColor="accent1" w:themeShade="BF"/>
+          <w:sz w:val="28"/>
+          <w:szCs w:val="28"/>
+        </w:rPr>
+      </w:pPr>
+      <w:r>
+        <w:lastRenderedPageBreak/>
+        <w:br w:type="page"/>
+      </w:r>
+      <w:bookmarkEnd w:id="22"/>
     </w:p>
     <w:p>
       <w:pPr>
@@ -9814,7 +10029,6 @@
               </w:rPr>
               <w:t>[</w:t>
             </w:r>
-            <w:proofErr w:type="spellStart"/>
             <w:r>
               <w:rPr>
                 <w:rFonts w:asciiTheme="minorHAnsi" w:hAnsiTheme="minorHAnsi"/>
@@ -9822,7 +10036,6 @@
               </w:rPr>
               <w:t>io_module</w:t>
             </w:r>
-            <w:proofErr w:type="spellEnd"/>
             <w:r>
               <w:rPr>
                 <w:rFonts w:asciiTheme="minorHAnsi" w:hAnsiTheme="minorHAnsi"/>
@@ -9909,7 +10122,6 @@
                 <w:szCs w:val="20"/>
               </w:rPr>
             </w:pPr>
-            <w:proofErr w:type="spellStart"/>
             <w:r>
               <w:rPr>
                 <w:rFonts w:asciiTheme="minorHAnsi" w:hAnsiTheme="minorHAnsi"/>
@@ -9917,7 +10129,6 @@
               </w:rPr>
               <w:t>ctrl_path</w:t>
             </w:r>
-            <w:proofErr w:type="spellEnd"/>
           </w:p>
         </w:tc>
         <w:tc>
@@ -9983,36 +10194,8 @@
                 <w:szCs w:val="20"/>
                 <w:lang w:val="en-US"/>
               </w:rPr>
-              <w:t>${</w:t>
-            </w:r>
-            <w:proofErr w:type="spellStart"/>
-            <w:r>
-              <w:rPr>
-                <w:rFonts w:asciiTheme="minorHAnsi" w:hAnsiTheme="minorHAnsi"/>
-                <w:szCs w:val="20"/>
-                <w:lang w:val="en-US"/>
-              </w:rPr>
-              <w:t>io_module_path</w:t>
-            </w:r>
-            <w:proofErr w:type="spellEnd"/>
-            <w:r>
-              <w:rPr>
-                <w:rFonts w:asciiTheme="minorHAnsi" w:hAnsiTheme="minorHAnsi"/>
-                <w:szCs w:val="20"/>
-                <w:lang w:val="en-US"/>
-              </w:rPr>
-              <w:t>}/ctrl/</w:t>
-            </w:r>
-            <w:proofErr w:type="spellStart"/>
-            <w:r>
-              <w:rPr>
-                <w:rFonts w:asciiTheme="minorHAnsi" w:hAnsiTheme="minorHAnsi"/>
-                <w:szCs w:val="20"/>
-                <w:lang w:val="en-US"/>
-              </w:rPr>
-              <w:t>io</w:t>
-            </w:r>
-            <w:proofErr w:type="spellEnd"/>
+              <w:t>${io_module_path}/ctrl/io</w:t>
+            </w:r>
           </w:p>
         </w:tc>
       </w:tr>
@@ -10029,7 +10212,6 @@
                 <w:szCs w:val="20"/>
               </w:rPr>
             </w:pPr>
-            <w:proofErr w:type="spellStart"/>
             <w:r>
               <w:rPr>
                 <w:rFonts w:asciiTheme="minorHAnsi" w:hAnsiTheme="minorHAnsi"/>
@@ -10037,7 +10219,6 @@
               </w:rPr>
               <w:t>upload_dir</w:t>
             </w:r>
-            <w:proofErr w:type="spellEnd"/>
           </w:p>
         </w:tc>
         <w:tc>
@@ -10095,14 +10276,7 @@
                 <w:rFonts w:asciiTheme="minorHAnsi" w:hAnsiTheme="minorHAnsi"/>
                 <w:szCs w:val="20"/>
               </w:rPr>
-              <w:t>bin/</w:t>
-            </w:r>
-            <w:r>
-              <w:rPr>
-                <w:rFonts w:asciiTheme="minorHAnsi" w:hAnsiTheme="minorHAnsi"/>
-                <w:szCs w:val="20"/>
-              </w:rPr>
-              <w:t>public</w:t>
+              <w:t>bin/public</w:t>
             </w:r>
           </w:p>
         </w:tc>
@@ -10123,7 +10297,6 @@
                 <w:szCs w:val="20"/>
               </w:rPr>
             </w:pPr>
-            <w:proofErr w:type="spellStart"/>
             <w:r>
               <w:rPr>
                 <w:rFonts w:asciiTheme="minorHAnsi" w:hAnsiTheme="minorHAnsi"/>
@@ -10131,7 +10304,6 @@
               </w:rPr>
               <w:t>public_output_dir</w:t>
             </w:r>
-            <w:proofErr w:type="spellEnd"/>
           </w:p>
         </w:tc>
         <w:tc>
@@ -10182,25 +10354,21 @@
             <w:r>
               <w:t xml:space="preserve"> avec le </w:t>
             </w:r>
-            <w:proofErr w:type="spellStart"/>
             <w:r>
               <w:rPr>
                 <w:u w:val="single"/>
               </w:rPr>
               <w:t>UseCase</w:t>
             </w:r>
-            <w:proofErr w:type="spellEnd"/>
             <w:r>
               <w:t xml:space="preserve">: </w:t>
             </w:r>
-            <w:proofErr w:type="spellStart"/>
             <w:r>
               <w:rPr>
                 <w:rStyle w:val="Accentuation"/>
               </w:rPr>
               <w:t>begin_upload</w:t>
             </w:r>
-            <w:proofErr w:type="spellEnd"/>
             <w:r>
               <w:t>)</w:t>
             </w:r>
@@ -10223,17 +10391,8 @@
                 <w:rFonts w:asciiTheme="minorHAnsi" w:hAnsiTheme="minorHAnsi"/>
                 <w:szCs w:val="20"/>
               </w:rPr>
-              <w:t>bin/</w:t>
-            </w:r>
-            <w:proofErr w:type="spellStart"/>
-            <w:r>
-              <w:rPr>
-                <w:rFonts w:asciiTheme="minorHAnsi" w:hAnsiTheme="minorHAnsi"/>
-                <w:szCs w:val="20"/>
-              </w:rPr>
-              <w:t>upload</w:t>
-            </w:r>
-            <w:proofErr w:type="spellEnd"/>
+              <w:t>bin/upload</w:t>
+            </w:r>
           </w:p>
         </w:tc>
       </w:tr>
@@ -10250,7 +10409,6 @@
                 <w:szCs w:val="20"/>
               </w:rPr>
             </w:pPr>
-            <w:proofErr w:type="spellStart"/>
             <w:r>
               <w:rPr>
                 <w:rFonts w:asciiTheme="minorHAnsi" w:hAnsiTheme="minorHAnsi"/>
@@ -10258,7 +10416,6 @@
               </w:rPr>
               <w:t>max_upload_size</w:t>
             </w:r>
-            <w:proofErr w:type="spellEnd"/>
           </w:p>
         </w:tc>
         <w:tc>
@@ -10306,25 +10463,21 @@
             <w:r>
               <w:t xml:space="preserve"> avec le </w:t>
             </w:r>
-            <w:proofErr w:type="spellStart"/>
             <w:r>
               <w:rPr>
                 <w:u w:val="single"/>
               </w:rPr>
               <w:t>UseCase</w:t>
             </w:r>
-            <w:proofErr w:type="spellEnd"/>
             <w:r>
               <w:t xml:space="preserve">: </w:t>
             </w:r>
-            <w:proofErr w:type="spellStart"/>
             <w:r>
               <w:rPr>
                 <w:rStyle w:val="Accentuation"/>
               </w:rPr>
               <w:t>begin_upload</w:t>
             </w:r>
-            <w:proofErr w:type="spellEnd"/>
             <w:r>
               <w:t>)</w:t>
             </w:r>
@@ -10350,7 +10503,6 @@
                 <w:szCs w:val="20"/>
               </w:rPr>
             </w:pPr>
-            <w:proofErr w:type="gramStart"/>
             <w:r>
               <w:rPr>
                 <w:rFonts w:asciiTheme="minorHAnsi" w:hAnsiTheme="minorHAnsi"/>
@@ -10370,15 +10522,7 @@
                 <w:rFonts w:asciiTheme="minorHAnsi" w:hAnsiTheme="minorHAnsi"/>
                 <w:szCs w:val="20"/>
               </w:rPr>
-              <w:t>;</w:t>
-            </w:r>
-            <w:proofErr w:type="gramEnd"/>
-            <w:r>
-              <w:rPr>
-                <w:rFonts w:asciiTheme="minorHAnsi" w:hAnsiTheme="minorHAnsi"/>
-                <w:szCs w:val="20"/>
-              </w:rPr>
-              <w:t xml:space="preserve"> 50Mo</w:t>
+              <w:t>; 50Mo</w:t>
             </w:r>
           </w:p>
         </w:tc>
@@ -10399,7 +10543,6 @@
                 <w:szCs w:val="20"/>
               </w:rPr>
             </w:pPr>
-            <w:proofErr w:type="spellStart"/>
             <w:r>
               <w:rPr>
                 <w:rFonts w:asciiTheme="minorHAnsi" w:hAnsiTheme="minorHAnsi"/>
@@ -10407,7 +10550,6 @@
               </w:rPr>
               <w:t>packet_size</w:t>
             </w:r>
-            <w:proofErr w:type="spellEnd"/>
           </w:p>
         </w:tc>
         <w:tc>
@@ -10444,19 +10586,7 @@
               <w:cnfStyle w:val="000000100000" w:firstRow="0" w:lastRow="0" w:firstColumn="0" w:lastColumn="0" w:oddVBand="0" w:evenVBand="0" w:oddHBand="1" w:evenHBand="0" w:firstRowFirstColumn="0" w:firstRowLastColumn="0" w:lastRowFirstColumn="0" w:lastRowLastColumn="0"/>
             </w:pPr>
             <w:r>
-              <w:t xml:space="preserve">Taille </w:t>
-            </w:r>
-            <w:r>
-              <w:t>des paquets</w:t>
-            </w:r>
-            <w:r>
-              <w:t xml:space="preserve"> accepté pour les </w:t>
-            </w:r>
-            <w:r>
-              <w:t>envois</w:t>
-            </w:r>
-            <w:r>
-              <w:t xml:space="preserve"> publiques (</w:t>
+              <w:t>Taille des paquets accepté pour les envois publiques (</w:t>
             </w:r>
             <w:r>
               <w:t>initié</w:t>
@@ -10467,25 +10597,21 @@
             <w:r>
               <w:t xml:space="preserve"> avec le </w:t>
             </w:r>
-            <w:proofErr w:type="spellStart"/>
             <w:r>
               <w:rPr>
                 <w:u w:val="single"/>
               </w:rPr>
               <w:t>UseCase</w:t>
             </w:r>
-            <w:proofErr w:type="spellEnd"/>
             <w:r>
               <w:t xml:space="preserve">: </w:t>
             </w:r>
-            <w:proofErr w:type="spellStart"/>
             <w:r>
               <w:rPr>
                 <w:rStyle w:val="Accentuation"/>
               </w:rPr>
               <w:t>begin_upload</w:t>
             </w:r>
-            <w:proofErr w:type="spellEnd"/>
             <w:r>
               <w:t>)</w:t>
             </w:r>
@@ -10551,7 +10677,6 @@
                 <w:szCs w:val="20"/>
               </w:rPr>
             </w:pPr>
-            <w:proofErr w:type="spellStart"/>
             <w:r>
               <w:rPr>
                 <w:rFonts w:asciiTheme="minorHAnsi" w:hAnsiTheme="minorHAnsi"/>
@@ -10559,7 +10684,6 @@
               </w:rPr>
               <w:t>storage_mode</w:t>
             </w:r>
-            <w:proofErr w:type="spellEnd"/>
           </w:p>
         </w:tc>
         <w:tc>
@@ -10649,14 +10773,12 @@
             <w:r>
               <w:t xml:space="preserve"> (</w:t>
             </w:r>
-            <w:proofErr w:type="spellStart"/>
             <w:r>
               <w:rPr>
                 <w:rStyle w:val="Accentuation"/>
               </w:rPr>
               <w:t>upload_dir</w:t>
             </w:r>
-            <w:proofErr w:type="spellEnd"/>
             <w:r>
               <w:t xml:space="preserve">) </w:t>
             </w:r>
@@ -10863,14 +10985,12 @@
       <w:r>
         <w:t xml:space="preserve"> publique via le contrôler </w:t>
       </w:r>
-      <w:proofErr w:type="spellStart"/>
       <w:r>
         <w:rPr>
           <w:rStyle w:val="Accentuation"/>
         </w:rPr>
         <w:t>begin_upload</w:t>
       </w:r>
-      <w:proofErr w:type="spellEnd"/>
       <w:r>
         <w:t> :</w:t>
       </w:r>
@@ -10945,21 +11065,7 @@
         <w:rPr>
           <w:rStyle w:val="Accentuation"/>
         </w:rPr>
-        <w:t>[</w:t>
-      </w:r>
-      <w:proofErr w:type="spellStart"/>
-      <w:r>
-        <w:rPr>
-          <w:rStyle w:val="Accentuation"/>
-        </w:rPr>
-        <w:t>io_module:public_output_dir</w:t>
-      </w:r>
-      <w:proofErr w:type="spellEnd"/>
-      <w:r>
-        <w:rPr>
-          <w:rStyle w:val="Accentuation"/>
-        </w:rPr>
-        <w:t>]</w:t>
+        <w:t>[io_module:public_output_dir]</w:t>
       </w:r>
     </w:p>
     <w:p>
@@ -10984,44 +11090,13 @@
         <w:t>La taille des données</w:t>
       </w:r>
       <w:r>
-        <w:t xml:space="preserve"> est limité par </w:t>
-      </w:r>
-      <w:proofErr w:type="spellStart"/>
-      <w:r>
-        <w:t>la</w:t>
-      </w:r>
-      <w:proofErr w:type="spellEnd"/>
-      <w:r>
-        <w:t xml:space="preserve"> </w:t>
-      </w:r>
-      <w:r>
-        <w:t xml:space="preserve">variable de configuration </w:t>
+        <w:t xml:space="preserve"> est limité par la variable de configuration </w:t>
       </w:r>
       <w:r>
         <w:rPr>
           <w:rStyle w:val="Accentuation"/>
         </w:rPr>
-        <w:t>[</w:t>
-      </w:r>
-      <w:proofErr w:type="spellStart"/>
-      <w:r>
-        <w:rPr>
-          <w:rStyle w:val="Accentuation"/>
-        </w:rPr>
-        <w:t>io_module:</w:t>
-      </w:r>
-      <w:r>
-        <w:rPr>
-          <w:rStyle w:val="Accentuation"/>
-        </w:rPr>
-        <w:t>max_upload_size</w:t>
-      </w:r>
-      <w:proofErr w:type="spellEnd"/>
-      <w:r>
-        <w:rPr>
-          <w:rStyle w:val="Accentuation"/>
-        </w:rPr>
-        <w:t>]</w:t>
+        <w:t>[io_module:max_upload_size]</w:t>
       </w:r>
       <w:r>
         <w:rPr>
@@ -11056,31 +11131,20 @@
         </w:rPr>
       </w:pPr>
       <w:r>
-        <w:t>La taille des paquets est définit</w:t>
-      </w:r>
-      <w:r>
-        <w:t xml:space="preserve"> par la variable de configuration </w:t>
+        <w:t xml:space="preserve">La taille des paquets est définit par la variable de configuration </w:t>
       </w:r>
       <w:r>
         <w:rPr>
           <w:rStyle w:val="Accentuation"/>
         </w:rPr>
-        <w:t>[</w:t>
-      </w:r>
-      <w:proofErr w:type="spellStart"/>
+        <w:t>[io_module:</w:t>
+      </w:r>
       <w:r>
         <w:rPr>
           <w:rStyle w:val="Accentuation"/>
         </w:rPr>
-        <w:t>io_module:</w:t>
-      </w:r>
-      <w:r>
-        <w:rPr>
-          <w:rStyle w:val="Accentuation"/>
-        </w:rPr>
         <w:t>packet_size</w:t>
       </w:r>
-      <w:proofErr w:type="spellEnd"/>
       <w:r>
         <w:rPr>
           <w:rStyle w:val="Accentuation"/>
@@ -11095,25 +11159,21 @@
       <w:r>
         <w:t xml:space="preserve">L’utilisateur final peut ensuite utiliser les contrôleurs de flux </w:t>
       </w:r>
-      <w:proofErr w:type="spellStart"/>
       <w:r>
         <w:rPr>
           <w:rStyle w:val="Accentuation"/>
         </w:rPr>
         <w:t>packet_upload</w:t>
       </w:r>
-      <w:proofErr w:type="spellEnd"/>
       <w:r>
         <w:t xml:space="preserve"> et </w:t>
       </w:r>
-      <w:proofErr w:type="spellStart"/>
       <w:r>
         <w:rPr>
           <w:rStyle w:val="Accentuation"/>
         </w:rPr>
         <w:t>finalize_upload</w:t>
       </w:r>
-      <w:proofErr w:type="spellEnd"/>
       <w:r>
         <w:t xml:space="preserve"> pour initialiser les données.</w:t>
       </w:r>
@@ -11146,20 +11206,12 @@
       <w:r>
         <w:t xml:space="preserve">via le contrôler </w:t>
       </w:r>
-      <w:proofErr w:type="spellStart"/>
       <w:r>
         <w:rPr>
           <w:rStyle w:val="Accentuation"/>
         </w:rPr>
-        <w:t>create_</w:t>
-      </w:r>
-      <w:r>
-        <w:rPr>
-          <w:rStyle w:val="Accentuation"/>
-        </w:rPr>
-        <w:t>upload</w:t>
-      </w:r>
-      <w:proofErr w:type="spellEnd"/>
+        <w:t>create_upload</w:t>
+      </w:r>
       <w:r>
         <w:t> </w:t>
       </w:r>
@@ -11220,25 +11272,21 @@
       <w:r>
         <w:t xml:space="preserve">L’utilisateur final peut ensuite utiliser les contrôleurs de flux </w:t>
       </w:r>
-      <w:proofErr w:type="spellStart"/>
       <w:r>
         <w:rPr>
           <w:rStyle w:val="Accentuation"/>
         </w:rPr>
         <w:t>packet_upload</w:t>
       </w:r>
-      <w:proofErr w:type="spellEnd"/>
       <w:r>
         <w:t xml:space="preserve"> et </w:t>
       </w:r>
-      <w:proofErr w:type="spellStart"/>
       <w:r>
         <w:rPr>
           <w:rStyle w:val="Accentuation"/>
         </w:rPr>
         <w:t>finalize_upload</w:t>
       </w:r>
-      <w:proofErr w:type="spellEnd"/>
       <w:r>
         <w:t xml:space="preserve"> pour initialiser les données.</w:t>
       </w:r>
@@ -11307,7 +11355,7 @@
       <w:rPr>
         <w:noProof/>
       </w:rPr>
-      <w:t>08/04/2013</w:t>
+      <w:t>09/04/2013</w:t>
     </w:r>
     <w:r>
       <w:fldChar w:fldCharType="end"/>
@@ -11364,7 +11412,7 @@
         <v:path o:extrusionok="f" gradientshapeok="t" o:connecttype="rect"/>
         <o:lock v:ext="edit" aspectratio="t"/>
       </v:shapetype>
-      <v:shape id="_x0000_i1104" type="#_x0000_t75" style="width:134.3pt;height:139.85pt" o:bullet="t">
+      <v:shape id="_x0000_i1029" type="#_x0000_t75" style="width:134.3pt;height:139.85pt" o:bullet="t">
         <v:imagedata r:id="rId1" o:title="MC900199871[1]"/>
       </v:shape>
     </w:pict>
@@ -15104,6 +15152,7 @@
   <w:style w:type="character" w:default="1" w:styleId="Policepardfaut">
     <w:name w:val="Default Paragraph Font"/>
     <w:uiPriority w:val="1"/>
+    <w:semiHidden/>
     <w:unhideWhenUsed/>
   </w:style>
   <w:style w:type="table" w:default="1" w:styleId="TableauNormal">
@@ -17466,7 +17515,7 @@
 </file>
 
 <file path=customXml/itemProps2.xml><?xml version="1.0" encoding="utf-8"?>
-<ds:datastoreItem xmlns:ds="http://schemas.openxmlformats.org/officeDocument/2006/customXml" ds:itemID="{5F2D60F3-BF14-4336-B330-202B0F184C79}">
+<ds:datastoreItem xmlns:ds="http://schemas.openxmlformats.org/officeDocument/2006/customXml" ds:itemID="{CBF74B33-9155-40CB-8BEE-5AA0C7D3D93F}">
   <ds:schemaRefs>
     <ds:schemaRef ds:uri="http://schemas.openxmlformats.org/officeDocument/2006/bibliography"/>
   </ds:schemaRefs>

--- a/documents/dossier technique.docx
+++ b/documents/dossier technique.docx
@@ -390,7 +390,7 @@
               <w:noProof/>
             </w:rPr>
             <w:pict>
-              <v:group id="_x0000_s1053" style="position:absolute;margin-left:5614.85pt;margin-top:0;width:264.55pt;height:690.65pt;z-index:251660288;mso-position-horizontal:right;mso-position-horizontal-relative:page;mso-position-vertical:bottom;mso-position-vertical-relative:page" coordorigin="5531,1258" coordsize="5291,13813">
+              <v:group id="_x0000_s1053" style="position:absolute;margin-left:5828.2pt;margin-top:0;width:264.55pt;height:690.65pt;z-index:251660288;mso-position-horizontal:right;mso-position-horizontal-relative:page;mso-position-vertical:bottom;mso-position-vertical-relative:page" coordorigin="5531,1258" coordsize="5291,13813">
                 <v:shape id="_x0000_s1054" type="#_x0000_t32" style="position:absolute;left:6519;top:1258;width:4303;height:10040;flip:x" o:connectortype="straight" strokecolor="#a7bfde [1620]"/>
                 <v:group id="_x0000_s1055" style="position:absolute;left:5531;top:9226;width:5291;height:5845" coordorigin="5531,9226" coordsize="5291,5845">
                   <v:shape id="_x0000_s1056" style="position:absolute;left:5531;top:9226;width:5291;height:5845;mso-position-horizontal-relative:text;mso-position-vertical-relative:text;mso-width-relative:page;mso-height-relative:page" coordsize="6418,6670" path="m6418,1185r,5485l1809,6669c974,5889,,3958,1407,1987hfc2830,,5591,411,6418,1185haxe" fillcolor="#a7bfde [1620]" stroked="f">
@@ -2262,7 +2262,23 @@
         <w:t xml:space="preserve">la gestion des </w:t>
       </w:r>
       <w:r>
-        <w:t>échanges de données (upload/download)</w:t>
+        <w:t>échanges de données (</w:t>
+      </w:r>
+      <w:proofErr w:type="spellStart"/>
+      <w:r>
+        <w:t>upload</w:t>
+      </w:r>
+      <w:proofErr w:type="spellEnd"/>
+      <w:r>
+        <w:t>/</w:t>
+      </w:r>
+      <w:proofErr w:type="spellStart"/>
+      <w:r>
+        <w:t>download</w:t>
+      </w:r>
+      <w:proofErr w:type="spellEnd"/>
+      <w:r>
+        <w:t>)</w:t>
       </w:r>
       <w:r>
         <w:t>.</w:t>
@@ -2293,7 +2309,23 @@
         <w:t>Envoi</w:t>
       </w:r>
       <w:r>
-        <w:t xml:space="preserve"> (Upload) /  Téléchargement (Download) de données par fragment</w:t>
+        <w:t xml:space="preserve"> (</w:t>
+      </w:r>
+      <w:proofErr w:type="spellStart"/>
+      <w:r>
+        <w:t>Upload</w:t>
+      </w:r>
+      <w:proofErr w:type="spellEnd"/>
+      <w:r>
+        <w:t>) /  Téléchargement (</w:t>
+      </w:r>
+      <w:proofErr w:type="spellStart"/>
+      <w:r>
+        <w:t>Download</w:t>
+      </w:r>
+      <w:proofErr w:type="spellEnd"/>
+      <w:r>
+        <w:t>) de données par fragment</w:t>
       </w:r>
     </w:p>
     <w:p>
@@ -2418,8 +2450,16 @@
         <w:rPr>
           <w:rStyle w:val="Accentuation"/>
         </w:rPr>
-        <w:t>$app</w:t>
-      </w:r>
+        <w:t>$</w:t>
+      </w:r>
+      <w:proofErr w:type="spellStart"/>
+      <w:r>
+        <w:rPr>
+          <w:rStyle w:val="Accentuation"/>
+        </w:rPr>
+        <w:t>app</w:t>
+      </w:r>
+      <w:proofErr w:type="spellEnd"/>
       <w:r>
         <w:t xml:space="preserve"> pour fonctionner normalement</w:t>
       </w:r>
@@ -2430,7 +2470,21 @@
         <w:rPr>
           <w:rStyle w:val="lev"/>
         </w:rPr>
-        <w:t>/wfw/minimal</w:t>
+        <w:t>/</w:t>
+      </w:r>
+      <w:proofErr w:type="spellStart"/>
+      <w:r>
+        <w:rPr>
+          <w:rStyle w:val="lev"/>
+        </w:rPr>
+        <w:t>wfw</w:t>
+      </w:r>
+      <w:proofErr w:type="spellEnd"/>
+      <w:r>
+        <w:rPr>
+          <w:rStyle w:val="lev"/>
+        </w:rPr>
+        <w:t>/minimal</w:t>
       </w:r>
       <w:r>
         <w:rPr>
@@ -2506,12 +2560,14 @@
           <w:b/>
         </w:rPr>
       </w:pPr>
+      <w:proofErr w:type="spellStart"/>
       <w:r>
         <w:rPr>
           <w:b/>
         </w:rPr>
         <w:t>php_fileinfo</w:t>
       </w:r>
+      <w:proofErr w:type="spellEnd"/>
     </w:p>
     <w:p>
       <w:pPr>
@@ -2524,12 +2580,14 @@
           <w:b/>
         </w:rPr>
       </w:pPr>
+      <w:proofErr w:type="spellStart"/>
       <w:r>
         <w:rPr>
           <w:b/>
         </w:rPr>
         <w:t>php_pgsql</w:t>
       </w:r>
+      <w:proofErr w:type="spellEnd"/>
     </w:p>
     <w:p>
       <w:pPr>
@@ -2607,11 +2665,19 @@
       <w:r>
         <w:t xml:space="preserve">développé sous l’environnement </w:t>
       </w:r>
+      <w:proofErr w:type="spellStart"/>
       <w:r>
         <w:rPr>
           <w:rStyle w:val="lev"/>
         </w:rPr>
-        <w:t>NetBeans 7.2.1</w:t>
+        <w:t>NetBeans</w:t>
+      </w:r>
+      <w:proofErr w:type="spellEnd"/>
+      <w:r>
+        <w:rPr>
+          <w:rStyle w:val="lev"/>
+        </w:rPr>
+        <w:t xml:space="preserve"> 7.2.1</w:t>
       </w:r>
       <w:r>
         <w:t xml:space="preserve"> </w:t>
@@ -2632,7 +2698,21 @@
         <w:rPr>
           <w:rStyle w:val="lev"/>
         </w:rPr>
-        <w:t xml:space="preserve"> PHP/Javascript/XHTML</w:t>
+        <w:t xml:space="preserve"> PHP/</w:t>
+      </w:r>
+      <w:proofErr w:type="spellStart"/>
+      <w:r>
+        <w:rPr>
+          <w:rStyle w:val="lev"/>
+        </w:rPr>
+        <w:t>Javascript</w:t>
+      </w:r>
+      <w:proofErr w:type="spellEnd"/>
+      <w:r>
+        <w:rPr>
+          <w:rStyle w:val="lev"/>
+        </w:rPr>
+        <w:t>/XHTML</w:t>
       </w:r>
       <w:r>
         <w:rPr>
@@ -2742,6 +2822,7 @@
       <w:r>
         <w:t xml:space="preserve"> dans le dossier </w:t>
       </w:r>
+      <w:proofErr w:type="gramStart"/>
       <w:r>
         <w:t>« </w:t>
       </w:r>
@@ -2749,8 +2830,23 @@
         <w:rPr>
           <w:rStyle w:val="lev"/>
         </w:rPr>
-        <w:t>../archives</w:t>
-      </w:r>
+        <w:t>..</w:t>
+      </w:r>
+      <w:proofErr w:type="gramEnd"/>
+      <w:r>
+        <w:rPr>
+          <w:rStyle w:val="lev"/>
+        </w:rPr>
+        <w:t>/</w:t>
+      </w:r>
+      <w:proofErr w:type="gramStart"/>
+      <w:r>
+        <w:rPr>
+          <w:rStyle w:val="lev"/>
+        </w:rPr>
+        <w:t>archives</w:t>
+      </w:r>
+      <w:proofErr w:type="gramEnd"/>
       <w:r>
         <w:rPr>
           <w:rStyle w:val="lev"/>
@@ -2801,7 +2897,15 @@
         <w:t>modèle orienté objet</w:t>
       </w:r>
       <w:r>
-        <w:t xml:space="preserve"> à été réalisé </w:t>
+        <w:t xml:space="preserve"> </w:t>
+      </w:r>
+      <w:proofErr w:type="spellStart"/>
+      <w:r>
+        <w:t>à</w:t>
+      </w:r>
+      <w:proofErr w:type="spellEnd"/>
+      <w:r>
+        <w:t xml:space="preserve"> été réalisé </w:t>
       </w:r>
       <w:r>
         <w:t>en</w:t>
@@ -2818,11 +2922,19 @@
       <w:r>
         <w:t xml:space="preserve"> avec le logiciel </w:t>
       </w:r>
+      <w:proofErr w:type="spellStart"/>
       <w:r>
         <w:rPr>
           <w:rStyle w:val="lev"/>
         </w:rPr>
-        <w:t>PowerAMC 15.1</w:t>
+        <w:t>PowerAMC</w:t>
+      </w:r>
+      <w:proofErr w:type="spellEnd"/>
+      <w:r>
+        <w:rPr>
+          <w:rStyle w:val="lev"/>
+        </w:rPr>
+        <w:t xml:space="preserve"> 15.1</w:t>
       </w:r>
       <w:r>
         <w:t>.</w:t>
@@ -2872,8 +2984,16 @@
         <w:rPr>
           <w:rStyle w:val="lev"/>
         </w:rPr>
-        <w:t xml:space="preserve"> PowerAMC</w:t>
-      </w:r>
+        <w:t xml:space="preserve"> </w:t>
+      </w:r>
+      <w:proofErr w:type="spellStart"/>
+      <w:r>
+        <w:rPr>
+          <w:rStyle w:val="lev"/>
+        </w:rPr>
+        <w:t>PowerAMC</w:t>
+      </w:r>
+      <w:proofErr w:type="spellEnd"/>
       <w:r>
         <w:t>, veuillez copier le fichier « </w:t>
       </w:r>
@@ -2881,17 +3001,27 @@
         <w:rPr>
           <w:rStyle w:val="Accentuation"/>
         </w:rPr>
-        <w:t>documents/php.xol</w:t>
-      </w:r>
+        <w:t>documents/</w:t>
+      </w:r>
+      <w:proofErr w:type="spellStart"/>
+      <w:r>
+        <w:rPr>
+          <w:rStyle w:val="Accentuation"/>
+        </w:rPr>
+        <w:t>php.xol</w:t>
+      </w:r>
+      <w:proofErr w:type="spellEnd"/>
       <w:r>
         <w:t xml:space="preserve"> » dans le répertoire d’installation de votre programme </w:t>
       </w:r>
+      <w:proofErr w:type="spellStart"/>
       <w:r>
         <w:rPr>
           <w:rStyle w:val="lev"/>
         </w:rPr>
         <w:t>PowerAMC</w:t>
       </w:r>
+      <w:proofErr w:type="spellEnd"/>
       <w:r>
         <w:t xml:space="preserve"> (</w:t>
       </w:r>
@@ -2899,8 +3029,30 @@
         <w:rPr>
           <w:rStyle w:val="Emphaseple"/>
         </w:rPr>
-        <w:t>ex : C:\Program Files (x86)\Sybase\PowerAMC 15\Fichiers de ressources\Langages objet\php.xol</w:t>
-      </w:r>
+        <w:t>ex : C:\Program Files (x86)\Sybase\</w:t>
+      </w:r>
+      <w:proofErr w:type="spellStart"/>
+      <w:r>
+        <w:rPr>
+          <w:rStyle w:val="Emphaseple"/>
+        </w:rPr>
+        <w:t>PowerAMC</w:t>
+      </w:r>
+      <w:proofErr w:type="spellEnd"/>
+      <w:r>
+        <w:rPr>
+          <w:rStyle w:val="Emphaseple"/>
+        </w:rPr>
+        <w:t xml:space="preserve"> 15\Fichiers de ressources\Langages objet\</w:t>
+      </w:r>
+      <w:proofErr w:type="spellStart"/>
+      <w:r>
+        <w:rPr>
+          <w:rStyle w:val="Emphaseple"/>
+        </w:rPr>
+        <w:t>php.xol</w:t>
+      </w:r>
+      <w:proofErr w:type="spellEnd"/>
       <w:r>
         <w:t xml:space="preserve">). </w:t>
       </w:r>
@@ -3023,12 +3175,14 @@
       <w:r>
         <w:t>: Fichiers du Modèle conceptuel de données (</w:t>
       </w:r>
+      <w:proofErr w:type="spellStart"/>
       <w:r>
         <w:rPr>
           <w:rStyle w:val="lev"/>
         </w:rPr>
         <w:t>PowerAMC</w:t>
       </w:r>
+      <w:proofErr w:type="spellEnd"/>
       <w:r>
         <w:t>)</w:t>
       </w:r>
@@ -3061,12 +3215,14 @@
       <w:r>
         <w:t xml:space="preserve">Fichiers du projet </w:t>
       </w:r>
+      <w:proofErr w:type="spellStart"/>
       <w:r>
         <w:rPr>
           <w:rStyle w:val="lev"/>
         </w:rPr>
         <w:t>NetBeans</w:t>
       </w:r>
+      <w:proofErr w:type="spellEnd"/>
     </w:p>
     <w:p>
       <w:pPr>
@@ -3177,6 +3333,7 @@
         </w:rPr>
         <w:t>mcd/</w:t>
       </w:r>
+      <w:proofErr w:type="spellStart"/>
       <w:r>
         <w:rPr>
           <w:b/>
@@ -3189,6 +3346,7 @@
         </w:rPr>
         <w:t>.mcd</w:t>
       </w:r>
+      <w:proofErr w:type="spellEnd"/>
       <w:r>
         <w:t> » propose une version schématisé du modèle conceptuel de données, ce modèle est utilisé pour générer le script d’installation SQL</w:t>
       </w:r>
@@ -3204,12 +3362,14 @@
       <w:r>
         <w:t xml:space="preserve">. [Vous pouvez ouvrir ce fichier avec le logiciel </w:t>
       </w:r>
+      <w:proofErr w:type="spellStart"/>
       <w:r>
         <w:rPr>
           <w:b/>
         </w:rPr>
         <w:t>PowerAMC</w:t>
       </w:r>
+      <w:proofErr w:type="spellEnd"/>
       <w:r>
         <w:t xml:space="preserve"> de </w:t>
       </w:r>
@@ -3727,6 +3887,7 @@
                 <w:lang w:eastAsia="fr-FR"/>
               </w:rPr>
             </w:pPr>
+            <w:proofErr w:type="spellStart"/>
             <w:r>
               <w:rPr>
                 <w:rFonts w:ascii="Arial" w:eastAsia="Times New Roman" w:hAnsi="Arial" w:cs="Arial"/>
@@ -3737,6 +3898,7 @@
               </w:rPr>
               <w:t>begin_date</w:t>
             </w:r>
+            <w:proofErr w:type="spellEnd"/>
           </w:p>
         </w:tc>
         <w:tc>
@@ -4141,6 +4303,7 @@
                 <w:lang w:eastAsia="fr-FR"/>
               </w:rPr>
             </w:pPr>
+            <w:proofErr w:type="spellStart"/>
             <w:r>
               <w:rPr>
                 <w:rFonts w:ascii="Arial" w:eastAsia="Times New Roman" w:hAnsi="Arial" w:cs="Arial"/>
@@ -4151,6 +4314,7 @@
               </w:rPr>
               <w:t>client_ip</w:t>
             </w:r>
+            <w:proofErr w:type="spellEnd"/>
           </w:p>
         </w:tc>
         <w:tc>
@@ -4348,6 +4512,7 @@
                 <w:lang w:eastAsia="fr-FR"/>
               </w:rPr>
             </w:pPr>
+            <w:proofErr w:type="spellStart"/>
             <w:r>
               <w:rPr>
                 <w:rFonts w:ascii="Arial" w:eastAsia="Times New Roman" w:hAnsi="Arial" w:cs="Arial"/>
@@ -4358,6 +4523,7 @@
               </w:rPr>
               <w:t>content_type</w:t>
             </w:r>
+            <w:proofErr w:type="spellEnd"/>
           </w:p>
         </w:tc>
         <w:tc>
@@ -4555,6 +4721,7 @@
                 <w:lang w:eastAsia="fr-FR"/>
               </w:rPr>
             </w:pPr>
+            <w:proofErr w:type="spellStart"/>
             <w:r>
               <w:rPr>
                 <w:rFonts w:ascii="Arial" w:eastAsia="Times New Roman" w:hAnsi="Arial" w:cs="Arial"/>
@@ -4565,6 +4732,7 @@
               </w:rPr>
               <w:t>file_size</w:t>
             </w:r>
+            <w:proofErr w:type="spellEnd"/>
           </w:p>
         </w:tc>
         <w:tc>
@@ -4762,6 +4930,7 @@
                 <w:lang w:eastAsia="fr-FR"/>
               </w:rPr>
             </w:pPr>
+            <w:proofErr w:type="spellStart"/>
             <w:r>
               <w:rPr>
                 <w:rFonts w:ascii="Arial" w:eastAsia="Times New Roman" w:hAnsi="Arial" w:cs="Arial"/>
@@ -4772,6 +4941,7 @@
               </w:rPr>
               <w:t>filename</w:t>
             </w:r>
+            <w:proofErr w:type="spellEnd"/>
           </w:p>
         </w:tc>
         <w:tc>
@@ -4969,6 +5139,7 @@
                 <w:lang w:eastAsia="fr-FR"/>
               </w:rPr>
             </w:pPr>
+            <w:proofErr w:type="spellStart"/>
             <w:r>
               <w:rPr>
                 <w:rFonts w:ascii="Arial" w:eastAsia="Times New Roman" w:hAnsi="Arial" w:cs="Arial"/>
@@ -4979,6 +5150,7 @@
               </w:rPr>
               <w:t>io_packet_id</w:t>
             </w:r>
+            <w:proofErr w:type="spellEnd"/>
           </w:p>
         </w:tc>
         <w:tc>
@@ -5176,6 +5348,7 @@
                 <w:lang w:eastAsia="fr-FR"/>
               </w:rPr>
             </w:pPr>
+            <w:proofErr w:type="spellStart"/>
             <w:r>
               <w:rPr>
                 <w:rFonts w:ascii="Arial" w:eastAsia="Times New Roman" w:hAnsi="Arial" w:cs="Arial"/>
@@ -5186,6 +5359,7 @@
               </w:rPr>
               <w:t>io_packet_size</w:t>
             </w:r>
+            <w:proofErr w:type="spellEnd"/>
           </w:p>
         </w:tc>
         <w:tc>
@@ -5383,6 +5557,7 @@
                 <w:lang w:eastAsia="fr-FR"/>
               </w:rPr>
             </w:pPr>
+            <w:proofErr w:type="spellStart"/>
             <w:r>
               <w:rPr>
                 <w:rFonts w:ascii="Arial" w:eastAsia="Times New Roman" w:hAnsi="Arial" w:cs="Arial"/>
@@ -5393,6 +5568,7 @@
               </w:rPr>
               <w:t>io_upload_id</w:t>
             </w:r>
+            <w:proofErr w:type="spellEnd"/>
           </w:p>
         </w:tc>
         <w:tc>
@@ -5590,6 +5766,7 @@
                 <w:lang w:eastAsia="fr-FR"/>
               </w:rPr>
             </w:pPr>
+            <w:proofErr w:type="spellStart"/>
             <w:r>
               <w:rPr>
                 <w:rFonts w:ascii="Arial" w:eastAsia="Times New Roman" w:hAnsi="Arial" w:cs="Arial"/>
@@ -5600,6 +5777,7 @@
               </w:rPr>
               <w:t>output_path</w:t>
             </w:r>
+            <w:proofErr w:type="spellEnd"/>
           </w:p>
         </w:tc>
         <w:tc>
@@ -5797,6 +5975,7 @@
                 <w:lang w:eastAsia="fr-FR"/>
               </w:rPr>
             </w:pPr>
+            <w:proofErr w:type="spellStart"/>
             <w:r>
               <w:rPr>
                 <w:rFonts w:ascii="Arial" w:eastAsia="Times New Roman" w:hAnsi="Arial" w:cs="Arial"/>
@@ -5807,6 +5986,7 @@
               </w:rPr>
               <w:t>packet_count</w:t>
             </w:r>
+            <w:proofErr w:type="spellEnd"/>
           </w:p>
         </w:tc>
         <w:tc>
@@ -6004,6 +6184,7 @@
                 <w:lang w:eastAsia="fr-FR"/>
               </w:rPr>
             </w:pPr>
+            <w:proofErr w:type="spellStart"/>
             <w:r>
               <w:rPr>
                 <w:rFonts w:ascii="Arial" w:eastAsia="Times New Roman" w:hAnsi="Arial" w:cs="Arial"/>
@@ -6014,6 +6195,7 @@
               </w:rPr>
               <w:t>packet_num</w:t>
             </w:r>
+            <w:proofErr w:type="spellEnd"/>
           </w:p>
         </w:tc>
         <w:tc>
@@ -6211,6 +6393,7 @@
                 <w:lang w:eastAsia="fr-FR"/>
               </w:rPr>
             </w:pPr>
+            <w:proofErr w:type="spellStart"/>
             <w:r>
               <w:rPr>
                 <w:rFonts w:ascii="Arial" w:eastAsia="Times New Roman" w:hAnsi="Arial" w:cs="Arial"/>
@@ -6221,6 +6404,7 @@
               </w:rPr>
               <w:t>packet_size</w:t>
             </w:r>
+            <w:proofErr w:type="spellEnd"/>
           </w:p>
         </w:tc>
         <w:tc>
@@ -6418,6 +6602,7 @@
                 <w:lang w:eastAsia="fr-FR"/>
               </w:rPr>
             </w:pPr>
+            <w:proofErr w:type="spellStart"/>
             <w:r>
               <w:rPr>
                 <w:rFonts w:ascii="Arial" w:eastAsia="Times New Roman" w:hAnsi="Arial" w:cs="Arial"/>
@@ -6428,6 +6613,7 @@
               </w:rPr>
               <w:t>packet_status</w:t>
             </w:r>
+            <w:proofErr w:type="spellEnd"/>
           </w:p>
         </w:tc>
         <w:tc>
@@ -6625,6 +6811,7 @@
                 <w:lang w:eastAsia="fr-FR"/>
               </w:rPr>
             </w:pPr>
+            <w:proofErr w:type="spellStart"/>
             <w:r>
               <w:rPr>
                 <w:rFonts w:ascii="Arial" w:eastAsia="Times New Roman" w:hAnsi="Arial" w:cs="Arial"/>
@@ -6635,6 +6822,7 @@
               </w:rPr>
               <w:t>upload_complete</w:t>
             </w:r>
+            <w:proofErr w:type="spellEnd"/>
           </w:p>
         </w:tc>
         <w:tc>
@@ -6832,6 +7020,7 @@
                 <w:lang w:eastAsia="fr-FR"/>
               </w:rPr>
             </w:pPr>
+            <w:proofErr w:type="spellStart"/>
             <w:r>
               <w:rPr>
                 <w:rFonts w:ascii="Arial" w:eastAsia="Times New Roman" w:hAnsi="Arial" w:cs="Arial"/>
@@ -6842,6 +7031,7 @@
               </w:rPr>
               <w:t>upload_path</w:t>
             </w:r>
+            <w:proofErr w:type="spellEnd"/>
           </w:p>
         </w:tc>
         <w:tc>
@@ -7039,6 +7229,7 @@
                 <w:lang w:eastAsia="fr-FR"/>
               </w:rPr>
             </w:pPr>
+            <w:proofErr w:type="spellStart"/>
             <w:r>
               <w:rPr>
                 <w:rFonts w:ascii="Arial" w:eastAsia="Times New Roman" w:hAnsi="Arial" w:cs="Arial"/>
@@ -7049,6 +7240,7 @@
               </w:rPr>
               <w:t>upload_token</w:t>
             </w:r>
+            <w:proofErr w:type="spellEnd"/>
           </w:p>
         </w:tc>
         <w:tc>
@@ -7446,6 +7638,7 @@
                 <w:szCs w:val="20"/>
               </w:rPr>
             </w:pPr>
+            <w:proofErr w:type="spellStart"/>
             <w:r>
               <w:rPr>
                 <w:rFonts w:ascii="Arial" w:hAnsi="Arial" w:cs="Arial"/>
@@ -7455,6 +7648,7 @@
               </w:rPr>
               <w:t>IO_stocker</w:t>
             </w:r>
+            <w:proofErr w:type="spellEnd"/>
           </w:p>
         </w:tc>
         <w:tc>
@@ -7485,6 +7679,7 @@
                 <w:szCs w:val="20"/>
               </w:rPr>
             </w:pPr>
+            <w:proofErr w:type="spellStart"/>
             <w:r>
               <w:rPr>
                 <w:rFonts w:ascii="Arial" w:hAnsi="Arial" w:cs="Arial"/>
@@ -7494,6 +7689,7 @@
               </w:rPr>
               <w:t>IO_packet</w:t>
             </w:r>
+            <w:proofErr w:type="spellEnd"/>
           </w:p>
         </w:tc>
         <w:tc>
@@ -7604,6 +7800,7 @@
                 <w:szCs w:val="20"/>
               </w:rPr>
             </w:pPr>
+            <w:proofErr w:type="spellStart"/>
             <w:r>
               <w:rPr>
                 <w:rFonts w:ascii="Arial" w:hAnsi="Arial" w:cs="Arial"/>
@@ -7613,6 +7810,7 @@
               </w:rPr>
               <w:t>IO_stocker</w:t>
             </w:r>
+            <w:proofErr w:type="spellEnd"/>
           </w:p>
         </w:tc>
         <w:tc>
@@ -7643,6 +7841,7 @@
                 <w:szCs w:val="20"/>
               </w:rPr>
             </w:pPr>
+            <w:proofErr w:type="spellStart"/>
             <w:r>
               <w:rPr>
                 <w:rFonts w:ascii="Arial" w:hAnsi="Arial" w:cs="Arial"/>
@@ -7652,6 +7851,7 @@
               </w:rPr>
               <w:t>IO_Upload</w:t>
             </w:r>
+            <w:proofErr w:type="spellEnd"/>
           </w:p>
         </w:tc>
         <w:tc>
@@ -7728,8 +7928,19 @@
                 <w:sz w:val="20"/>
                 <w:szCs w:val="20"/>
               </w:rPr>
-              <w:t>0,n</w:t>
-            </w:r>
+              <w:t>0</w:t>
+            </w:r>
+            <w:proofErr w:type="gramStart"/>
+            <w:r>
+              <w:rPr>
+                <w:rFonts w:ascii="Arial" w:hAnsi="Arial" w:cs="Arial"/>
+                <w:color w:val="000000"/>
+                <w:sz w:val="20"/>
+                <w:szCs w:val="20"/>
+              </w:rPr>
+              <w:t>,n</w:t>
+            </w:r>
+            <w:proofErr w:type="gramEnd"/>
           </w:p>
         </w:tc>
       </w:tr>
@@ -7796,6 +8007,7 @@
         </w:rPr>
         <w:t>mcd/</w:t>
       </w:r>
+      <w:proofErr w:type="spellStart"/>
       <w:r>
         <w:rPr>
           <w:b/>
@@ -7814,15 +8026,18 @@
         </w:rPr>
         <w:t>oo</w:t>
       </w:r>
+      <w:proofErr w:type="spellEnd"/>
       <w:r>
         <w:t xml:space="preserve"> » propose une version schématisé des cas d’opération. [Vous pouvez ouvrir ce fichier avec le logiciel </w:t>
       </w:r>
+      <w:proofErr w:type="spellStart"/>
       <w:r>
         <w:rPr>
           <w:b/>
         </w:rPr>
         <w:t>PowerAMC</w:t>
       </w:r>
+      <w:proofErr w:type="spellEnd"/>
       <w:r>
         <w:t xml:space="preserve"> de </w:t>
       </w:r>
@@ -7959,8 +8174,13 @@
       </w:r>
       <w:r>
         <w:tab/>
-        <w:t>HTML/Javascript</w:t>
-      </w:r>
+        <w:t>HTML/</w:t>
+      </w:r>
+      <w:proofErr w:type="spellStart"/>
+      <w:r>
+        <w:t>Javascript</w:t>
+      </w:r>
+      <w:proofErr w:type="spellEnd"/>
     </w:p>
     <w:p>
       <w:pPr>
@@ -8016,8 +8236,13 @@
       </w:r>
       <w:r>
         <w:tab/>
-        <w:t>PL/pgSQL</w:t>
-      </w:r>
+        <w:t>PL/</w:t>
+      </w:r>
+      <w:proofErr w:type="spellStart"/>
+      <w:r>
+        <w:t>pgSQL</w:t>
+      </w:r>
+      <w:proofErr w:type="spellEnd"/>
     </w:p>
     <w:p>
       <w:pPr>
@@ -8035,9 +8260,13 @@
       </w:r>
       <w:r>
         <w:tab/>
+      </w:r>
+      <w:proofErr w:type="spellStart"/>
+      <w:r>
         <w:t>SQL</w:t>
       </w:r>
       <w:bookmarkStart w:id="16" w:name="_Toc334797629"/>
+      <w:proofErr w:type="spellEnd"/>
     </w:p>
     <w:p>
       <w:pPr>
@@ -8969,6 +9198,7 @@
                 <w:lang w:val="en-US"/>
               </w:rPr>
             </w:pPr>
+            <w:proofErr w:type="spellStart"/>
             <w:r>
               <w:rPr>
                 <w:b/>
@@ -8977,6 +9207,7 @@
               </w:rPr>
               <w:t>Statut</w:t>
             </w:r>
+            <w:proofErr w:type="spellEnd"/>
           </w:p>
         </w:tc>
         <w:tc>
@@ -9033,12 +9264,14 @@
                 <w:lang w:val="en-US"/>
               </w:rPr>
             </w:pPr>
+            <w:proofErr w:type="spellStart"/>
             <w:r>
               <w:rPr>
                 <w:lang w:val="en-US"/>
               </w:rPr>
               <w:t>mail_send_message</w:t>
             </w:r>
+            <w:proofErr w:type="spellEnd"/>
           </w:p>
         </w:tc>
         <w:tc>
@@ -9100,9 +9333,11 @@
             <w:tcW w:w="3614" w:type="dxa"/>
           </w:tcPr>
           <w:p>
+            <w:proofErr w:type="spellStart"/>
             <w:r>
               <w:t>mail_create_contact</w:t>
             </w:r>
+            <w:proofErr w:type="spellEnd"/>
           </w:p>
         </w:tc>
         <w:tc>
@@ -9158,6 +9393,7 @@
             <w:tcW w:w="3614" w:type="dxa"/>
           </w:tcPr>
           <w:p>
+            <w:proofErr w:type="spellStart"/>
             <w:r>
               <w:t>mail</w:t>
             </w:r>
@@ -9167,6 +9403,7 @@
             <w:r>
               <w:t>remove_contact</w:t>
             </w:r>
+            <w:proofErr w:type="spellEnd"/>
           </w:p>
         </w:tc>
         <w:tc>
@@ -9282,11 +9519,15 @@
       </w:r>
       <w:r>
         <w:tab/>
+      </w:r>
+      <w:proofErr w:type="spellStart"/>
+      <w:r>
         <w:t>create_</w:t>
       </w:r>
       <w:r>
         <w:t>upload</w:t>
       </w:r>
+      <w:proofErr w:type="spellEnd"/>
     </w:p>
     <w:p>
       <w:pPr>
@@ -9384,9 +9625,11 @@
           <w:numId w:val="13"/>
         </w:numPr>
       </w:pPr>
+      <w:proofErr w:type="spellStart"/>
       <w:r>
         <w:t>Password</w:t>
       </w:r>
+      <w:proofErr w:type="spellEnd"/>
       <w:r>
         <w:tab/>
         <w:t>Mot de passe</w:t>
@@ -9560,16 +9803,7 @@
       </w:pPr>
       <w:r>
         <w:lastRenderedPageBreak/>
-        <w:t>Supprimer une autorisation</w:t>
-      </w:r>
-      <w:r>
-        <w:t xml:space="preserve"> </w:t>
-      </w:r>
-      <w:r>
-        <w:t>d’</w:t>
-      </w:r>
-      <w:r>
-        <w:t>envoie</w:t>
+        <w:t>Supprimer une autorisation d’envoie</w:t>
       </w:r>
     </w:p>
     <w:p>
@@ -9601,12 +9835,14 @@
       <w:r>
         <w:tab/>
       </w:r>
+      <w:proofErr w:type="spellStart"/>
       <w:r>
         <w:t>delete</w:t>
       </w:r>
       <w:r>
         <w:t>_upload</w:t>
       </w:r>
+      <w:proofErr w:type="spellEnd"/>
     </w:p>
     <w:p>
       <w:pPr>
@@ -9624,8 +9860,6 @@
       <w:r>
         <w:t>Administrateur</w:t>
       </w:r>
-      <w:bookmarkStart w:id="23" w:name="_GoBack"/>
-      <w:bookmarkEnd w:id="23"/>
     </w:p>
     <w:p>
       <w:pPr>
@@ -9706,9 +9940,11 @@
           <w:numId w:val="13"/>
         </w:numPr>
       </w:pPr>
+      <w:proofErr w:type="spellStart"/>
       <w:r>
         <w:t>Password</w:t>
       </w:r>
+      <w:proofErr w:type="spellEnd"/>
       <w:r>
         <w:tab/>
         <w:t>Mot de passe</w:t>
@@ -9898,7 +10134,7 @@
       <w:pPr>
         <w:pStyle w:val="Titre1"/>
       </w:pPr>
-      <w:bookmarkStart w:id="24" w:name="_Toc348617869"/>
+      <w:bookmarkStart w:id="23" w:name="_Toc348617869"/>
       <w:r>
         <w:lastRenderedPageBreak/>
         <w:t>D</w:t>
@@ -9909,10 +10145,10 @@
       <w:r>
         <w:t>veloppement</w:t>
       </w:r>
-      <w:bookmarkEnd w:id="24"/>
+      <w:bookmarkEnd w:id="23"/>
     </w:p>
     <w:p>
-      <w:bookmarkStart w:id="25" w:name="_Toc348617874"/>
+      <w:bookmarkStart w:id="24" w:name="_Toc348617874"/>
       <w:r>
         <w:t>Ce</w:t>
       </w:r>
@@ -9966,7 +10202,7 @@
       <w:r>
         <w:t>de configuration</w:t>
       </w:r>
-      <w:bookmarkEnd w:id="25"/>
+      <w:bookmarkEnd w:id="24"/>
     </w:p>
     <w:p>
       <w:r>
@@ -10029,6 +10265,7 @@
               </w:rPr>
               <w:t>[</w:t>
             </w:r>
+            <w:proofErr w:type="spellStart"/>
             <w:r>
               <w:rPr>
                 <w:rFonts w:asciiTheme="minorHAnsi" w:hAnsiTheme="minorHAnsi"/>
@@ -10036,6 +10273,7 @@
               </w:rPr>
               <w:t>io_module</w:t>
             </w:r>
+            <w:proofErr w:type="spellEnd"/>
             <w:r>
               <w:rPr>
                 <w:rFonts w:asciiTheme="minorHAnsi" w:hAnsiTheme="minorHAnsi"/>
@@ -10122,6 +10360,7 @@
                 <w:szCs w:val="20"/>
               </w:rPr>
             </w:pPr>
+            <w:proofErr w:type="spellStart"/>
             <w:r>
               <w:rPr>
                 <w:rFonts w:asciiTheme="minorHAnsi" w:hAnsiTheme="minorHAnsi"/>
@@ -10129,6 +10368,7 @@
               </w:rPr>
               <w:t>ctrl_path</w:t>
             </w:r>
+            <w:proofErr w:type="spellEnd"/>
           </w:p>
         </w:tc>
         <w:tc>
@@ -10194,8 +10434,36 @@
                 <w:szCs w:val="20"/>
                 <w:lang w:val="en-US"/>
               </w:rPr>
-              <w:t>${io_module_path}/ctrl/io</w:t>
-            </w:r>
+              <w:t>${</w:t>
+            </w:r>
+            <w:proofErr w:type="spellStart"/>
+            <w:r>
+              <w:rPr>
+                <w:rFonts w:asciiTheme="minorHAnsi" w:hAnsiTheme="minorHAnsi"/>
+                <w:szCs w:val="20"/>
+                <w:lang w:val="en-US"/>
+              </w:rPr>
+              <w:t>io_module_path</w:t>
+            </w:r>
+            <w:proofErr w:type="spellEnd"/>
+            <w:r>
+              <w:rPr>
+                <w:rFonts w:asciiTheme="minorHAnsi" w:hAnsiTheme="minorHAnsi"/>
+                <w:szCs w:val="20"/>
+                <w:lang w:val="en-US"/>
+              </w:rPr>
+              <w:t>}/ctrl/</w:t>
+            </w:r>
+            <w:proofErr w:type="spellStart"/>
+            <w:r>
+              <w:rPr>
+                <w:rFonts w:asciiTheme="minorHAnsi" w:hAnsiTheme="minorHAnsi"/>
+                <w:szCs w:val="20"/>
+                <w:lang w:val="en-US"/>
+              </w:rPr>
+              <w:t>io</w:t>
+            </w:r>
+            <w:proofErr w:type="spellEnd"/>
           </w:p>
         </w:tc>
       </w:tr>
@@ -10212,6 +10480,7 @@
                 <w:szCs w:val="20"/>
               </w:rPr>
             </w:pPr>
+            <w:proofErr w:type="spellStart"/>
             <w:r>
               <w:rPr>
                 <w:rFonts w:asciiTheme="minorHAnsi" w:hAnsiTheme="minorHAnsi"/>
@@ -10219,6 +10488,7 @@
               </w:rPr>
               <w:t>upload_dir</w:t>
             </w:r>
+            <w:proofErr w:type="spellEnd"/>
           </w:p>
         </w:tc>
         <w:tc>
@@ -10297,6 +10567,7 @@
                 <w:szCs w:val="20"/>
               </w:rPr>
             </w:pPr>
+            <w:proofErr w:type="spellStart"/>
             <w:r>
               <w:rPr>
                 <w:rFonts w:asciiTheme="minorHAnsi" w:hAnsiTheme="minorHAnsi"/>
@@ -10304,6 +10575,7 @@
               </w:rPr>
               <w:t>public_output_dir</w:t>
             </w:r>
+            <w:proofErr w:type="spellEnd"/>
           </w:p>
         </w:tc>
         <w:tc>
@@ -10354,21 +10626,25 @@
             <w:r>
               <w:t xml:space="preserve"> avec le </w:t>
             </w:r>
+            <w:proofErr w:type="spellStart"/>
             <w:r>
               <w:rPr>
                 <w:u w:val="single"/>
               </w:rPr>
               <w:t>UseCase</w:t>
             </w:r>
+            <w:proofErr w:type="spellEnd"/>
             <w:r>
               <w:t xml:space="preserve">: </w:t>
             </w:r>
+            <w:proofErr w:type="spellStart"/>
             <w:r>
               <w:rPr>
                 <w:rStyle w:val="Accentuation"/>
               </w:rPr>
               <w:t>begin_upload</w:t>
             </w:r>
+            <w:proofErr w:type="spellEnd"/>
             <w:r>
               <w:t>)</w:t>
             </w:r>
@@ -10391,8 +10667,17 @@
                 <w:rFonts w:asciiTheme="minorHAnsi" w:hAnsiTheme="minorHAnsi"/>
                 <w:szCs w:val="20"/>
               </w:rPr>
-              <w:t>bin/upload</w:t>
-            </w:r>
+              <w:t>bin/</w:t>
+            </w:r>
+            <w:proofErr w:type="spellStart"/>
+            <w:r>
+              <w:rPr>
+                <w:rFonts w:asciiTheme="minorHAnsi" w:hAnsiTheme="minorHAnsi"/>
+                <w:szCs w:val="20"/>
+              </w:rPr>
+              <w:t>upload</w:t>
+            </w:r>
+            <w:proofErr w:type="spellEnd"/>
           </w:p>
         </w:tc>
       </w:tr>
@@ -10409,6 +10694,7 @@
                 <w:szCs w:val="20"/>
               </w:rPr>
             </w:pPr>
+            <w:proofErr w:type="spellStart"/>
             <w:r>
               <w:rPr>
                 <w:rFonts w:asciiTheme="minorHAnsi" w:hAnsiTheme="minorHAnsi"/>
@@ -10416,6 +10702,7 @@
               </w:rPr>
               <w:t>max_upload_size</w:t>
             </w:r>
+            <w:proofErr w:type="spellEnd"/>
           </w:p>
         </w:tc>
         <w:tc>
@@ -10463,21 +10750,25 @@
             <w:r>
               <w:t xml:space="preserve"> avec le </w:t>
             </w:r>
+            <w:proofErr w:type="spellStart"/>
             <w:r>
               <w:rPr>
                 <w:u w:val="single"/>
               </w:rPr>
               <w:t>UseCase</w:t>
             </w:r>
+            <w:proofErr w:type="spellEnd"/>
             <w:r>
               <w:t xml:space="preserve">: </w:t>
             </w:r>
+            <w:proofErr w:type="spellStart"/>
             <w:r>
               <w:rPr>
                 <w:rStyle w:val="Accentuation"/>
               </w:rPr>
               <w:t>begin_upload</w:t>
             </w:r>
+            <w:proofErr w:type="spellEnd"/>
             <w:r>
               <w:t>)</w:t>
             </w:r>
@@ -10503,6 +10794,7 @@
                 <w:szCs w:val="20"/>
               </w:rPr>
             </w:pPr>
+            <w:proofErr w:type="gramStart"/>
             <w:r>
               <w:rPr>
                 <w:rFonts w:asciiTheme="minorHAnsi" w:hAnsiTheme="minorHAnsi"/>
@@ -10522,7 +10814,15 @@
                 <w:rFonts w:asciiTheme="minorHAnsi" w:hAnsiTheme="minorHAnsi"/>
                 <w:szCs w:val="20"/>
               </w:rPr>
-              <w:t>; 50Mo</w:t>
+              <w:t>;</w:t>
+            </w:r>
+            <w:proofErr w:type="gramEnd"/>
+            <w:r>
+              <w:rPr>
+                <w:rFonts w:asciiTheme="minorHAnsi" w:hAnsiTheme="minorHAnsi"/>
+                <w:szCs w:val="20"/>
+              </w:rPr>
+              <w:t xml:space="preserve"> 50Mo</w:t>
             </w:r>
           </w:p>
         </w:tc>
@@ -10543,6 +10843,7 @@
                 <w:szCs w:val="20"/>
               </w:rPr>
             </w:pPr>
+            <w:proofErr w:type="spellStart"/>
             <w:r>
               <w:rPr>
                 <w:rFonts w:asciiTheme="minorHAnsi" w:hAnsiTheme="minorHAnsi"/>
@@ -10550,6 +10851,7 @@
               </w:rPr>
               <w:t>packet_size</w:t>
             </w:r>
+            <w:proofErr w:type="spellEnd"/>
           </w:p>
         </w:tc>
         <w:tc>
@@ -10597,21 +10899,25 @@
             <w:r>
               <w:t xml:space="preserve"> avec le </w:t>
             </w:r>
+            <w:proofErr w:type="spellStart"/>
             <w:r>
               <w:rPr>
                 <w:u w:val="single"/>
               </w:rPr>
               <w:t>UseCase</w:t>
             </w:r>
+            <w:proofErr w:type="spellEnd"/>
             <w:r>
               <w:t xml:space="preserve">: </w:t>
             </w:r>
+            <w:proofErr w:type="spellStart"/>
             <w:r>
               <w:rPr>
                 <w:rStyle w:val="Accentuation"/>
               </w:rPr>
               <w:t>begin_upload</w:t>
             </w:r>
+            <w:proofErr w:type="spellEnd"/>
             <w:r>
               <w:t>)</w:t>
             </w:r>
@@ -10677,6 +10983,7 @@
                 <w:szCs w:val="20"/>
               </w:rPr>
             </w:pPr>
+            <w:proofErr w:type="spellStart"/>
             <w:r>
               <w:rPr>
                 <w:rFonts w:asciiTheme="minorHAnsi" w:hAnsiTheme="minorHAnsi"/>
@@ -10684,6 +10991,7 @@
               </w:rPr>
               <w:t>storage_mode</w:t>
             </w:r>
+            <w:proofErr w:type="spellEnd"/>
           </w:p>
         </w:tc>
         <w:tc>
@@ -10773,12 +11081,14 @@
             <w:r>
               <w:t xml:space="preserve"> (</w:t>
             </w:r>
+            <w:proofErr w:type="spellStart"/>
             <w:r>
               <w:rPr>
                 <w:rStyle w:val="Accentuation"/>
               </w:rPr>
               <w:t>upload_dir</w:t>
             </w:r>
+            <w:proofErr w:type="spellEnd"/>
             <w:r>
               <w:t xml:space="preserve">) </w:t>
             </w:r>
@@ -10985,12 +11295,14 @@
       <w:r>
         <w:t xml:space="preserve"> publique via le contrôler </w:t>
       </w:r>
+      <w:proofErr w:type="spellStart"/>
       <w:r>
         <w:rPr>
           <w:rStyle w:val="Accentuation"/>
         </w:rPr>
         <w:t>begin_upload</w:t>
       </w:r>
+      <w:proofErr w:type="spellEnd"/>
       <w:r>
         <w:t> :</w:t>
       </w:r>
@@ -11065,7 +11377,21 @@
         <w:rPr>
           <w:rStyle w:val="Accentuation"/>
         </w:rPr>
-        <w:t>[io_module:public_output_dir]</w:t>
+        <w:t>[</w:t>
+      </w:r>
+      <w:proofErr w:type="spellStart"/>
+      <w:r>
+        <w:rPr>
+          <w:rStyle w:val="Accentuation"/>
+        </w:rPr>
+        <w:t>io_module:public_output_dir</w:t>
+      </w:r>
+      <w:proofErr w:type="spellEnd"/>
+      <w:r>
+        <w:rPr>
+          <w:rStyle w:val="Accentuation"/>
+        </w:rPr>
+        <w:t>]</w:t>
       </w:r>
     </w:p>
     <w:p>
@@ -11090,13 +11416,33 @@
         <w:t>La taille des données</w:t>
       </w:r>
       <w:r>
-        <w:t xml:space="preserve"> est limité par la variable de configuration </w:t>
+        <w:t xml:space="preserve"> est limité</w:t>
+      </w:r>
+      <w:r>
+        <w:t>e</w:t>
+      </w:r>
+      <w:r>
+        <w:t xml:space="preserve"> par la variable de configuration </w:t>
       </w:r>
       <w:r>
         <w:rPr>
           <w:rStyle w:val="Accentuation"/>
         </w:rPr>
-        <w:t>[io_module:max_upload_size]</w:t>
+        <w:t>[</w:t>
+      </w:r>
+      <w:proofErr w:type="spellStart"/>
+      <w:r>
+        <w:rPr>
+          <w:rStyle w:val="Accentuation"/>
+        </w:rPr>
+        <w:t>io_module:max_upload_size</w:t>
+      </w:r>
+      <w:proofErr w:type="spellEnd"/>
+      <w:r>
+        <w:rPr>
+          <w:rStyle w:val="Accentuation"/>
+        </w:rPr>
+        <w:t>]</w:t>
       </w:r>
       <w:r>
         <w:rPr>
@@ -11137,14 +11483,22 @@
         <w:rPr>
           <w:rStyle w:val="Accentuation"/>
         </w:rPr>
-        <w:t>[io_module:</w:t>
-      </w:r>
+        <w:t>[</w:t>
+      </w:r>
+      <w:proofErr w:type="spellStart"/>
       <w:r>
         <w:rPr>
           <w:rStyle w:val="Accentuation"/>
         </w:rPr>
+        <w:t>io_module:</w:t>
+      </w:r>
+      <w:r>
+        <w:rPr>
+          <w:rStyle w:val="Accentuation"/>
+        </w:rPr>
         <w:t>packet_size</w:t>
       </w:r>
+      <w:proofErr w:type="spellEnd"/>
       <w:r>
         <w:rPr>
           <w:rStyle w:val="Accentuation"/>
@@ -11159,21 +11513,25 @@
       <w:r>
         <w:t xml:space="preserve">L’utilisateur final peut ensuite utiliser les contrôleurs de flux </w:t>
       </w:r>
+      <w:proofErr w:type="spellStart"/>
       <w:r>
         <w:rPr>
           <w:rStyle w:val="Accentuation"/>
         </w:rPr>
         <w:t>packet_upload</w:t>
       </w:r>
+      <w:proofErr w:type="spellEnd"/>
       <w:r>
         <w:t xml:space="preserve"> et </w:t>
       </w:r>
+      <w:proofErr w:type="spellStart"/>
       <w:r>
         <w:rPr>
           <w:rStyle w:val="Accentuation"/>
         </w:rPr>
         <w:t>finalize_upload</w:t>
       </w:r>
+      <w:proofErr w:type="spellEnd"/>
       <w:r>
         <w:t xml:space="preserve"> pour initialiser les données.</w:t>
       </w:r>
@@ -11206,12 +11564,14 @@
       <w:r>
         <w:t xml:space="preserve">via le contrôler </w:t>
       </w:r>
+      <w:proofErr w:type="spellStart"/>
       <w:r>
         <w:rPr>
           <w:rStyle w:val="Accentuation"/>
         </w:rPr>
         <w:t>create_upload</w:t>
       </w:r>
+      <w:proofErr w:type="spellEnd"/>
       <w:r>
         <w:t> </w:t>
       </w:r>
@@ -11270,23 +11630,32 @@
         <w:t xml:space="preserve">. </w:t>
       </w:r>
       <w:r>
-        <w:t xml:space="preserve">L’utilisateur final peut ensuite utiliser les contrôleurs de flux </w:t>
-      </w:r>
+        <w:t>L’utilisateur final peut ensuite utilis</w:t>
+      </w:r>
+      <w:bookmarkStart w:id="25" w:name="_GoBack"/>
+      <w:bookmarkEnd w:id="25"/>
+      <w:r>
+        <w:t xml:space="preserve">er les contrôleurs de flux </w:t>
+      </w:r>
+      <w:proofErr w:type="spellStart"/>
       <w:r>
         <w:rPr>
           <w:rStyle w:val="Accentuation"/>
         </w:rPr>
         <w:t>packet_upload</w:t>
       </w:r>
+      <w:proofErr w:type="spellEnd"/>
       <w:r>
         <w:t xml:space="preserve"> et </w:t>
       </w:r>
+      <w:proofErr w:type="spellStart"/>
       <w:r>
         <w:rPr>
           <w:rStyle w:val="Accentuation"/>
         </w:rPr>
         <w:t>finalize_upload</w:t>
       </w:r>
+      <w:proofErr w:type="spellEnd"/>
       <w:r>
         <w:t xml:space="preserve"> pour initialiser les données.</w:t>
       </w:r>
@@ -11355,7 +11724,7 @@
       <w:rPr>
         <w:noProof/>
       </w:rPr>
-      <w:t>09/04/2013</w:t>
+      <w:t>25/09/2013</w:t>
     </w:r>
     <w:r>
       <w:fldChar w:fldCharType="end"/>
@@ -11412,7 +11781,7 @@
         <v:path o:extrusionok="f" gradientshapeok="t" o:connecttype="rect"/>
         <o:lock v:ext="edit" aspectratio="t"/>
       </v:shapetype>
-      <v:shape id="_x0000_i1029" type="#_x0000_t75" style="width:134.3pt;height:139.85pt" o:bullet="t">
+      <v:shape id="_x0000_i1027" type="#_x0000_t75" style="width:134.3pt;height:139.85pt" o:bullet="t">
         <v:imagedata r:id="rId1" o:title="MC900199871[1]"/>
       </v:shape>
     </w:pict>
@@ -17515,7 +17884,7 @@
 </file>
 
 <file path=customXml/itemProps2.xml><?xml version="1.0" encoding="utf-8"?>
-<ds:datastoreItem xmlns:ds="http://schemas.openxmlformats.org/officeDocument/2006/customXml" ds:itemID="{CBF74B33-9155-40CB-8BEE-5AA0C7D3D93F}">
+<ds:datastoreItem xmlns:ds="http://schemas.openxmlformats.org/officeDocument/2006/customXml" ds:itemID="{3AB77567-F179-45FB-B117-10C594C93CAD}">
   <ds:schemaRefs>
     <ds:schemaRef ds:uri="http://schemas.openxmlformats.org/officeDocument/2006/bibliography"/>
   </ds:schemaRefs>

--- a/documents/dossier technique.docx
+++ b/documents/dossier technique.docx
@@ -390,7 +390,7 @@
               <w:noProof/>
             </w:rPr>
             <w:pict>
-              <v:group id="_x0000_s1053" style="position:absolute;margin-left:5828.2pt;margin-top:0;width:264.55pt;height:690.65pt;z-index:251660288;mso-position-horizontal:right;mso-position-horizontal-relative:page;mso-position-vertical:bottom;mso-position-vertical-relative:page" coordorigin="5531,1258" coordsize="5291,13813">
+              <v:group id="_x0000_s1053" style="position:absolute;margin-left:6041.55pt;margin-top:0;width:264.55pt;height:690.65pt;z-index:251660288;mso-position-horizontal:right;mso-position-horizontal-relative:page;mso-position-vertical:bottom;mso-position-vertical-relative:page" coordorigin="5531,1258" coordsize="5291,13813">
                 <v:shape id="_x0000_s1054" type="#_x0000_t32" style="position:absolute;left:6519;top:1258;width:4303;height:10040;flip:x" o:connectortype="straight" strokecolor="#a7bfde [1620]"/>
                 <v:group id="_x0000_s1055" style="position:absolute;left:5531;top:9226;width:5291;height:5845" coordorigin="5531,9226" coordsize="5291,5845">
                   <v:shape id="_x0000_s1056" style="position:absolute;left:5531;top:9226;width:5291;height:5845;mso-position-horizontal-relative:text;mso-position-vertical-relative:text;mso-width-relative:page;mso-height-relative:page" coordsize="6418,6670" path="m6418,1185r,5485l1809,6669c974,5889,,3958,1407,1987hfc2830,,5591,411,6418,1185haxe" fillcolor="#a7bfde [1620]" stroked="f">
@@ -8615,8 +8615,64 @@
         </w:tabs>
         <w:rPr>
           <w:sz w:val="18"/>
-        </w:rPr>
-      </w:pPr>
+          <w:lang w:val="en-US"/>
+        </w:rPr>
+      </w:pPr>
+      <w:r>
+        <w:rPr>
+          <w:sz w:val="18"/>
+          <w:lang w:val="en-US"/>
+        </w:rPr>
+        <w:t>ERR_FAILED</w:t>
+      </w:r>
+      <w:r>
+        <w:rPr>
+          <w:sz w:val="18"/>
+          <w:lang w:val="en-US"/>
+        </w:rPr>
+        <w:tab/>
+      </w:r>
+      <w:r>
+        <w:rPr>
+          <w:sz w:val="18"/>
+          <w:lang w:val="en-US"/>
+        </w:rPr>
+        <w:t>IO_REPOSITORY_ALREADY_EXISTS</w:t>
+      </w:r>
+      <w:r>
+        <w:rPr>
+          <w:sz w:val="18"/>
+          <w:lang w:val="en-US"/>
+        </w:rPr>
+        <w:tab/>
+        <w:t xml:space="preserve">Le </w:t>
+      </w:r>
+      <w:r>
+        <w:rPr>
+          <w:sz w:val="18"/>
+        </w:rPr>
+        <w:t>dépôt</w:t>
+      </w:r>
+      <w:r>
+        <w:rPr>
+          <w:sz w:val="18"/>
+          <w:lang w:val="en-US"/>
+        </w:rPr>
+        <w:t xml:space="preserve"> </w:t>
+      </w:r>
+      <w:r>
+        <w:rPr>
+          <w:sz w:val="18"/>
+        </w:rPr>
+        <w:t>existe</w:t>
+      </w:r>
+      <w:r>
+        <w:rPr>
+          <w:sz w:val="18"/>
+          <w:lang w:val="en-US"/>
+        </w:rPr>
+        <w:t xml:space="preserve"> déjà</w:t>
+      </w:r>
     </w:p>
     <w:p>
       <w:pPr>
@@ -8627,34 +8683,9 @@
         </w:tabs>
         <w:rPr>
           <w:sz w:val="18"/>
-        </w:rPr>
-      </w:pPr>
-      <w:r>
-        <w:rPr>
-          <w:sz w:val="18"/>
-        </w:rPr>
-        <w:t>ERR_SYSTEM</w:t>
-      </w:r>
-      <w:r>
-        <w:rPr>
-          <w:sz w:val="18"/>
-        </w:rPr>
-        <w:tab/>
-        <w:t>IO_CANT_CREATE_UPLOAD_DIR</w:t>
-      </w:r>
-      <w:r>
-        <w:rPr>
-          <w:sz w:val="18"/>
-        </w:rPr>
-        <w:tab/>
-        <w:t xml:space="preserve">Le </w:t>
-      </w:r>
-      <w:r>
-        <w:rPr>
-          <w:sz w:val="18"/>
-        </w:rPr>
-        <w:t>dossier d’envoie n’existe pas et ne peut pas être créé</w:t>
-      </w:r>
+          <w:lang w:val="en-US"/>
+        </w:rPr>
+      </w:pPr>
     </w:p>
     <w:p>
       <w:pPr>
@@ -8678,32 +8709,20 @@
           <w:sz w:val="18"/>
         </w:rPr>
         <w:tab/>
-        <w:t>IO_DUMMY_UPLOAD_FILE_CREATE</w:t>
+        <w:t>IO_CANT_CREATE_UPLOAD_DIR</w:t>
       </w:r>
       <w:r>
         <w:rPr>
           <w:sz w:val="18"/>
         </w:rPr>
         <w:tab/>
-        <w:t xml:space="preserve">Le fichier de </w:t>
+        <w:t xml:space="preserve">Le </w:t>
       </w:r>
       <w:r>
         <w:rPr>
           <w:sz w:val="18"/>
         </w:rPr>
-        <w:t>réception</w:t>
-      </w:r>
-      <w:r>
-        <w:rPr>
-          <w:sz w:val="18"/>
-        </w:rPr>
-        <w:t xml:space="preserve"> </w:t>
-      </w:r>
-      <w:r>
-        <w:rPr>
-          <w:sz w:val="18"/>
-        </w:rPr>
-        <w:t>ne peut pas être créé</w:t>
+        <w:t>dossier d’envoie n’existe pas et ne peut pas être créé</w:t>
       </w:r>
     </w:p>
     <w:p>
@@ -8728,6 +8747,56 @@
           <w:sz w:val="18"/>
         </w:rPr>
         <w:tab/>
+        <w:t>IO_DUMMY_UPLOAD_FILE_CREATE</w:t>
+      </w:r>
+      <w:r>
+        <w:rPr>
+          <w:sz w:val="18"/>
+        </w:rPr>
+        <w:tab/>
+        <w:t xml:space="preserve">Le fichier de </w:t>
+      </w:r>
+      <w:r>
+        <w:rPr>
+          <w:sz w:val="18"/>
+        </w:rPr>
+        <w:t>réception</w:t>
+      </w:r>
+      <w:r>
+        <w:rPr>
+          <w:sz w:val="18"/>
+        </w:rPr>
+        <w:t xml:space="preserve"> </w:t>
+      </w:r>
+      <w:r>
+        <w:rPr>
+          <w:sz w:val="18"/>
+        </w:rPr>
+        <w:t>ne peut pas être créé</w:t>
+      </w:r>
+    </w:p>
+    <w:p>
+      <w:pPr>
+        <w:pStyle w:val="Sansinterligne"/>
+        <w:tabs>
+          <w:tab w:val="left" w:pos="1418"/>
+          <w:tab w:val="left" w:pos="4253"/>
+        </w:tabs>
+        <w:rPr>
+          <w:sz w:val="18"/>
+        </w:rPr>
+      </w:pPr>
+      <w:r>
+        <w:rPr>
+          <w:sz w:val="18"/>
+        </w:rPr>
+        <w:t>ERR_SYSTEM</w:t>
+      </w:r>
+      <w:r>
+        <w:rPr>
+          <w:sz w:val="18"/>
+        </w:rPr>
+        <w:tab/>
         <w:t>IO_UPLOAD_DIR_NOT_EXISTS</w:t>
       </w:r>
       <w:r>
@@ -8747,6 +8816,44 @@
           <w:sz w:val="18"/>
         </w:rPr>
         <w:t xml:space="preserve">dossier d’envoie n’existe pas </w:t>
+      </w:r>
+    </w:p>
+    <w:p>
+      <w:pPr>
+        <w:pStyle w:val="Sansinterligne"/>
+        <w:tabs>
+          <w:tab w:val="left" w:pos="1418"/>
+          <w:tab w:val="left" w:pos="4253"/>
+        </w:tabs>
+        <w:rPr>
+          <w:sz w:val="18"/>
+        </w:rPr>
+      </w:pPr>
+      <w:r>
+        <w:rPr>
+          <w:sz w:val="18"/>
+        </w:rPr>
+        <w:t>ERR_SYSTEM</w:t>
+      </w:r>
+      <w:r>
+        <w:rPr>
+          <w:sz w:val="18"/>
+        </w:rPr>
+        <w:tab/>
+        <w:t>IO_CANT_LINK_EVENT</w:t>
+      </w:r>
+      <w:r>
+        <w:rPr>
+          <w:sz w:val="18"/>
+        </w:rPr>
+        <w:tab/>
+        <w:t>Impossible de lié un événement à ce dép</w:t>
+      </w:r>
+      <w:r>
+        <w:rPr>
+          <w:sz w:val="18"/>
+        </w:rPr>
+        <w:t xml:space="preserve">ôt </w:t>
       </w:r>
     </w:p>
     <w:p>
@@ -8780,14 +8887,14 @@
         <w:tblLook w:val="04A0" w:firstRow="1" w:lastRow="0" w:firstColumn="1" w:lastColumn="0" w:noHBand="0" w:noVBand="1"/>
       </w:tblPr>
       <w:tblGrid>
-        <w:gridCol w:w="1809"/>
-        <w:gridCol w:w="2835"/>
-        <w:gridCol w:w="4568"/>
+        <w:gridCol w:w="1526"/>
+        <w:gridCol w:w="2716"/>
+        <w:gridCol w:w="4993"/>
       </w:tblGrid>
       <w:tr>
         <w:tc>
           <w:tcPr>
-            <w:tcW w:w="1809" w:type="dxa"/>
+            <w:tcW w:w="1526" w:type="dxa"/>
             <w:tcMar>
               <w:top w:w="57" w:type="dxa"/>
               <w:bottom w:w="57" w:type="dxa"/>
@@ -8812,7 +8919,7 @@
         </w:tc>
         <w:tc>
           <w:tcPr>
-            <w:tcW w:w="2835" w:type="dxa"/>
+            <w:tcW w:w="2693" w:type="dxa"/>
             <w:tcMar>
               <w:top w:w="57" w:type="dxa"/>
               <w:bottom w:w="57" w:type="dxa"/>
@@ -8830,7 +8937,7 @@
         </w:tc>
         <w:tc>
           <w:tcPr>
-            <w:tcW w:w="4568" w:type="dxa"/>
+            <w:tcW w:w="4993" w:type="dxa"/>
             <w:tcMar>
               <w:top w:w="57" w:type="dxa"/>
               <w:bottom w:w="57" w:type="dxa"/>
@@ -8850,7 +8957,7 @@
       <w:tr>
         <w:tc>
           <w:tcPr>
-            <w:tcW w:w="1809" w:type="dxa"/>
+            <w:tcW w:w="1526" w:type="dxa"/>
             <w:tcMar>
               <w:top w:w="57" w:type="dxa"/>
               <w:bottom w:w="57" w:type="dxa"/>
@@ -8863,11 +8970,17 @@
                 <w:szCs w:val="18"/>
               </w:rPr>
             </w:pPr>
+            <w:r>
+              <w:rPr>
+                <w:sz w:val="18"/>
+              </w:rPr>
+              <w:t>ERR_SYSTEM</w:t>
+            </w:r>
           </w:p>
         </w:tc>
         <w:tc>
           <w:tcPr>
-            <w:tcW w:w="2835" w:type="dxa"/>
+            <w:tcW w:w="2693" w:type="dxa"/>
             <w:tcMar>
               <w:top w:w="57" w:type="dxa"/>
               <w:bottom w:w="57" w:type="dxa"/>
@@ -8881,11 +8994,17 @@
                 <w:lang w:val="en-US"/>
               </w:rPr>
             </w:pPr>
+            <w:r>
+              <w:rPr>
+                <w:sz w:val="18"/>
+              </w:rPr>
+              <w:t>IO_CANT_LINK_EVENT</w:t>
+            </w:r>
           </w:p>
         </w:tc>
         <w:tc>
           <w:tcPr>
-            <w:tcW w:w="4568" w:type="dxa"/>
+            <w:tcW w:w="4993" w:type="dxa"/>
             <w:tcMar>
               <w:top w:w="57" w:type="dxa"/>
               <w:bottom w:w="57" w:type="dxa"/>
@@ -8898,13 +9017,31 @@
                 <w:szCs w:val="18"/>
               </w:rPr>
             </w:pPr>
+            <w:r>
+              <w:rPr>
+                <w:sz w:val="18"/>
+              </w:rPr>
+              <w:t>Veuillez vérifier les autorisations d’accès</w:t>
+            </w:r>
+            <w:r>
+              <w:rPr>
+                <w:sz w:val="18"/>
+              </w:rPr>
+              <w:t xml:space="preserve"> sur le serveur</w:t>
+            </w:r>
+            <w:r>
+              <w:rPr>
+                <w:sz w:val="18"/>
+              </w:rPr>
+              <w:t>.</w:t>
+            </w:r>
           </w:p>
         </w:tc>
       </w:tr>
       <w:tr>
         <w:tc>
           <w:tcPr>
-            <w:tcW w:w="1809" w:type="dxa"/>
+            <w:tcW w:w="1526" w:type="dxa"/>
             <w:tcMar>
               <w:top w:w="57" w:type="dxa"/>
               <w:bottom w:w="57" w:type="dxa"/>
@@ -8917,11 +9054,18 @@
                 <w:szCs w:val="18"/>
               </w:rPr>
             </w:pPr>
+            <w:r>
+              <w:rPr>
+                <w:sz w:val="18"/>
+                <w:lang w:val="en-US"/>
+              </w:rPr>
+              <w:t>ERR_FAILED</w:t>
+            </w:r>
           </w:p>
         </w:tc>
         <w:tc>
           <w:tcPr>
-            <w:tcW w:w="2835" w:type="dxa"/>
+            <w:tcW w:w="2693" w:type="dxa"/>
             <w:tcMar>
               <w:top w:w="57" w:type="dxa"/>
               <w:bottom w:w="57" w:type="dxa"/>
@@ -8934,11 +9078,18 @@
                 <w:szCs w:val="18"/>
               </w:rPr>
             </w:pPr>
+            <w:r>
+              <w:rPr>
+                <w:sz w:val="18"/>
+                <w:lang w:val="en-US"/>
+              </w:rPr>
+              <w:t>IO_REPOSITORY_ALREADY_EXISTS</w:t>
+            </w:r>
           </w:p>
         </w:tc>
         <w:tc>
           <w:tcPr>
-            <w:tcW w:w="4568" w:type="dxa"/>
+            <w:tcW w:w="4993" w:type="dxa"/>
             <w:tcMar>
               <w:top w:w="57" w:type="dxa"/>
               <w:bottom w:w="57" w:type="dxa"/>
@@ -8951,6 +9102,13 @@
                 <w:szCs w:val="18"/>
               </w:rPr>
             </w:pPr>
+            <w:r>
+              <w:rPr>
+                <w:sz w:val="18"/>
+                <w:szCs w:val="18"/>
+              </w:rPr>
+              <w:t>Veuillez utiliser un autre identifiant de dépôt</w:t>
+            </w:r>
           </w:p>
         </w:tc>
       </w:tr>
@@ -9556,6 +9714,948 @@
     </w:p>
     <w:p>
       <w:pPr>
+        <w:tabs>
+          <w:tab w:val="left" w:pos="709"/>
+          <w:tab w:val="left" w:pos="2835"/>
+        </w:tabs>
+        <w:rPr>
+          <w:u w:val="single"/>
+        </w:rPr>
+      </w:pPr>
+      <w:r>
+        <w:tab/>
+      </w:r>
+      <w:r>
+        <w:rPr>
+          <w:u w:val="single"/>
+        </w:rPr>
+        <w:t>Identifiant</w:t>
+      </w:r>
+      <w:r>
+        <w:tab/>
+      </w:r>
+      <w:r>
+        <w:rPr>
+          <w:u w:val="single"/>
+        </w:rPr>
+        <w:t>Description</w:t>
+      </w:r>
+    </w:p>
+    <w:p>
+      <w:pPr>
+        <w:pStyle w:val="Sansinterligne"/>
+        <w:tabs>
+          <w:tab w:val="left" w:pos="709"/>
+          <w:tab w:val="left" w:pos="2835"/>
+        </w:tabs>
+        <w:ind w:left="708"/>
+      </w:pPr>
+      <w:r>
+        <w:t>Mail</w:t>
+      </w:r>
+      <w:r>
+        <w:tab/>
+        <w:t>Adresse du nouvel utilisateur</w:t>
+      </w:r>
+    </w:p>
+    <w:p>
+      <w:pPr>
+        <w:pStyle w:val="Sansinterligne"/>
+        <w:tabs>
+          <w:tab w:val="left" w:pos="709"/>
+          <w:tab w:val="left" w:pos="2835"/>
+        </w:tabs>
+        <w:ind w:left="708"/>
+      </w:pPr>
+      <w:r>
+        <w:t>Identifier</w:t>
+      </w:r>
+      <w:r>
+        <w:tab/>
+        <w:t>Nom d’utilisateur</w:t>
+      </w:r>
+    </w:p>
+    <w:p>
+      <w:pPr>
+        <w:pStyle w:val="Sansinterligne"/>
+        <w:tabs>
+          <w:tab w:val="left" w:pos="709"/>
+          <w:tab w:val="left" w:pos="2835"/>
+        </w:tabs>
+        <w:ind w:left="708"/>
+      </w:pPr>
+      <w:proofErr w:type="spellStart"/>
+      <w:r>
+        <w:t>Password</w:t>
+      </w:r>
+      <w:proofErr w:type="spellEnd"/>
+      <w:r>
+        <w:tab/>
+        <w:t>Mot de passe</w:t>
+      </w:r>
+    </w:p>
+    <w:p>
+      <w:pPr>
+        <w:pStyle w:val="Sansinterligne"/>
+        <w:tabs>
+          <w:tab w:val="left" w:pos="709"/>
+          <w:tab w:val="left" w:pos="2835"/>
+        </w:tabs>
+        <w:ind w:left="708"/>
+      </w:pPr>
+      <w:r>
+        <w:t>Name</w:t>
+      </w:r>
+      <w:r>
+        <w:tab/>
+        <w:t>Identifiant client (module Client)</w:t>
+      </w:r>
+    </w:p>
+    <w:p>
+      <w:pPr>
+        <w:pStyle w:val="Sous-titre"/>
+      </w:pPr>
+      <w:r>
+        <w:t>Sortie</w:t>
+      </w:r>
+    </w:p>
+    <w:p>
+      <w:pPr>
+        <w:tabs>
+          <w:tab w:val="left" w:pos="709"/>
+          <w:tab w:val="left" w:pos="2835"/>
+        </w:tabs>
+        <w:rPr>
+          <w:u w:val="single"/>
+        </w:rPr>
+      </w:pPr>
+      <w:r>
+        <w:tab/>
+      </w:r>
+      <w:r>
+        <w:rPr>
+          <w:u w:val="single"/>
+        </w:rPr>
+        <w:t>Identifiant</w:t>
+      </w:r>
+      <w:r>
+        <w:tab/>
+      </w:r>
+      <w:r>
+        <w:rPr>
+          <w:u w:val="single"/>
+        </w:rPr>
+        <w:t>Description</w:t>
+      </w:r>
+    </w:p>
+    <w:p>
+      <w:pPr>
+        <w:pStyle w:val="Sous-titre"/>
+      </w:pPr>
+      <w:r>
+        <w:t>Procédure</w:t>
+      </w:r>
+    </w:p>
+    <w:p>
+      <w:pPr>
+        <w:pStyle w:val="Paragraphedeliste"/>
+        <w:numPr>
+          <w:ilvl w:val="0"/>
+          <w:numId w:val="14"/>
+        </w:numPr>
+      </w:pPr>
+      <w:r>
+        <w:t>Vérifie si l’utilisateur est connecté</w:t>
+      </w:r>
+    </w:p>
+    <w:p>
+      <w:pPr>
+        <w:pStyle w:val="Paragraphedeliste"/>
+        <w:numPr>
+          <w:ilvl w:val="0"/>
+          <w:numId w:val="14"/>
+        </w:numPr>
+      </w:pPr>
+      <w:r>
+        <w:t>Récupère le compte utilisateur associé à la connexion (</w:t>
+      </w:r>
+      <w:r>
+        <w:rPr>
+          <w:rStyle w:val="AppTableCar"/>
+          <w:rFonts w:eastAsiaTheme="minorHAnsi"/>
+        </w:rPr>
+        <w:t>USER_ACCOUNT</w:t>
+      </w:r>
+      <w:r>
+        <w:rPr>
+          <w:b/>
+        </w:rPr>
+        <w:t>)</w:t>
+      </w:r>
+    </w:p>
+    <w:p>
+      <w:pPr>
+        <w:pStyle w:val="Paragraphedeliste"/>
+        <w:numPr>
+          <w:ilvl w:val="0"/>
+          <w:numId w:val="14"/>
+        </w:numPr>
+      </w:pPr>
+      <w:r>
+        <w:t>Vérifie si un profil existe déjà en base de données pour ce compte utilisateur (</w:t>
+      </w:r>
+      <w:r>
+        <w:rPr>
+          <w:rStyle w:val="AppResultCar"/>
+          <w:rFonts w:eastAsiaTheme="majorEastAsia"/>
+        </w:rPr>
+        <w:t>APP_PROFIL_EXISTS</w:t>
+      </w:r>
+      <w:r>
+        <w:t>)</w:t>
+      </w:r>
+    </w:p>
+    <w:p>
+      <w:pPr>
+        <w:pStyle w:val="Paragraphedeliste"/>
+        <w:numPr>
+          <w:ilvl w:val="0"/>
+          <w:numId w:val="14"/>
+        </w:numPr>
+        <w:rPr>
+          <w:rStyle w:val="Accentuation"/>
+          <w:b w:val="0"/>
+          <w:i w:val="0"/>
+          <w:iCs w:val="0"/>
+          <w:sz w:val="22"/>
+        </w:rPr>
+      </w:pPr>
+      <w:r>
+        <w:t xml:space="preserve">Initialise les entrées dans les tables </w:t>
+      </w:r>
+      <w:r>
+        <w:rPr>
+          <w:rStyle w:val="AppTableCar"/>
+          <w:rFonts w:eastAsiaTheme="minorHAnsi"/>
+        </w:rPr>
+        <w:t>IO_UPLOAD_PROCESS</w:t>
+      </w:r>
+    </w:p>
+    <w:p>
+      <w:bookmarkStart w:id="22" w:name="_Toc334797631"/>
+      <w:r>
+        <w:br w:type="page"/>
+      </w:r>
+    </w:p>
+    <w:p>
+      <w:pPr>
+        <w:pStyle w:val="Titre3"/>
+      </w:pPr>
+      <w:r>
+        <w:lastRenderedPageBreak/>
+        <w:t>Créer un dépôt de données</w:t>
+      </w:r>
+    </w:p>
+    <w:p>
+      <w:r>
+        <w:t>Crée un dépôt à partir de données utilisateurs</w:t>
+      </w:r>
+      <w:r>
+        <w:t>.</w:t>
+      </w:r>
+    </w:p>
+    <w:p>
+      <w:pPr>
+        <w:pStyle w:val="Sous-titre"/>
+      </w:pPr>
+      <w:r>
+        <w:t>Informations</w:t>
+      </w:r>
+    </w:p>
+    <w:p>
+      <w:pPr>
+        <w:pStyle w:val="Sansinterligne"/>
+        <w:tabs>
+          <w:tab w:val="left" w:pos="2268"/>
+        </w:tabs>
+      </w:pPr>
+      <w:r>
+        <w:t>Identifiant :</w:t>
+      </w:r>
+      <w:r>
+        <w:tab/>
+      </w:r>
+      <w:proofErr w:type="spellStart"/>
+      <w:r>
+        <w:t>repository_create</w:t>
+      </w:r>
+      <w:proofErr w:type="spellEnd"/>
+    </w:p>
+    <w:p>
+      <w:pPr>
+        <w:pStyle w:val="Sansinterligne"/>
+        <w:tabs>
+          <w:tab w:val="left" w:pos="2268"/>
+        </w:tabs>
+      </w:pPr>
+      <w:r>
+        <w:t>Acteur :</w:t>
+      </w:r>
+      <w:r>
+        <w:tab/>
+        <w:t>Visiteur</w:t>
+      </w:r>
+    </w:p>
+    <w:p>
+      <w:pPr>
+        <w:pStyle w:val="Sous-titre"/>
+      </w:pPr>
+      <w:r>
+        <w:t>Entrée</w:t>
+      </w:r>
+    </w:p>
+    <w:p>
+      <w:pPr>
+        <w:tabs>
+          <w:tab w:val="left" w:pos="709"/>
+          <w:tab w:val="left" w:pos="2835"/>
+        </w:tabs>
+        <w:rPr>
+          <w:u w:val="single"/>
+        </w:rPr>
+      </w:pPr>
+      <w:r>
+        <w:tab/>
+      </w:r>
+      <w:r>
+        <w:rPr>
+          <w:u w:val="single"/>
+        </w:rPr>
+        <w:t>Identifiant</w:t>
+      </w:r>
+      <w:r>
+        <w:tab/>
+      </w:r>
+      <w:r>
+        <w:rPr>
+          <w:u w:val="single"/>
+        </w:rPr>
+        <w:t>Description</w:t>
+      </w:r>
+    </w:p>
+    <w:p>
+      <w:pPr>
+        <w:pStyle w:val="Sansinterligne"/>
+        <w:tabs>
+          <w:tab w:val="left" w:pos="709"/>
+          <w:tab w:val="left" w:pos="2835"/>
+        </w:tabs>
+        <w:ind w:left="708"/>
+      </w:pPr>
+      <w:proofErr w:type="spellStart"/>
+      <w:proofErr w:type="gramStart"/>
+      <w:r>
+        <w:t>repository_id</w:t>
+      </w:r>
+      <w:proofErr w:type="spellEnd"/>
+      <w:proofErr w:type="gramEnd"/>
+      <w:r>
+        <w:tab/>
+      </w:r>
+      <w:proofErr w:type="spellStart"/>
+      <w:r>
+        <w:t>Optionel</w:t>
+      </w:r>
+      <w:proofErr w:type="spellEnd"/>
+      <w:r>
+        <w:t>, Identifiant du dépôt</w:t>
+      </w:r>
+    </w:p>
+    <w:p>
+      <w:pPr>
+        <w:pStyle w:val="Sansinterligne"/>
+        <w:tabs>
+          <w:tab w:val="left" w:pos="709"/>
+          <w:tab w:val="left" w:pos="2835"/>
+        </w:tabs>
+        <w:ind w:left="708"/>
+      </w:pPr>
+      <w:proofErr w:type="spellStart"/>
+      <w:proofErr w:type="gramStart"/>
+      <w:r>
+        <w:t>repository_pwd</w:t>
+      </w:r>
+      <w:proofErr w:type="spellEnd"/>
+      <w:proofErr w:type="gramEnd"/>
+      <w:r>
+        <w:tab/>
+      </w:r>
+      <w:proofErr w:type="spellStart"/>
+      <w:r>
+        <w:t>Optionel</w:t>
+      </w:r>
+      <w:proofErr w:type="spellEnd"/>
+      <w:r>
+        <w:t xml:space="preserve">, </w:t>
+      </w:r>
+      <w:r>
+        <w:t>Mot-de-passe associé au dépôt</w:t>
+      </w:r>
+    </w:p>
+    <w:p>
+      <w:pPr>
+        <w:pStyle w:val="Sansinterligne"/>
+        <w:tabs>
+          <w:tab w:val="left" w:pos="709"/>
+          <w:tab w:val="left" w:pos="2835"/>
+        </w:tabs>
+        <w:ind w:left="708"/>
+      </w:pPr>
+      <w:proofErr w:type="spellStart"/>
+      <w:proofErr w:type="gramStart"/>
+      <w:r>
+        <w:t>repository_type</w:t>
+      </w:r>
+      <w:proofErr w:type="spellEnd"/>
+      <w:proofErr w:type="gramEnd"/>
+      <w:r>
+        <w:tab/>
+      </w:r>
+      <w:proofErr w:type="spellStart"/>
+      <w:r>
+        <w:t>Optionel</w:t>
+      </w:r>
+      <w:proofErr w:type="spellEnd"/>
+      <w:r>
+        <w:t xml:space="preserve">, </w:t>
+      </w:r>
+      <w:r>
+        <w:t>Type de dépôt</w:t>
+      </w:r>
+    </w:p>
+    <w:p>
+      <w:pPr>
+        <w:pStyle w:val="Sansinterligne"/>
+        <w:tabs>
+          <w:tab w:val="left" w:pos="709"/>
+          <w:tab w:val="left" w:pos="2835"/>
+        </w:tabs>
+        <w:ind w:left="708"/>
+      </w:pPr>
+      <w:proofErr w:type="spellStart"/>
+      <w:proofErr w:type="gramStart"/>
+      <w:r>
+        <w:t>is_readonly</w:t>
+      </w:r>
+      <w:proofErr w:type="spellEnd"/>
+      <w:proofErr w:type="gramEnd"/>
+      <w:r>
+        <w:tab/>
+      </w:r>
+      <w:proofErr w:type="spellStart"/>
+      <w:r>
+        <w:t>Optionel</w:t>
+      </w:r>
+      <w:proofErr w:type="spellEnd"/>
+      <w:r>
+        <w:t xml:space="preserve">, </w:t>
+      </w:r>
+      <w:r>
+        <w:t xml:space="preserve">Si </w:t>
+      </w:r>
+      <w:proofErr w:type="spellStart"/>
+      <w:r>
+        <w:t>true</w:t>
+      </w:r>
+      <w:proofErr w:type="spellEnd"/>
+      <w:r>
+        <w:t>, les données ne sont plus modifiables une fois créées</w:t>
+      </w:r>
+    </w:p>
+    <w:p>
+      <w:pPr>
+        <w:pStyle w:val="Sansinterligne"/>
+        <w:tabs>
+          <w:tab w:val="left" w:pos="709"/>
+          <w:tab w:val="left" w:pos="2835"/>
+        </w:tabs>
+        <w:ind w:left="708"/>
+      </w:pPr>
+      <w:proofErr w:type="spellStart"/>
+      <w:proofErr w:type="gramStart"/>
+      <w:r>
+        <w:t>is_event</w:t>
+      </w:r>
+      <w:proofErr w:type="spellEnd"/>
+      <w:proofErr w:type="gramEnd"/>
+      <w:r>
+        <w:tab/>
+      </w:r>
+      <w:proofErr w:type="spellStart"/>
+      <w:r>
+        <w:t>Optionel</w:t>
+      </w:r>
+      <w:proofErr w:type="spellEnd"/>
+      <w:r>
+        <w:t xml:space="preserve">, </w:t>
+      </w:r>
+      <w:r>
+        <w:t>Créer un lien d’événement sur ce dépôt</w:t>
+      </w:r>
+    </w:p>
+    <w:p>
+      <w:pPr>
+        <w:pStyle w:val="Sansinterligne"/>
+        <w:tabs>
+          <w:tab w:val="left" w:pos="709"/>
+          <w:tab w:val="left" w:pos="2835"/>
+        </w:tabs>
+        <w:ind w:left="708"/>
+      </w:pPr>
+      <w:proofErr w:type="spellStart"/>
+      <w:proofErr w:type="gramStart"/>
+      <w:r>
+        <w:t>use_data</w:t>
+      </w:r>
+      <w:proofErr w:type="spellEnd"/>
+      <w:proofErr w:type="gramEnd"/>
+      <w:r>
+        <w:tab/>
+      </w:r>
+      <w:proofErr w:type="spellStart"/>
+      <w:r>
+        <w:t>Optionel</w:t>
+      </w:r>
+      <w:proofErr w:type="spellEnd"/>
+      <w:r>
+        <w:t xml:space="preserve">, </w:t>
+      </w:r>
+      <w:r>
+        <w:t xml:space="preserve">Si </w:t>
+      </w:r>
+      <w:proofErr w:type="spellStart"/>
+      <w:r>
+        <w:t>true</w:t>
+      </w:r>
+      <w:proofErr w:type="spellEnd"/>
+      <w:r>
+        <w:t>, crée un répertoire pour le stockage de fichiers de données</w:t>
+      </w:r>
+    </w:p>
+    <w:p>
+      <w:pPr>
+        <w:pStyle w:val="Sansinterligne"/>
+        <w:tabs>
+          <w:tab w:val="left" w:pos="709"/>
+          <w:tab w:val="left" w:pos="2835"/>
+        </w:tabs>
+        <w:ind w:left="708"/>
+      </w:pPr>
+      <w:r>
+        <w:t>note</w:t>
+      </w:r>
+      <w:r>
+        <w:tab/>
+      </w:r>
+      <w:proofErr w:type="spellStart"/>
+      <w:r>
+        <w:t>Optionel</w:t>
+      </w:r>
+      <w:proofErr w:type="spellEnd"/>
+      <w:r>
+        <w:t xml:space="preserve">, </w:t>
+      </w:r>
+      <w:r>
+        <w:t>Inutilisé pour le moment</w:t>
+      </w:r>
+    </w:p>
+    <w:p>
+      <w:pPr>
+        <w:pStyle w:val="Sansinterligne"/>
+        <w:tabs>
+          <w:tab w:val="left" w:pos="709"/>
+          <w:tab w:val="left" w:pos="2835"/>
+        </w:tabs>
+        <w:ind w:left="708"/>
+      </w:pPr>
+      <w:r>
+        <w:t>…</w:t>
+      </w:r>
+      <w:r>
+        <w:tab/>
+      </w:r>
+      <w:proofErr w:type="spellStart"/>
+      <w:r>
+        <w:t>Optionel</w:t>
+      </w:r>
+      <w:proofErr w:type="spellEnd"/>
+      <w:r>
+        <w:t>, Données du dépôt</w:t>
+      </w:r>
+    </w:p>
+    <w:p>
+      <w:pPr>
+        <w:pStyle w:val="Sous-titre"/>
+      </w:pPr>
+      <w:r>
+        <w:t>Sortie</w:t>
+      </w:r>
+    </w:p>
+    <w:p>
+      <w:pPr>
+        <w:tabs>
+          <w:tab w:val="left" w:pos="709"/>
+          <w:tab w:val="left" w:pos="2835"/>
+        </w:tabs>
+        <w:rPr>
+          <w:u w:val="single"/>
+        </w:rPr>
+      </w:pPr>
+      <w:r>
+        <w:tab/>
+      </w:r>
+      <w:r>
+        <w:rPr>
+          <w:u w:val="single"/>
+        </w:rPr>
+        <w:t>Identifiant</w:t>
+      </w:r>
+      <w:r>
+        <w:tab/>
+      </w:r>
+      <w:r>
+        <w:rPr>
+          <w:u w:val="single"/>
+        </w:rPr>
+        <w:t>Description</w:t>
+      </w:r>
+    </w:p>
+    <w:p>
+      <w:pPr>
+        <w:tabs>
+          <w:tab w:val="left" w:pos="709"/>
+          <w:tab w:val="left" w:pos="2835"/>
+        </w:tabs>
+        <w:rPr>
+          <w:u w:val="single"/>
+        </w:rPr>
+      </w:pPr>
+      <w:r>
+        <w:tab/>
+      </w:r>
+      <w:proofErr w:type="spellStart"/>
+      <w:r>
+        <w:t>repository_id</w:t>
+      </w:r>
+      <w:proofErr w:type="spellEnd"/>
+      <w:r>
+        <w:tab/>
+      </w:r>
+      <w:bookmarkStart w:id="23" w:name="_GoBack"/>
+      <w:bookmarkEnd w:id="23"/>
+      <w:r>
+        <w:t>Identifiant du dépôt</w:t>
+      </w:r>
+    </w:p>
+    <w:p>
+      <w:pPr>
+        <w:pStyle w:val="Sous-titre"/>
+      </w:pPr>
+      <w:r>
+        <w:t>Procédure</w:t>
+      </w:r>
+    </w:p>
+    <w:p>
+      <w:pPr>
+        <w:pStyle w:val="Paragraphedeliste"/>
+        <w:numPr>
+          <w:ilvl w:val="0"/>
+          <w:numId w:val="35"/>
+        </w:numPr>
+      </w:pPr>
+      <w:r>
+        <w:t>Génère le nom de dépôt</w:t>
+      </w:r>
+    </w:p>
+    <w:p>
+      <w:pPr>
+        <w:pStyle w:val="Paragraphedeliste"/>
+        <w:numPr>
+          <w:ilvl w:val="0"/>
+          <w:numId w:val="35"/>
+        </w:numPr>
+      </w:pPr>
+      <w:r>
+        <w:t>vérifie si le dossier existe</w:t>
+      </w:r>
+      <w:r>
+        <w:t xml:space="preserve"> (</w:t>
+      </w:r>
+      <w:proofErr w:type="spellStart"/>
+      <w:r>
+        <w:rPr>
+          <w:rStyle w:val="Rfrenceintense"/>
+          <w:rFonts w:eastAsia="Times New Roman"/>
+        </w:rPr>
+        <w:t>io_repository_already_exists</w:t>
+      </w:r>
+      <w:proofErr w:type="spellEnd"/>
+      <w:r>
+        <w:rPr>
+          <w:b/>
+        </w:rPr>
+        <w:t>)</w:t>
+      </w:r>
+    </w:p>
+    <w:p>
+      <w:pPr>
+        <w:pStyle w:val="Paragraphedeliste"/>
+        <w:numPr>
+          <w:ilvl w:val="0"/>
+          <w:numId w:val="35"/>
+        </w:numPr>
+      </w:pPr>
+      <w:r>
+        <w:t xml:space="preserve">Crée le document XML avec l'ensemble des données reçues en paramètres </w:t>
+      </w:r>
+      <w:r>
+        <w:t>(</w:t>
+      </w:r>
+      <w:proofErr w:type="spellStart"/>
+      <w:r>
+        <w:rPr>
+          <w:rStyle w:val="Rfrenceintense"/>
+        </w:rPr>
+        <w:t>app_cant_create_resource</w:t>
+      </w:r>
+      <w:proofErr w:type="spellEnd"/>
+      <w:r>
+        <w:t>)</w:t>
+      </w:r>
+    </w:p>
+    <w:p>
+      <w:pPr>
+        <w:pStyle w:val="Paragraphedeliste"/>
+        <w:numPr>
+          <w:ilvl w:val="0"/>
+          <w:numId w:val="35"/>
+        </w:numPr>
+      </w:pPr>
+      <w:r>
+        <w:t>Crée le dossier de données</w:t>
+      </w:r>
+      <w:r>
+        <w:t xml:space="preserve"> (</w:t>
+      </w:r>
+      <w:proofErr w:type="spellStart"/>
+      <w:r>
+        <w:rPr>
+          <w:rStyle w:val="Rfrenceintense"/>
+        </w:rPr>
+        <w:t>app_cant_create_resource</w:t>
+      </w:r>
+      <w:proofErr w:type="spellEnd"/>
+      <w:r>
+        <w:t>)</w:t>
+      </w:r>
+    </w:p>
+    <w:p>
+      <w:pPr>
+        <w:pStyle w:val="Paragraphedeliste"/>
+        <w:numPr>
+          <w:ilvl w:val="0"/>
+          <w:numId w:val="35"/>
+        </w:numPr>
+      </w:pPr>
+      <w:r>
+        <w:t xml:space="preserve">Envoie </w:t>
+      </w:r>
+      <w:r>
+        <w:t>d’</w:t>
+      </w:r>
+      <w:r>
+        <w:t>un mail de notification</w:t>
+      </w:r>
+      <w:r>
+        <w:t xml:space="preserve"> (</w:t>
+      </w:r>
+      <w:proofErr w:type="spellStart"/>
+      <w:r>
+        <w:rPr>
+          <w:rStyle w:val="Rfrenceintense"/>
+        </w:rPr>
+        <w:t>m</w:t>
+      </w:r>
+      <w:r>
+        <w:rPr>
+          <w:rStyle w:val="Rfrenceintense"/>
+        </w:rPr>
+        <w:t>ail</w:t>
+      </w:r>
+      <w:r>
+        <w:rPr>
+          <w:rStyle w:val="Rfrenceintense"/>
+        </w:rPr>
+        <w:t>_m</w:t>
+      </w:r>
+      <w:r>
+        <w:rPr>
+          <w:rStyle w:val="Rfrenceintense"/>
+        </w:rPr>
+        <w:t>odule</w:t>
+      </w:r>
+      <w:proofErr w:type="spellEnd"/>
+      <w:r>
+        <w:rPr>
+          <w:rStyle w:val="Rfrenceintense"/>
+        </w:rPr>
+        <w:t>:</w:t>
+      </w:r>
+      <w:proofErr w:type="gramStart"/>
+      <w:r>
+        <w:rPr>
+          <w:rStyle w:val="Rfrenceintense"/>
+        </w:rPr>
+        <w:t>:</w:t>
+      </w:r>
+      <w:proofErr w:type="spellStart"/>
+      <w:r>
+        <w:rPr>
+          <w:rStyle w:val="Rfrenceintense"/>
+        </w:rPr>
+        <w:t>send</w:t>
+      </w:r>
+      <w:proofErr w:type="gramEnd"/>
+      <w:r>
+        <w:rPr>
+          <w:rStyle w:val="Rfrenceintense"/>
+        </w:rPr>
+        <w:t>_m</w:t>
+      </w:r>
+      <w:r>
+        <w:rPr>
+          <w:rStyle w:val="Rfrenceintense"/>
+        </w:rPr>
+        <w:t>essage</w:t>
+      </w:r>
+      <w:proofErr w:type="spellEnd"/>
+      <w:r>
+        <w:t>)</w:t>
+      </w:r>
+    </w:p>
+    <w:p>
+      <w:pPr>
+        <w:pStyle w:val="Paragraphedeliste"/>
+        <w:numPr>
+          <w:ilvl w:val="0"/>
+          <w:numId w:val="35"/>
+        </w:numPr>
+      </w:pPr>
+      <w:r>
+        <w:t>Attache un événement</w:t>
+      </w:r>
+      <w:r>
+        <w:t xml:space="preserve"> (</w:t>
+      </w:r>
+      <w:proofErr w:type="spellStart"/>
+      <w:r>
+        <w:rPr>
+          <w:rStyle w:val="Rfrenceintense"/>
+        </w:rPr>
+        <w:t>io_cant_link_event</w:t>
+      </w:r>
+      <w:proofErr w:type="spellEnd"/>
+      <w:r>
+        <w:t>)</w:t>
+      </w:r>
+    </w:p>
+    <w:p>
+      <w:pPr>
+        <w:rPr>
+          <w:rFonts w:asciiTheme="majorHAnsi" w:eastAsiaTheme="majorEastAsia" w:hAnsiTheme="majorHAnsi" w:cstheme="majorBidi"/>
+          <w:b/>
+          <w:bCs/>
+          <w:color w:val="4F81BD" w:themeColor="accent1"/>
+        </w:rPr>
+      </w:pPr>
+      <w:r>
+        <w:br w:type="page"/>
+      </w:r>
+    </w:p>
+    <w:p>
+      <w:pPr>
+        <w:pStyle w:val="Titre3"/>
+      </w:pPr>
+      <w:r>
+        <w:lastRenderedPageBreak/>
+        <w:t>Supprimer une autorisation d’envoie</w:t>
+      </w:r>
+    </w:p>
+    <w:p>
+      <w:r>
+        <w:t>Initialise un envoi</w:t>
+      </w:r>
+      <w:r>
+        <w:t xml:space="preserve"> de données.</w:t>
+      </w:r>
+    </w:p>
+    <w:p>
+      <w:pPr>
+        <w:pStyle w:val="Sous-titre"/>
+      </w:pPr>
+      <w:r>
+        <w:t>Informations</w:t>
+      </w:r>
+    </w:p>
+    <w:p>
+      <w:pPr>
+        <w:pStyle w:val="Sansinterligne"/>
+        <w:tabs>
+          <w:tab w:val="left" w:pos="2268"/>
+        </w:tabs>
+      </w:pPr>
+      <w:r>
+        <w:t>Identifiant :</w:t>
+      </w:r>
+      <w:r>
+        <w:tab/>
+      </w:r>
+      <w:proofErr w:type="spellStart"/>
+      <w:r>
+        <w:t>delete</w:t>
+      </w:r>
+      <w:r>
+        <w:t>_upload</w:t>
+      </w:r>
+      <w:proofErr w:type="spellEnd"/>
+    </w:p>
+    <w:p>
+      <w:pPr>
+        <w:pStyle w:val="Sansinterligne"/>
+        <w:tabs>
+          <w:tab w:val="left" w:pos="2268"/>
+        </w:tabs>
+      </w:pPr>
+      <w:r>
+        <w:t>Acteur :</w:t>
+      </w:r>
+      <w:r>
+        <w:tab/>
+      </w:r>
+      <w:r>
+        <w:t>Administrateur</w:t>
+      </w:r>
+    </w:p>
+    <w:p>
+      <w:pPr>
+        <w:pStyle w:val="Sous-titre"/>
+      </w:pPr>
+      <w:r>
+        <w:t>Entrée</w:t>
+      </w:r>
+    </w:p>
+    <w:p>
+      <w:pPr>
         <w:rPr>
           <w:u w:val="single"/>
         </w:rPr>
@@ -9703,7 +10803,7 @@
         <w:pStyle w:val="Paragraphedeliste"/>
         <w:numPr>
           <w:ilvl w:val="0"/>
-          <w:numId w:val="14"/>
+          <w:numId w:val="35"/>
         </w:numPr>
       </w:pPr>
       <w:r>
@@ -9715,7 +10815,7 @@
         <w:pStyle w:val="Paragraphedeliste"/>
         <w:numPr>
           <w:ilvl w:val="0"/>
-          <w:numId w:val="14"/>
+          <w:numId w:val="35"/>
         </w:numPr>
       </w:pPr>
       <w:r>
@@ -9740,7 +10840,7 @@
         <w:pStyle w:val="Paragraphedeliste"/>
         <w:numPr>
           <w:ilvl w:val="0"/>
-          <w:numId w:val="14"/>
+          <w:numId w:val="35"/>
         </w:numPr>
       </w:pPr>
       <w:r>
@@ -9762,7 +10862,7 @@
         <w:pStyle w:val="Paragraphedeliste"/>
         <w:numPr>
           <w:ilvl w:val="0"/>
-          <w:numId w:val="14"/>
+          <w:numId w:val="35"/>
         </w:numPr>
         <w:rPr>
           <w:rStyle w:val="Accentuation"/>
@@ -9785,321 +10885,6 @@
     </w:p>
     <w:p>
       <w:pPr>
-        <w:rPr>
-          <w:rFonts w:asciiTheme="majorHAnsi" w:eastAsiaTheme="majorEastAsia" w:hAnsiTheme="majorHAnsi" w:cstheme="majorBidi"/>
-          <w:b/>
-          <w:bCs/>
-          <w:color w:val="4F81BD" w:themeColor="accent1"/>
-        </w:rPr>
-      </w:pPr>
-      <w:bookmarkStart w:id="22" w:name="_Toc334797631"/>
-      <w:r>
-        <w:br w:type="page"/>
-      </w:r>
-    </w:p>
-    <w:p>
-      <w:pPr>
-        <w:pStyle w:val="Titre3"/>
-      </w:pPr>
-      <w:r>
-        <w:lastRenderedPageBreak/>
-        <w:t>Supprimer une autorisation d’envoie</w:t>
-      </w:r>
-    </w:p>
-    <w:p>
-      <w:r>
-        <w:t>Initialise un envoi</w:t>
-      </w:r>
-      <w:r>
-        <w:t xml:space="preserve"> de données.</w:t>
-      </w:r>
-    </w:p>
-    <w:p>
-      <w:pPr>
-        <w:pStyle w:val="Sous-titre"/>
-      </w:pPr>
-      <w:r>
-        <w:t>Informations</w:t>
-      </w:r>
-    </w:p>
-    <w:p>
-      <w:pPr>
-        <w:pStyle w:val="Sansinterligne"/>
-        <w:tabs>
-          <w:tab w:val="left" w:pos="2268"/>
-        </w:tabs>
-      </w:pPr>
-      <w:r>
-        <w:t>Identifiant :</w:t>
-      </w:r>
-      <w:r>
-        <w:tab/>
-      </w:r>
-      <w:proofErr w:type="spellStart"/>
-      <w:r>
-        <w:t>delete</w:t>
-      </w:r>
-      <w:r>
-        <w:t>_upload</w:t>
-      </w:r>
-      <w:proofErr w:type="spellEnd"/>
-    </w:p>
-    <w:p>
-      <w:pPr>
-        <w:pStyle w:val="Sansinterligne"/>
-        <w:tabs>
-          <w:tab w:val="left" w:pos="2268"/>
-        </w:tabs>
-      </w:pPr>
-      <w:r>
-        <w:t>Acteur :</w:t>
-      </w:r>
-      <w:r>
-        <w:tab/>
-      </w:r>
-      <w:r>
-        <w:t>Administrateur</w:t>
-      </w:r>
-    </w:p>
-    <w:p>
-      <w:pPr>
-        <w:pStyle w:val="Sous-titre"/>
-      </w:pPr>
-      <w:r>
-        <w:t>Entrée</w:t>
-      </w:r>
-    </w:p>
-    <w:p>
-      <w:pPr>
-        <w:rPr>
-          <w:u w:val="single"/>
-        </w:rPr>
-      </w:pPr>
-      <w:r>
-        <w:tab/>
-      </w:r>
-      <w:r>
-        <w:rPr>
-          <w:u w:val="single"/>
-        </w:rPr>
-        <w:t>Type</w:t>
-      </w:r>
-      <w:r>
-        <w:tab/>
-      </w:r>
-      <w:r>
-        <w:tab/>
-      </w:r>
-      <w:r>
-        <w:rPr>
-          <w:u w:val="single"/>
-        </w:rPr>
-        <w:t>Description</w:t>
-      </w:r>
-    </w:p>
-    <w:p>
-      <w:pPr>
-        <w:pStyle w:val="Paragraphedeliste"/>
-        <w:numPr>
-          <w:ilvl w:val="0"/>
-          <w:numId w:val="13"/>
-        </w:numPr>
-      </w:pPr>
-      <w:r>
-        <w:t>Mail</w:t>
-      </w:r>
-      <w:r>
-        <w:tab/>
-      </w:r>
-      <w:r>
-        <w:tab/>
-        <w:t>Adresse du nouvel utilisateur</w:t>
-      </w:r>
-    </w:p>
-    <w:p>
-      <w:pPr>
-        <w:pStyle w:val="Paragraphedeliste"/>
-        <w:numPr>
-          <w:ilvl w:val="0"/>
-          <w:numId w:val="13"/>
-        </w:numPr>
-      </w:pPr>
-      <w:r>
-        <w:t>Identifier</w:t>
-      </w:r>
-      <w:r>
-        <w:tab/>
-        <w:t>Nom d’utilisateur</w:t>
-      </w:r>
-    </w:p>
-    <w:p>
-      <w:pPr>
-        <w:pStyle w:val="Paragraphedeliste"/>
-        <w:numPr>
-          <w:ilvl w:val="0"/>
-          <w:numId w:val="13"/>
-        </w:numPr>
-      </w:pPr>
-      <w:proofErr w:type="spellStart"/>
-      <w:r>
-        <w:t>Password</w:t>
-      </w:r>
-      <w:proofErr w:type="spellEnd"/>
-      <w:r>
-        <w:tab/>
-        <w:t>Mot de passe</w:t>
-      </w:r>
-    </w:p>
-    <w:p>
-      <w:pPr>
-        <w:pStyle w:val="Paragraphedeliste"/>
-        <w:numPr>
-          <w:ilvl w:val="0"/>
-          <w:numId w:val="13"/>
-        </w:numPr>
-      </w:pPr>
-      <w:r>
-        <w:t>Name</w:t>
-      </w:r>
-      <w:r>
-        <w:tab/>
-      </w:r>
-      <w:r>
-        <w:tab/>
-        <w:t>Identifiant client (module Client)</w:t>
-      </w:r>
-    </w:p>
-    <w:p>
-      <w:pPr>
-        <w:pStyle w:val="Sous-titre"/>
-      </w:pPr>
-      <w:r>
-        <w:t>Sortie</w:t>
-      </w:r>
-    </w:p>
-    <w:p>
-      <w:pPr>
-        <w:rPr>
-          <w:u w:val="single"/>
-        </w:rPr>
-      </w:pPr>
-      <w:r>
-        <w:tab/>
-      </w:r>
-      <w:r>
-        <w:rPr>
-          <w:u w:val="single"/>
-        </w:rPr>
-        <w:t>Type</w:t>
-      </w:r>
-      <w:r>
-        <w:tab/>
-      </w:r>
-      <w:r>
-        <w:tab/>
-      </w:r>
-      <w:r>
-        <w:rPr>
-          <w:u w:val="single"/>
-        </w:rPr>
-        <w:t>Description</w:t>
-      </w:r>
-    </w:p>
-    <w:p>
-      <w:pPr>
-        <w:pStyle w:val="Sous-titre"/>
-      </w:pPr>
-      <w:r>
-        <w:t>Procédure</w:t>
-      </w:r>
-    </w:p>
-    <w:p>
-      <w:pPr>
-        <w:pStyle w:val="Paragraphedeliste"/>
-        <w:numPr>
-          <w:ilvl w:val="0"/>
-          <w:numId w:val="14"/>
-        </w:numPr>
-      </w:pPr>
-      <w:r>
-        <w:t>Vérifie si l’utilisateur est connecté</w:t>
-      </w:r>
-    </w:p>
-    <w:p>
-      <w:pPr>
-        <w:pStyle w:val="Paragraphedeliste"/>
-        <w:numPr>
-          <w:ilvl w:val="0"/>
-          <w:numId w:val="14"/>
-        </w:numPr>
-      </w:pPr>
-      <w:r>
-        <w:t>Récupère le compte utilisateur associé à la connexion (</w:t>
-      </w:r>
-      <w:r>
-        <w:rPr>
-          <w:rStyle w:val="AppTableCar"/>
-          <w:rFonts w:eastAsiaTheme="minorHAnsi"/>
-        </w:rPr>
-        <w:t>USER_ACCOUNT</w:t>
-      </w:r>
-      <w:r>
-        <w:rPr>
-          <w:b/>
-        </w:rPr>
-        <w:t>)</w:t>
-      </w:r>
-    </w:p>
-    <w:p>
-      <w:pPr>
-        <w:pStyle w:val="Paragraphedeliste"/>
-        <w:numPr>
-          <w:ilvl w:val="0"/>
-          <w:numId w:val="14"/>
-        </w:numPr>
-      </w:pPr>
-      <w:r>
-        <w:t>Vérifie si un profil existe déjà en base de données pour ce compte utilisateur (</w:t>
-      </w:r>
-      <w:r>
-        <w:rPr>
-          <w:rStyle w:val="AppResultCar"/>
-          <w:rFonts w:eastAsiaTheme="majorEastAsia"/>
-        </w:rPr>
-        <w:t>APP_PROFIL_EXISTS</w:t>
-      </w:r>
-      <w:r>
-        <w:t>)</w:t>
-      </w:r>
-    </w:p>
-    <w:p>
-      <w:pPr>
-        <w:pStyle w:val="Paragraphedeliste"/>
-        <w:numPr>
-          <w:ilvl w:val="0"/>
-          <w:numId w:val="14"/>
-        </w:numPr>
-        <w:rPr>
-          <w:rStyle w:val="Accentuation"/>
-          <w:b w:val="0"/>
-          <w:i w:val="0"/>
-          <w:iCs w:val="0"/>
-          <w:sz w:val="22"/>
-        </w:rPr>
-      </w:pPr>
-      <w:r>
-        <w:t xml:space="preserve">Initialise les entrées dans les tables </w:t>
-      </w:r>
-      <w:r>
-        <w:rPr>
-          <w:rStyle w:val="AppTableCar"/>
-          <w:rFonts w:eastAsiaTheme="minorHAnsi"/>
-        </w:rPr>
-        <w:t>IO_UPLOAD_PROCESS</w:t>
-      </w:r>
-    </w:p>
-    <w:p>
-      <w:pPr>
         <w:pStyle w:val="Titre3"/>
         <w:rPr>
           <w:b w:val="0"/>
@@ -10134,7 +10919,7 @@
       <w:pPr>
         <w:pStyle w:val="Titre1"/>
       </w:pPr>
-      <w:bookmarkStart w:id="23" w:name="_Toc348617869"/>
+      <w:bookmarkStart w:id="24" w:name="_Toc348617869"/>
       <w:r>
         <w:lastRenderedPageBreak/>
         <w:t>D</w:t>
@@ -10145,10 +10930,10 @@
       <w:r>
         <w:t>veloppement</w:t>
       </w:r>
-      <w:bookmarkEnd w:id="23"/>
+      <w:bookmarkEnd w:id="24"/>
     </w:p>
     <w:p>
-      <w:bookmarkStart w:id="24" w:name="_Toc348617874"/>
+      <w:bookmarkStart w:id="25" w:name="_Toc348617874"/>
       <w:r>
         <w:t>Ce</w:t>
       </w:r>
@@ -10202,7 +10987,7 @@
       <w:r>
         <w:t>de configuration</w:t>
       </w:r>
-      <w:bookmarkEnd w:id="24"/>
+      <w:bookmarkEnd w:id="25"/>
     </w:p>
     <w:p>
       <w:r>
@@ -11630,12 +12415,7 @@
         <w:t xml:space="preserve">. </w:t>
       </w:r>
       <w:r>
-        <w:t>L’utilisateur final peut ensuite utilis</w:t>
-      </w:r>
-      <w:bookmarkStart w:id="25" w:name="_GoBack"/>
-      <w:bookmarkEnd w:id="25"/>
-      <w:r>
-        <w:t xml:space="preserve">er les contrôleurs de flux </w:t>
+        <w:t xml:space="preserve">L’utilisateur final peut ensuite utiliser les contrôleurs de flux </w:t>
       </w:r>
       <w:proofErr w:type="spellStart"/>
       <w:r>
@@ -11724,7 +12504,7 @@
       <w:rPr>
         <w:noProof/>
       </w:rPr>
-      <w:t>25/09/2013</w:t>
+      <w:t>02/10/2013</w:t>
     </w:r>
     <w:r>
       <w:fldChar w:fldCharType="end"/>
@@ -11781,7 +12561,7 @@
         <v:path o:extrusionok="f" gradientshapeok="t" o:connecttype="rect"/>
         <o:lock v:ext="edit" aspectratio="t"/>
       </v:shapetype>
-      <v:shape id="_x0000_i1027" type="#_x0000_t75" style="width:134.3pt;height:139.85pt" o:bullet="t">
+      <v:shape id="_x0000_i1043" type="#_x0000_t75" style="width:134.3pt;height:139.85pt" o:bullet="t">
         <v:imagedata r:id="rId1" o:title="MC900199871[1]"/>
       </v:shape>
     </w:pict>
@@ -12301,6 +13081,96 @@
     </w:lvl>
   </w:abstractNum>
   <w:abstractNum w:abstractNumId="6">
+    <w:nsid w:val="0FFA0D64"/>
+    <w:multiLevelType w:val="hybridMultilevel"/>
+    <w:tmpl w:val="6996F662"/>
+    <w:lvl w:ilvl="0" w:tplc="D4AC84DE">
+      <w:start w:val="1"/>
+      <w:numFmt w:val="decimal"/>
+      <w:lvlText w:val="%1."/>
+      <w:lvlJc w:val="left"/>
+      <w:pPr>
+        <w:ind w:left="720" w:hanging="360"/>
+      </w:pPr>
+      <w:rPr>
+        <w:b w:val="0"/>
+        <w:i w:val="0"/>
+      </w:rPr>
+    </w:lvl>
+    <w:lvl w:ilvl="1" w:tplc="040C0019" w:tentative="1">
+      <w:start w:val="1"/>
+      <w:numFmt w:val="lowerLetter"/>
+      <w:lvlText w:val="%2."/>
+      <w:lvlJc w:val="left"/>
+      <w:pPr>
+        <w:ind w:left="1440" w:hanging="360"/>
+      </w:pPr>
+    </w:lvl>
+    <w:lvl w:ilvl="2" w:tplc="040C001B" w:tentative="1">
+      <w:start w:val="1"/>
+      <w:numFmt w:val="lowerRoman"/>
+      <w:lvlText w:val="%3."/>
+      <w:lvlJc w:val="right"/>
+      <w:pPr>
+        <w:ind w:left="2160" w:hanging="180"/>
+      </w:pPr>
+    </w:lvl>
+    <w:lvl w:ilvl="3" w:tplc="040C000F" w:tentative="1">
+      <w:start w:val="1"/>
+      <w:numFmt w:val="decimal"/>
+      <w:lvlText w:val="%4."/>
+      <w:lvlJc w:val="left"/>
+      <w:pPr>
+        <w:ind w:left="2880" w:hanging="360"/>
+      </w:pPr>
+    </w:lvl>
+    <w:lvl w:ilvl="4" w:tplc="040C0019" w:tentative="1">
+      <w:start w:val="1"/>
+      <w:numFmt w:val="lowerLetter"/>
+      <w:lvlText w:val="%5."/>
+      <w:lvlJc w:val="left"/>
+      <w:pPr>
+        <w:ind w:left="3600" w:hanging="360"/>
+      </w:pPr>
+    </w:lvl>
+    <w:lvl w:ilvl="5" w:tplc="040C001B" w:tentative="1">
+      <w:start w:val="1"/>
+      <w:numFmt w:val="lowerRoman"/>
+      <w:lvlText w:val="%6."/>
+      <w:lvlJc w:val="right"/>
+      <w:pPr>
+        <w:ind w:left="4320" w:hanging="180"/>
+      </w:pPr>
+    </w:lvl>
+    <w:lvl w:ilvl="6" w:tplc="040C000F" w:tentative="1">
+      <w:start w:val="1"/>
+      <w:numFmt w:val="decimal"/>
+      <w:lvlText w:val="%7."/>
+      <w:lvlJc w:val="left"/>
+      <w:pPr>
+        <w:ind w:left="5040" w:hanging="360"/>
+      </w:pPr>
+    </w:lvl>
+    <w:lvl w:ilvl="7" w:tplc="040C0019" w:tentative="1">
+      <w:start w:val="1"/>
+      <w:numFmt w:val="lowerLetter"/>
+      <w:lvlText w:val="%8."/>
+      <w:lvlJc w:val="left"/>
+      <w:pPr>
+        <w:ind w:left="5760" w:hanging="360"/>
+      </w:pPr>
+    </w:lvl>
+    <w:lvl w:ilvl="8" w:tplc="040C001B" w:tentative="1">
+      <w:start w:val="1"/>
+      <w:numFmt w:val="lowerRoman"/>
+      <w:lvlText w:val="%9."/>
+      <w:lvlJc w:val="right"/>
+      <w:pPr>
+        <w:ind w:left="6480" w:hanging="180"/>
+      </w:pPr>
+    </w:lvl>
+  </w:abstractNum>
+  <w:abstractNum w:abstractNumId="7">
     <w:nsid w:val="11B627DF"/>
     <w:multiLevelType w:val="hybridMultilevel"/>
     <w:tmpl w:val="9F36459C"/>
@@ -12413,7 +13283,7 @@
       </w:rPr>
     </w:lvl>
   </w:abstractNum>
-  <w:abstractNum w:abstractNumId="7">
+  <w:abstractNum w:abstractNumId="8">
     <w:nsid w:val="1322204F"/>
     <w:multiLevelType w:val="hybridMultilevel"/>
     <w:tmpl w:val="74C4E5C8"/>
@@ -12526,7 +13396,7 @@
       </w:rPr>
     </w:lvl>
   </w:abstractNum>
-  <w:abstractNum w:abstractNumId="8">
+  <w:abstractNum w:abstractNumId="9">
     <w:nsid w:val="148E3636"/>
     <w:multiLevelType w:val="hybridMultilevel"/>
     <w:tmpl w:val="E0F83444"/>
@@ -12612,7 +13482,7 @@
       </w:pPr>
     </w:lvl>
   </w:abstractNum>
-  <w:abstractNum w:abstractNumId="9">
+  <w:abstractNum w:abstractNumId="10">
     <w:nsid w:val="18EF42E2"/>
     <w:multiLevelType w:val="hybridMultilevel"/>
     <w:tmpl w:val="2152A022"/>
@@ -12725,7 +13595,7 @@
       </w:rPr>
     </w:lvl>
   </w:abstractNum>
-  <w:abstractNum w:abstractNumId="10">
+  <w:abstractNum w:abstractNumId="11">
     <w:nsid w:val="1E666FB7"/>
     <w:multiLevelType w:val="hybridMultilevel"/>
     <w:tmpl w:val="29AC2928"/>
@@ -12816,7 +13686,7 @@
       </w:pPr>
     </w:lvl>
   </w:abstractNum>
-  <w:abstractNum w:abstractNumId="11">
+  <w:abstractNum w:abstractNumId="12">
     <w:nsid w:val="22D45274"/>
     <w:multiLevelType w:val="hybridMultilevel"/>
     <w:tmpl w:val="6996F662"/>
@@ -12906,7 +13776,7 @@
       </w:pPr>
     </w:lvl>
   </w:abstractNum>
-  <w:abstractNum w:abstractNumId="12">
+  <w:abstractNum w:abstractNumId="13">
     <w:nsid w:val="282E1B50"/>
     <w:multiLevelType w:val="hybridMultilevel"/>
     <w:tmpl w:val="6152F870"/>
@@ -12997,7 +13867,7 @@
       </w:pPr>
     </w:lvl>
   </w:abstractNum>
-  <w:abstractNum w:abstractNumId="13">
+  <w:abstractNum w:abstractNumId="14">
     <w:nsid w:val="300E3FAA"/>
     <w:multiLevelType w:val="hybridMultilevel"/>
     <w:tmpl w:val="300A6E94"/>
@@ -13088,7 +13958,7 @@
       </w:pPr>
     </w:lvl>
   </w:abstractNum>
-  <w:abstractNum w:abstractNumId="14">
+  <w:abstractNum w:abstractNumId="15">
     <w:nsid w:val="30375995"/>
     <w:multiLevelType w:val="hybridMultilevel"/>
     <w:tmpl w:val="D0306726"/>
@@ -13201,7 +14071,7 @@
       </w:rPr>
     </w:lvl>
   </w:abstractNum>
-  <w:abstractNum w:abstractNumId="15">
+  <w:abstractNum w:abstractNumId="16">
     <w:nsid w:val="344F7570"/>
     <w:multiLevelType w:val="hybridMultilevel"/>
     <w:tmpl w:val="28D03BB0"/>
@@ -13314,7 +14184,7 @@
       </w:rPr>
     </w:lvl>
   </w:abstractNum>
-  <w:abstractNum w:abstractNumId="16">
+  <w:abstractNum w:abstractNumId="17">
     <w:nsid w:val="35635A4A"/>
     <w:multiLevelType w:val="hybridMultilevel"/>
     <w:tmpl w:val="54BE6F78"/>
@@ -13404,7 +14274,7 @@
       </w:pPr>
     </w:lvl>
   </w:abstractNum>
-  <w:abstractNum w:abstractNumId="17">
+  <w:abstractNum w:abstractNumId="18">
     <w:nsid w:val="36424862"/>
     <w:multiLevelType w:val="hybridMultilevel"/>
     <w:tmpl w:val="3EE40F40"/>
@@ -13490,7 +14360,7 @@
       </w:pPr>
     </w:lvl>
   </w:abstractNum>
-  <w:abstractNum w:abstractNumId="18">
+  <w:abstractNum w:abstractNumId="19">
     <w:nsid w:val="36547C64"/>
     <w:multiLevelType w:val="hybridMultilevel"/>
     <w:tmpl w:val="BCD2536E"/>
@@ -13603,7 +14473,7 @@
       </w:rPr>
     </w:lvl>
   </w:abstractNum>
-  <w:abstractNum w:abstractNumId="19">
+  <w:abstractNum w:abstractNumId="20">
     <w:nsid w:val="387E03DC"/>
     <w:multiLevelType w:val="hybridMultilevel"/>
     <w:tmpl w:val="8D34692E"/>
@@ -13716,7 +14586,7 @@
       </w:rPr>
     </w:lvl>
   </w:abstractNum>
-  <w:abstractNum w:abstractNumId="20">
+  <w:abstractNum w:abstractNumId="21">
     <w:nsid w:val="391E6015"/>
     <w:multiLevelType w:val="hybridMultilevel"/>
     <w:tmpl w:val="8A88E98C"/>
@@ -13829,7 +14699,7 @@
       </w:rPr>
     </w:lvl>
   </w:abstractNum>
-  <w:abstractNum w:abstractNumId="21">
+  <w:abstractNum w:abstractNumId="22">
     <w:nsid w:val="47140822"/>
     <w:multiLevelType w:val="hybridMultilevel"/>
     <w:tmpl w:val="5134A56E"/>
@@ -13942,7 +14812,7 @@
       </w:rPr>
     </w:lvl>
   </w:abstractNum>
-  <w:abstractNum w:abstractNumId="22">
+  <w:abstractNum w:abstractNumId="23">
     <w:nsid w:val="48231BC3"/>
     <w:multiLevelType w:val="hybridMultilevel"/>
     <w:tmpl w:val="083C4024"/>
@@ -14033,7 +14903,7 @@
       </w:pPr>
     </w:lvl>
   </w:abstractNum>
-  <w:abstractNum w:abstractNumId="23">
+  <w:abstractNum w:abstractNumId="24">
     <w:nsid w:val="48E40EC5"/>
     <w:multiLevelType w:val="hybridMultilevel"/>
     <w:tmpl w:val="880E1762"/>
@@ -14146,7 +15016,7 @@
       </w:rPr>
     </w:lvl>
   </w:abstractNum>
-  <w:abstractNum w:abstractNumId="24">
+  <w:abstractNum w:abstractNumId="25">
     <w:nsid w:val="4E9A3679"/>
     <w:multiLevelType w:val="hybridMultilevel"/>
     <w:tmpl w:val="E73EF59C"/>
@@ -14259,7 +15129,7 @@
       </w:rPr>
     </w:lvl>
   </w:abstractNum>
-  <w:abstractNum w:abstractNumId="25">
+  <w:abstractNum w:abstractNumId="26">
     <w:nsid w:val="51642D04"/>
     <w:multiLevelType w:val="hybridMultilevel"/>
     <w:tmpl w:val="0FB01794"/>
@@ -14348,7 +15218,7 @@
       </w:pPr>
     </w:lvl>
   </w:abstractNum>
-  <w:abstractNum w:abstractNumId="26">
+  <w:abstractNum w:abstractNumId="27">
     <w:nsid w:val="530700A6"/>
     <w:multiLevelType w:val="hybridMultilevel"/>
     <w:tmpl w:val="30768794"/>
@@ -14434,7 +15304,7 @@
       </w:pPr>
     </w:lvl>
   </w:abstractNum>
-  <w:abstractNum w:abstractNumId="27">
+  <w:abstractNum w:abstractNumId="28">
     <w:nsid w:val="55B005CD"/>
     <w:multiLevelType w:val="hybridMultilevel"/>
     <w:tmpl w:val="29AC2928"/>
@@ -14525,7 +15395,7 @@
       </w:pPr>
     </w:lvl>
   </w:abstractNum>
-  <w:abstractNum w:abstractNumId="28">
+  <w:abstractNum w:abstractNumId="29">
     <w:nsid w:val="5FB02F2D"/>
     <w:multiLevelType w:val="hybridMultilevel"/>
     <w:tmpl w:val="0F1E5A76"/>
@@ -14638,7 +15508,7 @@
       </w:rPr>
     </w:lvl>
   </w:abstractNum>
-  <w:abstractNum w:abstractNumId="29">
+  <w:abstractNum w:abstractNumId="30">
     <w:nsid w:val="65E430C3"/>
     <w:multiLevelType w:val="hybridMultilevel"/>
     <w:tmpl w:val="CAE413D4"/>
@@ -14751,7 +15621,7 @@
       </w:rPr>
     </w:lvl>
   </w:abstractNum>
-  <w:abstractNum w:abstractNumId="30">
+  <w:abstractNum w:abstractNumId="31">
     <w:nsid w:val="6CE67B8B"/>
     <w:multiLevelType w:val="hybridMultilevel"/>
     <w:tmpl w:val="A6F46B8E"/>
@@ -14864,7 +15734,7 @@
       </w:rPr>
     </w:lvl>
   </w:abstractNum>
-  <w:abstractNum w:abstractNumId="31">
+  <w:abstractNum w:abstractNumId="32">
     <w:nsid w:val="72754D81"/>
     <w:multiLevelType w:val="hybridMultilevel"/>
     <w:tmpl w:val="F2D67B14"/>
@@ -14953,7 +15823,7 @@
       </w:pPr>
     </w:lvl>
   </w:abstractNum>
-  <w:abstractNum w:abstractNumId="32">
+  <w:abstractNum w:abstractNumId="33">
     <w:nsid w:val="7AB95130"/>
     <w:multiLevelType w:val="hybridMultilevel"/>
     <w:tmpl w:val="083C4024"/>
@@ -15044,7 +15914,7 @@
       </w:pPr>
     </w:lvl>
   </w:abstractNum>
-  <w:abstractNum w:abstractNumId="33">
+  <w:abstractNum w:abstractNumId="34">
     <w:nsid w:val="7DF16462"/>
     <w:multiLevelType w:val="hybridMultilevel"/>
     <w:tmpl w:val="C546B2E2"/>
@@ -15165,100 +16035,103 @@
     <w:abstractNumId w:val="0"/>
   </w:num>
   <w:num w:numId="3">
-    <w:abstractNumId w:val="33"/>
+    <w:abstractNumId w:val="34"/>
   </w:num>
   <w:num w:numId="4">
+    <w:abstractNumId w:val="21"/>
+  </w:num>
+  <w:num w:numId="5">
+    <w:abstractNumId w:val="26"/>
+  </w:num>
+  <w:num w:numId="6">
+    <w:abstractNumId w:val="27"/>
+  </w:num>
+  <w:num w:numId="7">
+    <w:abstractNumId w:val="9"/>
+  </w:num>
+  <w:num w:numId="8">
+    <w:abstractNumId w:val="10"/>
+  </w:num>
+  <w:num w:numId="9">
+    <w:abstractNumId w:val="19"/>
+  </w:num>
+  <w:num w:numId="10">
+    <w:abstractNumId w:val="29"/>
+  </w:num>
+  <w:num w:numId="11">
+    <w:abstractNumId w:val="7"/>
+  </w:num>
+  <w:num w:numId="12">
+    <w:abstractNumId w:val="25"/>
+  </w:num>
+  <w:num w:numId="13">
+    <w:abstractNumId w:val="8"/>
+  </w:num>
+  <w:num w:numId="14">
+    <w:abstractNumId w:val="12"/>
+  </w:num>
+  <w:num w:numId="15">
+    <w:abstractNumId w:val="13"/>
+  </w:num>
+  <w:num w:numId="16">
     <w:abstractNumId w:val="20"/>
   </w:num>
-  <w:num w:numId="5">
-    <w:abstractNumId w:val="25"/>
-  </w:num>
-  <w:num w:numId="6">
-    <w:abstractNumId w:val="26"/>
-  </w:num>
-  <w:num w:numId="7">
-    <w:abstractNumId w:val="8"/>
-  </w:num>
-  <w:num w:numId="8">
-    <w:abstractNumId w:val="9"/>
-  </w:num>
-  <w:num w:numId="9">
-    <w:abstractNumId w:val="18"/>
-  </w:num>
-  <w:num w:numId="10">
-    <w:abstractNumId w:val="28"/>
-  </w:num>
-  <w:num w:numId="11">
-    <w:abstractNumId w:val="6"/>
-  </w:num>
-  <w:num w:numId="12">
-    <w:abstractNumId w:val="24"/>
-  </w:num>
-  <w:num w:numId="13">
-    <w:abstractNumId w:val="7"/>
-  </w:num>
-  <w:num w:numId="14">
-    <w:abstractNumId w:val="11"/>
-  </w:num>
-  <w:num w:numId="15">
-    <w:abstractNumId w:val="12"/>
-  </w:num>
-  <w:num w:numId="16">
-    <w:abstractNumId w:val="19"/>
-  </w:num>
   <w:num w:numId="17">
-    <w:abstractNumId w:val="14"/>
+    <w:abstractNumId w:val="15"/>
   </w:num>
   <w:num w:numId="18">
     <w:abstractNumId w:val="1"/>
   </w:num>
   <w:num w:numId="19">
-    <w:abstractNumId w:val="13"/>
+    <w:abstractNumId w:val="14"/>
   </w:num>
   <w:num w:numId="20">
-    <w:abstractNumId w:val="10"/>
+    <w:abstractNumId w:val="11"/>
   </w:num>
   <w:num w:numId="21">
-    <w:abstractNumId w:val="27"/>
+    <w:abstractNumId w:val="28"/>
   </w:num>
   <w:num w:numId="22">
-    <w:abstractNumId w:val="16"/>
+    <w:abstractNumId w:val="17"/>
   </w:num>
   <w:num w:numId="23">
-    <w:abstractNumId w:val="22"/>
+    <w:abstractNumId w:val="23"/>
   </w:num>
   <w:num w:numId="24">
-    <w:abstractNumId w:val="32"/>
+    <w:abstractNumId w:val="33"/>
   </w:num>
   <w:num w:numId="25">
     <w:abstractNumId w:val="5"/>
   </w:num>
   <w:num w:numId="26">
-    <w:abstractNumId w:val="31"/>
+    <w:abstractNumId w:val="32"/>
   </w:num>
   <w:num w:numId="27">
     <w:abstractNumId w:val="2"/>
   </w:num>
   <w:num w:numId="28">
-    <w:abstractNumId w:val="15"/>
+    <w:abstractNumId w:val="16"/>
   </w:num>
   <w:num w:numId="29">
-    <w:abstractNumId w:val="29"/>
+    <w:abstractNumId w:val="30"/>
   </w:num>
   <w:num w:numId="30">
-    <w:abstractNumId w:val="21"/>
+    <w:abstractNumId w:val="22"/>
   </w:num>
   <w:num w:numId="31">
-    <w:abstractNumId w:val="17"/>
+    <w:abstractNumId w:val="18"/>
   </w:num>
   <w:num w:numId="32">
-    <w:abstractNumId w:val="30"/>
+    <w:abstractNumId w:val="31"/>
   </w:num>
   <w:num w:numId="33">
     <w:abstractNumId w:val="3"/>
   </w:num>
   <w:num w:numId="34">
-    <w:abstractNumId w:val="23"/>
+    <w:abstractNumId w:val="24"/>
+  </w:num>
+  <w:num w:numId="35">
+    <w:abstractNumId w:val="6"/>
   </w:num>
   <w:numIdMacAtCleanup w:val="12"/>
 </w:numbering>
@@ -16940,6 +17813,35 @@
       <w:spacing w:val="10"/>
       <w:sz w:val="20"/>
       <w:shd w:val="clear" w:color="auto" w:fill="808080" w:themeFill="background1" w:themeFillShade="80"/>
+    </w:rPr>
+  </w:style>
+  <w:style w:type="character" w:styleId="Rfrenceintense">
+    <w:name w:val="Intense Reference"/>
+    <w:basedOn w:val="Policepardfaut"/>
+    <w:uiPriority w:val="32"/>
+    <w:qFormat/>
+    <w:rsid w:val="00C37B92"/>
+    <w:rPr>
+      <w:rFonts w:ascii="Verdana" w:hAnsi="Verdana"/>
+      <w:b/>
+      <w:bCs/>
+      <w:smallCaps/>
+      <w:color w:val="C0504D" w:themeColor="accent2"/>
+      <w:spacing w:val="5"/>
+      <w:sz w:val="16"/>
+      <w:u w:val="none"/>
+    </w:rPr>
+  </w:style>
+  <w:style w:type="character" w:styleId="Rfrenceple">
+    <w:name w:val="Subtle Reference"/>
+    <w:basedOn w:val="Policepardfaut"/>
+    <w:uiPriority w:val="31"/>
+    <w:qFormat/>
+    <w:rsid w:val="004F49A7"/>
+    <w:rPr>
+      <w:smallCaps/>
+      <w:color w:val="C0504D" w:themeColor="accent2"/>
+      <w:u w:val="single"/>
     </w:rPr>
   </w:style>
 </w:styles>
@@ -17884,7 +18786,7 @@
 </file>
 
 <file path=customXml/itemProps2.xml><?xml version="1.0" encoding="utf-8"?>
-<ds:datastoreItem xmlns:ds="http://schemas.openxmlformats.org/officeDocument/2006/customXml" ds:itemID="{3AB77567-F179-45FB-B117-10C594C93CAD}">
+<ds:datastoreItem xmlns:ds="http://schemas.openxmlformats.org/officeDocument/2006/customXml" ds:itemID="{67D0592B-8F61-4496-BA35-F78B802F8E4C}">
   <ds:schemaRefs>
     <ds:schemaRef ds:uri="http://schemas.openxmlformats.org/officeDocument/2006/bibliography"/>
   </ds:schemaRefs>

--- a/documents/dossier technique.docx
+++ b/documents/dossier technique.docx
@@ -116,7 +116,6 @@
                 <w:dataBinding w:prefixMappings="xmlns:ns0='http://schemas.openxmlformats.org/package/2006/metadata/core-properties' xmlns:ns1='http://purl.org/dc/elements/1.1/'" w:xpath="/ns0:coreProperties[1]/ns1:subject[1]" w:storeItemID="{6C3C8BC8-F283-45AE-878A-BAB7291924A1}"/>
                 <w:text/>
               </w:sdtPr>
-              <w:sdtEndPr/>
               <w:sdtContent>
                 <w:tc>
                   <w:tcPr>
@@ -169,7 +168,6 @@
                 <w:dataBinding w:prefixMappings="xmlns:ns0='http://schemas.microsoft.com/office/2006/coverPageProps'" w:xpath="/ns0:CoverPageProperties[1]/ns0:Abstract[1]" w:storeItemID="{55AF091B-3C7A-41E3-B477-F2FDAA23CFDA}"/>
                 <w:text/>
               </w:sdtPr>
-              <w:sdtEndPr/>
               <w:sdtContent>
                 <w:tc>
                   <w:tcPr>
@@ -217,7 +215,6 @@
                 <w:dataBinding w:prefixMappings="xmlns:ns0='http://schemas.openxmlformats.org/package/2006/metadata/core-properties' xmlns:ns1='http://purl.org/dc/elements/1.1/'" w:xpath="/ns0:coreProperties[1]/ns1:creator[1]" w:storeItemID="{6C3C8BC8-F283-45AE-878A-BAB7291924A1}"/>
                 <w:text/>
               </w:sdtPr>
-              <w:sdtEndPr/>
               <w:sdtContent>
                 <w:tc>
                   <w:tcPr>
@@ -260,7 +257,6 @@
                   <w:calendar w:val="gregorian"/>
                 </w:date>
               </w:sdtPr>
-              <w:sdtEndPr/>
               <w:sdtContent>
                 <w:tc>
                   <w:tcPr>
@@ -390,7 +386,7 @@
               <w:noProof/>
             </w:rPr>
             <w:pict>
-              <v:group id="_x0000_s1053" style="position:absolute;margin-left:6041.55pt;margin-top:0;width:264.55pt;height:690.65pt;z-index:251660288;mso-position-horizontal:right;mso-position-horizontal-relative:page;mso-position-vertical:bottom;mso-position-vertical-relative:page" coordorigin="5531,1258" coordsize="5291,13813">
+              <v:group id="_x0000_s1053" style="position:absolute;margin-left:6254.9pt;margin-top:0;width:264.55pt;height:690.65pt;z-index:251660288;mso-position-horizontal:right;mso-position-horizontal-relative:page;mso-position-vertical:bottom;mso-position-vertical-relative:page" coordorigin="5531,1258" coordsize="5291,13813">
                 <v:shape id="_x0000_s1054" type="#_x0000_t32" style="position:absolute;left:6519;top:1258;width:4303;height:10040;flip:x" o:connectortype="straight" strokecolor="#a7bfde [1620]"/>
                 <v:group id="_x0000_s1055" style="position:absolute;left:5531;top:9226;width:5291;height:5845" coordorigin="5531,9226" coordsize="5291,5845">
                   <v:shape id="_x0000_s1056" style="position:absolute;left:5531;top:9226;width:5291;height:5845;mso-position-horizontal-relative:text;mso-position-vertical-relative:text;mso-width-relative:page;mso-height-relative:page" coordsize="6418,6670" path="m6418,1185r,5485l1809,6669c974,5889,,3958,1407,1987hfc2830,,5591,411,6418,1185haxe" fillcolor="#a7bfde [1620]" stroked="f">
@@ -432,7 +428,6 @@
           <w:docPartUnique/>
         </w:docPartObj>
       </w:sdtPr>
-      <w:sdtEndPr/>
       <w:sdtContent>
         <w:p>
           <w:pPr>
@@ -8615,34 +8610,24 @@
         </w:tabs>
         <w:rPr>
           <w:sz w:val="18"/>
-          <w:lang w:val="en-US"/>
         </w:rPr>
       </w:pPr>
       <w:r>
         <w:rPr>
           <w:sz w:val="18"/>
-          <w:lang w:val="en-US"/>
         </w:rPr>
         <w:t>ERR_FAILED</w:t>
       </w:r>
       <w:r>
         <w:rPr>
           <w:sz w:val="18"/>
-          <w:lang w:val="en-US"/>
         </w:rPr>
         <w:tab/>
+        <w:t>IO_REPOSITORY_ALREADY_EXISTS</w:t>
       </w:r>
       <w:r>
         <w:rPr>
           <w:sz w:val="18"/>
-          <w:lang w:val="en-US"/>
-        </w:rPr>
-        <w:t>IO_REPOSITORY_ALREADY_EXISTS</w:t>
-      </w:r>
-      <w:r>
-        <w:rPr>
-          <w:sz w:val="18"/>
-          <w:lang w:val="en-US"/>
         </w:rPr>
         <w:tab/>
         <w:t xml:space="preserve">Le </w:t>
@@ -8656,7 +8641,6 @@
       <w:r>
         <w:rPr>
           <w:sz w:val="18"/>
-          <w:lang w:val="en-US"/>
         </w:rPr>
         <w:t xml:space="preserve"> </w:t>
       </w:r>
@@ -8669,7 +8653,6 @@
       <w:r>
         <w:rPr>
           <w:sz w:val="18"/>
-          <w:lang w:val="en-US"/>
         </w:rPr>
         <w:t xml:space="preserve"> déjà</w:t>
       </w:r>
@@ -8683,7 +8666,6 @@
         </w:tabs>
         <w:rPr>
           <w:sz w:val="18"/>
-          <w:lang w:val="en-US"/>
         </w:rPr>
       </w:pPr>
     </w:p>
@@ -9021,19 +9003,7 @@
               <w:rPr>
                 <w:sz w:val="18"/>
               </w:rPr>
-              <w:t>Veuillez vérifier les autorisations d’accès</w:t>
-            </w:r>
-            <w:r>
-              <w:rPr>
-                <w:sz w:val="18"/>
-              </w:rPr>
-              <w:t xml:space="preserve"> sur le serveur</w:t>
-            </w:r>
-            <w:r>
-              <w:rPr>
-                <w:sz w:val="18"/>
-              </w:rPr>
-              <w:t>.</w:t>
+              <w:t>Veuillez vérifier les autorisations d’accès sur le serveur.</w:t>
             </w:r>
           </w:p>
         </w:tc>
@@ -9640,18 +9610,707 @@
       </w:pPr>
       <w:r>
         <w:lastRenderedPageBreak/>
+        <w:t>Débute l’</w:t>
+      </w:r>
+      <w:proofErr w:type="spellStart"/>
+      <w:r>
+        <w:t>upload</w:t>
+      </w:r>
+      <w:proofErr w:type="spellEnd"/>
+      <w:r>
+        <w:t xml:space="preserve"> de données</w:t>
+      </w:r>
+    </w:p>
+    <w:p>
+      <w:r>
+        <w:t>Prépare le serveur à recevoir des données.</w:t>
+      </w:r>
+    </w:p>
+    <w:p>
+      <w:pPr>
+        <w:pStyle w:val="Sous-titre"/>
+      </w:pPr>
+      <w:r>
+        <w:t>Informations</w:t>
+      </w:r>
+    </w:p>
+    <w:p>
+      <w:pPr>
+        <w:pStyle w:val="Sansinterligne"/>
+        <w:tabs>
+          <w:tab w:val="left" w:pos="2268"/>
+        </w:tabs>
+      </w:pPr>
+      <w:r>
+        <w:t>Identifiant :</w:t>
+      </w:r>
+      <w:r>
+        <w:tab/>
+      </w:r>
+      <w:proofErr w:type="spellStart"/>
+      <w:r>
+        <w:rPr>
+          <w:rStyle w:val="Rfrenceintense"/>
+        </w:rPr>
+        <w:t>begin_upload</w:t>
+      </w:r>
+      <w:proofErr w:type="spellEnd"/>
+    </w:p>
+    <w:p>
+      <w:pPr>
+        <w:pStyle w:val="Sansinterligne"/>
+        <w:tabs>
+          <w:tab w:val="left" w:pos="2268"/>
+        </w:tabs>
+      </w:pPr>
+      <w:r>
+        <w:t>Acteur :</w:t>
+      </w:r>
+      <w:r>
+        <w:tab/>
+        <w:t>Visiteur</w:t>
+      </w:r>
+    </w:p>
+    <w:p>
+      <w:pPr>
+        <w:pStyle w:val="Sous-titre"/>
+      </w:pPr>
+      <w:r>
+        <w:t>Entrée</w:t>
+      </w:r>
+    </w:p>
+    <w:p>
+      <w:pPr>
+        <w:tabs>
+          <w:tab w:val="left" w:pos="709"/>
+          <w:tab w:val="left" w:pos="3119"/>
+        </w:tabs>
+        <w:rPr>
+          <w:u w:val="single"/>
+        </w:rPr>
+      </w:pPr>
+      <w:r>
+        <w:tab/>
+      </w:r>
+      <w:r>
+        <w:rPr>
+          <w:u w:val="single"/>
+        </w:rPr>
+        <w:t>Identifiant</w:t>
+      </w:r>
+      <w:r>
+        <w:tab/>
+      </w:r>
+      <w:r>
+        <w:rPr>
+          <w:u w:val="single"/>
+        </w:rPr>
+        <w:t>Description</w:t>
+      </w:r>
+    </w:p>
+    <w:p>
+      <w:pPr>
+        <w:pStyle w:val="Sansinterligne"/>
+        <w:tabs>
+          <w:tab w:val="left" w:pos="3119"/>
+        </w:tabs>
+        <w:ind w:left="708"/>
+      </w:pPr>
+      <w:proofErr w:type="spellStart"/>
+      <w:r>
+        <w:rPr>
+          <w:rStyle w:val="Rfrenceintense"/>
+        </w:rPr>
+        <w:t>file_size</w:t>
+      </w:r>
+      <w:proofErr w:type="spellEnd"/>
+      <w:r>
+        <w:tab/>
+        <w:t>Taille du fichier (en Bytes)</w:t>
+      </w:r>
+    </w:p>
+    <w:p>
+      <w:pPr>
+        <w:pStyle w:val="Sansinterligne"/>
+        <w:tabs>
+          <w:tab w:val="left" w:pos="3119"/>
+        </w:tabs>
+        <w:ind w:left="708"/>
+      </w:pPr>
+      <w:proofErr w:type="spellStart"/>
+      <w:r>
+        <w:rPr>
+          <w:rStyle w:val="Rfrenceintense"/>
+        </w:rPr>
+        <w:t>filename</w:t>
+      </w:r>
+      <w:proofErr w:type="spellEnd"/>
+      <w:r>
+        <w:tab/>
+      </w:r>
+      <w:r>
+        <w:t>Nom du fichier</w:t>
+      </w:r>
+    </w:p>
+    <w:p>
+      <w:pPr>
+        <w:pStyle w:val="Sansinterligne"/>
+        <w:tabs>
+          <w:tab w:val="left" w:pos="3119"/>
+        </w:tabs>
+        <w:ind w:left="708"/>
+      </w:pPr>
+      <w:proofErr w:type="spellStart"/>
+      <w:r>
+        <w:rPr>
+          <w:rStyle w:val="Rfrenceintense"/>
+        </w:rPr>
+        <w:t>content_type</w:t>
+      </w:r>
+      <w:proofErr w:type="spellEnd"/>
+      <w:r>
+        <w:rPr>
+          <w:rStyle w:val="Rfrenceintense"/>
+        </w:rPr>
+        <w:tab/>
+      </w:r>
+      <w:r>
+        <w:t>Type MIME</w:t>
+      </w:r>
+    </w:p>
+    <w:p>
+      <w:pPr>
+        <w:pStyle w:val="Sansinterligne"/>
+        <w:tabs>
+          <w:tab w:val="left" w:pos="3119"/>
+        </w:tabs>
+        <w:ind w:left="708"/>
+      </w:pPr>
+      <w:r>
+        <w:rPr>
+          <w:rStyle w:val="Rfrenceintense"/>
+        </w:rPr>
+        <w:t>mode</w:t>
+      </w:r>
+      <w:r>
+        <w:rPr>
+          <w:rStyle w:val="Rfrenceintense"/>
+        </w:rPr>
+        <w:tab/>
+      </w:r>
+      <w:proofErr w:type="spellStart"/>
+      <w:r>
+        <w:t>Optionel</w:t>
+      </w:r>
+      <w:proofErr w:type="spellEnd"/>
+      <w:r>
+        <w:t>,</w:t>
+      </w:r>
+      <w:r>
+        <w:rPr>
+          <w:rStyle w:val="Rfrenceintense"/>
+        </w:rPr>
+        <w:t xml:space="preserve"> </w:t>
+      </w:r>
+      <w:r>
+        <w:t>Type d’</w:t>
+      </w:r>
+      <w:proofErr w:type="spellStart"/>
+      <w:r>
+        <w:t>upload</w:t>
+      </w:r>
+      <w:proofErr w:type="spellEnd"/>
+      <w:r>
+        <w:t>. Si </w:t>
+      </w:r>
+      <w:r>
+        <w:rPr>
+          <w:rStyle w:val="CodeCar"/>
+        </w:rPr>
+        <w:t>file</w:t>
+      </w:r>
+      <w:r>
+        <w:t xml:space="preserve"> est spécifié, le fichier sera écrit sur le disque du serveur en même temps qu’en base de données.</w:t>
+      </w:r>
+    </w:p>
+    <w:p>
+      <w:pPr>
+        <w:pStyle w:val="Sous-titre"/>
+      </w:pPr>
+      <w:r>
+        <w:t>Sortie</w:t>
+      </w:r>
+    </w:p>
+    <w:p>
+      <w:pPr>
+        <w:tabs>
+          <w:tab w:val="left" w:pos="709"/>
+          <w:tab w:val="left" w:pos="3119"/>
+        </w:tabs>
+        <w:rPr>
+          <w:u w:val="single"/>
+        </w:rPr>
+      </w:pPr>
+      <w:r>
+        <w:tab/>
+      </w:r>
+      <w:r>
+        <w:rPr>
+          <w:u w:val="single"/>
+        </w:rPr>
+        <w:t>Type</w:t>
+      </w:r>
+      <w:r>
+        <w:tab/>
+      </w:r>
+      <w:r>
+        <w:rPr>
+          <w:u w:val="single"/>
+        </w:rPr>
+        <w:t>Description</w:t>
+      </w:r>
+    </w:p>
+    <w:p>
+      <w:pPr>
+        <w:pStyle w:val="Sansinterligne"/>
+        <w:tabs>
+          <w:tab w:val="left" w:pos="3119"/>
+        </w:tabs>
+        <w:ind w:left="708"/>
+      </w:pPr>
+      <w:proofErr w:type="spellStart"/>
+      <w:r>
+        <w:rPr>
+          <w:rStyle w:val="Rfrenceintense"/>
+        </w:rPr>
+        <w:t>io_upload_id</w:t>
+      </w:r>
+      <w:proofErr w:type="spellEnd"/>
+      <w:r>
+        <w:rPr>
+          <w:rStyle w:val="Rfrenceintense"/>
+        </w:rPr>
+        <w:tab/>
+      </w:r>
+      <w:r>
+        <w:t>Identifiant de l’</w:t>
+      </w:r>
+      <w:proofErr w:type="spellStart"/>
+      <w:r>
+        <w:t>upload</w:t>
+      </w:r>
+      <w:proofErr w:type="spellEnd"/>
+      <w:r>
+        <w:t xml:space="preserve"> </w:t>
+      </w:r>
+    </w:p>
+    <w:p>
+      <w:pPr>
+        <w:pStyle w:val="Sansinterligne"/>
+        <w:tabs>
+          <w:tab w:val="left" w:pos="3119"/>
+        </w:tabs>
+        <w:ind w:left="708"/>
+      </w:pPr>
+      <w:proofErr w:type="spellStart"/>
+      <w:r>
+        <w:rPr>
+          <w:rStyle w:val="Rfrenceintense"/>
+        </w:rPr>
+        <w:t>packet_count</w:t>
+      </w:r>
+      <w:proofErr w:type="spellEnd"/>
+      <w:r>
+        <w:tab/>
+      </w:r>
+      <w:r>
+        <w:t>Nombre de paquet à télécharger</w:t>
+      </w:r>
+    </w:p>
+    <w:p>
+      <w:pPr>
+        <w:tabs>
+          <w:tab w:val="left" w:pos="709"/>
+          <w:tab w:val="left" w:pos="3119"/>
+        </w:tabs>
+      </w:pPr>
+      <w:r>
+        <w:rPr>
+          <w:rStyle w:val="Rfrenceintense"/>
+        </w:rPr>
+        <w:tab/>
+      </w:r>
+      <w:proofErr w:type="spellStart"/>
+      <w:r>
+        <w:rPr>
+          <w:rStyle w:val="Rfrenceintense"/>
+        </w:rPr>
+        <w:t>packet_size</w:t>
+      </w:r>
+      <w:proofErr w:type="spellEnd"/>
+      <w:r>
+        <w:tab/>
+      </w:r>
+      <w:r>
+        <w:t xml:space="preserve">Taille de chaque </w:t>
+      </w:r>
+      <w:proofErr w:type="spellStart"/>
+      <w:r>
+        <w:t>packet</w:t>
+      </w:r>
+      <w:proofErr w:type="spellEnd"/>
+      <w:r>
+        <w:t xml:space="preserve"> (en Bytes)</w:t>
+      </w:r>
+    </w:p>
+    <w:p>
+      <w:pPr>
+        <w:pStyle w:val="Sous-titre"/>
+      </w:pPr>
+      <w:r>
+        <w:t>Procédure</w:t>
+      </w:r>
+    </w:p>
+    <w:p>
+      <w:pPr>
+        <w:pStyle w:val="Paragraphedeliste"/>
+        <w:numPr>
+          <w:ilvl w:val="0"/>
+          <w:numId w:val="36"/>
+        </w:numPr>
+      </w:pPr>
+      <w:r>
+        <w:t xml:space="preserve">Vérifie la taille </w:t>
+      </w:r>
+      <w:r>
+        <w:t>minimum/maximum</w:t>
+      </w:r>
+      <w:r>
+        <w:t xml:space="preserve"> </w:t>
+      </w:r>
+      <w:r>
+        <w:t>allouée</w:t>
+      </w:r>
+      <w:r>
+        <w:t xml:space="preserve"> à l'</w:t>
+      </w:r>
+      <w:proofErr w:type="spellStart"/>
+      <w:r>
+        <w:t>upload</w:t>
+      </w:r>
+      <w:proofErr w:type="spellEnd"/>
+      <w:r>
+        <w:t xml:space="preserve"> (</w:t>
+      </w:r>
+      <w:r>
+        <w:rPr>
+          <w:rStyle w:val="Rfrenceintense"/>
+        </w:rPr>
+        <w:t>IO_FILE_TO_BIG</w:t>
+      </w:r>
+      <w:r>
+        <w:t xml:space="preserve">, </w:t>
+      </w:r>
+      <w:r>
+        <w:rPr>
+          <w:rStyle w:val="Rfrenceintense"/>
+        </w:rPr>
+        <w:t>IO_ZERO_FILE_SIZE</w:t>
+      </w:r>
+      <w:r>
+        <w:t>)</w:t>
+      </w:r>
+      <w:r>
+        <w:t>. La taille limite est définit dans la configuration (</w:t>
+      </w:r>
+      <w:proofErr w:type="spellStart"/>
+      <w:r>
+        <w:rPr>
+          <w:rStyle w:val="Rfrenceintense"/>
+        </w:rPr>
+        <w:t>io_module</w:t>
+      </w:r>
+      <w:proofErr w:type="spellEnd"/>
+      <w:proofErr w:type="gramStart"/>
+      <w:r>
+        <w:t>::</w:t>
+      </w:r>
+      <w:proofErr w:type="spellStart"/>
+      <w:r>
+        <w:rPr>
+          <w:rStyle w:val="Rfrenceintense"/>
+        </w:rPr>
+        <w:t>max</w:t>
+      </w:r>
+      <w:proofErr w:type="gramEnd"/>
+      <w:r>
+        <w:rPr>
+          <w:rStyle w:val="Rfrenceintense"/>
+        </w:rPr>
+        <w:t>_upload_size</w:t>
+      </w:r>
+      <w:proofErr w:type="spellEnd"/>
+      <w:r>
+        <w:t>)</w:t>
+      </w:r>
+    </w:p>
+    <w:p>
+      <w:pPr>
+        <w:pStyle w:val="Paragraphedeliste"/>
+        <w:numPr>
+          <w:ilvl w:val="0"/>
+          <w:numId w:val="36"/>
+        </w:numPr>
+      </w:pPr>
+      <w:r>
+        <w:t>Si mode == file</w:t>
+      </w:r>
+    </w:p>
+    <w:p>
+      <w:pPr>
+        <w:pStyle w:val="Paragraphedeliste"/>
+        <w:numPr>
+          <w:ilvl w:val="1"/>
+          <w:numId w:val="36"/>
+        </w:numPr>
+      </w:pPr>
+      <w:r>
+        <w:t>Vérifie que le répertoire d’</w:t>
+      </w:r>
+      <w:proofErr w:type="spellStart"/>
+      <w:r>
+        <w:t>upload</w:t>
+      </w:r>
+      <w:proofErr w:type="spellEnd"/>
+      <w:r>
+        <w:t xml:space="preserve"> existe </w:t>
+      </w:r>
+      <w:r>
+        <w:t>(</w:t>
+      </w:r>
+      <w:proofErr w:type="spellStart"/>
+      <w:r>
+        <w:rPr>
+          <w:rStyle w:val="Rfrenceintense"/>
+        </w:rPr>
+        <w:t>io_module</w:t>
+      </w:r>
+      <w:proofErr w:type="spellEnd"/>
+      <w:proofErr w:type="gramStart"/>
+      <w:r>
+        <w:t>::</w:t>
+      </w:r>
+      <w:proofErr w:type="spellStart"/>
+      <w:r>
+        <w:rPr>
+          <w:rStyle w:val="Rfrenceintense"/>
+        </w:rPr>
+        <w:t>upload</w:t>
+      </w:r>
+      <w:proofErr w:type="gramEnd"/>
+      <w:r>
+        <w:rPr>
+          <w:rStyle w:val="Rfrenceintense"/>
+        </w:rPr>
+        <w:t>_</w:t>
+      </w:r>
+      <w:r>
+        <w:rPr>
+          <w:rStyle w:val="Rfrenceintense"/>
+        </w:rPr>
+        <w:t>dir</w:t>
+      </w:r>
+      <w:proofErr w:type="spellEnd"/>
+      <w:r>
+        <w:t>)</w:t>
+      </w:r>
+    </w:p>
+    <w:p>
+      <w:pPr>
+        <w:pStyle w:val="Paragraphedeliste"/>
+        <w:numPr>
+          <w:ilvl w:val="0"/>
+          <w:numId w:val="36"/>
+        </w:numPr>
+        <w:rPr>
+          <w:rStyle w:val="Accentuation"/>
+          <w:b w:val="0"/>
+          <w:i w:val="0"/>
+          <w:iCs w:val="0"/>
+          <w:sz w:val="22"/>
+        </w:rPr>
+      </w:pPr>
+      <w:r>
+        <w:rPr>
+          <w:rStyle w:val="Accentuation"/>
+          <w:b w:val="0"/>
+          <w:i w:val="0"/>
+          <w:iCs w:val="0"/>
+          <w:sz w:val="22"/>
+        </w:rPr>
+        <w:t>Initialise l'entrée en BDD</w:t>
+      </w:r>
+    </w:p>
+    <w:p>
+      <w:pPr>
+        <w:pStyle w:val="Paragraphedeliste"/>
+        <w:numPr>
+          <w:ilvl w:val="0"/>
+          <w:numId w:val="36"/>
+        </w:numPr>
+        <w:rPr>
+          <w:rStyle w:val="Accentuation"/>
+          <w:b w:val="0"/>
+          <w:i w:val="0"/>
+          <w:iCs w:val="0"/>
+          <w:sz w:val="22"/>
+        </w:rPr>
+      </w:pPr>
+      <w:r>
+        <w:t>Si mode == file</w:t>
+      </w:r>
+      <w:r>
+        <w:rPr>
+          <w:rStyle w:val="Accentuation"/>
+          <w:b w:val="0"/>
+          <w:i w:val="0"/>
+          <w:iCs w:val="0"/>
+          <w:sz w:val="22"/>
+        </w:rPr>
+        <w:t xml:space="preserve"> </w:t>
+      </w:r>
+    </w:p>
+    <w:p>
+      <w:pPr>
+        <w:pStyle w:val="Paragraphedeliste"/>
+        <w:numPr>
+          <w:ilvl w:val="1"/>
+          <w:numId w:val="36"/>
+        </w:numPr>
+        <w:rPr>
+          <w:rStyle w:val="Accentuation"/>
+          <w:b w:val="0"/>
+          <w:i w:val="0"/>
+          <w:iCs w:val="0"/>
+          <w:sz w:val="22"/>
+        </w:rPr>
+      </w:pPr>
+      <w:r>
+        <w:rPr>
+          <w:rStyle w:val="Accentuation"/>
+          <w:b w:val="0"/>
+          <w:i w:val="0"/>
+          <w:iCs w:val="0"/>
+          <w:sz w:val="22"/>
+        </w:rPr>
+        <w:t xml:space="preserve">Prépare </w:t>
+      </w:r>
+      <w:r>
+        <w:rPr>
+          <w:rStyle w:val="Accentuation"/>
+          <w:b w:val="0"/>
+          <w:i w:val="0"/>
+          <w:iCs w:val="0"/>
+          <w:sz w:val="22"/>
+        </w:rPr>
+        <w:t>le fichier</w:t>
+      </w:r>
+      <w:r>
+        <w:rPr>
+          <w:rStyle w:val="Accentuation"/>
+          <w:b w:val="0"/>
+          <w:i w:val="0"/>
+          <w:iCs w:val="0"/>
+          <w:sz w:val="22"/>
+        </w:rPr>
+        <w:t xml:space="preserve"> de stockage</w:t>
+      </w:r>
+      <w:r>
+        <w:rPr>
+          <w:rStyle w:val="Accentuation"/>
+          <w:b w:val="0"/>
+          <w:i w:val="0"/>
+          <w:iCs w:val="0"/>
+          <w:sz w:val="22"/>
+        </w:rPr>
+        <w:t xml:space="preserve"> </w:t>
+      </w:r>
+    </w:p>
+    <w:p>
+      <w:pPr>
+        <w:pStyle w:val="Sous-titre"/>
+        <w:numPr>
+          <w:ilvl w:val="0"/>
+          <w:numId w:val="0"/>
+        </w:numPr>
+      </w:pPr>
+      <w:r>
+        <w:t>Note</w:t>
+      </w:r>
+    </w:p>
+    <w:p>
+      <w:r>
+        <w:t>Pour procéder à l’</w:t>
+      </w:r>
+      <w:proofErr w:type="spellStart"/>
+      <w:r>
+        <w:t>upload</w:t>
+      </w:r>
+      <w:proofErr w:type="spellEnd"/>
+      <w:r>
+        <w:t xml:space="preserve"> des données. Le programme doit exécuter le contrôleur </w:t>
+      </w:r>
+      <w:proofErr w:type="spellStart"/>
+      <w:r>
+        <w:rPr>
+          <w:rStyle w:val="Rfrenceintense"/>
+        </w:rPr>
+        <w:t>check_upload</w:t>
+      </w:r>
+      <w:proofErr w:type="spellEnd"/>
+      <w:r>
+        <w:t>.</w:t>
+      </w:r>
+    </w:p>
+    <w:p>
+      <w:pPr>
+        <w:rPr>
+          <w:rFonts w:asciiTheme="majorHAnsi" w:eastAsiaTheme="majorEastAsia" w:hAnsiTheme="majorHAnsi" w:cstheme="majorBidi"/>
+          <w:b/>
+          <w:bCs/>
+          <w:color w:val="4F81BD" w:themeColor="accent1"/>
+        </w:rPr>
+      </w:pPr>
+      <w:bookmarkStart w:id="22" w:name="_GoBack"/>
+      <w:bookmarkEnd w:id="22"/>
+      <w:r>
+        <w:br w:type="page"/>
+      </w:r>
+    </w:p>
+    <w:p>
+      <w:pPr>
+        <w:pStyle w:val="Titre3"/>
+      </w:pPr>
+      <w:r>
+        <w:lastRenderedPageBreak/>
         <w:t>Initier</w:t>
       </w:r>
       <w:r>
         <w:t xml:space="preserve"> un </w:t>
       </w:r>
       <w:r>
-        <w:t>envoie de données</w:t>
-      </w:r>
-    </w:p>
-    <w:p>
-      <w:r>
-        <w:t>Initialise un envoie de données</w:t>
+        <w:t>envoi</w:t>
+      </w:r>
+      <w:r>
+        <w:t xml:space="preserve"> de données</w:t>
+      </w:r>
+    </w:p>
+    <w:p>
+      <w:r>
+        <w:t>Initialise un envoi</w:t>
+      </w:r>
+      <w:r>
+        <w:t xml:space="preserve"> de données</w:t>
       </w:r>
       <w:r>
         <w:t>.</w:t>
@@ -9942,7 +10601,7 @@
       </w:r>
     </w:p>
     <w:p>
-      <w:bookmarkStart w:id="22" w:name="_Toc334797631"/>
+      <w:bookmarkStart w:id="23" w:name="_Toc334797631"/>
       <w:r>
         <w:br w:type="page"/>
       </w:r>
@@ -10096,10 +10755,7 @@
       </w:r>
       <w:proofErr w:type="spellEnd"/>
       <w:r>
-        <w:t xml:space="preserve">, </w:t>
-      </w:r>
-      <w:r>
-        <w:t>Mot-de-passe associé au dépôt</w:t>
+        <w:t>, Mot-de-passe associé au dépôt</w:t>
       </w:r>
     </w:p>
     <w:p>
@@ -10127,10 +10783,7 @@
       </w:r>
       <w:proofErr w:type="spellEnd"/>
       <w:r>
-        <w:t xml:space="preserve">, </w:t>
-      </w:r>
-      <w:r>
-        <w:t>Type de dépôt</w:t>
+        <w:t>, Type de dépôt</w:t>
       </w:r>
     </w:p>
     <w:p>
@@ -10158,10 +10811,7 @@
       </w:r>
       <w:proofErr w:type="spellEnd"/>
       <w:r>
-        <w:t xml:space="preserve">, </w:t>
-      </w:r>
-      <w:r>
-        <w:t xml:space="preserve">Si </w:t>
+        <w:t xml:space="preserve">, Si </w:t>
       </w:r>
       <w:proofErr w:type="spellStart"/>
       <w:r>
@@ -10197,10 +10847,7 @@
       </w:r>
       <w:proofErr w:type="spellEnd"/>
       <w:r>
-        <w:t xml:space="preserve">, </w:t>
-      </w:r>
-      <w:r>
-        <w:t>Créer un lien d’événement sur ce dépôt</w:t>
+        <w:t>, Créer un lien d’événement sur ce dépôt</w:t>
       </w:r>
     </w:p>
     <w:p>
@@ -10228,10 +10875,7 @@
       </w:r>
       <w:proofErr w:type="spellEnd"/>
       <w:r>
-        <w:t xml:space="preserve">, </w:t>
-      </w:r>
-      <w:r>
-        <w:t xml:space="preserve">Si </w:t>
+        <w:t xml:space="preserve">, Si </w:t>
       </w:r>
       <w:proofErr w:type="spellStart"/>
       <w:r>
@@ -10263,10 +10907,7 @@
       </w:r>
       <w:proofErr w:type="spellEnd"/>
       <w:r>
-        <w:t xml:space="preserve">, </w:t>
-      </w:r>
-      <w:r>
-        <w:t>Inutilisé pour le moment</w:t>
+        <w:t>, Inutilisé pour le moment</w:t>
       </w:r>
     </w:p>
     <w:p>
@@ -10350,10 +10991,6 @@
       <w:proofErr w:type="spellEnd"/>
       <w:r>
         <w:tab/>
-      </w:r>
-      <w:bookmarkStart w:id="23" w:name="_GoBack"/>
-      <w:bookmarkEnd w:id="23"/>
-      <w:r>
         <w:t>Identifiant du dépôt</w:t>
       </w:r>
     </w:p>
@@ -10913,7 +11550,7 @@
         <w:lastRenderedPageBreak/>
         <w:br w:type="page"/>
       </w:r>
-      <w:bookmarkEnd w:id="22"/>
+      <w:bookmarkEnd w:id="23"/>
     </w:p>
     <w:p>
       <w:pPr>
@@ -12486,10 +13123,7 @@
       <w:pStyle w:val="Pieddepage"/>
     </w:pPr>
     <w:r>
-      <w:t xml:space="preserve">Webframework - Module Mailing - </w:t>
-    </w:r>
-    <w:r>
-      <w:t xml:space="preserve">Révision : </w:t>
+      <w:t xml:space="preserve">Webframework - Module Mailing - Révision : </w:t>
     </w:r>
     <w:r>
       <w:fldChar w:fldCharType="begin"/>
@@ -12504,7 +13138,7 @@
       <w:rPr>
         <w:noProof/>
       </w:rPr>
-      <w:t>02/10/2013</w:t>
+      <w:t>29/01/2014</w:t>
     </w:r>
     <w:r>
       <w:fldChar w:fldCharType="end"/>
@@ -12561,7 +13195,7 @@
         <v:path o:extrusionok="f" gradientshapeok="t" o:connecttype="rect"/>
         <o:lock v:ext="edit" aspectratio="t"/>
       </v:shapetype>
-      <v:shape id="_x0000_i1043" type="#_x0000_t75" style="width:134.3pt;height:139.85pt" o:bullet="t">
+      <v:shape id="_x0000_i1041" type="#_x0000_t75" style="width:134.3pt;height:139.85pt" o:bullet="t">
         <v:imagedata r:id="rId1" o:title="MC900199871[1]"/>
       </v:shape>
     </w:pict>
@@ -12763,6 +13397,101 @@
     </w:lvl>
   </w:abstractNum>
   <w:abstractNum w:abstractNumId="3">
+    <w:nsid w:val="072377FF"/>
+    <w:multiLevelType w:val="hybridMultilevel"/>
+    <w:tmpl w:val="8ABE25DE"/>
+    <w:lvl w:ilvl="0" w:tplc="D4AC84DE">
+      <w:start w:val="1"/>
+      <w:numFmt w:val="decimal"/>
+      <w:lvlText w:val="%1."/>
+      <w:lvlJc w:val="left"/>
+      <w:pPr>
+        <w:ind w:left="720" w:hanging="360"/>
+      </w:pPr>
+      <w:rPr>
+        <w:b w:val="0"/>
+        <w:i w:val="0"/>
+      </w:rPr>
+    </w:lvl>
+    <w:lvl w:ilvl="1" w:tplc="433A964C">
+      <w:start w:val="1"/>
+      <w:numFmt w:val="lowerLetter"/>
+      <w:lvlText w:val="%2."/>
+      <w:lvlJc w:val="left"/>
+      <w:pPr>
+        <w:ind w:left="1440" w:hanging="360"/>
+      </w:pPr>
+      <w:rPr>
+        <w:b w:val="0"/>
+        <w:color w:val="auto"/>
+        <w:sz w:val="22"/>
+      </w:rPr>
+    </w:lvl>
+    <w:lvl w:ilvl="2" w:tplc="040C001B" w:tentative="1">
+      <w:start w:val="1"/>
+      <w:numFmt w:val="lowerRoman"/>
+      <w:lvlText w:val="%3."/>
+      <w:lvlJc w:val="right"/>
+      <w:pPr>
+        <w:ind w:left="2160" w:hanging="180"/>
+      </w:pPr>
+    </w:lvl>
+    <w:lvl w:ilvl="3" w:tplc="040C000F" w:tentative="1">
+      <w:start w:val="1"/>
+      <w:numFmt w:val="decimal"/>
+      <w:lvlText w:val="%4."/>
+      <w:lvlJc w:val="left"/>
+      <w:pPr>
+        <w:ind w:left="2880" w:hanging="360"/>
+      </w:pPr>
+    </w:lvl>
+    <w:lvl w:ilvl="4" w:tplc="040C0019" w:tentative="1">
+      <w:start w:val="1"/>
+      <w:numFmt w:val="lowerLetter"/>
+      <w:lvlText w:val="%5."/>
+      <w:lvlJc w:val="left"/>
+      <w:pPr>
+        <w:ind w:left="3600" w:hanging="360"/>
+      </w:pPr>
+    </w:lvl>
+    <w:lvl w:ilvl="5" w:tplc="040C001B" w:tentative="1">
+      <w:start w:val="1"/>
+      <w:numFmt w:val="lowerRoman"/>
+      <w:lvlText w:val="%6."/>
+      <w:lvlJc w:val="right"/>
+      <w:pPr>
+        <w:ind w:left="4320" w:hanging="180"/>
+      </w:pPr>
+    </w:lvl>
+    <w:lvl w:ilvl="6" w:tplc="040C000F" w:tentative="1">
+      <w:start w:val="1"/>
+      <w:numFmt w:val="decimal"/>
+      <w:lvlText w:val="%7."/>
+      <w:lvlJc w:val="left"/>
+      <w:pPr>
+        <w:ind w:left="5040" w:hanging="360"/>
+      </w:pPr>
+    </w:lvl>
+    <w:lvl w:ilvl="7" w:tplc="040C0019" w:tentative="1">
+      <w:start w:val="1"/>
+      <w:numFmt w:val="lowerLetter"/>
+      <w:lvlText w:val="%8."/>
+      <w:lvlJc w:val="left"/>
+      <w:pPr>
+        <w:ind w:left="5760" w:hanging="360"/>
+      </w:pPr>
+    </w:lvl>
+    <w:lvl w:ilvl="8" w:tplc="040C001B" w:tentative="1">
+      <w:start w:val="1"/>
+      <w:numFmt w:val="lowerRoman"/>
+      <w:lvlText w:val="%9."/>
+      <w:lvlJc w:val="right"/>
+      <w:pPr>
+        <w:ind w:left="6480" w:hanging="180"/>
+      </w:pPr>
+    </w:lvl>
+  </w:abstractNum>
+  <w:abstractNum w:abstractNumId="4">
     <w:nsid w:val="0AE35443"/>
     <w:multiLevelType w:val="hybridMultilevel"/>
     <w:tmpl w:val="C4BC171E"/>
@@ -12851,7 +13580,7 @@
       </w:pPr>
     </w:lvl>
   </w:abstractNum>
-  <w:abstractNum w:abstractNumId="4">
+  <w:abstractNum w:abstractNumId="5">
     <w:nsid w:val="0CB3660B"/>
     <w:multiLevelType w:val="hybridMultilevel"/>
     <w:tmpl w:val="7602B33A"/>
@@ -12967,7 +13696,7 @@
       </w:rPr>
     </w:lvl>
   </w:abstractNum>
-  <w:abstractNum w:abstractNumId="5">
+  <w:abstractNum w:abstractNumId="6">
     <w:nsid w:val="0D8C7418"/>
     <w:multiLevelType w:val="hybridMultilevel"/>
     <w:tmpl w:val="38E65DC2"/>
@@ -13080,7 +13809,7 @@
       </w:rPr>
     </w:lvl>
   </w:abstractNum>
-  <w:abstractNum w:abstractNumId="6">
+  <w:abstractNum w:abstractNumId="7">
     <w:nsid w:val="0FFA0D64"/>
     <w:multiLevelType w:val="hybridMultilevel"/>
     <w:tmpl w:val="6996F662"/>
@@ -13170,7 +13899,7 @@
       </w:pPr>
     </w:lvl>
   </w:abstractNum>
-  <w:abstractNum w:abstractNumId="7">
+  <w:abstractNum w:abstractNumId="8">
     <w:nsid w:val="11B627DF"/>
     <w:multiLevelType w:val="hybridMultilevel"/>
     <w:tmpl w:val="9F36459C"/>
@@ -13283,7 +14012,7 @@
       </w:rPr>
     </w:lvl>
   </w:abstractNum>
-  <w:abstractNum w:abstractNumId="8">
+  <w:abstractNum w:abstractNumId="9">
     <w:nsid w:val="1322204F"/>
     <w:multiLevelType w:val="hybridMultilevel"/>
     <w:tmpl w:val="74C4E5C8"/>
@@ -13396,7 +14125,7 @@
       </w:rPr>
     </w:lvl>
   </w:abstractNum>
-  <w:abstractNum w:abstractNumId="9">
+  <w:abstractNum w:abstractNumId="10">
     <w:nsid w:val="148E3636"/>
     <w:multiLevelType w:val="hybridMultilevel"/>
     <w:tmpl w:val="E0F83444"/>
@@ -13482,7 +14211,7 @@
       </w:pPr>
     </w:lvl>
   </w:abstractNum>
-  <w:abstractNum w:abstractNumId="10">
+  <w:abstractNum w:abstractNumId="11">
     <w:nsid w:val="18EF42E2"/>
     <w:multiLevelType w:val="hybridMultilevel"/>
     <w:tmpl w:val="2152A022"/>
@@ -13595,7 +14324,7 @@
       </w:rPr>
     </w:lvl>
   </w:abstractNum>
-  <w:abstractNum w:abstractNumId="11">
+  <w:abstractNum w:abstractNumId="12">
     <w:nsid w:val="1E666FB7"/>
     <w:multiLevelType w:val="hybridMultilevel"/>
     <w:tmpl w:val="29AC2928"/>
@@ -13686,7 +14415,7 @@
       </w:pPr>
     </w:lvl>
   </w:abstractNum>
-  <w:abstractNum w:abstractNumId="12">
+  <w:abstractNum w:abstractNumId="13">
     <w:nsid w:val="22D45274"/>
     <w:multiLevelType w:val="hybridMultilevel"/>
     <w:tmpl w:val="6996F662"/>
@@ -13776,7 +14505,7 @@
       </w:pPr>
     </w:lvl>
   </w:abstractNum>
-  <w:abstractNum w:abstractNumId="13">
+  <w:abstractNum w:abstractNumId="14">
     <w:nsid w:val="282E1B50"/>
     <w:multiLevelType w:val="hybridMultilevel"/>
     <w:tmpl w:val="6152F870"/>
@@ -13867,7 +14596,7 @@
       </w:pPr>
     </w:lvl>
   </w:abstractNum>
-  <w:abstractNum w:abstractNumId="14">
+  <w:abstractNum w:abstractNumId="15">
     <w:nsid w:val="300E3FAA"/>
     <w:multiLevelType w:val="hybridMultilevel"/>
     <w:tmpl w:val="300A6E94"/>
@@ -13958,7 +14687,7 @@
       </w:pPr>
     </w:lvl>
   </w:abstractNum>
-  <w:abstractNum w:abstractNumId="15">
+  <w:abstractNum w:abstractNumId="16">
     <w:nsid w:val="30375995"/>
     <w:multiLevelType w:val="hybridMultilevel"/>
     <w:tmpl w:val="D0306726"/>
@@ -14071,7 +14800,7 @@
       </w:rPr>
     </w:lvl>
   </w:abstractNum>
-  <w:abstractNum w:abstractNumId="16">
+  <w:abstractNum w:abstractNumId="17">
     <w:nsid w:val="344F7570"/>
     <w:multiLevelType w:val="hybridMultilevel"/>
     <w:tmpl w:val="28D03BB0"/>
@@ -14184,7 +14913,7 @@
       </w:rPr>
     </w:lvl>
   </w:abstractNum>
-  <w:abstractNum w:abstractNumId="17">
+  <w:abstractNum w:abstractNumId="18">
     <w:nsid w:val="35635A4A"/>
     <w:multiLevelType w:val="hybridMultilevel"/>
     <w:tmpl w:val="54BE6F78"/>
@@ -14274,7 +15003,7 @@
       </w:pPr>
     </w:lvl>
   </w:abstractNum>
-  <w:abstractNum w:abstractNumId="18">
+  <w:abstractNum w:abstractNumId="19">
     <w:nsid w:val="36424862"/>
     <w:multiLevelType w:val="hybridMultilevel"/>
     <w:tmpl w:val="3EE40F40"/>
@@ -14360,7 +15089,7 @@
       </w:pPr>
     </w:lvl>
   </w:abstractNum>
-  <w:abstractNum w:abstractNumId="19">
+  <w:abstractNum w:abstractNumId="20">
     <w:nsid w:val="36547C64"/>
     <w:multiLevelType w:val="hybridMultilevel"/>
     <w:tmpl w:val="BCD2536E"/>
@@ -14473,7 +15202,7 @@
       </w:rPr>
     </w:lvl>
   </w:abstractNum>
-  <w:abstractNum w:abstractNumId="20">
+  <w:abstractNum w:abstractNumId="21">
     <w:nsid w:val="387E03DC"/>
     <w:multiLevelType w:val="hybridMultilevel"/>
     <w:tmpl w:val="8D34692E"/>
@@ -14586,7 +15315,7 @@
       </w:rPr>
     </w:lvl>
   </w:abstractNum>
-  <w:abstractNum w:abstractNumId="21">
+  <w:abstractNum w:abstractNumId="22">
     <w:nsid w:val="391E6015"/>
     <w:multiLevelType w:val="hybridMultilevel"/>
     <w:tmpl w:val="8A88E98C"/>
@@ -14699,7 +15428,7 @@
       </w:rPr>
     </w:lvl>
   </w:abstractNum>
-  <w:abstractNum w:abstractNumId="22">
+  <w:abstractNum w:abstractNumId="23">
     <w:nsid w:val="47140822"/>
     <w:multiLevelType w:val="hybridMultilevel"/>
     <w:tmpl w:val="5134A56E"/>
@@ -14812,7 +15541,7 @@
       </w:rPr>
     </w:lvl>
   </w:abstractNum>
-  <w:abstractNum w:abstractNumId="23">
+  <w:abstractNum w:abstractNumId="24">
     <w:nsid w:val="48231BC3"/>
     <w:multiLevelType w:val="hybridMultilevel"/>
     <w:tmpl w:val="083C4024"/>
@@ -14903,7 +15632,7 @@
       </w:pPr>
     </w:lvl>
   </w:abstractNum>
-  <w:abstractNum w:abstractNumId="24">
+  <w:abstractNum w:abstractNumId="25">
     <w:nsid w:val="48E40EC5"/>
     <w:multiLevelType w:val="hybridMultilevel"/>
     <w:tmpl w:val="880E1762"/>
@@ -15016,7 +15745,7 @@
       </w:rPr>
     </w:lvl>
   </w:abstractNum>
-  <w:abstractNum w:abstractNumId="25">
+  <w:abstractNum w:abstractNumId="26">
     <w:nsid w:val="4E9A3679"/>
     <w:multiLevelType w:val="hybridMultilevel"/>
     <w:tmpl w:val="E73EF59C"/>
@@ -15129,7 +15858,7 @@
       </w:rPr>
     </w:lvl>
   </w:abstractNum>
-  <w:abstractNum w:abstractNumId="26">
+  <w:abstractNum w:abstractNumId="27">
     <w:nsid w:val="51642D04"/>
     <w:multiLevelType w:val="hybridMultilevel"/>
     <w:tmpl w:val="0FB01794"/>
@@ -15218,7 +15947,7 @@
       </w:pPr>
     </w:lvl>
   </w:abstractNum>
-  <w:abstractNum w:abstractNumId="27">
+  <w:abstractNum w:abstractNumId="28">
     <w:nsid w:val="530700A6"/>
     <w:multiLevelType w:val="hybridMultilevel"/>
     <w:tmpl w:val="30768794"/>
@@ -15304,7 +16033,7 @@
       </w:pPr>
     </w:lvl>
   </w:abstractNum>
-  <w:abstractNum w:abstractNumId="28">
+  <w:abstractNum w:abstractNumId="29">
     <w:nsid w:val="55B005CD"/>
     <w:multiLevelType w:val="hybridMultilevel"/>
     <w:tmpl w:val="29AC2928"/>
@@ -15395,7 +16124,7 @@
       </w:pPr>
     </w:lvl>
   </w:abstractNum>
-  <w:abstractNum w:abstractNumId="29">
+  <w:abstractNum w:abstractNumId="30">
     <w:nsid w:val="5FB02F2D"/>
     <w:multiLevelType w:val="hybridMultilevel"/>
     <w:tmpl w:val="0F1E5A76"/>
@@ -15508,7 +16237,7 @@
       </w:rPr>
     </w:lvl>
   </w:abstractNum>
-  <w:abstractNum w:abstractNumId="30">
+  <w:abstractNum w:abstractNumId="31">
     <w:nsid w:val="65E430C3"/>
     <w:multiLevelType w:val="hybridMultilevel"/>
     <w:tmpl w:val="CAE413D4"/>
@@ -15621,7 +16350,7 @@
       </w:rPr>
     </w:lvl>
   </w:abstractNum>
-  <w:abstractNum w:abstractNumId="31">
+  <w:abstractNum w:abstractNumId="32">
     <w:nsid w:val="6CE67B8B"/>
     <w:multiLevelType w:val="hybridMultilevel"/>
     <w:tmpl w:val="A6F46B8E"/>
@@ -15734,7 +16463,7 @@
       </w:rPr>
     </w:lvl>
   </w:abstractNum>
-  <w:abstractNum w:abstractNumId="32">
+  <w:abstractNum w:abstractNumId="33">
     <w:nsid w:val="72754D81"/>
     <w:multiLevelType w:val="hybridMultilevel"/>
     <w:tmpl w:val="F2D67B14"/>
@@ -15823,7 +16552,7 @@
       </w:pPr>
     </w:lvl>
   </w:abstractNum>
-  <w:abstractNum w:abstractNumId="33">
+  <w:abstractNum w:abstractNumId="34">
     <w:nsid w:val="7AB95130"/>
     <w:multiLevelType w:val="hybridMultilevel"/>
     <w:tmpl w:val="083C4024"/>
@@ -15914,7 +16643,7 @@
       </w:pPr>
     </w:lvl>
   </w:abstractNum>
-  <w:abstractNum w:abstractNumId="34">
+  <w:abstractNum w:abstractNumId="35">
     <w:nsid w:val="7DF16462"/>
     <w:multiLevelType w:val="hybridMultilevel"/>
     <w:tmpl w:val="C546B2E2"/>
@@ -16029,109 +16758,112 @@
     </w:lvl>
   </w:abstractNum>
   <w:num w:numId="1">
-    <w:abstractNumId w:val="4"/>
+    <w:abstractNumId w:val="5"/>
   </w:num>
   <w:num w:numId="2">
     <w:abstractNumId w:val="0"/>
   </w:num>
   <w:num w:numId="3">
-    <w:abstractNumId w:val="34"/>
+    <w:abstractNumId w:val="35"/>
   </w:num>
   <w:num w:numId="4">
+    <w:abstractNumId w:val="22"/>
+  </w:num>
+  <w:num w:numId="5">
+    <w:abstractNumId w:val="27"/>
+  </w:num>
+  <w:num w:numId="6">
+    <w:abstractNumId w:val="28"/>
+  </w:num>
+  <w:num w:numId="7">
+    <w:abstractNumId w:val="10"/>
+  </w:num>
+  <w:num w:numId="8">
+    <w:abstractNumId w:val="11"/>
+  </w:num>
+  <w:num w:numId="9">
+    <w:abstractNumId w:val="20"/>
+  </w:num>
+  <w:num w:numId="10">
+    <w:abstractNumId w:val="30"/>
+  </w:num>
+  <w:num w:numId="11">
+    <w:abstractNumId w:val="8"/>
+  </w:num>
+  <w:num w:numId="12">
+    <w:abstractNumId w:val="26"/>
+  </w:num>
+  <w:num w:numId="13">
+    <w:abstractNumId w:val="9"/>
+  </w:num>
+  <w:num w:numId="14">
+    <w:abstractNumId w:val="13"/>
+  </w:num>
+  <w:num w:numId="15">
+    <w:abstractNumId w:val="14"/>
+  </w:num>
+  <w:num w:numId="16">
     <w:abstractNumId w:val="21"/>
   </w:num>
-  <w:num w:numId="5">
-    <w:abstractNumId w:val="26"/>
-  </w:num>
-  <w:num w:numId="6">
-    <w:abstractNumId w:val="27"/>
-  </w:num>
-  <w:num w:numId="7">
-    <w:abstractNumId w:val="9"/>
-  </w:num>
-  <w:num w:numId="8">
-    <w:abstractNumId w:val="10"/>
-  </w:num>
-  <w:num w:numId="9">
-    <w:abstractNumId w:val="19"/>
-  </w:num>
-  <w:num w:numId="10">
-    <w:abstractNumId w:val="29"/>
-  </w:num>
-  <w:num w:numId="11">
-    <w:abstractNumId w:val="7"/>
-  </w:num>
-  <w:num w:numId="12">
-    <w:abstractNumId w:val="25"/>
-  </w:num>
-  <w:num w:numId="13">
-    <w:abstractNumId w:val="8"/>
-  </w:num>
-  <w:num w:numId="14">
-    <w:abstractNumId w:val="12"/>
-  </w:num>
-  <w:num w:numId="15">
-    <w:abstractNumId w:val="13"/>
-  </w:num>
-  <w:num w:numId="16">
-    <w:abstractNumId w:val="20"/>
-  </w:num>
   <w:num w:numId="17">
-    <w:abstractNumId w:val="15"/>
+    <w:abstractNumId w:val="16"/>
   </w:num>
   <w:num w:numId="18">
     <w:abstractNumId w:val="1"/>
   </w:num>
   <w:num w:numId="19">
-    <w:abstractNumId w:val="14"/>
+    <w:abstractNumId w:val="15"/>
   </w:num>
   <w:num w:numId="20">
-    <w:abstractNumId w:val="11"/>
+    <w:abstractNumId w:val="12"/>
   </w:num>
   <w:num w:numId="21">
-    <w:abstractNumId w:val="28"/>
+    <w:abstractNumId w:val="29"/>
   </w:num>
   <w:num w:numId="22">
-    <w:abstractNumId w:val="17"/>
+    <w:abstractNumId w:val="18"/>
   </w:num>
   <w:num w:numId="23">
-    <w:abstractNumId w:val="23"/>
+    <w:abstractNumId w:val="24"/>
   </w:num>
   <w:num w:numId="24">
-    <w:abstractNumId w:val="33"/>
+    <w:abstractNumId w:val="34"/>
   </w:num>
   <w:num w:numId="25">
-    <w:abstractNumId w:val="5"/>
+    <w:abstractNumId w:val="6"/>
   </w:num>
   <w:num w:numId="26">
-    <w:abstractNumId w:val="32"/>
+    <w:abstractNumId w:val="33"/>
   </w:num>
   <w:num w:numId="27">
     <w:abstractNumId w:val="2"/>
   </w:num>
   <w:num w:numId="28">
-    <w:abstractNumId w:val="16"/>
+    <w:abstractNumId w:val="17"/>
   </w:num>
   <w:num w:numId="29">
-    <w:abstractNumId w:val="30"/>
+    <w:abstractNumId w:val="31"/>
   </w:num>
   <w:num w:numId="30">
-    <w:abstractNumId w:val="22"/>
+    <w:abstractNumId w:val="23"/>
   </w:num>
   <w:num w:numId="31">
-    <w:abstractNumId w:val="18"/>
+    <w:abstractNumId w:val="19"/>
   </w:num>
   <w:num w:numId="32">
-    <w:abstractNumId w:val="31"/>
+    <w:abstractNumId w:val="32"/>
   </w:num>
   <w:num w:numId="33">
-    <w:abstractNumId w:val="3"/>
+    <w:abstractNumId w:val="4"/>
   </w:num>
   <w:num w:numId="34">
-    <w:abstractNumId w:val="24"/>
+    <w:abstractNumId w:val="25"/>
   </w:num>
   <w:num w:numId="35">
-    <w:abstractNumId w:val="6"/>
+    <w:abstractNumId w:val="7"/>
+  </w:num>
+  <w:num w:numId="36">
+    <w:abstractNumId w:val="3"/>
   </w:num>
   <w:numIdMacAtCleanup w:val="12"/>
 </w:numbering>
@@ -16394,7 +17126,6 @@
   <w:style w:type="character" w:default="1" w:styleId="Policepardfaut">
     <w:name w:val="Default Paragraph Font"/>
     <w:uiPriority w:val="1"/>
-    <w:semiHidden/>
     <w:unhideWhenUsed/>
   </w:style>
   <w:style w:type="table" w:default="1" w:styleId="TableauNormal">
@@ -18786,7 +19517,7 @@
 </file>
 
 <file path=customXml/itemProps2.xml><?xml version="1.0" encoding="utf-8"?>
-<ds:datastoreItem xmlns:ds="http://schemas.openxmlformats.org/officeDocument/2006/customXml" ds:itemID="{67D0592B-8F61-4496-BA35-F78B802F8E4C}">
+<ds:datastoreItem xmlns:ds="http://schemas.openxmlformats.org/officeDocument/2006/customXml" ds:itemID="{A7B1BE25-8EE7-4AF0-A9C5-554BA6520D42}">
   <ds:schemaRefs>
     <ds:schemaRef ds:uri="http://schemas.openxmlformats.org/officeDocument/2006/bibliography"/>
   </ds:schemaRefs>

--- a/documents/dossier technique.docx
+++ b/documents/dossier technique.docx
@@ -386,7 +386,7 @@
               <w:noProof/>
             </w:rPr>
             <w:pict>
-              <v:group id="_x0000_s1053" style="position:absolute;margin-left:6254.9pt;margin-top:0;width:264.55pt;height:690.65pt;z-index:251660288;mso-position-horizontal:right;mso-position-horizontal-relative:page;mso-position-vertical:bottom;mso-position-vertical-relative:page" coordorigin="5531,1258" coordsize="5291,13813">
+              <v:group id="_x0000_s1053" style="position:absolute;margin-left:6468.25pt;margin-top:0;width:264.55pt;height:690.65pt;z-index:251660288;mso-position-horizontal:right;mso-position-horizontal-relative:page;mso-position-vertical:bottom;mso-position-vertical-relative:page" coordorigin="5531,1258" coordsize="5291,13813">
                 <v:shape id="_x0000_s1054" type="#_x0000_t32" style="position:absolute;left:6519;top:1258;width:4303;height:10040;flip:x" o:connectortype="straight" strokecolor="#a7bfde [1620]"/>
                 <v:group id="_x0000_s1055" style="position:absolute;left:5531;top:9226;width:5291;height:5845" coordorigin="5531,9226" coordsize="5291,5845">
                   <v:shape id="_x0000_s1056" style="position:absolute;left:5531;top:9226;width:5291;height:5845;mso-position-horizontal-relative:text;mso-position-vertical-relative:text;mso-width-relative:page;mso-height-relative:page" coordsize="6418,6670" path="m6418,1185r,5485l1809,6669c974,5889,,3958,1407,1987hfc2830,,5591,411,6418,1185haxe" fillcolor="#a7bfde [1620]" stroked="f">
@@ -9798,11 +9798,9 @@
         </w:rPr>
         <w:tab/>
       </w:r>
-      <w:proofErr w:type="spellStart"/>
-      <w:r>
-        <w:t>Optionel</w:t>
-      </w:r>
-      <w:proofErr w:type="spellEnd"/>
+      <w:r>
+        <w:t>Optionnel</w:t>
+      </w:r>
       <w:r>
         <w:t>,</w:t>
       </w:r>
@@ -9952,15 +9950,13 @@
         <w:tab/>
       </w:r>
       <w:r>
-        <w:t xml:space="preserve">Taille de chaque </w:t>
-      </w:r>
-      <w:proofErr w:type="spellStart"/>
-      <w:r>
-        <w:t>packet</w:t>
-      </w:r>
-      <w:proofErr w:type="spellEnd"/>
-      <w:r>
-        <w:t xml:space="preserve"> (en Bytes)</w:t>
+        <w:t>Taille de chaque pa</w:t>
+      </w:r>
+      <w:r>
+        <w:t>qu</w:t>
+      </w:r>
+      <w:r>
+        <w:t>et (en Bytes)</w:t>
       </w:r>
     </w:p>
     <w:p>
@@ -10083,10 +10079,7 @@
       </w:r>
       <w:proofErr w:type="spellEnd"/>
       <w:r>
-        <w:t xml:space="preserve"> existe </w:t>
-      </w:r>
-      <w:r>
-        <w:t>(</w:t>
+        <w:t xml:space="preserve"> existe (</w:t>
       </w:r>
       <w:proofErr w:type="spellStart"/>
       <w:r>
@@ -10273,6 +10266,331 @@
       </w:r>
     </w:p>
     <w:p>
+      <w:r>
+        <w:br w:type="page"/>
+      </w:r>
+    </w:p>
+    <w:p>
+      <w:pPr>
+        <w:pStyle w:val="Titre3"/>
+      </w:pPr>
+      <w:r>
+        <w:lastRenderedPageBreak/>
+        <w:t xml:space="preserve">Vérifie l’état d’un </w:t>
+      </w:r>
+      <w:proofErr w:type="spellStart"/>
+      <w:r>
+        <w:t>upload</w:t>
+      </w:r>
+      <w:proofErr w:type="spellEnd"/>
+    </w:p>
+    <w:p>
+      <w:r>
+        <w:t>Informe sur l’état d’avancement de l’</w:t>
+      </w:r>
+      <w:proofErr w:type="spellStart"/>
+      <w:r>
+        <w:t>upload</w:t>
+      </w:r>
+      <w:proofErr w:type="spellEnd"/>
+      <w:r>
+        <w:t xml:space="preserve"> et l</w:t>
+      </w:r>
+      <w:r>
+        <w:t>e prochain paquet manquant</w:t>
+      </w:r>
+      <w:r>
+        <w:t>.</w:t>
+      </w:r>
+    </w:p>
+    <w:p>
+      <w:pPr>
+        <w:pStyle w:val="Sous-titre"/>
+      </w:pPr>
+      <w:r>
+        <w:t>Informations</w:t>
+      </w:r>
+    </w:p>
+    <w:p>
+      <w:pPr>
+        <w:pStyle w:val="Sansinterligne"/>
+        <w:tabs>
+          <w:tab w:val="left" w:pos="2268"/>
+        </w:tabs>
+      </w:pPr>
+      <w:r>
+        <w:t>Identifiant :</w:t>
+      </w:r>
+      <w:r>
+        <w:tab/>
+      </w:r>
+      <w:proofErr w:type="spellStart"/>
+      <w:r>
+        <w:rPr>
+          <w:rStyle w:val="Rfrenceintense"/>
+        </w:rPr>
+        <w:t>check_upload</w:t>
+      </w:r>
+      <w:proofErr w:type="spellEnd"/>
+    </w:p>
+    <w:p>
+      <w:pPr>
+        <w:pStyle w:val="Sansinterligne"/>
+        <w:tabs>
+          <w:tab w:val="left" w:pos="2268"/>
+        </w:tabs>
+      </w:pPr>
+      <w:r>
+        <w:t>Acteur :</w:t>
+      </w:r>
+      <w:r>
+        <w:tab/>
+        <w:t>Visiteur</w:t>
+      </w:r>
+    </w:p>
+    <w:p>
+      <w:pPr>
+        <w:pStyle w:val="Sous-titre"/>
+      </w:pPr>
+      <w:r>
+        <w:t>Entrée</w:t>
+      </w:r>
+    </w:p>
+    <w:p>
+      <w:pPr>
+        <w:tabs>
+          <w:tab w:val="left" w:pos="709"/>
+          <w:tab w:val="left" w:pos="3119"/>
+        </w:tabs>
+        <w:rPr>
+          <w:u w:val="single"/>
+        </w:rPr>
+      </w:pPr>
+      <w:r>
+        <w:tab/>
+      </w:r>
+      <w:r>
+        <w:rPr>
+          <w:u w:val="single"/>
+        </w:rPr>
+        <w:t>Identifiant</w:t>
+      </w:r>
+      <w:r>
+        <w:tab/>
+      </w:r>
+      <w:r>
+        <w:rPr>
+          <w:u w:val="single"/>
+        </w:rPr>
+        <w:t>Description</w:t>
+      </w:r>
+    </w:p>
+    <w:p>
+      <w:pPr>
+        <w:pStyle w:val="Sansinterligne"/>
+        <w:tabs>
+          <w:tab w:val="left" w:pos="3119"/>
+        </w:tabs>
+        <w:ind w:left="708"/>
+      </w:pPr>
+      <w:proofErr w:type="spellStart"/>
+      <w:r>
+        <w:rPr>
+          <w:rStyle w:val="Rfrenceintense"/>
+        </w:rPr>
+        <w:t>io_upload_id</w:t>
+      </w:r>
+      <w:proofErr w:type="spellEnd"/>
+      <w:r>
+        <w:tab/>
+      </w:r>
+      <w:r>
+        <w:t>Identifiant de l‘</w:t>
+      </w:r>
+      <w:proofErr w:type="spellStart"/>
+      <w:r>
+        <w:t>upload</w:t>
+      </w:r>
+      <w:proofErr w:type="spellEnd"/>
+    </w:p>
+    <w:p>
+      <w:pPr>
+        <w:pStyle w:val="Sous-titre"/>
+      </w:pPr>
+      <w:r>
+        <w:t>Sortie</w:t>
+      </w:r>
+    </w:p>
+    <w:p>
+      <w:pPr>
+        <w:tabs>
+          <w:tab w:val="left" w:pos="709"/>
+          <w:tab w:val="left" w:pos="3119"/>
+        </w:tabs>
+        <w:rPr>
+          <w:u w:val="single"/>
+        </w:rPr>
+      </w:pPr>
+      <w:r>
+        <w:tab/>
+      </w:r>
+      <w:r>
+        <w:rPr>
+          <w:u w:val="single"/>
+        </w:rPr>
+        <w:t>Type</w:t>
+      </w:r>
+      <w:r>
+        <w:tab/>
+      </w:r>
+      <w:r>
+        <w:rPr>
+          <w:u w:val="single"/>
+        </w:rPr>
+        <w:t>Description</w:t>
+      </w:r>
+    </w:p>
+    <w:p>
+      <w:pPr>
+        <w:pStyle w:val="Sansinterligne"/>
+        <w:tabs>
+          <w:tab w:val="left" w:pos="3119"/>
+        </w:tabs>
+        <w:ind w:left="708"/>
+      </w:pPr>
+      <w:proofErr w:type="spellStart"/>
+      <w:r>
+        <w:rPr>
+          <w:rStyle w:val="Rfrenceintense"/>
+        </w:rPr>
+        <w:t>packet_offset</w:t>
+      </w:r>
+      <w:proofErr w:type="spellEnd"/>
+      <w:r>
+        <w:rPr>
+          <w:rStyle w:val="Rfrenceintense"/>
+        </w:rPr>
+        <w:tab/>
+      </w:r>
+      <w:r>
+        <w:t>Offset du paquet (en Bytes)</w:t>
+      </w:r>
+      <w:r>
+        <w:t xml:space="preserve"> </w:t>
+      </w:r>
+    </w:p>
+    <w:p>
+      <w:pPr>
+        <w:pStyle w:val="Sansinterligne"/>
+        <w:tabs>
+          <w:tab w:val="left" w:pos="3119"/>
+        </w:tabs>
+        <w:ind w:left="708"/>
+      </w:pPr>
+      <w:proofErr w:type="spellStart"/>
+      <w:r>
+        <w:rPr>
+          <w:rStyle w:val="Rfrenceintense"/>
+        </w:rPr>
+        <w:t>packet_</w:t>
+      </w:r>
+      <w:r>
+        <w:rPr>
+          <w:rStyle w:val="Rfrenceintense"/>
+        </w:rPr>
+        <w:t>num</w:t>
+      </w:r>
+      <w:proofErr w:type="spellEnd"/>
+      <w:r>
+        <w:tab/>
+      </w:r>
+      <w:r>
+        <w:t>Numéro du paquet</w:t>
+      </w:r>
+    </w:p>
+    <w:p>
+      <w:pPr>
+        <w:tabs>
+          <w:tab w:val="left" w:pos="709"/>
+          <w:tab w:val="left" w:pos="3119"/>
+        </w:tabs>
+      </w:pPr>
+      <w:r>
+        <w:rPr>
+          <w:rStyle w:val="Rfrenceintense"/>
+        </w:rPr>
+        <w:tab/>
+      </w:r>
+      <w:proofErr w:type="spellStart"/>
+      <w:r>
+        <w:rPr>
+          <w:rStyle w:val="Rfrenceintense"/>
+        </w:rPr>
+        <w:t>packet_size</w:t>
+      </w:r>
+      <w:proofErr w:type="spellEnd"/>
+      <w:r>
+        <w:tab/>
+      </w:r>
+      <w:r>
+        <w:t>Taille du paquet</w:t>
+      </w:r>
+      <w:r>
+        <w:t xml:space="preserve"> (en Bytes)</w:t>
+      </w:r>
+    </w:p>
+    <w:p>
+      <w:pPr>
+        <w:pStyle w:val="Sous-titre"/>
+      </w:pPr>
+      <w:r>
+        <w:t>Procédure</w:t>
+      </w:r>
+    </w:p>
+    <w:p>
+      <w:pPr>
+        <w:pStyle w:val="Paragraphedeliste"/>
+        <w:numPr>
+          <w:ilvl w:val="0"/>
+          <w:numId w:val="37"/>
+        </w:numPr>
+      </w:pPr>
+      <w:bookmarkStart w:id="22" w:name="_GoBack"/>
+      <w:bookmarkEnd w:id="22"/>
+      <w:r>
+        <w:t>Test l’existence des paquets en base (</w:t>
+      </w:r>
+      <w:proofErr w:type="spellStart"/>
+      <w:r>
+        <w:rPr>
+          <w:rStyle w:val="Rfrenceintense"/>
+        </w:rPr>
+        <w:t>io_packet</w:t>
+      </w:r>
+      <w:proofErr w:type="spellEnd"/>
+      <w:r>
+        <w:t xml:space="preserve">). Si un paquet est manquant, les paramètres de retour sont complétés et la fonction retourne </w:t>
+      </w:r>
+      <w:r>
+        <w:rPr>
+          <w:rStyle w:val="Rfrenceintense"/>
+        </w:rPr>
+        <w:t>IO_FILE_UNCOMPLETED</w:t>
+      </w:r>
+    </w:p>
+    <w:p>
+      <w:pPr>
+        <w:pStyle w:val="Sous-titre"/>
+        <w:numPr>
+          <w:ilvl w:val="0"/>
+          <w:numId w:val="0"/>
+        </w:numPr>
+      </w:pPr>
+      <w:r>
+        <w:t>Note</w:t>
+      </w:r>
+    </w:p>
+    <w:p>
       <w:pPr>
         <w:rPr>
           <w:rFonts w:asciiTheme="majorHAnsi" w:eastAsiaTheme="majorEastAsia" w:hAnsiTheme="majorHAnsi" w:cstheme="majorBidi"/>
@@ -10281,8 +10599,20 @@
           <w:color w:val="4F81BD" w:themeColor="accent1"/>
         </w:rPr>
       </w:pPr>
-      <w:bookmarkStart w:id="22" w:name="_GoBack"/>
-      <w:bookmarkEnd w:id="22"/>
+      <w:r>
+        <w:t xml:space="preserve">Cette fonction est à la fois utilisé pour vérifier l’intégralité d’un </w:t>
+      </w:r>
+      <w:proofErr w:type="spellStart"/>
+      <w:r>
+        <w:t>upload</w:t>
+      </w:r>
+      <w:proofErr w:type="spellEnd"/>
+      <w:r>
+        <w:t xml:space="preserve"> et également pour identifier la prochaine partie manquante du chier</w:t>
+      </w:r>
+      <w:r>
+        <w:t>.</w:t>
+      </w:r>
       <w:r>
         <w:br w:type="page"/>
       </w:r>
@@ -13138,7 +13468,7 @@
       <w:rPr>
         <w:noProof/>
       </w:rPr>
-      <w:t>29/01/2014</w:t>
+      <w:t>30/01/2014</w:t>
     </w:r>
     <w:r>
       <w:fldChar w:fldCharType="end"/>
@@ -13195,7 +13525,7 @@
         <v:path o:extrusionok="f" gradientshapeok="t" o:connecttype="rect"/>
         <o:lock v:ext="edit" aspectratio="t"/>
       </v:shapetype>
-      <v:shape id="_x0000_i1041" type="#_x0000_t75" style="width:134.3pt;height:139.85pt" o:bullet="t">
+      <v:shape id="_x0000_i1034" type="#_x0000_t75" style="width:134.3pt;height:139.85pt" o:bullet="t">
         <v:imagedata r:id="rId1" o:title="MC900199871[1]"/>
       </v:shape>
     </w:pict>
@@ -15429,6 +15759,101 @@
     </w:lvl>
   </w:abstractNum>
   <w:abstractNum w:abstractNumId="23">
+    <w:nsid w:val="3B6C5725"/>
+    <w:multiLevelType w:val="hybridMultilevel"/>
+    <w:tmpl w:val="8ABE25DE"/>
+    <w:lvl w:ilvl="0" w:tplc="D4AC84DE">
+      <w:start w:val="1"/>
+      <w:numFmt w:val="decimal"/>
+      <w:lvlText w:val="%1."/>
+      <w:lvlJc w:val="left"/>
+      <w:pPr>
+        <w:ind w:left="720" w:hanging="360"/>
+      </w:pPr>
+      <w:rPr>
+        <w:b w:val="0"/>
+        <w:i w:val="0"/>
+      </w:rPr>
+    </w:lvl>
+    <w:lvl w:ilvl="1" w:tplc="433A964C">
+      <w:start w:val="1"/>
+      <w:numFmt w:val="lowerLetter"/>
+      <w:lvlText w:val="%2."/>
+      <w:lvlJc w:val="left"/>
+      <w:pPr>
+        <w:ind w:left="1440" w:hanging="360"/>
+      </w:pPr>
+      <w:rPr>
+        <w:b w:val="0"/>
+        <w:color w:val="auto"/>
+        <w:sz w:val="22"/>
+      </w:rPr>
+    </w:lvl>
+    <w:lvl w:ilvl="2" w:tplc="040C001B" w:tentative="1">
+      <w:start w:val="1"/>
+      <w:numFmt w:val="lowerRoman"/>
+      <w:lvlText w:val="%3."/>
+      <w:lvlJc w:val="right"/>
+      <w:pPr>
+        <w:ind w:left="2160" w:hanging="180"/>
+      </w:pPr>
+    </w:lvl>
+    <w:lvl w:ilvl="3" w:tplc="040C000F" w:tentative="1">
+      <w:start w:val="1"/>
+      <w:numFmt w:val="decimal"/>
+      <w:lvlText w:val="%4."/>
+      <w:lvlJc w:val="left"/>
+      <w:pPr>
+        <w:ind w:left="2880" w:hanging="360"/>
+      </w:pPr>
+    </w:lvl>
+    <w:lvl w:ilvl="4" w:tplc="040C0019" w:tentative="1">
+      <w:start w:val="1"/>
+      <w:numFmt w:val="lowerLetter"/>
+      <w:lvlText w:val="%5."/>
+      <w:lvlJc w:val="left"/>
+      <w:pPr>
+        <w:ind w:left="3600" w:hanging="360"/>
+      </w:pPr>
+    </w:lvl>
+    <w:lvl w:ilvl="5" w:tplc="040C001B" w:tentative="1">
+      <w:start w:val="1"/>
+      <w:numFmt w:val="lowerRoman"/>
+      <w:lvlText w:val="%6."/>
+      <w:lvlJc w:val="right"/>
+      <w:pPr>
+        <w:ind w:left="4320" w:hanging="180"/>
+      </w:pPr>
+    </w:lvl>
+    <w:lvl w:ilvl="6" w:tplc="040C000F" w:tentative="1">
+      <w:start w:val="1"/>
+      <w:numFmt w:val="decimal"/>
+      <w:lvlText w:val="%7."/>
+      <w:lvlJc w:val="left"/>
+      <w:pPr>
+        <w:ind w:left="5040" w:hanging="360"/>
+      </w:pPr>
+    </w:lvl>
+    <w:lvl w:ilvl="7" w:tplc="040C0019" w:tentative="1">
+      <w:start w:val="1"/>
+      <w:numFmt w:val="lowerLetter"/>
+      <w:lvlText w:val="%8."/>
+      <w:lvlJc w:val="left"/>
+      <w:pPr>
+        <w:ind w:left="5760" w:hanging="360"/>
+      </w:pPr>
+    </w:lvl>
+    <w:lvl w:ilvl="8" w:tplc="040C001B" w:tentative="1">
+      <w:start w:val="1"/>
+      <w:numFmt w:val="lowerRoman"/>
+      <w:lvlText w:val="%9."/>
+      <w:lvlJc w:val="right"/>
+      <w:pPr>
+        <w:ind w:left="6480" w:hanging="180"/>
+      </w:pPr>
+    </w:lvl>
+  </w:abstractNum>
+  <w:abstractNum w:abstractNumId="24">
     <w:nsid w:val="47140822"/>
     <w:multiLevelType w:val="hybridMultilevel"/>
     <w:tmpl w:val="5134A56E"/>
@@ -15541,7 +15966,7 @@
       </w:rPr>
     </w:lvl>
   </w:abstractNum>
-  <w:abstractNum w:abstractNumId="24">
+  <w:abstractNum w:abstractNumId="25">
     <w:nsid w:val="48231BC3"/>
     <w:multiLevelType w:val="hybridMultilevel"/>
     <w:tmpl w:val="083C4024"/>
@@ -15632,7 +16057,7 @@
       </w:pPr>
     </w:lvl>
   </w:abstractNum>
-  <w:abstractNum w:abstractNumId="25">
+  <w:abstractNum w:abstractNumId="26">
     <w:nsid w:val="48E40EC5"/>
     <w:multiLevelType w:val="hybridMultilevel"/>
     <w:tmpl w:val="880E1762"/>
@@ -15745,7 +16170,7 @@
       </w:rPr>
     </w:lvl>
   </w:abstractNum>
-  <w:abstractNum w:abstractNumId="26">
+  <w:abstractNum w:abstractNumId="27">
     <w:nsid w:val="4E9A3679"/>
     <w:multiLevelType w:val="hybridMultilevel"/>
     <w:tmpl w:val="E73EF59C"/>
@@ -15858,7 +16283,7 @@
       </w:rPr>
     </w:lvl>
   </w:abstractNum>
-  <w:abstractNum w:abstractNumId="27">
+  <w:abstractNum w:abstractNumId="28">
     <w:nsid w:val="51642D04"/>
     <w:multiLevelType w:val="hybridMultilevel"/>
     <w:tmpl w:val="0FB01794"/>
@@ -15947,7 +16372,7 @@
       </w:pPr>
     </w:lvl>
   </w:abstractNum>
-  <w:abstractNum w:abstractNumId="28">
+  <w:abstractNum w:abstractNumId="29">
     <w:nsid w:val="530700A6"/>
     <w:multiLevelType w:val="hybridMultilevel"/>
     <w:tmpl w:val="30768794"/>
@@ -16033,7 +16458,7 @@
       </w:pPr>
     </w:lvl>
   </w:abstractNum>
-  <w:abstractNum w:abstractNumId="29">
+  <w:abstractNum w:abstractNumId="30">
     <w:nsid w:val="55B005CD"/>
     <w:multiLevelType w:val="hybridMultilevel"/>
     <w:tmpl w:val="29AC2928"/>
@@ -16124,7 +16549,7 @@
       </w:pPr>
     </w:lvl>
   </w:abstractNum>
-  <w:abstractNum w:abstractNumId="30">
+  <w:abstractNum w:abstractNumId="31">
     <w:nsid w:val="5FB02F2D"/>
     <w:multiLevelType w:val="hybridMultilevel"/>
     <w:tmpl w:val="0F1E5A76"/>
@@ -16237,7 +16662,7 @@
       </w:rPr>
     </w:lvl>
   </w:abstractNum>
-  <w:abstractNum w:abstractNumId="31">
+  <w:abstractNum w:abstractNumId="32">
     <w:nsid w:val="65E430C3"/>
     <w:multiLevelType w:val="hybridMultilevel"/>
     <w:tmpl w:val="CAE413D4"/>
@@ -16350,7 +16775,7 @@
       </w:rPr>
     </w:lvl>
   </w:abstractNum>
-  <w:abstractNum w:abstractNumId="32">
+  <w:abstractNum w:abstractNumId="33">
     <w:nsid w:val="6CE67B8B"/>
     <w:multiLevelType w:val="hybridMultilevel"/>
     <w:tmpl w:val="A6F46B8E"/>
@@ -16463,7 +16888,7 @@
       </w:rPr>
     </w:lvl>
   </w:abstractNum>
-  <w:abstractNum w:abstractNumId="33">
+  <w:abstractNum w:abstractNumId="34">
     <w:nsid w:val="72754D81"/>
     <w:multiLevelType w:val="hybridMultilevel"/>
     <w:tmpl w:val="F2D67B14"/>
@@ -16552,7 +16977,7 @@
       </w:pPr>
     </w:lvl>
   </w:abstractNum>
-  <w:abstractNum w:abstractNumId="34">
+  <w:abstractNum w:abstractNumId="35">
     <w:nsid w:val="7AB95130"/>
     <w:multiLevelType w:val="hybridMultilevel"/>
     <w:tmpl w:val="083C4024"/>
@@ -16643,7 +17068,7 @@
       </w:pPr>
     </w:lvl>
   </w:abstractNum>
-  <w:abstractNum w:abstractNumId="35">
+  <w:abstractNum w:abstractNumId="36">
     <w:nsid w:val="7DF16462"/>
     <w:multiLevelType w:val="hybridMultilevel"/>
     <w:tmpl w:val="C546B2E2"/>
@@ -16764,16 +17189,16 @@
     <w:abstractNumId w:val="0"/>
   </w:num>
   <w:num w:numId="3">
-    <w:abstractNumId w:val="35"/>
+    <w:abstractNumId w:val="36"/>
   </w:num>
   <w:num w:numId="4">
     <w:abstractNumId w:val="22"/>
   </w:num>
   <w:num w:numId="5">
-    <w:abstractNumId w:val="27"/>
+    <w:abstractNumId w:val="28"/>
   </w:num>
   <w:num w:numId="6">
-    <w:abstractNumId w:val="28"/>
+    <w:abstractNumId w:val="29"/>
   </w:num>
   <w:num w:numId="7">
     <w:abstractNumId w:val="10"/>
@@ -16785,13 +17210,13 @@
     <w:abstractNumId w:val="20"/>
   </w:num>
   <w:num w:numId="10">
-    <w:abstractNumId w:val="30"/>
+    <w:abstractNumId w:val="31"/>
   </w:num>
   <w:num w:numId="11">
     <w:abstractNumId w:val="8"/>
   </w:num>
   <w:num w:numId="12">
-    <w:abstractNumId w:val="26"/>
+    <w:abstractNumId w:val="27"/>
   </w:num>
   <w:num w:numId="13">
     <w:abstractNumId w:val="9"/>
@@ -16818,22 +17243,22 @@
     <w:abstractNumId w:val="12"/>
   </w:num>
   <w:num w:numId="21">
-    <w:abstractNumId w:val="29"/>
+    <w:abstractNumId w:val="30"/>
   </w:num>
   <w:num w:numId="22">
     <w:abstractNumId w:val="18"/>
   </w:num>
   <w:num w:numId="23">
-    <w:abstractNumId w:val="24"/>
+    <w:abstractNumId w:val="25"/>
   </w:num>
   <w:num w:numId="24">
-    <w:abstractNumId w:val="34"/>
+    <w:abstractNumId w:val="35"/>
   </w:num>
   <w:num w:numId="25">
     <w:abstractNumId w:val="6"/>
   </w:num>
   <w:num w:numId="26">
-    <w:abstractNumId w:val="33"/>
+    <w:abstractNumId w:val="34"/>
   </w:num>
   <w:num w:numId="27">
     <w:abstractNumId w:val="2"/>
@@ -16842,28 +17267,31 @@
     <w:abstractNumId w:val="17"/>
   </w:num>
   <w:num w:numId="29">
-    <w:abstractNumId w:val="31"/>
+    <w:abstractNumId w:val="32"/>
   </w:num>
   <w:num w:numId="30">
-    <w:abstractNumId w:val="23"/>
+    <w:abstractNumId w:val="24"/>
   </w:num>
   <w:num w:numId="31">
     <w:abstractNumId w:val="19"/>
   </w:num>
   <w:num w:numId="32">
-    <w:abstractNumId w:val="32"/>
+    <w:abstractNumId w:val="33"/>
   </w:num>
   <w:num w:numId="33">
     <w:abstractNumId w:val="4"/>
   </w:num>
   <w:num w:numId="34">
-    <w:abstractNumId w:val="25"/>
+    <w:abstractNumId w:val="26"/>
   </w:num>
   <w:num w:numId="35">
     <w:abstractNumId w:val="7"/>
   </w:num>
   <w:num w:numId="36">
     <w:abstractNumId w:val="3"/>
+  </w:num>
+  <w:num w:numId="37">
+    <w:abstractNumId w:val="23"/>
   </w:num>
   <w:numIdMacAtCleanup w:val="12"/>
 </w:numbering>
@@ -17126,6 +17554,7 @@
   <w:style w:type="character" w:default="1" w:styleId="Policepardfaut">
     <w:name w:val="Default Paragraph Font"/>
     <w:uiPriority w:val="1"/>
+    <w:semiHidden/>
     <w:unhideWhenUsed/>
   </w:style>
   <w:style w:type="table" w:default="1" w:styleId="TableauNormal">
@@ -19517,7 +19946,7 @@
 </file>
 
 <file path=customXml/itemProps2.xml><?xml version="1.0" encoding="utf-8"?>
-<ds:datastoreItem xmlns:ds="http://schemas.openxmlformats.org/officeDocument/2006/customXml" ds:itemID="{A7B1BE25-8EE7-4AF0-A9C5-554BA6520D42}">
+<ds:datastoreItem xmlns:ds="http://schemas.openxmlformats.org/officeDocument/2006/customXml" ds:itemID="{3865A116-B36C-44F5-B5B0-196DFEDF339C}">
   <ds:schemaRefs>
     <ds:schemaRef ds:uri="http://schemas.openxmlformats.org/officeDocument/2006/bibliography"/>
   </ds:schemaRefs>

--- a/documents/dossier technique.docx
+++ b/documents/dossier technique.docx
@@ -10555,8 +10555,6 @@
           <w:numId w:val="37"/>
         </w:numPr>
       </w:pPr>
-      <w:bookmarkStart w:id="22" w:name="_GoBack"/>
-      <w:bookmarkEnd w:id="22"/>
       <w:r>
         <w:t>Test l’existence des paquets en base (</w:t>
       </w:r>
@@ -10591,6 +10589,549 @@
       </w:r>
     </w:p>
     <w:p>
+      <w:r>
+        <w:t>Cette fonction est à la fois utilisé</w:t>
+      </w:r>
+      <w:r>
+        <w:t>e</w:t>
+      </w:r>
+      <w:r>
+        <w:t xml:space="preserve"> pour vérifier l’intégralité d’un </w:t>
+      </w:r>
+      <w:proofErr w:type="spellStart"/>
+      <w:r>
+        <w:t>upload</w:t>
+      </w:r>
+      <w:proofErr w:type="spellEnd"/>
+      <w:r>
+        <w:t xml:space="preserve"> et également pour identifier la prochaine partie manquante du </w:t>
+      </w:r>
+      <w:r>
+        <w:t>fi</w:t>
+      </w:r>
+      <w:r>
+        <w:t>chier</w:t>
+      </w:r>
+      <w:r>
+        <w:t>.</w:t>
+      </w:r>
+    </w:p>
+    <w:p>
+      <w:r>
+        <w:br w:type="page"/>
+      </w:r>
+    </w:p>
+    <w:p>
+      <w:pPr>
+        <w:pStyle w:val="Titre3"/>
+      </w:pPr>
+      <w:r>
+        <w:lastRenderedPageBreak/>
+        <w:t>Télécharge un paquet</w:t>
+      </w:r>
+    </w:p>
+    <w:p>
+      <w:r>
+        <w:t>Télécharge les données d’un paquet.</w:t>
+      </w:r>
+    </w:p>
+    <w:p>
+      <w:pPr>
+        <w:pStyle w:val="Sous-titre"/>
+      </w:pPr>
+      <w:r>
+        <w:t>Informations</w:t>
+      </w:r>
+    </w:p>
+    <w:p>
+      <w:pPr>
+        <w:pStyle w:val="Sansinterligne"/>
+        <w:tabs>
+          <w:tab w:val="left" w:pos="2268"/>
+        </w:tabs>
+      </w:pPr>
+      <w:r>
+        <w:t>Identifiant :</w:t>
+      </w:r>
+      <w:r>
+        <w:tab/>
+      </w:r>
+      <w:bookmarkStart w:id="22" w:name="_GoBack"/>
+      <w:proofErr w:type="spellStart"/>
+      <w:r>
+        <w:rPr>
+          <w:rStyle w:val="Rfrenceintense"/>
+        </w:rPr>
+        <w:t>packet</w:t>
+      </w:r>
+      <w:r>
+        <w:rPr>
+          <w:rStyle w:val="Rfrenceintense"/>
+        </w:rPr>
+        <w:t>_upload</w:t>
+      </w:r>
+      <w:bookmarkEnd w:id="22"/>
+      <w:proofErr w:type="spellEnd"/>
+    </w:p>
+    <w:p>
+      <w:pPr>
+        <w:pStyle w:val="Sansinterligne"/>
+        <w:tabs>
+          <w:tab w:val="left" w:pos="2268"/>
+        </w:tabs>
+      </w:pPr>
+      <w:r>
+        <w:t>Acteur :</w:t>
+      </w:r>
+      <w:r>
+        <w:tab/>
+        <w:t>Visiteur</w:t>
+      </w:r>
+    </w:p>
+    <w:p>
+      <w:pPr>
+        <w:pStyle w:val="Sous-titre"/>
+      </w:pPr>
+      <w:r>
+        <w:t>Entrée</w:t>
+      </w:r>
+    </w:p>
+    <w:p>
+      <w:pPr>
+        <w:tabs>
+          <w:tab w:val="left" w:pos="709"/>
+          <w:tab w:val="left" w:pos="3119"/>
+        </w:tabs>
+        <w:rPr>
+          <w:u w:val="single"/>
+        </w:rPr>
+      </w:pPr>
+      <w:r>
+        <w:tab/>
+      </w:r>
+      <w:r>
+        <w:rPr>
+          <w:u w:val="single"/>
+        </w:rPr>
+        <w:t>Identifiant</w:t>
+      </w:r>
+      <w:r>
+        <w:tab/>
+      </w:r>
+      <w:r>
+        <w:rPr>
+          <w:u w:val="single"/>
+        </w:rPr>
+        <w:t>Description</w:t>
+      </w:r>
+    </w:p>
+    <w:p>
+      <w:pPr>
+        <w:pStyle w:val="Sansinterligne"/>
+        <w:tabs>
+          <w:tab w:val="left" w:pos="3119"/>
+        </w:tabs>
+        <w:ind w:left="708"/>
+      </w:pPr>
+      <w:proofErr w:type="spellStart"/>
+      <w:r>
+        <w:rPr>
+          <w:rStyle w:val="Rfrenceintense"/>
+        </w:rPr>
+        <w:t>io_upload_id</w:t>
+      </w:r>
+      <w:proofErr w:type="spellEnd"/>
+      <w:r>
+        <w:tab/>
+        <w:t>Identifiant de l‘</w:t>
+      </w:r>
+      <w:proofErr w:type="spellStart"/>
+      <w:r>
+        <w:t>upload</w:t>
+      </w:r>
+      <w:proofErr w:type="spellEnd"/>
+    </w:p>
+    <w:p>
+      <w:pPr>
+        <w:pStyle w:val="Sansinterligne"/>
+        <w:tabs>
+          <w:tab w:val="left" w:pos="3119"/>
+        </w:tabs>
+        <w:ind w:left="708"/>
+      </w:pPr>
+      <w:proofErr w:type="spellStart"/>
+      <w:r>
+        <w:rPr>
+          <w:rStyle w:val="Rfrenceintense"/>
+        </w:rPr>
+        <w:t>packet_offset</w:t>
+      </w:r>
+      <w:proofErr w:type="spellEnd"/>
+      <w:r>
+        <w:rPr>
+          <w:rStyle w:val="Rfrenceintense"/>
+        </w:rPr>
+        <w:tab/>
+      </w:r>
+      <w:r>
+        <w:t>Offset du paquet (en Bytes)</w:t>
+      </w:r>
+      <w:r>
+        <w:t xml:space="preserve"> </w:t>
+      </w:r>
+    </w:p>
+    <w:p>
+      <w:pPr>
+        <w:pStyle w:val="Sansinterligne"/>
+        <w:tabs>
+          <w:tab w:val="left" w:pos="3119"/>
+        </w:tabs>
+        <w:ind w:left="708"/>
+      </w:pPr>
+      <w:proofErr w:type="spellStart"/>
+      <w:r>
+        <w:rPr>
+          <w:rStyle w:val="Rfrenceintense"/>
+        </w:rPr>
+        <w:t>packet_num</w:t>
+      </w:r>
+      <w:proofErr w:type="spellEnd"/>
+      <w:r>
+        <w:tab/>
+      </w:r>
+      <w:r>
+        <w:t>Numéro du paquet</w:t>
+      </w:r>
+    </w:p>
+    <w:p>
+      <w:pPr>
+        <w:pStyle w:val="Sansinterligne"/>
+        <w:tabs>
+          <w:tab w:val="left" w:pos="709"/>
+          <w:tab w:val="left" w:pos="3119"/>
+        </w:tabs>
+      </w:pPr>
+      <w:r>
+        <w:rPr>
+          <w:rStyle w:val="Rfrenceintense"/>
+        </w:rPr>
+        <w:tab/>
+      </w:r>
+      <w:proofErr w:type="spellStart"/>
+      <w:r>
+        <w:rPr>
+          <w:rStyle w:val="Rfrenceintense"/>
+        </w:rPr>
+        <w:t>packet_size</w:t>
+      </w:r>
+      <w:proofErr w:type="spellEnd"/>
+      <w:r>
+        <w:tab/>
+      </w:r>
+      <w:r>
+        <w:t xml:space="preserve">Taille du paquet (en Bytes) </w:t>
+      </w:r>
+    </w:p>
+    <w:p>
+      <w:pPr>
+        <w:tabs>
+          <w:tab w:val="left" w:pos="709"/>
+          <w:tab w:val="left" w:pos="3119"/>
+        </w:tabs>
+      </w:pPr>
+      <w:r>
+        <w:rPr>
+          <w:rStyle w:val="Rfrenceintense"/>
+        </w:rPr>
+        <w:tab/>
+        <w:t>base64_data</w:t>
+      </w:r>
+      <w:r>
+        <w:tab/>
+      </w:r>
+      <w:r>
+        <w:t>Données du paquet (format Base64)</w:t>
+      </w:r>
+    </w:p>
+    <w:p>
+      <w:pPr>
+        <w:pStyle w:val="Sous-titre"/>
+      </w:pPr>
+      <w:r>
+        <w:t>Sortie</w:t>
+      </w:r>
+    </w:p>
+    <w:p>
+      <w:pPr>
+        <w:tabs>
+          <w:tab w:val="left" w:pos="709"/>
+          <w:tab w:val="left" w:pos="3119"/>
+        </w:tabs>
+        <w:rPr>
+          <w:u w:val="single"/>
+        </w:rPr>
+      </w:pPr>
+      <w:r>
+        <w:tab/>
+      </w:r>
+      <w:r>
+        <w:rPr>
+          <w:u w:val="single"/>
+        </w:rPr>
+        <w:t>Type</w:t>
+      </w:r>
+      <w:r>
+        <w:tab/>
+      </w:r>
+      <w:r>
+        <w:rPr>
+          <w:u w:val="single"/>
+        </w:rPr>
+        <w:t>Description</w:t>
+      </w:r>
+    </w:p>
+    <w:p>
+      <w:pPr>
+        <w:pStyle w:val="Sansinterligne"/>
+        <w:tabs>
+          <w:tab w:val="left" w:pos="3119"/>
+        </w:tabs>
+        <w:ind w:left="708"/>
+      </w:pPr>
+      <w:proofErr w:type="spellStart"/>
+      <w:r>
+        <w:rPr>
+          <w:rStyle w:val="Rfrenceintense"/>
+        </w:rPr>
+        <w:t>packet_num</w:t>
+      </w:r>
+      <w:proofErr w:type="spellEnd"/>
+      <w:r>
+        <w:tab/>
+      </w:r>
+      <w:r>
+        <w:t>Numéro du paquet</w:t>
+      </w:r>
+    </w:p>
+    <w:p>
+      <w:pPr>
+        <w:pStyle w:val="Sansinterligne"/>
+        <w:tabs>
+          <w:tab w:val="left" w:pos="709"/>
+          <w:tab w:val="left" w:pos="3119"/>
+        </w:tabs>
+      </w:pPr>
+      <w:r>
+        <w:rPr>
+          <w:rStyle w:val="Rfrenceintense"/>
+        </w:rPr>
+        <w:tab/>
+      </w:r>
+      <w:proofErr w:type="spellStart"/>
+      <w:r>
+        <w:rPr>
+          <w:rStyle w:val="Rfrenceintense"/>
+        </w:rPr>
+        <w:t>io_packet_id</w:t>
+      </w:r>
+      <w:proofErr w:type="spellEnd"/>
+      <w:r>
+        <w:tab/>
+      </w:r>
+      <w:r>
+        <w:t xml:space="preserve">Identifiant du paquet </w:t>
+      </w:r>
+    </w:p>
+    <w:p>
+      <w:pPr>
+        <w:pStyle w:val="Sous-titre"/>
+      </w:pPr>
+      <w:r>
+        <w:t>Procédure</w:t>
+      </w:r>
+    </w:p>
+    <w:p>
+      <w:pPr>
+        <w:pStyle w:val="Paragraphedeliste"/>
+        <w:numPr>
+          <w:ilvl w:val="0"/>
+          <w:numId w:val="38"/>
+        </w:numPr>
+      </w:pPr>
+      <w:r>
+        <w:t>Vérifie le numéro du paquet</w:t>
+      </w:r>
+      <w:r>
+        <w:t xml:space="preserve"> </w:t>
+      </w:r>
+      <w:r>
+        <w:t>(</w:t>
+      </w:r>
+      <w:r>
+        <w:rPr>
+          <w:rStyle w:val="Rfrenceintense"/>
+        </w:rPr>
+        <w:t>IO_PACKET_NUM_OVERFLOW</w:t>
+      </w:r>
+      <w:r>
+        <w:t>)</w:t>
+      </w:r>
+    </w:p>
+    <w:p>
+      <w:pPr>
+        <w:pStyle w:val="Paragraphedeliste"/>
+        <w:numPr>
+          <w:ilvl w:val="0"/>
+          <w:numId w:val="38"/>
+        </w:numPr>
+      </w:pPr>
+      <w:r>
+        <w:t>Vérifie la taille du pa</w:t>
+      </w:r>
+      <w:r>
+        <w:t>qu</w:t>
+      </w:r>
+      <w:r>
+        <w:t>et</w:t>
+      </w:r>
+      <w:r>
+        <w:t xml:space="preserve"> reçu (</w:t>
+      </w:r>
+      <w:r>
+        <w:rPr>
+          <w:rStyle w:val="Rfrenceintense"/>
+        </w:rPr>
+        <w:t>IO_PACKET_SIZE_DIFFER</w:t>
+      </w:r>
+      <w:r>
+        <w:t>)</w:t>
+      </w:r>
+    </w:p>
+    <w:p>
+      <w:pPr>
+        <w:pStyle w:val="Paragraphedeliste"/>
+        <w:numPr>
+          <w:ilvl w:val="0"/>
+          <w:numId w:val="38"/>
+        </w:numPr>
+      </w:pPr>
+      <w:r>
+        <w:t>Vérifie la taille des données décodées</w:t>
+      </w:r>
+      <w:r>
+        <w:t xml:space="preserve"> (</w:t>
+      </w:r>
+      <w:r>
+        <w:rPr>
+          <w:rStyle w:val="Rfrenceintense"/>
+        </w:rPr>
+        <w:t>IO_INVALID_DATA_SIZE</w:t>
+      </w:r>
+      <w:r>
+        <w:t>)</w:t>
+      </w:r>
+    </w:p>
+    <w:p>
+      <w:pPr>
+        <w:pStyle w:val="Paragraphedeliste"/>
+        <w:numPr>
+          <w:ilvl w:val="0"/>
+          <w:numId w:val="38"/>
+        </w:numPr>
+      </w:pPr>
+      <w:r>
+        <w:t xml:space="preserve">Si le mode == </w:t>
+      </w:r>
+      <w:r>
+        <w:rPr>
+          <w:rStyle w:val="CodeCar"/>
+        </w:rPr>
+        <w:t>FILE</w:t>
+      </w:r>
+      <w:r>
+        <w:t xml:space="preserve"> (</w:t>
+      </w:r>
+      <w:r>
+        <w:t>"</w:t>
+      </w:r>
+      <w:r>
+        <w:rPr>
+          <w:rStyle w:val="Rfrenceintense"/>
+        </w:rPr>
+        <w:t>io_module</w:t>
+      </w:r>
+      <w:r>
+        <w:t>","</w:t>
+      </w:r>
+      <w:proofErr w:type="spellStart"/>
+      <w:r>
+        <w:rPr>
+          <w:rStyle w:val="Rfrenceintense"/>
+        </w:rPr>
+        <w:t>storage_mode</w:t>
+      </w:r>
+      <w:proofErr w:type="spellEnd"/>
+      <w:r>
+        <w:t>")</w:t>
+      </w:r>
+    </w:p>
+    <w:p>
+      <w:pPr>
+        <w:pStyle w:val="Paragraphedeliste"/>
+        <w:numPr>
+          <w:ilvl w:val="1"/>
+          <w:numId w:val="38"/>
+        </w:numPr>
+      </w:pPr>
+      <w:r>
+        <w:t xml:space="preserve">Ecrit les données </w:t>
+      </w:r>
+      <w:r>
+        <w:t>à</w:t>
+      </w:r>
+      <w:r>
+        <w:t xml:space="preserve"> la volé</w:t>
+      </w:r>
+      <w:r>
+        <w:t>e</w:t>
+      </w:r>
+      <w:r>
+        <w:t xml:space="preserve"> dans le fichier</w:t>
+      </w:r>
+    </w:p>
+    <w:p>
+      <w:pPr>
+        <w:pStyle w:val="Paragraphedeliste"/>
+        <w:numPr>
+          <w:ilvl w:val="0"/>
+          <w:numId w:val="38"/>
+        </w:numPr>
+      </w:pPr>
+      <w:r>
+        <w:t xml:space="preserve">Actualise ou insert les données dans la table </w:t>
+      </w:r>
+      <w:proofErr w:type="spellStart"/>
+      <w:r>
+        <w:rPr>
+          <w:rStyle w:val="Rfrenceintense"/>
+        </w:rPr>
+        <w:t>io_packet</w:t>
+      </w:r>
+      <w:proofErr w:type="spellEnd"/>
+    </w:p>
+    <w:p>
+      <w:pPr>
+        <w:pStyle w:val="Sous-titre"/>
+        <w:numPr>
+          <w:ilvl w:val="0"/>
+          <w:numId w:val="0"/>
+        </w:numPr>
+      </w:pPr>
+      <w:r>
+        <w:t>Note</w:t>
+      </w:r>
+    </w:p>
+    <w:p>
       <w:pPr>
         <w:rPr>
           <w:rFonts w:asciiTheme="majorHAnsi" w:eastAsiaTheme="majorEastAsia" w:hAnsiTheme="majorHAnsi" w:cstheme="majorBidi"/>
@@ -10600,7 +11141,7 @@
         </w:rPr>
       </w:pPr>
       <w:r>
-        <w:t xml:space="preserve">Cette fonction est à la fois utilisé pour vérifier l’intégralité d’un </w:t>
+        <w:t xml:space="preserve">Cette fonction est à la fois utilisée pour vérifier l’intégralité d’un </w:t>
       </w:r>
       <w:proofErr w:type="spellStart"/>
       <w:r>
@@ -10608,10 +11149,7 @@
       </w:r>
       <w:proofErr w:type="spellEnd"/>
       <w:r>
-        <w:t xml:space="preserve"> et également pour identifier la prochaine partie manquante du chier</w:t>
-      </w:r>
-      <w:r>
-        <w:t>.</w:t>
+        <w:t xml:space="preserve"> et également pour identifier la prochaine partie manquante du fichier.</w:t>
       </w:r>
       <w:r>
         <w:br w:type="page"/>
@@ -13525,7 +14063,7 @@
         <v:path o:extrusionok="f" gradientshapeok="t" o:connecttype="rect"/>
         <o:lock v:ext="edit" aspectratio="t"/>
       </v:shapetype>
-      <v:shape id="_x0000_i1034" type="#_x0000_t75" style="width:134.3pt;height:139.85pt" o:bullet="t">
+      <v:shape id="_x0000_i1045" type="#_x0000_t75" style="width:134.3pt;height:139.85pt" o:bullet="t">
         <v:imagedata r:id="rId1" o:title="MC900199871[1]"/>
       </v:shape>
     </w:pict>
@@ -13727,7 +14265,7 @@
     </w:lvl>
   </w:abstractNum>
   <w:abstractNum w:abstractNumId="3">
-    <w:nsid w:val="072377FF"/>
+    <w:nsid w:val="045862DF"/>
     <w:multiLevelType w:val="hybridMultilevel"/>
     <w:tmpl w:val="8ABE25DE"/>
     <w:lvl w:ilvl="0" w:tplc="D4AC84DE">
@@ -13822,6 +14360,101 @@
     </w:lvl>
   </w:abstractNum>
   <w:abstractNum w:abstractNumId="4">
+    <w:nsid w:val="072377FF"/>
+    <w:multiLevelType w:val="hybridMultilevel"/>
+    <w:tmpl w:val="8ABE25DE"/>
+    <w:lvl w:ilvl="0" w:tplc="D4AC84DE">
+      <w:start w:val="1"/>
+      <w:numFmt w:val="decimal"/>
+      <w:lvlText w:val="%1."/>
+      <w:lvlJc w:val="left"/>
+      <w:pPr>
+        <w:ind w:left="720" w:hanging="360"/>
+      </w:pPr>
+      <w:rPr>
+        <w:b w:val="0"/>
+        <w:i w:val="0"/>
+      </w:rPr>
+    </w:lvl>
+    <w:lvl w:ilvl="1" w:tplc="433A964C">
+      <w:start w:val="1"/>
+      <w:numFmt w:val="lowerLetter"/>
+      <w:lvlText w:val="%2."/>
+      <w:lvlJc w:val="left"/>
+      <w:pPr>
+        <w:ind w:left="1440" w:hanging="360"/>
+      </w:pPr>
+      <w:rPr>
+        <w:b w:val="0"/>
+        <w:color w:val="auto"/>
+        <w:sz w:val="22"/>
+      </w:rPr>
+    </w:lvl>
+    <w:lvl w:ilvl="2" w:tplc="040C001B" w:tentative="1">
+      <w:start w:val="1"/>
+      <w:numFmt w:val="lowerRoman"/>
+      <w:lvlText w:val="%3."/>
+      <w:lvlJc w:val="right"/>
+      <w:pPr>
+        <w:ind w:left="2160" w:hanging="180"/>
+      </w:pPr>
+    </w:lvl>
+    <w:lvl w:ilvl="3" w:tplc="040C000F" w:tentative="1">
+      <w:start w:val="1"/>
+      <w:numFmt w:val="decimal"/>
+      <w:lvlText w:val="%4."/>
+      <w:lvlJc w:val="left"/>
+      <w:pPr>
+        <w:ind w:left="2880" w:hanging="360"/>
+      </w:pPr>
+    </w:lvl>
+    <w:lvl w:ilvl="4" w:tplc="040C0019" w:tentative="1">
+      <w:start w:val="1"/>
+      <w:numFmt w:val="lowerLetter"/>
+      <w:lvlText w:val="%5."/>
+      <w:lvlJc w:val="left"/>
+      <w:pPr>
+        <w:ind w:left="3600" w:hanging="360"/>
+      </w:pPr>
+    </w:lvl>
+    <w:lvl w:ilvl="5" w:tplc="040C001B" w:tentative="1">
+      <w:start w:val="1"/>
+      <w:numFmt w:val="lowerRoman"/>
+      <w:lvlText w:val="%6."/>
+      <w:lvlJc w:val="right"/>
+      <w:pPr>
+        <w:ind w:left="4320" w:hanging="180"/>
+      </w:pPr>
+    </w:lvl>
+    <w:lvl w:ilvl="6" w:tplc="040C000F" w:tentative="1">
+      <w:start w:val="1"/>
+      <w:numFmt w:val="decimal"/>
+      <w:lvlText w:val="%7."/>
+      <w:lvlJc w:val="left"/>
+      <w:pPr>
+        <w:ind w:left="5040" w:hanging="360"/>
+      </w:pPr>
+    </w:lvl>
+    <w:lvl w:ilvl="7" w:tplc="040C0019" w:tentative="1">
+      <w:start w:val="1"/>
+      <w:numFmt w:val="lowerLetter"/>
+      <w:lvlText w:val="%8."/>
+      <w:lvlJc w:val="left"/>
+      <w:pPr>
+        <w:ind w:left="5760" w:hanging="360"/>
+      </w:pPr>
+    </w:lvl>
+    <w:lvl w:ilvl="8" w:tplc="040C001B" w:tentative="1">
+      <w:start w:val="1"/>
+      <w:numFmt w:val="lowerRoman"/>
+      <w:lvlText w:val="%9."/>
+      <w:lvlJc w:val="right"/>
+      <w:pPr>
+        <w:ind w:left="6480" w:hanging="180"/>
+      </w:pPr>
+    </w:lvl>
+  </w:abstractNum>
+  <w:abstractNum w:abstractNumId="5">
     <w:nsid w:val="0AE35443"/>
     <w:multiLevelType w:val="hybridMultilevel"/>
     <w:tmpl w:val="C4BC171E"/>
@@ -13910,7 +14543,7 @@
       </w:pPr>
     </w:lvl>
   </w:abstractNum>
-  <w:abstractNum w:abstractNumId="5">
+  <w:abstractNum w:abstractNumId="6">
     <w:nsid w:val="0CB3660B"/>
     <w:multiLevelType w:val="hybridMultilevel"/>
     <w:tmpl w:val="7602B33A"/>
@@ -14026,7 +14659,7 @@
       </w:rPr>
     </w:lvl>
   </w:abstractNum>
-  <w:abstractNum w:abstractNumId="6">
+  <w:abstractNum w:abstractNumId="7">
     <w:nsid w:val="0D8C7418"/>
     <w:multiLevelType w:val="hybridMultilevel"/>
     <w:tmpl w:val="38E65DC2"/>
@@ -14139,7 +14772,7 @@
       </w:rPr>
     </w:lvl>
   </w:abstractNum>
-  <w:abstractNum w:abstractNumId="7">
+  <w:abstractNum w:abstractNumId="8">
     <w:nsid w:val="0FFA0D64"/>
     <w:multiLevelType w:val="hybridMultilevel"/>
     <w:tmpl w:val="6996F662"/>
@@ -14229,7 +14862,7 @@
       </w:pPr>
     </w:lvl>
   </w:abstractNum>
-  <w:abstractNum w:abstractNumId="8">
+  <w:abstractNum w:abstractNumId="9">
     <w:nsid w:val="11B627DF"/>
     <w:multiLevelType w:val="hybridMultilevel"/>
     <w:tmpl w:val="9F36459C"/>
@@ -14342,7 +14975,7 @@
       </w:rPr>
     </w:lvl>
   </w:abstractNum>
-  <w:abstractNum w:abstractNumId="9">
+  <w:abstractNum w:abstractNumId="10">
     <w:nsid w:val="1322204F"/>
     <w:multiLevelType w:val="hybridMultilevel"/>
     <w:tmpl w:val="74C4E5C8"/>
@@ -14455,7 +15088,7 @@
       </w:rPr>
     </w:lvl>
   </w:abstractNum>
-  <w:abstractNum w:abstractNumId="10">
+  <w:abstractNum w:abstractNumId="11">
     <w:nsid w:val="148E3636"/>
     <w:multiLevelType w:val="hybridMultilevel"/>
     <w:tmpl w:val="E0F83444"/>
@@ -14541,7 +15174,7 @@
       </w:pPr>
     </w:lvl>
   </w:abstractNum>
-  <w:abstractNum w:abstractNumId="11">
+  <w:abstractNum w:abstractNumId="12">
     <w:nsid w:val="18EF42E2"/>
     <w:multiLevelType w:val="hybridMultilevel"/>
     <w:tmpl w:val="2152A022"/>
@@ -14654,7 +15287,7 @@
       </w:rPr>
     </w:lvl>
   </w:abstractNum>
-  <w:abstractNum w:abstractNumId="12">
+  <w:abstractNum w:abstractNumId="13">
     <w:nsid w:val="1E666FB7"/>
     <w:multiLevelType w:val="hybridMultilevel"/>
     <w:tmpl w:val="29AC2928"/>
@@ -14745,7 +15378,7 @@
       </w:pPr>
     </w:lvl>
   </w:abstractNum>
-  <w:abstractNum w:abstractNumId="13">
+  <w:abstractNum w:abstractNumId="14">
     <w:nsid w:val="22D45274"/>
     <w:multiLevelType w:val="hybridMultilevel"/>
     <w:tmpl w:val="6996F662"/>
@@ -14835,7 +15468,7 @@
       </w:pPr>
     </w:lvl>
   </w:abstractNum>
-  <w:abstractNum w:abstractNumId="14">
+  <w:abstractNum w:abstractNumId="15">
     <w:nsid w:val="282E1B50"/>
     <w:multiLevelType w:val="hybridMultilevel"/>
     <w:tmpl w:val="6152F870"/>
@@ -14926,7 +15559,7 @@
       </w:pPr>
     </w:lvl>
   </w:abstractNum>
-  <w:abstractNum w:abstractNumId="15">
+  <w:abstractNum w:abstractNumId="16">
     <w:nsid w:val="300E3FAA"/>
     <w:multiLevelType w:val="hybridMultilevel"/>
     <w:tmpl w:val="300A6E94"/>
@@ -15017,7 +15650,7 @@
       </w:pPr>
     </w:lvl>
   </w:abstractNum>
-  <w:abstractNum w:abstractNumId="16">
+  <w:abstractNum w:abstractNumId="17">
     <w:nsid w:val="30375995"/>
     <w:multiLevelType w:val="hybridMultilevel"/>
     <w:tmpl w:val="D0306726"/>
@@ -15130,7 +15763,7 @@
       </w:rPr>
     </w:lvl>
   </w:abstractNum>
-  <w:abstractNum w:abstractNumId="17">
+  <w:abstractNum w:abstractNumId="18">
     <w:nsid w:val="344F7570"/>
     <w:multiLevelType w:val="hybridMultilevel"/>
     <w:tmpl w:val="28D03BB0"/>
@@ -15243,7 +15876,7 @@
       </w:rPr>
     </w:lvl>
   </w:abstractNum>
-  <w:abstractNum w:abstractNumId="18">
+  <w:abstractNum w:abstractNumId="19">
     <w:nsid w:val="35635A4A"/>
     <w:multiLevelType w:val="hybridMultilevel"/>
     <w:tmpl w:val="54BE6F78"/>
@@ -15333,7 +15966,7 @@
       </w:pPr>
     </w:lvl>
   </w:abstractNum>
-  <w:abstractNum w:abstractNumId="19">
+  <w:abstractNum w:abstractNumId="20">
     <w:nsid w:val="36424862"/>
     <w:multiLevelType w:val="hybridMultilevel"/>
     <w:tmpl w:val="3EE40F40"/>
@@ -15419,7 +16052,7 @@
       </w:pPr>
     </w:lvl>
   </w:abstractNum>
-  <w:abstractNum w:abstractNumId="20">
+  <w:abstractNum w:abstractNumId="21">
     <w:nsid w:val="36547C64"/>
     <w:multiLevelType w:val="hybridMultilevel"/>
     <w:tmpl w:val="BCD2536E"/>
@@ -15532,7 +16165,7 @@
       </w:rPr>
     </w:lvl>
   </w:abstractNum>
-  <w:abstractNum w:abstractNumId="21">
+  <w:abstractNum w:abstractNumId="22">
     <w:nsid w:val="387E03DC"/>
     <w:multiLevelType w:val="hybridMultilevel"/>
     <w:tmpl w:val="8D34692E"/>
@@ -15645,7 +16278,7 @@
       </w:rPr>
     </w:lvl>
   </w:abstractNum>
-  <w:abstractNum w:abstractNumId="22">
+  <w:abstractNum w:abstractNumId="23">
     <w:nsid w:val="391E6015"/>
     <w:multiLevelType w:val="hybridMultilevel"/>
     <w:tmpl w:val="8A88E98C"/>
@@ -15758,7 +16391,7 @@
       </w:rPr>
     </w:lvl>
   </w:abstractNum>
-  <w:abstractNum w:abstractNumId="23">
+  <w:abstractNum w:abstractNumId="24">
     <w:nsid w:val="3B6C5725"/>
     <w:multiLevelType w:val="hybridMultilevel"/>
     <w:tmpl w:val="8ABE25DE"/>
@@ -15853,7 +16486,7 @@
       </w:pPr>
     </w:lvl>
   </w:abstractNum>
-  <w:abstractNum w:abstractNumId="24">
+  <w:abstractNum w:abstractNumId="25">
     <w:nsid w:val="47140822"/>
     <w:multiLevelType w:val="hybridMultilevel"/>
     <w:tmpl w:val="5134A56E"/>
@@ -15966,7 +16599,7 @@
       </w:rPr>
     </w:lvl>
   </w:abstractNum>
-  <w:abstractNum w:abstractNumId="25">
+  <w:abstractNum w:abstractNumId="26">
     <w:nsid w:val="48231BC3"/>
     <w:multiLevelType w:val="hybridMultilevel"/>
     <w:tmpl w:val="083C4024"/>
@@ -16057,7 +16690,7 @@
       </w:pPr>
     </w:lvl>
   </w:abstractNum>
-  <w:abstractNum w:abstractNumId="26">
+  <w:abstractNum w:abstractNumId="27">
     <w:nsid w:val="48E40EC5"/>
     <w:multiLevelType w:val="hybridMultilevel"/>
     <w:tmpl w:val="880E1762"/>
@@ -16170,7 +16803,7 @@
       </w:rPr>
     </w:lvl>
   </w:abstractNum>
-  <w:abstractNum w:abstractNumId="27">
+  <w:abstractNum w:abstractNumId="28">
     <w:nsid w:val="4E9A3679"/>
     <w:multiLevelType w:val="hybridMultilevel"/>
     <w:tmpl w:val="E73EF59C"/>
@@ -16283,7 +16916,7 @@
       </w:rPr>
     </w:lvl>
   </w:abstractNum>
-  <w:abstractNum w:abstractNumId="28">
+  <w:abstractNum w:abstractNumId="29">
     <w:nsid w:val="51642D04"/>
     <w:multiLevelType w:val="hybridMultilevel"/>
     <w:tmpl w:val="0FB01794"/>
@@ -16372,7 +17005,7 @@
       </w:pPr>
     </w:lvl>
   </w:abstractNum>
-  <w:abstractNum w:abstractNumId="29">
+  <w:abstractNum w:abstractNumId="30">
     <w:nsid w:val="530700A6"/>
     <w:multiLevelType w:val="hybridMultilevel"/>
     <w:tmpl w:val="30768794"/>
@@ -16458,7 +17091,7 @@
       </w:pPr>
     </w:lvl>
   </w:abstractNum>
-  <w:abstractNum w:abstractNumId="30">
+  <w:abstractNum w:abstractNumId="31">
     <w:nsid w:val="55B005CD"/>
     <w:multiLevelType w:val="hybridMultilevel"/>
     <w:tmpl w:val="29AC2928"/>
@@ -16549,7 +17182,7 @@
       </w:pPr>
     </w:lvl>
   </w:abstractNum>
-  <w:abstractNum w:abstractNumId="31">
+  <w:abstractNum w:abstractNumId="32">
     <w:nsid w:val="5FB02F2D"/>
     <w:multiLevelType w:val="hybridMultilevel"/>
     <w:tmpl w:val="0F1E5A76"/>
@@ -16662,7 +17295,7 @@
       </w:rPr>
     </w:lvl>
   </w:abstractNum>
-  <w:abstractNum w:abstractNumId="32">
+  <w:abstractNum w:abstractNumId="33">
     <w:nsid w:val="65E430C3"/>
     <w:multiLevelType w:val="hybridMultilevel"/>
     <w:tmpl w:val="CAE413D4"/>
@@ -16775,7 +17408,7 @@
       </w:rPr>
     </w:lvl>
   </w:abstractNum>
-  <w:abstractNum w:abstractNumId="33">
+  <w:abstractNum w:abstractNumId="34">
     <w:nsid w:val="6CE67B8B"/>
     <w:multiLevelType w:val="hybridMultilevel"/>
     <w:tmpl w:val="A6F46B8E"/>
@@ -16888,7 +17521,7 @@
       </w:rPr>
     </w:lvl>
   </w:abstractNum>
-  <w:abstractNum w:abstractNumId="34">
+  <w:abstractNum w:abstractNumId="35">
     <w:nsid w:val="72754D81"/>
     <w:multiLevelType w:val="hybridMultilevel"/>
     <w:tmpl w:val="F2D67B14"/>
@@ -16977,7 +17610,7 @@
       </w:pPr>
     </w:lvl>
   </w:abstractNum>
-  <w:abstractNum w:abstractNumId="35">
+  <w:abstractNum w:abstractNumId="36">
     <w:nsid w:val="7AB95130"/>
     <w:multiLevelType w:val="hybridMultilevel"/>
     <w:tmpl w:val="083C4024"/>
@@ -17068,7 +17701,7 @@
       </w:pPr>
     </w:lvl>
   </w:abstractNum>
-  <w:abstractNum w:abstractNumId="36">
+  <w:abstractNum w:abstractNumId="37">
     <w:nsid w:val="7DF16462"/>
     <w:multiLevelType w:val="hybridMultilevel"/>
     <w:tmpl w:val="C546B2E2"/>
@@ -17183,115 +17816,118 @@
     </w:lvl>
   </w:abstractNum>
   <w:num w:numId="1">
-    <w:abstractNumId w:val="5"/>
+    <w:abstractNumId w:val="6"/>
   </w:num>
   <w:num w:numId="2">
     <w:abstractNumId w:val="0"/>
   </w:num>
   <w:num w:numId="3">
-    <w:abstractNumId w:val="36"/>
+    <w:abstractNumId w:val="37"/>
   </w:num>
   <w:num w:numId="4">
+    <w:abstractNumId w:val="23"/>
+  </w:num>
+  <w:num w:numId="5">
+    <w:abstractNumId w:val="29"/>
+  </w:num>
+  <w:num w:numId="6">
+    <w:abstractNumId w:val="30"/>
+  </w:num>
+  <w:num w:numId="7">
+    <w:abstractNumId w:val="11"/>
+  </w:num>
+  <w:num w:numId="8">
+    <w:abstractNumId w:val="12"/>
+  </w:num>
+  <w:num w:numId="9">
+    <w:abstractNumId w:val="21"/>
+  </w:num>
+  <w:num w:numId="10">
+    <w:abstractNumId w:val="32"/>
+  </w:num>
+  <w:num w:numId="11">
+    <w:abstractNumId w:val="9"/>
+  </w:num>
+  <w:num w:numId="12">
+    <w:abstractNumId w:val="28"/>
+  </w:num>
+  <w:num w:numId="13">
+    <w:abstractNumId w:val="10"/>
+  </w:num>
+  <w:num w:numId="14">
+    <w:abstractNumId w:val="14"/>
+  </w:num>
+  <w:num w:numId="15">
+    <w:abstractNumId w:val="15"/>
+  </w:num>
+  <w:num w:numId="16">
     <w:abstractNumId w:val="22"/>
   </w:num>
-  <w:num w:numId="5">
-    <w:abstractNumId w:val="28"/>
-  </w:num>
-  <w:num w:numId="6">
-    <w:abstractNumId w:val="29"/>
-  </w:num>
-  <w:num w:numId="7">
-    <w:abstractNumId w:val="10"/>
-  </w:num>
-  <w:num w:numId="8">
-    <w:abstractNumId w:val="11"/>
-  </w:num>
-  <w:num w:numId="9">
-    <w:abstractNumId w:val="20"/>
-  </w:num>
-  <w:num w:numId="10">
-    <w:abstractNumId w:val="31"/>
-  </w:num>
-  <w:num w:numId="11">
-    <w:abstractNumId w:val="8"/>
-  </w:num>
-  <w:num w:numId="12">
-    <w:abstractNumId w:val="27"/>
-  </w:num>
-  <w:num w:numId="13">
-    <w:abstractNumId w:val="9"/>
-  </w:num>
-  <w:num w:numId="14">
-    <w:abstractNumId w:val="13"/>
-  </w:num>
-  <w:num w:numId="15">
-    <w:abstractNumId w:val="14"/>
-  </w:num>
-  <w:num w:numId="16">
-    <w:abstractNumId w:val="21"/>
-  </w:num>
   <w:num w:numId="17">
-    <w:abstractNumId w:val="16"/>
+    <w:abstractNumId w:val="17"/>
   </w:num>
   <w:num w:numId="18">
     <w:abstractNumId w:val="1"/>
   </w:num>
   <w:num w:numId="19">
-    <w:abstractNumId w:val="15"/>
+    <w:abstractNumId w:val="16"/>
   </w:num>
   <w:num w:numId="20">
-    <w:abstractNumId w:val="12"/>
+    <w:abstractNumId w:val="13"/>
   </w:num>
   <w:num w:numId="21">
-    <w:abstractNumId w:val="30"/>
+    <w:abstractNumId w:val="31"/>
   </w:num>
   <w:num w:numId="22">
-    <w:abstractNumId w:val="18"/>
+    <w:abstractNumId w:val="19"/>
   </w:num>
   <w:num w:numId="23">
-    <w:abstractNumId w:val="25"/>
+    <w:abstractNumId w:val="26"/>
   </w:num>
   <w:num w:numId="24">
-    <w:abstractNumId w:val="35"/>
+    <w:abstractNumId w:val="36"/>
   </w:num>
   <w:num w:numId="25">
-    <w:abstractNumId w:val="6"/>
+    <w:abstractNumId w:val="7"/>
   </w:num>
   <w:num w:numId="26">
-    <w:abstractNumId w:val="34"/>
+    <w:abstractNumId w:val="35"/>
   </w:num>
   <w:num w:numId="27">
     <w:abstractNumId w:val="2"/>
   </w:num>
   <w:num w:numId="28">
-    <w:abstractNumId w:val="17"/>
+    <w:abstractNumId w:val="18"/>
   </w:num>
   <w:num w:numId="29">
-    <w:abstractNumId w:val="32"/>
+    <w:abstractNumId w:val="33"/>
   </w:num>
   <w:num w:numId="30">
+    <w:abstractNumId w:val="25"/>
+  </w:num>
+  <w:num w:numId="31">
+    <w:abstractNumId w:val="20"/>
+  </w:num>
+  <w:num w:numId="32">
+    <w:abstractNumId w:val="34"/>
+  </w:num>
+  <w:num w:numId="33">
+    <w:abstractNumId w:val="5"/>
+  </w:num>
+  <w:num w:numId="34">
+    <w:abstractNumId w:val="27"/>
+  </w:num>
+  <w:num w:numId="35">
+    <w:abstractNumId w:val="8"/>
+  </w:num>
+  <w:num w:numId="36">
+    <w:abstractNumId w:val="4"/>
+  </w:num>
+  <w:num w:numId="37">
     <w:abstractNumId w:val="24"/>
   </w:num>
-  <w:num w:numId="31">
-    <w:abstractNumId w:val="19"/>
-  </w:num>
-  <w:num w:numId="32">
-    <w:abstractNumId w:val="33"/>
-  </w:num>
-  <w:num w:numId="33">
-    <w:abstractNumId w:val="4"/>
-  </w:num>
-  <w:num w:numId="34">
-    <w:abstractNumId w:val="26"/>
-  </w:num>
-  <w:num w:numId="35">
-    <w:abstractNumId w:val="7"/>
-  </w:num>
-  <w:num w:numId="36">
+  <w:num w:numId="38">
     <w:abstractNumId w:val="3"/>
-  </w:num>
-  <w:num w:numId="37">
-    <w:abstractNumId w:val="23"/>
   </w:num>
   <w:numIdMacAtCleanup w:val="12"/>
 </w:numbering>
@@ -17554,7 +18190,6 @@
   <w:style w:type="character" w:default="1" w:styleId="Policepardfaut">
     <w:name w:val="Default Paragraph Font"/>
     <w:uiPriority w:val="1"/>
-    <w:semiHidden/>
     <w:unhideWhenUsed/>
   </w:style>
   <w:style w:type="table" w:default="1" w:styleId="TableauNormal">
@@ -19946,7 +20581,7 @@
 </file>
 
 <file path=customXml/itemProps2.xml><?xml version="1.0" encoding="utf-8"?>
-<ds:datastoreItem xmlns:ds="http://schemas.openxmlformats.org/officeDocument/2006/customXml" ds:itemID="{3865A116-B36C-44F5-B5B0-196DFEDF339C}">
+<ds:datastoreItem xmlns:ds="http://schemas.openxmlformats.org/officeDocument/2006/customXml" ds:itemID="{51374FCB-4AB7-4CBE-9B4C-87C068487E03}">
   <ds:schemaRefs>
     <ds:schemaRef ds:uri="http://schemas.openxmlformats.org/officeDocument/2006/bibliography"/>
   </ds:schemaRefs>

--- a/documents/dossier technique.docx
+++ b/documents/dossier technique.docx
@@ -116,6 +116,7 @@
                 <w:dataBinding w:prefixMappings="xmlns:ns0='http://schemas.openxmlformats.org/package/2006/metadata/core-properties' xmlns:ns1='http://purl.org/dc/elements/1.1/'" w:xpath="/ns0:coreProperties[1]/ns1:subject[1]" w:storeItemID="{6C3C8BC8-F283-45AE-878A-BAB7291924A1}"/>
                 <w:text/>
               </w:sdtPr>
+              <w:sdtEndPr/>
               <w:sdtContent>
                 <w:tc>
                   <w:tcPr>
@@ -168,6 +169,7 @@
                 <w:dataBinding w:prefixMappings="xmlns:ns0='http://schemas.microsoft.com/office/2006/coverPageProps'" w:xpath="/ns0:CoverPageProperties[1]/ns0:Abstract[1]" w:storeItemID="{55AF091B-3C7A-41E3-B477-F2FDAA23CFDA}"/>
                 <w:text/>
               </w:sdtPr>
+              <w:sdtEndPr/>
               <w:sdtContent>
                 <w:tc>
                   <w:tcPr>
@@ -215,6 +217,7 @@
                 <w:dataBinding w:prefixMappings="xmlns:ns0='http://schemas.openxmlformats.org/package/2006/metadata/core-properties' xmlns:ns1='http://purl.org/dc/elements/1.1/'" w:xpath="/ns0:coreProperties[1]/ns1:creator[1]" w:storeItemID="{6C3C8BC8-F283-45AE-878A-BAB7291924A1}"/>
                 <w:text/>
               </w:sdtPr>
+              <w:sdtEndPr/>
               <w:sdtContent>
                 <w:tc>
                   <w:tcPr>
@@ -257,6 +260,7 @@
                   <w:calendar w:val="gregorian"/>
                 </w:date>
               </w:sdtPr>
+              <w:sdtEndPr/>
               <w:sdtContent>
                 <w:tc>
                   <w:tcPr>
@@ -386,7 +390,7 @@
               <w:noProof/>
             </w:rPr>
             <w:pict>
-              <v:group id="_x0000_s1053" style="position:absolute;margin-left:6468.25pt;margin-top:0;width:264.55pt;height:690.65pt;z-index:251660288;mso-position-horizontal:right;mso-position-horizontal-relative:page;mso-position-vertical:bottom;mso-position-vertical-relative:page" coordorigin="5531,1258" coordsize="5291,13813">
+              <v:group id="_x0000_s1053" style="position:absolute;margin-left:6681.6pt;margin-top:0;width:264.55pt;height:690.65pt;z-index:251660288;mso-position-horizontal:right;mso-position-horizontal-relative:page;mso-position-vertical:bottom;mso-position-vertical-relative:page" coordorigin="5531,1258" coordsize="5291,13813">
                 <v:shape id="_x0000_s1054" type="#_x0000_t32" style="position:absolute;left:6519;top:1258;width:4303;height:10040;flip:x" o:connectortype="straight" strokecolor="#a7bfde [1620]"/>
                 <v:group id="_x0000_s1055" style="position:absolute;left:5531;top:9226;width:5291;height:5845" coordorigin="5531,9226" coordsize="5291,5845">
                   <v:shape id="_x0000_s1056" style="position:absolute;left:5531;top:9226;width:5291;height:5845;mso-position-horizontal-relative:text;mso-position-vertical-relative:text;mso-width-relative:page;mso-height-relative:page" coordsize="6418,6670" path="m6418,1185r,5485l1809,6669c974,5889,,3958,1407,1987hfc2830,,5591,411,6418,1185haxe" fillcolor="#a7bfde [1620]" stroked="f">
@@ -428,6 +432,7 @@
           <w:docPartUnique/>
         </w:docPartObj>
       </w:sdtPr>
+      <w:sdtEndPr/>
       <w:sdtContent>
         <w:p>
           <w:pPr>
@@ -9610,13 +9615,11 @@
       </w:pPr>
       <w:r>
         <w:lastRenderedPageBreak/>
-        <w:t>Débute l’</w:t>
-      </w:r>
-      <w:proofErr w:type="spellStart"/>
-      <w:r>
-        <w:t>upload</w:t>
-      </w:r>
-      <w:proofErr w:type="spellEnd"/>
+        <w:t xml:space="preserve">Débute </w:t>
+      </w:r>
+      <w:r>
+        <w:t>le téléchargement</w:t>
+      </w:r>
       <w:r>
         <w:t xml:space="preserve"> de données</w:t>
       </w:r>
@@ -9785,49 +9788,74 @@
           <w:tab w:val="left" w:pos="3119"/>
         </w:tabs>
         <w:ind w:left="708"/>
+        <w:rPr>
+          <w:color w:val="FF0000"/>
+        </w:rPr>
       </w:pPr>
       <w:r>
         <w:rPr>
           <w:rStyle w:val="Rfrenceintense"/>
+          <w:color w:val="FF0000"/>
         </w:rPr>
         <w:t>mode</w:t>
       </w:r>
       <w:r>
         <w:rPr>
           <w:rStyle w:val="Rfrenceintense"/>
+          <w:color w:val="FF0000"/>
         </w:rPr>
         <w:tab/>
       </w:r>
       <w:r>
+        <w:rPr>
+          <w:color w:val="FF0000"/>
+        </w:rPr>
         <w:t>Optionnel</w:t>
       </w:r>
       <w:r>
+        <w:rPr>
+          <w:color w:val="FF0000"/>
+        </w:rPr>
         <w:t>,</w:t>
       </w:r>
       <w:r>
         <w:rPr>
           <w:rStyle w:val="Rfrenceintense"/>
+          <w:color w:val="FF0000"/>
         </w:rPr>
         <w:t xml:space="preserve"> </w:t>
       </w:r>
       <w:r>
+        <w:rPr>
+          <w:color w:val="FF0000"/>
+        </w:rPr>
         <w:t>Type d’</w:t>
       </w:r>
       <w:proofErr w:type="spellStart"/>
       <w:r>
+        <w:rPr>
+          <w:color w:val="FF0000"/>
+        </w:rPr>
         <w:t>upload</w:t>
       </w:r>
       <w:proofErr w:type="spellEnd"/>
       <w:r>
+        <w:rPr>
+          <w:color w:val="FF0000"/>
+        </w:rPr>
         <w:t>. Si </w:t>
       </w:r>
       <w:r>
         <w:rPr>
           <w:rStyle w:val="CodeCar"/>
+          <w:color w:val="FF0000"/>
         </w:rPr>
         <w:t>file</w:t>
       </w:r>
       <w:r>
+        <w:rPr>
+          <w:color w:val="FF0000"/>
+        </w:rPr>
         <w:t xml:space="preserve"> est spécifié, le fichier sera écrit sur le disque du serveur en même temps qu’en base de données.</w:t>
       </w:r>
     </w:p>
@@ -10057,8 +10085,14 @@
           <w:ilvl w:val="0"/>
           <w:numId w:val="36"/>
         </w:numPr>
-      </w:pPr>
-      <w:r>
+        <w:rPr>
+          <w:color w:val="FF0000"/>
+        </w:rPr>
+      </w:pPr>
+      <w:r>
+        <w:rPr>
+          <w:color w:val="FF0000"/>
+        </w:rPr>
         <w:t>Si mode == file</w:t>
       </w:r>
     </w:p>
@@ -10069,34 +10103,51 @@
           <w:ilvl w:val="1"/>
           <w:numId w:val="36"/>
         </w:numPr>
-      </w:pPr>
-      <w:r>
+        <w:rPr>
+          <w:color w:val="FF0000"/>
+        </w:rPr>
+      </w:pPr>
+      <w:r>
+        <w:rPr>
+          <w:color w:val="FF0000"/>
+        </w:rPr>
         <w:t>Vérifie que le répertoire d’</w:t>
       </w:r>
       <w:proofErr w:type="spellStart"/>
       <w:r>
+        <w:rPr>
+          <w:color w:val="FF0000"/>
+        </w:rPr>
         <w:t>upload</w:t>
       </w:r>
       <w:proofErr w:type="spellEnd"/>
       <w:r>
+        <w:rPr>
+          <w:color w:val="FF0000"/>
+        </w:rPr>
         <w:t xml:space="preserve"> existe (</w:t>
       </w:r>
       <w:proofErr w:type="spellStart"/>
       <w:r>
         <w:rPr>
           <w:rStyle w:val="Rfrenceintense"/>
+          <w:color w:val="FF0000"/>
         </w:rPr>
         <w:t>io_module</w:t>
       </w:r>
       <w:proofErr w:type="spellEnd"/>
       <w:proofErr w:type="gramStart"/>
       <w:r>
+        <w:rPr>
+          <w:color w:val="FF0000"/>
+        </w:rPr>
         <w:t>::</w:t>
       </w:r>
       <w:proofErr w:type="spellStart"/>
       <w:r>
         <w:rPr>
           <w:rStyle w:val="Rfrenceintense"/>
+          <w:color w:val="FF0000"/>
         </w:rPr>
         <w:t>upload</w:t>
       </w:r>
@@ -10104,17 +10155,15 @@
       <w:r>
         <w:rPr>
           <w:rStyle w:val="Rfrenceintense"/>
-        </w:rPr>
-        <w:t>_</w:t>
-      </w:r>
-      <w:r>
-        <w:rPr>
-          <w:rStyle w:val="Rfrenceintense"/>
-        </w:rPr>
-        <w:t>dir</w:t>
+          <w:color w:val="FF0000"/>
+        </w:rPr>
+        <w:t>_dir</w:t>
       </w:r>
       <w:proofErr w:type="spellEnd"/>
       <w:r>
+        <w:rPr>
+          <w:color w:val="FF0000"/>
+        </w:rPr>
         <w:t>)</w:t>
       </w:r>
     </w:p>
@@ -10156,10 +10205,14 @@
           <w:b w:val="0"/>
           <w:i w:val="0"/>
           <w:iCs w:val="0"/>
+          <w:color w:val="FF0000"/>
           <w:sz w:val="22"/>
         </w:rPr>
       </w:pPr>
       <w:r>
+        <w:rPr>
+          <w:color w:val="FF0000"/>
+        </w:rPr>
         <w:t>Si mode == file</w:t>
       </w:r>
       <w:r>
@@ -10168,6 +10221,7 @@
           <w:b w:val="0"/>
           <w:i w:val="0"/>
           <w:iCs w:val="0"/>
+          <w:color w:val="FF0000"/>
           <w:sz w:val="22"/>
         </w:rPr>
         <w:t xml:space="preserve"> </w:t>
@@ -10185,6 +10239,7 @@
           <w:b w:val="0"/>
           <w:i w:val="0"/>
           <w:iCs w:val="0"/>
+          <w:color w:val="FF0000"/>
           <w:sz w:val="22"/>
         </w:rPr>
       </w:pPr>
@@ -10194,9 +10249,10 @@
           <w:b w:val="0"/>
           <w:i w:val="0"/>
           <w:iCs w:val="0"/>
+          <w:color w:val="FF0000"/>
           <w:sz w:val="22"/>
         </w:rPr>
-        <w:t xml:space="preserve">Prépare </w:t>
+        <w:t>Prépare le fichier de stockage</w:t>
       </w:r>
       <w:r>
         <w:rPr>
@@ -10204,26 +10260,7 @@
           <w:b w:val="0"/>
           <w:i w:val="0"/>
           <w:iCs w:val="0"/>
-          <w:sz w:val="22"/>
-        </w:rPr>
-        <w:t>le fichier</w:t>
-      </w:r>
-      <w:r>
-        <w:rPr>
-          <w:rStyle w:val="Accentuation"/>
-          <w:b w:val="0"/>
-          <w:i w:val="0"/>
-          <w:iCs w:val="0"/>
-          <w:sz w:val="22"/>
-        </w:rPr>
-        <w:t xml:space="preserve"> de stockage</w:t>
-      </w:r>
-      <w:r>
-        <w:rPr>
-          <w:rStyle w:val="Accentuation"/>
-          <w:b w:val="0"/>
-          <w:i w:val="0"/>
-          <w:iCs w:val="0"/>
+          <w:color w:val="FF0000"/>
           <w:sz w:val="22"/>
         </w:rPr>
         <w:t xml:space="preserve"> </w:t>
@@ -10278,21 +10315,23 @@
         <w:lastRenderedPageBreak/>
         <w:t xml:space="preserve">Vérifie l’état d’un </w:t>
       </w:r>
-      <w:proofErr w:type="spellStart"/>
-      <w:r>
-        <w:t>upload</w:t>
-      </w:r>
-      <w:proofErr w:type="spellEnd"/>
-    </w:p>
-    <w:p>
-      <w:r>
-        <w:t>Informe sur l’état d’avancement de l’</w:t>
-      </w:r>
-      <w:proofErr w:type="spellStart"/>
-      <w:r>
-        <w:t>upload</w:t>
-      </w:r>
-      <w:proofErr w:type="spellEnd"/>
+      <w:r>
+        <w:t>téléchargement</w:t>
+      </w:r>
+    </w:p>
+    <w:p>
+      <w:r>
+        <w:t>Informe sur l’état d’avancement d</w:t>
+      </w:r>
+      <w:r>
+        <w:t>u</w:t>
+      </w:r>
+      <w:r>
+        <w:t xml:space="preserve"> </w:t>
+      </w:r>
+      <w:r>
+        <w:t>téléchargement</w:t>
+      </w:r>
       <w:r>
         <w:t xml:space="preserve"> et l</w:t>
       </w:r>
@@ -10656,7 +10695,6 @@
       <w:r>
         <w:tab/>
       </w:r>
-      <w:bookmarkStart w:id="22" w:name="_GoBack"/>
       <w:proofErr w:type="spellStart"/>
       <w:r>
         <w:rPr>
@@ -10670,7 +10708,6 @@
         </w:rPr>
         <w:t>_upload</w:t>
       </w:r>
-      <w:bookmarkEnd w:id="22"/>
       <w:proofErr w:type="spellEnd"/>
     </w:p>
     <w:p>
@@ -11038,40 +11075,55 @@
           <w:ilvl w:val="0"/>
           <w:numId w:val="38"/>
         </w:numPr>
-      </w:pPr>
-      <w:r>
+        <w:rPr>
+          <w:color w:val="FF0000"/>
+        </w:rPr>
+      </w:pPr>
+      <w:r>
+        <w:rPr>
+          <w:color w:val="FF0000"/>
+        </w:rPr>
         <w:t xml:space="preserve">Si le mode == </w:t>
       </w:r>
       <w:r>
         <w:rPr>
           <w:rStyle w:val="CodeCar"/>
+          <w:color w:val="FF0000"/>
         </w:rPr>
         <w:t>FILE</w:t>
       </w:r>
       <w:r>
-        <w:t xml:space="preserve"> (</w:t>
-      </w:r>
-      <w:r>
-        <w:t>"</w:t>
+        <w:rPr>
+          <w:color w:val="FF0000"/>
+        </w:rPr>
+        <w:t xml:space="preserve"> ("</w:t>
       </w:r>
       <w:r>
         <w:rPr>
           <w:rStyle w:val="Rfrenceintense"/>
+          <w:color w:val="FF0000"/>
         </w:rPr>
         <w:t>io_module</w:t>
       </w:r>
       <w:r>
+        <w:rPr>
+          <w:color w:val="FF0000"/>
+        </w:rPr>
         <w:t>","</w:t>
       </w:r>
       <w:proofErr w:type="spellStart"/>
       <w:r>
         <w:rPr>
           <w:rStyle w:val="Rfrenceintense"/>
+          <w:color w:val="FF0000"/>
         </w:rPr>
         <w:t>storage_mode</w:t>
       </w:r>
       <w:proofErr w:type="spellEnd"/>
       <w:r>
+        <w:rPr>
+          <w:color w:val="FF0000"/>
+        </w:rPr>
         <w:t>")</w:t>
       </w:r>
     </w:p>
@@ -11082,21 +11134,15 @@
           <w:ilvl w:val="1"/>
           <w:numId w:val="38"/>
         </w:numPr>
-      </w:pPr>
-      <w:r>
-        <w:t xml:space="preserve">Ecrit les données </w:t>
-      </w:r>
-      <w:r>
-        <w:t>à</w:t>
-      </w:r>
-      <w:r>
-        <w:t xml:space="preserve"> la volé</w:t>
-      </w:r>
-      <w:r>
-        <w:t>e</w:t>
-      </w:r>
-      <w:r>
-        <w:t xml:space="preserve"> dans le fichier</w:t>
+        <w:rPr>
+          <w:color w:val="FF0000"/>
+        </w:rPr>
+      </w:pPr>
+      <w:r>
+        <w:rPr>
+          <w:color w:val="FF0000"/>
+        </w:rPr>
+        <w:t>Ecrit les données à la volée dans le fichier</w:t>
       </w:r>
     </w:p>
     <w:p>
@@ -11159,26 +11205,21 @@
       <w:pPr>
         <w:pStyle w:val="Titre3"/>
       </w:pPr>
+      <w:bookmarkStart w:id="22" w:name="_Toc334797631"/>
       <w:r>
         <w:lastRenderedPageBreak/>
-        <w:t>Initier</w:t>
-      </w:r>
-      <w:r>
-        <w:t xml:space="preserve"> un </w:t>
-      </w:r>
-      <w:r>
-        <w:t>envoi</w:t>
-      </w:r>
-      <w:r>
-        <w:t xml:space="preserve"> de données</w:t>
-      </w:r>
-    </w:p>
-    <w:p>
-      <w:r>
-        <w:t>Initialise un envoi</w:t>
-      </w:r>
-      <w:r>
-        <w:t xml:space="preserve"> de données</w:t>
+        <w:t xml:space="preserve">Supprimer </w:t>
+      </w:r>
+      <w:r>
+        <w:t>un</w:t>
+      </w:r>
+      <w:r>
+        <w:t xml:space="preserve"> téléchargement</w:t>
+      </w:r>
+    </w:p>
+    <w:p>
+      <w:r>
+        <w:t>Supprime les données d’un téléchargement</w:t>
       </w:r>
       <w:r>
         <w:t>.</w:t>
@@ -11207,10 +11248,10 @@
       </w:r>
       <w:proofErr w:type="spellStart"/>
       <w:r>
-        <w:t>create_</w:t>
-      </w:r>
-      <w:r>
-        <w:t>upload</w:t>
+        <w:rPr>
+          <w:rStyle w:val="Rfrenceintense"/>
+        </w:rPr>
+        <w:t>packet_upload</w:t>
       </w:r>
       <w:proofErr w:type="spellEnd"/>
     </w:p>
@@ -11226,8 +11267,331 @@
       </w:r>
       <w:r>
         <w:tab/>
-      </w:r>
-      <w:r>
+        <w:t>Visiteur</w:t>
+      </w:r>
+    </w:p>
+    <w:p>
+      <w:pPr>
+        <w:pStyle w:val="Sous-titre"/>
+      </w:pPr>
+      <w:r>
+        <w:t>Entrée</w:t>
+      </w:r>
+    </w:p>
+    <w:p>
+      <w:pPr>
+        <w:tabs>
+          <w:tab w:val="left" w:pos="709"/>
+          <w:tab w:val="left" w:pos="3119"/>
+        </w:tabs>
+        <w:rPr>
+          <w:u w:val="single"/>
+        </w:rPr>
+      </w:pPr>
+      <w:r>
+        <w:tab/>
+      </w:r>
+      <w:r>
+        <w:rPr>
+          <w:u w:val="single"/>
+        </w:rPr>
+        <w:t>Identifiant</w:t>
+      </w:r>
+      <w:r>
+        <w:tab/>
+      </w:r>
+      <w:r>
+        <w:rPr>
+          <w:u w:val="single"/>
+        </w:rPr>
+        <w:t>Description</w:t>
+      </w:r>
+    </w:p>
+    <w:p>
+      <w:pPr>
+        <w:pStyle w:val="Sansinterligne"/>
+        <w:tabs>
+          <w:tab w:val="left" w:pos="3119"/>
+        </w:tabs>
+        <w:ind w:left="708"/>
+      </w:pPr>
+      <w:proofErr w:type="spellStart"/>
+      <w:r>
+        <w:rPr>
+          <w:rStyle w:val="Rfrenceintense"/>
+        </w:rPr>
+        <w:t>io_upload_id</w:t>
+      </w:r>
+      <w:proofErr w:type="spellEnd"/>
+      <w:r>
+        <w:tab/>
+        <w:t>Identifiant de l‘</w:t>
+      </w:r>
+      <w:proofErr w:type="spellStart"/>
+      <w:r>
+        <w:t>upload</w:t>
+      </w:r>
+      <w:proofErr w:type="spellEnd"/>
+    </w:p>
+    <w:p>
+      <w:pPr>
+        <w:pStyle w:val="Sous-titre"/>
+      </w:pPr>
+      <w:r>
+        <w:t>Sortie</w:t>
+      </w:r>
+    </w:p>
+    <w:p>
+      <w:pPr>
+        <w:tabs>
+          <w:tab w:val="left" w:pos="709"/>
+          <w:tab w:val="left" w:pos="3119"/>
+        </w:tabs>
+        <w:rPr>
+          <w:u w:val="single"/>
+        </w:rPr>
+      </w:pPr>
+      <w:r>
+        <w:tab/>
+      </w:r>
+      <w:r>
+        <w:rPr>
+          <w:u w:val="single"/>
+        </w:rPr>
+        <w:t>Type</w:t>
+      </w:r>
+      <w:bookmarkStart w:id="23" w:name="_GoBack"/>
+      <w:bookmarkEnd w:id="23"/>
+      <w:r>
+        <w:tab/>
+      </w:r>
+      <w:r>
+        <w:rPr>
+          <w:u w:val="single"/>
+        </w:rPr>
+        <w:t>Description</w:t>
+      </w:r>
+    </w:p>
+    <w:p>
+      <w:pPr>
+        <w:pStyle w:val="Sous-titre"/>
+      </w:pPr>
+      <w:r>
+        <w:t>Procédure</w:t>
+      </w:r>
+    </w:p>
+    <w:p>
+      <w:pPr>
+        <w:pStyle w:val="Paragraphedeliste"/>
+        <w:numPr>
+          <w:ilvl w:val="0"/>
+          <w:numId w:val="39"/>
+        </w:numPr>
+        <w:rPr>
+          <w:color w:val="FF0000"/>
+        </w:rPr>
+      </w:pPr>
+      <w:r>
+        <w:rPr>
+          <w:color w:val="FF0000"/>
+        </w:rPr>
+        <w:t xml:space="preserve">Si le mode == </w:t>
+      </w:r>
+      <w:r>
+        <w:rPr>
+          <w:rStyle w:val="CodeCar"/>
+          <w:color w:val="FF0000"/>
+        </w:rPr>
+        <w:t>FILE</w:t>
+      </w:r>
+      <w:r>
+        <w:rPr>
+          <w:color w:val="FF0000"/>
+        </w:rPr>
+        <w:t xml:space="preserve"> ("</w:t>
+      </w:r>
+      <w:r>
+        <w:rPr>
+          <w:rStyle w:val="Rfrenceintense"/>
+          <w:color w:val="FF0000"/>
+        </w:rPr>
+        <w:t>io_module</w:t>
+      </w:r>
+      <w:r>
+        <w:rPr>
+          <w:color w:val="FF0000"/>
+        </w:rPr>
+        <w:t>","</w:t>
+      </w:r>
+      <w:proofErr w:type="spellStart"/>
+      <w:r>
+        <w:rPr>
+          <w:rStyle w:val="Rfrenceintense"/>
+          <w:color w:val="FF0000"/>
+        </w:rPr>
+        <w:t>storage_mode</w:t>
+      </w:r>
+      <w:proofErr w:type="spellEnd"/>
+      <w:r>
+        <w:rPr>
+          <w:color w:val="FF0000"/>
+        </w:rPr>
+        <w:t>")</w:t>
+      </w:r>
+    </w:p>
+    <w:p>
+      <w:pPr>
+        <w:pStyle w:val="Paragraphedeliste"/>
+        <w:numPr>
+          <w:ilvl w:val="1"/>
+          <w:numId w:val="39"/>
+        </w:numPr>
+        <w:rPr>
+          <w:color w:val="FF0000"/>
+        </w:rPr>
+      </w:pPr>
+      <w:r>
+        <w:rPr>
+          <w:color w:val="FF0000"/>
+        </w:rPr>
+        <w:t>Supprime le fichier en local</w:t>
+      </w:r>
+    </w:p>
+    <w:p>
+      <w:pPr>
+        <w:pStyle w:val="Paragraphedeliste"/>
+        <w:numPr>
+          <w:ilvl w:val="0"/>
+          <w:numId w:val="39"/>
+        </w:numPr>
+      </w:pPr>
+      <w:r>
+        <w:t>Supprime</w:t>
+      </w:r>
+      <w:r>
+        <w:t xml:space="preserve"> les données </w:t>
+      </w:r>
+      <w:r>
+        <w:t>des</w:t>
+      </w:r>
+      <w:r>
+        <w:t xml:space="preserve"> table</w:t>
+      </w:r>
+      <w:r>
+        <w:t>s</w:t>
+      </w:r>
+      <w:r>
+        <w:t xml:space="preserve"> </w:t>
+      </w:r>
+      <w:proofErr w:type="spellStart"/>
+      <w:r>
+        <w:rPr>
+          <w:rStyle w:val="Rfrenceintense"/>
+        </w:rPr>
+        <w:t>io_packet</w:t>
+      </w:r>
+      <w:proofErr w:type="spellEnd"/>
+      <w:r>
+        <w:rPr>
+          <w:rStyle w:val="Rfrenceintense"/>
+        </w:rPr>
+        <w:t xml:space="preserve">, </w:t>
+      </w:r>
+      <w:proofErr w:type="spellStart"/>
+      <w:r>
+        <w:rPr>
+          <w:rStyle w:val="Rfrenceintense"/>
+        </w:rPr>
+        <w:t>io_upload</w:t>
+      </w:r>
+      <w:proofErr w:type="spellEnd"/>
+    </w:p>
+    <w:p>
+      <w:pPr>
+        <w:rPr>
+          <w:b/>
+          <w:bCs/>
+          <w:color w:val="365F91" w:themeColor="accent1" w:themeShade="BF"/>
+          <w:sz w:val="28"/>
+          <w:szCs w:val="28"/>
+        </w:rPr>
+      </w:pPr>
+      <w:r>
+        <w:br w:type="page"/>
+      </w:r>
+    </w:p>
+    <w:p>
+      <w:pPr>
+        <w:pStyle w:val="Titre3"/>
+        <w:rPr>
+          <w:b w:val="0"/>
+          <w:bCs w:val="0"/>
+          <w:color w:val="365F91" w:themeColor="accent1" w:themeShade="BF"/>
+          <w:sz w:val="28"/>
+          <w:szCs w:val="28"/>
+        </w:rPr>
+      </w:pPr>
+      <w:r>
+        <w:lastRenderedPageBreak/>
+        <w:br w:type="page"/>
+      </w:r>
+    </w:p>
+    <w:p>
+      <w:pPr>
+        <w:pStyle w:val="Titre3"/>
+      </w:pPr>
+      <w:r>
+        <w:lastRenderedPageBreak/>
+        <w:t>Créer un dépôt de données</w:t>
+      </w:r>
+    </w:p>
+    <w:p>
+      <w:r>
+        <w:t>Crée un dépôt à partir de données utilisateurs</w:t>
+      </w:r>
+      <w:r>
+        <w:t>.</w:t>
+      </w:r>
+    </w:p>
+    <w:p>
+      <w:pPr>
+        <w:pStyle w:val="Sous-titre"/>
+      </w:pPr>
+      <w:r>
+        <w:t>Informations</w:t>
+      </w:r>
+    </w:p>
+    <w:p>
+      <w:pPr>
+        <w:pStyle w:val="Sansinterligne"/>
+        <w:tabs>
+          <w:tab w:val="left" w:pos="2268"/>
+        </w:tabs>
+      </w:pPr>
+      <w:r>
+        <w:t>Identifiant :</w:t>
+      </w:r>
+      <w:r>
+        <w:tab/>
+      </w:r>
+      <w:proofErr w:type="spellStart"/>
+      <w:r>
+        <w:t>repository_create</w:t>
+      </w:r>
+      <w:proofErr w:type="spellEnd"/>
+    </w:p>
+    <w:p>
+      <w:pPr>
+        <w:pStyle w:val="Sansinterligne"/>
+        <w:tabs>
+          <w:tab w:val="left" w:pos="2268"/>
+        </w:tabs>
+      </w:pPr>
+      <w:r>
+        <w:t>Acteur :</w:t>
+      </w:r>
+      <w:r>
+        <w:tab/>
         <w:t>Visiteur</w:t>
       </w:r>
     </w:p>
@@ -11277,12 +11641,23 @@
         </w:tabs>
         <w:ind w:left="708"/>
       </w:pPr>
-      <w:r>
-        <w:t>Mail</w:t>
-      </w:r>
+      <w:proofErr w:type="spellStart"/>
+      <w:proofErr w:type="gramStart"/>
+      <w:r>
+        <w:t>repository_id</w:t>
+      </w:r>
+      <w:proofErr w:type="spellEnd"/>
+      <w:proofErr w:type="gramEnd"/>
       <w:r>
         <w:tab/>
-        <w:t>Adresse du nouvel utilisateur</w:t>
+      </w:r>
+      <w:proofErr w:type="spellStart"/>
+      <w:r>
+        <w:t>Optionel</w:t>
+      </w:r>
+      <w:proofErr w:type="spellEnd"/>
+      <w:r>
+        <w:t>, Identifiant du dépôt</w:t>
       </w:r>
     </w:p>
     <w:p>
@@ -11294,12 +11669,23 @@
         </w:tabs>
         <w:ind w:left="708"/>
       </w:pPr>
-      <w:r>
-        <w:t>Identifier</w:t>
-      </w:r>
+      <w:proofErr w:type="spellStart"/>
+      <w:proofErr w:type="gramStart"/>
+      <w:r>
+        <w:t>repository_pwd</w:t>
+      </w:r>
+      <w:proofErr w:type="spellEnd"/>
+      <w:proofErr w:type="gramEnd"/>
       <w:r>
         <w:tab/>
-        <w:t>Nom d’utilisateur</w:t>
+      </w:r>
+      <w:proofErr w:type="spellStart"/>
+      <w:r>
+        <w:t>Optionel</w:t>
+      </w:r>
+      <w:proofErr w:type="spellEnd"/>
+      <w:r>
+        <w:t>, Mot-de-passe associé au dépôt</w:t>
       </w:r>
     </w:p>
     <w:p>
@@ -11312,13 +11698,22 @@
         <w:ind w:left="708"/>
       </w:pPr>
       <w:proofErr w:type="spellStart"/>
-      <w:r>
-        <w:t>Password</w:t>
+      <w:proofErr w:type="gramStart"/>
+      <w:r>
+        <w:t>repository_type</w:t>
       </w:r>
       <w:proofErr w:type="spellEnd"/>
+      <w:proofErr w:type="gramEnd"/>
       <w:r>
         <w:tab/>
-        <w:t>Mot de passe</w:t>
+      </w:r>
+      <w:proofErr w:type="spellStart"/>
+      <w:r>
+        <w:t>Optionel</w:t>
+      </w:r>
+      <w:proofErr w:type="spellEnd"/>
+      <w:r>
+        <w:t>, Type de dépôt</w:t>
       </w:r>
     </w:p>
     <w:p>
@@ -11330,244 +11725,31 @@
         </w:tabs>
         <w:ind w:left="708"/>
       </w:pPr>
-      <w:r>
-        <w:t>Name</w:t>
-      </w:r>
+      <w:proofErr w:type="spellStart"/>
+      <w:proofErr w:type="gramStart"/>
+      <w:r>
+        <w:t>is_readonly</w:t>
+      </w:r>
+      <w:proofErr w:type="spellEnd"/>
+      <w:proofErr w:type="gramEnd"/>
       <w:r>
         <w:tab/>
-        <w:t>Identifiant client (module Client)</w:t>
-      </w:r>
-    </w:p>
-    <w:p>
-      <w:pPr>
-        <w:pStyle w:val="Sous-titre"/>
-      </w:pPr>
-      <w:r>
-        <w:t>Sortie</w:t>
-      </w:r>
-    </w:p>
-    <w:p>
-      <w:pPr>
-        <w:tabs>
-          <w:tab w:val="left" w:pos="709"/>
-          <w:tab w:val="left" w:pos="2835"/>
-        </w:tabs>
-        <w:rPr>
-          <w:u w:val="single"/>
-        </w:rPr>
-      </w:pPr>
-      <w:r>
-        <w:tab/>
-      </w:r>
-      <w:r>
-        <w:rPr>
-          <w:u w:val="single"/>
-        </w:rPr>
-        <w:t>Identifiant</w:t>
-      </w:r>
-      <w:r>
-        <w:tab/>
-      </w:r>
-      <w:r>
-        <w:rPr>
-          <w:u w:val="single"/>
-        </w:rPr>
-        <w:t>Description</w:t>
-      </w:r>
-    </w:p>
-    <w:p>
-      <w:pPr>
-        <w:pStyle w:val="Sous-titre"/>
-      </w:pPr>
-      <w:r>
-        <w:t>Procédure</w:t>
-      </w:r>
-    </w:p>
-    <w:p>
-      <w:pPr>
-        <w:pStyle w:val="Paragraphedeliste"/>
-        <w:numPr>
-          <w:ilvl w:val="0"/>
-          <w:numId w:val="14"/>
-        </w:numPr>
-      </w:pPr>
-      <w:r>
-        <w:t>Vérifie si l’utilisateur est connecté</w:t>
-      </w:r>
-    </w:p>
-    <w:p>
-      <w:pPr>
-        <w:pStyle w:val="Paragraphedeliste"/>
-        <w:numPr>
-          <w:ilvl w:val="0"/>
-          <w:numId w:val="14"/>
-        </w:numPr>
-      </w:pPr>
-      <w:r>
-        <w:t>Récupère le compte utilisateur associé à la connexion (</w:t>
-      </w:r>
-      <w:r>
-        <w:rPr>
-          <w:rStyle w:val="AppTableCar"/>
-          <w:rFonts w:eastAsiaTheme="minorHAnsi"/>
-        </w:rPr>
-        <w:t>USER_ACCOUNT</w:t>
-      </w:r>
-      <w:r>
-        <w:rPr>
-          <w:b/>
-        </w:rPr>
-        <w:t>)</w:t>
-      </w:r>
-    </w:p>
-    <w:p>
-      <w:pPr>
-        <w:pStyle w:val="Paragraphedeliste"/>
-        <w:numPr>
-          <w:ilvl w:val="0"/>
-          <w:numId w:val="14"/>
-        </w:numPr>
-      </w:pPr>
-      <w:r>
-        <w:t>Vérifie si un profil existe déjà en base de données pour ce compte utilisateur (</w:t>
-      </w:r>
-      <w:r>
-        <w:rPr>
-          <w:rStyle w:val="AppResultCar"/>
-          <w:rFonts w:eastAsiaTheme="majorEastAsia"/>
-        </w:rPr>
-        <w:t>APP_PROFIL_EXISTS</w:t>
-      </w:r>
-      <w:r>
-        <w:t>)</w:t>
-      </w:r>
-    </w:p>
-    <w:p>
-      <w:pPr>
-        <w:pStyle w:val="Paragraphedeliste"/>
-        <w:numPr>
-          <w:ilvl w:val="0"/>
-          <w:numId w:val="14"/>
-        </w:numPr>
-        <w:rPr>
-          <w:rStyle w:val="Accentuation"/>
-          <w:b w:val="0"/>
-          <w:i w:val="0"/>
-          <w:iCs w:val="0"/>
-          <w:sz w:val="22"/>
-        </w:rPr>
-      </w:pPr>
-      <w:r>
-        <w:t xml:space="preserve">Initialise les entrées dans les tables </w:t>
-      </w:r>
-      <w:r>
-        <w:rPr>
-          <w:rStyle w:val="AppTableCar"/>
-          <w:rFonts w:eastAsiaTheme="minorHAnsi"/>
-        </w:rPr>
-        <w:t>IO_UPLOAD_PROCESS</w:t>
-      </w:r>
-    </w:p>
-    <w:p>
-      <w:bookmarkStart w:id="23" w:name="_Toc334797631"/>
-      <w:r>
-        <w:br w:type="page"/>
-      </w:r>
-    </w:p>
-    <w:p>
-      <w:pPr>
-        <w:pStyle w:val="Titre3"/>
-      </w:pPr>
-      <w:r>
-        <w:lastRenderedPageBreak/>
-        <w:t>Créer un dépôt de données</w:t>
-      </w:r>
-    </w:p>
-    <w:p>
-      <w:r>
-        <w:t>Crée un dépôt à partir de données utilisateurs</w:t>
-      </w:r>
-      <w:r>
-        <w:t>.</w:t>
-      </w:r>
-    </w:p>
-    <w:p>
-      <w:pPr>
-        <w:pStyle w:val="Sous-titre"/>
-      </w:pPr>
-      <w:r>
-        <w:t>Informations</w:t>
-      </w:r>
-    </w:p>
-    <w:p>
-      <w:pPr>
-        <w:pStyle w:val="Sansinterligne"/>
-        <w:tabs>
-          <w:tab w:val="left" w:pos="2268"/>
-        </w:tabs>
-      </w:pPr>
-      <w:r>
-        <w:t>Identifiant :</w:t>
-      </w:r>
-      <w:r>
-        <w:tab/>
       </w:r>
       <w:proofErr w:type="spellStart"/>
       <w:r>
-        <w:t>repository_create</w:t>
+        <w:t>Optionel</w:t>
       </w:r>
       <w:proofErr w:type="spellEnd"/>
-    </w:p>
-    <w:p>
-      <w:pPr>
-        <w:pStyle w:val="Sansinterligne"/>
-        <w:tabs>
-          <w:tab w:val="left" w:pos="2268"/>
-        </w:tabs>
-      </w:pPr>
-      <w:r>
-        <w:t>Acteur :</w:t>
-      </w:r>
-      <w:r>
-        <w:tab/>
-        <w:t>Visiteur</w:t>
-      </w:r>
-    </w:p>
-    <w:p>
-      <w:pPr>
-        <w:pStyle w:val="Sous-titre"/>
-      </w:pPr>
-      <w:r>
-        <w:t>Entrée</w:t>
-      </w:r>
-    </w:p>
-    <w:p>
-      <w:pPr>
-        <w:tabs>
-          <w:tab w:val="left" w:pos="709"/>
-          <w:tab w:val="left" w:pos="2835"/>
-        </w:tabs>
-        <w:rPr>
-          <w:u w:val="single"/>
-        </w:rPr>
-      </w:pPr>
-      <w:r>
-        <w:tab/>
-      </w:r>
-      <w:r>
-        <w:rPr>
-          <w:u w:val="single"/>
-        </w:rPr>
-        <w:t>Identifiant</w:t>
-      </w:r>
-      <w:r>
-        <w:tab/>
-      </w:r>
-      <w:r>
-        <w:rPr>
-          <w:u w:val="single"/>
-        </w:rPr>
-        <w:t>Description</w:t>
+      <w:r>
+        <w:t xml:space="preserve">, Si </w:t>
+      </w:r>
+      <w:proofErr w:type="spellStart"/>
+      <w:r>
+        <w:t>true</w:t>
+      </w:r>
+      <w:proofErr w:type="spellEnd"/>
+      <w:r>
+        <w:t>, les données ne sont plus modifiables une fois créées</w:t>
       </w:r>
     </w:p>
     <w:p>
@@ -11582,7 +11764,7 @@
       <w:proofErr w:type="spellStart"/>
       <w:proofErr w:type="gramStart"/>
       <w:r>
-        <w:t>repository_id</w:t>
+        <w:t>is_event</w:t>
       </w:r>
       <w:proofErr w:type="spellEnd"/>
       <w:proofErr w:type="gramEnd"/>
@@ -11595,7 +11777,7 @@
       </w:r>
       <w:proofErr w:type="spellEnd"/>
       <w:r>
-        <w:t>, Identifiant du dépôt</w:t>
+        <w:t>, Créer un lien d’événement sur ce dépôt</w:t>
       </w:r>
     </w:p>
     <w:p>
@@ -11610,7 +11792,7 @@
       <w:proofErr w:type="spellStart"/>
       <w:proofErr w:type="gramStart"/>
       <w:r>
-        <w:t>repository_pwd</w:t>
+        <w:t>use_data</w:t>
       </w:r>
       <w:proofErr w:type="spellEnd"/>
       <w:proofErr w:type="gramEnd"/>
@@ -11623,7 +11805,15 @@
       </w:r>
       <w:proofErr w:type="spellEnd"/>
       <w:r>
-        <w:t>, Mot-de-passe associé au dépôt</w:t>
+        <w:t xml:space="preserve">, Si </w:t>
+      </w:r>
+      <w:proofErr w:type="spellStart"/>
+      <w:r>
+        <w:t>true</w:t>
+      </w:r>
+      <w:proofErr w:type="spellEnd"/>
+      <w:r>
+        <w:t>, crée un répertoire pour le stockage de fichiers de données</w:t>
       </w:r>
     </w:p>
     <w:p>
@@ -11635,23 +11825,19 @@
         </w:tabs>
         <w:ind w:left="708"/>
       </w:pPr>
+      <w:r>
+        <w:t>note</w:t>
+      </w:r>
+      <w:r>
+        <w:tab/>
+      </w:r>
       <w:proofErr w:type="spellStart"/>
-      <w:proofErr w:type="gramStart"/>
-      <w:r>
-        <w:t>repository_type</w:t>
+      <w:r>
+        <w:t>Optionel</w:t>
       </w:r>
       <w:proofErr w:type="spellEnd"/>
-      <w:proofErr w:type="gramEnd"/>
-      <w:r>
-        <w:tab/>
-      </w:r>
-      <w:proofErr w:type="spellStart"/>
-      <w:r>
-        <w:t>Optionel</w:t>
-      </w:r>
-      <w:proofErr w:type="spellEnd"/>
-      <w:r>
-        <w:t>, Type de dépôt</w:t>
+      <w:r>
+        <w:t>, Inutilisé pour le moment</w:t>
       </w:r>
     </w:p>
     <w:p>
@@ -11663,130 +11849,6 @@
         </w:tabs>
         <w:ind w:left="708"/>
       </w:pPr>
-      <w:proofErr w:type="spellStart"/>
-      <w:proofErr w:type="gramStart"/>
-      <w:r>
-        <w:t>is_readonly</w:t>
-      </w:r>
-      <w:proofErr w:type="spellEnd"/>
-      <w:proofErr w:type="gramEnd"/>
-      <w:r>
-        <w:tab/>
-      </w:r>
-      <w:proofErr w:type="spellStart"/>
-      <w:r>
-        <w:t>Optionel</w:t>
-      </w:r>
-      <w:proofErr w:type="spellEnd"/>
-      <w:r>
-        <w:t xml:space="preserve">, Si </w:t>
-      </w:r>
-      <w:proofErr w:type="spellStart"/>
-      <w:r>
-        <w:t>true</w:t>
-      </w:r>
-      <w:proofErr w:type="spellEnd"/>
-      <w:r>
-        <w:t>, les données ne sont plus modifiables une fois créées</w:t>
-      </w:r>
-    </w:p>
-    <w:p>
-      <w:pPr>
-        <w:pStyle w:val="Sansinterligne"/>
-        <w:tabs>
-          <w:tab w:val="left" w:pos="709"/>
-          <w:tab w:val="left" w:pos="2835"/>
-        </w:tabs>
-        <w:ind w:left="708"/>
-      </w:pPr>
-      <w:proofErr w:type="spellStart"/>
-      <w:proofErr w:type="gramStart"/>
-      <w:r>
-        <w:t>is_event</w:t>
-      </w:r>
-      <w:proofErr w:type="spellEnd"/>
-      <w:proofErr w:type="gramEnd"/>
-      <w:r>
-        <w:tab/>
-      </w:r>
-      <w:proofErr w:type="spellStart"/>
-      <w:r>
-        <w:t>Optionel</w:t>
-      </w:r>
-      <w:proofErr w:type="spellEnd"/>
-      <w:r>
-        <w:t>, Créer un lien d’événement sur ce dépôt</w:t>
-      </w:r>
-    </w:p>
-    <w:p>
-      <w:pPr>
-        <w:pStyle w:val="Sansinterligne"/>
-        <w:tabs>
-          <w:tab w:val="left" w:pos="709"/>
-          <w:tab w:val="left" w:pos="2835"/>
-        </w:tabs>
-        <w:ind w:left="708"/>
-      </w:pPr>
-      <w:proofErr w:type="spellStart"/>
-      <w:proofErr w:type="gramStart"/>
-      <w:r>
-        <w:t>use_data</w:t>
-      </w:r>
-      <w:proofErr w:type="spellEnd"/>
-      <w:proofErr w:type="gramEnd"/>
-      <w:r>
-        <w:tab/>
-      </w:r>
-      <w:proofErr w:type="spellStart"/>
-      <w:r>
-        <w:t>Optionel</w:t>
-      </w:r>
-      <w:proofErr w:type="spellEnd"/>
-      <w:r>
-        <w:t xml:space="preserve">, Si </w:t>
-      </w:r>
-      <w:proofErr w:type="spellStart"/>
-      <w:r>
-        <w:t>true</w:t>
-      </w:r>
-      <w:proofErr w:type="spellEnd"/>
-      <w:r>
-        <w:t>, crée un répertoire pour le stockage de fichiers de données</w:t>
-      </w:r>
-    </w:p>
-    <w:p>
-      <w:pPr>
-        <w:pStyle w:val="Sansinterligne"/>
-        <w:tabs>
-          <w:tab w:val="left" w:pos="709"/>
-          <w:tab w:val="left" w:pos="2835"/>
-        </w:tabs>
-        <w:ind w:left="708"/>
-      </w:pPr>
-      <w:r>
-        <w:t>note</w:t>
-      </w:r>
-      <w:r>
-        <w:tab/>
-      </w:r>
-      <w:proofErr w:type="spellStart"/>
-      <w:r>
-        <w:t>Optionel</w:t>
-      </w:r>
-      <w:proofErr w:type="spellEnd"/>
-      <w:r>
-        <w:t>, Inutilisé pour le moment</w:t>
-      </w:r>
-    </w:p>
-    <w:p>
-      <w:pPr>
-        <w:pStyle w:val="Sansinterligne"/>
-        <w:tabs>
-          <w:tab w:val="left" w:pos="709"/>
-          <w:tab w:val="left" w:pos="2835"/>
-        </w:tabs>
-        <w:ind w:left="708"/>
-      </w:pPr>
       <w:r>
         <w:t>…</w:t>
       </w:r>
@@ -12089,342 +12151,10 @@
     </w:p>
     <w:p>
       <w:pPr>
-        <w:pStyle w:val="Titre3"/>
-      </w:pPr>
-      <w:r>
-        <w:lastRenderedPageBreak/>
-        <w:t>Supprimer une autorisation d’envoie</w:t>
-      </w:r>
-    </w:p>
-    <w:p>
-      <w:r>
-        <w:t>Initialise un envoi</w:t>
-      </w:r>
-      <w:r>
-        <w:t xml:space="preserve"> de données.</w:t>
-      </w:r>
-    </w:p>
-    <w:p>
-      <w:pPr>
-        <w:pStyle w:val="Sous-titre"/>
-      </w:pPr>
-      <w:r>
-        <w:t>Informations</w:t>
-      </w:r>
-    </w:p>
-    <w:p>
-      <w:pPr>
-        <w:pStyle w:val="Sansinterligne"/>
-        <w:tabs>
-          <w:tab w:val="left" w:pos="2268"/>
-        </w:tabs>
-      </w:pPr>
-      <w:r>
-        <w:t>Identifiant :</w:t>
-      </w:r>
-      <w:r>
-        <w:tab/>
-      </w:r>
-      <w:proofErr w:type="spellStart"/>
-      <w:r>
-        <w:t>delete</w:t>
-      </w:r>
-      <w:r>
-        <w:t>_upload</w:t>
-      </w:r>
-      <w:proofErr w:type="spellEnd"/>
-    </w:p>
-    <w:p>
-      <w:pPr>
-        <w:pStyle w:val="Sansinterligne"/>
-        <w:tabs>
-          <w:tab w:val="left" w:pos="2268"/>
-        </w:tabs>
-      </w:pPr>
-      <w:r>
-        <w:t>Acteur :</w:t>
-      </w:r>
-      <w:r>
-        <w:tab/>
-      </w:r>
-      <w:r>
-        <w:t>Administrateur</w:t>
-      </w:r>
-    </w:p>
-    <w:p>
-      <w:pPr>
-        <w:pStyle w:val="Sous-titre"/>
-      </w:pPr>
-      <w:r>
-        <w:t>Entrée</w:t>
-      </w:r>
-    </w:p>
-    <w:p>
-      <w:pPr>
-        <w:rPr>
-          <w:u w:val="single"/>
-        </w:rPr>
-      </w:pPr>
-      <w:r>
-        <w:tab/>
-      </w:r>
-      <w:r>
-        <w:rPr>
-          <w:u w:val="single"/>
-        </w:rPr>
-        <w:t>Type</w:t>
-      </w:r>
-      <w:r>
-        <w:tab/>
-      </w:r>
-      <w:r>
-        <w:tab/>
-      </w:r>
-      <w:r>
-        <w:rPr>
-          <w:u w:val="single"/>
-        </w:rPr>
-        <w:t>Description</w:t>
-      </w:r>
-    </w:p>
-    <w:p>
-      <w:pPr>
-        <w:pStyle w:val="Paragraphedeliste"/>
-        <w:numPr>
-          <w:ilvl w:val="0"/>
-          <w:numId w:val="13"/>
-        </w:numPr>
-      </w:pPr>
-      <w:r>
-        <w:t>Mail</w:t>
-      </w:r>
-      <w:r>
-        <w:tab/>
-      </w:r>
-      <w:r>
-        <w:tab/>
-        <w:t>Adresse du nouvel utilisateur</w:t>
-      </w:r>
-    </w:p>
-    <w:p>
-      <w:pPr>
-        <w:pStyle w:val="Paragraphedeliste"/>
-        <w:numPr>
-          <w:ilvl w:val="0"/>
-          <w:numId w:val="13"/>
-        </w:numPr>
-      </w:pPr>
-      <w:r>
-        <w:t>Identifier</w:t>
-      </w:r>
-      <w:r>
-        <w:tab/>
-        <w:t>Nom d’utilisateur</w:t>
-      </w:r>
-    </w:p>
-    <w:p>
-      <w:pPr>
-        <w:pStyle w:val="Paragraphedeliste"/>
-        <w:numPr>
-          <w:ilvl w:val="0"/>
-          <w:numId w:val="13"/>
-        </w:numPr>
-      </w:pPr>
-      <w:proofErr w:type="spellStart"/>
-      <w:r>
-        <w:t>Password</w:t>
-      </w:r>
-      <w:proofErr w:type="spellEnd"/>
-      <w:r>
-        <w:tab/>
-        <w:t>Mot de passe</w:t>
-      </w:r>
-    </w:p>
-    <w:p>
-      <w:pPr>
-        <w:pStyle w:val="Paragraphedeliste"/>
-        <w:numPr>
-          <w:ilvl w:val="0"/>
-          <w:numId w:val="13"/>
-        </w:numPr>
-      </w:pPr>
-      <w:r>
-        <w:t>Name</w:t>
-      </w:r>
-      <w:r>
-        <w:tab/>
-      </w:r>
-      <w:r>
-        <w:tab/>
-        <w:t>Identifiant client (module Client)</w:t>
-      </w:r>
-    </w:p>
-    <w:p>
-      <w:pPr>
-        <w:pStyle w:val="Sous-titre"/>
-      </w:pPr>
-      <w:r>
-        <w:t>Sortie</w:t>
-      </w:r>
-    </w:p>
-    <w:p>
-      <w:pPr>
-        <w:rPr>
-          <w:u w:val="single"/>
-        </w:rPr>
-      </w:pPr>
-      <w:r>
-        <w:tab/>
-      </w:r>
-      <w:r>
-        <w:rPr>
-          <w:u w:val="single"/>
-        </w:rPr>
-        <w:t>Type</w:t>
-      </w:r>
-      <w:r>
-        <w:tab/>
-      </w:r>
-      <w:r>
-        <w:tab/>
-      </w:r>
-      <w:r>
-        <w:rPr>
-          <w:u w:val="single"/>
-        </w:rPr>
-        <w:t>Description</w:t>
-      </w:r>
-    </w:p>
-    <w:p>
-      <w:pPr>
-        <w:pStyle w:val="Sous-titre"/>
-      </w:pPr>
-      <w:r>
-        <w:t>Procédure</w:t>
-      </w:r>
-    </w:p>
-    <w:p>
-      <w:pPr>
-        <w:pStyle w:val="Paragraphedeliste"/>
-        <w:numPr>
-          <w:ilvl w:val="0"/>
-          <w:numId w:val="35"/>
-        </w:numPr>
-      </w:pPr>
-      <w:r>
-        <w:t>Vérifie si l’utilisateur est connecté</w:t>
-      </w:r>
-    </w:p>
-    <w:p>
-      <w:pPr>
-        <w:pStyle w:val="Paragraphedeliste"/>
-        <w:numPr>
-          <w:ilvl w:val="0"/>
-          <w:numId w:val="35"/>
-        </w:numPr>
-      </w:pPr>
-      <w:r>
-        <w:t>Récupère le compte utilisateur associé à la connexion (</w:t>
-      </w:r>
-      <w:r>
-        <w:rPr>
-          <w:rStyle w:val="AppTableCar"/>
-          <w:rFonts w:eastAsiaTheme="minorHAnsi"/>
-        </w:rPr>
-        <w:t>USER_ACCOUNT</w:t>
-      </w:r>
-      <w:r>
-        <w:rPr>
-          <w:b/>
-        </w:rPr>
-        <w:t>)</w:t>
-      </w:r>
-    </w:p>
-    <w:p>
-      <w:pPr>
-        <w:pStyle w:val="Paragraphedeliste"/>
-        <w:numPr>
-          <w:ilvl w:val="0"/>
-          <w:numId w:val="35"/>
-        </w:numPr>
-      </w:pPr>
-      <w:r>
-        <w:t>Vérifie si un profil existe déjà en base de données pour ce compte utilisateur (</w:t>
-      </w:r>
-      <w:r>
-        <w:rPr>
-          <w:rStyle w:val="AppResultCar"/>
-          <w:rFonts w:eastAsiaTheme="majorEastAsia"/>
-        </w:rPr>
-        <w:t>APP_PROFIL_EXISTS</w:t>
-      </w:r>
-      <w:r>
-        <w:t>)</w:t>
-      </w:r>
-    </w:p>
-    <w:p>
-      <w:pPr>
-        <w:pStyle w:val="Paragraphedeliste"/>
-        <w:numPr>
-          <w:ilvl w:val="0"/>
-          <w:numId w:val="35"/>
-        </w:numPr>
-        <w:rPr>
-          <w:rStyle w:val="Accentuation"/>
-          <w:b w:val="0"/>
-          <w:i w:val="0"/>
-          <w:iCs w:val="0"/>
-          <w:sz w:val="22"/>
-        </w:rPr>
-      </w:pPr>
-      <w:r>
-        <w:t xml:space="preserve">Initialise les entrées dans les tables </w:t>
-      </w:r>
-      <w:r>
-        <w:rPr>
-          <w:rStyle w:val="AppTableCar"/>
-          <w:rFonts w:eastAsiaTheme="minorHAnsi"/>
-        </w:rPr>
-        <w:t>IO_UPLOAD_PROCESS</w:t>
-      </w:r>
-    </w:p>
-    <w:p>
-      <w:pPr>
-        <w:pStyle w:val="Titre3"/>
-        <w:rPr>
-          <w:b w:val="0"/>
-          <w:bCs w:val="0"/>
-          <w:color w:val="365F91" w:themeColor="accent1" w:themeShade="BF"/>
-          <w:sz w:val="28"/>
-          <w:szCs w:val="28"/>
-        </w:rPr>
-      </w:pPr>
-      <w:r>
-        <w:br w:type="page"/>
-      </w:r>
-    </w:p>
-    <w:p>
-      <w:pPr>
-        <w:pStyle w:val="Titre3"/>
-        <w:rPr>
-          <w:b w:val="0"/>
-          <w:bCs w:val="0"/>
-          <w:color w:val="365F91" w:themeColor="accent1" w:themeShade="BF"/>
-          <w:sz w:val="28"/>
-          <w:szCs w:val="28"/>
-        </w:rPr>
-      </w:pPr>
-      <w:r>
-        <w:lastRenderedPageBreak/>
-        <w:br w:type="page"/>
-      </w:r>
-      <w:bookmarkEnd w:id="23"/>
-    </w:p>
-    <w:p>
-      <w:pPr>
         <w:pStyle w:val="Titre1"/>
       </w:pPr>
       <w:bookmarkStart w:id="24" w:name="_Toc348617869"/>
+      <w:bookmarkEnd w:id="22"/>
       <w:r>
         <w:lastRenderedPageBreak/>
         <w:t>D</w:t>
@@ -14006,7 +13736,7 @@
       <w:rPr>
         <w:noProof/>
       </w:rPr>
-      <w:t>30/01/2014</w:t>
+      <w:t>01/02/2014</w:t>
     </w:r>
     <w:r>
       <w:fldChar w:fldCharType="end"/>
@@ -14063,7 +13793,7 @@
         <v:path o:extrusionok="f" gradientshapeok="t" o:connecttype="rect"/>
         <o:lock v:ext="edit" aspectratio="t"/>
       </v:shapetype>
-      <v:shape id="_x0000_i1045" type="#_x0000_t75" style="width:134.3pt;height:139.85pt" o:bullet="t">
+      <v:shape id="_x0000_i1038" type="#_x0000_t75" style="width:134.3pt;height:139.85pt" o:bullet="t">
         <v:imagedata r:id="rId1" o:title="MC900199871[1]"/>
       </v:shape>
     </w:pict>
@@ -15288,6 +15018,101 @@
     </w:lvl>
   </w:abstractNum>
   <w:abstractNum w:abstractNumId="13">
+    <w:nsid w:val="1E0444C5"/>
+    <w:multiLevelType w:val="hybridMultilevel"/>
+    <w:tmpl w:val="8ABE25DE"/>
+    <w:lvl w:ilvl="0" w:tplc="D4AC84DE">
+      <w:start w:val="1"/>
+      <w:numFmt w:val="decimal"/>
+      <w:lvlText w:val="%1."/>
+      <w:lvlJc w:val="left"/>
+      <w:pPr>
+        <w:ind w:left="720" w:hanging="360"/>
+      </w:pPr>
+      <w:rPr>
+        <w:b w:val="0"/>
+        <w:i w:val="0"/>
+      </w:rPr>
+    </w:lvl>
+    <w:lvl w:ilvl="1" w:tplc="433A964C">
+      <w:start w:val="1"/>
+      <w:numFmt w:val="lowerLetter"/>
+      <w:lvlText w:val="%2."/>
+      <w:lvlJc w:val="left"/>
+      <w:pPr>
+        <w:ind w:left="1440" w:hanging="360"/>
+      </w:pPr>
+      <w:rPr>
+        <w:b w:val="0"/>
+        <w:color w:val="auto"/>
+        <w:sz w:val="22"/>
+      </w:rPr>
+    </w:lvl>
+    <w:lvl w:ilvl="2" w:tplc="040C001B" w:tentative="1">
+      <w:start w:val="1"/>
+      <w:numFmt w:val="lowerRoman"/>
+      <w:lvlText w:val="%3."/>
+      <w:lvlJc w:val="right"/>
+      <w:pPr>
+        <w:ind w:left="2160" w:hanging="180"/>
+      </w:pPr>
+    </w:lvl>
+    <w:lvl w:ilvl="3" w:tplc="040C000F" w:tentative="1">
+      <w:start w:val="1"/>
+      <w:numFmt w:val="decimal"/>
+      <w:lvlText w:val="%4."/>
+      <w:lvlJc w:val="left"/>
+      <w:pPr>
+        <w:ind w:left="2880" w:hanging="360"/>
+      </w:pPr>
+    </w:lvl>
+    <w:lvl w:ilvl="4" w:tplc="040C0019" w:tentative="1">
+      <w:start w:val="1"/>
+      <w:numFmt w:val="lowerLetter"/>
+      <w:lvlText w:val="%5."/>
+      <w:lvlJc w:val="left"/>
+      <w:pPr>
+        <w:ind w:left="3600" w:hanging="360"/>
+      </w:pPr>
+    </w:lvl>
+    <w:lvl w:ilvl="5" w:tplc="040C001B" w:tentative="1">
+      <w:start w:val="1"/>
+      <w:numFmt w:val="lowerRoman"/>
+      <w:lvlText w:val="%6."/>
+      <w:lvlJc w:val="right"/>
+      <w:pPr>
+        <w:ind w:left="4320" w:hanging="180"/>
+      </w:pPr>
+    </w:lvl>
+    <w:lvl w:ilvl="6" w:tplc="040C000F" w:tentative="1">
+      <w:start w:val="1"/>
+      <w:numFmt w:val="decimal"/>
+      <w:lvlText w:val="%7."/>
+      <w:lvlJc w:val="left"/>
+      <w:pPr>
+        <w:ind w:left="5040" w:hanging="360"/>
+      </w:pPr>
+    </w:lvl>
+    <w:lvl w:ilvl="7" w:tplc="040C0019" w:tentative="1">
+      <w:start w:val="1"/>
+      <w:numFmt w:val="lowerLetter"/>
+      <w:lvlText w:val="%8."/>
+      <w:lvlJc w:val="left"/>
+      <w:pPr>
+        <w:ind w:left="5760" w:hanging="360"/>
+      </w:pPr>
+    </w:lvl>
+    <w:lvl w:ilvl="8" w:tplc="040C001B" w:tentative="1">
+      <w:start w:val="1"/>
+      <w:numFmt w:val="lowerRoman"/>
+      <w:lvlText w:val="%9."/>
+      <w:lvlJc w:val="right"/>
+      <w:pPr>
+        <w:ind w:left="6480" w:hanging="180"/>
+      </w:pPr>
+    </w:lvl>
+  </w:abstractNum>
+  <w:abstractNum w:abstractNumId="14">
     <w:nsid w:val="1E666FB7"/>
     <w:multiLevelType w:val="hybridMultilevel"/>
     <w:tmpl w:val="29AC2928"/>
@@ -15378,7 +15203,7 @@
       </w:pPr>
     </w:lvl>
   </w:abstractNum>
-  <w:abstractNum w:abstractNumId="14">
+  <w:abstractNum w:abstractNumId="15">
     <w:nsid w:val="22D45274"/>
     <w:multiLevelType w:val="hybridMultilevel"/>
     <w:tmpl w:val="6996F662"/>
@@ -15468,7 +15293,7 @@
       </w:pPr>
     </w:lvl>
   </w:abstractNum>
-  <w:abstractNum w:abstractNumId="15">
+  <w:abstractNum w:abstractNumId="16">
     <w:nsid w:val="282E1B50"/>
     <w:multiLevelType w:val="hybridMultilevel"/>
     <w:tmpl w:val="6152F870"/>
@@ -15559,7 +15384,7 @@
       </w:pPr>
     </w:lvl>
   </w:abstractNum>
-  <w:abstractNum w:abstractNumId="16">
+  <w:abstractNum w:abstractNumId="17">
     <w:nsid w:val="300E3FAA"/>
     <w:multiLevelType w:val="hybridMultilevel"/>
     <w:tmpl w:val="300A6E94"/>
@@ -15650,7 +15475,7 @@
       </w:pPr>
     </w:lvl>
   </w:abstractNum>
-  <w:abstractNum w:abstractNumId="17">
+  <w:abstractNum w:abstractNumId="18">
     <w:nsid w:val="30375995"/>
     <w:multiLevelType w:val="hybridMultilevel"/>
     <w:tmpl w:val="D0306726"/>
@@ -15763,7 +15588,7 @@
       </w:rPr>
     </w:lvl>
   </w:abstractNum>
-  <w:abstractNum w:abstractNumId="18">
+  <w:abstractNum w:abstractNumId="19">
     <w:nsid w:val="344F7570"/>
     <w:multiLevelType w:val="hybridMultilevel"/>
     <w:tmpl w:val="28D03BB0"/>
@@ -15876,7 +15701,7 @@
       </w:rPr>
     </w:lvl>
   </w:abstractNum>
-  <w:abstractNum w:abstractNumId="19">
+  <w:abstractNum w:abstractNumId="20">
     <w:nsid w:val="35635A4A"/>
     <w:multiLevelType w:val="hybridMultilevel"/>
     <w:tmpl w:val="54BE6F78"/>
@@ -15966,7 +15791,7 @@
       </w:pPr>
     </w:lvl>
   </w:abstractNum>
-  <w:abstractNum w:abstractNumId="20">
+  <w:abstractNum w:abstractNumId="21">
     <w:nsid w:val="36424862"/>
     <w:multiLevelType w:val="hybridMultilevel"/>
     <w:tmpl w:val="3EE40F40"/>
@@ -16052,7 +15877,7 @@
       </w:pPr>
     </w:lvl>
   </w:abstractNum>
-  <w:abstractNum w:abstractNumId="21">
+  <w:abstractNum w:abstractNumId="22">
     <w:nsid w:val="36547C64"/>
     <w:multiLevelType w:val="hybridMultilevel"/>
     <w:tmpl w:val="BCD2536E"/>
@@ -16165,7 +15990,7 @@
       </w:rPr>
     </w:lvl>
   </w:abstractNum>
-  <w:abstractNum w:abstractNumId="22">
+  <w:abstractNum w:abstractNumId="23">
     <w:nsid w:val="387E03DC"/>
     <w:multiLevelType w:val="hybridMultilevel"/>
     <w:tmpl w:val="8D34692E"/>
@@ -16278,7 +16103,7 @@
       </w:rPr>
     </w:lvl>
   </w:abstractNum>
-  <w:abstractNum w:abstractNumId="23">
+  <w:abstractNum w:abstractNumId="24">
     <w:nsid w:val="391E6015"/>
     <w:multiLevelType w:val="hybridMultilevel"/>
     <w:tmpl w:val="8A88E98C"/>
@@ -16391,7 +16216,7 @@
       </w:rPr>
     </w:lvl>
   </w:abstractNum>
-  <w:abstractNum w:abstractNumId="24">
+  <w:abstractNum w:abstractNumId="25">
     <w:nsid w:val="3B6C5725"/>
     <w:multiLevelType w:val="hybridMultilevel"/>
     <w:tmpl w:val="8ABE25DE"/>
@@ -16486,7 +16311,7 @@
       </w:pPr>
     </w:lvl>
   </w:abstractNum>
-  <w:abstractNum w:abstractNumId="25">
+  <w:abstractNum w:abstractNumId="26">
     <w:nsid w:val="47140822"/>
     <w:multiLevelType w:val="hybridMultilevel"/>
     <w:tmpl w:val="5134A56E"/>
@@ -16599,7 +16424,7 @@
       </w:rPr>
     </w:lvl>
   </w:abstractNum>
-  <w:abstractNum w:abstractNumId="26">
+  <w:abstractNum w:abstractNumId="27">
     <w:nsid w:val="48231BC3"/>
     <w:multiLevelType w:val="hybridMultilevel"/>
     <w:tmpl w:val="083C4024"/>
@@ -16690,7 +16515,7 @@
       </w:pPr>
     </w:lvl>
   </w:abstractNum>
-  <w:abstractNum w:abstractNumId="27">
+  <w:abstractNum w:abstractNumId="28">
     <w:nsid w:val="48E40EC5"/>
     <w:multiLevelType w:val="hybridMultilevel"/>
     <w:tmpl w:val="880E1762"/>
@@ -16803,7 +16628,7 @@
       </w:rPr>
     </w:lvl>
   </w:abstractNum>
-  <w:abstractNum w:abstractNumId="28">
+  <w:abstractNum w:abstractNumId="29">
     <w:nsid w:val="4E9A3679"/>
     <w:multiLevelType w:val="hybridMultilevel"/>
     <w:tmpl w:val="E73EF59C"/>
@@ -16916,7 +16741,7 @@
       </w:rPr>
     </w:lvl>
   </w:abstractNum>
-  <w:abstractNum w:abstractNumId="29">
+  <w:abstractNum w:abstractNumId="30">
     <w:nsid w:val="51642D04"/>
     <w:multiLevelType w:val="hybridMultilevel"/>
     <w:tmpl w:val="0FB01794"/>
@@ -17005,7 +16830,7 @@
       </w:pPr>
     </w:lvl>
   </w:abstractNum>
-  <w:abstractNum w:abstractNumId="30">
+  <w:abstractNum w:abstractNumId="31">
     <w:nsid w:val="530700A6"/>
     <w:multiLevelType w:val="hybridMultilevel"/>
     <w:tmpl w:val="30768794"/>
@@ -17091,7 +16916,7 @@
       </w:pPr>
     </w:lvl>
   </w:abstractNum>
-  <w:abstractNum w:abstractNumId="31">
+  <w:abstractNum w:abstractNumId="32">
     <w:nsid w:val="55B005CD"/>
     <w:multiLevelType w:val="hybridMultilevel"/>
     <w:tmpl w:val="29AC2928"/>
@@ -17182,7 +17007,7 @@
       </w:pPr>
     </w:lvl>
   </w:abstractNum>
-  <w:abstractNum w:abstractNumId="32">
+  <w:abstractNum w:abstractNumId="33">
     <w:nsid w:val="5FB02F2D"/>
     <w:multiLevelType w:val="hybridMultilevel"/>
     <w:tmpl w:val="0F1E5A76"/>
@@ -17295,7 +17120,7 @@
       </w:rPr>
     </w:lvl>
   </w:abstractNum>
-  <w:abstractNum w:abstractNumId="33">
+  <w:abstractNum w:abstractNumId="34">
     <w:nsid w:val="65E430C3"/>
     <w:multiLevelType w:val="hybridMultilevel"/>
     <w:tmpl w:val="CAE413D4"/>
@@ -17408,7 +17233,7 @@
       </w:rPr>
     </w:lvl>
   </w:abstractNum>
-  <w:abstractNum w:abstractNumId="34">
+  <w:abstractNum w:abstractNumId="35">
     <w:nsid w:val="6CE67B8B"/>
     <w:multiLevelType w:val="hybridMultilevel"/>
     <w:tmpl w:val="A6F46B8E"/>
@@ -17521,7 +17346,7 @@
       </w:rPr>
     </w:lvl>
   </w:abstractNum>
-  <w:abstractNum w:abstractNumId="35">
+  <w:abstractNum w:abstractNumId="36">
     <w:nsid w:val="72754D81"/>
     <w:multiLevelType w:val="hybridMultilevel"/>
     <w:tmpl w:val="F2D67B14"/>
@@ -17610,7 +17435,7 @@
       </w:pPr>
     </w:lvl>
   </w:abstractNum>
-  <w:abstractNum w:abstractNumId="36">
+  <w:abstractNum w:abstractNumId="37">
     <w:nsid w:val="7AB95130"/>
     <w:multiLevelType w:val="hybridMultilevel"/>
     <w:tmpl w:val="083C4024"/>
@@ -17701,7 +17526,7 @@
       </w:pPr>
     </w:lvl>
   </w:abstractNum>
-  <w:abstractNum w:abstractNumId="37">
+  <w:abstractNum w:abstractNumId="38">
     <w:nsid w:val="7DF16462"/>
     <w:multiLevelType w:val="hybridMultilevel"/>
     <w:tmpl w:val="C546B2E2"/>
@@ -17822,16 +17647,16 @@
     <w:abstractNumId w:val="0"/>
   </w:num>
   <w:num w:numId="3">
-    <w:abstractNumId w:val="37"/>
+    <w:abstractNumId w:val="38"/>
   </w:num>
   <w:num w:numId="4">
-    <w:abstractNumId w:val="23"/>
+    <w:abstractNumId w:val="24"/>
   </w:num>
   <w:num w:numId="5">
-    <w:abstractNumId w:val="29"/>
+    <w:abstractNumId w:val="30"/>
   </w:num>
   <w:num w:numId="6">
-    <w:abstractNumId w:val="30"/>
+    <w:abstractNumId w:val="31"/>
   </w:num>
   <w:num w:numId="7">
     <w:abstractNumId w:val="11"/>
@@ -17840,82 +17665,82 @@
     <w:abstractNumId w:val="12"/>
   </w:num>
   <w:num w:numId="9">
-    <w:abstractNumId w:val="21"/>
+    <w:abstractNumId w:val="22"/>
   </w:num>
   <w:num w:numId="10">
-    <w:abstractNumId w:val="32"/>
+    <w:abstractNumId w:val="33"/>
   </w:num>
   <w:num w:numId="11">
     <w:abstractNumId w:val="9"/>
   </w:num>
   <w:num w:numId="12">
-    <w:abstractNumId w:val="28"/>
+    <w:abstractNumId w:val="29"/>
   </w:num>
   <w:num w:numId="13">
     <w:abstractNumId w:val="10"/>
   </w:num>
   <w:num w:numId="14">
-    <w:abstractNumId w:val="14"/>
+    <w:abstractNumId w:val="15"/>
   </w:num>
   <w:num w:numId="15">
-    <w:abstractNumId w:val="15"/>
+    <w:abstractNumId w:val="16"/>
   </w:num>
   <w:num w:numId="16">
-    <w:abstractNumId w:val="22"/>
+    <w:abstractNumId w:val="23"/>
   </w:num>
   <w:num w:numId="17">
-    <w:abstractNumId w:val="17"/>
+    <w:abstractNumId w:val="18"/>
   </w:num>
   <w:num w:numId="18">
     <w:abstractNumId w:val="1"/>
   </w:num>
   <w:num w:numId="19">
-    <w:abstractNumId w:val="16"/>
+    <w:abstractNumId w:val="17"/>
   </w:num>
   <w:num w:numId="20">
-    <w:abstractNumId w:val="13"/>
+    <w:abstractNumId w:val="14"/>
   </w:num>
   <w:num w:numId="21">
-    <w:abstractNumId w:val="31"/>
+    <w:abstractNumId w:val="32"/>
   </w:num>
   <w:num w:numId="22">
-    <w:abstractNumId w:val="19"/>
+    <w:abstractNumId w:val="20"/>
   </w:num>
   <w:num w:numId="23">
-    <w:abstractNumId w:val="26"/>
+    <w:abstractNumId w:val="27"/>
   </w:num>
   <w:num w:numId="24">
-    <w:abstractNumId w:val="36"/>
+    <w:abstractNumId w:val="37"/>
   </w:num>
   <w:num w:numId="25">
     <w:abstractNumId w:val="7"/>
   </w:num>
   <w:num w:numId="26">
-    <w:abstractNumId w:val="35"/>
+    <w:abstractNumId w:val="36"/>
   </w:num>
   <w:num w:numId="27">
     <w:abstractNumId w:val="2"/>
   </w:num>
   <w:num w:numId="28">
-    <w:abstractNumId w:val="18"/>
+    <w:abstractNumId w:val="19"/>
   </w:num>
   <w:num w:numId="29">
-    <w:abstractNumId w:val="33"/>
+    <w:abstractNumId w:val="34"/>
   </w:num>
   <w:num w:numId="30">
-    <w:abstractNumId w:val="25"/>
+    <w:abstractNumId w:val="26"/>
   </w:num>
   <w:num w:numId="31">
-    <w:abstractNumId w:val="20"/>
+    <w:abstractNumId w:val="21"/>
   </w:num>
   <w:num w:numId="32">
-    <w:abstractNumId w:val="34"/>
+    <w:abstractNumId w:val="35"/>
   </w:num>
   <w:num w:numId="33">
     <w:abstractNumId w:val="5"/>
   </w:num>
   <w:num w:numId="34">
-    <w:abstractNumId w:val="27"/>
+    <w:abstractNumId w:val="28"/>
   </w:num>
   <w:num w:numId="35">
     <w:abstractNumId w:val="8"/>
@@ -17924,10 +17749,13 @@
     <w:abstractNumId w:val="4"/>
   </w:num>
   <w:num w:numId="37">
-    <w:abstractNumId w:val="24"/>
+    <w:abstractNumId w:val="25"/>
   </w:num>
   <w:num w:numId="38">
     <w:abstractNumId w:val="3"/>
+  </w:num>
+  <w:num w:numId="39">
+    <w:abstractNumId w:val="13"/>
   </w:num>
   <w:numIdMacAtCleanup w:val="12"/>
 </w:numbering>
@@ -18190,6 +18018,7 @@
   <w:style w:type="character" w:default="1" w:styleId="Policepardfaut">
     <w:name w:val="Default Paragraph Font"/>
     <w:uiPriority w:val="1"/>
+    <w:semiHidden/>
     <w:unhideWhenUsed/>
   </w:style>
   <w:style w:type="table" w:default="1" w:styleId="TableauNormal">
@@ -20581,7 +20410,7 @@
 </file>
 
 <file path=customXml/itemProps2.xml><?xml version="1.0" encoding="utf-8"?>
-<ds:datastoreItem xmlns:ds="http://schemas.openxmlformats.org/officeDocument/2006/customXml" ds:itemID="{51374FCB-4AB7-4CBE-9B4C-87C068487E03}">
+<ds:datastoreItem xmlns:ds="http://schemas.openxmlformats.org/officeDocument/2006/customXml" ds:itemID="{9A4AA9C4-90B1-4E37-B957-94D8ABDFA2AC}">
   <ds:schemaRefs>
     <ds:schemaRef ds:uri="http://schemas.openxmlformats.org/officeDocument/2006/bibliography"/>
   </ds:schemaRefs>

--- a/documents/dossier technique.docx
+++ b/documents/dossier technique.docx
@@ -390,7 +390,7 @@
               <w:noProof/>
             </w:rPr>
             <w:pict>
-              <v:group id="_x0000_s1053" style="position:absolute;margin-left:6681.6pt;margin-top:0;width:264.55pt;height:690.65pt;z-index:251660288;mso-position-horizontal:right;mso-position-horizontal-relative:page;mso-position-vertical:bottom;mso-position-vertical-relative:page" coordorigin="5531,1258" coordsize="5291,13813">
+              <v:group id="_x0000_s1053" style="position:absolute;margin-left:7108.3pt;margin-top:0;width:264.55pt;height:690.65pt;z-index:251660288;mso-position-horizontal:right;mso-position-horizontal-relative:page;mso-position-vertical:bottom;mso-position-vertical-relative:page" coordorigin="5531,1258" coordsize="5291,13813">
                 <v:shape id="_x0000_s1054" type="#_x0000_t32" style="position:absolute;left:6519;top:1258;width:4303;height:10040;flip:x" o:connectortype="straight" strokecolor="#a7bfde [1620]"/>
                 <v:group id="_x0000_s1055" style="position:absolute;left:5531;top:9226;width:5291;height:5845" coordorigin="5531,9226" coordsize="5291,5845">
                   <v:shape id="_x0000_s1056" style="position:absolute;left:5531;top:9226;width:5291;height:5845;mso-position-horizontal-relative:text;mso-position-vertical-relative:text;mso-width-relative:page;mso-height-relative:page" coordsize="6418,6670" path="m6418,1185r,5485l1809,6669c974,5889,,3958,1407,1987hfc2830,,5591,411,6418,1185haxe" fillcolor="#a7bfde [1620]" stroked="f">
@@ -2262,23 +2262,7 @@
         <w:t xml:space="preserve">la gestion des </w:t>
       </w:r>
       <w:r>
-        <w:t>échanges de données (</w:t>
-      </w:r>
-      <w:proofErr w:type="spellStart"/>
-      <w:r>
-        <w:t>upload</w:t>
-      </w:r>
-      <w:proofErr w:type="spellEnd"/>
-      <w:r>
-        <w:t>/</w:t>
-      </w:r>
-      <w:proofErr w:type="spellStart"/>
-      <w:r>
-        <w:t>download</w:t>
-      </w:r>
-      <w:proofErr w:type="spellEnd"/>
-      <w:r>
-        <w:t>)</w:t>
+        <w:t>échanges de données (upload/download)</w:t>
       </w:r>
       <w:r>
         <w:t>.</w:t>
@@ -2309,23 +2293,7 @@
         <w:t>Envoi</w:t>
       </w:r>
       <w:r>
-        <w:t xml:space="preserve"> (</w:t>
-      </w:r>
-      <w:proofErr w:type="spellStart"/>
-      <w:r>
-        <w:t>Upload</w:t>
-      </w:r>
-      <w:proofErr w:type="spellEnd"/>
-      <w:r>
-        <w:t>) /  Téléchargement (</w:t>
-      </w:r>
-      <w:proofErr w:type="spellStart"/>
-      <w:r>
-        <w:t>Download</w:t>
-      </w:r>
-      <w:proofErr w:type="spellEnd"/>
-      <w:r>
-        <w:t>) de données par fragment</w:t>
+        <w:t xml:space="preserve"> (Upload) /  Téléchargement (Download) de données par fragment</w:t>
       </w:r>
     </w:p>
     <w:p>
@@ -2450,16 +2418,8 @@
         <w:rPr>
           <w:rStyle w:val="Accentuation"/>
         </w:rPr>
-        <w:t>$</w:t>
-      </w:r>
-      <w:proofErr w:type="spellStart"/>
-      <w:r>
-        <w:rPr>
-          <w:rStyle w:val="Accentuation"/>
-        </w:rPr>
-        <w:t>app</w:t>
-      </w:r>
-      <w:proofErr w:type="spellEnd"/>
+        <w:t>$app</w:t>
+      </w:r>
       <w:r>
         <w:t xml:space="preserve"> pour fonctionner normalement</w:t>
       </w:r>
@@ -2470,21 +2430,7 @@
         <w:rPr>
           <w:rStyle w:val="lev"/>
         </w:rPr>
-        <w:t>/</w:t>
-      </w:r>
-      <w:proofErr w:type="spellStart"/>
-      <w:r>
-        <w:rPr>
-          <w:rStyle w:val="lev"/>
-        </w:rPr>
-        <w:t>wfw</w:t>
-      </w:r>
-      <w:proofErr w:type="spellEnd"/>
-      <w:r>
-        <w:rPr>
-          <w:rStyle w:val="lev"/>
-        </w:rPr>
-        <w:t>/minimal</w:t>
+        <w:t>/wfw/minimal</w:t>
       </w:r>
       <w:r>
         <w:rPr>
@@ -2560,14 +2506,12 @@
           <w:b/>
         </w:rPr>
       </w:pPr>
-      <w:proofErr w:type="spellStart"/>
       <w:r>
         <w:rPr>
           <w:b/>
         </w:rPr>
         <w:t>php_fileinfo</w:t>
       </w:r>
-      <w:proofErr w:type="spellEnd"/>
     </w:p>
     <w:p>
       <w:pPr>
@@ -2580,14 +2524,12 @@
           <w:b/>
         </w:rPr>
       </w:pPr>
-      <w:proofErr w:type="spellStart"/>
       <w:r>
         <w:rPr>
           <w:b/>
         </w:rPr>
         <w:t>php_pgsql</w:t>
       </w:r>
-      <w:proofErr w:type="spellEnd"/>
     </w:p>
     <w:p>
       <w:pPr>
@@ -2665,276 +2607,222 @@
       <w:r>
         <w:t xml:space="preserve">développé sous l’environnement </w:t>
       </w:r>
-      <w:proofErr w:type="spellStart"/>
       <w:r>
         <w:rPr>
           <w:rStyle w:val="lev"/>
         </w:rPr>
-        <w:t>NetBeans</w:t>
-      </w:r>
-      <w:proofErr w:type="spellEnd"/>
+        <w:t>NetBeans 7.2.1</w:t>
+      </w:r>
+      <w:r>
+        <w:t xml:space="preserve"> </w:t>
+      </w:r>
+      <w:r>
+        <w:t>avec les</w:t>
+      </w:r>
+      <w:r>
+        <w:t xml:space="preserve"> </w:t>
+      </w:r>
+      <w:r>
+        <w:t>langage</w:t>
+      </w:r>
+      <w:r>
+        <w:t>s</w:t>
+      </w:r>
       <w:r>
         <w:rPr>
           <w:rStyle w:val="lev"/>
         </w:rPr>
-        <w:t xml:space="preserve"> 7.2.1</w:t>
+        <w:t xml:space="preserve"> PHP/Javascript/XHTML</w:t>
+      </w:r>
+      <w:r>
+        <w:rPr>
+          <w:rStyle w:val="lev"/>
+        </w:rPr>
+        <w:t xml:space="preserve"> et SQL</w:t>
+      </w:r>
+      <w:r>
+        <w:rPr>
+          <w:rStyle w:val="lev"/>
+        </w:rPr>
+        <w:t>.</w:t>
+      </w:r>
+    </w:p>
+    <w:p>
+      <w:pPr>
+        <w:pStyle w:val="Sous-titre"/>
+      </w:pPr>
+      <w:r>
+        <w:t>Suivit de version</w:t>
+      </w:r>
+    </w:p>
+    <w:p>
+      <w:r>
+        <w:t xml:space="preserve">L’Utilitaire </w:t>
+      </w:r>
+      <w:r>
+        <w:rPr>
+          <w:rStyle w:val="lev"/>
+        </w:rPr>
+        <w:t>GIT</w:t>
+      </w:r>
+      <w:r>
+        <w:t xml:space="preserve"> est utilisé pour le suivit </w:t>
+      </w:r>
+      <w:r>
+        <w:t>de version</w:t>
+      </w:r>
+      <w:r>
+        <w:t>.</w:t>
+      </w:r>
+      <w:r>
+        <w:t xml:space="preserve"> La branche </w:t>
+      </w:r>
+      <w:r>
+        <w:rPr>
+          <w:rStyle w:val="Accentuation"/>
+        </w:rPr>
+        <w:t>master</w:t>
+      </w:r>
+      <w:r>
+        <w:t xml:space="preserve"> est utilisée pour </w:t>
+      </w:r>
+      <w:r>
+        <w:t xml:space="preserve">contenir </w:t>
+      </w:r>
+      <w:r>
+        <w:t>la dernière version stable</w:t>
+      </w:r>
+      <w:r>
+        <w:t xml:space="preserve"> du projet</w:t>
+      </w:r>
+      <w:r>
+        <w:t>.</w:t>
+      </w:r>
+    </w:p>
+    <w:p>
+      <w:r>
+        <w:rPr>
+          <w:rStyle w:val="lev"/>
+        </w:rPr>
+        <w:t>Utile</w:t>
+      </w:r>
+      <w:r>
+        <w:rPr>
+          <w:rStyle w:val="Accentuation"/>
+        </w:rPr>
+        <w:t> :</w:t>
+      </w:r>
+      <w:r>
+        <w:t xml:space="preserve"> Le script </w:t>
+      </w:r>
+      <w:r>
+        <w:rPr>
+          <w:rStyle w:val="Accentuation"/>
+        </w:rPr>
+        <w:t>archive.sh</w:t>
+      </w:r>
+      <w:r>
+        <w:t xml:space="preserve"> permet de créer une archive </w:t>
+      </w:r>
+      <w:r>
+        <w:t>compressée</w:t>
+      </w:r>
+      <w:r>
+        <w:t xml:space="preserve"> du projet ne contenant que les fichiers impor</w:t>
+      </w:r>
+      <w:r>
+        <w:t>t</w:t>
+      </w:r>
+      <w:r>
+        <w:t>ants. L’archive est stocké</w:t>
+      </w:r>
+      <w:r>
+        <w:t>e</w:t>
+      </w:r>
+      <w:r>
+        <w:t xml:space="preserve"> dans le dossier </w:t>
+      </w:r>
+      <w:r>
+        <w:t>« </w:t>
+      </w:r>
+      <w:r>
+        <w:rPr>
+          <w:rStyle w:val="lev"/>
+        </w:rPr>
+        <w:t>../archives</w:t>
+      </w:r>
+      <w:r>
+        <w:rPr>
+          <w:rStyle w:val="lev"/>
+        </w:rPr>
+        <w:t> »</w:t>
+      </w:r>
+      <w:r>
+        <w:t xml:space="preserve"> et nommé</w:t>
+      </w:r>
+      <w:r>
+        <w:t>e</w:t>
+      </w:r>
+      <w:r>
+        <w:t xml:space="preserve"> automatiquement avec la version </w:t>
+      </w:r>
+      <w:r>
+        <w:t>du projet en</w:t>
+      </w:r>
+      <w:r>
+        <w:t xml:space="preserve"> cours.</w:t>
+      </w:r>
+    </w:p>
+    <w:p>
+      <w:pPr>
+        <w:pStyle w:val="Sous-titre"/>
+      </w:pPr>
+      <w:r>
+        <w:t>Modèle de données</w:t>
+      </w:r>
+    </w:p>
+    <w:p>
+      <w:r>
+        <w:t xml:space="preserve">La conception de la </w:t>
+      </w:r>
+      <w:r>
+        <w:rPr>
+          <w:rStyle w:val="lev"/>
+        </w:rPr>
+        <w:t>base de données</w:t>
+      </w:r>
+      <w:r>
+        <w:t xml:space="preserve"> et du </w:t>
+      </w:r>
+      <w:r>
+        <w:rPr>
+          <w:rStyle w:val="lev"/>
+        </w:rPr>
+        <w:t>modèle orienté objet</w:t>
+      </w:r>
+      <w:r>
+        <w:t xml:space="preserve"> à été réalisé </w:t>
+      </w:r>
+      <w:r>
+        <w:t>en</w:t>
       </w:r>
       <w:r>
         <w:t xml:space="preserve"> </w:t>
       </w:r>
       <w:r>
-        <w:t>avec les</w:t>
-      </w:r>
-      <w:r>
-        <w:t xml:space="preserve"> </w:t>
-      </w:r>
-      <w:r>
-        <w:t>langage</w:t>
-      </w:r>
-      <w:r>
-        <w:t>s</w:t>
-      </w:r>
-      <w:r>
         <w:rPr>
           <w:rStyle w:val="lev"/>
         </w:rPr>
-        <w:t xml:space="preserve"> PHP/</w:t>
-      </w:r>
-      <w:proofErr w:type="spellStart"/>
+        <w:t>UML</w:t>
+      </w:r>
+      <w:r>
+        <w:t xml:space="preserve"> avec le logiciel </w:t>
+      </w:r>
       <w:r>
         <w:rPr>
           <w:rStyle w:val="lev"/>
         </w:rPr>
-        <w:t>Javascript</w:t>
-      </w:r>
-      <w:proofErr w:type="spellEnd"/>
-      <w:r>
-        <w:rPr>
-          <w:rStyle w:val="lev"/>
-        </w:rPr>
-        <w:t>/XHTML</w:t>
-      </w:r>
-      <w:r>
-        <w:rPr>
-          <w:rStyle w:val="lev"/>
-        </w:rPr>
-        <w:t xml:space="preserve"> et SQL</w:t>
-      </w:r>
-      <w:r>
-        <w:rPr>
-          <w:rStyle w:val="lev"/>
-        </w:rPr>
-        <w:t>.</w:t>
-      </w:r>
-    </w:p>
-    <w:p>
-      <w:pPr>
-        <w:pStyle w:val="Sous-titre"/>
-      </w:pPr>
-      <w:r>
-        <w:t>Suivit de version</w:t>
-      </w:r>
-    </w:p>
-    <w:p>
-      <w:r>
-        <w:t xml:space="preserve">L’Utilitaire </w:t>
-      </w:r>
-      <w:r>
-        <w:rPr>
-          <w:rStyle w:val="lev"/>
-        </w:rPr>
-        <w:t>GIT</w:t>
-      </w:r>
-      <w:r>
-        <w:t xml:space="preserve"> est utilisé pour le suivit </w:t>
-      </w:r>
-      <w:r>
-        <w:t>de version</w:t>
-      </w:r>
-      <w:r>
-        <w:t>.</w:t>
-      </w:r>
-      <w:r>
-        <w:t xml:space="preserve"> La branche </w:t>
-      </w:r>
-      <w:r>
-        <w:rPr>
-          <w:rStyle w:val="Accentuation"/>
-        </w:rPr>
-        <w:t>master</w:t>
-      </w:r>
-      <w:r>
-        <w:t xml:space="preserve"> est utilisée pour </w:t>
-      </w:r>
-      <w:r>
-        <w:t xml:space="preserve">contenir </w:t>
-      </w:r>
-      <w:r>
-        <w:t>la dernière version stable</w:t>
-      </w:r>
-      <w:r>
-        <w:t xml:space="preserve"> du projet</w:t>
-      </w:r>
-      <w:r>
-        <w:t>.</w:t>
-      </w:r>
-    </w:p>
-    <w:p>
-      <w:r>
-        <w:rPr>
-          <w:rStyle w:val="lev"/>
-        </w:rPr>
-        <w:t>Utile</w:t>
-      </w:r>
-      <w:r>
-        <w:rPr>
-          <w:rStyle w:val="Accentuation"/>
-        </w:rPr>
-        <w:t> :</w:t>
-      </w:r>
-      <w:r>
-        <w:t xml:space="preserve"> Le script </w:t>
-      </w:r>
-      <w:r>
-        <w:rPr>
-          <w:rStyle w:val="Accentuation"/>
-        </w:rPr>
-        <w:t>archive.sh</w:t>
-      </w:r>
-      <w:r>
-        <w:t xml:space="preserve"> permet de créer une archive </w:t>
-      </w:r>
-      <w:r>
-        <w:t>compressée</w:t>
-      </w:r>
-      <w:r>
-        <w:t xml:space="preserve"> du projet ne contenant que les fichiers impor</w:t>
-      </w:r>
-      <w:r>
-        <w:t>t</w:t>
-      </w:r>
-      <w:r>
-        <w:t>ants. L’archive est stocké</w:t>
-      </w:r>
-      <w:r>
-        <w:t>e</w:t>
-      </w:r>
-      <w:r>
-        <w:t xml:space="preserve"> dans le dossier </w:t>
-      </w:r>
-      <w:proofErr w:type="gramStart"/>
-      <w:r>
-        <w:t>« </w:t>
-      </w:r>
-      <w:r>
-        <w:rPr>
-          <w:rStyle w:val="lev"/>
-        </w:rPr>
-        <w:t>..</w:t>
-      </w:r>
-      <w:proofErr w:type="gramEnd"/>
-      <w:r>
-        <w:rPr>
-          <w:rStyle w:val="lev"/>
-        </w:rPr>
-        <w:t>/</w:t>
-      </w:r>
-      <w:proofErr w:type="gramStart"/>
-      <w:r>
-        <w:rPr>
-          <w:rStyle w:val="lev"/>
-        </w:rPr>
-        <w:t>archives</w:t>
-      </w:r>
-      <w:proofErr w:type="gramEnd"/>
-      <w:r>
-        <w:rPr>
-          <w:rStyle w:val="lev"/>
-        </w:rPr>
-        <w:t> »</w:t>
-      </w:r>
-      <w:r>
-        <w:t xml:space="preserve"> et nommé</w:t>
-      </w:r>
-      <w:r>
-        <w:t>e</w:t>
-      </w:r>
-      <w:r>
-        <w:t xml:space="preserve"> automatiquement avec la version </w:t>
-      </w:r>
-      <w:r>
-        <w:t>du projet en</w:t>
-      </w:r>
-      <w:r>
-        <w:t xml:space="preserve"> cours.</w:t>
-      </w:r>
-    </w:p>
-    <w:p>
-      <w:pPr>
-        <w:pStyle w:val="Sous-titre"/>
-      </w:pPr>
-      <w:r>
-        <w:t>Modèle de données</w:t>
-      </w:r>
-    </w:p>
-    <w:p>
-      <w:r>
-        <w:t xml:space="preserve">La conception de la </w:t>
-      </w:r>
-      <w:r>
-        <w:rPr>
-          <w:rStyle w:val="lev"/>
-        </w:rPr>
-        <w:t>base de données</w:t>
-      </w:r>
-      <w:r>
-        <w:t xml:space="preserve"> et du </w:t>
-      </w:r>
-      <w:r>
-        <w:rPr>
-          <w:rStyle w:val="lev"/>
-        </w:rPr>
-        <w:t>modèle orienté objet</w:t>
-      </w:r>
-      <w:r>
-        <w:t xml:space="preserve"> </w:t>
-      </w:r>
-      <w:proofErr w:type="spellStart"/>
-      <w:r>
-        <w:t>à</w:t>
-      </w:r>
-      <w:proofErr w:type="spellEnd"/>
-      <w:r>
-        <w:t xml:space="preserve"> été réalisé </w:t>
-      </w:r>
-      <w:r>
-        <w:t>en</w:t>
-      </w:r>
-      <w:r>
-        <w:t xml:space="preserve"> </w:t>
-      </w:r>
-      <w:r>
-        <w:rPr>
-          <w:rStyle w:val="lev"/>
-        </w:rPr>
-        <w:t>UML</w:t>
-      </w:r>
-      <w:r>
-        <w:t xml:space="preserve"> avec le logiciel </w:t>
-      </w:r>
-      <w:proofErr w:type="spellStart"/>
-      <w:r>
-        <w:rPr>
-          <w:rStyle w:val="lev"/>
-        </w:rPr>
-        <w:t>PowerAMC</w:t>
-      </w:r>
-      <w:proofErr w:type="spellEnd"/>
-      <w:r>
-        <w:rPr>
-          <w:rStyle w:val="lev"/>
-        </w:rPr>
-        <w:t xml:space="preserve"> 15.1</w:t>
+        <w:t>PowerAMC 15.1</w:t>
       </w:r>
       <w:r>
         <w:t>.</w:t>
@@ -2984,44 +2872,26 @@
         <w:rPr>
           <w:rStyle w:val="lev"/>
         </w:rPr>
-        <w:t xml:space="preserve"> </w:t>
-      </w:r>
-      <w:proofErr w:type="spellStart"/>
+        <w:t xml:space="preserve"> PowerAMC</w:t>
+      </w:r>
+      <w:r>
+        <w:t>, veuillez copier le fichier « </w:t>
+      </w:r>
+      <w:r>
+        <w:rPr>
+          <w:rStyle w:val="Accentuation"/>
+        </w:rPr>
+        <w:t>documents/php.xol</w:t>
+      </w:r>
+      <w:r>
+        <w:t xml:space="preserve"> » dans le répertoire d’installation de votre programme </w:t>
+      </w:r>
       <w:r>
         <w:rPr>
           <w:rStyle w:val="lev"/>
         </w:rPr>
         <w:t>PowerAMC</w:t>
       </w:r>
-      <w:proofErr w:type="spellEnd"/>
-      <w:r>
-        <w:t>, veuillez copier le fichier « </w:t>
-      </w:r>
-      <w:r>
-        <w:rPr>
-          <w:rStyle w:val="Accentuation"/>
-        </w:rPr>
-        <w:t>documents/</w:t>
-      </w:r>
-      <w:proofErr w:type="spellStart"/>
-      <w:r>
-        <w:rPr>
-          <w:rStyle w:val="Accentuation"/>
-        </w:rPr>
-        <w:t>php.xol</w:t>
-      </w:r>
-      <w:proofErr w:type="spellEnd"/>
-      <w:r>
-        <w:t xml:space="preserve"> » dans le répertoire d’installation de votre programme </w:t>
-      </w:r>
-      <w:proofErr w:type="spellStart"/>
-      <w:r>
-        <w:rPr>
-          <w:rStyle w:val="lev"/>
-        </w:rPr>
-        <w:t>PowerAMC</w:t>
-      </w:r>
-      <w:proofErr w:type="spellEnd"/>
       <w:r>
         <w:t xml:space="preserve"> (</w:t>
       </w:r>
@@ -3029,30 +2899,8 @@
         <w:rPr>
           <w:rStyle w:val="Emphaseple"/>
         </w:rPr>
-        <w:t>ex : C:\Program Files (x86)\Sybase\</w:t>
-      </w:r>
-      <w:proofErr w:type="spellStart"/>
-      <w:r>
-        <w:rPr>
-          <w:rStyle w:val="Emphaseple"/>
-        </w:rPr>
-        <w:t>PowerAMC</w:t>
-      </w:r>
-      <w:proofErr w:type="spellEnd"/>
-      <w:r>
-        <w:rPr>
-          <w:rStyle w:val="Emphaseple"/>
-        </w:rPr>
-        <w:t xml:space="preserve"> 15\Fichiers de ressources\Langages objet\</w:t>
-      </w:r>
-      <w:proofErr w:type="spellStart"/>
-      <w:r>
-        <w:rPr>
-          <w:rStyle w:val="Emphaseple"/>
-        </w:rPr>
-        <w:t>php.xol</w:t>
-      </w:r>
-      <w:proofErr w:type="spellEnd"/>
+        <w:t>ex : C:\Program Files (x86)\Sybase\PowerAMC 15\Fichiers de ressources\Langages objet\php.xol</w:t>
+      </w:r>
       <w:r>
         <w:t xml:space="preserve">). </w:t>
       </w:r>
@@ -3175,14 +3023,12 @@
       <w:r>
         <w:t>: Fichiers du Modèle conceptuel de données (</w:t>
       </w:r>
-      <w:proofErr w:type="spellStart"/>
       <w:r>
         <w:rPr>
           <w:rStyle w:val="lev"/>
         </w:rPr>
         <w:t>PowerAMC</w:t>
       </w:r>
-      <w:proofErr w:type="spellEnd"/>
       <w:r>
         <w:t>)</w:t>
       </w:r>
@@ -3215,14 +3061,12 @@
       <w:r>
         <w:t xml:space="preserve">Fichiers du projet </w:t>
       </w:r>
-      <w:proofErr w:type="spellStart"/>
       <w:r>
         <w:rPr>
           <w:rStyle w:val="lev"/>
         </w:rPr>
         <w:t>NetBeans</w:t>
       </w:r>
-      <w:proofErr w:type="spellEnd"/>
     </w:p>
     <w:p>
       <w:pPr>
@@ -3333,7 +3177,6 @@
         </w:rPr>
         <w:t>mcd/</w:t>
       </w:r>
-      <w:proofErr w:type="spellStart"/>
       <w:r>
         <w:rPr>
           <w:b/>
@@ -3346,7 +3189,6 @@
         </w:rPr>
         <w:t>.mcd</w:t>
       </w:r>
-      <w:proofErr w:type="spellEnd"/>
       <w:r>
         <w:t> » propose une version schématisé du modèle conceptuel de données, ce modèle est utilisé pour générer le script d’installation SQL</w:t>
       </w:r>
@@ -3362,14 +3204,12 @@
       <w:r>
         <w:t xml:space="preserve">. [Vous pouvez ouvrir ce fichier avec le logiciel </w:t>
       </w:r>
-      <w:proofErr w:type="spellStart"/>
       <w:r>
         <w:rPr>
           <w:b/>
         </w:rPr>
         <w:t>PowerAMC</w:t>
       </w:r>
-      <w:proofErr w:type="spellEnd"/>
       <w:r>
         <w:t xml:space="preserve"> de </w:t>
       </w:r>
@@ -3417,16 +3257,14 @@
         <w:tblLook w:val="04A0" w:firstRow="1" w:lastRow="0" w:firstColumn="1" w:lastColumn="0" w:noHBand="0" w:noVBand="1"/>
       </w:tblPr>
       <w:tblGrid>
-        <w:gridCol w:w="1846"/>
-        <w:gridCol w:w="2438"/>
-        <w:gridCol w:w="2583"/>
-        <w:gridCol w:w="1145"/>
-        <w:gridCol w:w="1120"/>
+        <w:gridCol w:w="3006"/>
+        <w:gridCol w:w="2977"/>
+        <w:gridCol w:w="3149"/>
       </w:tblGrid>
       <w:tr>
         <w:tc>
           <w:tcPr>
-            <w:tcW w:w="1010" w:type="pct"/>
+            <w:tcW w:w="1646" w:type="pct"/>
             <w:tcBorders>
               <w:top w:val="nil"/>
               <w:left w:val="nil"/>
@@ -3465,13 +3303,13 @@
                 <w:szCs w:val="20"/>
                 <w:lang w:eastAsia="fr-FR"/>
               </w:rPr>
-              <w:t>Nom</w:t>
+              <w:t>Code</w:t>
             </w:r>
           </w:p>
         </w:tc>
         <w:tc>
           <w:tcPr>
-            <w:tcW w:w="1335" w:type="pct"/>
+            <w:tcW w:w="1630" w:type="pct"/>
             <w:tcBorders>
               <w:top w:val="nil"/>
               <w:left w:val="nil"/>
@@ -3510,13 +3348,13 @@
                 <w:szCs w:val="20"/>
                 <w:lang w:eastAsia="fr-FR"/>
               </w:rPr>
-              <w:t>Code</w:t>
+              <w:t>Type de données</w:t>
             </w:r>
           </w:p>
         </w:tc>
         <w:tc>
           <w:tcPr>
-            <w:tcW w:w="1414" w:type="pct"/>
+            <w:tcW w:w="1724" w:type="pct"/>
             <w:tcBorders>
               <w:top w:val="nil"/>
               <w:left w:val="nil"/>
@@ -3555,97 +3393,7 @@
                 <w:szCs w:val="20"/>
                 <w:lang w:eastAsia="fr-FR"/>
               </w:rPr>
-              <w:t>Type de données</w:t>
-            </w:r>
-          </w:p>
-        </w:tc>
-        <w:tc>
-          <w:tcPr>
-            <w:tcW w:w="627" w:type="pct"/>
-            <w:tcBorders>
-              <w:top w:val="nil"/>
-              <w:left w:val="nil"/>
-              <w:bottom w:val="nil"/>
-              <w:right w:val="nil"/>
-            </w:tcBorders>
-            <w:shd w:val="clear" w:color="auto" w:fill="DEE7FA"/>
-            <w:tcMar>
-              <w:top w:w="30" w:type="dxa"/>
-              <w:left w:w="30" w:type="dxa"/>
-              <w:bottom w:w="30" w:type="dxa"/>
-              <w:right w:w="30" w:type="dxa"/>
-            </w:tcMar>
-            <w:hideMark/>
-          </w:tcPr>
-          <w:p>
-            <w:pPr>
-              <w:spacing w:before="100" w:beforeAutospacing="1" w:after="100" w:afterAutospacing="1" w:line="240" w:lineRule="auto"/>
-              <w:rPr>
-                <w:rFonts w:ascii="Arial" w:eastAsia="Times New Roman" w:hAnsi="Arial" w:cs="Arial"/>
-                <w:b/>
-                <w:bCs/>
-                <w:color w:val="003366"/>
-                <w:sz w:val="20"/>
-                <w:szCs w:val="20"/>
-                <w:lang w:eastAsia="fr-FR"/>
-              </w:rPr>
-            </w:pPr>
-            <w:r>
-              <w:rPr>
-                <w:rFonts w:ascii="Arial" w:eastAsia="Times New Roman" w:hAnsi="Arial" w:cs="Arial"/>
-                <w:b/>
-                <w:bCs/>
-                <w:color w:val="003366"/>
-                <w:sz w:val="20"/>
-                <w:szCs w:val="20"/>
-                <w:lang w:eastAsia="fr-FR"/>
-              </w:rPr>
-              <w:t>Longueur</w:t>
-            </w:r>
-          </w:p>
-        </w:tc>
-        <w:tc>
-          <w:tcPr>
-            <w:tcW w:w="613" w:type="pct"/>
-            <w:tcBorders>
-              <w:top w:val="nil"/>
-              <w:left w:val="nil"/>
-              <w:bottom w:val="nil"/>
-              <w:right w:val="nil"/>
-            </w:tcBorders>
-            <w:shd w:val="clear" w:color="auto" w:fill="DEE7FA"/>
-            <w:tcMar>
-              <w:top w:w="30" w:type="dxa"/>
-              <w:left w:w="30" w:type="dxa"/>
-              <w:bottom w:w="30" w:type="dxa"/>
-              <w:right w:w="30" w:type="dxa"/>
-            </w:tcMar>
-            <w:hideMark/>
-          </w:tcPr>
-          <w:p>
-            <w:pPr>
-              <w:spacing w:before="100" w:beforeAutospacing="1" w:after="100" w:afterAutospacing="1" w:line="240" w:lineRule="auto"/>
-              <w:rPr>
-                <w:rFonts w:ascii="Arial" w:eastAsia="Times New Roman" w:hAnsi="Arial" w:cs="Arial"/>
-                <w:b/>
-                <w:bCs/>
-                <w:color w:val="003366"/>
-                <w:sz w:val="20"/>
-                <w:szCs w:val="20"/>
-                <w:lang w:eastAsia="fr-FR"/>
-              </w:rPr>
-            </w:pPr>
-            <w:r>
-              <w:rPr>
-                <w:rFonts w:ascii="Arial" w:eastAsia="Times New Roman" w:hAnsi="Arial" w:cs="Arial"/>
-                <w:b/>
-                <w:bCs/>
-                <w:color w:val="003366"/>
-                <w:sz w:val="20"/>
-                <w:szCs w:val="20"/>
-                <w:lang w:eastAsia="fr-FR"/>
-              </w:rPr>
-              <w:t>Précision</w:t>
+              <w:t>Format</w:t>
             </w:r>
           </w:p>
         </w:tc>
@@ -3653,7 +3401,7 @@
       <w:tr>
         <w:tc>
           <w:tcPr>
-            <w:tcW w:w="1010" w:type="pct"/>
+            <w:tcW w:w="1646" w:type="pct"/>
             <w:tcBorders>
               <w:top w:val="nil"/>
               <w:left w:val="nil"/>
@@ -3688,13 +3436,13 @@
                 <w:szCs w:val="20"/>
                 <w:lang w:eastAsia="fr-FR"/>
               </w:rPr>
-              <w:t>base64_data</w:t>
+              <w:t>BASE64_DATA</w:t>
             </w:r>
           </w:p>
         </w:tc>
         <w:tc>
           <w:tcPr>
-            <w:tcW w:w="1335" w:type="pct"/>
+            <w:tcW w:w="1630" w:type="pct"/>
             <w:tcBorders>
               <w:top w:val="nil"/>
               <w:left w:val="nil"/>
@@ -3729,13 +3477,13 @@
                 <w:szCs w:val="20"/>
                 <w:lang w:eastAsia="fr-FR"/>
               </w:rPr>
-              <w:t>BASE64_DATA</w:t>
+              <w:t>Texte</w:t>
             </w:r>
           </w:p>
         </w:tc>
         <w:tc>
           <w:tcPr>
-            <w:tcW w:w="1414" w:type="pct"/>
+            <w:tcW w:w="1724" w:type="pct"/>
             <w:tcBorders>
               <w:top w:val="nil"/>
               <w:left w:val="nil"/>
@@ -3770,13 +3518,140 @@
                 <w:szCs w:val="20"/>
                 <w:lang w:eastAsia="fr-FR"/>
               </w:rPr>
-              <w:t>Texte</w:t>
+              <w:t>string</w:t>
+            </w:r>
+          </w:p>
+        </w:tc>
+      </w:tr>
+      <w:tr>
+        <w:tc>
+          <w:tcPr>
+            <w:tcW w:w="1646" w:type="pct"/>
+            <w:tcBorders>
+              <w:top w:val="nil"/>
+              <w:left w:val="nil"/>
+              <w:bottom w:val="nil"/>
+              <w:right w:val="nil"/>
+            </w:tcBorders>
+            <w:shd w:val="clear" w:color="auto" w:fill="EFF1F7"/>
+            <w:tcMar>
+              <w:top w:w="30" w:type="dxa"/>
+              <w:left w:w="30" w:type="dxa"/>
+              <w:bottom w:w="30" w:type="dxa"/>
+              <w:right w:w="30" w:type="dxa"/>
+            </w:tcMar>
+            <w:hideMark/>
+          </w:tcPr>
+          <w:p>
+            <w:pPr>
+              <w:spacing w:before="100" w:beforeAutospacing="1" w:after="100" w:afterAutospacing="1" w:line="240" w:lineRule="auto"/>
+              <w:rPr>
+                <w:rFonts w:ascii="Arial" w:eastAsia="Times New Roman" w:hAnsi="Arial" w:cs="Arial"/>
+                <w:color w:val="000000"/>
+                <w:sz w:val="20"/>
+                <w:szCs w:val="20"/>
+                <w:lang w:eastAsia="fr-FR"/>
+              </w:rPr>
+            </w:pPr>
+            <w:r>
+              <w:rPr>
+                <w:rFonts w:ascii="Arial" w:eastAsia="Times New Roman" w:hAnsi="Arial" w:cs="Arial"/>
+                <w:color w:val="000000"/>
+                <w:sz w:val="20"/>
+                <w:szCs w:val="20"/>
+                <w:lang w:eastAsia="fr-FR"/>
+              </w:rPr>
+              <w:t>BEGIN_DATE</w:t>
             </w:r>
           </w:p>
         </w:tc>
         <w:tc>
           <w:tcPr>
-            <w:tcW w:w="627" w:type="pct"/>
+            <w:tcW w:w="1630" w:type="pct"/>
+            <w:tcBorders>
+              <w:top w:val="nil"/>
+              <w:left w:val="nil"/>
+              <w:bottom w:val="nil"/>
+              <w:right w:val="nil"/>
+            </w:tcBorders>
+            <w:shd w:val="clear" w:color="auto" w:fill="EFF1F7"/>
+            <w:tcMar>
+              <w:top w:w="30" w:type="dxa"/>
+              <w:left w:w="30" w:type="dxa"/>
+              <w:bottom w:w="30" w:type="dxa"/>
+              <w:right w:w="30" w:type="dxa"/>
+            </w:tcMar>
+            <w:hideMark/>
+          </w:tcPr>
+          <w:p>
+            <w:pPr>
+              <w:spacing w:before="100" w:beforeAutospacing="1" w:after="100" w:afterAutospacing="1" w:line="240" w:lineRule="auto"/>
+              <w:rPr>
+                <w:rFonts w:ascii="Arial" w:eastAsia="Times New Roman" w:hAnsi="Arial" w:cs="Arial"/>
+                <w:color w:val="000000"/>
+                <w:sz w:val="20"/>
+                <w:szCs w:val="20"/>
+                <w:lang w:eastAsia="fr-FR"/>
+              </w:rPr>
+            </w:pPr>
+            <w:r>
+              <w:rPr>
+                <w:rFonts w:ascii="Arial" w:eastAsia="Times New Roman" w:hAnsi="Arial" w:cs="Arial"/>
+                <w:color w:val="000000"/>
+                <w:sz w:val="20"/>
+                <w:szCs w:val="20"/>
+                <w:lang w:eastAsia="fr-FR"/>
+              </w:rPr>
+              <w:t>Date &amp; Heure</w:t>
+            </w:r>
+          </w:p>
+        </w:tc>
+        <w:tc>
+          <w:tcPr>
+            <w:tcW w:w="1724" w:type="pct"/>
+            <w:tcBorders>
+              <w:top w:val="nil"/>
+              <w:left w:val="nil"/>
+              <w:bottom w:val="nil"/>
+              <w:right w:val="nil"/>
+            </w:tcBorders>
+            <w:shd w:val="clear" w:color="auto" w:fill="EFF1F7"/>
+            <w:tcMar>
+              <w:top w:w="30" w:type="dxa"/>
+              <w:left w:w="30" w:type="dxa"/>
+              <w:bottom w:w="30" w:type="dxa"/>
+              <w:right w:w="30" w:type="dxa"/>
+            </w:tcMar>
+            <w:hideMark/>
+          </w:tcPr>
+          <w:p>
+            <w:pPr>
+              <w:spacing w:before="100" w:beforeAutospacing="1" w:after="100" w:afterAutospacing="1" w:line="240" w:lineRule="auto"/>
+              <w:rPr>
+                <w:rFonts w:ascii="Arial" w:eastAsia="Times New Roman" w:hAnsi="Arial" w:cs="Arial"/>
+                <w:color w:val="000000"/>
+                <w:sz w:val="20"/>
+                <w:szCs w:val="20"/>
+                <w:lang w:eastAsia="fr-FR"/>
+              </w:rPr>
+            </w:pPr>
+            <w:r>
+              <w:rPr>
+                <w:rFonts w:ascii="Arial" w:eastAsia="Times New Roman" w:hAnsi="Arial" w:cs="Arial"/>
+                <w:color w:val="000000"/>
+                <w:sz w:val="20"/>
+                <w:szCs w:val="20"/>
+                <w:lang w:eastAsia="fr-FR"/>
+              </w:rPr>
+              <w:t>date</w:t>
+            </w:r>
+          </w:p>
+        </w:tc>
+      </w:tr>
+      <w:tr>
+        <w:tc>
+          <w:tcPr>
+            <w:tcW w:w="1646" w:type="pct"/>
             <w:tcBorders>
               <w:top w:val="nil"/>
               <w:left w:val="nil"/>
@@ -3811,13 +3686,13 @@
                 <w:szCs w:val="20"/>
                 <w:lang w:eastAsia="fr-FR"/>
               </w:rPr>
-              <w:t> </w:t>
+              <w:t>CHECKSUM</w:t>
             </w:r>
           </w:p>
         </w:tc>
         <w:tc>
           <w:tcPr>
-            <w:tcW w:w="613" w:type="pct"/>
+            <w:tcW w:w="1630" w:type="pct"/>
             <w:tcBorders>
               <w:top w:val="nil"/>
               <w:left w:val="nil"/>
@@ -3852,7 +3727,48 @@
                 <w:szCs w:val="20"/>
                 <w:lang w:eastAsia="fr-FR"/>
               </w:rPr>
-              <w:t> </w:t>
+              <w:t>Caractère variable (256)</w:t>
+            </w:r>
+          </w:p>
+        </w:tc>
+        <w:tc>
+          <w:tcPr>
+            <w:tcW w:w="1724" w:type="pct"/>
+            <w:tcBorders>
+              <w:top w:val="nil"/>
+              <w:left w:val="nil"/>
+              <w:bottom w:val="nil"/>
+              <w:right w:val="nil"/>
+            </w:tcBorders>
+            <w:shd w:val="clear" w:color="auto" w:fill="FFFFFF"/>
+            <w:tcMar>
+              <w:top w:w="30" w:type="dxa"/>
+              <w:left w:w="30" w:type="dxa"/>
+              <w:bottom w:w="30" w:type="dxa"/>
+              <w:right w:w="30" w:type="dxa"/>
+            </w:tcMar>
+            <w:hideMark/>
+          </w:tcPr>
+          <w:p>
+            <w:pPr>
+              <w:spacing w:before="100" w:beforeAutospacing="1" w:after="100" w:afterAutospacing="1" w:line="240" w:lineRule="auto"/>
+              <w:rPr>
+                <w:rFonts w:ascii="Arial" w:eastAsia="Times New Roman" w:hAnsi="Arial" w:cs="Arial"/>
+                <w:color w:val="000000"/>
+                <w:sz w:val="20"/>
+                <w:szCs w:val="20"/>
+                <w:lang w:eastAsia="fr-FR"/>
+              </w:rPr>
+            </w:pPr>
+            <w:r>
+              <w:rPr>
+                <w:rFonts w:ascii="Arial" w:eastAsia="Times New Roman" w:hAnsi="Arial" w:cs="Arial"/>
+                <w:color w:val="000000"/>
+                <w:sz w:val="20"/>
+                <w:szCs w:val="20"/>
+                <w:lang w:eastAsia="fr-FR"/>
+              </w:rPr>
+              <w:t>string</w:t>
             </w:r>
           </w:p>
         </w:tc>
@@ -3860,7 +3776,132 @@
       <w:tr>
         <w:tc>
           <w:tcPr>
-            <w:tcW w:w="1010" w:type="pct"/>
+            <w:tcW w:w="1646" w:type="pct"/>
+            <w:tcBorders>
+              <w:top w:val="nil"/>
+              <w:left w:val="nil"/>
+              <w:bottom w:val="nil"/>
+              <w:right w:val="nil"/>
+            </w:tcBorders>
+            <w:shd w:val="clear" w:color="auto" w:fill="FFFFFF"/>
+            <w:tcMar>
+              <w:top w:w="30" w:type="dxa"/>
+              <w:left w:w="30" w:type="dxa"/>
+              <w:bottom w:w="30" w:type="dxa"/>
+              <w:right w:w="30" w:type="dxa"/>
+            </w:tcMar>
+            <w:hideMark/>
+          </w:tcPr>
+          <w:p>
+            <w:pPr>
+              <w:spacing w:before="100" w:beforeAutospacing="1" w:after="100" w:afterAutospacing="1" w:line="240" w:lineRule="auto"/>
+              <w:rPr>
+                <w:rFonts w:ascii="Arial" w:eastAsia="Times New Roman" w:hAnsi="Arial" w:cs="Arial"/>
+                <w:color w:val="000000"/>
+                <w:sz w:val="20"/>
+                <w:szCs w:val="20"/>
+                <w:lang w:eastAsia="fr-FR"/>
+              </w:rPr>
+            </w:pPr>
+            <w:r>
+              <w:rPr>
+                <w:rFonts w:ascii="Arial" w:eastAsia="Times New Roman" w:hAnsi="Arial" w:cs="Arial"/>
+                <w:color w:val="000000"/>
+                <w:sz w:val="20"/>
+                <w:szCs w:val="20"/>
+                <w:lang w:eastAsia="fr-FR"/>
+              </w:rPr>
+              <w:t>CONTENT_TYPE</w:t>
+            </w:r>
+          </w:p>
+        </w:tc>
+        <w:tc>
+          <w:tcPr>
+            <w:tcW w:w="1630" w:type="pct"/>
+            <w:tcBorders>
+              <w:top w:val="nil"/>
+              <w:left w:val="nil"/>
+              <w:bottom w:val="nil"/>
+              <w:right w:val="nil"/>
+            </w:tcBorders>
+            <w:shd w:val="clear" w:color="auto" w:fill="FFFFFF"/>
+            <w:tcMar>
+              <w:top w:w="30" w:type="dxa"/>
+              <w:left w:w="30" w:type="dxa"/>
+              <w:bottom w:w="30" w:type="dxa"/>
+              <w:right w:w="30" w:type="dxa"/>
+            </w:tcMar>
+            <w:hideMark/>
+          </w:tcPr>
+          <w:p>
+            <w:pPr>
+              <w:spacing w:before="100" w:beforeAutospacing="1" w:after="100" w:afterAutospacing="1" w:line="240" w:lineRule="auto"/>
+              <w:rPr>
+                <w:rFonts w:ascii="Arial" w:eastAsia="Times New Roman" w:hAnsi="Arial" w:cs="Arial"/>
+                <w:color w:val="000000"/>
+                <w:sz w:val="20"/>
+                <w:szCs w:val="20"/>
+                <w:lang w:eastAsia="fr-FR"/>
+              </w:rPr>
+            </w:pPr>
+            <w:r>
+              <w:rPr>
+                <w:rFonts w:ascii="Arial" w:eastAsia="Times New Roman" w:hAnsi="Arial" w:cs="Arial"/>
+                <w:color w:val="000000"/>
+                <w:sz w:val="20"/>
+                <w:szCs w:val="20"/>
+                <w:lang w:eastAsia="fr-FR"/>
+              </w:rPr>
+              <w:t>Caractère variable (260)</w:t>
+            </w:r>
+          </w:p>
+        </w:tc>
+        <w:tc>
+          <w:tcPr>
+            <w:tcW w:w="1724" w:type="pct"/>
+            <w:tcBorders>
+              <w:top w:val="nil"/>
+              <w:left w:val="nil"/>
+              <w:bottom w:val="nil"/>
+              <w:right w:val="nil"/>
+            </w:tcBorders>
+            <w:shd w:val="clear" w:color="auto" w:fill="FFFFFF"/>
+            <w:tcMar>
+              <w:top w:w="30" w:type="dxa"/>
+              <w:left w:w="30" w:type="dxa"/>
+              <w:bottom w:w="30" w:type="dxa"/>
+              <w:right w:w="30" w:type="dxa"/>
+            </w:tcMar>
+            <w:hideMark/>
+          </w:tcPr>
+          <w:p>
+            <w:pPr>
+              <w:spacing w:before="100" w:beforeAutospacing="1" w:after="100" w:afterAutospacing="1" w:line="240" w:lineRule="auto"/>
+              <w:rPr>
+                <w:rFonts w:ascii="Arial" w:eastAsia="Times New Roman" w:hAnsi="Arial" w:cs="Arial"/>
+                <w:color w:val="000000"/>
+                <w:sz w:val="20"/>
+                <w:szCs w:val="20"/>
+                <w:lang w:eastAsia="fr-FR"/>
+              </w:rPr>
+            </w:pPr>
+            <w:r>
+              <w:rPr>
+                <w:rFonts w:ascii="Arial" w:eastAsia="Times New Roman" w:hAnsi="Arial" w:cs="Arial"/>
+                <w:color w:val="000000"/>
+                <w:sz w:val="20"/>
+                <w:szCs w:val="20"/>
+                <w:lang w:eastAsia="fr-FR"/>
+              </w:rPr>
+              <w:t>string</w:t>
+            </w:r>
+          </w:p>
+        </w:tc>
+      </w:tr>
+      <w:tr>
+        <w:tc>
+          <w:tcPr>
+            <w:tcW w:w="1646" w:type="pct"/>
             <w:tcBorders>
               <w:top w:val="nil"/>
               <w:left w:val="nil"/>
@@ -3887,7 +3928,6 @@
                 <w:lang w:eastAsia="fr-FR"/>
               </w:rPr>
             </w:pPr>
-            <w:proofErr w:type="spellStart"/>
             <w:r>
               <w:rPr>
                 <w:rFonts w:ascii="Arial" w:eastAsia="Times New Roman" w:hAnsi="Arial" w:cs="Arial"/>
@@ -3896,14 +3936,13 @@
                 <w:szCs w:val="20"/>
                 <w:lang w:eastAsia="fr-FR"/>
               </w:rPr>
-              <w:t>begin_date</w:t>
-            </w:r>
-            <w:proofErr w:type="spellEnd"/>
+              <w:t>FILE_SIZE</w:t>
+            </w:r>
           </w:p>
         </w:tc>
         <w:tc>
           <w:tcPr>
-            <w:tcW w:w="1335" w:type="pct"/>
+            <w:tcW w:w="1630" w:type="pct"/>
             <w:tcBorders>
               <w:top w:val="nil"/>
               <w:left w:val="nil"/>
@@ -3938,13 +3977,13 @@
                 <w:szCs w:val="20"/>
                 <w:lang w:eastAsia="fr-FR"/>
               </w:rPr>
-              <w:t>BEGIN_DATE</w:t>
+              <w:t>Entier</w:t>
             </w:r>
           </w:p>
         </w:tc>
         <w:tc>
           <w:tcPr>
-            <w:tcW w:w="1414" w:type="pct"/>
+            <w:tcW w:w="1724" w:type="pct"/>
             <w:tcBorders>
               <w:top w:val="nil"/>
               <w:left w:val="nil"/>
@@ -3979,13 +4018,140 @@
                 <w:szCs w:val="20"/>
                 <w:lang w:eastAsia="fr-FR"/>
               </w:rPr>
-              <w:t>Date &amp; Heure</w:t>
+              <w:t>integer</w:t>
+            </w:r>
+          </w:p>
+        </w:tc>
+      </w:tr>
+      <w:tr>
+        <w:tc>
+          <w:tcPr>
+            <w:tcW w:w="1646" w:type="pct"/>
+            <w:tcBorders>
+              <w:top w:val="nil"/>
+              <w:left w:val="nil"/>
+              <w:bottom w:val="nil"/>
+              <w:right w:val="nil"/>
+            </w:tcBorders>
+            <w:shd w:val="clear" w:color="auto" w:fill="FFFFFF"/>
+            <w:tcMar>
+              <w:top w:w="30" w:type="dxa"/>
+              <w:left w:w="30" w:type="dxa"/>
+              <w:bottom w:w="30" w:type="dxa"/>
+              <w:right w:w="30" w:type="dxa"/>
+            </w:tcMar>
+            <w:hideMark/>
+          </w:tcPr>
+          <w:p>
+            <w:pPr>
+              <w:spacing w:before="100" w:beforeAutospacing="1" w:after="100" w:afterAutospacing="1" w:line="240" w:lineRule="auto"/>
+              <w:rPr>
+                <w:rFonts w:ascii="Arial" w:eastAsia="Times New Roman" w:hAnsi="Arial" w:cs="Arial"/>
+                <w:color w:val="000000"/>
+                <w:sz w:val="20"/>
+                <w:szCs w:val="20"/>
+                <w:lang w:eastAsia="fr-FR"/>
+              </w:rPr>
+            </w:pPr>
+            <w:r>
+              <w:rPr>
+                <w:rFonts w:ascii="Arial" w:eastAsia="Times New Roman" w:hAnsi="Arial" w:cs="Arial"/>
+                <w:color w:val="000000"/>
+                <w:sz w:val="20"/>
+                <w:szCs w:val="20"/>
+                <w:lang w:eastAsia="fr-FR"/>
+              </w:rPr>
+              <w:t>FILENAME</w:t>
             </w:r>
           </w:p>
         </w:tc>
         <w:tc>
           <w:tcPr>
-            <w:tcW w:w="627" w:type="pct"/>
+            <w:tcW w:w="1630" w:type="pct"/>
+            <w:tcBorders>
+              <w:top w:val="nil"/>
+              <w:left w:val="nil"/>
+              <w:bottom w:val="nil"/>
+              <w:right w:val="nil"/>
+            </w:tcBorders>
+            <w:shd w:val="clear" w:color="auto" w:fill="FFFFFF"/>
+            <w:tcMar>
+              <w:top w:w="30" w:type="dxa"/>
+              <w:left w:w="30" w:type="dxa"/>
+              <w:bottom w:w="30" w:type="dxa"/>
+              <w:right w:w="30" w:type="dxa"/>
+            </w:tcMar>
+            <w:hideMark/>
+          </w:tcPr>
+          <w:p>
+            <w:pPr>
+              <w:spacing w:before="100" w:beforeAutospacing="1" w:after="100" w:afterAutospacing="1" w:line="240" w:lineRule="auto"/>
+              <w:rPr>
+                <w:rFonts w:ascii="Arial" w:eastAsia="Times New Roman" w:hAnsi="Arial" w:cs="Arial"/>
+                <w:color w:val="000000"/>
+                <w:sz w:val="20"/>
+                <w:szCs w:val="20"/>
+                <w:lang w:eastAsia="fr-FR"/>
+              </w:rPr>
+            </w:pPr>
+            <w:r>
+              <w:rPr>
+                <w:rFonts w:ascii="Arial" w:eastAsia="Times New Roman" w:hAnsi="Arial" w:cs="Arial"/>
+                <w:color w:val="000000"/>
+                <w:sz w:val="20"/>
+                <w:szCs w:val="20"/>
+                <w:lang w:eastAsia="fr-FR"/>
+              </w:rPr>
+              <w:t>Caractère variable (260)</w:t>
+            </w:r>
+          </w:p>
+        </w:tc>
+        <w:tc>
+          <w:tcPr>
+            <w:tcW w:w="1724" w:type="pct"/>
+            <w:tcBorders>
+              <w:top w:val="nil"/>
+              <w:left w:val="nil"/>
+              <w:bottom w:val="nil"/>
+              <w:right w:val="nil"/>
+            </w:tcBorders>
+            <w:shd w:val="clear" w:color="auto" w:fill="FFFFFF"/>
+            <w:tcMar>
+              <w:top w:w="30" w:type="dxa"/>
+              <w:left w:w="30" w:type="dxa"/>
+              <w:bottom w:w="30" w:type="dxa"/>
+              <w:right w:w="30" w:type="dxa"/>
+            </w:tcMar>
+            <w:hideMark/>
+          </w:tcPr>
+          <w:p>
+            <w:pPr>
+              <w:spacing w:before="100" w:beforeAutospacing="1" w:after="100" w:afterAutospacing="1" w:line="240" w:lineRule="auto"/>
+              <w:rPr>
+                <w:rFonts w:ascii="Arial" w:eastAsia="Times New Roman" w:hAnsi="Arial" w:cs="Arial"/>
+                <w:color w:val="000000"/>
+                <w:sz w:val="20"/>
+                <w:szCs w:val="20"/>
+                <w:lang w:eastAsia="fr-FR"/>
+              </w:rPr>
+            </w:pPr>
+            <w:r>
+              <w:rPr>
+                <w:rFonts w:ascii="Arial" w:eastAsia="Times New Roman" w:hAnsi="Arial" w:cs="Arial"/>
+                <w:color w:val="000000"/>
+                <w:sz w:val="20"/>
+                <w:szCs w:val="20"/>
+                <w:lang w:eastAsia="fr-FR"/>
+              </w:rPr>
+              <w:t>unixfilename</w:t>
+            </w:r>
+          </w:p>
+        </w:tc>
+      </w:tr>
+      <w:tr>
+        <w:tc>
+          <w:tcPr>
+            <w:tcW w:w="1646" w:type="pct"/>
             <w:tcBorders>
               <w:top w:val="nil"/>
               <w:left w:val="nil"/>
@@ -4020,13 +4186,13 @@
                 <w:szCs w:val="20"/>
                 <w:lang w:eastAsia="fr-FR"/>
               </w:rPr>
-              <w:t> </w:t>
+              <w:t>IO_PACKET_ID</w:t>
             </w:r>
           </w:p>
         </w:tc>
         <w:tc>
           <w:tcPr>
-            <w:tcW w:w="613" w:type="pct"/>
+            <w:tcW w:w="1630" w:type="pct"/>
             <w:tcBorders>
               <w:top w:val="nil"/>
               <w:left w:val="nil"/>
@@ -4061,7 +4227,48 @@
                 <w:szCs w:val="20"/>
                 <w:lang w:eastAsia="fr-FR"/>
               </w:rPr>
-              <w:t> </w:t>
+              <w:t>Entier</w:t>
+            </w:r>
+          </w:p>
+        </w:tc>
+        <w:tc>
+          <w:tcPr>
+            <w:tcW w:w="1724" w:type="pct"/>
+            <w:tcBorders>
+              <w:top w:val="nil"/>
+              <w:left w:val="nil"/>
+              <w:bottom w:val="nil"/>
+              <w:right w:val="nil"/>
+            </w:tcBorders>
+            <w:shd w:val="clear" w:color="auto" w:fill="EFF1F7"/>
+            <w:tcMar>
+              <w:top w:w="30" w:type="dxa"/>
+              <w:left w:w="30" w:type="dxa"/>
+              <w:bottom w:w="30" w:type="dxa"/>
+              <w:right w:w="30" w:type="dxa"/>
+            </w:tcMar>
+            <w:hideMark/>
+          </w:tcPr>
+          <w:p>
+            <w:pPr>
+              <w:spacing w:before="100" w:beforeAutospacing="1" w:after="100" w:afterAutospacing="1" w:line="240" w:lineRule="auto"/>
+              <w:rPr>
+                <w:rFonts w:ascii="Arial" w:eastAsia="Times New Roman" w:hAnsi="Arial" w:cs="Arial"/>
+                <w:color w:val="000000"/>
+                <w:sz w:val="20"/>
+                <w:szCs w:val="20"/>
+                <w:lang w:eastAsia="fr-FR"/>
+              </w:rPr>
+            </w:pPr>
+            <w:r>
+              <w:rPr>
+                <w:rFonts w:ascii="Arial" w:eastAsia="Times New Roman" w:hAnsi="Arial" w:cs="Arial"/>
+                <w:color w:val="000000"/>
+                <w:sz w:val="20"/>
+                <w:szCs w:val="20"/>
+                <w:lang w:eastAsia="fr-FR"/>
+              </w:rPr>
+              <w:t>nteger</w:t>
             </w:r>
           </w:p>
         </w:tc>
@@ -4069,7 +4276,7 @@
       <w:tr>
         <w:tc>
           <w:tcPr>
-            <w:tcW w:w="1010" w:type="pct"/>
+            <w:tcW w:w="1646" w:type="pct"/>
             <w:tcBorders>
               <w:top w:val="nil"/>
               <w:left w:val="nil"/>
@@ -4104,13 +4311,13 @@
                 <w:szCs w:val="20"/>
                 <w:lang w:eastAsia="fr-FR"/>
               </w:rPr>
-              <w:t>checksum</w:t>
+              <w:t>IO_PACKET_SIZE</w:t>
             </w:r>
           </w:p>
         </w:tc>
         <w:tc>
           <w:tcPr>
-            <w:tcW w:w="1335" w:type="pct"/>
+            <w:tcW w:w="1630" w:type="pct"/>
             <w:tcBorders>
               <w:top w:val="nil"/>
               <w:left w:val="nil"/>
@@ -4145,13 +4352,13 @@
                 <w:szCs w:val="20"/>
                 <w:lang w:eastAsia="fr-FR"/>
               </w:rPr>
-              <w:t>CHECKSUM</w:t>
+              <w:t>Entier</w:t>
             </w:r>
           </w:p>
         </w:tc>
         <w:tc>
           <w:tcPr>
-            <w:tcW w:w="1414" w:type="pct"/>
+            <w:tcW w:w="1724" w:type="pct"/>
             <w:tcBorders>
               <w:top w:val="nil"/>
               <w:left w:val="nil"/>
@@ -4186,13 +4393,265 @@
                 <w:szCs w:val="20"/>
                 <w:lang w:eastAsia="fr-FR"/>
               </w:rPr>
-              <w:t>Caractère variable (256)</w:t>
+              <w:t>integer</w:t>
+            </w:r>
+          </w:p>
+        </w:tc>
+      </w:tr>
+      <w:tr>
+        <w:tc>
+          <w:tcPr>
+            <w:tcW w:w="1646" w:type="pct"/>
+            <w:tcBorders>
+              <w:top w:val="nil"/>
+              <w:left w:val="nil"/>
+              <w:bottom w:val="nil"/>
+              <w:right w:val="nil"/>
+            </w:tcBorders>
+            <w:shd w:val="clear" w:color="auto" w:fill="EFF1F7"/>
+            <w:tcMar>
+              <w:top w:w="30" w:type="dxa"/>
+              <w:left w:w="30" w:type="dxa"/>
+              <w:bottom w:w="30" w:type="dxa"/>
+              <w:right w:w="30" w:type="dxa"/>
+            </w:tcMar>
+            <w:hideMark/>
+          </w:tcPr>
+          <w:p>
+            <w:pPr>
+              <w:spacing w:before="100" w:beforeAutospacing="1" w:after="100" w:afterAutospacing="1" w:line="240" w:lineRule="auto"/>
+              <w:rPr>
+                <w:rFonts w:ascii="Arial" w:eastAsia="Times New Roman" w:hAnsi="Arial" w:cs="Arial"/>
+                <w:color w:val="000000"/>
+                <w:sz w:val="20"/>
+                <w:szCs w:val="20"/>
+                <w:lang w:eastAsia="fr-FR"/>
+              </w:rPr>
+            </w:pPr>
+            <w:r>
+              <w:rPr>
+                <w:rFonts w:ascii="Arial" w:eastAsia="Times New Roman" w:hAnsi="Arial" w:cs="Arial"/>
+                <w:color w:val="000000"/>
+                <w:sz w:val="20"/>
+                <w:szCs w:val="20"/>
+                <w:lang w:eastAsia="fr-FR"/>
+              </w:rPr>
+              <w:t>IO_UPLOAD_ID</w:t>
             </w:r>
           </w:p>
         </w:tc>
         <w:tc>
           <w:tcPr>
-            <w:tcW w:w="627" w:type="pct"/>
+            <w:tcW w:w="1630" w:type="pct"/>
+            <w:tcBorders>
+              <w:top w:val="nil"/>
+              <w:left w:val="nil"/>
+              <w:bottom w:val="nil"/>
+              <w:right w:val="nil"/>
+            </w:tcBorders>
+            <w:shd w:val="clear" w:color="auto" w:fill="EFF1F7"/>
+            <w:tcMar>
+              <w:top w:w="30" w:type="dxa"/>
+              <w:left w:w="30" w:type="dxa"/>
+              <w:bottom w:w="30" w:type="dxa"/>
+              <w:right w:w="30" w:type="dxa"/>
+            </w:tcMar>
+            <w:hideMark/>
+          </w:tcPr>
+          <w:p>
+            <w:pPr>
+              <w:spacing w:before="100" w:beforeAutospacing="1" w:after="100" w:afterAutospacing="1" w:line="240" w:lineRule="auto"/>
+              <w:rPr>
+                <w:rFonts w:ascii="Arial" w:eastAsia="Times New Roman" w:hAnsi="Arial" w:cs="Arial"/>
+                <w:color w:val="000000"/>
+                <w:sz w:val="20"/>
+                <w:szCs w:val="20"/>
+                <w:lang w:eastAsia="fr-FR"/>
+              </w:rPr>
+            </w:pPr>
+            <w:r>
+              <w:rPr>
+                <w:rFonts w:ascii="Arial" w:eastAsia="Times New Roman" w:hAnsi="Arial" w:cs="Arial"/>
+                <w:color w:val="000000"/>
+                <w:sz w:val="20"/>
+                <w:szCs w:val="20"/>
+                <w:lang w:eastAsia="fr-FR"/>
+              </w:rPr>
+              <w:t>Caractère variable (8)</w:t>
+            </w:r>
+          </w:p>
+        </w:tc>
+        <w:tc>
+          <w:tcPr>
+            <w:tcW w:w="1724" w:type="pct"/>
+            <w:tcBorders>
+              <w:top w:val="nil"/>
+              <w:left w:val="nil"/>
+              <w:bottom w:val="nil"/>
+              <w:right w:val="nil"/>
+            </w:tcBorders>
+            <w:shd w:val="clear" w:color="auto" w:fill="EFF1F7"/>
+            <w:tcMar>
+              <w:top w:w="30" w:type="dxa"/>
+              <w:left w:w="30" w:type="dxa"/>
+              <w:bottom w:w="30" w:type="dxa"/>
+              <w:right w:w="30" w:type="dxa"/>
+            </w:tcMar>
+            <w:hideMark/>
+          </w:tcPr>
+          <w:p>
+            <w:pPr>
+              <w:spacing w:before="100" w:beforeAutospacing="1" w:after="100" w:afterAutospacing="1" w:line="240" w:lineRule="auto"/>
+              <w:rPr>
+                <w:rFonts w:ascii="Arial" w:eastAsia="Times New Roman" w:hAnsi="Arial" w:cs="Arial"/>
+                <w:color w:val="000000"/>
+                <w:sz w:val="20"/>
+                <w:szCs w:val="20"/>
+                <w:lang w:eastAsia="fr-FR"/>
+              </w:rPr>
+            </w:pPr>
+            <w:r>
+              <w:rPr>
+                <w:rFonts w:ascii="Arial" w:eastAsia="Times New Roman" w:hAnsi="Arial" w:cs="Arial"/>
+                <w:color w:val="000000"/>
+                <w:sz w:val="20"/>
+                <w:szCs w:val="20"/>
+                <w:lang w:eastAsia="fr-FR"/>
+              </w:rPr>
+              <w:t>identifier</w:t>
+            </w:r>
+          </w:p>
+        </w:tc>
+      </w:tr>
+      <w:tr>
+        <w:tc>
+          <w:tcPr>
+            <w:tcW w:w="1646" w:type="pct"/>
+            <w:tcBorders>
+              <w:top w:val="nil"/>
+              <w:left w:val="nil"/>
+              <w:bottom w:val="nil"/>
+              <w:right w:val="nil"/>
+            </w:tcBorders>
+            <w:shd w:val="clear" w:color="auto" w:fill="EFF1F7"/>
+            <w:tcMar>
+              <w:top w:w="30" w:type="dxa"/>
+              <w:left w:w="30" w:type="dxa"/>
+              <w:bottom w:w="30" w:type="dxa"/>
+              <w:right w:w="30" w:type="dxa"/>
+            </w:tcMar>
+            <w:hideMark/>
+          </w:tcPr>
+          <w:p>
+            <w:pPr>
+              <w:spacing w:before="100" w:beforeAutospacing="1" w:after="100" w:afterAutospacing="1" w:line="240" w:lineRule="auto"/>
+              <w:rPr>
+                <w:rFonts w:ascii="Arial" w:eastAsia="Times New Roman" w:hAnsi="Arial" w:cs="Arial"/>
+                <w:color w:val="000000"/>
+                <w:sz w:val="20"/>
+                <w:szCs w:val="20"/>
+                <w:lang w:eastAsia="fr-FR"/>
+              </w:rPr>
+            </w:pPr>
+            <w:r>
+              <w:rPr>
+                <w:rFonts w:ascii="Arial" w:eastAsia="Times New Roman" w:hAnsi="Arial" w:cs="Arial"/>
+                <w:color w:val="000000"/>
+                <w:sz w:val="20"/>
+                <w:szCs w:val="20"/>
+                <w:lang w:eastAsia="fr-FR"/>
+              </w:rPr>
+              <w:t>PACKET_COUNT</w:t>
+            </w:r>
+          </w:p>
+        </w:tc>
+        <w:tc>
+          <w:tcPr>
+            <w:tcW w:w="1630" w:type="pct"/>
+            <w:tcBorders>
+              <w:top w:val="nil"/>
+              <w:left w:val="nil"/>
+              <w:bottom w:val="nil"/>
+              <w:right w:val="nil"/>
+            </w:tcBorders>
+            <w:shd w:val="clear" w:color="auto" w:fill="EFF1F7"/>
+            <w:tcMar>
+              <w:top w:w="30" w:type="dxa"/>
+              <w:left w:w="30" w:type="dxa"/>
+              <w:bottom w:w="30" w:type="dxa"/>
+              <w:right w:w="30" w:type="dxa"/>
+            </w:tcMar>
+            <w:hideMark/>
+          </w:tcPr>
+          <w:p>
+            <w:pPr>
+              <w:spacing w:before="100" w:beforeAutospacing="1" w:after="100" w:afterAutospacing="1" w:line="240" w:lineRule="auto"/>
+              <w:rPr>
+                <w:rFonts w:ascii="Arial" w:eastAsia="Times New Roman" w:hAnsi="Arial" w:cs="Arial"/>
+                <w:color w:val="000000"/>
+                <w:sz w:val="20"/>
+                <w:szCs w:val="20"/>
+                <w:lang w:eastAsia="fr-FR"/>
+              </w:rPr>
+            </w:pPr>
+            <w:r>
+              <w:rPr>
+                <w:rFonts w:ascii="Arial" w:eastAsia="Times New Roman" w:hAnsi="Arial" w:cs="Arial"/>
+                <w:color w:val="000000"/>
+                <w:sz w:val="20"/>
+                <w:szCs w:val="20"/>
+                <w:lang w:eastAsia="fr-FR"/>
+              </w:rPr>
+              <w:t>Entier</w:t>
+            </w:r>
+          </w:p>
+        </w:tc>
+        <w:tc>
+          <w:tcPr>
+            <w:tcW w:w="1724" w:type="pct"/>
+            <w:tcBorders>
+              <w:top w:val="nil"/>
+              <w:left w:val="nil"/>
+              <w:bottom w:val="nil"/>
+              <w:right w:val="nil"/>
+            </w:tcBorders>
+            <w:shd w:val="clear" w:color="auto" w:fill="EFF1F7"/>
+            <w:tcMar>
+              <w:top w:w="30" w:type="dxa"/>
+              <w:left w:w="30" w:type="dxa"/>
+              <w:bottom w:w="30" w:type="dxa"/>
+              <w:right w:w="30" w:type="dxa"/>
+            </w:tcMar>
+            <w:hideMark/>
+          </w:tcPr>
+          <w:p>
+            <w:pPr>
+              <w:spacing w:before="100" w:beforeAutospacing="1" w:after="100" w:afterAutospacing="1" w:line="240" w:lineRule="auto"/>
+              <w:rPr>
+                <w:rFonts w:ascii="Arial" w:eastAsia="Times New Roman" w:hAnsi="Arial" w:cs="Arial"/>
+                <w:color w:val="000000"/>
+                <w:sz w:val="20"/>
+                <w:szCs w:val="20"/>
+                <w:lang w:eastAsia="fr-FR"/>
+              </w:rPr>
+            </w:pPr>
+            <w:r>
+              <w:rPr>
+                <w:rFonts w:ascii="Arial" w:eastAsia="Times New Roman" w:hAnsi="Arial" w:cs="Arial"/>
+                <w:color w:val="000000"/>
+                <w:sz w:val="20"/>
+                <w:szCs w:val="20"/>
+                <w:lang w:eastAsia="fr-FR"/>
+              </w:rPr>
+              <w:t>integer</w:t>
+            </w:r>
+          </w:p>
+        </w:tc>
+      </w:tr>
+      <w:tr>
+        <w:tc>
+          <w:tcPr>
+            <w:tcW w:w="1646" w:type="pct"/>
             <w:tcBorders>
               <w:top w:val="nil"/>
               <w:left w:val="nil"/>
@@ -4227,13 +4686,13 @@
                 <w:szCs w:val="20"/>
                 <w:lang w:eastAsia="fr-FR"/>
               </w:rPr>
-              <w:t>256</w:t>
+              <w:t>PACKET_NUM</w:t>
             </w:r>
           </w:p>
         </w:tc>
         <w:tc>
           <w:tcPr>
-            <w:tcW w:w="613" w:type="pct"/>
+            <w:tcW w:w="1630" w:type="pct"/>
             <w:tcBorders>
               <w:top w:val="nil"/>
               <w:left w:val="nil"/>
@@ -4268,7 +4727,48 @@
                 <w:szCs w:val="20"/>
                 <w:lang w:eastAsia="fr-FR"/>
               </w:rPr>
-              <w:t> </w:t>
+              <w:t>Entier</w:t>
+            </w:r>
+          </w:p>
+        </w:tc>
+        <w:tc>
+          <w:tcPr>
+            <w:tcW w:w="1724" w:type="pct"/>
+            <w:tcBorders>
+              <w:top w:val="nil"/>
+              <w:left w:val="nil"/>
+              <w:bottom w:val="nil"/>
+              <w:right w:val="nil"/>
+            </w:tcBorders>
+            <w:shd w:val="clear" w:color="auto" w:fill="FFFFFF"/>
+            <w:tcMar>
+              <w:top w:w="30" w:type="dxa"/>
+              <w:left w:w="30" w:type="dxa"/>
+              <w:bottom w:w="30" w:type="dxa"/>
+              <w:right w:w="30" w:type="dxa"/>
+            </w:tcMar>
+            <w:hideMark/>
+          </w:tcPr>
+          <w:p>
+            <w:pPr>
+              <w:spacing w:before="100" w:beforeAutospacing="1" w:after="100" w:afterAutospacing="1" w:line="240" w:lineRule="auto"/>
+              <w:rPr>
+                <w:rFonts w:ascii="Arial" w:eastAsia="Times New Roman" w:hAnsi="Arial" w:cs="Arial"/>
+                <w:color w:val="000000"/>
+                <w:sz w:val="20"/>
+                <w:szCs w:val="20"/>
+                <w:lang w:eastAsia="fr-FR"/>
+              </w:rPr>
+            </w:pPr>
+            <w:r>
+              <w:rPr>
+                <w:rFonts w:ascii="Arial" w:eastAsia="Times New Roman" w:hAnsi="Arial" w:cs="Arial"/>
+                <w:color w:val="000000"/>
+                <w:sz w:val="20"/>
+                <w:szCs w:val="20"/>
+                <w:lang w:eastAsia="fr-FR"/>
+              </w:rPr>
+              <w:t>integer</w:t>
             </w:r>
           </w:p>
         </w:tc>
@@ -4276,7 +4776,7 @@
       <w:tr>
         <w:tc>
           <w:tcPr>
-            <w:tcW w:w="1010" w:type="pct"/>
+            <w:tcW w:w="1646" w:type="pct"/>
             <w:tcBorders>
               <w:top w:val="nil"/>
               <w:left w:val="nil"/>
@@ -4303,7 +4803,6 @@
                 <w:lang w:eastAsia="fr-FR"/>
               </w:rPr>
             </w:pPr>
-            <w:proofErr w:type="spellStart"/>
             <w:r>
               <w:rPr>
                 <w:rFonts w:ascii="Arial" w:eastAsia="Times New Roman" w:hAnsi="Arial" w:cs="Arial"/>
@@ -4312,14 +4811,13 @@
                 <w:szCs w:val="20"/>
                 <w:lang w:eastAsia="fr-FR"/>
               </w:rPr>
-              <w:t>client_ip</w:t>
-            </w:r>
-            <w:proofErr w:type="spellEnd"/>
+              <w:t>PACKET_SIZE</w:t>
+            </w:r>
           </w:p>
         </w:tc>
         <w:tc>
           <w:tcPr>
-            <w:tcW w:w="1335" w:type="pct"/>
+            <w:tcW w:w="1630" w:type="pct"/>
             <w:tcBorders>
               <w:top w:val="nil"/>
               <w:left w:val="nil"/>
@@ -4354,13 +4852,13 @@
                 <w:szCs w:val="20"/>
                 <w:lang w:eastAsia="fr-FR"/>
               </w:rPr>
-              <w:t>CLIENT_IP</w:t>
+              <w:t>Entier</w:t>
             </w:r>
           </w:p>
         </w:tc>
         <w:tc>
           <w:tcPr>
-            <w:tcW w:w="1414" w:type="pct"/>
+            <w:tcW w:w="1724" w:type="pct"/>
             <w:tcBorders>
               <w:top w:val="nil"/>
               <w:left w:val="nil"/>
@@ -4395,13 +4893,143 @@
                 <w:szCs w:val="20"/>
                 <w:lang w:eastAsia="fr-FR"/>
               </w:rPr>
-              <w:t>Caractère variable (200)</w:t>
+              <w:t>integer</w:t>
+            </w:r>
+          </w:p>
+        </w:tc>
+      </w:tr>
+      <w:tr>
+        <w:tc>
+          <w:tcPr>
+            <w:tcW w:w="1646" w:type="pct"/>
+            <w:tcBorders>
+              <w:top w:val="nil"/>
+              <w:left w:val="nil"/>
+              <w:bottom w:val="nil"/>
+              <w:right w:val="nil"/>
+            </w:tcBorders>
+            <w:shd w:val="clear" w:color="auto" w:fill="FFFFFF"/>
+            <w:tcMar>
+              <w:top w:w="30" w:type="dxa"/>
+              <w:left w:w="30" w:type="dxa"/>
+              <w:bottom w:w="30" w:type="dxa"/>
+              <w:right w:w="30" w:type="dxa"/>
+            </w:tcMar>
+            <w:hideMark/>
+          </w:tcPr>
+          <w:p>
+            <w:pPr>
+              <w:spacing w:before="100" w:beforeAutospacing="1" w:after="100" w:afterAutospacing="1" w:line="240" w:lineRule="auto"/>
+              <w:rPr>
+                <w:rFonts w:ascii="Arial" w:eastAsia="Times New Roman" w:hAnsi="Arial" w:cs="Arial"/>
+                <w:color w:val="000000"/>
+                <w:sz w:val="20"/>
+                <w:szCs w:val="20"/>
+                <w:lang w:eastAsia="fr-FR"/>
+              </w:rPr>
+            </w:pPr>
+            <w:r>
+              <w:rPr>
+                <w:rFonts w:ascii="Arial" w:eastAsia="Times New Roman" w:hAnsi="Arial" w:cs="Arial"/>
+                <w:color w:val="000000"/>
+                <w:sz w:val="20"/>
+                <w:szCs w:val="20"/>
+                <w:lang w:eastAsia="fr-FR"/>
+              </w:rPr>
+              <w:t>PACKET_STATUS</w:t>
             </w:r>
           </w:p>
         </w:tc>
         <w:tc>
           <w:tcPr>
-            <w:tcW w:w="627" w:type="pct"/>
+            <w:tcW w:w="1630" w:type="pct"/>
+            <w:tcBorders>
+              <w:top w:val="nil"/>
+              <w:left w:val="nil"/>
+              <w:bottom w:val="nil"/>
+              <w:right w:val="nil"/>
+            </w:tcBorders>
+            <w:shd w:val="clear" w:color="auto" w:fill="FFFFFF"/>
+            <w:tcMar>
+              <w:top w:w="30" w:type="dxa"/>
+              <w:left w:w="30" w:type="dxa"/>
+              <w:bottom w:w="30" w:type="dxa"/>
+              <w:right w:w="30" w:type="dxa"/>
+            </w:tcMar>
+            <w:hideMark/>
+          </w:tcPr>
+          <w:p>
+            <w:pPr>
+              <w:spacing w:before="100" w:beforeAutospacing="1" w:after="100" w:afterAutospacing="1" w:line="240" w:lineRule="auto"/>
+              <w:rPr>
+                <w:rFonts w:ascii="Arial" w:eastAsia="Times New Roman" w:hAnsi="Arial" w:cs="Arial"/>
+                <w:color w:val="000000"/>
+                <w:sz w:val="20"/>
+                <w:szCs w:val="20"/>
+                <w:lang w:eastAsia="fr-FR"/>
+              </w:rPr>
+            </w:pPr>
+            <w:r>
+              <w:rPr>
+                <w:rFonts w:ascii="Arial" w:eastAsia="Times New Roman" w:hAnsi="Arial" w:cs="Arial"/>
+                <w:color w:val="000000"/>
+                <w:sz w:val="20"/>
+                <w:szCs w:val="20"/>
+                <w:lang w:eastAsia="fr-FR"/>
+              </w:rPr>
+              <w:t>Booléen</w:t>
+            </w:r>
+          </w:p>
+        </w:tc>
+        <w:tc>
+          <w:tcPr>
+            <w:tcW w:w="1724" w:type="pct"/>
+            <w:tcBorders>
+              <w:top w:val="nil"/>
+              <w:left w:val="nil"/>
+              <w:bottom w:val="nil"/>
+              <w:right w:val="nil"/>
+            </w:tcBorders>
+            <w:shd w:val="clear" w:color="auto" w:fill="FFFFFF"/>
+            <w:tcMar>
+              <w:top w:w="30" w:type="dxa"/>
+              <w:left w:w="30" w:type="dxa"/>
+              <w:bottom w:w="30" w:type="dxa"/>
+              <w:right w:w="30" w:type="dxa"/>
+            </w:tcMar>
+            <w:hideMark/>
+          </w:tcPr>
+          <w:p>
+            <w:pPr>
+              <w:spacing w:before="100" w:beforeAutospacing="1" w:after="100" w:afterAutospacing="1" w:line="240" w:lineRule="auto"/>
+              <w:rPr>
+                <w:rFonts w:ascii="Arial" w:eastAsia="Times New Roman" w:hAnsi="Arial" w:cs="Arial"/>
+                <w:color w:val="000000"/>
+                <w:sz w:val="20"/>
+                <w:szCs w:val="20"/>
+                <w:lang w:eastAsia="fr-FR"/>
+              </w:rPr>
+            </w:pPr>
+            <w:r>
+              <w:rPr>
+                <w:rFonts w:ascii="Arial" w:eastAsia="Times New Roman" w:hAnsi="Arial" w:cs="Arial"/>
+                <w:color w:val="000000"/>
+                <w:sz w:val="20"/>
+                <w:szCs w:val="20"/>
+                <w:lang w:eastAsia="fr-FR"/>
+              </w:rPr>
+              <w:t>bool</w:t>
+            </w:r>
+          </w:p>
+        </w:tc>
+      </w:tr>
+      <w:tr>
+        <w:trPr>
+          <w:trHeight w:val="74"/>
+        </w:trPr>
+        <w:tc>
+          <w:tcPr>
+            <w:tcW w:w="1646" w:type="pct"/>
             <w:tcBorders>
               <w:top w:val="nil"/>
               <w:left w:val="nil"/>
@@ -4436,13 +5064,13 @@
                 <w:szCs w:val="20"/>
                 <w:lang w:eastAsia="fr-FR"/>
               </w:rPr>
-              <w:t>200</w:t>
+              <w:t>UPLOAD_COMPLETE</w:t>
             </w:r>
           </w:p>
         </w:tc>
         <w:tc>
           <w:tcPr>
-            <w:tcW w:w="613" w:type="pct"/>
+            <w:tcW w:w="1630" w:type="pct"/>
             <w:tcBorders>
               <w:top w:val="nil"/>
               <w:left w:val="nil"/>
@@ -4477,224 +5105,13 @@
                 <w:szCs w:val="20"/>
                 <w:lang w:eastAsia="fr-FR"/>
               </w:rPr>
-              <w:t> </w:t>
-            </w:r>
-          </w:p>
-        </w:tc>
-      </w:tr>
-      <w:tr>
-        <w:tc>
-          <w:tcPr>
-            <w:tcW w:w="1010" w:type="pct"/>
-            <w:tcBorders>
-              <w:top w:val="nil"/>
-              <w:left w:val="nil"/>
-              <w:bottom w:val="nil"/>
-              <w:right w:val="nil"/>
-            </w:tcBorders>
-            <w:shd w:val="clear" w:color="auto" w:fill="FFFFFF"/>
-            <w:tcMar>
-              <w:top w:w="30" w:type="dxa"/>
-              <w:left w:w="30" w:type="dxa"/>
-              <w:bottom w:w="30" w:type="dxa"/>
-              <w:right w:w="30" w:type="dxa"/>
-            </w:tcMar>
-            <w:hideMark/>
-          </w:tcPr>
-          <w:p>
-            <w:pPr>
-              <w:spacing w:before="100" w:beforeAutospacing="1" w:after="100" w:afterAutospacing="1" w:line="240" w:lineRule="auto"/>
-              <w:rPr>
-                <w:rFonts w:ascii="Arial" w:eastAsia="Times New Roman" w:hAnsi="Arial" w:cs="Arial"/>
-                <w:color w:val="000000"/>
-                <w:sz w:val="20"/>
-                <w:szCs w:val="20"/>
-                <w:lang w:eastAsia="fr-FR"/>
-              </w:rPr>
-            </w:pPr>
-            <w:proofErr w:type="spellStart"/>
-            <w:r>
-              <w:rPr>
-                <w:rFonts w:ascii="Arial" w:eastAsia="Times New Roman" w:hAnsi="Arial" w:cs="Arial"/>
-                <w:color w:val="000000"/>
-                <w:sz w:val="20"/>
-                <w:szCs w:val="20"/>
-                <w:lang w:eastAsia="fr-FR"/>
-              </w:rPr>
-              <w:t>content_type</w:t>
-            </w:r>
-            <w:proofErr w:type="spellEnd"/>
+              <w:t>Booléen</w:t>
+            </w:r>
           </w:p>
         </w:tc>
         <w:tc>
           <w:tcPr>
-            <w:tcW w:w="1335" w:type="pct"/>
-            <w:tcBorders>
-              <w:top w:val="nil"/>
-              <w:left w:val="nil"/>
-              <w:bottom w:val="nil"/>
-              <w:right w:val="nil"/>
-            </w:tcBorders>
-            <w:shd w:val="clear" w:color="auto" w:fill="FFFFFF"/>
-            <w:tcMar>
-              <w:top w:w="30" w:type="dxa"/>
-              <w:left w:w="30" w:type="dxa"/>
-              <w:bottom w:w="30" w:type="dxa"/>
-              <w:right w:w="30" w:type="dxa"/>
-            </w:tcMar>
-            <w:hideMark/>
-          </w:tcPr>
-          <w:p>
-            <w:pPr>
-              <w:spacing w:before="100" w:beforeAutospacing="1" w:after="100" w:afterAutospacing="1" w:line="240" w:lineRule="auto"/>
-              <w:rPr>
-                <w:rFonts w:ascii="Arial" w:eastAsia="Times New Roman" w:hAnsi="Arial" w:cs="Arial"/>
-                <w:color w:val="000000"/>
-                <w:sz w:val="20"/>
-                <w:szCs w:val="20"/>
-                <w:lang w:eastAsia="fr-FR"/>
-              </w:rPr>
-            </w:pPr>
-            <w:r>
-              <w:rPr>
-                <w:rFonts w:ascii="Arial" w:eastAsia="Times New Roman" w:hAnsi="Arial" w:cs="Arial"/>
-                <w:color w:val="000000"/>
-                <w:sz w:val="20"/>
-                <w:szCs w:val="20"/>
-                <w:lang w:eastAsia="fr-FR"/>
-              </w:rPr>
-              <w:t>CONTENT_TYPE</w:t>
-            </w:r>
-          </w:p>
-        </w:tc>
-        <w:tc>
-          <w:tcPr>
-            <w:tcW w:w="1414" w:type="pct"/>
-            <w:tcBorders>
-              <w:top w:val="nil"/>
-              <w:left w:val="nil"/>
-              <w:bottom w:val="nil"/>
-              <w:right w:val="nil"/>
-            </w:tcBorders>
-            <w:shd w:val="clear" w:color="auto" w:fill="FFFFFF"/>
-            <w:tcMar>
-              <w:top w:w="30" w:type="dxa"/>
-              <w:left w:w="30" w:type="dxa"/>
-              <w:bottom w:w="30" w:type="dxa"/>
-              <w:right w:w="30" w:type="dxa"/>
-            </w:tcMar>
-            <w:hideMark/>
-          </w:tcPr>
-          <w:p>
-            <w:pPr>
-              <w:spacing w:before="100" w:beforeAutospacing="1" w:after="100" w:afterAutospacing="1" w:line="240" w:lineRule="auto"/>
-              <w:rPr>
-                <w:rFonts w:ascii="Arial" w:eastAsia="Times New Roman" w:hAnsi="Arial" w:cs="Arial"/>
-                <w:color w:val="000000"/>
-                <w:sz w:val="20"/>
-                <w:szCs w:val="20"/>
-                <w:lang w:eastAsia="fr-FR"/>
-              </w:rPr>
-            </w:pPr>
-            <w:r>
-              <w:rPr>
-                <w:rFonts w:ascii="Arial" w:eastAsia="Times New Roman" w:hAnsi="Arial" w:cs="Arial"/>
-                <w:color w:val="000000"/>
-                <w:sz w:val="20"/>
-                <w:szCs w:val="20"/>
-                <w:lang w:eastAsia="fr-FR"/>
-              </w:rPr>
-              <w:t>Caractère variable (260)</w:t>
-            </w:r>
-          </w:p>
-        </w:tc>
-        <w:tc>
-          <w:tcPr>
-            <w:tcW w:w="627" w:type="pct"/>
-            <w:tcBorders>
-              <w:top w:val="nil"/>
-              <w:left w:val="nil"/>
-              <w:bottom w:val="nil"/>
-              <w:right w:val="nil"/>
-            </w:tcBorders>
-            <w:shd w:val="clear" w:color="auto" w:fill="FFFFFF"/>
-            <w:tcMar>
-              <w:top w:w="30" w:type="dxa"/>
-              <w:left w:w="30" w:type="dxa"/>
-              <w:bottom w:w="30" w:type="dxa"/>
-              <w:right w:w="30" w:type="dxa"/>
-            </w:tcMar>
-            <w:hideMark/>
-          </w:tcPr>
-          <w:p>
-            <w:pPr>
-              <w:spacing w:before="100" w:beforeAutospacing="1" w:after="100" w:afterAutospacing="1" w:line="240" w:lineRule="auto"/>
-              <w:rPr>
-                <w:rFonts w:ascii="Arial" w:eastAsia="Times New Roman" w:hAnsi="Arial" w:cs="Arial"/>
-                <w:color w:val="000000"/>
-                <w:sz w:val="20"/>
-                <w:szCs w:val="20"/>
-                <w:lang w:eastAsia="fr-FR"/>
-              </w:rPr>
-            </w:pPr>
-            <w:r>
-              <w:rPr>
-                <w:rFonts w:ascii="Arial" w:eastAsia="Times New Roman" w:hAnsi="Arial" w:cs="Arial"/>
-                <w:color w:val="000000"/>
-                <w:sz w:val="20"/>
-                <w:szCs w:val="20"/>
-                <w:lang w:eastAsia="fr-FR"/>
-              </w:rPr>
-              <w:t>260</w:t>
-            </w:r>
-          </w:p>
-        </w:tc>
-        <w:tc>
-          <w:tcPr>
-            <w:tcW w:w="613" w:type="pct"/>
-            <w:tcBorders>
-              <w:top w:val="nil"/>
-              <w:left w:val="nil"/>
-              <w:bottom w:val="nil"/>
-              <w:right w:val="nil"/>
-            </w:tcBorders>
-            <w:shd w:val="clear" w:color="auto" w:fill="FFFFFF"/>
-            <w:tcMar>
-              <w:top w:w="30" w:type="dxa"/>
-              <w:left w:w="30" w:type="dxa"/>
-              <w:bottom w:w="30" w:type="dxa"/>
-              <w:right w:w="30" w:type="dxa"/>
-            </w:tcMar>
-            <w:hideMark/>
-          </w:tcPr>
-          <w:p>
-            <w:pPr>
-              <w:spacing w:before="100" w:beforeAutospacing="1" w:after="100" w:afterAutospacing="1" w:line="240" w:lineRule="auto"/>
-              <w:rPr>
-                <w:rFonts w:ascii="Arial" w:eastAsia="Times New Roman" w:hAnsi="Arial" w:cs="Arial"/>
-                <w:color w:val="000000"/>
-                <w:sz w:val="20"/>
-                <w:szCs w:val="20"/>
-                <w:lang w:eastAsia="fr-FR"/>
-              </w:rPr>
-            </w:pPr>
-            <w:r>
-              <w:rPr>
-                <w:rFonts w:ascii="Arial" w:eastAsia="Times New Roman" w:hAnsi="Arial" w:cs="Arial"/>
-                <w:color w:val="000000"/>
-                <w:sz w:val="20"/>
-                <w:szCs w:val="20"/>
-                <w:lang w:eastAsia="fr-FR"/>
-              </w:rPr>
-              <w:t> </w:t>
-            </w:r>
-          </w:p>
-        </w:tc>
-      </w:tr>
-      <w:tr>
-        <w:tc>
-          <w:tcPr>
-            <w:tcW w:w="1010" w:type="pct"/>
+            <w:tcW w:w="1724" w:type="pct"/>
             <w:tcBorders>
               <w:top w:val="nil"/>
               <w:left w:val="nil"/>
@@ -4721,7 +5138,6 @@
                 <w:lang w:eastAsia="fr-FR"/>
               </w:rPr>
             </w:pPr>
-            <w:proofErr w:type="spellStart"/>
             <w:r>
               <w:rPr>
                 <w:rFonts w:ascii="Arial" w:eastAsia="Times New Roman" w:hAnsi="Arial" w:cs="Arial"/>
@@ -4730,14 +5146,15 @@
                 <w:szCs w:val="20"/>
                 <w:lang w:eastAsia="fr-FR"/>
               </w:rPr>
-              <w:t>file_size</w:t>
-            </w:r>
-            <w:proofErr w:type="spellEnd"/>
+              <w:t>bool</w:t>
+            </w:r>
           </w:p>
         </w:tc>
+      </w:tr>
+      <w:tr>
         <w:tc>
           <w:tcPr>
-            <w:tcW w:w="1335" w:type="pct"/>
+            <w:tcW w:w="1646" w:type="pct"/>
             <w:tcBorders>
               <w:top w:val="nil"/>
               <w:left w:val="nil"/>
@@ -4751,7 +5168,6 @@
               <w:bottom w:w="30" w:type="dxa"/>
               <w:right w:w="30" w:type="dxa"/>
             </w:tcMar>
-            <w:hideMark/>
           </w:tcPr>
           <w:p>
             <w:pPr>
@@ -4772,13 +5188,13 @@
                 <w:szCs w:val="20"/>
                 <w:lang w:eastAsia="fr-FR"/>
               </w:rPr>
-              <w:t>FILE_SIZE</w:t>
+              <w:t>UPLOAD_CLIENT_IP</w:t>
             </w:r>
           </w:p>
         </w:tc>
         <w:tc>
           <w:tcPr>
-            <w:tcW w:w="1414" w:type="pct"/>
+            <w:tcW w:w="1630" w:type="pct"/>
             <w:tcBorders>
               <w:top w:val="nil"/>
               <w:left w:val="nil"/>
@@ -4792,7 +5208,6 @@
               <w:bottom w:w="30" w:type="dxa"/>
               <w:right w:w="30" w:type="dxa"/>
             </w:tcMar>
-            <w:hideMark/>
           </w:tcPr>
           <w:p>
             <w:pPr>
@@ -4813,13 +5228,43 @@
                 <w:szCs w:val="20"/>
                 <w:lang w:eastAsia="fr-FR"/>
               </w:rPr>
-              <w:t>Entier</w:t>
+              <w:t xml:space="preserve">Caractère variable </w:t>
+            </w:r>
+            <w:r>
+              <w:rPr>
+                <w:rFonts w:ascii="Arial" w:eastAsia="Times New Roman" w:hAnsi="Arial" w:cs="Arial"/>
+                <w:color w:val="000000"/>
+                <w:sz w:val="20"/>
+                <w:szCs w:val="20"/>
+                <w:lang w:eastAsia="fr-FR"/>
+              </w:rPr>
+              <w:t>(</w:t>
+            </w:r>
+            <w:r>
+              <w:rPr>
+                <w:rFonts w:ascii="Arial" w:eastAsia="Times New Roman" w:hAnsi="Arial" w:cs="Arial"/>
+                <w:color w:val="000000"/>
+                <w:sz w:val="20"/>
+                <w:szCs w:val="20"/>
+                <w:lang w:eastAsia="fr-FR"/>
+              </w:rPr>
+              <w:t>16</w:t>
+            </w:r>
+            <w:r>
+              <w:rPr>
+                <w:rFonts w:ascii="Arial" w:eastAsia="Times New Roman" w:hAnsi="Arial" w:cs="Arial"/>
+                <w:color w:val="000000"/>
+                <w:sz w:val="20"/>
+                <w:szCs w:val="20"/>
+                <w:lang w:eastAsia="fr-FR"/>
+              </w:rPr>
+              <w:t>)</w:t>
             </w:r>
           </w:p>
         </w:tc>
         <w:tc>
           <w:tcPr>
-            <w:tcW w:w="627" w:type="pct"/>
+            <w:tcW w:w="1724" w:type="pct"/>
             <w:tcBorders>
               <w:top w:val="nil"/>
               <w:left w:val="nil"/>
@@ -4833,7 +5278,6 @@
               <w:bottom w:w="30" w:type="dxa"/>
               <w:right w:w="30" w:type="dxa"/>
             </w:tcMar>
-            <w:hideMark/>
           </w:tcPr>
           <w:p>
             <w:pPr>
@@ -4854,20 +5298,46 @@
                 <w:szCs w:val="20"/>
                 <w:lang w:eastAsia="fr-FR"/>
               </w:rPr>
-              <w:t> </w:t>
+              <w:t>string</w:t>
             </w:r>
           </w:p>
         </w:tc>
+      </w:tr>
+    </w:tbl>
+    <w:p>
+      <w:pPr>
+        <w:pStyle w:val="Titre2"/>
+      </w:pPr>
+      <w:bookmarkStart w:id="6" w:name="7"/>
+      <w:r>
+        <w:t>Entités</w:t>
+      </w:r>
+    </w:p>
+    <w:tbl>
+      <w:tblPr>
+        <w:tblW w:w="5000" w:type="pct"/>
+        <w:shd w:val="clear" w:color="auto" w:fill="999999"/>
+        <w:tblCellMar>
+          <w:left w:w="0" w:type="dxa"/>
+          <w:right w:w="0" w:type="dxa"/>
+        </w:tblCellMar>
+        <w:tblLook w:val="04A0" w:firstRow="1" w:lastRow="0" w:firstColumn="1" w:lastColumn="0" w:noHBand="0" w:noVBand="1"/>
+      </w:tblPr>
+      <w:tblGrid>
+        <w:gridCol w:w="2298"/>
+        <w:gridCol w:w="6834"/>
+      </w:tblGrid>
+      <w:tr>
         <w:tc>
           <w:tcPr>
-            <w:tcW w:w="613" w:type="pct"/>
+            <w:tcW w:w="1258" w:type="pct"/>
             <w:tcBorders>
               <w:top w:val="nil"/>
               <w:left w:val="nil"/>
               <w:bottom w:val="nil"/>
               <w:right w:val="nil"/>
             </w:tcBorders>
-            <w:shd w:val="clear" w:color="auto" w:fill="EFF1F7"/>
+            <w:shd w:val="clear" w:color="auto" w:fill="DEE7FA"/>
             <w:tcMar>
               <w:top w:w="30" w:type="dxa"/>
               <w:left w:w="30" w:type="dxa"/>
@@ -4878,24 +5348,69 @@
           </w:tcPr>
           <w:p>
             <w:pPr>
-              <w:spacing w:before="100" w:beforeAutospacing="1" w:after="100" w:afterAutospacing="1" w:line="240" w:lineRule="auto"/>
-              <w:rPr>
-                <w:rFonts w:ascii="Arial" w:eastAsia="Times New Roman" w:hAnsi="Arial" w:cs="Arial"/>
-                <w:color w:val="000000"/>
-                <w:sz w:val="20"/>
-                <w:szCs w:val="20"/>
-                <w:lang w:eastAsia="fr-FR"/>
+              <w:pStyle w:val="NormalWeb"/>
+              <w:rPr>
+                <w:rFonts w:ascii="Arial" w:hAnsi="Arial" w:cs="Arial"/>
+                <w:b/>
+                <w:bCs/>
+                <w:color w:val="003366"/>
+                <w:sz w:val="20"/>
+                <w:szCs w:val="20"/>
               </w:rPr>
             </w:pPr>
             <w:r>
               <w:rPr>
-                <w:rFonts w:ascii="Arial" w:eastAsia="Times New Roman" w:hAnsi="Arial" w:cs="Arial"/>
-                <w:color w:val="000000"/>
-                <w:sz w:val="20"/>
-                <w:szCs w:val="20"/>
-                <w:lang w:eastAsia="fr-FR"/>
-              </w:rPr>
-              <w:t> </w:t>
+                <w:rFonts w:ascii="Arial" w:hAnsi="Arial" w:cs="Arial"/>
+                <w:b/>
+                <w:bCs/>
+                <w:color w:val="003366"/>
+                <w:sz w:val="20"/>
+                <w:szCs w:val="20"/>
+              </w:rPr>
+              <w:t>Nom</w:t>
+            </w:r>
+          </w:p>
+        </w:tc>
+        <w:tc>
+          <w:tcPr>
+            <w:tcW w:w="3742" w:type="pct"/>
+            <w:tcBorders>
+              <w:top w:val="nil"/>
+              <w:left w:val="nil"/>
+              <w:bottom w:val="nil"/>
+              <w:right w:val="nil"/>
+            </w:tcBorders>
+            <w:shd w:val="clear" w:color="auto" w:fill="DEE7FA"/>
+            <w:tcMar>
+              <w:top w:w="30" w:type="dxa"/>
+              <w:left w:w="30" w:type="dxa"/>
+              <w:bottom w:w="30" w:type="dxa"/>
+              <w:right w:w="30" w:type="dxa"/>
+            </w:tcMar>
+            <w:hideMark/>
+          </w:tcPr>
+          <w:p>
+            <w:pPr>
+              <w:pStyle w:val="NormalWeb"/>
+              <w:rPr>
+                <w:rFonts w:ascii="Arial" w:hAnsi="Arial" w:cs="Arial"/>
+                <w:b/>
+                <w:bCs/>
+                <w:color w:val="003366"/>
+                <w:sz w:val="20"/>
+                <w:szCs w:val="20"/>
+              </w:rPr>
+            </w:pPr>
+            <w:r>
+              <w:rPr>
+                <w:rFonts w:ascii="Arial" w:hAnsi="Arial" w:cs="Arial"/>
+                <w:b/>
+                <w:bCs/>
+                <w:color w:val="003366"/>
+                <w:sz w:val="20"/>
+                <w:szCs w:val="20"/>
+              </w:rPr>
+              <w:t>Description</w:t>
             </w:r>
           </w:p>
         </w:tc>
@@ -4903,7 +5418,7 @@
       <w:tr>
         <w:tc>
           <w:tcPr>
-            <w:tcW w:w="1010" w:type="pct"/>
+            <w:tcW w:w="1258" w:type="pct"/>
             <w:tcBorders>
               <w:top w:val="nil"/>
               <w:left w:val="nil"/>
@@ -4921,32 +5436,23 @@
           </w:tcPr>
           <w:p>
             <w:pPr>
-              <w:spacing w:before="100" w:beforeAutospacing="1" w:after="100" w:afterAutospacing="1" w:line="240" w:lineRule="auto"/>
-              <w:rPr>
-                <w:rFonts w:ascii="Arial" w:eastAsia="Times New Roman" w:hAnsi="Arial" w:cs="Arial"/>
-                <w:color w:val="000000"/>
-                <w:sz w:val="20"/>
-                <w:szCs w:val="20"/>
-                <w:lang w:eastAsia="fr-FR"/>
+              <w:pStyle w:val="Sansinterligne"/>
+              <w:rPr>
+                <w:b/>
+                <w:sz w:val="20"/>
               </w:rPr>
             </w:pPr>
-            <w:proofErr w:type="spellStart"/>
-            <w:r>
-              <w:rPr>
-                <w:rFonts w:ascii="Arial" w:eastAsia="Times New Roman" w:hAnsi="Arial" w:cs="Arial"/>
-                <w:color w:val="000000"/>
-                <w:sz w:val="20"/>
-                <w:szCs w:val="20"/>
-                <w:lang w:eastAsia="fr-FR"/>
-              </w:rPr>
-              <w:t>filename</w:t>
-            </w:r>
-            <w:proofErr w:type="spellEnd"/>
+            <w:r>
+              <w:rPr>
+                <w:b/>
+              </w:rPr>
+              <w:t>IO_Upload</w:t>
+            </w:r>
           </w:p>
         </w:tc>
         <w:tc>
           <w:tcPr>
-            <w:tcW w:w="1335" w:type="pct"/>
+            <w:tcW w:w="3742" w:type="pct"/>
             <w:tcBorders>
               <w:top w:val="nil"/>
               <w:left w:val="nil"/>
@@ -4964,30 +5470,917 @@
           </w:tcPr>
           <w:p>
             <w:pPr>
-              <w:spacing w:before="100" w:beforeAutospacing="1" w:after="100" w:afterAutospacing="1" w:line="240" w:lineRule="auto"/>
-              <w:rPr>
-                <w:rFonts w:ascii="Arial" w:eastAsia="Times New Roman" w:hAnsi="Arial" w:cs="Arial"/>
+              <w:pStyle w:val="Sansinterligne"/>
+              <w:rPr>
+                <w:i/>
+              </w:rPr>
+            </w:pPr>
+            <w:r>
+              <w:rPr>
+                <w:i/>
+              </w:rPr>
+              <w:t>Informations sur un élément téléchargé ou en cours de téléchargement.</w:t>
+            </w:r>
+          </w:p>
+          <w:p>
+            <w:pPr>
+              <w:pStyle w:val="Sansinterligne"/>
+              <w:rPr>
+                <w:b/>
+                <w:sz w:val="20"/>
+              </w:rPr>
+            </w:pPr>
+            <w:r>
+              <w:rPr>
+                <w:i/>
+              </w:rPr>
+              <w:t>Un téléchargement est un ensemble de paquets de données définit à une taille fixe.</w:t>
+            </w:r>
+          </w:p>
+        </w:tc>
+      </w:tr>
+      <w:tr>
+        <w:tc>
+          <w:tcPr>
+            <w:tcW w:w="1258" w:type="pct"/>
+            <w:tcBorders>
+              <w:top w:val="nil"/>
+              <w:left w:val="nil"/>
+              <w:bottom w:val="nil"/>
+              <w:right w:val="nil"/>
+            </w:tcBorders>
+            <w:shd w:val="clear" w:color="auto" w:fill="FFFFFF"/>
+            <w:tcMar>
+              <w:top w:w="30" w:type="dxa"/>
+              <w:left w:w="30" w:type="dxa"/>
+              <w:bottom w:w="30" w:type="dxa"/>
+              <w:right w:w="30" w:type="dxa"/>
+            </w:tcMar>
+          </w:tcPr>
+          <w:p>
+            <w:pPr>
+              <w:pStyle w:val="NormalWeb"/>
+              <w:rPr>
+                <w:rFonts w:ascii="Arial" w:hAnsi="Arial" w:cs="Arial"/>
                 <w:color w:val="000000"/>
                 <w:sz w:val="20"/>
                 <w:szCs w:val="20"/>
-                <w:lang w:eastAsia="fr-FR"/>
               </w:rPr>
             </w:pPr>
             <w:r>
               <w:rPr>
-                <w:rFonts w:ascii="Arial" w:eastAsia="Times New Roman" w:hAnsi="Arial" w:cs="Arial"/>
+                <w:rFonts w:ascii="Arial" w:hAnsi="Arial" w:cs="Arial"/>
                 <w:color w:val="000000"/>
                 <w:sz w:val="20"/>
                 <w:szCs w:val="20"/>
-                <w:lang w:eastAsia="fr-FR"/>
-              </w:rPr>
-              <w:t>FILENAME</w:t>
+              </w:rPr>
+              <w:t>IO_UPLOAD_ID</w:t>
             </w:r>
           </w:p>
         </w:tc>
         <w:tc>
           <w:tcPr>
-            <w:tcW w:w="1414" w:type="pct"/>
+            <w:tcW w:w="3742" w:type="pct"/>
+            <w:tcBorders>
+              <w:top w:val="nil"/>
+              <w:left w:val="nil"/>
+              <w:bottom w:val="nil"/>
+              <w:right w:val="nil"/>
+            </w:tcBorders>
+            <w:shd w:val="clear" w:color="auto" w:fill="FFFFFF"/>
+            <w:tcMar>
+              <w:top w:w="30" w:type="dxa"/>
+              <w:left w:w="30" w:type="dxa"/>
+              <w:bottom w:w="30" w:type="dxa"/>
+              <w:right w:w="30" w:type="dxa"/>
+            </w:tcMar>
+          </w:tcPr>
+          <w:p>
+            <w:pPr>
+              <w:pStyle w:val="NormalWeb"/>
+              <w:rPr>
+                <w:rFonts w:ascii="Arial" w:hAnsi="Arial" w:cs="Arial"/>
+                <w:color w:val="000000"/>
+                <w:sz w:val="20"/>
+                <w:szCs w:val="20"/>
+              </w:rPr>
+            </w:pPr>
+            <w:r>
+              <w:rPr>
+                <w:rFonts w:ascii="Arial" w:hAnsi="Arial" w:cs="Arial"/>
+                <w:color w:val="000000"/>
+                <w:sz w:val="20"/>
+                <w:szCs w:val="20"/>
+              </w:rPr>
+              <w:t>Identifiant</w:t>
+            </w:r>
+          </w:p>
+        </w:tc>
+      </w:tr>
+      <w:tr>
+        <w:tc>
+          <w:tcPr>
+            <w:tcW w:w="1258" w:type="pct"/>
+            <w:tcBorders>
+              <w:top w:val="nil"/>
+              <w:left w:val="nil"/>
+              <w:bottom w:val="nil"/>
+              <w:right w:val="nil"/>
+            </w:tcBorders>
+            <w:shd w:val="clear" w:color="auto" w:fill="FFFFFF"/>
+            <w:tcMar>
+              <w:top w:w="30" w:type="dxa"/>
+              <w:left w:w="30" w:type="dxa"/>
+              <w:bottom w:w="30" w:type="dxa"/>
+              <w:right w:w="30" w:type="dxa"/>
+            </w:tcMar>
+          </w:tcPr>
+          <w:p>
+            <w:pPr>
+              <w:pStyle w:val="NormalWeb"/>
+              <w:rPr>
+                <w:rFonts w:ascii="Arial" w:hAnsi="Arial" w:cs="Arial"/>
+                <w:color w:val="000000"/>
+                <w:sz w:val="20"/>
+                <w:szCs w:val="20"/>
+              </w:rPr>
+            </w:pPr>
+            <w:r>
+              <w:rPr>
+                <w:rFonts w:ascii="Arial" w:hAnsi="Arial" w:cs="Arial"/>
+                <w:color w:val="000000"/>
+                <w:sz w:val="20"/>
+                <w:szCs w:val="20"/>
+              </w:rPr>
+              <w:t>CHECKSUM</w:t>
+            </w:r>
+          </w:p>
+        </w:tc>
+        <w:tc>
+          <w:tcPr>
+            <w:tcW w:w="3742" w:type="pct"/>
+            <w:tcBorders>
+              <w:top w:val="nil"/>
+              <w:left w:val="nil"/>
+              <w:bottom w:val="nil"/>
+              <w:right w:val="nil"/>
+            </w:tcBorders>
+            <w:shd w:val="clear" w:color="auto" w:fill="FFFFFF"/>
+            <w:tcMar>
+              <w:top w:w="30" w:type="dxa"/>
+              <w:left w:w="30" w:type="dxa"/>
+              <w:bottom w:w="30" w:type="dxa"/>
+              <w:right w:w="30" w:type="dxa"/>
+            </w:tcMar>
+          </w:tcPr>
+          <w:p>
+            <w:pPr>
+              <w:pStyle w:val="NormalWeb"/>
+              <w:rPr>
+                <w:rFonts w:ascii="Arial" w:hAnsi="Arial" w:cs="Arial"/>
+                <w:color w:val="000000"/>
+                <w:sz w:val="20"/>
+                <w:szCs w:val="20"/>
+              </w:rPr>
+            </w:pPr>
+            <w:r>
+              <w:rPr>
+                <w:rFonts w:ascii="Arial" w:hAnsi="Arial" w:cs="Arial"/>
+                <w:color w:val="000000"/>
+                <w:sz w:val="20"/>
+                <w:szCs w:val="20"/>
+              </w:rPr>
+              <w:t>Code de vérification</w:t>
+            </w:r>
+          </w:p>
+        </w:tc>
+      </w:tr>
+      <w:tr>
+        <w:tc>
+          <w:tcPr>
+            <w:tcW w:w="1258" w:type="pct"/>
+            <w:tcBorders>
+              <w:top w:val="nil"/>
+              <w:left w:val="nil"/>
+              <w:bottom w:val="nil"/>
+              <w:right w:val="nil"/>
+            </w:tcBorders>
+            <w:shd w:val="clear" w:color="auto" w:fill="FFFFFF"/>
+            <w:tcMar>
+              <w:top w:w="30" w:type="dxa"/>
+              <w:left w:w="30" w:type="dxa"/>
+              <w:bottom w:w="30" w:type="dxa"/>
+              <w:right w:w="30" w:type="dxa"/>
+            </w:tcMar>
+          </w:tcPr>
+          <w:p>
+            <w:pPr>
+              <w:pStyle w:val="NormalWeb"/>
+              <w:rPr>
+                <w:rFonts w:ascii="Arial" w:hAnsi="Arial" w:cs="Arial"/>
+                <w:color w:val="000000"/>
+                <w:sz w:val="20"/>
+                <w:szCs w:val="20"/>
+              </w:rPr>
+            </w:pPr>
+            <w:r>
+              <w:rPr>
+                <w:rFonts w:ascii="Arial" w:hAnsi="Arial" w:cs="Arial"/>
+                <w:color w:val="000000"/>
+                <w:sz w:val="20"/>
+                <w:szCs w:val="20"/>
+              </w:rPr>
+              <w:t>PACKET_SIZE</w:t>
+            </w:r>
+          </w:p>
+        </w:tc>
+        <w:tc>
+          <w:tcPr>
+            <w:tcW w:w="3742" w:type="pct"/>
+            <w:tcBorders>
+              <w:top w:val="nil"/>
+              <w:left w:val="nil"/>
+              <w:bottom w:val="nil"/>
+              <w:right w:val="nil"/>
+            </w:tcBorders>
+            <w:shd w:val="clear" w:color="auto" w:fill="FFFFFF"/>
+            <w:tcMar>
+              <w:top w:w="30" w:type="dxa"/>
+              <w:left w:w="30" w:type="dxa"/>
+              <w:bottom w:w="30" w:type="dxa"/>
+              <w:right w:w="30" w:type="dxa"/>
+            </w:tcMar>
+          </w:tcPr>
+          <w:p>
+            <w:pPr>
+              <w:pStyle w:val="NormalWeb"/>
+              <w:rPr>
+                <w:rFonts w:ascii="Arial" w:hAnsi="Arial" w:cs="Arial"/>
+                <w:color w:val="000000"/>
+                <w:sz w:val="20"/>
+                <w:szCs w:val="20"/>
+              </w:rPr>
+            </w:pPr>
+            <w:r>
+              <w:rPr>
+                <w:rFonts w:ascii="Arial" w:hAnsi="Arial" w:cs="Arial"/>
+                <w:color w:val="000000"/>
+                <w:sz w:val="20"/>
+                <w:szCs w:val="20"/>
+              </w:rPr>
+              <w:t>Taille d’un paquet (en bytes)</w:t>
+            </w:r>
+          </w:p>
+        </w:tc>
+      </w:tr>
+      <w:tr>
+        <w:tc>
+          <w:tcPr>
+            <w:tcW w:w="1258" w:type="pct"/>
+            <w:tcBorders>
+              <w:top w:val="nil"/>
+              <w:left w:val="nil"/>
+              <w:bottom w:val="nil"/>
+              <w:right w:val="nil"/>
+            </w:tcBorders>
+            <w:shd w:val="clear" w:color="auto" w:fill="FFFFFF"/>
+            <w:tcMar>
+              <w:top w:w="30" w:type="dxa"/>
+              <w:left w:w="30" w:type="dxa"/>
+              <w:bottom w:w="30" w:type="dxa"/>
+              <w:right w:w="30" w:type="dxa"/>
+            </w:tcMar>
+          </w:tcPr>
+          <w:p>
+            <w:pPr>
+              <w:pStyle w:val="NormalWeb"/>
+              <w:rPr>
+                <w:rFonts w:ascii="Arial" w:hAnsi="Arial" w:cs="Arial"/>
+                <w:color w:val="000000"/>
+                <w:sz w:val="20"/>
+                <w:szCs w:val="20"/>
+              </w:rPr>
+            </w:pPr>
+            <w:r>
+              <w:rPr>
+                <w:rFonts w:ascii="Arial" w:hAnsi="Arial" w:cs="Arial"/>
+                <w:color w:val="000000"/>
+                <w:sz w:val="20"/>
+                <w:szCs w:val="20"/>
+              </w:rPr>
+              <w:t>FILENAME</w:t>
+            </w:r>
+          </w:p>
+        </w:tc>
+        <w:tc>
+          <w:tcPr>
+            <w:tcW w:w="3742" w:type="pct"/>
+            <w:tcBorders>
+              <w:top w:val="nil"/>
+              <w:left w:val="nil"/>
+              <w:bottom w:val="nil"/>
+              <w:right w:val="nil"/>
+            </w:tcBorders>
+            <w:shd w:val="clear" w:color="auto" w:fill="FFFFFF"/>
+            <w:tcMar>
+              <w:top w:w="30" w:type="dxa"/>
+              <w:left w:w="30" w:type="dxa"/>
+              <w:bottom w:w="30" w:type="dxa"/>
+              <w:right w:w="30" w:type="dxa"/>
+            </w:tcMar>
+          </w:tcPr>
+          <w:p>
+            <w:pPr>
+              <w:pStyle w:val="NormalWeb"/>
+              <w:rPr>
+                <w:rFonts w:ascii="Arial" w:hAnsi="Arial" w:cs="Arial"/>
+                <w:color w:val="000000"/>
+                <w:sz w:val="20"/>
+                <w:szCs w:val="20"/>
+              </w:rPr>
+            </w:pPr>
+            <w:r>
+              <w:rPr>
+                <w:rFonts w:ascii="Arial" w:hAnsi="Arial" w:cs="Arial"/>
+                <w:color w:val="000000"/>
+                <w:sz w:val="20"/>
+                <w:szCs w:val="20"/>
+              </w:rPr>
+              <w:t>Nom original du fichier</w:t>
+            </w:r>
+          </w:p>
+        </w:tc>
+      </w:tr>
+      <w:tr>
+        <w:tc>
+          <w:tcPr>
+            <w:tcW w:w="1258" w:type="pct"/>
+            <w:tcBorders>
+              <w:top w:val="nil"/>
+              <w:left w:val="nil"/>
+              <w:bottom w:val="nil"/>
+              <w:right w:val="nil"/>
+            </w:tcBorders>
+            <w:shd w:val="clear" w:color="auto" w:fill="FFFFFF"/>
+            <w:tcMar>
+              <w:top w:w="30" w:type="dxa"/>
+              <w:left w:w="30" w:type="dxa"/>
+              <w:bottom w:w="30" w:type="dxa"/>
+              <w:right w:w="30" w:type="dxa"/>
+            </w:tcMar>
+          </w:tcPr>
+          <w:p>
+            <w:pPr>
+              <w:pStyle w:val="NormalWeb"/>
+              <w:rPr>
+                <w:rFonts w:ascii="Arial" w:hAnsi="Arial" w:cs="Arial"/>
+                <w:color w:val="000000"/>
+                <w:sz w:val="20"/>
+                <w:szCs w:val="20"/>
+              </w:rPr>
+            </w:pPr>
+            <w:r>
+              <w:rPr>
+                <w:rFonts w:ascii="Arial" w:hAnsi="Arial" w:cs="Arial"/>
+                <w:color w:val="000000"/>
+                <w:sz w:val="20"/>
+                <w:szCs w:val="20"/>
+              </w:rPr>
+              <w:t>UPLOAD_CLIENT_IP</w:t>
+            </w:r>
+          </w:p>
+        </w:tc>
+        <w:tc>
+          <w:tcPr>
+            <w:tcW w:w="3742" w:type="pct"/>
+            <w:tcBorders>
+              <w:top w:val="nil"/>
+              <w:left w:val="nil"/>
+              <w:bottom w:val="nil"/>
+              <w:right w:val="nil"/>
+            </w:tcBorders>
+            <w:shd w:val="clear" w:color="auto" w:fill="FFFFFF"/>
+            <w:tcMar>
+              <w:top w:w="30" w:type="dxa"/>
+              <w:left w:w="30" w:type="dxa"/>
+              <w:bottom w:w="30" w:type="dxa"/>
+              <w:right w:w="30" w:type="dxa"/>
+            </w:tcMar>
+          </w:tcPr>
+          <w:p>
+            <w:pPr>
+              <w:pStyle w:val="NormalWeb"/>
+              <w:rPr>
+                <w:rFonts w:ascii="Arial" w:hAnsi="Arial" w:cs="Arial"/>
+                <w:color w:val="000000"/>
+                <w:sz w:val="20"/>
+                <w:szCs w:val="20"/>
+              </w:rPr>
+            </w:pPr>
+            <w:r>
+              <w:rPr>
+                <w:rFonts w:ascii="Arial" w:hAnsi="Arial" w:cs="Arial"/>
+                <w:color w:val="000000"/>
+                <w:sz w:val="20"/>
+                <w:szCs w:val="20"/>
+              </w:rPr>
+              <w:t>L’adresse IP du client ayant demandé le téléchargement. Cette information est stockée dans un but de traçabilité.</w:t>
+            </w:r>
+          </w:p>
+        </w:tc>
+      </w:tr>
+      <w:tr>
+        <w:tc>
+          <w:tcPr>
+            <w:tcW w:w="1258" w:type="pct"/>
+            <w:tcBorders>
+              <w:top w:val="nil"/>
+              <w:left w:val="nil"/>
+              <w:bottom w:val="nil"/>
+              <w:right w:val="nil"/>
+            </w:tcBorders>
+            <w:shd w:val="clear" w:color="auto" w:fill="FFFFFF"/>
+            <w:tcMar>
+              <w:top w:w="30" w:type="dxa"/>
+              <w:left w:w="30" w:type="dxa"/>
+              <w:bottom w:w="30" w:type="dxa"/>
+              <w:right w:w="30" w:type="dxa"/>
+            </w:tcMar>
+          </w:tcPr>
+          <w:p>
+            <w:pPr>
+              <w:pStyle w:val="NormalWeb"/>
+              <w:rPr>
+                <w:rFonts w:ascii="Arial" w:hAnsi="Arial" w:cs="Arial"/>
+                <w:color w:val="000000"/>
+                <w:sz w:val="20"/>
+                <w:szCs w:val="20"/>
+              </w:rPr>
+            </w:pPr>
+            <w:r>
+              <w:rPr>
+                <w:rFonts w:ascii="Arial" w:hAnsi="Arial" w:cs="Arial"/>
+                <w:color w:val="000000"/>
+                <w:sz w:val="20"/>
+                <w:szCs w:val="20"/>
+              </w:rPr>
+              <w:t>BEGIN_DATE</w:t>
+            </w:r>
+          </w:p>
+        </w:tc>
+        <w:tc>
+          <w:tcPr>
+            <w:tcW w:w="3742" w:type="pct"/>
+            <w:tcBorders>
+              <w:top w:val="nil"/>
+              <w:left w:val="nil"/>
+              <w:bottom w:val="nil"/>
+              <w:right w:val="nil"/>
+            </w:tcBorders>
+            <w:shd w:val="clear" w:color="auto" w:fill="FFFFFF"/>
+            <w:tcMar>
+              <w:top w:w="30" w:type="dxa"/>
+              <w:left w:w="30" w:type="dxa"/>
+              <w:bottom w:w="30" w:type="dxa"/>
+              <w:right w:w="30" w:type="dxa"/>
+            </w:tcMar>
+          </w:tcPr>
+          <w:p>
+            <w:pPr>
+              <w:pStyle w:val="NormalWeb"/>
+              <w:rPr>
+                <w:rFonts w:ascii="Arial" w:hAnsi="Arial" w:cs="Arial"/>
+                <w:color w:val="000000"/>
+                <w:sz w:val="20"/>
+                <w:szCs w:val="20"/>
+              </w:rPr>
+            </w:pPr>
+            <w:r>
+              <w:rPr>
+                <w:rFonts w:ascii="Arial" w:hAnsi="Arial" w:cs="Arial"/>
+                <w:color w:val="000000"/>
+                <w:sz w:val="20"/>
+                <w:szCs w:val="20"/>
+              </w:rPr>
+              <w:t>Date de création de l’élément</w:t>
+            </w:r>
+          </w:p>
+        </w:tc>
+      </w:tr>
+      <w:tr>
+        <w:tc>
+          <w:tcPr>
+            <w:tcW w:w="1258" w:type="pct"/>
+            <w:tcBorders>
+              <w:top w:val="nil"/>
+              <w:left w:val="nil"/>
+              <w:bottom w:val="nil"/>
+              <w:right w:val="nil"/>
+            </w:tcBorders>
+            <w:shd w:val="clear" w:color="auto" w:fill="FFFFFF"/>
+            <w:tcMar>
+              <w:top w:w="30" w:type="dxa"/>
+              <w:left w:w="30" w:type="dxa"/>
+              <w:bottom w:w="30" w:type="dxa"/>
+              <w:right w:w="30" w:type="dxa"/>
+            </w:tcMar>
+          </w:tcPr>
+          <w:p>
+            <w:pPr>
+              <w:pStyle w:val="NormalWeb"/>
+              <w:rPr>
+                <w:rFonts w:ascii="Arial" w:hAnsi="Arial" w:cs="Arial"/>
+                <w:color w:val="000000"/>
+                <w:sz w:val="20"/>
+                <w:szCs w:val="20"/>
+              </w:rPr>
+            </w:pPr>
+            <w:r>
+              <w:rPr>
+                <w:rFonts w:ascii="Arial" w:hAnsi="Arial" w:cs="Arial"/>
+                <w:color w:val="000000"/>
+                <w:sz w:val="20"/>
+                <w:szCs w:val="20"/>
+              </w:rPr>
+              <w:t>FILE_SIZE</w:t>
+            </w:r>
+          </w:p>
+        </w:tc>
+        <w:tc>
+          <w:tcPr>
+            <w:tcW w:w="3742" w:type="pct"/>
+            <w:tcBorders>
+              <w:top w:val="nil"/>
+              <w:left w:val="nil"/>
+              <w:bottom w:val="nil"/>
+              <w:right w:val="nil"/>
+            </w:tcBorders>
+            <w:shd w:val="clear" w:color="auto" w:fill="FFFFFF"/>
+            <w:tcMar>
+              <w:top w:w="30" w:type="dxa"/>
+              <w:left w:w="30" w:type="dxa"/>
+              <w:bottom w:w="30" w:type="dxa"/>
+              <w:right w:w="30" w:type="dxa"/>
+            </w:tcMar>
+          </w:tcPr>
+          <w:p>
+            <w:pPr>
+              <w:pStyle w:val="NormalWeb"/>
+              <w:rPr>
+                <w:rFonts w:ascii="Arial" w:hAnsi="Arial" w:cs="Arial"/>
+                <w:color w:val="000000"/>
+                <w:sz w:val="20"/>
+                <w:szCs w:val="20"/>
+              </w:rPr>
+            </w:pPr>
+            <w:r>
+              <w:rPr>
+                <w:rFonts w:ascii="Arial" w:hAnsi="Arial" w:cs="Arial"/>
+                <w:color w:val="000000"/>
+                <w:sz w:val="20"/>
+                <w:szCs w:val="20"/>
+              </w:rPr>
+              <w:t>Taille total du fichier (en bytes)</w:t>
+            </w:r>
+          </w:p>
+        </w:tc>
+      </w:tr>
+      <w:tr>
+        <w:tc>
+          <w:tcPr>
+            <w:tcW w:w="1258" w:type="pct"/>
+            <w:tcBorders>
+              <w:top w:val="nil"/>
+              <w:left w:val="nil"/>
+              <w:bottom w:val="nil"/>
+              <w:right w:val="nil"/>
+            </w:tcBorders>
+            <w:shd w:val="clear" w:color="auto" w:fill="FFFFFF"/>
+            <w:tcMar>
+              <w:top w:w="30" w:type="dxa"/>
+              <w:left w:w="30" w:type="dxa"/>
+              <w:bottom w:w="30" w:type="dxa"/>
+              <w:right w:w="30" w:type="dxa"/>
+            </w:tcMar>
+          </w:tcPr>
+          <w:p>
+            <w:pPr>
+              <w:pStyle w:val="NormalWeb"/>
+              <w:rPr>
+                <w:rFonts w:ascii="Arial" w:hAnsi="Arial" w:cs="Arial"/>
+                <w:color w:val="000000"/>
+                <w:sz w:val="20"/>
+                <w:szCs w:val="20"/>
+              </w:rPr>
+            </w:pPr>
+            <w:r>
+              <w:rPr>
+                <w:rFonts w:ascii="Arial" w:hAnsi="Arial" w:cs="Arial"/>
+                <w:color w:val="000000"/>
+                <w:sz w:val="20"/>
+                <w:szCs w:val="20"/>
+              </w:rPr>
+              <w:t>UPLOAD_COMPLETE</w:t>
+            </w:r>
+          </w:p>
+        </w:tc>
+        <w:tc>
+          <w:tcPr>
+            <w:tcW w:w="3742" w:type="pct"/>
+            <w:tcBorders>
+              <w:top w:val="nil"/>
+              <w:left w:val="nil"/>
+              <w:bottom w:val="nil"/>
+              <w:right w:val="nil"/>
+            </w:tcBorders>
+            <w:shd w:val="clear" w:color="auto" w:fill="FFFFFF"/>
+            <w:tcMar>
+              <w:top w:w="30" w:type="dxa"/>
+              <w:left w:w="30" w:type="dxa"/>
+              <w:bottom w:w="30" w:type="dxa"/>
+              <w:right w:w="30" w:type="dxa"/>
+            </w:tcMar>
+          </w:tcPr>
+          <w:p>
+            <w:pPr>
+              <w:pStyle w:val="NormalWeb"/>
+              <w:rPr>
+                <w:rFonts w:ascii="Arial" w:hAnsi="Arial" w:cs="Arial"/>
+                <w:color w:val="000000"/>
+                <w:sz w:val="20"/>
+                <w:szCs w:val="20"/>
+              </w:rPr>
+            </w:pPr>
+            <w:r>
+              <w:rPr>
+                <w:rFonts w:ascii="Arial" w:hAnsi="Arial" w:cs="Arial"/>
+                <w:b/>
+                <w:color w:val="000000"/>
+                <w:sz w:val="20"/>
+                <w:szCs w:val="20"/>
+              </w:rPr>
+              <w:t>true</w:t>
+            </w:r>
+            <w:r>
+              <w:rPr>
+                <w:rFonts w:ascii="Arial" w:hAnsi="Arial" w:cs="Arial"/>
+                <w:color w:val="000000"/>
+                <w:sz w:val="20"/>
+                <w:szCs w:val="20"/>
+              </w:rPr>
+              <w:t xml:space="preserve"> si le téléchargement est complet</w:t>
+            </w:r>
+          </w:p>
+        </w:tc>
+      </w:tr>
+      <w:tr>
+        <w:tc>
+          <w:tcPr>
+            <w:tcW w:w="1258" w:type="pct"/>
+            <w:tcBorders>
+              <w:top w:val="nil"/>
+              <w:left w:val="nil"/>
+              <w:bottom w:val="nil"/>
+              <w:right w:val="nil"/>
+            </w:tcBorders>
+            <w:shd w:val="clear" w:color="auto" w:fill="FFFFFF"/>
+            <w:tcMar>
+              <w:top w:w="30" w:type="dxa"/>
+              <w:left w:w="30" w:type="dxa"/>
+              <w:bottom w:w="30" w:type="dxa"/>
+              <w:right w:w="30" w:type="dxa"/>
+            </w:tcMar>
+          </w:tcPr>
+          <w:p>
+            <w:pPr>
+              <w:pStyle w:val="NormalWeb"/>
+              <w:rPr>
+                <w:rFonts w:ascii="Arial" w:hAnsi="Arial" w:cs="Arial"/>
+                <w:color w:val="000000"/>
+                <w:sz w:val="20"/>
+                <w:szCs w:val="20"/>
+              </w:rPr>
+            </w:pPr>
+            <w:r>
+              <w:rPr>
+                <w:rFonts w:ascii="Arial" w:hAnsi="Arial" w:cs="Arial"/>
+                <w:color w:val="000000"/>
+                <w:sz w:val="20"/>
+                <w:szCs w:val="20"/>
+              </w:rPr>
+              <w:t>PACKET_COUNT</w:t>
+            </w:r>
+          </w:p>
+        </w:tc>
+        <w:tc>
+          <w:tcPr>
+            <w:tcW w:w="3742" w:type="pct"/>
+            <w:tcBorders>
+              <w:top w:val="nil"/>
+              <w:left w:val="nil"/>
+              <w:bottom w:val="nil"/>
+              <w:right w:val="nil"/>
+            </w:tcBorders>
+            <w:shd w:val="clear" w:color="auto" w:fill="FFFFFF"/>
+            <w:tcMar>
+              <w:top w:w="30" w:type="dxa"/>
+              <w:left w:w="30" w:type="dxa"/>
+              <w:bottom w:w="30" w:type="dxa"/>
+              <w:right w:w="30" w:type="dxa"/>
+            </w:tcMar>
+          </w:tcPr>
+          <w:p>
+            <w:pPr>
+              <w:pStyle w:val="NormalWeb"/>
+              <w:rPr>
+                <w:rFonts w:ascii="Arial" w:hAnsi="Arial" w:cs="Arial"/>
+                <w:color w:val="000000"/>
+                <w:sz w:val="20"/>
+                <w:szCs w:val="20"/>
+              </w:rPr>
+            </w:pPr>
+            <w:r>
+              <w:rPr>
+                <w:rFonts w:ascii="Arial" w:hAnsi="Arial" w:cs="Arial"/>
+                <w:color w:val="000000"/>
+                <w:sz w:val="20"/>
+                <w:szCs w:val="20"/>
+              </w:rPr>
+              <w:t>Nombre de paquets</w:t>
+            </w:r>
+          </w:p>
+        </w:tc>
+      </w:tr>
+      <w:tr>
+        <w:tc>
+          <w:tcPr>
+            <w:tcW w:w="1258" w:type="pct"/>
+            <w:tcBorders>
+              <w:top w:val="nil"/>
+              <w:left w:val="nil"/>
+              <w:bottom w:val="nil"/>
+              <w:right w:val="nil"/>
+            </w:tcBorders>
+            <w:shd w:val="clear" w:color="auto" w:fill="FFFFFF"/>
+            <w:tcMar>
+              <w:top w:w="30" w:type="dxa"/>
+              <w:left w:w="30" w:type="dxa"/>
+              <w:bottom w:w="30" w:type="dxa"/>
+              <w:right w:w="30" w:type="dxa"/>
+            </w:tcMar>
+          </w:tcPr>
+          <w:p>
+            <w:pPr>
+              <w:pStyle w:val="NormalWeb"/>
+              <w:rPr>
+                <w:rFonts w:ascii="Arial" w:hAnsi="Arial" w:cs="Arial"/>
+                <w:color w:val="000000"/>
+                <w:sz w:val="20"/>
+                <w:szCs w:val="20"/>
+              </w:rPr>
+            </w:pPr>
+            <w:r>
+              <w:rPr>
+                <w:rFonts w:ascii="Arial" w:hAnsi="Arial" w:cs="Arial"/>
+                <w:color w:val="000000"/>
+                <w:sz w:val="20"/>
+                <w:szCs w:val="20"/>
+              </w:rPr>
+              <w:t>CONTENT_TYPE</w:t>
+            </w:r>
+          </w:p>
+        </w:tc>
+        <w:tc>
+          <w:tcPr>
+            <w:tcW w:w="3742" w:type="pct"/>
+            <w:tcBorders>
+              <w:top w:val="nil"/>
+              <w:left w:val="nil"/>
+              <w:bottom w:val="nil"/>
+              <w:right w:val="nil"/>
+            </w:tcBorders>
+            <w:shd w:val="clear" w:color="auto" w:fill="FFFFFF"/>
+            <w:tcMar>
+              <w:top w:w="30" w:type="dxa"/>
+              <w:left w:w="30" w:type="dxa"/>
+              <w:bottom w:w="30" w:type="dxa"/>
+              <w:right w:w="30" w:type="dxa"/>
+            </w:tcMar>
+          </w:tcPr>
+          <w:p>
+            <w:pPr>
+              <w:pStyle w:val="NormalWeb"/>
+              <w:rPr>
+                <w:rFonts w:ascii="Arial" w:hAnsi="Arial" w:cs="Arial"/>
+                <w:color w:val="000000"/>
+                <w:sz w:val="20"/>
+                <w:szCs w:val="20"/>
+              </w:rPr>
+            </w:pPr>
+            <w:r>
+              <w:rPr>
+                <w:rFonts w:ascii="Arial" w:hAnsi="Arial" w:cs="Arial"/>
+                <w:color w:val="000000"/>
+                <w:sz w:val="20"/>
+                <w:szCs w:val="20"/>
+              </w:rPr>
+              <w:t>Type de fichier au format MIME (ex : text/css)</w:t>
+            </w:r>
+          </w:p>
+        </w:tc>
+      </w:tr>
+      <w:tr>
+        <w:tc>
+          <w:tcPr>
+            <w:tcW w:w="1258" w:type="pct"/>
+            <w:tcBorders>
+              <w:top w:val="nil"/>
+              <w:left w:val="nil"/>
+              <w:bottom w:val="nil"/>
+              <w:right w:val="nil"/>
+            </w:tcBorders>
+            <w:shd w:val="clear" w:color="auto" w:fill="DEE7FA"/>
+            <w:tcMar>
+              <w:top w:w="30" w:type="dxa"/>
+              <w:left w:w="30" w:type="dxa"/>
+              <w:bottom w:w="30" w:type="dxa"/>
+              <w:right w:w="30" w:type="dxa"/>
+            </w:tcMar>
+            <w:hideMark/>
+          </w:tcPr>
+          <w:p>
+            <w:pPr>
+              <w:pStyle w:val="NormalWeb"/>
+              <w:rPr>
+                <w:rFonts w:ascii="Arial" w:hAnsi="Arial" w:cs="Arial"/>
+                <w:b/>
+                <w:bCs/>
+                <w:color w:val="003366"/>
+                <w:sz w:val="20"/>
+                <w:szCs w:val="20"/>
+              </w:rPr>
+            </w:pPr>
+            <w:r>
+              <w:rPr>
+                <w:rFonts w:ascii="Arial" w:hAnsi="Arial" w:cs="Arial"/>
+                <w:b/>
+                <w:bCs/>
+                <w:color w:val="003366"/>
+                <w:sz w:val="20"/>
+                <w:szCs w:val="20"/>
+              </w:rPr>
+              <w:t>Nom</w:t>
+            </w:r>
+          </w:p>
+        </w:tc>
+        <w:tc>
+          <w:tcPr>
+            <w:tcW w:w="3742" w:type="pct"/>
+            <w:tcBorders>
+              <w:top w:val="nil"/>
+              <w:left w:val="nil"/>
+              <w:bottom w:val="nil"/>
+              <w:right w:val="nil"/>
+            </w:tcBorders>
+            <w:shd w:val="clear" w:color="auto" w:fill="DEE7FA"/>
+            <w:tcMar>
+              <w:top w:w="30" w:type="dxa"/>
+              <w:left w:w="30" w:type="dxa"/>
+              <w:bottom w:w="30" w:type="dxa"/>
+              <w:right w:w="30" w:type="dxa"/>
+            </w:tcMar>
+            <w:hideMark/>
+          </w:tcPr>
+          <w:p>
+            <w:pPr>
+              <w:pStyle w:val="NormalWeb"/>
+              <w:rPr>
+                <w:rFonts w:ascii="Arial" w:hAnsi="Arial" w:cs="Arial"/>
+                <w:b/>
+                <w:bCs/>
+                <w:color w:val="003366"/>
+                <w:sz w:val="20"/>
+                <w:szCs w:val="20"/>
+              </w:rPr>
+            </w:pPr>
+            <w:r>
+              <w:rPr>
+                <w:rFonts w:ascii="Arial" w:hAnsi="Arial" w:cs="Arial"/>
+                <w:b/>
+                <w:bCs/>
+                <w:color w:val="003366"/>
+                <w:sz w:val="20"/>
+                <w:szCs w:val="20"/>
+              </w:rPr>
+              <w:t>Description</w:t>
+            </w:r>
+          </w:p>
+        </w:tc>
+      </w:tr>
+      <w:tr>
+        <w:tc>
+          <w:tcPr>
+            <w:tcW w:w="1258" w:type="pct"/>
             <w:tcBorders>
               <w:top w:val="nil"/>
               <w:left w:val="nil"/>
@@ -5005,30 +6398,29 @@
           </w:tcPr>
           <w:p>
             <w:pPr>
-              <w:spacing w:before="100" w:beforeAutospacing="1" w:after="100" w:afterAutospacing="1" w:line="240" w:lineRule="auto"/>
-              <w:rPr>
-                <w:rFonts w:ascii="Arial" w:eastAsia="Times New Roman" w:hAnsi="Arial" w:cs="Arial"/>
-                <w:color w:val="000000"/>
-                <w:sz w:val="20"/>
-                <w:szCs w:val="20"/>
-                <w:lang w:eastAsia="fr-FR"/>
+              <w:pStyle w:val="Sansinterligne"/>
+              <w:rPr>
+                <w:b/>
+                <w:sz w:val="20"/>
               </w:rPr>
             </w:pPr>
             <w:r>
               <w:rPr>
-                <w:rFonts w:ascii="Arial" w:eastAsia="Times New Roman" w:hAnsi="Arial" w:cs="Arial"/>
-                <w:color w:val="000000"/>
-                <w:sz w:val="20"/>
-                <w:szCs w:val="20"/>
-                <w:lang w:eastAsia="fr-FR"/>
-              </w:rPr>
-              <w:t>Caractère variable (260)</w:t>
+                <w:b/>
+              </w:rPr>
+              <w:t>IO_</w:t>
+            </w:r>
+            <w:r>
+              <w:rPr>
+                <w:b/>
+              </w:rPr>
+              <w:t>Packet</w:t>
             </w:r>
           </w:p>
         </w:tc>
         <w:tc>
           <w:tcPr>
-            <w:tcW w:w="627" w:type="pct"/>
+            <w:tcW w:w="3742" w:type="pct"/>
             <w:tcBorders>
               <w:top w:val="nil"/>
               <w:left w:val="nil"/>
@@ -5046,30 +6438,25 @@
           </w:tcPr>
           <w:p>
             <w:pPr>
-              <w:spacing w:before="100" w:beforeAutospacing="1" w:after="100" w:afterAutospacing="1" w:line="240" w:lineRule="auto"/>
-              <w:rPr>
-                <w:rFonts w:ascii="Arial" w:eastAsia="Times New Roman" w:hAnsi="Arial" w:cs="Arial"/>
-                <w:color w:val="000000"/>
-                <w:sz w:val="20"/>
-                <w:szCs w:val="20"/>
-                <w:lang w:eastAsia="fr-FR"/>
+              <w:pStyle w:val="Sansinterligne"/>
+              <w:rPr>
+                <w:i/>
+                <w:sz w:val="20"/>
               </w:rPr>
             </w:pPr>
             <w:r>
               <w:rPr>
-                <w:rFonts w:ascii="Arial" w:eastAsia="Times New Roman" w:hAnsi="Arial" w:cs="Arial"/>
-                <w:color w:val="000000"/>
-                <w:sz w:val="20"/>
-                <w:szCs w:val="20"/>
-                <w:lang w:eastAsia="fr-FR"/>
-              </w:rPr>
-              <w:t>260</w:t>
+                <w:i/>
+              </w:rPr>
+              <w:t>Part de données d’un téléchargement. Les données sont encodées au format Base64</w:t>
             </w:r>
           </w:p>
         </w:tc>
+      </w:tr>
+      <w:tr>
         <w:tc>
           <w:tcPr>
-            <w:tcW w:w="613" w:type="pct"/>
+            <w:tcW w:w="1258" w:type="pct"/>
             <w:tcBorders>
               <w:top w:val="nil"/>
               <w:left w:val="nil"/>
@@ -5083,245 +6470,49 @@
               <w:bottom w:w="30" w:type="dxa"/>
               <w:right w:w="30" w:type="dxa"/>
             </w:tcMar>
-            <w:hideMark/>
           </w:tcPr>
           <w:p>
             <w:pPr>
-              <w:spacing w:before="100" w:beforeAutospacing="1" w:after="100" w:afterAutospacing="1" w:line="240" w:lineRule="auto"/>
-              <w:rPr>
-                <w:rFonts w:ascii="Arial" w:eastAsia="Times New Roman" w:hAnsi="Arial" w:cs="Arial"/>
+              <w:pStyle w:val="NormalWeb"/>
+              <w:rPr>
+                <w:rFonts w:ascii="Arial" w:hAnsi="Arial" w:cs="Arial"/>
                 <w:color w:val="000000"/>
                 <w:sz w:val="20"/>
                 <w:szCs w:val="20"/>
-                <w:lang w:eastAsia="fr-FR"/>
               </w:rPr>
             </w:pPr>
             <w:r>
               <w:rPr>
-                <w:rFonts w:ascii="Arial" w:eastAsia="Times New Roman" w:hAnsi="Arial" w:cs="Arial"/>
+                <w:rFonts w:ascii="Arial" w:hAnsi="Arial" w:cs="Arial"/>
                 <w:color w:val="000000"/>
                 <w:sz w:val="20"/>
                 <w:szCs w:val="20"/>
-                <w:lang w:eastAsia="fr-FR"/>
-              </w:rPr>
-              <w:t> </w:t>
-            </w:r>
-          </w:p>
-        </w:tc>
-      </w:tr>
-      <w:tr>
-        <w:tc>
-          <w:tcPr>
-            <w:tcW w:w="1010" w:type="pct"/>
-            <w:tcBorders>
-              <w:top w:val="nil"/>
-              <w:left w:val="nil"/>
-              <w:bottom w:val="nil"/>
-              <w:right w:val="nil"/>
-            </w:tcBorders>
-            <w:shd w:val="clear" w:color="auto" w:fill="EFF1F7"/>
-            <w:tcMar>
-              <w:top w:w="30" w:type="dxa"/>
-              <w:left w:w="30" w:type="dxa"/>
-              <w:bottom w:w="30" w:type="dxa"/>
-              <w:right w:w="30" w:type="dxa"/>
-            </w:tcMar>
-            <w:hideMark/>
-          </w:tcPr>
-          <w:p>
-            <w:pPr>
-              <w:spacing w:before="100" w:beforeAutospacing="1" w:after="100" w:afterAutospacing="1" w:line="240" w:lineRule="auto"/>
-              <w:rPr>
-                <w:rFonts w:ascii="Arial" w:eastAsia="Times New Roman" w:hAnsi="Arial" w:cs="Arial"/>
+              </w:rPr>
+              <w:t>IO_</w:t>
+            </w:r>
+            <w:r>
+              <w:rPr>
+                <w:rFonts w:ascii="Arial" w:hAnsi="Arial" w:cs="Arial"/>
                 <w:color w:val="000000"/>
                 <w:sz w:val="20"/>
                 <w:szCs w:val="20"/>
-                <w:lang w:eastAsia="fr-FR"/>
-              </w:rPr>
-            </w:pPr>
-            <w:proofErr w:type="spellStart"/>
-            <w:r>
-              <w:rPr>
-                <w:rFonts w:ascii="Arial" w:eastAsia="Times New Roman" w:hAnsi="Arial" w:cs="Arial"/>
+              </w:rPr>
+              <w:t>PACKET</w:t>
+            </w:r>
+            <w:r>
+              <w:rPr>
+                <w:rFonts w:ascii="Arial" w:hAnsi="Arial" w:cs="Arial"/>
                 <w:color w:val="000000"/>
                 <w:sz w:val="20"/>
                 <w:szCs w:val="20"/>
-                <w:lang w:eastAsia="fr-FR"/>
-              </w:rPr>
-              <w:t>io_packet_id</w:t>
-            </w:r>
-            <w:proofErr w:type="spellEnd"/>
+              </w:rPr>
+              <w:t>_ID</w:t>
+            </w:r>
           </w:p>
         </w:tc>
         <w:tc>
           <w:tcPr>
-            <w:tcW w:w="1335" w:type="pct"/>
-            <w:tcBorders>
-              <w:top w:val="nil"/>
-              <w:left w:val="nil"/>
-              <w:bottom w:val="nil"/>
-              <w:right w:val="nil"/>
-            </w:tcBorders>
-            <w:shd w:val="clear" w:color="auto" w:fill="EFF1F7"/>
-            <w:tcMar>
-              <w:top w:w="30" w:type="dxa"/>
-              <w:left w:w="30" w:type="dxa"/>
-              <w:bottom w:w="30" w:type="dxa"/>
-              <w:right w:w="30" w:type="dxa"/>
-            </w:tcMar>
-            <w:hideMark/>
-          </w:tcPr>
-          <w:p>
-            <w:pPr>
-              <w:spacing w:before="100" w:beforeAutospacing="1" w:after="100" w:afterAutospacing="1" w:line="240" w:lineRule="auto"/>
-              <w:rPr>
-                <w:rFonts w:ascii="Arial" w:eastAsia="Times New Roman" w:hAnsi="Arial" w:cs="Arial"/>
-                <w:color w:val="000000"/>
-                <w:sz w:val="20"/>
-                <w:szCs w:val="20"/>
-                <w:lang w:eastAsia="fr-FR"/>
-              </w:rPr>
-            </w:pPr>
-            <w:r>
-              <w:rPr>
-                <w:rFonts w:ascii="Arial" w:eastAsia="Times New Roman" w:hAnsi="Arial" w:cs="Arial"/>
-                <w:color w:val="000000"/>
-                <w:sz w:val="20"/>
-                <w:szCs w:val="20"/>
-                <w:lang w:eastAsia="fr-FR"/>
-              </w:rPr>
-              <w:t>IO_PACKET_ID</w:t>
-            </w:r>
-          </w:p>
-        </w:tc>
-        <w:tc>
-          <w:tcPr>
-            <w:tcW w:w="1414" w:type="pct"/>
-            <w:tcBorders>
-              <w:top w:val="nil"/>
-              <w:left w:val="nil"/>
-              <w:bottom w:val="nil"/>
-              <w:right w:val="nil"/>
-            </w:tcBorders>
-            <w:shd w:val="clear" w:color="auto" w:fill="EFF1F7"/>
-            <w:tcMar>
-              <w:top w:w="30" w:type="dxa"/>
-              <w:left w:w="30" w:type="dxa"/>
-              <w:bottom w:w="30" w:type="dxa"/>
-              <w:right w:w="30" w:type="dxa"/>
-            </w:tcMar>
-            <w:hideMark/>
-          </w:tcPr>
-          <w:p>
-            <w:pPr>
-              <w:spacing w:before="100" w:beforeAutospacing="1" w:after="100" w:afterAutospacing="1" w:line="240" w:lineRule="auto"/>
-              <w:rPr>
-                <w:rFonts w:ascii="Arial" w:eastAsia="Times New Roman" w:hAnsi="Arial" w:cs="Arial"/>
-                <w:color w:val="000000"/>
-                <w:sz w:val="20"/>
-                <w:szCs w:val="20"/>
-                <w:lang w:eastAsia="fr-FR"/>
-              </w:rPr>
-            </w:pPr>
-            <w:r>
-              <w:rPr>
-                <w:rFonts w:ascii="Arial" w:eastAsia="Times New Roman" w:hAnsi="Arial" w:cs="Arial"/>
-                <w:color w:val="000000"/>
-                <w:sz w:val="20"/>
-                <w:szCs w:val="20"/>
-                <w:lang w:eastAsia="fr-FR"/>
-              </w:rPr>
-              <w:t>Entier</w:t>
-            </w:r>
-          </w:p>
-        </w:tc>
-        <w:tc>
-          <w:tcPr>
-            <w:tcW w:w="627" w:type="pct"/>
-            <w:tcBorders>
-              <w:top w:val="nil"/>
-              <w:left w:val="nil"/>
-              <w:bottom w:val="nil"/>
-              <w:right w:val="nil"/>
-            </w:tcBorders>
-            <w:shd w:val="clear" w:color="auto" w:fill="EFF1F7"/>
-            <w:tcMar>
-              <w:top w:w="30" w:type="dxa"/>
-              <w:left w:w="30" w:type="dxa"/>
-              <w:bottom w:w="30" w:type="dxa"/>
-              <w:right w:w="30" w:type="dxa"/>
-            </w:tcMar>
-            <w:hideMark/>
-          </w:tcPr>
-          <w:p>
-            <w:pPr>
-              <w:spacing w:before="100" w:beforeAutospacing="1" w:after="100" w:afterAutospacing="1" w:line="240" w:lineRule="auto"/>
-              <w:rPr>
-                <w:rFonts w:ascii="Arial" w:eastAsia="Times New Roman" w:hAnsi="Arial" w:cs="Arial"/>
-                <w:color w:val="000000"/>
-                <w:sz w:val="20"/>
-                <w:szCs w:val="20"/>
-                <w:lang w:eastAsia="fr-FR"/>
-              </w:rPr>
-            </w:pPr>
-            <w:r>
-              <w:rPr>
-                <w:rFonts w:ascii="Arial" w:eastAsia="Times New Roman" w:hAnsi="Arial" w:cs="Arial"/>
-                <w:color w:val="000000"/>
-                <w:sz w:val="20"/>
-                <w:szCs w:val="20"/>
-                <w:lang w:eastAsia="fr-FR"/>
-              </w:rPr>
-              <w:t> </w:t>
-            </w:r>
-          </w:p>
-        </w:tc>
-        <w:tc>
-          <w:tcPr>
-            <w:tcW w:w="613" w:type="pct"/>
-            <w:tcBorders>
-              <w:top w:val="nil"/>
-              <w:left w:val="nil"/>
-              <w:bottom w:val="nil"/>
-              <w:right w:val="nil"/>
-            </w:tcBorders>
-            <w:shd w:val="clear" w:color="auto" w:fill="EFF1F7"/>
-            <w:tcMar>
-              <w:top w:w="30" w:type="dxa"/>
-              <w:left w:w="30" w:type="dxa"/>
-              <w:bottom w:w="30" w:type="dxa"/>
-              <w:right w:w="30" w:type="dxa"/>
-            </w:tcMar>
-            <w:hideMark/>
-          </w:tcPr>
-          <w:p>
-            <w:pPr>
-              <w:spacing w:before="100" w:beforeAutospacing="1" w:after="100" w:afterAutospacing="1" w:line="240" w:lineRule="auto"/>
-              <w:rPr>
-                <w:rFonts w:ascii="Arial" w:eastAsia="Times New Roman" w:hAnsi="Arial" w:cs="Arial"/>
-                <w:color w:val="000000"/>
-                <w:sz w:val="20"/>
-                <w:szCs w:val="20"/>
-                <w:lang w:eastAsia="fr-FR"/>
-              </w:rPr>
-            </w:pPr>
-            <w:r>
-              <w:rPr>
-                <w:rFonts w:ascii="Arial" w:eastAsia="Times New Roman" w:hAnsi="Arial" w:cs="Arial"/>
-                <w:color w:val="000000"/>
-                <w:sz w:val="20"/>
-                <w:szCs w:val="20"/>
-                <w:lang w:eastAsia="fr-FR"/>
-              </w:rPr>
-              <w:t> </w:t>
-            </w:r>
-          </w:p>
-        </w:tc>
-      </w:tr>
-      <w:tr>
-        <w:tc>
-          <w:tcPr>
-            <w:tcW w:w="1010" w:type="pct"/>
+            <w:tcW w:w="3742" w:type="pct"/>
             <w:tcBorders>
               <w:top w:val="nil"/>
               <w:left w:val="nil"/>
@@ -5335,36 +6526,33 @@
               <w:bottom w:w="30" w:type="dxa"/>
               <w:right w:w="30" w:type="dxa"/>
             </w:tcMar>
-            <w:hideMark/>
           </w:tcPr>
           <w:p>
             <w:pPr>
-              <w:spacing w:before="100" w:beforeAutospacing="1" w:after="100" w:afterAutospacing="1" w:line="240" w:lineRule="auto"/>
-              <w:rPr>
-                <w:rFonts w:ascii="Arial" w:eastAsia="Times New Roman" w:hAnsi="Arial" w:cs="Arial"/>
+              <w:pStyle w:val="NormalWeb"/>
+              <w:rPr>
+                <w:rFonts w:ascii="Arial" w:hAnsi="Arial" w:cs="Arial"/>
                 <w:color w:val="000000"/>
                 <w:sz w:val="20"/>
                 <w:szCs w:val="20"/>
-                <w:lang w:eastAsia="fr-FR"/>
               </w:rPr>
             </w:pPr>
-            <w:proofErr w:type="spellStart"/>
-            <w:r>
-              <w:rPr>
-                <w:rFonts w:ascii="Arial" w:eastAsia="Times New Roman" w:hAnsi="Arial" w:cs="Arial"/>
+            <w:r>
+              <w:rPr>
+                <w:rFonts w:ascii="Arial" w:hAnsi="Arial" w:cs="Arial"/>
                 <w:color w:val="000000"/>
                 <w:sz w:val="20"/>
                 <w:szCs w:val="20"/>
-                <w:lang w:eastAsia="fr-FR"/>
-              </w:rPr>
-              <w:t>io_packet_size</w:t>
-            </w:r>
-            <w:proofErr w:type="spellEnd"/>
+              </w:rPr>
+              <w:t>Identifiant</w:t>
+            </w:r>
           </w:p>
         </w:tc>
+      </w:tr>
+      <w:tr>
         <w:tc>
           <w:tcPr>
-            <w:tcW w:w="1335" w:type="pct"/>
+            <w:tcW w:w="1258" w:type="pct"/>
             <w:tcBorders>
               <w:top w:val="nil"/>
               <w:left w:val="nil"/>
@@ -5378,34 +6566,31 @@
               <w:bottom w:w="30" w:type="dxa"/>
               <w:right w:w="30" w:type="dxa"/>
             </w:tcMar>
-            <w:hideMark/>
           </w:tcPr>
           <w:p>
             <w:pPr>
-              <w:spacing w:before="100" w:beforeAutospacing="1" w:after="100" w:afterAutospacing="1" w:line="240" w:lineRule="auto"/>
-              <w:rPr>
-                <w:rFonts w:ascii="Arial" w:eastAsia="Times New Roman" w:hAnsi="Arial" w:cs="Arial"/>
+              <w:pStyle w:val="NormalWeb"/>
+              <w:rPr>
+                <w:rFonts w:ascii="Arial" w:hAnsi="Arial" w:cs="Arial"/>
                 <w:color w:val="000000"/>
                 <w:sz w:val="20"/>
                 <w:szCs w:val="20"/>
-                <w:lang w:eastAsia="fr-FR"/>
               </w:rPr>
             </w:pPr>
             <w:r>
               <w:rPr>
-                <w:rFonts w:ascii="Arial" w:eastAsia="Times New Roman" w:hAnsi="Arial" w:cs="Arial"/>
+                <w:rFonts w:ascii="Arial" w:hAnsi="Arial" w:cs="Arial"/>
                 <w:color w:val="000000"/>
                 <w:sz w:val="20"/>
                 <w:szCs w:val="20"/>
-                <w:lang w:eastAsia="fr-FR"/>
-              </w:rPr>
-              <w:t>IO_PACKET_SIZE</w:t>
+              </w:rPr>
+              <w:t>BASE64_DATA</w:t>
             </w:r>
           </w:p>
         </w:tc>
         <w:tc>
           <w:tcPr>
-            <w:tcW w:w="1414" w:type="pct"/>
+            <w:tcW w:w="3742" w:type="pct"/>
             <w:tcBorders>
               <w:top w:val="nil"/>
               <w:left w:val="nil"/>
@@ -5419,34 +6604,70 @@
               <w:bottom w:w="30" w:type="dxa"/>
               <w:right w:w="30" w:type="dxa"/>
             </w:tcMar>
-            <w:hideMark/>
           </w:tcPr>
           <w:p>
             <w:pPr>
-              <w:spacing w:before="100" w:beforeAutospacing="1" w:after="100" w:afterAutospacing="1" w:line="240" w:lineRule="auto"/>
-              <w:rPr>
-                <w:rFonts w:ascii="Arial" w:eastAsia="Times New Roman" w:hAnsi="Arial" w:cs="Arial"/>
+              <w:pStyle w:val="NormalWeb"/>
+              <w:rPr>
+                <w:rFonts w:ascii="Arial" w:hAnsi="Arial" w:cs="Arial"/>
                 <w:color w:val="000000"/>
                 <w:sz w:val="20"/>
                 <w:szCs w:val="20"/>
-                <w:lang w:eastAsia="fr-FR"/>
               </w:rPr>
             </w:pPr>
             <w:r>
               <w:rPr>
-                <w:rFonts w:ascii="Arial" w:eastAsia="Times New Roman" w:hAnsi="Arial" w:cs="Arial"/>
+                <w:rFonts w:ascii="Arial" w:hAnsi="Arial" w:cs="Arial"/>
                 <w:color w:val="000000"/>
                 <w:sz w:val="20"/>
                 <w:szCs w:val="20"/>
-                <w:lang w:eastAsia="fr-FR"/>
-              </w:rPr>
-              <w:t>Entier</w:t>
+              </w:rPr>
+              <w:t xml:space="preserve">Données du paquet. La taille est définit par la propriété </w:t>
+            </w:r>
+            <w:r>
+              <w:rPr>
+                <w:rFonts w:ascii="Arial" w:hAnsi="Arial" w:cs="Arial"/>
+                <w:color w:val="000000"/>
+                <w:sz w:val="20"/>
+                <w:szCs w:val="20"/>
+              </w:rPr>
+              <w:t>PACKET_SIZE</w:t>
+            </w:r>
+            <w:r>
+              <w:rPr>
+                <w:rFonts w:ascii="Arial" w:hAnsi="Arial" w:cs="Arial"/>
+                <w:color w:val="000000"/>
+                <w:sz w:val="20"/>
+                <w:szCs w:val="20"/>
+              </w:rPr>
+              <w:t xml:space="preserve"> de l’élément parent </w:t>
+            </w:r>
+            <w:r>
+              <w:rPr>
+                <w:rFonts w:ascii="Arial" w:hAnsi="Arial" w:cs="Arial"/>
+                <w:b/>
+                <w:color w:val="000000"/>
+                <w:sz w:val="20"/>
+                <w:szCs w:val="20"/>
+              </w:rPr>
+              <w:t>IO_Upload</w:t>
+            </w:r>
+            <w:r>
+              <w:rPr>
+                <w:rFonts w:ascii="Arial" w:hAnsi="Arial" w:cs="Arial"/>
+                <w:color w:val="000000"/>
+                <w:sz w:val="20"/>
+                <w:szCs w:val="20"/>
+              </w:rPr>
+              <w:t>.</w:t>
             </w:r>
           </w:p>
         </w:tc>
+      </w:tr>
+      <w:tr>
         <w:tc>
           <w:tcPr>
-            <w:tcW w:w="627" w:type="pct"/>
+            <w:tcW w:w="1258" w:type="pct"/>
             <w:tcBorders>
               <w:top w:val="nil"/>
               <w:left w:val="nil"/>
@@ -5460,34 +6681,32 @@
               <w:bottom w:w="30" w:type="dxa"/>
               <w:right w:w="30" w:type="dxa"/>
             </w:tcMar>
-            <w:hideMark/>
           </w:tcPr>
           <w:p>
             <w:pPr>
-              <w:spacing w:before="100" w:beforeAutospacing="1" w:after="100" w:afterAutospacing="1" w:line="240" w:lineRule="auto"/>
-              <w:rPr>
-                <w:rFonts w:ascii="Arial" w:eastAsia="Times New Roman" w:hAnsi="Arial" w:cs="Arial"/>
+              <w:pStyle w:val="NormalWeb"/>
+              <w:rPr>
+                <w:rFonts w:ascii="Arial" w:hAnsi="Arial" w:cs="Arial"/>
                 <w:color w:val="000000"/>
                 <w:sz w:val="20"/>
                 <w:szCs w:val="20"/>
-                <w:lang w:eastAsia="fr-FR"/>
               </w:rPr>
             </w:pPr>
             <w:r>
               <w:rPr>
-                <w:rFonts w:ascii="Arial" w:eastAsia="Times New Roman" w:hAnsi="Arial" w:cs="Arial"/>
+                <w:rFonts w:ascii="Arial" w:hAnsi="Arial" w:cs="Arial"/>
                 <w:color w:val="000000"/>
                 <w:sz w:val="20"/>
                 <w:szCs w:val="20"/>
-                <w:lang w:eastAsia="fr-FR"/>
-              </w:rPr>
-              <w:t> </w:t>
+              </w:rPr>
+              <w:lastRenderedPageBreak/>
+              <w:t>PACKET_STATUS</w:t>
             </w:r>
           </w:p>
         </w:tc>
         <w:tc>
           <w:tcPr>
-            <w:tcW w:w="613" w:type="pct"/>
+            <w:tcW w:w="3742" w:type="pct"/>
             <w:tcBorders>
               <w:top w:val="nil"/>
               <w:left w:val="nil"/>
@@ -5501,28 +6720,44 @@
               <w:bottom w:w="30" w:type="dxa"/>
               <w:right w:w="30" w:type="dxa"/>
             </w:tcMar>
-            <w:hideMark/>
           </w:tcPr>
           <w:p>
             <w:pPr>
-              <w:spacing w:before="100" w:beforeAutospacing="1" w:after="100" w:afterAutospacing="1" w:line="240" w:lineRule="auto"/>
-              <w:rPr>
-                <w:rFonts w:ascii="Arial" w:eastAsia="Times New Roman" w:hAnsi="Arial" w:cs="Arial"/>
+              <w:pStyle w:val="NormalWeb"/>
+              <w:rPr>
+                <w:rFonts w:ascii="Arial" w:hAnsi="Arial" w:cs="Arial"/>
                 <w:color w:val="000000"/>
                 <w:sz w:val="20"/>
                 <w:szCs w:val="20"/>
-                <w:lang w:eastAsia="fr-FR"/>
               </w:rPr>
             </w:pPr>
             <w:r>
               <w:rPr>
-                <w:rFonts w:ascii="Arial" w:eastAsia="Times New Roman" w:hAnsi="Arial" w:cs="Arial"/>
+                <w:rFonts w:ascii="Arial" w:hAnsi="Arial" w:cs="Arial"/>
                 <w:color w:val="000000"/>
                 <w:sz w:val="20"/>
                 <w:szCs w:val="20"/>
-                <w:lang w:eastAsia="fr-FR"/>
-              </w:rPr>
-              <w:t> </w:t>
+              </w:rPr>
+              <w:t xml:space="preserve">Statut du paquet. </w:t>
+            </w:r>
+            <w:r>
+              <w:rPr>
+                <w:rFonts w:ascii="Arial" w:hAnsi="Arial" w:cs="Arial"/>
+                <w:b/>
+                <w:color w:val="000000"/>
+                <w:sz w:val="20"/>
+                <w:szCs w:val="20"/>
+              </w:rPr>
+              <w:t>true</w:t>
+            </w:r>
+            <w:r>
+              <w:rPr>
+                <w:rFonts w:ascii="Arial" w:hAnsi="Arial" w:cs="Arial"/>
+                <w:color w:val="000000"/>
+                <w:sz w:val="20"/>
+                <w:szCs w:val="20"/>
+              </w:rPr>
+              <w:t xml:space="preserve"> si les données sont initialisées.</w:t>
             </w:r>
           </w:p>
         </w:tc>
@@ -5530,216 +6765,7 @@
       <w:tr>
         <w:tc>
           <w:tcPr>
-            <w:tcW w:w="1010" w:type="pct"/>
-            <w:tcBorders>
-              <w:top w:val="nil"/>
-              <w:left w:val="nil"/>
-              <w:bottom w:val="nil"/>
-              <w:right w:val="nil"/>
-            </w:tcBorders>
-            <w:shd w:val="clear" w:color="auto" w:fill="EFF1F7"/>
-            <w:tcMar>
-              <w:top w:w="30" w:type="dxa"/>
-              <w:left w:w="30" w:type="dxa"/>
-              <w:bottom w:w="30" w:type="dxa"/>
-              <w:right w:w="30" w:type="dxa"/>
-            </w:tcMar>
-            <w:hideMark/>
-          </w:tcPr>
-          <w:p>
-            <w:pPr>
-              <w:spacing w:before="100" w:beforeAutospacing="1" w:after="100" w:afterAutospacing="1" w:line="240" w:lineRule="auto"/>
-              <w:rPr>
-                <w:rFonts w:ascii="Arial" w:eastAsia="Times New Roman" w:hAnsi="Arial" w:cs="Arial"/>
-                <w:color w:val="000000"/>
-                <w:sz w:val="20"/>
-                <w:szCs w:val="20"/>
-                <w:lang w:eastAsia="fr-FR"/>
-              </w:rPr>
-            </w:pPr>
-            <w:proofErr w:type="spellStart"/>
-            <w:r>
-              <w:rPr>
-                <w:rFonts w:ascii="Arial" w:eastAsia="Times New Roman" w:hAnsi="Arial" w:cs="Arial"/>
-                <w:color w:val="000000"/>
-                <w:sz w:val="20"/>
-                <w:szCs w:val="20"/>
-                <w:lang w:eastAsia="fr-FR"/>
-              </w:rPr>
-              <w:t>io_upload_id</w:t>
-            </w:r>
-            <w:proofErr w:type="spellEnd"/>
-          </w:p>
-        </w:tc>
-        <w:tc>
-          <w:tcPr>
-            <w:tcW w:w="1335" w:type="pct"/>
-            <w:tcBorders>
-              <w:top w:val="nil"/>
-              <w:left w:val="nil"/>
-              <w:bottom w:val="nil"/>
-              <w:right w:val="nil"/>
-            </w:tcBorders>
-            <w:shd w:val="clear" w:color="auto" w:fill="EFF1F7"/>
-            <w:tcMar>
-              <w:top w:w="30" w:type="dxa"/>
-              <w:left w:w="30" w:type="dxa"/>
-              <w:bottom w:w="30" w:type="dxa"/>
-              <w:right w:w="30" w:type="dxa"/>
-            </w:tcMar>
-            <w:hideMark/>
-          </w:tcPr>
-          <w:p>
-            <w:pPr>
-              <w:spacing w:before="100" w:beforeAutospacing="1" w:after="100" w:afterAutospacing="1" w:line="240" w:lineRule="auto"/>
-              <w:rPr>
-                <w:rFonts w:ascii="Arial" w:eastAsia="Times New Roman" w:hAnsi="Arial" w:cs="Arial"/>
-                <w:color w:val="000000"/>
-                <w:sz w:val="20"/>
-                <w:szCs w:val="20"/>
-                <w:lang w:eastAsia="fr-FR"/>
-              </w:rPr>
-            </w:pPr>
-            <w:r>
-              <w:rPr>
-                <w:rFonts w:ascii="Arial" w:eastAsia="Times New Roman" w:hAnsi="Arial" w:cs="Arial"/>
-                <w:color w:val="000000"/>
-                <w:sz w:val="20"/>
-                <w:szCs w:val="20"/>
-                <w:lang w:eastAsia="fr-FR"/>
-              </w:rPr>
-              <w:t>IO_UPLOAD_ID</w:t>
-            </w:r>
-          </w:p>
-        </w:tc>
-        <w:tc>
-          <w:tcPr>
-            <w:tcW w:w="1414" w:type="pct"/>
-            <w:tcBorders>
-              <w:top w:val="nil"/>
-              <w:left w:val="nil"/>
-              <w:bottom w:val="nil"/>
-              <w:right w:val="nil"/>
-            </w:tcBorders>
-            <w:shd w:val="clear" w:color="auto" w:fill="EFF1F7"/>
-            <w:tcMar>
-              <w:top w:w="30" w:type="dxa"/>
-              <w:left w:w="30" w:type="dxa"/>
-              <w:bottom w:w="30" w:type="dxa"/>
-              <w:right w:w="30" w:type="dxa"/>
-            </w:tcMar>
-            <w:hideMark/>
-          </w:tcPr>
-          <w:p>
-            <w:pPr>
-              <w:spacing w:before="100" w:beforeAutospacing="1" w:after="100" w:afterAutospacing="1" w:line="240" w:lineRule="auto"/>
-              <w:rPr>
-                <w:rFonts w:ascii="Arial" w:eastAsia="Times New Roman" w:hAnsi="Arial" w:cs="Arial"/>
-                <w:color w:val="000000"/>
-                <w:sz w:val="20"/>
-                <w:szCs w:val="20"/>
-                <w:lang w:eastAsia="fr-FR"/>
-              </w:rPr>
-            </w:pPr>
-            <w:r>
-              <w:rPr>
-                <w:rFonts w:ascii="Arial" w:eastAsia="Times New Roman" w:hAnsi="Arial" w:cs="Arial"/>
-                <w:color w:val="000000"/>
-                <w:sz w:val="20"/>
-                <w:szCs w:val="20"/>
-                <w:lang w:eastAsia="fr-FR"/>
-              </w:rPr>
-              <w:t>Caractère variable (8)</w:t>
-            </w:r>
-          </w:p>
-        </w:tc>
-        <w:tc>
-          <w:tcPr>
-            <w:tcW w:w="627" w:type="pct"/>
-            <w:tcBorders>
-              <w:top w:val="nil"/>
-              <w:left w:val="nil"/>
-              <w:bottom w:val="nil"/>
-              <w:right w:val="nil"/>
-            </w:tcBorders>
-            <w:shd w:val="clear" w:color="auto" w:fill="EFF1F7"/>
-            <w:tcMar>
-              <w:top w:w="30" w:type="dxa"/>
-              <w:left w:w="30" w:type="dxa"/>
-              <w:bottom w:w="30" w:type="dxa"/>
-              <w:right w:w="30" w:type="dxa"/>
-            </w:tcMar>
-            <w:hideMark/>
-          </w:tcPr>
-          <w:p>
-            <w:pPr>
-              <w:spacing w:before="100" w:beforeAutospacing="1" w:after="100" w:afterAutospacing="1" w:line="240" w:lineRule="auto"/>
-              <w:rPr>
-                <w:rFonts w:ascii="Arial" w:eastAsia="Times New Roman" w:hAnsi="Arial" w:cs="Arial"/>
-                <w:color w:val="000000"/>
-                <w:sz w:val="20"/>
-                <w:szCs w:val="20"/>
-                <w:lang w:eastAsia="fr-FR"/>
-              </w:rPr>
-            </w:pPr>
-            <w:r>
-              <w:rPr>
-                <w:rFonts w:ascii="Arial" w:eastAsia="Times New Roman" w:hAnsi="Arial" w:cs="Arial"/>
-                <w:color w:val="000000"/>
-                <w:sz w:val="20"/>
-                <w:szCs w:val="20"/>
-                <w:lang w:eastAsia="fr-FR"/>
-              </w:rPr>
-              <w:t>8</w:t>
-            </w:r>
-          </w:p>
-        </w:tc>
-        <w:tc>
-          <w:tcPr>
-            <w:tcW w:w="613" w:type="pct"/>
-            <w:tcBorders>
-              <w:top w:val="nil"/>
-              <w:left w:val="nil"/>
-              <w:bottom w:val="nil"/>
-              <w:right w:val="nil"/>
-            </w:tcBorders>
-            <w:shd w:val="clear" w:color="auto" w:fill="EFF1F7"/>
-            <w:tcMar>
-              <w:top w:w="30" w:type="dxa"/>
-              <w:left w:w="30" w:type="dxa"/>
-              <w:bottom w:w="30" w:type="dxa"/>
-              <w:right w:w="30" w:type="dxa"/>
-            </w:tcMar>
-            <w:hideMark/>
-          </w:tcPr>
-          <w:p>
-            <w:pPr>
-              <w:spacing w:before="100" w:beforeAutospacing="1" w:after="100" w:afterAutospacing="1" w:line="240" w:lineRule="auto"/>
-              <w:rPr>
-                <w:rFonts w:ascii="Arial" w:eastAsia="Times New Roman" w:hAnsi="Arial" w:cs="Arial"/>
-                <w:color w:val="000000"/>
-                <w:sz w:val="20"/>
-                <w:szCs w:val="20"/>
-                <w:lang w:eastAsia="fr-FR"/>
-              </w:rPr>
-            </w:pPr>
-            <w:r>
-              <w:rPr>
-                <w:rFonts w:ascii="Arial" w:eastAsia="Times New Roman" w:hAnsi="Arial" w:cs="Arial"/>
-                <w:color w:val="000000"/>
-                <w:sz w:val="20"/>
-                <w:szCs w:val="20"/>
-                <w:lang w:eastAsia="fr-FR"/>
-              </w:rPr>
-              <w:t> </w:t>
-            </w:r>
-          </w:p>
-        </w:tc>
-      </w:tr>
-      <w:tr>
-        <w:tc>
-          <w:tcPr>
-            <w:tcW w:w="1010" w:type="pct"/>
+            <w:tcW w:w="1258" w:type="pct"/>
             <w:tcBorders>
               <w:top w:val="nil"/>
               <w:left w:val="nil"/>
@@ -5753,36 +6779,31 @@
               <w:bottom w:w="30" w:type="dxa"/>
               <w:right w:w="30" w:type="dxa"/>
             </w:tcMar>
-            <w:hideMark/>
           </w:tcPr>
           <w:p>
             <w:pPr>
-              <w:spacing w:before="100" w:beforeAutospacing="1" w:after="100" w:afterAutospacing="1" w:line="240" w:lineRule="auto"/>
-              <w:rPr>
-                <w:rFonts w:ascii="Arial" w:eastAsia="Times New Roman" w:hAnsi="Arial" w:cs="Arial"/>
+              <w:pStyle w:val="NormalWeb"/>
+              <w:rPr>
+                <w:rFonts w:ascii="Arial" w:hAnsi="Arial" w:cs="Arial"/>
                 <w:color w:val="000000"/>
                 <w:sz w:val="20"/>
                 <w:szCs w:val="20"/>
-                <w:lang w:eastAsia="fr-FR"/>
               </w:rPr>
             </w:pPr>
-            <w:proofErr w:type="spellStart"/>
-            <w:r>
-              <w:rPr>
-                <w:rFonts w:ascii="Arial" w:eastAsia="Times New Roman" w:hAnsi="Arial" w:cs="Arial"/>
+            <w:r>
+              <w:rPr>
+                <w:rFonts w:ascii="Arial" w:hAnsi="Arial" w:cs="Arial"/>
                 <w:color w:val="000000"/>
                 <w:sz w:val="20"/>
                 <w:szCs w:val="20"/>
-                <w:lang w:eastAsia="fr-FR"/>
-              </w:rPr>
-              <w:t>output_path</w:t>
-            </w:r>
-            <w:proofErr w:type="spellEnd"/>
+              </w:rPr>
+              <w:t>PACKET_NUM</w:t>
+            </w:r>
           </w:p>
         </w:tc>
         <w:tc>
           <w:tcPr>
-            <w:tcW w:w="1335" w:type="pct"/>
+            <w:tcW w:w="3742" w:type="pct"/>
             <w:tcBorders>
               <w:top w:val="nil"/>
               <w:left w:val="nil"/>
@@ -5796,1624 +6817,53 @@
               <w:bottom w:w="30" w:type="dxa"/>
               <w:right w:w="30" w:type="dxa"/>
             </w:tcMar>
-            <w:hideMark/>
           </w:tcPr>
           <w:p>
             <w:pPr>
-              <w:spacing w:before="100" w:beforeAutospacing="1" w:after="100" w:afterAutospacing="1" w:line="240" w:lineRule="auto"/>
-              <w:rPr>
-                <w:rFonts w:ascii="Arial" w:eastAsia="Times New Roman" w:hAnsi="Arial" w:cs="Arial"/>
+              <w:pStyle w:val="NormalWeb"/>
+              <w:rPr>
+                <w:rFonts w:ascii="Arial" w:hAnsi="Arial" w:cs="Arial"/>
                 <w:color w:val="000000"/>
                 <w:sz w:val="20"/>
                 <w:szCs w:val="20"/>
-                <w:lang w:eastAsia="fr-FR"/>
               </w:rPr>
             </w:pPr>
             <w:r>
               <w:rPr>
-                <w:rFonts w:ascii="Arial" w:eastAsia="Times New Roman" w:hAnsi="Arial" w:cs="Arial"/>
+                <w:rFonts w:ascii="Arial" w:hAnsi="Arial" w:cs="Arial"/>
                 <w:color w:val="000000"/>
                 <w:sz w:val="20"/>
                 <w:szCs w:val="20"/>
-                <w:lang w:eastAsia="fr-FR"/>
-              </w:rPr>
-              <w:t>OUTPUT_PATH</w:t>
-            </w:r>
-          </w:p>
-        </w:tc>
-        <w:tc>
-          <w:tcPr>
-            <w:tcW w:w="1414" w:type="pct"/>
-            <w:tcBorders>
-              <w:top w:val="nil"/>
-              <w:left w:val="nil"/>
-              <w:bottom w:val="nil"/>
-              <w:right w:val="nil"/>
-            </w:tcBorders>
-            <w:shd w:val="clear" w:color="auto" w:fill="FFFFFF"/>
-            <w:tcMar>
-              <w:top w:w="30" w:type="dxa"/>
-              <w:left w:w="30" w:type="dxa"/>
-              <w:bottom w:w="30" w:type="dxa"/>
-              <w:right w:w="30" w:type="dxa"/>
-            </w:tcMar>
-            <w:hideMark/>
-          </w:tcPr>
-          <w:p>
-            <w:pPr>
-              <w:spacing w:before="100" w:beforeAutospacing="1" w:after="100" w:afterAutospacing="1" w:line="240" w:lineRule="auto"/>
-              <w:rPr>
-                <w:rFonts w:ascii="Arial" w:eastAsia="Times New Roman" w:hAnsi="Arial" w:cs="Arial"/>
+              </w:rPr>
+              <w:t>Numéro du paquet</w:t>
+            </w:r>
+            <w:r>
+              <w:rPr>
+                <w:rFonts w:ascii="Arial" w:hAnsi="Arial" w:cs="Arial"/>
                 <w:color w:val="000000"/>
                 <w:sz w:val="20"/>
                 <w:szCs w:val="20"/>
-                <w:lang w:eastAsia="fr-FR"/>
-              </w:rPr>
-            </w:pPr>
-            <w:r>
-              <w:rPr>
-                <w:rFonts w:ascii="Arial" w:eastAsia="Times New Roman" w:hAnsi="Arial" w:cs="Arial"/>
+              </w:rPr>
+              <w:t xml:space="preserve"> dans l’ordre logique</w:t>
+            </w:r>
+            <w:r>
+              <w:rPr>
+                <w:rFonts w:ascii="Arial" w:hAnsi="Arial" w:cs="Arial"/>
                 <w:color w:val="000000"/>
                 <w:sz w:val="20"/>
                 <w:szCs w:val="20"/>
-                <w:lang w:eastAsia="fr-FR"/>
-              </w:rPr>
-              <w:t>Caractère variable (260)</w:t>
-            </w:r>
-          </w:p>
-        </w:tc>
-        <w:tc>
-          <w:tcPr>
-            <w:tcW w:w="627" w:type="pct"/>
-            <w:tcBorders>
-              <w:top w:val="nil"/>
-              <w:left w:val="nil"/>
-              <w:bottom w:val="nil"/>
-              <w:right w:val="nil"/>
-            </w:tcBorders>
-            <w:shd w:val="clear" w:color="auto" w:fill="FFFFFF"/>
-            <w:tcMar>
-              <w:top w:w="30" w:type="dxa"/>
-              <w:left w:w="30" w:type="dxa"/>
-              <w:bottom w:w="30" w:type="dxa"/>
-              <w:right w:w="30" w:type="dxa"/>
-            </w:tcMar>
-            <w:hideMark/>
-          </w:tcPr>
-          <w:p>
-            <w:pPr>
-              <w:spacing w:before="100" w:beforeAutospacing="1" w:after="100" w:afterAutospacing="1" w:line="240" w:lineRule="auto"/>
-              <w:rPr>
-                <w:rFonts w:ascii="Arial" w:eastAsia="Times New Roman" w:hAnsi="Arial" w:cs="Arial"/>
-                <w:color w:val="000000"/>
-                <w:sz w:val="20"/>
-                <w:szCs w:val="20"/>
-                <w:lang w:eastAsia="fr-FR"/>
-              </w:rPr>
-            </w:pPr>
-            <w:r>
-              <w:rPr>
-                <w:rFonts w:ascii="Arial" w:eastAsia="Times New Roman" w:hAnsi="Arial" w:cs="Arial"/>
-                <w:color w:val="000000"/>
-                <w:sz w:val="20"/>
-                <w:szCs w:val="20"/>
-                <w:lang w:eastAsia="fr-FR"/>
-              </w:rPr>
-              <w:t>260</w:t>
-            </w:r>
-          </w:p>
-        </w:tc>
-        <w:tc>
-          <w:tcPr>
-            <w:tcW w:w="613" w:type="pct"/>
-            <w:tcBorders>
-              <w:top w:val="nil"/>
-              <w:left w:val="nil"/>
-              <w:bottom w:val="nil"/>
-              <w:right w:val="nil"/>
-            </w:tcBorders>
-            <w:shd w:val="clear" w:color="auto" w:fill="FFFFFF"/>
-            <w:tcMar>
-              <w:top w:w="30" w:type="dxa"/>
-              <w:left w:w="30" w:type="dxa"/>
-              <w:bottom w:w="30" w:type="dxa"/>
-              <w:right w:w="30" w:type="dxa"/>
-            </w:tcMar>
-            <w:hideMark/>
-          </w:tcPr>
-          <w:p>
-            <w:pPr>
-              <w:spacing w:before="100" w:beforeAutospacing="1" w:after="100" w:afterAutospacing="1" w:line="240" w:lineRule="auto"/>
-              <w:rPr>
-                <w:rFonts w:ascii="Arial" w:eastAsia="Times New Roman" w:hAnsi="Arial" w:cs="Arial"/>
-                <w:color w:val="000000"/>
-                <w:sz w:val="20"/>
-                <w:szCs w:val="20"/>
-                <w:lang w:eastAsia="fr-FR"/>
-              </w:rPr>
-            </w:pPr>
-            <w:r>
-              <w:rPr>
-                <w:rFonts w:ascii="Arial" w:eastAsia="Times New Roman" w:hAnsi="Arial" w:cs="Arial"/>
-                <w:color w:val="000000"/>
-                <w:sz w:val="20"/>
-                <w:szCs w:val="20"/>
-                <w:lang w:eastAsia="fr-FR"/>
-              </w:rPr>
-              <w:t> </w:t>
-            </w:r>
-          </w:p>
-        </w:tc>
-      </w:tr>
-      <w:tr>
-        <w:tc>
-          <w:tcPr>
-            <w:tcW w:w="1010" w:type="pct"/>
-            <w:tcBorders>
-              <w:top w:val="nil"/>
-              <w:left w:val="nil"/>
-              <w:bottom w:val="nil"/>
-              <w:right w:val="nil"/>
-            </w:tcBorders>
-            <w:shd w:val="clear" w:color="auto" w:fill="EFF1F7"/>
-            <w:tcMar>
-              <w:top w:w="30" w:type="dxa"/>
-              <w:left w:w="30" w:type="dxa"/>
-              <w:bottom w:w="30" w:type="dxa"/>
-              <w:right w:w="30" w:type="dxa"/>
-            </w:tcMar>
-            <w:hideMark/>
-          </w:tcPr>
-          <w:p>
-            <w:pPr>
-              <w:spacing w:before="100" w:beforeAutospacing="1" w:after="100" w:afterAutospacing="1" w:line="240" w:lineRule="auto"/>
-              <w:rPr>
-                <w:rFonts w:ascii="Arial" w:eastAsia="Times New Roman" w:hAnsi="Arial" w:cs="Arial"/>
-                <w:color w:val="000000"/>
-                <w:sz w:val="20"/>
-                <w:szCs w:val="20"/>
-                <w:lang w:eastAsia="fr-FR"/>
-              </w:rPr>
-            </w:pPr>
-            <w:proofErr w:type="spellStart"/>
-            <w:r>
-              <w:rPr>
-                <w:rFonts w:ascii="Arial" w:eastAsia="Times New Roman" w:hAnsi="Arial" w:cs="Arial"/>
-                <w:color w:val="000000"/>
-                <w:sz w:val="20"/>
-                <w:szCs w:val="20"/>
-                <w:lang w:eastAsia="fr-FR"/>
-              </w:rPr>
-              <w:t>packet_count</w:t>
-            </w:r>
-            <w:proofErr w:type="spellEnd"/>
-          </w:p>
-        </w:tc>
-        <w:tc>
-          <w:tcPr>
-            <w:tcW w:w="1335" w:type="pct"/>
-            <w:tcBorders>
-              <w:top w:val="nil"/>
-              <w:left w:val="nil"/>
-              <w:bottom w:val="nil"/>
-              <w:right w:val="nil"/>
-            </w:tcBorders>
-            <w:shd w:val="clear" w:color="auto" w:fill="EFF1F7"/>
-            <w:tcMar>
-              <w:top w:w="30" w:type="dxa"/>
-              <w:left w:w="30" w:type="dxa"/>
-              <w:bottom w:w="30" w:type="dxa"/>
-              <w:right w:w="30" w:type="dxa"/>
-            </w:tcMar>
-            <w:hideMark/>
-          </w:tcPr>
-          <w:p>
-            <w:pPr>
-              <w:spacing w:before="100" w:beforeAutospacing="1" w:after="100" w:afterAutospacing="1" w:line="240" w:lineRule="auto"/>
-              <w:rPr>
-                <w:rFonts w:ascii="Arial" w:eastAsia="Times New Roman" w:hAnsi="Arial" w:cs="Arial"/>
-                <w:color w:val="000000"/>
-                <w:sz w:val="20"/>
-                <w:szCs w:val="20"/>
-                <w:lang w:eastAsia="fr-FR"/>
-              </w:rPr>
-            </w:pPr>
-            <w:r>
-              <w:rPr>
-                <w:rFonts w:ascii="Arial" w:eastAsia="Times New Roman" w:hAnsi="Arial" w:cs="Arial"/>
-                <w:color w:val="000000"/>
-                <w:sz w:val="20"/>
-                <w:szCs w:val="20"/>
-                <w:lang w:eastAsia="fr-FR"/>
-              </w:rPr>
-              <w:t>PACKET_COUNT</w:t>
-            </w:r>
-          </w:p>
-        </w:tc>
-        <w:tc>
-          <w:tcPr>
-            <w:tcW w:w="1414" w:type="pct"/>
-            <w:tcBorders>
-              <w:top w:val="nil"/>
-              <w:left w:val="nil"/>
-              <w:bottom w:val="nil"/>
-              <w:right w:val="nil"/>
-            </w:tcBorders>
-            <w:shd w:val="clear" w:color="auto" w:fill="EFF1F7"/>
-            <w:tcMar>
-              <w:top w:w="30" w:type="dxa"/>
-              <w:left w:w="30" w:type="dxa"/>
-              <w:bottom w:w="30" w:type="dxa"/>
-              <w:right w:w="30" w:type="dxa"/>
-            </w:tcMar>
-            <w:hideMark/>
-          </w:tcPr>
-          <w:p>
-            <w:pPr>
-              <w:spacing w:before="100" w:beforeAutospacing="1" w:after="100" w:afterAutospacing="1" w:line="240" w:lineRule="auto"/>
-              <w:rPr>
-                <w:rFonts w:ascii="Arial" w:eastAsia="Times New Roman" w:hAnsi="Arial" w:cs="Arial"/>
-                <w:color w:val="000000"/>
-                <w:sz w:val="20"/>
-                <w:szCs w:val="20"/>
-                <w:lang w:eastAsia="fr-FR"/>
-              </w:rPr>
-            </w:pPr>
-            <w:r>
-              <w:rPr>
-                <w:rFonts w:ascii="Arial" w:eastAsia="Times New Roman" w:hAnsi="Arial" w:cs="Arial"/>
-                <w:color w:val="000000"/>
-                <w:sz w:val="20"/>
-                <w:szCs w:val="20"/>
-                <w:lang w:eastAsia="fr-FR"/>
-              </w:rPr>
-              <w:t>Entier</w:t>
-            </w:r>
-          </w:p>
-        </w:tc>
-        <w:tc>
-          <w:tcPr>
-            <w:tcW w:w="627" w:type="pct"/>
-            <w:tcBorders>
-              <w:top w:val="nil"/>
-              <w:left w:val="nil"/>
-              <w:bottom w:val="nil"/>
-              <w:right w:val="nil"/>
-            </w:tcBorders>
-            <w:shd w:val="clear" w:color="auto" w:fill="EFF1F7"/>
-            <w:tcMar>
-              <w:top w:w="30" w:type="dxa"/>
-              <w:left w:w="30" w:type="dxa"/>
-              <w:bottom w:w="30" w:type="dxa"/>
-              <w:right w:w="30" w:type="dxa"/>
-            </w:tcMar>
-            <w:hideMark/>
-          </w:tcPr>
-          <w:p>
-            <w:pPr>
-              <w:spacing w:before="100" w:beforeAutospacing="1" w:after="100" w:afterAutospacing="1" w:line="240" w:lineRule="auto"/>
-              <w:rPr>
-                <w:rFonts w:ascii="Arial" w:eastAsia="Times New Roman" w:hAnsi="Arial" w:cs="Arial"/>
-                <w:color w:val="000000"/>
-                <w:sz w:val="20"/>
-                <w:szCs w:val="20"/>
-                <w:lang w:eastAsia="fr-FR"/>
-              </w:rPr>
-            </w:pPr>
-            <w:r>
-              <w:rPr>
-                <w:rFonts w:ascii="Arial" w:eastAsia="Times New Roman" w:hAnsi="Arial" w:cs="Arial"/>
-                <w:color w:val="000000"/>
-                <w:sz w:val="20"/>
-                <w:szCs w:val="20"/>
-                <w:lang w:eastAsia="fr-FR"/>
-              </w:rPr>
-              <w:t> </w:t>
-            </w:r>
-          </w:p>
-        </w:tc>
-        <w:tc>
-          <w:tcPr>
-            <w:tcW w:w="613" w:type="pct"/>
-            <w:tcBorders>
-              <w:top w:val="nil"/>
-              <w:left w:val="nil"/>
-              <w:bottom w:val="nil"/>
-              <w:right w:val="nil"/>
-            </w:tcBorders>
-            <w:shd w:val="clear" w:color="auto" w:fill="EFF1F7"/>
-            <w:tcMar>
-              <w:top w:w="30" w:type="dxa"/>
-              <w:left w:w="30" w:type="dxa"/>
-              <w:bottom w:w="30" w:type="dxa"/>
-              <w:right w:w="30" w:type="dxa"/>
-            </w:tcMar>
-            <w:hideMark/>
-          </w:tcPr>
-          <w:p>
-            <w:pPr>
-              <w:spacing w:before="100" w:beforeAutospacing="1" w:after="100" w:afterAutospacing="1" w:line="240" w:lineRule="auto"/>
-              <w:rPr>
-                <w:rFonts w:ascii="Arial" w:eastAsia="Times New Roman" w:hAnsi="Arial" w:cs="Arial"/>
-                <w:color w:val="000000"/>
-                <w:sz w:val="20"/>
-                <w:szCs w:val="20"/>
-                <w:lang w:eastAsia="fr-FR"/>
-              </w:rPr>
-            </w:pPr>
-            <w:r>
-              <w:rPr>
-                <w:rFonts w:ascii="Arial" w:eastAsia="Times New Roman" w:hAnsi="Arial" w:cs="Arial"/>
-                <w:color w:val="000000"/>
-                <w:sz w:val="20"/>
-                <w:szCs w:val="20"/>
-                <w:lang w:eastAsia="fr-FR"/>
-              </w:rPr>
-              <w:t> </w:t>
-            </w:r>
-          </w:p>
-        </w:tc>
-      </w:tr>
-      <w:tr>
-        <w:tc>
-          <w:tcPr>
-            <w:tcW w:w="1010" w:type="pct"/>
-            <w:tcBorders>
-              <w:top w:val="nil"/>
-              <w:left w:val="nil"/>
-              <w:bottom w:val="nil"/>
-              <w:right w:val="nil"/>
-            </w:tcBorders>
-            <w:shd w:val="clear" w:color="auto" w:fill="FFFFFF"/>
-            <w:tcMar>
-              <w:top w:w="30" w:type="dxa"/>
-              <w:left w:w="30" w:type="dxa"/>
-              <w:bottom w:w="30" w:type="dxa"/>
-              <w:right w:w="30" w:type="dxa"/>
-            </w:tcMar>
-            <w:hideMark/>
-          </w:tcPr>
-          <w:p>
-            <w:pPr>
-              <w:spacing w:before="100" w:beforeAutospacing="1" w:after="100" w:afterAutospacing="1" w:line="240" w:lineRule="auto"/>
-              <w:rPr>
-                <w:rFonts w:ascii="Arial" w:eastAsia="Times New Roman" w:hAnsi="Arial" w:cs="Arial"/>
-                <w:color w:val="000000"/>
-                <w:sz w:val="20"/>
-                <w:szCs w:val="20"/>
-                <w:lang w:eastAsia="fr-FR"/>
-              </w:rPr>
-            </w:pPr>
-            <w:proofErr w:type="spellStart"/>
-            <w:r>
-              <w:rPr>
-                <w:rFonts w:ascii="Arial" w:eastAsia="Times New Roman" w:hAnsi="Arial" w:cs="Arial"/>
-                <w:color w:val="000000"/>
-                <w:sz w:val="20"/>
-                <w:szCs w:val="20"/>
-                <w:lang w:eastAsia="fr-FR"/>
-              </w:rPr>
-              <w:t>packet_num</w:t>
-            </w:r>
-            <w:proofErr w:type="spellEnd"/>
-          </w:p>
-        </w:tc>
-        <w:tc>
-          <w:tcPr>
-            <w:tcW w:w="1335" w:type="pct"/>
-            <w:tcBorders>
-              <w:top w:val="nil"/>
-              <w:left w:val="nil"/>
-              <w:bottom w:val="nil"/>
-              <w:right w:val="nil"/>
-            </w:tcBorders>
-            <w:shd w:val="clear" w:color="auto" w:fill="FFFFFF"/>
-            <w:tcMar>
-              <w:top w:w="30" w:type="dxa"/>
-              <w:left w:w="30" w:type="dxa"/>
-              <w:bottom w:w="30" w:type="dxa"/>
-              <w:right w:w="30" w:type="dxa"/>
-            </w:tcMar>
-            <w:hideMark/>
-          </w:tcPr>
-          <w:p>
-            <w:pPr>
-              <w:spacing w:before="100" w:beforeAutospacing="1" w:after="100" w:afterAutospacing="1" w:line="240" w:lineRule="auto"/>
-              <w:rPr>
-                <w:rFonts w:ascii="Arial" w:eastAsia="Times New Roman" w:hAnsi="Arial" w:cs="Arial"/>
-                <w:color w:val="000000"/>
-                <w:sz w:val="20"/>
-                <w:szCs w:val="20"/>
-                <w:lang w:eastAsia="fr-FR"/>
-              </w:rPr>
-            </w:pPr>
-            <w:r>
-              <w:rPr>
-                <w:rFonts w:ascii="Arial" w:eastAsia="Times New Roman" w:hAnsi="Arial" w:cs="Arial"/>
-                <w:color w:val="000000"/>
-                <w:sz w:val="20"/>
-                <w:szCs w:val="20"/>
-                <w:lang w:eastAsia="fr-FR"/>
-              </w:rPr>
-              <w:t>PACKET_NUM</w:t>
-            </w:r>
-          </w:p>
-        </w:tc>
-        <w:tc>
-          <w:tcPr>
-            <w:tcW w:w="1414" w:type="pct"/>
-            <w:tcBorders>
-              <w:top w:val="nil"/>
-              <w:left w:val="nil"/>
-              <w:bottom w:val="nil"/>
-              <w:right w:val="nil"/>
-            </w:tcBorders>
-            <w:shd w:val="clear" w:color="auto" w:fill="FFFFFF"/>
-            <w:tcMar>
-              <w:top w:w="30" w:type="dxa"/>
-              <w:left w:w="30" w:type="dxa"/>
-              <w:bottom w:w="30" w:type="dxa"/>
-              <w:right w:w="30" w:type="dxa"/>
-            </w:tcMar>
-            <w:hideMark/>
-          </w:tcPr>
-          <w:p>
-            <w:pPr>
-              <w:spacing w:before="100" w:beforeAutospacing="1" w:after="100" w:afterAutospacing="1" w:line="240" w:lineRule="auto"/>
-              <w:rPr>
-                <w:rFonts w:ascii="Arial" w:eastAsia="Times New Roman" w:hAnsi="Arial" w:cs="Arial"/>
-                <w:color w:val="000000"/>
-                <w:sz w:val="20"/>
-                <w:szCs w:val="20"/>
-                <w:lang w:eastAsia="fr-FR"/>
-              </w:rPr>
-            </w:pPr>
-            <w:r>
-              <w:rPr>
-                <w:rFonts w:ascii="Arial" w:eastAsia="Times New Roman" w:hAnsi="Arial" w:cs="Arial"/>
-                <w:color w:val="000000"/>
-                <w:sz w:val="20"/>
-                <w:szCs w:val="20"/>
-                <w:lang w:eastAsia="fr-FR"/>
-              </w:rPr>
-              <w:t>Entier</w:t>
-            </w:r>
-          </w:p>
-        </w:tc>
-        <w:tc>
-          <w:tcPr>
-            <w:tcW w:w="627" w:type="pct"/>
-            <w:tcBorders>
-              <w:top w:val="nil"/>
-              <w:left w:val="nil"/>
-              <w:bottom w:val="nil"/>
-              <w:right w:val="nil"/>
-            </w:tcBorders>
-            <w:shd w:val="clear" w:color="auto" w:fill="FFFFFF"/>
-            <w:tcMar>
-              <w:top w:w="30" w:type="dxa"/>
-              <w:left w:w="30" w:type="dxa"/>
-              <w:bottom w:w="30" w:type="dxa"/>
-              <w:right w:w="30" w:type="dxa"/>
-            </w:tcMar>
-            <w:hideMark/>
-          </w:tcPr>
-          <w:p>
-            <w:pPr>
-              <w:spacing w:before="100" w:beforeAutospacing="1" w:after="100" w:afterAutospacing="1" w:line="240" w:lineRule="auto"/>
-              <w:rPr>
-                <w:rFonts w:ascii="Arial" w:eastAsia="Times New Roman" w:hAnsi="Arial" w:cs="Arial"/>
-                <w:color w:val="000000"/>
-                <w:sz w:val="20"/>
-                <w:szCs w:val="20"/>
-                <w:lang w:eastAsia="fr-FR"/>
-              </w:rPr>
-            </w:pPr>
-            <w:r>
-              <w:rPr>
-                <w:rFonts w:ascii="Arial" w:eastAsia="Times New Roman" w:hAnsi="Arial" w:cs="Arial"/>
-                <w:color w:val="000000"/>
-                <w:sz w:val="20"/>
-                <w:szCs w:val="20"/>
-                <w:lang w:eastAsia="fr-FR"/>
-              </w:rPr>
-              <w:t> </w:t>
-            </w:r>
-          </w:p>
-        </w:tc>
-        <w:tc>
-          <w:tcPr>
-            <w:tcW w:w="613" w:type="pct"/>
-            <w:tcBorders>
-              <w:top w:val="nil"/>
-              <w:left w:val="nil"/>
-              <w:bottom w:val="nil"/>
-              <w:right w:val="nil"/>
-            </w:tcBorders>
-            <w:shd w:val="clear" w:color="auto" w:fill="FFFFFF"/>
-            <w:tcMar>
-              <w:top w:w="30" w:type="dxa"/>
-              <w:left w:w="30" w:type="dxa"/>
-              <w:bottom w:w="30" w:type="dxa"/>
-              <w:right w:w="30" w:type="dxa"/>
-            </w:tcMar>
-            <w:hideMark/>
-          </w:tcPr>
-          <w:p>
-            <w:pPr>
-              <w:spacing w:before="100" w:beforeAutospacing="1" w:after="100" w:afterAutospacing="1" w:line="240" w:lineRule="auto"/>
-              <w:rPr>
-                <w:rFonts w:ascii="Arial" w:eastAsia="Times New Roman" w:hAnsi="Arial" w:cs="Arial"/>
-                <w:color w:val="000000"/>
-                <w:sz w:val="20"/>
-                <w:szCs w:val="20"/>
-                <w:lang w:eastAsia="fr-FR"/>
-              </w:rPr>
-            </w:pPr>
-            <w:r>
-              <w:rPr>
-                <w:rFonts w:ascii="Arial" w:eastAsia="Times New Roman" w:hAnsi="Arial" w:cs="Arial"/>
-                <w:color w:val="000000"/>
-                <w:sz w:val="20"/>
-                <w:szCs w:val="20"/>
-                <w:lang w:eastAsia="fr-FR"/>
-              </w:rPr>
-              <w:t> </w:t>
-            </w:r>
-          </w:p>
-        </w:tc>
-      </w:tr>
-      <w:tr>
-        <w:tc>
-          <w:tcPr>
-            <w:tcW w:w="1010" w:type="pct"/>
-            <w:tcBorders>
-              <w:top w:val="nil"/>
-              <w:left w:val="nil"/>
-              <w:bottom w:val="nil"/>
-              <w:right w:val="nil"/>
-            </w:tcBorders>
-            <w:shd w:val="clear" w:color="auto" w:fill="EFF1F7"/>
-            <w:tcMar>
-              <w:top w:w="30" w:type="dxa"/>
-              <w:left w:w="30" w:type="dxa"/>
-              <w:bottom w:w="30" w:type="dxa"/>
-              <w:right w:w="30" w:type="dxa"/>
-            </w:tcMar>
-            <w:hideMark/>
-          </w:tcPr>
-          <w:p>
-            <w:pPr>
-              <w:spacing w:before="100" w:beforeAutospacing="1" w:after="100" w:afterAutospacing="1" w:line="240" w:lineRule="auto"/>
-              <w:rPr>
-                <w:rFonts w:ascii="Arial" w:eastAsia="Times New Roman" w:hAnsi="Arial" w:cs="Arial"/>
-                <w:color w:val="000000"/>
-                <w:sz w:val="20"/>
-                <w:szCs w:val="20"/>
-                <w:lang w:eastAsia="fr-FR"/>
-              </w:rPr>
-            </w:pPr>
-            <w:proofErr w:type="spellStart"/>
-            <w:r>
-              <w:rPr>
-                <w:rFonts w:ascii="Arial" w:eastAsia="Times New Roman" w:hAnsi="Arial" w:cs="Arial"/>
-                <w:color w:val="000000"/>
-                <w:sz w:val="20"/>
-                <w:szCs w:val="20"/>
-                <w:lang w:eastAsia="fr-FR"/>
-              </w:rPr>
-              <w:t>packet_size</w:t>
-            </w:r>
-            <w:proofErr w:type="spellEnd"/>
-          </w:p>
-        </w:tc>
-        <w:tc>
-          <w:tcPr>
-            <w:tcW w:w="1335" w:type="pct"/>
-            <w:tcBorders>
-              <w:top w:val="nil"/>
-              <w:left w:val="nil"/>
-              <w:bottom w:val="nil"/>
-              <w:right w:val="nil"/>
-            </w:tcBorders>
-            <w:shd w:val="clear" w:color="auto" w:fill="EFF1F7"/>
-            <w:tcMar>
-              <w:top w:w="30" w:type="dxa"/>
-              <w:left w:w="30" w:type="dxa"/>
-              <w:bottom w:w="30" w:type="dxa"/>
-              <w:right w:w="30" w:type="dxa"/>
-            </w:tcMar>
-            <w:hideMark/>
-          </w:tcPr>
-          <w:p>
-            <w:pPr>
-              <w:spacing w:before="100" w:beforeAutospacing="1" w:after="100" w:afterAutospacing="1" w:line="240" w:lineRule="auto"/>
-              <w:rPr>
-                <w:rFonts w:ascii="Arial" w:eastAsia="Times New Roman" w:hAnsi="Arial" w:cs="Arial"/>
-                <w:color w:val="000000"/>
-                <w:sz w:val="20"/>
-                <w:szCs w:val="20"/>
-                <w:lang w:eastAsia="fr-FR"/>
-              </w:rPr>
-            </w:pPr>
-            <w:r>
-              <w:rPr>
-                <w:rFonts w:ascii="Arial" w:eastAsia="Times New Roman" w:hAnsi="Arial" w:cs="Arial"/>
-                <w:color w:val="000000"/>
-                <w:sz w:val="20"/>
-                <w:szCs w:val="20"/>
-                <w:lang w:eastAsia="fr-FR"/>
-              </w:rPr>
-              <w:t>PACKET_SIZE</w:t>
-            </w:r>
-          </w:p>
-        </w:tc>
-        <w:tc>
-          <w:tcPr>
-            <w:tcW w:w="1414" w:type="pct"/>
-            <w:tcBorders>
-              <w:top w:val="nil"/>
-              <w:left w:val="nil"/>
-              <w:bottom w:val="nil"/>
-              <w:right w:val="nil"/>
-            </w:tcBorders>
-            <w:shd w:val="clear" w:color="auto" w:fill="EFF1F7"/>
-            <w:tcMar>
-              <w:top w:w="30" w:type="dxa"/>
-              <w:left w:w="30" w:type="dxa"/>
-              <w:bottom w:w="30" w:type="dxa"/>
-              <w:right w:w="30" w:type="dxa"/>
-            </w:tcMar>
-            <w:hideMark/>
-          </w:tcPr>
-          <w:p>
-            <w:pPr>
-              <w:spacing w:before="100" w:beforeAutospacing="1" w:after="100" w:afterAutospacing="1" w:line="240" w:lineRule="auto"/>
-              <w:rPr>
-                <w:rFonts w:ascii="Arial" w:eastAsia="Times New Roman" w:hAnsi="Arial" w:cs="Arial"/>
-                <w:color w:val="000000"/>
-                <w:sz w:val="20"/>
-                <w:szCs w:val="20"/>
-                <w:lang w:eastAsia="fr-FR"/>
-              </w:rPr>
-            </w:pPr>
-            <w:r>
-              <w:rPr>
-                <w:rFonts w:ascii="Arial" w:eastAsia="Times New Roman" w:hAnsi="Arial" w:cs="Arial"/>
-                <w:color w:val="000000"/>
-                <w:sz w:val="20"/>
-                <w:szCs w:val="20"/>
-                <w:lang w:eastAsia="fr-FR"/>
-              </w:rPr>
-              <w:t>Entier</w:t>
-            </w:r>
-          </w:p>
-        </w:tc>
-        <w:tc>
-          <w:tcPr>
-            <w:tcW w:w="627" w:type="pct"/>
-            <w:tcBorders>
-              <w:top w:val="nil"/>
-              <w:left w:val="nil"/>
-              <w:bottom w:val="nil"/>
-              <w:right w:val="nil"/>
-            </w:tcBorders>
-            <w:shd w:val="clear" w:color="auto" w:fill="EFF1F7"/>
-            <w:tcMar>
-              <w:top w:w="30" w:type="dxa"/>
-              <w:left w:w="30" w:type="dxa"/>
-              <w:bottom w:w="30" w:type="dxa"/>
-              <w:right w:w="30" w:type="dxa"/>
-            </w:tcMar>
-            <w:hideMark/>
-          </w:tcPr>
-          <w:p>
-            <w:pPr>
-              <w:spacing w:before="100" w:beforeAutospacing="1" w:after="100" w:afterAutospacing="1" w:line="240" w:lineRule="auto"/>
-              <w:rPr>
-                <w:rFonts w:ascii="Arial" w:eastAsia="Times New Roman" w:hAnsi="Arial" w:cs="Arial"/>
-                <w:color w:val="000000"/>
-                <w:sz w:val="20"/>
-                <w:szCs w:val="20"/>
-                <w:lang w:eastAsia="fr-FR"/>
-              </w:rPr>
-            </w:pPr>
-            <w:r>
-              <w:rPr>
-                <w:rFonts w:ascii="Arial" w:eastAsia="Times New Roman" w:hAnsi="Arial" w:cs="Arial"/>
-                <w:color w:val="000000"/>
-                <w:sz w:val="20"/>
-                <w:szCs w:val="20"/>
-                <w:lang w:eastAsia="fr-FR"/>
-              </w:rPr>
-              <w:t> </w:t>
-            </w:r>
-          </w:p>
-        </w:tc>
-        <w:tc>
-          <w:tcPr>
-            <w:tcW w:w="613" w:type="pct"/>
-            <w:tcBorders>
-              <w:top w:val="nil"/>
-              <w:left w:val="nil"/>
-              <w:bottom w:val="nil"/>
-              <w:right w:val="nil"/>
-            </w:tcBorders>
-            <w:shd w:val="clear" w:color="auto" w:fill="EFF1F7"/>
-            <w:tcMar>
-              <w:top w:w="30" w:type="dxa"/>
-              <w:left w:w="30" w:type="dxa"/>
-              <w:bottom w:w="30" w:type="dxa"/>
-              <w:right w:w="30" w:type="dxa"/>
-            </w:tcMar>
-            <w:hideMark/>
-          </w:tcPr>
-          <w:p>
-            <w:pPr>
-              <w:spacing w:before="100" w:beforeAutospacing="1" w:after="100" w:afterAutospacing="1" w:line="240" w:lineRule="auto"/>
-              <w:rPr>
-                <w:rFonts w:ascii="Arial" w:eastAsia="Times New Roman" w:hAnsi="Arial" w:cs="Arial"/>
-                <w:color w:val="000000"/>
-                <w:sz w:val="20"/>
-                <w:szCs w:val="20"/>
-                <w:lang w:eastAsia="fr-FR"/>
-              </w:rPr>
-            </w:pPr>
-            <w:r>
-              <w:rPr>
-                <w:rFonts w:ascii="Arial" w:eastAsia="Times New Roman" w:hAnsi="Arial" w:cs="Arial"/>
-                <w:color w:val="000000"/>
-                <w:sz w:val="20"/>
-                <w:szCs w:val="20"/>
-                <w:lang w:eastAsia="fr-FR"/>
-              </w:rPr>
-              <w:t> </w:t>
-            </w:r>
-          </w:p>
-        </w:tc>
-      </w:tr>
-      <w:tr>
-        <w:tc>
-          <w:tcPr>
-            <w:tcW w:w="1010" w:type="pct"/>
-            <w:tcBorders>
-              <w:top w:val="nil"/>
-              <w:left w:val="nil"/>
-              <w:bottom w:val="nil"/>
-              <w:right w:val="nil"/>
-            </w:tcBorders>
-            <w:shd w:val="clear" w:color="auto" w:fill="FFFFFF"/>
-            <w:tcMar>
-              <w:top w:w="30" w:type="dxa"/>
-              <w:left w:w="30" w:type="dxa"/>
-              <w:bottom w:w="30" w:type="dxa"/>
-              <w:right w:w="30" w:type="dxa"/>
-            </w:tcMar>
-            <w:hideMark/>
-          </w:tcPr>
-          <w:p>
-            <w:pPr>
-              <w:spacing w:before="100" w:beforeAutospacing="1" w:after="100" w:afterAutospacing="1" w:line="240" w:lineRule="auto"/>
-              <w:rPr>
-                <w:rFonts w:ascii="Arial" w:eastAsia="Times New Roman" w:hAnsi="Arial" w:cs="Arial"/>
-                <w:color w:val="000000"/>
-                <w:sz w:val="20"/>
-                <w:szCs w:val="20"/>
-                <w:lang w:eastAsia="fr-FR"/>
-              </w:rPr>
-            </w:pPr>
-            <w:proofErr w:type="spellStart"/>
-            <w:r>
-              <w:rPr>
-                <w:rFonts w:ascii="Arial" w:eastAsia="Times New Roman" w:hAnsi="Arial" w:cs="Arial"/>
-                <w:color w:val="000000"/>
-                <w:sz w:val="20"/>
-                <w:szCs w:val="20"/>
-                <w:lang w:eastAsia="fr-FR"/>
-              </w:rPr>
-              <w:t>packet_status</w:t>
-            </w:r>
-            <w:proofErr w:type="spellEnd"/>
-          </w:p>
-        </w:tc>
-        <w:tc>
-          <w:tcPr>
-            <w:tcW w:w="1335" w:type="pct"/>
-            <w:tcBorders>
-              <w:top w:val="nil"/>
-              <w:left w:val="nil"/>
-              <w:bottom w:val="nil"/>
-              <w:right w:val="nil"/>
-            </w:tcBorders>
-            <w:shd w:val="clear" w:color="auto" w:fill="FFFFFF"/>
-            <w:tcMar>
-              <w:top w:w="30" w:type="dxa"/>
-              <w:left w:w="30" w:type="dxa"/>
-              <w:bottom w:w="30" w:type="dxa"/>
-              <w:right w:w="30" w:type="dxa"/>
-            </w:tcMar>
-            <w:hideMark/>
-          </w:tcPr>
-          <w:p>
-            <w:pPr>
-              <w:spacing w:before="100" w:beforeAutospacing="1" w:after="100" w:afterAutospacing="1" w:line="240" w:lineRule="auto"/>
-              <w:rPr>
-                <w:rFonts w:ascii="Arial" w:eastAsia="Times New Roman" w:hAnsi="Arial" w:cs="Arial"/>
-                <w:color w:val="000000"/>
-                <w:sz w:val="20"/>
-                <w:szCs w:val="20"/>
-                <w:lang w:eastAsia="fr-FR"/>
-              </w:rPr>
-            </w:pPr>
-            <w:r>
-              <w:rPr>
-                <w:rFonts w:ascii="Arial" w:eastAsia="Times New Roman" w:hAnsi="Arial" w:cs="Arial"/>
-                <w:color w:val="000000"/>
-                <w:sz w:val="20"/>
-                <w:szCs w:val="20"/>
-                <w:lang w:eastAsia="fr-FR"/>
-              </w:rPr>
-              <w:t>PACKET_STATUS</w:t>
-            </w:r>
-          </w:p>
-        </w:tc>
-        <w:tc>
-          <w:tcPr>
-            <w:tcW w:w="1414" w:type="pct"/>
-            <w:tcBorders>
-              <w:top w:val="nil"/>
-              <w:left w:val="nil"/>
-              <w:bottom w:val="nil"/>
-              <w:right w:val="nil"/>
-            </w:tcBorders>
-            <w:shd w:val="clear" w:color="auto" w:fill="FFFFFF"/>
-            <w:tcMar>
-              <w:top w:w="30" w:type="dxa"/>
-              <w:left w:w="30" w:type="dxa"/>
-              <w:bottom w:w="30" w:type="dxa"/>
-              <w:right w:w="30" w:type="dxa"/>
-            </w:tcMar>
-            <w:hideMark/>
-          </w:tcPr>
-          <w:p>
-            <w:pPr>
-              <w:spacing w:before="100" w:beforeAutospacing="1" w:after="100" w:afterAutospacing="1" w:line="240" w:lineRule="auto"/>
-              <w:rPr>
-                <w:rFonts w:ascii="Arial" w:eastAsia="Times New Roman" w:hAnsi="Arial" w:cs="Arial"/>
-                <w:color w:val="000000"/>
-                <w:sz w:val="20"/>
-                <w:szCs w:val="20"/>
-                <w:lang w:eastAsia="fr-FR"/>
-              </w:rPr>
-            </w:pPr>
-            <w:r>
-              <w:rPr>
-                <w:rFonts w:ascii="Arial" w:eastAsia="Times New Roman" w:hAnsi="Arial" w:cs="Arial"/>
-                <w:color w:val="000000"/>
-                <w:sz w:val="20"/>
-                <w:szCs w:val="20"/>
-                <w:lang w:eastAsia="fr-FR"/>
-              </w:rPr>
-              <w:t>Booléen</w:t>
-            </w:r>
-          </w:p>
-        </w:tc>
-        <w:tc>
-          <w:tcPr>
-            <w:tcW w:w="627" w:type="pct"/>
-            <w:tcBorders>
-              <w:top w:val="nil"/>
-              <w:left w:val="nil"/>
-              <w:bottom w:val="nil"/>
-              <w:right w:val="nil"/>
-            </w:tcBorders>
-            <w:shd w:val="clear" w:color="auto" w:fill="FFFFFF"/>
-            <w:tcMar>
-              <w:top w:w="30" w:type="dxa"/>
-              <w:left w:w="30" w:type="dxa"/>
-              <w:bottom w:w="30" w:type="dxa"/>
-              <w:right w:w="30" w:type="dxa"/>
-            </w:tcMar>
-            <w:hideMark/>
-          </w:tcPr>
-          <w:p>
-            <w:pPr>
-              <w:spacing w:before="100" w:beforeAutospacing="1" w:after="100" w:afterAutospacing="1" w:line="240" w:lineRule="auto"/>
-              <w:rPr>
-                <w:rFonts w:ascii="Arial" w:eastAsia="Times New Roman" w:hAnsi="Arial" w:cs="Arial"/>
-                <w:color w:val="000000"/>
-                <w:sz w:val="20"/>
-                <w:szCs w:val="20"/>
-                <w:lang w:eastAsia="fr-FR"/>
-              </w:rPr>
-            </w:pPr>
-            <w:r>
-              <w:rPr>
-                <w:rFonts w:ascii="Arial" w:eastAsia="Times New Roman" w:hAnsi="Arial" w:cs="Arial"/>
-                <w:color w:val="000000"/>
-                <w:sz w:val="20"/>
-                <w:szCs w:val="20"/>
-                <w:lang w:eastAsia="fr-FR"/>
-              </w:rPr>
-              <w:t> </w:t>
-            </w:r>
-          </w:p>
-        </w:tc>
-        <w:tc>
-          <w:tcPr>
-            <w:tcW w:w="613" w:type="pct"/>
-            <w:tcBorders>
-              <w:top w:val="nil"/>
-              <w:left w:val="nil"/>
-              <w:bottom w:val="nil"/>
-              <w:right w:val="nil"/>
-            </w:tcBorders>
-            <w:shd w:val="clear" w:color="auto" w:fill="FFFFFF"/>
-            <w:tcMar>
-              <w:top w:w="30" w:type="dxa"/>
-              <w:left w:w="30" w:type="dxa"/>
-              <w:bottom w:w="30" w:type="dxa"/>
-              <w:right w:w="30" w:type="dxa"/>
-            </w:tcMar>
-            <w:hideMark/>
-          </w:tcPr>
-          <w:p>
-            <w:pPr>
-              <w:spacing w:before="100" w:beforeAutospacing="1" w:after="100" w:afterAutospacing="1" w:line="240" w:lineRule="auto"/>
-              <w:rPr>
-                <w:rFonts w:ascii="Arial" w:eastAsia="Times New Roman" w:hAnsi="Arial" w:cs="Arial"/>
-                <w:color w:val="000000"/>
-                <w:sz w:val="20"/>
-                <w:szCs w:val="20"/>
-                <w:lang w:eastAsia="fr-FR"/>
-              </w:rPr>
-            </w:pPr>
-            <w:r>
-              <w:rPr>
-                <w:rFonts w:ascii="Arial" w:eastAsia="Times New Roman" w:hAnsi="Arial" w:cs="Arial"/>
-                <w:color w:val="000000"/>
-                <w:sz w:val="20"/>
-                <w:szCs w:val="20"/>
-                <w:lang w:eastAsia="fr-FR"/>
-              </w:rPr>
-              <w:t> </w:t>
-            </w:r>
-          </w:p>
-        </w:tc>
-      </w:tr>
-      <w:tr>
-        <w:tc>
-          <w:tcPr>
-            <w:tcW w:w="1010" w:type="pct"/>
-            <w:tcBorders>
-              <w:top w:val="nil"/>
-              <w:left w:val="nil"/>
-              <w:bottom w:val="nil"/>
-              <w:right w:val="nil"/>
-            </w:tcBorders>
-            <w:shd w:val="clear" w:color="auto" w:fill="EFF1F7"/>
-            <w:tcMar>
-              <w:top w:w="30" w:type="dxa"/>
-              <w:left w:w="30" w:type="dxa"/>
-              <w:bottom w:w="30" w:type="dxa"/>
-              <w:right w:w="30" w:type="dxa"/>
-            </w:tcMar>
-            <w:hideMark/>
-          </w:tcPr>
-          <w:p>
-            <w:pPr>
-              <w:spacing w:before="100" w:beforeAutospacing="1" w:after="100" w:afterAutospacing="1" w:line="240" w:lineRule="auto"/>
-              <w:rPr>
-                <w:rFonts w:ascii="Arial" w:eastAsia="Times New Roman" w:hAnsi="Arial" w:cs="Arial"/>
-                <w:color w:val="000000"/>
-                <w:sz w:val="20"/>
-                <w:szCs w:val="20"/>
-                <w:lang w:eastAsia="fr-FR"/>
-              </w:rPr>
-            </w:pPr>
-            <w:proofErr w:type="spellStart"/>
-            <w:r>
-              <w:rPr>
-                <w:rFonts w:ascii="Arial" w:eastAsia="Times New Roman" w:hAnsi="Arial" w:cs="Arial"/>
-                <w:color w:val="000000"/>
-                <w:sz w:val="20"/>
-                <w:szCs w:val="20"/>
-                <w:lang w:eastAsia="fr-FR"/>
-              </w:rPr>
-              <w:t>upload_complete</w:t>
-            </w:r>
-            <w:proofErr w:type="spellEnd"/>
-          </w:p>
-        </w:tc>
-        <w:tc>
-          <w:tcPr>
-            <w:tcW w:w="1335" w:type="pct"/>
-            <w:tcBorders>
-              <w:top w:val="nil"/>
-              <w:left w:val="nil"/>
-              <w:bottom w:val="nil"/>
-              <w:right w:val="nil"/>
-            </w:tcBorders>
-            <w:shd w:val="clear" w:color="auto" w:fill="EFF1F7"/>
-            <w:tcMar>
-              <w:top w:w="30" w:type="dxa"/>
-              <w:left w:w="30" w:type="dxa"/>
-              <w:bottom w:w="30" w:type="dxa"/>
-              <w:right w:w="30" w:type="dxa"/>
-            </w:tcMar>
-            <w:hideMark/>
-          </w:tcPr>
-          <w:p>
-            <w:pPr>
-              <w:spacing w:before="100" w:beforeAutospacing="1" w:after="100" w:afterAutospacing="1" w:line="240" w:lineRule="auto"/>
-              <w:rPr>
-                <w:rFonts w:ascii="Arial" w:eastAsia="Times New Roman" w:hAnsi="Arial" w:cs="Arial"/>
-                <w:color w:val="000000"/>
-                <w:sz w:val="20"/>
-                <w:szCs w:val="20"/>
-                <w:lang w:eastAsia="fr-FR"/>
-              </w:rPr>
-            </w:pPr>
-            <w:r>
-              <w:rPr>
-                <w:rFonts w:ascii="Arial" w:eastAsia="Times New Roman" w:hAnsi="Arial" w:cs="Arial"/>
-                <w:color w:val="000000"/>
-                <w:sz w:val="20"/>
-                <w:szCs w:val="20"/>
-                <w:lang w:eastAsia="fr-FR"/>
-              </w:rPr>
-              <w:t>UPLOAD_COMPLETE</w:t>
-            </w:r>
-          </w:p>
-        </w:tc>
-        <w:tc>
-          <w:tcPr>
-            <w:tcW w:w="1414" w:type="pct"/>
-            <w:tcBorders>
-              <w:top w:val="nil"/>
-              <w:left w:val="nil"/>
-              <w:bottom w:val="nil"/>
-              <w:right w:val="nil"/>
-            </w:tcBorders>
-            <w:shd w:val="clear" w:color="auto" w:fill="EFF1F7"/>
-            <w:tcMar>
-              <w:top w:w="30" w:type="dxa"/>
-              <w:left w:w="30" w:type="dxa"/>
-              <w:bottom w:w="30" w:type="dxa"/>
-              <w:right w:w="30" w:type="dxa"/>
-            </w:tcMar>
-            <w:hideMark/>
-          </w:tcPr>
-          <w:p>
-            <w:pPr>
-              <w:spacing w:before="100" w:beforeAutospacing="1" w:after="100" w:afterAutospacing="1" w:line="240" w:lineRule="auto"/>
-              <w:rPr>
-                <w:rFonts w:ascii="Arial" w:eastAsia="Times New Roman" w:hAnsi="Arial" w:cs="Arial"/>
-                <w:color w:val="000000"/>
-                <w:sz w:val="20"/>
-                <w:szCs w:val="20"/>
-                <w:lang w:eastAsia="fr-FR"/>
-              </w:rPr>
-            </w:pPr>
-            <w:r>
-              <w:rPr>
-                <w:rFonts w:ascii="Arial" w:eastAsia="Times New Roman" w:hAnsi="Arial" w:cs="Arial"/>
-                <w:color w:val="000000"/>
-                <w:sz w:val="20"/>
-                <w:szCs w:val="20"/>
-                <w:lang w:eastAsia="fr-FR"/>
-              </w:rPr>
-              <w:t>Booléen</w:t>
-            </w:r>
-          </w:p>
-        </w:tc>
-        <w:tc>
-          <w:tcPr>
-            <w:tcW w:w="627" w:type="pct"/>
-            <w:tcBorders>
-              <w:top w:val="nil"/>
-              <w:left w:val="nil"/>
-              <w:bottom w:val="nil"/>
-              <w:right w:val="nil"/>
-            </w:tcBorders>
-            <w:shd w:val="clear" w:color="auto" w:fill="EFF1F7"/>
-            <w:tcMar>
-              <w:top w:w="30" w:type="dxa"/>
-              <w:left w:w="30" w:type="dxa"/>
-              <w:bottom w:w="30" w:type="dxa"/>
-              <w:right w:w="30" w:type="dxa"/>
-            </w:tcMar>
-            <w:hideMark/>
-          </w:tcPr>
-          <w:p>
-            <w:pPr>
-              <w:spacing w:before="100" w:beforeAutospacing="1" w:after="100" w:afterAutospacing="1" w:line="240" w:lineRule="auto"/>
-              <w:rPr>
-                <w:rFonts w:ascii="Arial" w:eastAsia="Times New Roman" w:hAnsi="Arial" w:cs="Arial"/>
-                <w:color w:val="000000"/>
-                <w:sz w:val="20"/>
-                <w:szCs w:val="20"/>
-                <w:lang w:eastAsia="fr-FR"/>
-              </w:rPr>
-            </w:pPr>
-            <w:r>
-              <w:rPr>
-                <w:rFonts w:ascii="Arial" w:eastAsia="Times New Roman" w:hAnsi="Arial" w:cs="Arial"/>
-                <w:color w:val="000000"/>
-                <w:sz w:val="20"/>
-                <w:szCs w:val="20"/>
-                <w:lang w:eastAsia="fr-FR"/>
-              </w:rPr>
-              <w:t> </w:t>
-            </w:r>
-          </w:p>
-        </w:tc>
-        <w:tc>
-          <w:tcPr>
-            <w:tcW w:w="613" w:type="pct"/>
-            <w:tcBorders>
-              <w:top w:val="nil"/>
-              <w:left w:val="nil"/>
-              <w:bottom w:val="nil"/>
-              <w:right w:val="nil"/>
-            </w:tcBorders>
-            <w:shd w:val="clear" w:color="auto" w:fill="EFF1F7"/>
-            <w:tcMar>
-              <w:top w:w="30" w:type="dxa"/>
-              <w:left w:w="30" w:type="dxa"/>
-              <w:bottom w:w="30" w:type="dxa"/>
-              <w:right w:w="30" w:type="dxa"/>
-            </w:tcMar>
-            <w:hideMark/>
-          </w:tcPr>
-          <w:p>
-            <w:pPr>
-              <w:spacing w:before="100" w:beforeAutospacing="1" w:after="100" w:afterAutospacing="1" w:line="240" w:lineRule="auto"/>
-              <w:rPr>
-                <w:rFonts w:ascii="Arial" w:eastAsia="Times New Roman" w:hAnsi="Arial" w:cs="Arial"/>
-                <w:color w:val="000000"/>
-                <w:sz w:val="20"/>
-                <w:szCs w:val="20"/>
-                <w:lang w:eastAsia="fr-FR"/>
-              </w:rPr>
-            </w:pPr>
-            <w:r>
-              <w:rPr>
-                <w:rFonts w:ascii="Arial" w:eastAsia="Times New Roman" w:hAnsi="Arial" w:cs="Arial"/>
-                <w:color w:val="000000"/>
-                <w:sz w:val="20"/>
-                <w:szCs w:val="20"/>
-                <w:lang w:eastAsia="fr-FR"/>
-              </w:rPr>
-              <w:t> </w:t>
-            </w:r>
-          </w:p>
-        </w:tc>
-      </w:tr>
-      <w:tr>
-        <w:tc>
-          <w:tcPr>
-            <w:tcW w:w="1010" w:type="pct"/>
-            <w:tcBorders>
-              <w:top w:val="nil"/>
-              <w:left w:val="nil"/>
-              <w:bottom w:val="nil"/>
-              <w:right w:val="nil"/>
-            </w:tcBorders>
-            <w:shd w:val="clear" w:color="auto" w:fill="FFFFFF"/>
-            <w:tcMar>
-              <w:top w:w="30" w:type="dxa"/>
-              <w:left w:w="30" w:type="dxa"/>
-              <w:bottom w:w="30" w:type="dxa"/>
-              <w:right w:w="30" w:type="dxa"/>
-            </w:tcMar>
-            <w:hideMark/>
-          </w:tcPr>
-          <w:p>
-            <w:pPr>
-              <w:spacing w:before="100" w:beforeAutospacing="1" w:after="100" w:afterAutospacing="1" w:line="240" w:lineRule="auto"/>
-              <w:rPr>
-                <w:rFonts w:ascii="Arial" w:eastAsia="Times New Roman" w:hAnsi="Arial" w:cs="Arial"/>
-                <w:color w:val="000000"/>
-                <w:sz w:val="20"/>
-                <w:szCs w:val="20"/>
-                <w:lang w:eastAsia="fr-FR"/>
-              </w:rPr>
-            </w:pPr>
-            <w:proofErr w:type="spellStart"/>
-            <w:r>
-              <w:rPr>
-                <w:rFonts w:ascii="Arial" w:eastAsia="Times New Roman" w:hAnsi="Arial" w:cs="Arial"/>
-                <w:color w:val="000000"/>
-                <w:sz w:val="20"/>
-                <w:szCs w:val="20"/>
-                <w:lang w:eastAsia="fr-FR"/>
-              </w:rPr>
-              <w:t>upload_path</w:t>
-            </w:r>
-            <w:proofErr w:type="spellEnd"/>
-          </w:p>
-        </w:tc>
-        <w:tc>
-          <w:tcPr>
-            <w:tcW w:w="1335" w:type="pct"/>
-            <w:tcBorders>
-              <w:top w:val="nil"/>
-              <w:left w:val="nil"/>
-              <w:bottom w:val="nil"/>
-              <w:right w:val="nil"/>
-            </w:tcBorders>
-            <w:shd w:val="clear" w:color="auto" w:fill="FFFFFF"/>
-            <w:tcMar>
-              <w:top w:w="30" w:type="dxa"/>
-              <w:left w:w="30" w:type="dxa"/>
-              <w:bottom w:w="30" w:type="dxa"/>
-              <w:right w:w="30" w:type="dxa"/>
-            </w:tcMar>
-            <w:hideMark/>
-          </w:tcPr>
-          <w:p>
-            <w:pPr>
-              <w:spacing w:before="100" w:beforeAutospacing="1" w:after="100" w:afterAutospacing="1" w:line="240" w:lineRule="auto"/>
-              <w:rPr>
-                <w:rFonts w:ascii="Arial" w:eastAsia="Times New Roman" w:hAnsi="Arial" w:cs="Arial"/>
-                <w:color w:val="000000"/>
-                <w:sz w:val="20"/>
-                <w:szCs w:val="20"/>
-                <w:lang w:eastAsia="fr-FR"/>
-              </w:rPr>
-            </w:pPr>
-            <w:r>
-              <w:rPr>
-                <w:rFonts w:ascii="Arial" w:eastAsia="Times New Roman" w:hAnsi="Arial" w:cs="Arial"/>
-                <w:color w:val="000000"/>
-                <w:sz w:val="20"/>
-                <w:szCs w:val="20"/>
-                <w:lang w:eastAsia="fr-FR"/>
-              </w:rPr>
-              <w:t>UPLOAD_PATH</w:t>
-            </w:r>
-          </w:p>
-        </w:tc>
-        <w:tc>
-          <w:tcPr>
-            <w:tcW w:w="1414" w:type="pct"/>
-            <w:tcBorders>
-              <w:top w:val="nil"/>
-              <w:left w:val="nil"/>
-              <w:bottom w:val="nil"/>
-              <w:right w:val="nil"/>
-            </w:tcBorders>
-            <w:shd w:val="clear" w:color="auto" w:fill="FFFFFF"/>
-            <w:tcMar>
-              <w:top w:w="30" w:type="dxa"/>
-              <w:left w:w="30" w:type="dxa"/>
-              <w:bottom w:w="30" w:type="dxa"/>
-              <w:right w:w="30" w:type="dxa"/>
-            </w:tcMar>
-            <w:hideMark/>
-          </w:tcPr>
-          <w:p>
-            <w:pPr>
-              <w:spacing w:before="100" w:beforeAutospacing="1" w:after="100" w:afterAutospacing="1" w:line="240" w:lineRule="auto"/>
-              <w:rPr>
-                <w:rFonts w:ascii="Arial" w:eastAsia="Times New Roman" w:hAnsi="Arial" w:cs="Arial"/>
-                <w:color w:val="000000"/>
-                <w:sz w:val="20"/>
-                <w:szCs w:val="20"/>
-                <w:lang w:eastAsia="fr-FR"/>
-              </w:rPr>
-            </w:pPr>
-            <w:r>
-              <w:rPr>
-                <w:rFonts w:ascii="Arial" w:eastAsia="Times New Roman" w:hAnsi="Arial" w:cs="Arial"/>
-                <w:color w:val="000000"/>
-                <w:sz w:val="20"/>
-                <w:szCs w:val="20"/>
-                <w:lang w:eastAsia="fr-FR"/>
-              </w:rPr>
-              <w:t>Caractère variable (260)</w:t>
-            </w:r>
-          </w:p>
-        </w:tc>
-        <w:tc>
-          <w:tcPr>
-            <w:tcW w:w="627" w:type="pct"/>
-            <w:tcBorders>
-              <w:top w:val="nil"/>
-              <w:left w:val="nil"/>
-              <w:bottom w:val="nil"/>
-              <w:right w:val="nil"/>
-            </w:tcBorders>
-            <w:shd w:val="clear" w:color="auto" w:fill="FFFFFF"/>
-            <w:tcMar>
-              <w:top w:w="30" w:type="dxa"/>
-              <w:left w:w="30" w:type="dxa"/>
-              <w:bottom w:w="30" w:type="dxa"/>
-              <w:right w:w="30" w:type="dxa"/>
-            </w:tcMar>
-            <w:hideMark/>
-          </w:tcPr>
-          <w:p>
-            <w:pPr>
-              <w:spacing w:before="100" w:beforeAutospacing="1" w:after="100" w:afterAutospacing="1" w:line="240" w:lineRule="auto"/>
-              <w:rPr>
-                <w:rFonts w:ascii="Arial" w:eastAsia="Times New Roman" w:hAnsi="Arial" w:cs="Arial"/>
-                <w:color w:val="000000"/>
-                <w:sz w:val="20"/>
-                <w:szCs w:val="20"/>
-                <w:lang w:eastAsia="fr-FR"/>
-              </w:rPr>
-            </w:pPr>
-            <w:r>
-              <w:rPr>
-                <w:rFonts w:ascii="Arial" w:eastAsia="Times New Roman" w:hAnsi="Arial" w:cs="Arial"/>
-                <w:color w:val="000000"/>
-                <w:sz w:val="20"/>
-                <w:szCs w:val="20"/>
-                <w:lang w:eastAsia="fr-FR"/>
-              </w:rPr>
-              <w:t>260</w:t>
-            </w:r>
-          </w:p>
-        </w:tc>
-        <w:tc>
-          <w:tcPr>
-            <w:tcW w:w="613" w:type="pct"/>
-            <w:tcBorders>
-              <w:top w:val="nil"/>
-              <w:left w:val="nil"/>
-              <w:bottom w:val="nil"/>
-              <w:right w:val="nil"/>
-            </w:tcBorders>
-            <w:shd w:val="clear" w:color="auto" w:fill="FFFFFF"/>
-            <w:tcMar>
-              <w:top w:w="30" w:type="dxa"/>
-              <w:left w:w="30" w:type="dxa"/>
-              <w:bottom w:w="30" w:type="dxa"/>
-              <w:right w:w="30" w:type="dxa"/>
-            </w:tcMar>
-            <w:hideMark/>
-          </w:tcPr>
-          <w:p>
-            <w:pPr>
-              <w:spacing w:before="100" w:beforeAutospacing="1" w:after="100" w:afterAutospacing="1" w:line="240" w:lineRule="auto"/>
-              <w:rPr>
-                <w:rFonts w:ascii="Arial" w:eastAsia="Times New Roman" w:hAnsi="Arial" w:cs="Arial"/>
-                <w:color w:val="000000"/>
-                <w:sz w:val="20"/>
-                <w:szCs w:val="20"/>
-                <w:lang w:eastAsia="fr-FR"/>
-              </w:rPr>
-            </w:pPr>
-            <w:r>
-              <w:rPr>
-                <w:rFonts w:ascii="Arial" w:eastAsia="Times New Roman" w:hAnsi="Arial" w:cs="Arial"/>
-                <w:color w:val="000000"/>
-                <w:sz w:val="20"/>
-                <w:szCs w:val="20"/>
-                <w:lang w:eastAsia="fr-FR"/>
-              </w:rPr>
-              <w:t> </w:t>
-            </w:r>
-          </w:p>
-        </w:tc>
-      </w:tr>
-      <w:tr>
-        <w:tc>
-          <w:tcPr>
-            <w:tcW w:w="1010" w:type="pct"/>
-            <w:tcBorders>
-              <w:top w:val="nil"/>
-              <w:left w:val="nil"/>
-              <w:bottom w:val="nil"/>
-              <w:right w:val="nil"/>
-            </w:tcBorders>
-            <w:shd w:val="clear" w:color="auto" w:fill="EFF1F7"/>
-            <w:tcMar>
-              <w:top w:w="30" w:type="dxa"/>
-              <w:left w:w="30" w:type="dxa"/>
-              <w:bottom w:w="30" w:type="dxa"/>
-              <w:right w:w="30" w:type="dxa"/>
-            </w:tcMar>
-            <w:hideMark/>
-          </w:tcPr>
-          <w:p>
-            <w:pPr>
-              <w:spacing w:before="100" w:beforeAutospacing="1" w:after="100" w:afterAutospacing="1" w:line="240" w:lineRule="auto"/>
-              <w:rPr>
-                <w:rFonts w:ascii="Arial" w:eastAsia="Times New Roman" w:hAnsi="Arial" w:cs="Arial"/>
-                <w:color w:val="000000"/>
-                <w:sz w:val="20"/>
-                <w:szCs w:val="20"/>
-                <w:lang w:eastAsia="fr-FR"/>
-              </w:rPr>
-            </w:pPr>
-            <w:proofErr w:type="spellStart"/>
-            <w:r>
-              <w:rPr>
-                <w:rFonts w:ascii="Arial" w:eastAsia="Times New Roman" w:hAnsi="Arial" w:cs="Arial"/>
-                <w:color w:val="000000"/>
-                <w:sz w:val="20"/>
-                <w:szCs w:val="20"/>
-                <w:lang w:eastAsia="fr-FR"/>
-              </w:rPr>
-              <w:t>upload_token</w:t>
-            </w:r>
-            <w:proofErr w:type="spellEnd"/>
-          </w:p>
-        </w:tc>
-        <w:tc>
-          <w:tcPr>
-            <w:tcW w:w="1335" w:type="pct"/>
-            <w:tcBorders>
-              <w:top w:val="nil"/>
-              <w:left w:val="nil"/>
-              <w:bottom w:val="nil"/>
-              <w:right w:val="nil"/>
-            </w:tcBorders>
-            <w:shd w:val="clear" w:color="auto" w:fill="EFF1F7"/>
-            <w:tcMar>
-              <w:top w:w="30" w:type="dxa"/>
-              <w:left w:w="30" w:type="dxa"/>
-              <w:bottom w:w="30" w:type="dxa"/>
-              <w:right w:w="30" w:type="dxa"/>
-            </w:tcMar>
-            <w:hideMark/>
-          </w:tcPr>
-          <w:p>
-            <w:pPr>
-              <w:spacing w:before="100" w:beforeAutospacing="1" w:after="100" w:afterAutospacing="1" w:line="240" w:lineRule="auto"/>
-              <w:rPr>
-                <w:rFonts w:ascii="Arial" w:eastAsia="Times New Roman" w:hAnsi="Arial" w:cs="Arial"/>
-                <w:color w:val="000000"/>
-                <w:sz w:val="20"/>
-                <w:szCs w:val="20"/>
-                <w:lang w:eastAsia="fr-FR"/>
-              </w:rPr>
-            </w:pPr>
-            <w:r>
-              <w:rPr>
-                <w:rFonts w:ascii="Arial" w:eastAsia="Times New Roman" w:hAnsi="Arial" w:cs="Arial"/>
-                <w:color w:val="000000"/>
-                <w:sz w:val="20"/>
-                <w:szCs w:val="20"/>
-                <w:lang w:eastAsia="fr-FR"/>
-              </w:rPr>
-              <w:t>UPLOAD_TOKEN</w:t>
-            </w:r>
-          </w:p>
-        </w:tc>
-        <w:tc>
-          <w:tcPr>
-            <w:tcW w:w="1414" w:type="pct"/>
-            <w:tcBorders>
-              <w:top w:val="nil"/>
-              <w:left w:val="nil"/>
-              <w:bottom w:val="nil"/>
-              <w:right w:val="nil"/>
-            </w:tcBorders>
-            <w:shd w:val="clear" w:color="auto" w:fill="EFF1F7"/>
-            <w:tcMar>
-              <w:top w:w="30" w:type="dxa"/>
-              <w:left w:w="30" w:type="dxa"/>
-              <w:bottom w:w="30" w:type="dxa"/>
-              <w:right w:w="30" w:type="dxa"/>
-            </w:tcMar>
-            <w:hideMark/>
-          </w:tcPr>
-          <w:p>
-            <w:pPr>
-              <w:spacing w:before="100" w:beforeAutospacing="1" w:after="100" w:afterAutospacing="1" w:line="240" w:lineRule="auto"/>
-              <w:rPr>
-                <w:rFonts w:ascii="Arial" w:eastAsia="Times New Roman" w:hAnsi="Arial" w:cs="Arial"/>
-                <w:color w:val="000000"/>
-                <w:sz w:val="20"/>
-                <w:szCs w:val="20"/>
-                <w:lang w:eastAsia="fr-FR"/>
-              </w:rPr>
-            </w:pPr>
-            <w:r>
-              <w:rPr>
-                <w:rFonts w:ascii="Arial" w:eastAsia="Times New Roman" w:hAnsi="Arial" w:cs="Arial"/>
-                <w:color w:val="000000"/>
-                <w:sz w:val="20"/>
-                <w:szCs w:val="20"/>
-                <w:lang w:eastAsia="fr-FR"/>
-              </w:rPr>
-              <w:t>Caractère variable (8)</w:t>
-            </w:r>
-          </w:p>
-        </w:tc>
-        <w:tc>
-          <w:tcPr>
-            <w:tcW w:w="627" w:type="pct"/>
-            <w:tcBorders>
-              <w:top w:val="nil"/>
-              <w:left w:val="nil"/>
-              <w:bottom w:val="nil"/>
-              <w:right w:val="nil"/>
-            </w:tcBorders>
-            <w:shd w:val="clear" w:color="auto" w:fill="EFF1F7"/>
-            <w:tcMar>
-              <w:top w:w="30" w:type="dxa"/>
-              <w:left w:w="30" w:type="dxa"/>
-              <w:bottom w:w="30" w:type="dxa"/>
-              <w:right w:w="30" w:type="dxa"/>
-            </w:tcMar>
-            <w:hideMark/>
-          </w:tcPr>
-          <w:p>
-            <w:pPr>
-              <w:spacing w:before="100" w:beforeAutospacing="1" w:after="100" w:afterAutospacing="1" w:line="240" w:lineRule="auto"/>
-              <w:rPr>
-                <w:rFonts w:ascii="Arial" w:eastAsia="Times New Roman" w:hAnsi="Arial" w:cs="Arial"/>
-                <w:color w:val="000000"/>
-                <w:sz w:val="20"/>
-                <w:szCs w:val="20"/>
-                <w:lang w:eastAsia="fr-FR"/>
-              </w:rPr>
-            </w:pPr>
-            <w:r>
-              <w:rPr>
-                <w:rFonts w:ascii="Arial" w:eastAsia="Times New Roman" w:hAnsi="Arial" w:cs="Arial"/>
-                <w:color w:val="000000"/>
-                <w:sz w:val="20"/>
-                <w:szCs w:val="20"/>
-                <w:lang w:eastAsia="fr-FR"/>
-              </w:rPr>
-              <w:t>8</w:t>
-            </w:r>
-          </w:p>
-        </w:tc>
-        <w:tc>
-          <w:tcPr>
-            <w:tcW w:w="613" w:type="pct"/>
-            <w:tcBorders>
-              <w:top w:val="nil"/>
-              <w:left w:val="nil"/>
-              <w:bottom w:val="nil"/>
-              <w:right w:val="nil"/>
-            </w:tcBorders>
-            <w:shd w:val="clear" w:color="auto" w:fill="EFF1F7"/>
-            <w:tcMar>
-              <w:top w:w="30" w:type="dxa"/>
-              <w:left w:w="30" w:type="dxa"/>
-              <w:bottom w:w="30" w:type="dxa"/>
-              <w:right w:w="30" w:type="dxa"/>
-            </w:tcMar>
-            <w:hideMark/>
-          </w:tcPr>
-          <w:p>
-            <w:pPr>
-              <w:spacing w:before="100" w:beforeAutospacing="1" w:after="100" w:afterAutospacing="1" w:line="240" w:lineRule="auto"/>
-              <w:rPr>
-                <w:rFonts w:ascii="Arial" w:eastAsia="Times New Roman" w:hAnsi="Arial" w:cs="Arial"/>
-                <w:color w:val="000000"/>
-                <w:sz w:val="20"/>
-                <w:szCs w:val="20"/>
-                <w:lang w:eastAsia="fr-FR"/>
-              </w:rPr>
-            </w:pPr>
-            <w:r>
-              <w:rPr>
-                <w:rFonts w:ascii="Arial" w:eastAsia="Times New Roman" w:hAnsi="Arial" w:cs="Arial"/>
-                <w:color w:val="000000"/>
-                <w:sz w:val="20"/>
-                <w:szCs w:val="20"/>
-                <w:lang w:eastAsia="fr-FR"/>
-              </w:rPr>
-              <w:t> </w:t>
+              </w:rPr>
+              <w:t xml:space="preserve"> des données.</w:t>
             </w:r>
           </w:p>
         </w:tc>
       </w:tr>
     </w:tbl>
+    <w:p/>
     <w:p>
       <w:pPr>
         <w:pStyle w:val="Titre2"/>
       </w:pPr>
-      <w:bookmarkStart w:id="6" w:name="7"/>
       <w:r>
         <w:t>Liens d'association</w:t>
       </w:r>
@@ -7638,7 +7088,6 @@
                 <w:szCs w:val="20"/>
               </w:rPr>
             </w:pPr>
-            <w:proofErr w:type="spellStart"/>
             <w:r>
               <w:rPr>
                 <w:rFonts w:ascii="Arial" w:hAnsi="Arial" w:cs="Arial"/>
@@ -7648,7 +7097,6 @@
               </w:rPr>
               <w:t>IO_stocker</w:t>
             </w:r>
-            <w:proofErr w:type="spellEnd"/>
           </w:p>
         </w:tc>
         <w:tc>
@@ -7679,7 +7127,6 @@
                 <w:szCs w:val="20"/>
               </w:rPr>
             </w:pPr>
-            <w:proofErr w:type="spellStart"/>
             <w:r>
               <w:rPr>
                 <w:rFonts w:ascii="Arial" w:hAnsi="Arial" w:cs="Arial"/>
@@ -7689,7 +7136,6 @@
               </w:rPr>
               <w:t>IO_packet</w:t>
             </w:r>
-            <w:proofErr w:type="spellEnd"/>
           </w:p>
         </w:tc>
         <w:tc>
@@ -7800,7 +7246,6 @@
                 <w:szCs w:val="20"/>
               </w:rPr>
             </w:pPr>
-            <w:proofErr w:type="spellStart"/>
             <w:r>
               <w:rPr>
                 <w:rFonts w:ascii="Arial" w:hAnsi="Arial" w:cs="Arial"/>
@@ -7810,7 +7255,6 @@
               </w:rPr>
               <w:t>IO_stocker</w:t>
             </w:r>
-            <w:proofErr w:type="spellEnd"/>
           </w:p>
         </w:tc>
         <w:tc>
@@ -7841,7 +7285,6 @@
                 <w:szCs w:val="20"/>
               </w:rPr>
             </w:pPr>
-            <w:proofErr w:type="spellStart"/>
             <w:r>
               <w:rPr>
                 <w:rFonts w:ascii="Arial" w:hAnsi="Arial" w:cs="Arial"/>
@@ -7851,7 +7294,6 @@
               </w:rPr>
               <w:t>IO_Upload</w:t>
             </w:r>
-            <w:proofErr w:type="spellEnd"/>
           </w:p>
         </w:tc>
         <w:tc>
@@ -7928,19 +7370,8 @@
                 <w:sz w:val="20"/>
                 <w:szCs w:val="20"/>
               </w:rPr>
-              <w:t>0</w:t>
-            </w:r>
-            <w:proofErr w:type="gramStart"/>
-            <w:r>
-              <w:rPr>
-                <w:rFonts w:ascii="Arial" w:hAnsi="Arial" w:cs="Arial"/>
-                <w:color w:val="000000"/>
-                <w:sz w:val="20"/>
-                <w:szCs w:val="20"/>
-              </w:rPr>
-              <w:t>,n</w:t>
-            </w:r>
-            <w:proofErr w:type="gramEnd"/>
+              <w:t>0,n</w:t>
+            </w:r>
           </w:p>
         </w:tc>
       </w:tr>
@@ -8007,7 +7438,6 @@
         </w:rPr>
         <w:t>mcd/</w:t>
       </w:r>
-      <w:proofErr w:type="spellStart"/>
       <w:r>
         <w:rPr>
           <w:b/>
@@ -8026,18 +7456,15 @@
         </w:rPr>
         <w:t>oo</w:t>
       </w:r>
-      <w:proofErr w:type="spellEnd"/>
       <w:r>
         <w:t xml:space="preserve"> » propose une version schématisé des cas d’opération. [Vous pouvez ouvrir ce fichier avec le logiciel </w:t>
       </w:r>
-      <w:proofErr w:type="spellStart"/>
       <w:r>
         <w:rPr>
           <w:b/>
         </w:rPr>
         <w:t>PowerAMC</w:t>
       </w:r>
-      <w:proofErr w:type="spellEnd"/>
       <w:r>
         <w:t xml:space="preserve"> de </w:t>
       </w:r>
@@ -8174,13 +7601,8 @@
       </w:r>
       <w:r>
         <w:tab/>
-        <w:t>HTML/</w:t>
-      </w:r>
-      <w:proofErr w:type="spellStart"/>
-      <w:r>
-        <w:t>Javascript</w:t>
-      </w:r>
-      <w:proofErr w:type="spellEnd"/>
+        <w:t>HTML/Javascript</w:t>
+      </w:r>
     </w:p>
     <w:p>
       <w:pPr>
@@ -8236,13 +7658,8 @@
       </w:r>
       <w:r>
         <w:tab/>
-        <w:t>PL/</w:t>
-      </w:r>
-      <w:proofErr w:type="spellStart"/>
-      <w:r>
-        <w:t>pgSQL</w:t>
-      </w:r>
-      <w:proofErr w:type="spellEnd"/>
+        <w:t>PL/pgSQL</w:t>
+      </w:r>
     </w:p>
     <w:p>
       <w:pPr>
@@ -8260,13 +7677,9 @@
       </w:r>
       <w:r>
         <w:tab/>
-      </w:r>
-      <w:proofErr w:type="spellStart"/>
-      <w:r>
         <w:t>SQL</w:t>
       </w:r>
       <w:bookmarkStart w:id="16" w:name="_Toc334797629"/>
-      <w:proofErr w:type="spellEnd"/>
     </w:p>
     <w:p>
       <w:pPr>
@@ -9284,312 +8697,6 @@
         <w:t xml:space="preserve"> dans l’application, au contraire un statut KO indique un développement en cours</w:t>
       </w:r>
     </w:p>
-    <w:tbl>
-      <w:tblPr>
-        <w:tblStyle w:val="Grilledutableau"/>
-        <w:tblW w:w="0" w:type="auto"/>
-        <w:tblLook w:val="04A0" w:firstRow="1" w:lastRow="0" w:firstColumn="1" w:lastColumn="0" w:noHBand="0" w:noVBand="1"/>
-      </w:tblPr>
-      <w:tblGrid>
-        <w:gridCol w:w="3614"/>
-        <w:gridCol w:w="1172"/>
-        <w:gridCol w:w="2693"/>
-        <w:gridCol w:w="1809"/>
-      </w:tblGrid>
-      <w:tr>
-        <w:tc>
-          <w:tcPr>
-            <w:tcW w:w="3614" w:type="dxa"/>
-          </w:tcPr>
-          <w:p>
-            <w:pPr>
-              <w:rPr>
-                <w:b/>
-                <w:sz w:val="24"/>
-                <w:lang w:val="en-US"/>
-              </w:rPr>
-            </w:pPr>
-            <w:r>
-              <w:rPr>
-                <w:b/>
-                <w:sz w:val="24"/>
-              </w:rPr>
-              <w:t>Cas d’utilisation</w:t>
-            </w:r>
-          </w:p>
-        </w:tc>
-        <w:tc>
-          <w:tcPr>
-            <w:tcW w:w="1172" w:type="dxa"/>
-          </w:tcPr>
-          <w:p>
-            <w:pPr>
-              <w:jc w:val="center"/>
-              <w:rPr>
-                <w:b/>
-                <w:sz w:val="24"/>
-                <w:lang w:val="en-US"/>
-              </w:rPr>
-            </w:pPr>
-            <w:proofErr w:type="spellStart"/>
-            <w:r>
-              <w:rPr>
-                <w:b/>
-                <w:sz w:val="24"/>
-                <w:lang w:val="en-US"/>
-              </w:rPr>
-              <w:t>Statut</w:t>
-            </w:r>
-            <w:proofErr w:type="spellEnd"/>
-          </w:p>
-        </w:tc>
-        <w:tc>
-          <w:tcPr>
-            <w:tcW w:w="2693" w:type="dxa"/>
-          </w:tcPr>
-          <w:p>
-            <w:pPr>
-              <w:jc w:val="center"/>
-              <w:rPr>
-                <w:b/>
-                <w:sz w:val="24"/>
-              </w:rPr>
-            </w:pPr>
-            <w:r>
-              <w:rPr>
-                <w:b/>
-                <w:sz w:val="24"/>
-              </w:rPr>
-              <w:t>Rôle</w:t>
-            </w:r>
-          </w:p>
-        </w:tc>
-        <w:tc>
-          <w:tcPr>
-            <w:tcW w:w="1809" w:type="dxa"/>
-          </w:tcPr>
-          <w:p>
-            <w:pPr>
-              <w:jc w:val="center"/>
-              <w:rPr>
-                <w:b/>
-                <w:sz w:val="24"/>
-              </w:rPr>
-            </w:pPr>
-            <w:r>
-              <w:rPr>
-                <w:b/>
-                <w:sz w:val="24"/>
-              </w:rPr>
-              <w:t>Priorité</w:t>
-            </w:r>
-          </w:p>
-        </w:tc>
-      </w:tr>
-      <w:tr>
-        <w:tc>
-          <w:tcPr>
-            <w:tcW w:w="3614" w:type="dxa"/>
-          </w:tcPr>
-          <w:p>
-            <w:pPr>
-              <w:rPr>
-                <w:lang w:val="en-US"/>
-              </w:rPr>
-            </w:pPr>
-            <w:proofErr w:type="spellStart"/>
-            <w:r>
-              <w:rPr>
-                <w:lang w:val="en-US"/>
-              </w:rPr>
-              <w:t>mail_send_message</w:t>
-            </w:r>
-            <w:proofErr w:type="spellEnd"/>
-          </w:p>
-        </w:tc>
-        <w:tc>
-          <w:tcPr>
-            <w:tcW w:w="1172" w:type="dxa"/>
-          </w:tcPr>
-          <w:p>
-            <w:pPr>
-              <w:jc w:val="center"/>
-            </w:pPr>
-            <w:r>
-              <w:rPr>
-                <w:color w:val="FF0000"/>
-                <w:lang w:val="en-US"/>
-              </w:rPr>
-              <w:t>KO</w:t>
-            </w:r>
-          </w:p>
-        </w:tc>
-        <w:tc>
-          <w:tcPr>
-            <w:tcW w:w="2693" w:type="dxa"/>
-          </w:tcPr>
-          <w:p>
-            <w:pPr>
-              <w:jc w:val="center"/>
-              <w:rPr>
-                <w:lang w:val="en-US"/>
-              </w:rPr>
-            </w:pPr>
-            <w:r>
-              <w:t>Administrateur</w:t>
-            </w:r>
-          </w:p>
-        </w:tc>
-        <w:tc>
-          <w:tcPr>
-            <w:tcW w:w="1809" w:type="dxa"/>
-          </w:tcPr>
-          <w:p>
-            <w:pPr>
-              <w:jc w:val="center"/>
-              <w:rPr>
-                <w:color w:val="00B050"/>
-              </w:rPr>
-            </w:pPr>
-            <w:r>
-              <w:rPr>
-                <w:color w:val="00B050"/>
-              </w:rPr>
-              <w:t>Requis</w:t>
-            </w:r>
-          </w:p>
-        </w:tc>
-      </w:tr>
-      <w:tr>
-        <w:tc>
-          <w:tcPr>
-            <w:tcW w:w="3614" w:type="dxa"/>
-          </w:tcPr>
-          <w:p>
-            <w:proofErr w:type="spellStart"/>
-            <w:r>
-              <w:t>mail_create_contact</w:t>
-            </w:r>
-            <w:proofErr w:type="spellEnd"/>
-          </w:p>
-        </w:tc>
-        <w:tc>
-          <w:tcPr>
-            <w:tcW w:w="1172" w:type="dxa"/>
-          </w:tcPr>
-          <w:p>
-            <w:pPr>
-              <w:jc w:val="center"/>
-            </w:pPr>
-            <w:r>
-              <w:rPr>
-                <w:color w:val="FF0000"/>
-                <w:lang w:val="en-US"/>
-              </w:rPr>
-              <w:t>KO</w:t>
-            </w:r>
-          </w:p>
-        </w:tc>
-        <w:tc>
-          <w:tcPr>
-            <w:tcW w:w="2693" w:type="dxa"/>
-          </w:tcPr>
-          <w:p>
-            <w:pPr>
-              <w:jc w:val="center"/>
-            </w:pPr>
-            <w:r>
-              <w:t>Administrateur</w:t>
-            </w:r>
-          </w:p>
-        </w:tc>
-        <w:tc>
-          <w:tcPr>
-            <w:tcW w:w="1809" w:type="dxa"/>
-          </w:tcPr>
-          <w:p>
-            <w:pPr>
-              <w:jc w:val="center"/>
-            </w:pPr>
-            <w:r>
-              <w:rPr>
-                <w:color w:val="FFC000"/>
-              </w:rPr>
-              <w:t>Optionnel</w:t>
-            </w:r>
-          </w:p>
-        </w:tc>
-      </w:tr>
-      <w:tr>
-        <w:tc>
-          <w:tcPr>
-            <w:tcW w:w="3614" w:type="dxa"/>
-          </w:tcPr>
-          <w:p>
-            <w:proofErr w:type="spellStart"/>
-            <w:r>
-              <w:t>mail</w:t>
-            </w:r>
-            <w:r>
-              <w:t>_</w:t>
-            </w:r>
-            <w:r>
-              <w:t>remove_contact</w:t>
-            </w:r>
-            <w:proofErr w:type="spellEnd"/>
-          </w:p>
-        </w:tc>
-        <w:tc>
-          <w:tcPr>
-            <w:tcW w:w="1172" w:type="dxa"/>
-          </w:tcPr>
-          <w:p>
-            <w:pPr>
-              <w:jc w:val="center"/>
-            </w:pPr>
-            <w:r>
-              <w:rPr>
-                <w:color w:val="FF0000"/>
-                <w:lang w:val="en-US"/>
-              </w:rPr>
-              <w:t>KO</w:t>
-            </w:r>
-          </w:p>
-        </w:tc>
-        <w:tc>
-          <w:tcPr>
-            <w:tcW w:w="2693" w:type="dxa"/>
-          </w:tcPr>
-          <w:p>
-            <w:pPr>
-              <w:jc w:val="center"/>
-            </w:pPr>
-            <w:r>
-              <w:t>Administrateur</w:t>
-            </w:r>
-          </w:p>
-        </w:tc>
-        <w:tc>
-          <w:tcPr>
-            <w:tcW w:w="1809" w:type="dxa"/>
-          </w:tcPr>
-          <w:p>
-            <w:pPr>
-              <w:jc w:val="center"/>
-              <w:rPr>
-                <w:color w:val="FFC000"/>
-              </w:rPr>
-            </w:pPr>
-            <w:r>
-              <w:rPr>
-                <w:color w:val="FFC000"/>
-              </w:rPr>
-              <w:t>Optionnel</w:t>
-            </w:r>
-          </w:p>
-        </w:tc>
-      </w:tr>
-    </w:tbl>
     <w:p>
       <w:pPr>
         <w:pStyle w:val="Sansinterligne"/>
@@ -9650,14 +8757,12 @@
       <w:r>
         <w:tab/>
       </w:r>
-      <w:proofErr w:type="spellStart"/>
       <w:r>
         <w:rPr>
           <w:rStyle w:val="Rfrenceintense"/>
         </w:rPr>
         <w:t>begin_upload</w:t>
       </w:r>
-      <w:proofErr w:type="spellEnd"/>
     </w:p>
     <w:p>
       <w:pPr>
@@ -9719,14 +8824,12 @@
         </w:tabs>
         <w:ind w:left="708"/>
       </w:pPr>
-      <w:proofErr w:type="spellStart"/>
       <w:r>
         <w:rPr>
           <w:rStyle w:val="Rfrenceintense"/>
         </w:rPr>
         <w:t>file_size</w:t>
       </w:r>
-      <w:proofErr w:type="spellEnd"/>
       <w:r>
         <w:tab/>
         <w:t>Taille du fichier (en Bytes)</w:t>
@@ -9740,14 +8843,12 @@
         </w:tabs>
         <w:ind w:left="708"/>
       </w:pPr>
-      <w:proofErr w:type="spellStart"/>
       <w:r>
         <w:rPr>
           <w:rStyle w:val="Rfrenceintense"/>
         </w:rPr>
         <w:t>filename</w:t>
       </w:r>
-      <w:proofErr w:type="spellEnd"/>
       <w:r>
         <w:tab/>
       </w:r>
@@ -9763,14 +8864,12 @@
         </w:tabs>
         <w:ind w:left="708"/>
       </w:pPr>
-      <w:proofErr w:type="spellStart"/>
       <w:r>
         <w:rPr>
           <w:rStyle w:val="Rfrenceintense"/>
         </w:rPr>
         <w:t>content_type</w:t>
       </w:r>
-      <w:proofErr w:type="spellEnd"/>
       <w:r>
         <w:rPr>
           <w:rStyle w:val="Rfrenceintense"/>
@@ -9779,6 +8878,43 @@
       </w:r>
       <w:r>
         <w:t>Type MIME</w:t>
+      </w:r>
+    </w:p>
+    <w:p>
+      <w:pPr>
+        <w:pStyle w:val="Sous-titre"/>
+      </w:pPr>
+      <w:r>
+        <w:t>Sortie</w:t>
+      </w:r>
+    </w:p>
+    <w:p>
+      <w:pPr>
+        <w:tabs>
+          <w:tab w:val="left" w:pos="709"/>
+          <w:tab w:val="left" w:pos="3119"/>
+        </w:tabs>
+        <w:rPr>
+          <w:u w:val="single"/>
+        </w:rPr>
+      </w:pPr>
+      <w:r>
+        <w:tab/>
+      </w:r>
+      <w:r>
+        <w:rPr>
+          <w:u w:val="single"/>
+        </w:rPr>
+        <w:t>Type</w:t>
+      </w:r>
+      <w:r>
+        <w:tab/>
+      </w:r>
+      <w:r>
+        <w:rPr>
+          <w:u w:val="single"/>
+        </w:rPr>
+        <w:t>Description</w:t>
       </w:r>
     </w:p>
     <w:p>
@@ -9788,112 +8924,21 @@
           <w:tab w:val="left" w:pos="3119"/>
         </w:tabs>
         <w:ind w:left="708"/>
-        <w:rPr>
-          <w:color w:val="FF0000"/>
-        </w:rPr>
       </w:pPr>
       <w:r>
         <w:rPr>
           <w:rStyle w:val="Rfrenceintense"/>
-          <w:color w:val="FF0000"/>
-        </w:rPr>
-        <w:t>mode</w:t>
+        </w:rPr>
+        <w:t>io_upload_id</w:t>
       </w:r>
       <w:r>
         <w:rPr>
           <w:rStyle w:val="Rfrenceintense"/>
-          <w:color w:val="FF0000"/>
         </w:rPr>
         <w:tab/>
       </w:r>
       <w:r>
-        <w:rPr>
-          <w:color w:val="FF0000"/>
-        </w:rPr>
-        <w:t>Optionnel</w:t>
-      </w:r>
-      <w:r>
-        <w:rPr>
-          <w:color w:val="FF0000"/>
-        </w:rPr>
-        <w:t>,</w:t>
-      </w:r>
-      <w:r>
-        <w:rPr>
-          <w:rStyle w:val="Rfrenceintense"/>
-          <w:color w:val="FF0000"/>
-        </w:rPr>
-        <w:t xml:space="preserve"> </w:t>
-      </w:r>
-      <w:r>
-        <w:rPr>
-          <w:color w:val="FF0000"/>
-        </w:rPr>
-        <w:t>Type d’</w:t>
-      </w:r>
-      <w:proofErr w:type="spellStart"/>
-      <w:r>
-        <w:rPr>
-          <w:color w:val="FF0000"/>
-        </w:rPr>
-        <w:t>upload</w:t>
-      </w:r>
-      <w:proofErr w:type="spellEnd"/>
-      <w:r>
-        <w:rPr>
-          <w:color w:val="FF0000"/>
-        </w:rPr>
-        <w:t>. Si </w:t>
-      </w:r>
-      <w:r>
-        <w:rPr>
-          <w:rStyle w:val="CodeCar"/>
-          <w:color w:val="FF0000"/>
-        </w:rPr>
-        <w:t>file</w:t>
-      </w:r>
-      <w:r>
-        <w:rPr>
-          <w:color w:val="FF0000"/>
-        </w:rPr>
-        <w:t xml:space="preserve"> est spécifié, le fichier sera écrit sur le disque du serveur en même temps qu’en base de données.</w:t>
-      </w:r>
-    </w:p>
-    <w:p>
-      <w:pPr>
-        <w:pStyle w:val="Sous-titre"/>
-      </w:pPr>
-      <w:r>
-        <w:t>Sortie</w:t>
-      </w:r>
-    </w:p>
-    <w:p>
-      <w:pPr>
-        <w:tabs>
-          <w:tab w:val="left" w:pos="709"/>
-          <w:tab w:val="left" w:pos="3119"/>
-        </w:tabs>
-        <w:rPr>
-          <w:u w:val="single"/>
-        </w:rPr>
-      </w:pPr>
-      <w:r>
-        <w:tab/>
-      </w:r>
-      <w:r>
-        <w:rPr>
-          <w:u w:val="single"/>
-        </w:rPr>
-        <w:t>Type</w:t>
-      </w:r>
-      <w:r>
-        <w:tab/>
-      </w:r>
-      <w:r>
-        <w:rPr>
-          <w:u w:val="single"/>
-        </w:rPr>
-        <w:t>Description</w:t>
+        <w:t xml:space="preserve">Identifiant de l’upload </w:t>
       </w:r>
     </w:p>
     <w:p>
@@ -9904,30 +8949,298 @@
         </w:tabs>
         <w:ind w:left="708"/>
       </w:pPr>
-      <w:proofErr w:type="spellStart"/>
       <w:r>
         <w:rPr>
           <w:rStyle w:val="Rfrenceintense"/>
         </w:rPr>
-        <w:t>io_upload_id</w:t>
-      </w:r>
-      <w:proofErr w:type="spellEnd"/>
+        <w:t>packet_count</w:t>
+      </w:r>
+      <w:r>
+        <w:tab/>
+      </w:r>
+      <w:r>
+        <w:t>Nombre de paquet à télécharger</w:t>
+      </w:r>
+    </w:p>
+    <w:p>
+      <w:pPr>
+        <w:tabs>
+          <w:tab w:val="left" w:pos="709"/>
+          <w:tab w:val="left" w:pos="3119"/>
+        </w:tabs>
+      </w:pPr>
       <w:r>
         <w:rPr>
           <w:rStyle w:val="Rfrenceintense"/>
         </w:rPr>
         <w:tab/>
-      </w:r>
-      <w:r>
-        <w:t>Identifiant de l’</w:t>
-      </w:r>
-      <w:proofErr w:type="spellStart"/>
-      <w:r>
-        <w:t>upload</w:t>
-      </w:r>
-      <w:proofErr w:type="spellEnd"/>
+        <w:t>packet_size</w:t>
+      </w:r>
+      <w:r>
+        <w:tab/>
+      </w:r>
+      <w:r>
+        <w:t>Taille de chaque pa</w:t>
+      </w:r>
+      <w:r>
+        <w:t>qu</w:t>
+      </w:r>
+      <w:r>
+        <w:t>et (en Bytes)</w:t>
+      </w:r>
+    </w:p>
+    <w:p>
+      <w:pPr>
+        <w:pStyle w:val="Sous-titre"/>
+      </w:pPr>
+      <w:r>
+        <w:t>Procédure</w:t>
+      </w:r>
+    </w:p>
+    <w:p>
+      <w:pPr>
+        <w:pStyle w:val="Paragraphedeliste"/>
+        <w:numPr>
+          <w:ilvl w:val="0"/>
+          <w:numId w:val="36"/>
+        </w:numPr>
+      </w:pPr>
+      <w:r>
+        <w:t xml:space="preserve">Vérifie la taille </w:t>
+      </w:r>
+      <w:r>
+        <w:t>minimum/maximum</w:t>
+      </w:r>
       <w:r>
         <w:t xml:space="preserve"> </w:t>
+      </w:r>
+      <w:r>
+        <w:t>allouée</w:t>
+      </w:r>
+      <w:r>
+        <w:t xml:space="preserve"> à l'upload</w:t>
+      </w:r>
+      <w:r>
+        <w:t xml:space="preserve"> (</w:t>
+      </w:r>
+      <w:r>
+        <w:rPr>
+          <w:rStyle w:val="Rfrenceintense"/>
+        </w:rPr>
+        <w:t>IO_FILE_TO_BIG</w:t>
+      </w:r>
+      <w:r>
+        <w:t xml:space="preserve">, </w:t>
+      </w:r>
+      <w:r>
+        <w:rPr>
+          <w:rStyle w:val="Rfrenceintense"/>
+        </w:rPr>
+        <w:t>IO_ZERO_FILE_SIZE</w:t>
+      </w:r>
+      <w:r>
+        <w:t>)</w:t>
+      </w:r>
+      <w:r>
+        <w:t>. La taille limite est définit dans la configuration (</w:t>
+      </w:r>
+      <w:r>
+        <w:rPr>
+          <w:rStyle w:val="Rfrenceintense"/>
+        </w:rPr>
+        <w:t>io_module</w:t>
+      </w:r>
+      <w:r>
+        <w:t>::</w:t>
+      </w:r>
+      <w:r>
+        <w:rPr>
+          <w:rStyle w:val="Rfrenceintense"/>
+        </w:rPr>
+        <w:t>max_upload_size</w:t>
+      </w:r>
+      <w:r>
+        <w:t>)</w:t>
+      </w:r>
+    </w:p>
+    <w:p>
+      <w:pPr>
+        <w:pStyle w:val="Paragraphedeliste"/>
+        <w:numPr>
+          <w:ilvl w:val="0"/>
+          <w:numId w:val="36"/>
+        </w:numPr>
+        <w:rPr>
+          <w:rStyle w:val="Accentuation"/>
+          <w:b w:val="0"/>
+          <w:i w:val="0"/>
+          <w:iCs w:val="0"/>
+          <w:sz w:val="22"/>
+        </w:rPr>
+      </w:pPr>
+      <w:r>
+        <w:rPr>
+          <w:rStyle w:val="Accentuation"/>
+          <w:b w:val="0"/>
+          <w:i w:val="0"/>
+          <w:iCs w:val="0"/>
+          <w:sz w:val="22"/>
+        </w:rPr>
+        <w:t>Initialise l'entrée en BDD</w:t>
+      </w:r>
+    </w:p>
+    <w:p>
+      <w:pPr>
+        <w:pStyle w:val="Sous-titre"/>
+        <w:numPr>
+          <w:ilvl w:val="0"/>
+          <w:numId w:val="0"/>
+        </w:numPr>
+      </w:pPr>
+      <w:r>
+        <w:t>Note</w:t>
+      </w:r>
+    </w:p>
+    <w:p>
+      <w:r>
+        <w:t xml:space="preserve">Pour procéder </w:t>
+      </w:r>
+      <w:r>
+        <w:t>au téléchargement</w:t>
+      </w:r>
+      <w:bookmarkStart w:id="22" w:name="_GoBack"/>
+      <w:bookmarkEnd w:id="22"/>
+      <w:r>
+        <w:t xml:space="preserve"> des données. Le programme doit exécuter le contrôleur </w:t>
+      </w:r>
+      <w:r>
+        <w:rPr>
+          <w:rStyle w:val="Rfrenceintense"/>
+        </w:rPr>
+        <w:t>check_upload</w:t>
+      </w:r>
+      <w:r>
+        <w:t>.</w:t>
+      </w:r>
+    </w:p>
+    <w:p>
+      <w:r>
+        <w:br w:type="page"/>
+      </w:r>
+    </w:p>
+    <w:p>
+      <w:pPr>
+        <w:pStyle w:val="Titre3"/>
+      </w:pPr>
+      <w:r>
+        <w:lastRenderedPageBreak/>
+        <w:t xml:space="preserve">Vérifie l’état d’un </w:t>
+      </w:r>
+      <w:r>
+        <w:t>téléchargement</w:t>
+      </w:r>
+    </w:p>
+    <w:p>
+      <w:r>
+        <w:t>Informe sur l’état d’avancement d</w:t>
+      </w:r>
+      <w:r>
+        <w:t>u</w:t>
+      </w:r>
+      <w:r>
+        <w:t xml:space="preserve"> </w:t>
+      </w:r>
+      <w:r>
+        <w:t>téléchargement</w:t>
+      </w:r>
+      <w:r>
+        <w:t xml:space="preserve"> et l</w:t>
+      </w:r>
+      <w:r>
+        <w:t>e prochain paquet manquant</w:t>
+      </w:r>
+      <w:r>
+        <w:t>.</w:t>
+      </w:r>
+    </w:p>
+    <w:p>
+      <w:pPr>
+        <w:pStyle w:val="Sous-titre"/>
+      </w:pPr>
+      <w:r>
+        <w:t>Informations</w:t>
+      </w:r>
+    </w:p>
+    <w:p>
+      <w:pPr>
+        <w:pStyle w:val="Sansinterligne"/>
+        <w:tabs>
+          <w:tab w:val="left" w:pos="2268"/>
+        </w:tabs>
+      </w:pPr>
+      <w:r>
+        <w:t>Identifiant :</w:t>
+      </w:r>
+      <w:r>
+        <w:tab/>
+      </w:r>
+      <w:r>
+        <w:rPr>
+          <w:rStyle w:val="Rfrenceintense"/>
+        </w:rPr>
+        <w:t>check_upload</w:t>
+      </w:r>
+    </w:p>
+    <w:p>
+      <w:pPr>
+        <w:pStyle w:val="Sansinterligne"/>
+        <w:tabs>
+          <w:tab w:val="left" w:pos="2268"/>
+        </w:tabs>
+      </w:pPr>
+      <w:r>
+        <w:t>Acteur :</w:t>
+      </w:r>
+      <w:r>
+        <w:tab/>
+        <w:t>Visiteur</w:t>
+      </w:r>
+    </w:p>
+    <w:p>
+      <w:pPr>
+        <w:pStyle w:val="Sous-titre"/>
+      </w:pPr>
+      <w:r>
+        <w:t>Entrée</w:t>
+      </w:r>
+    </w:p>
+    <w:p>
+      <w:pPr>
+        <w:tabs>
+          <w:tab w:val="left" w:pos="709"/>
+          <w:tab w:val="left" w:pos="3119"/>
+        </w:tabs>
+        <w:rPr>
+          <w:u w:val="single"/>
+        </w:rPr>
+      </w:pPr>
+      <w:r>
+        <w:tab/>
+      </w:r>
+      <w:r>
+        <w:rPr>
+          <w:u w:val="single"/>
+        </w:rPr>
+        <w:t>Identifiant</w:t>
+      </w:r>
+      <w:r>
+        <w:tab/>
+      </w:r>
+      <w:r>
+        <w:rPr>
+          <w:u w:val="single"/>
+        </w:rPr>
+        <w:t>Description</w:t>
       </w:r>
     </w:p>
     <w:p>
@@ -9938,19 +9251,25 @@
         </w:tabs>
         <w:ind w:left="708"/>
       </w:pPr>
-      <w:proofErr w:type="spellStart"/>
       <w:r>
         <w:rPr>
           <w:rStyle w:val="Rfrenceintense"/>
         </w:rPr>
-        <w:t>packet_count</w:t>
-      </w:r>
-      <w:proofErr w:type="spellEnd"/>
+        <w:t>io_upload_id</w:t>
+      </w:r>
       <w:r>
         <w:tab/>
       </w:r>
       <w:r>
-        <w:t>Nombre de paquet à télécharger</w:t>
+        <w:t>Identifiant de l‘upload</w:t>
+      </w:r>
+    </w:p>
+    <w:p>
+      <w:pPr>
+        <w:pStyle w:val="Sous-titre"/>
+      </w:pPr>
+      <w:r>
+        <w:t>Sortie</w:t>
       </w:r>
     </w:p>
     <w:p>
@@ -9959,32 +9278,105 @@
           <w:tab w:val="left" w:pos="709"/>
           <w:tab w:val="left" w:pos="3119"/>
         </w:tabs>
+        <w:rPr>
+          <w:u w:val="single"/>
+        </w:rPr>
+      </w:pPr>
+      <w:r>
+        <w:tab/>
+      </w:r>
+      <w:r>
+        <w:rPr>
+          <w:u w:val="single"/>
+        </w:rPr>
+        <w:t>Type</w:t>
+      </w:r>
+      <w:r>
+        <w:tab/>
+      </w:r>
+      <w:r>
+        <w:rPr>
+          <w:u w:val="single"/>
+        </w:rPr>
+        <w:t>Description</w:t>
+      </w:r>
+    </w:p>
+    <w:p>
+      <w:pPr>
+        <w:pStyle w:val="Sansinterligne"/>
+        <w:tabs>
+          <w:tab w:val="left" w:pos="3119"/>
+        </w:tabs>
+        <w:ind w:left="708"/>
       </w:pPr>
       <w:r>
         <w:rPr>
           <w:rStyle w:val="Rfrenceintense"/>
         </w:rPr>
+        <w:t>packet_offset</w:t>
+      </w:r>
+      <w:r>
+        <w:rPr>
+          <w:rStyle w:val="Rfrenceintense"/>
+        </w:rPr>
         <w:tab/>
       </w:r>
-      <w:proofErr w:type="spellStart"/>
+      <w:r>
+        <w:t>Offset du paquet (en Bytes)</w:t>
+      </w:r>
+      <w:r>
+        <w:t xml:space="preserve"> </w:t>
+      </w:r>
+    </w:p>
+    <w:p>
+      <w:pPr>
+        <w:pStyle w:val="Sansinterligne"/>
+        <w:tabs>
+          <w:tab w:val="left" w:pos="3119"/>
+        </w:tabs>
+        <w:ind w:left="708"/>
+      </w:pPr>
       <w:r>
         <w:rPr>
           <w:rStyle w:val="Rfrenceintense"/>
         </w:rPr>
+        <w:t>packet_</w:t>
+      </w:r>
+      <w:r>
+        <w:rPr>
+          <w:rStyle w:val="Rfrenceintense"/>
+        </w:rPr>
+        <w:t>num</w:t>
+      </w:r>
+      <w:r>
+        <w:tab/>
+      </w:r>
+      <w:r>
+        <w:t>Numéro du paquet</w:t>
+      </w:r>
+    </w:p>
+    <w:p>
+      <w:pPr>
+        <w:tabs>
+          <w:tab w:val="left" w:pos="709"/>
+          <w:tab w:val="left" w:pos="3119"/>
+        </w:tabs>
+      </w:pPr>
+      <w:r>
+        <w:rPr>
+          <w:rStyle w:val="Rfrenceintense"/>
+        </w:rPr>
+        <w:tab/>
         <w:t>packet_size</w:t>
       </w:r>
-      <w:proofErr w:type="spellEnd"/>
       <w:r>
         <w:tab/>
       </w:r>
       <w:r>
-        <w:t>Taille de chaque pa</w:t>
-      </w:r>
-      <w:r>
-        <w:t>qu</w:t>
-      </w:r>
-      <w:r>
-        <w:t>et (en Bytes)</w:t>
+        <w:t>Taille du paquet</w:t>
+      </w:r>
+      <w:r>
+        <w:t xml:space="preserve"> (en Bytes)</w:t>
       </w:r>
     </w:p>
     <w:p>
@@ -10000,270 +9392,26 @@
         <w:pStyle w:val="Paragraphedeliste"/>
         <w:numPr>
           <w:ilvl w:val="0"/>
-          <w:numId w:val="36"/>
+          <w:numId w:val="37"/>
         </w:numPr>
       </w:pPr>
       <w:r>
-        <w:t xml:space="preserve">Vérifie la taille </w:t>
-      </w:r>
-      <w:r>
-        <w:t>minimum/maximum</w:t>
-      </w:r>
-      <w:r>
-        <w:t xml:space="preserve"> </w:t>
-      </w:r>
-      <w:r>
-        <w:t>allouée</w:t>
-      </w:r>
-      <w:r>
-        <w:t xml:space="preserve"> à l'</w:t>
-      </w:r>
-      <w:proofErr w:type="spellStart"/>
-      <w:r>
-        <w:t>upload</w:t>
-      </w:r>
-      <w:proofErr w:type="spellEnd"/>
-      <w:r>
-        <w:t xml:space="preserve"> (</w:t>
+        <w:t>Test l’existence des paquets en base (</w:t>
       </w:r>
       <w:r>
         <w:rPr>
           <w:rStyle w:val="Rfrenceintense"/>
         </w:rPr>
-        <w:t>IO_FILE_TO_BIG</w:t>
-      </w:r>
-      <w:r>
-        <w:t xml:space="preserve">, </w:t>
+        <w:t>io_packet</w:t>
+      </w:r>
+      <w:r>
+        <w:t xml:space="preserve">). Si un paquet est manquant, les paramètres de retour sont complétés et la fonction retourne </w:t>
       </w:r>
       <w:r>
         <w:rPr>
           <w:rStyle w:val="Rfrenceintense"/>
         </w:rPr>
-        <w:t>IO_ZERO_FILE_SIZE</w:t>
-      </w:r>
-      <w:r>
-        <w:t>)</w:t>
-      </w:r>
-      <w:r>
-        <w:t>. La taille limite est définit dans la configuration (</w:t>
-      </w:r>
-      <w:proofErr w:type="spellStart"/>
-      <w:r>
-        <w:rPr>
-          <w:rStyle w:val="Rfrenceintense"/>
-        </w:rPr>
-        <w:t>io_module</w:t>
-      </w:r>
-      <w:proofErr w:type="spellEnd"/>
-      <w:proofErr w:type="gramStart"/>
-      <w:r>
-        <w:t>::</w:t>
-      </w:r>
-      <w:proofErr w:type="spellStart"/>
-      <w:r>
-        <w:rPr>
-          <w:rStyle w:val="Rfrenceintense"/>
-        </w:rPr>
-        <w:t>max</w:t>
-      </w:r>
-      <w:proofErr w:type="gramEnd"/>
-      <w:r>
-        <w:rPr>
-          <w:rStyle w:val="Rfrenceintense"/>
-        </w:rPr>
-        <w:t>_upload_size</w:t>
-      </w:r>
-      <w:proofErr w:type="spellEnd"/>
-      <w:r>
-        <w:t>)</w:t>
-      </w:r>
-    </w:p>
-    <w:p>
-      <w:pPr>
-        <w:pStyle w:val="Paragraphedeliste"/>
-        <w:numPr>
-          <w:ilvl w:val="0"/>
-          <w:numId w:val="36"/>
-        </w:numPr>
-        <w:rPr>
-          <w:color w:val="FF0000"/>
-        </w:rPr>
-      </w:pPr>
-      <w:r>
-        <w:rPr>
-          <w:color w:val="FF0000"/>
-        </w:rPr>
-        <w:t>Si mode == file</w:t>
-      </w:r>
-    </w:p>
-    <w:p>
-      <w:pPr>
-        <w:pStyle w:val="Paragraphedeliste"/>
-        <w:numPr>
-          <w:ilvl w:val="1"/>
-          <w:numId w:val="36"/>
-        </w:numPr>
-        <w:rPr>
-          <w:color w:val="FF0000"/>
-        </w:rPr>
-      </w:pPr>
-      <w:r>
-        <w:rPr>
-          <w:color w:val="FF0000"/>
-        </w:rPr>
-        <w:t>Vérifie que le répertoire d’</w:t>
-      </w:r>
-      <w:proofErr w:type="spellStart"/>
-      <w:r>
-        <w:rPr>
-          <w:color w:val="FF0000"/>
-        </w:rPr>
-        <w:t>upload</w:t>
-      </w:r>
-      <w:proofErr w:type="spellEnd"/>
-      <w:r>
-        <w:rPr>
-          <w:color w:val="FF0000"/>
-        </w:rPr>
-        <w:t xml:space="preserve"> existe (</w:t>
-      </w:r>
-      <w:proofErr w:type="spellStart"/>
-      <w:r>
-        <w:rPr>
-          <w:rStyle w:val="Rfrenceintense"/>
-          <w:color w:val="FF0000"/>
-        </w:rPr>
-        <w:t>io_module</w:t>
-      </w:r>
-      <w:proofErr w:type="spellEnd"/>
-      <w:proofErr w:type="gramStart"/>
-      <w:r>
-        <w:rPr>
-          <w:color w:val="FF0000"/>
-        </w:rPr>
-        <w:t>::</w:t>
-      </w:r>
-      <w:proofErr w:type="spellStart"/>
-      <w:r>
-        <w:rPr>
-          <w:rStyle w:val="Rfrenceintense"/>
-          <w:color w:val="FF0000"/>
-        </w:rPr>
-        <w:t>upload</w:t>
-      </w:r>
-      <w:proofErr w:type="gramEnd"/>
-      <w:r>
-        <w:rPr>
-          <w:rStyle w:val="Rfrenceintense"/>
-          <w:color w:val="FF0000"/>
-        </w:rPr>
-        <w:t>_dir</w:t>
-      </w:r>
-      <w:proofErr w:type="spellEnd"/>
-      <w:r>
-        <w:rPr>
-          <w:color w:val="FF0000"/>
-        </w:rPr>
-        <w:t>)</w:t>
-      </w:r>
-    </w:p>
-    <w:p>
-      <w:pPr>
-        <w:pStyle w:val="Paragraphedeliste"/>
-        <w:numPr>
-          <w:ilvl w:val="0"/>
-          <w:numId w:val="36"/>
-        </w:numPr>
-        <w:rPr>
-          <w:rStyle w:val="Accentuation"/>
-          <w:b w:val="0"/>
-          <w:i w:val="0"/>
-          <w:iCs w:val="0"/>
-          <w:sz w:val="22"/>
-        </w:rPr>
-      </w:pPr>
-      <w:r>
-        <w:rPr>
-          <w:rStyle w:val="Accentuation"/>
-          <w:b w:val="0"/>
-          <w:i w:val="0"/>
-          <w:iCs w:val="0"/>
-          <w:sz w:val="22"/>
-        </w:rPr>
-        <w:t>Initialise l'entrée en BDD</w:t>
-      </w:r>
-    </w:p>
-    <w:p>
-      <w:pPr>
-        <w:pStyle w:val="Paragraphedeliste"/>
-        <w:numPr>
-          <w:ilvl w:val="0"/>
-          <w:numId w:val="36"/>
-        </w:numPr>
-        <w:rPr>
-          <w:rStyle w:val="Accentuation"/>
-          <w:b w:val="0"/>
-          <w:i w:val="0"/>
-          <w:iCs w:val="0"/>
-          <w:color w:val="FF0000"/>
-          <w:sz w:val="22"/>
-        </w:rPr>
-      </w:pPr>
-      <w:r>
-        <w:rPr>
-          <w:color w:val="FF0000"/>
-        </w:rPr>
-        <w:t>Si mode == file</w:t>
-      </w:r>
-      <w:r>
-        <w:rPr>
-          <w:rStyle w:val="Accentuation"/>
-          <w:b w:val="0"/>
-          <w:i w:val="0"/>
-          <w:iCs w:val="0"/>
-          <w:color w:val="FF0000"/>
-          <w:sz w:val="22"/>
-        </w:rPr>
-        <w:t xml:space="preserve"> </w:t>
-      </w:r>
-    </w:p>
-    <w:p>
-      <w:pPr>
-        <w:pStyle w:val="Paragraphedeliste"/>
-        <w:numPr>
-          <w:ilvl w:val="1"/>
-          <w:numId w:val="36"/>
-        </w:numPr>
-        <w:rPr>
-          <w:rStyle w:val="Accentuation"/>
-          <w:b w:val="0"/>
-          <w:i w:val="0"/>
-          <w:iCs w:val="0"/>
-          <w:color w:val="FF0000"/>
-          <w:sz w:val="22"/>
-        </w:rPr>
-      </w:pPr>
-      <w:r>
-        <w:rPr>
-          <w:rStyle w:val="Accentuation"/>
-          <w:b w:val="0"/>
-          <w:i w:val="0"/>
-          <w:iCs w:val="0"/>
-          <w:color w:val="FF0000"/>
-          <w:sz w:val="22"/>
-        </w:rPr>
-        <w:t>Prépare le fichier de stockage</w:t>
-      </w:r>
-      <w:r>
-        <w:rPr>
-          <w:rStyle w:val="Accentuation"/>
-          <w:b w:val="0"/>
-          <w:i w:val="0"/>
-          <w:iCs w:val="0"/>
-          <w:color w:val="FF0000"/>
-          <w:sz w:val="22"/>
-        </w:rPr>
-        <w:t xml:space="preserve"> </w:t>
+        <w:t>IO_FILE_UNCOMPLETED</w:t>
       </w:r>
     </w:p>
     <w:p>
@@ -10280,24 +9428,20 @@
     </w:p>
     <w:p>
       <w:r>
-        <w:t>Pour procéder à l’</w:t>
-      </w:r>
-      <w:proofErr w:type="spellStart"/>
-      <w:r>
-        <w:t>upload</w:t>
-      </w:r>
-      <w:proofErr w:type="spellEnd"/>
-      <w:r>
-        <w:t xml:space="preserve"> des données. Le programme doit exécuter le contrôleur </w:t>
-      </w:r>
-      <w:proofErr w:type="spellStart"/>
-      <w:r>
-        <w:rPr>
-          <w:rStyle w:val="Rfrenceintense"/>
-        </w:rPr>
-        <w:t>check_upload</w:t>
-      </w:r>
-      <w:proofErr w:type="spellEnd"/>
+        <w:t>Cette fonction est à la fois utilisé</w:t>
+      </w:r>
+      <w:r>
+        <w:t>e</w:t>
+      </w:r>
+      <w:r>
+        <w:t xml:space="preserve"> pour vérifier l’intégralité d’un upload et également pour identifier la prochaine partie manquante du </w:t>
+      </w:r>
+      <w:r>
+        <w:t>fi</w:t>
+      </w:r>
+      <w:r>
+        <w:t>chier</w:t>
+      </w:r>
       <w:r>
         <w:t>.</w:t>
       </w:r>
@@ -10313,33 +9457,12 @@
       </w:pPr>
       <w:r>
         <w:lastRenderedPageBreak/>
-        <w:t xml:space="preserve">Vérifie l’état d’un </w:t>
-      </w:r>
-      <w:r>
-        <w:t>téléchargement</w:t>
-      </w:r>
-    </w:p>
-    <w:p>
-      <w:r>
-        <w:t>Informe sur l’état d’avancement d</w:t>
-      </w:r>
-      <w:r>
-        <w:t>u</w:t>
-      </w:r>
-      <w:r>
-        <w:t xml:space="preserve"> </w:t>
-      </w:r>
-      <w:r>
-        <w:t>téléchargement</w:t>
-      </w:r>
-      <w:r>
-        <w:t xml:space="preserve"> et l</w:t>
-      </w:r>
-      <w:r>
-        <w:t>e prochain paquet manquant</w:t>
-      </w:r>
-      <w:r>
-        <w:t>.</w:t>
+        <w:t>Télécharge un paquet</w:t>
+      </w:r>
+    </w:p>
+    <w:p>
+      <w:r>
+        <w:t>Télécharge les données d’un paquet.</w:t>
       </w:r>
     </w:p>
     <w:p>
@@ -10363,14 +9486,18 @@
       <w:r>
         <w:tab/>
       </w:r>
-      <w:proofErr w:type="spellStart"/>
       <w:r>
         <w:rPr>
           <w:rStyle w:val="Rfrenceintense"/>
         </w:rPr>
-        <w:t>check_upload</w:t>
-      </w:r>
-      <w:proofErr w:type="spellEnd"/>
+        <w:t>packet</w:t>
+      </w:r>
+      <w:r>
+        <w:rPr>
+          <w:rStyle w:val="Rfrenceintense"/>
+        </w:rPr>
+        <w:t>_upload</w:t>
+      </w:r>
     </w:p>
     <w:p>
       <w:pPr>
@@ -10432,61 +9559,15 @@
         </w:tabs>
         <w:ind w:left="708"/>
       </w:pPr>
-      <w:proofErr w:type="spellStart"/>
       <w:r>
         <w:rPr>
           <w:rStyle w:val="Rfrenceintense"/>
         </w:rPr>
         <w:t>io_upload_id</w:t>
       </w:r>
-      <w:proofErr w:type="spellEnd"/>
       <w:r>
         <w:tab/>
-      </w:r>
-      <w:r>
-        <w:t>Identifiant de l‘</w:t>
-      </w:r>
-      <w:proofErr w:type="spellStart"/>
-      <w:r>
-        <w:t>upload</w:t>
-      </w:r>
-      <w:proofErr w:type="spellEnd"/>
-    </w:p>
-    <w:p>
-      <w:pPr>
-        <w:pStyle w:val="Sous-titre"/>
-      </w:pPr>
-      <w:r>
-        <w:t>Sortie</w:t>
-      </w:r>
-    </w:p>
-    <w:p>
-      <w:pPr>
-        <w:tabs>
-          <w:tab w:val="left" w:pos="709"/>
-          <w:tab w:val="left" w:pos="3119"/>
-        </w:tabs>
-        <w:rPr>
-          <w:u w:val="single"/>
-        </w:rPr>
-      </w:pPr>
-      <w:r>
-        <w:tab/>
-      </w:r>
-      <w:r>
-        <w:rPr>
-          <w:u w:val="single"/>
-        </w:rPr>
-        <w:t>Type</w:t>
-      </w:r>
-      <w:r>
-        <w:tab/>
-      </w:r>
-      <w:r>
-        <w:rPr>
-          <w:u w:val="single"/>
-        </w:rPr>
-        <w:t>Description</w:t>
+        <w:t>Identifiant de l‘upload</w:t>
       </w:r>
     </w:p>
     <w:p>
@@ -10497,14 +9578,12 @@
         </w:tabs>
         <w:ind w:left="708"/>
       </w:pPr>
-      <w:proofErr w:type="spellStart"/>
       <w:r>
         <w:rPr>
           <w:rStyle w:val="Rfrenceintense"/>
         </w:rPr>
         <w:t>packet_offset</w:t>
       </w:r>
-      <w:proofErr w:type="spellEnd"/>
       <w:r>
         <w:rPr>
           <w:rStyle w:val="Rfrenceintense"/>
@@ -10526,20 +9605,12 @@
         </w:tabs>
         <w:ind w:left="708"/>
       </w:pPr>
-      <w:proofErr w:type="spellStart"/>
       <w:r>
         <w:rPr>
           <w:rStyle w:val="Rfrenceintense"/>
         </w:rPr>
-        <w:t>packet_</w:t>
-      </w:r>
-      <w:r>
-        <w:rPr>
-          <w:rStyle w:val="Rfrenceintense"/>
-        </w:rPr>
-        <w:t>num</w:t>
-      </w:r>
-      <w:proofErr w:type="spellEnd"/>
+        <w:t>packet_num</w:t>
+      </w:r>
       <w:r>
         <w:tab/>
       </w:r>
@@ -10549,6 +9620,7 @@
     </w:p>
     <w:p>
       <w:pPr>
+        <w:pStyle w:val="Sansinterligne"/>
         <w:tabs>
           <w:tab w:val="left" w:pos="709"/>
           <w:tab w:val="left" w:pos="3119"/>
@@ -10559,23 +9631,114 @@
           <w:rStyle w:val="Rfrenceintense"/>
         </w:rPr>
         <w:tab/>
-      </w:r>
-      <w:proofErr w:type="spellStart"/>
+        <w:t>packet_size</w:t>
+      </w:r>
+      <w:r>
+        <w:tab/>
+      </w:r>
+      <w:r>
+        <w:t xml:space="preserve">Taille du paquet (en Bytes) </w:t>
+      </w:r>
+    </w:p>
+    <w:p>
+      <w:pPr>
+        <w:tabs>
+          <w:tab w:val="left" w:pos="709"/>
+          <w:tab w:val="left" w:pos="3119"/>
+        </w:tabs>
+      </w:pPr>
       <w:r>
         <w:rPr>
           <w:rStyle w:val="Rfrenceintense"/>
         </w:rPr>
-        <w:t>packet_size</w:t>
-      </w:r>
-      <w:proofErr w:type="spellEnd"/>
-      <w:r>
         <w:tab/>
-      </w:r>
-      <w:r>
-        <w:t>Taille du paquet</w:t>
-      </w:r>
-      <w:r>
-        <w:t xml:space="preserve"> (en Bytes)</w:t>
+        <w:t>base64_data</w:t>
+      </w:r>
+      <w:r>
+        <w:tab/>
+      </w:r>
+      <w:r>
+        <w:t>Données du paquet (format Base64)</w:t>
+      </w:r>
+    </w:p>
+    <w:p>
+      <w:pPr>
+        <w:pStyle w:val="Sous-titre"/>
+      </w:pPr>
+      <w:r>
+        <w:t>Sortie</w:t>
+      </w:r>
+    </w:p>
+    <w:p>
+      <w:pPr>
+        <w:tabs>
+          <w:tab w:val="left" w:pos="709"/>
+          <w:tab w:val="left" w:pos="3119"/>
+        </w:tabs>
+        <w:rPr>
+          <w:u w:val="single"/>
+        </w:rPr>
+      </w:pPr>
+      <w:r>
+        <w:tab/>
+      </w:r>
+      <w:r>
+        <w:rPr>
+          <w:u w:val="single"/>
+        </w:rPr>
+        <w:t>Type</w:t>
+      </w:r>
+      <w:r>
+        <w:tab/>
+      </w:r>
+      <w:r>
+        <w:rPr>
+          <w:u w:val="single"/>
+        </w:rPr>
+        <w:t>Description</w:t>
+      </w:r>
+    </w:p>
+    <w:p>
+      <w:pPr>
+        <w:pStyle w:val="Sansinterligne"/>
+        <w:tabs>
+          <w:tab w:val="left" w:pos="3119"/>
+        </w:tabs>
+        <w:ind w:left="708"/>
+      </w:pPr>
+      <w:r>
+        <w:rPr>
+          <w:rStyle w:val="Rfrenceintense"/>
+        </w:rPr>
+        <w:t>packet_num</w:t>
+      </w:r>
+      <w:r>
+        <w:tab/>
+      </w:r>
+      <w:r>
+        <w:t>Numéro du paquet</w:t>
+      </w:r>
+    </w:p>
+    <w:p>
+      <w:pPr>
+        <w:pStyle w:val="Sansinterligne"/>
+        <w:tabs>
+          <w:tab w:val="left" w:pos="709"/>
+          <w:tab w:val="left" w:pos="3119"/>
+        </w:tabs>
+      </w:pPr>
+      <w:r>
+        <w:rPr>
+          <w:rStyle w:val="Rfrenceintense"/>
+        </w:rPr>
+        <w:tab/>
+        <w:t>io_packet_id</w:t>
+      </w:r>
+      <w:r>
+        <w:tab/>
+      </w:r>
+      <w:r>
+        <w:t xml:space="preserve">Identifiant du paquet </w:t>
       </w:r>
     </w:p>
     <w:p>
@@ -10591,28 +9754,98 @@
         <w:pStyle w:val="Paragraphedeliste"/>
         <w:numPr>
           <w:ilvl w:val="0"/>
-          <w:numId w:val="37"/>
+          <w:numId w:val="38"/>
         </w:numPr>
       </w:pPr>
       <w:r>
-        <w:t>Test l’existence des paquets en base (</w:t>
-      </w:r>
-      <w:proofErr w:type="spellStart"/>
+        <w:t>Vérifie le numéro du paquet</w:t>
+      </w:r>
+      <w:r>
+        <w:t xml:space="preserve"> </w:t>
+      </w:r>
+      <w:r>
+        <w:t>(</w:t>
+      </w:r>
       <w:r>
         <w:rPr>
           <w:rStyle w:val="Rfrenceintense"/>
         </w:rPr>
+        <w:t>IO_PACKET_NUM_OVERFLOW</w:t>
+      </w:r>
+      <w:r>
+        <w:t>)</w:t>
+      </w:r>
+    </w:p>
+    <w:p>
+      <w:pPr>
+        <w:pStyle w:val="Paragraphedeliste"/>
+        <w:numPr>
+          <w:ilvl w:val="0"/>
+          <w:numId w:val="38"/>
+        </w:numPr>
+      </w:pPr>
+      <w:r>
+        <w:t>Vérifie la taille du pa</w:t>
+      </w:r>
+      <w:r>
+        <w:t>qu</w:t>
+      </w:r>
+      <w:r>
+        <w:t>et</w:t>
+      </w:r>
+      <w:r>
+        <w:t xml:space="preserve"> reçu (</w:t>
+      </w:r>
+      <w:r>
+        <w:rPr>
+          <w:rStyle w:val="Rfrenceintense"/>
+        </w:rPr>
+        <w:t>IO_PACKET_SIZE_DIFFER</w:t>
+      </w:r>
+      <w:r>
+        <w:t>)</w:t>
+      </w:r>
+    </w:p>
+    <w:p>
+      <w:pPr>
+        <w:pStyle w:val="Paragraphedeliste"/>
+        <w:numPr>
+          <w:ilvl w:val="0"/>
+          <w:numId w:val="38"/>
+        </w:numPr>
+      </w:pPr>
+      <w:r>
+        <w:t>Vérifie la taille des données décodées</w:t>
+      </w:r>
+      <w:r>
+        <w:t xml:space="preserve"> (</w:t>
+      </w:r>
+      <w:r>
+        <w:rPr>
+          <w:rStyle w:val="Rfrenceintense"/>
+        </w:rPr>
+        <w:t>IO_INVALID_DATA_SIZE</w:t>
+      </w:r>
+      <w:r>
+        <w:t>)</w:t>
+      </w:r>
+    </w:p>
+    <w:p>
+      <w:pPr>
+        <w:pStyle w:val="Paragraphedeliste"/>
+        <w:numPr>
+          <w:ilvl w:val="0"/>
+          <w:numId w:val="38"/>
+        </w:numPr>
+      </w:pPr>
+      <w:r>
+        <w:t xml:space="preserve">Actualise ou insert les données dans la table </w:t>
+      </w:r>
+      <w:r>
+        <w:rPr>
+          <w:rStyle w:val="Rfrenceintense"/>
+        </w:rPr>
         <w:t>io_packet</w:t>
-      </w:r>
-      <w:proofErr w:type="spellEnd"/>
-      <w:r>
-        <w:t xml:space="preserve">). Si un paquet est manquant, les paramètres de retour sont complétés et la fonction retourne </w:t>
-      </w:r>
-      <w:r>
-        <w:rPr>
-          <w:rStyle w:val="Rfrenceintense"/>
-        </w:rPr>
-        <w:t>IO_FILE_UNCOMPLETED</w:t>
       </w:r>
     </w:p>
     <w:p>
@@ -10628,34 +9861,17 @@
       </w:r>
     </w:p>
     <w:p>
-      <w:r>
-        <w:t>Cette fonction est à la fois utilisé</w:t>
-      </w:r>
-      <w:r>
-        <w:t>e</w:t>
-      </w:r>
-      <w:r>
-        <w:t xml:space="preserve"> pour vérifier l’intégralité d’un </w:t>
-      </w:r>
-      <w:proofErr w:type="spellStart"/>
-      <w:r>
-        <w:t>upload</w:t>
-      </w:r>
-      <w:proofErr w:type="spellEnd"/>
-      <w:r>
-        <w:t xml:space="preserve"> et également pour identifier la prochaine partie manquante du </w:t>
-      </w:r>
-      <w:r>
-        <w:t>fi</w:t>
-      </w:r>
-      <w:r>
-        <w:t>chier</w:t>
-      </w:r>
-      <w:r>
-        <w:t>.</w:t>
-      </w:r>
-    </w:p>
-    <w:p>
+      <w:pPr>
+        <w:rPr>
+          <w:rFonts w:asciiTheme="majorHAnsi" w:eastAsiaTheme="majorEastAsia" w:hAnsiTheme="majorHAnsi" w:cstheme="majorBidi"/>
+          <w:b/>
+          <w:bCs/>
+          <w:color w:val="4F81BD" w:themeColor="accent1"/>
+        </w:rPr>
+      </w:pPr>
+      <w:r>
+        <w:t>Cette fonction est à la fois utilisée pour vérifier l’intégralité d’un upload et également pour identifier la prochaine partie manquante du fichier.</w:t>
+      </w:r>
       <w:r>
         <w:br w:type="page"/>
       </w:r>
@@ -10664,14 +9880,15 @@
       <w:pPr>
         <w:pStyle w:val="Titre3"/>
       </w:pPr>
+      <w:bookmarkStart w:id="23" w:name="_Toc334797631"/>
       <w:r>
         <w:lastRenderedPageBreak/>
-        <w:t>Télécharge un paquet</w:t>
-      </w:r>
-    </w:p>
-    <w:p>
-      <w:r>
-        <w:t>Télécharge les données d’un paquet.</w:t>
+        <w:t>Supprimer un téléchargement</w:t>
+      </w:r>
+    </w:p>
+    <w:p>
+      <w:r>
+        <w:t>Supprime les données d’un téléchargement.</w:t>
       </w:r>
     </w:p>
     <w:p>
@@ -10695,20 +9912,12 @@
       <w:r>
         <w:tab/>
       </w:r>
-      <w:proofErr w:type="spellStart"/>
       <w:r>
         <w:rPr>
           <w:rStyle w:val="Rfrenceintense"/>
         </w:rPr>
-        <w:t>packet</w:t>
-      </w:r>
-      <w:r>
-        <w:rPr>
-          <w:rStyle w:val="Rfrenceintense"/>
-        </w:rPr>
-        <w:t>_upload</w:t>
-      </w:r>
-      <w:proofErr w:type="spellEnd"/>
+        <w:t>packet_upload</w:t>
+      </w:r>
     </w:p>
     <w:p>
       <w:pPr>
@@ -10770,598 +9979,44 @@
         </w:tabs>
         <w:ind w:left="708"/>
       </w:pPr>
-      <w:proofErr w:type="spellStart"/>
       <w:r>
         <w:rPr>
           <w:rStyle w:val="Rfrenceintense"/>
         </w:rPr>
         <w:t>io_upload_id</w:t>
       </w:r>
-      <w:proofErr w:type="spellEnd"/>
       <w:r>
         <w:tab/>
-        <w:t>Identifiant de l‘</w:t>
-      </w:r>
-      <w:proofErr w:type="spellStart"/>
-      <w:r>
-        <w:t>upload</w:t>
-      </w:r>
-      <w:proofErr w:type="spellEnd"/>
-    </w:p>
-    <w:p>
-      <w:pPr>
-        <w:pStyle w:val="Sansinterligne"/>
-        <w:tabs>
-          <w:tab w:val="left" w:pos="3119"/>
-        </w:tabs>
-        <w:ind w:left="708"/>
-      </w:pPr>
-      <w:proofErr w:type="spellStart"/>
-      <w:r>
-        <w:rPr>
-          <w:rStyle w:val="Rfrenceintense"/>
-        </w:rPr>
-        <w:t>packet_offset</w:t>
-      </w:r>
-      <w:proofErr w:type="spellEnd"/>
-      <w:r>
-        <w:rPr>
-          <w:rStyle w:val="Rfrenceintense"/>
-        </w:rPr>
-        <w:tab/>
-      </w:r>
-      <w:r>
-        <w:t>Offset du paquet (en Bytes)</w:t>
-      </w:r>
-      <w:r>
-        <w:t xml:space="preserve"> </w:t>
-      </w:r>
-    </w:p>
-    <w:p>
-      <w:pPr>
-        <w:pStyle w:val="Sansinterligne"/>
-        <w:tabs>
-          <w:tab w:val="left" w:pos="3119"/>
-        </w:tabs>
-        <w:ind w:left="708"/>
-      </w:pPr>
-      <w:proofErr w:type="spellStart"/>
-      <w:r>
-        <w:rPr>
-          <w:rStyle w:val="Rfrenceintense"/>
-        </w:rPr>
-        <w:t>packet_num</w:t>
-      </w:r>
-      <w:proofErr w:type="spellEnd"/>
-      <w:r>
-        <w:tab/>
-      </w:r>
-      <w:r>
-        <w:t>Numéro du paquet</w:t>
-      </w:r>
-    </w:p>
-    <w:p>
-      <w:pPr>
-        <w:pStyle w:val="Sansinterligne"/>
+        <w:t>Identifiant de l‘upload</w:t>
+      </w:r>
+    </w:p>
+    <w:p>
+      <w:pPr>
+        <w:pStyle w:val="Sous-titre"/>
+      </w:pPr>
+      <w:r>
+        <w:t>Sortie</w:t>
+      </w:r>
+    </w:p>
+    <w:p>
+      <w:pPr>
         <w:tabs>
           <w:tab w:val="left" w:pos="709"/>
           <w:tab w:val="left" w:pos="3119"/>
         </w:tabs>
-      </w:pPr>
-      <w:r>
-        <w:rPr>
-          <w:rStyle w:val="Rfrenceintense"/>
-        </w:rPr>
+        <w:rPr>
+          <w:u w:val="single"/>
+        </w:rPr>
+      </w:pPr>
+      <w:r>
         <w:tab/>
       </w:r>
-      <w:proofErr w:type="spellStart"/>
-      <w:r>
-        <w:rPr>
-          <w:rStyle w:val="Rfrenceintense"/>
-        </w:rPr>
-        <w:t>packet_size</w:t>
-      </w:r>
-      <w:proofErr w:type="spellEnd"/>
-      <w:r>
-        <w:tab/>
-      </w:r>
-      <w:r>
-        <w:t xml:space="preserve">Taille du paquet (en Bytes) </w:t>
-      </w:r>
-    </w:p>
-    <w:p>
-      <w:pPr>
-        <w:tabs>
-          <w:tab w:val="left" w:pos="709"/>
-          <w:tab w:val="left" w:pos="3119"/>
-        </w:tabs>
-      </w:pPr>
-      <w:r>
-        <w:rPr>
-          <w:rStyle w:val="Rfrenceintense"/>
-        </w:rPr>
-        <w:tab/>
-        <w:t>base64_data</w:t>
-      </w:r>
-      <w:r>
-        <w:tab/>
-      </w:r>
-      <w:r>
-        <w:t>Données du paquet (format Base64)</w:t>
-      </w:r>
-    </w:p>
-    <w:p>
-      <w:pPr>
-        <w:pStyle w:val="Sous-titre"/>
-      </w:pPr>
-      <w:r>
-        <w:t>Sortie</w:t>
-      </w:r>
-    </w:p>
-    <w:p>
-      <w:pPr>
-        <w:tabs>
-          <w:tab w:val="left" w:pos="709"/>
-          <w:tab w:val="left" w:pos="3119"/>
-        </w:tabs>
+      <w:r>
         <w:rPr>
           <w:u w:val="single"/>
         </w:rPr>
-      </w:pPr>
-      <w:r>
-        <w:tab/>
-      </w:r>
-      <w:r>
-        <w:rPr>
-          <w:u w:val="single"/>
-        </w:rPr>
         <w:t>Type</w:t>
       </w:r>
-      <w:r>
-        <w:tab/>
-      </w:r>
-      <w:r>
-        <w:rPr>
-          <w:u w:val="single"/>
-        </w:rPr>
-        <w:t>Description</w:t>
-      </w:r>
-    </w:p>
-    <w:p>
-      <w:pPr>
-        <w:pStyle w:val="Sansinterligne"/>
-        <w:tabs>
-          <w:tab w:val="left" w:pos="3119"/>
-        </w:tabs>
-        <w:ind w:left="708"/>
-      </w:pPr>
-      <w:proofErr w:type="spellStart"/>
-      <w:r>
-        <w:rPr>
-          <w:rStyle w:val="Rfrenceintense"/>
-        </w:rPr>
-        <w:t>packet_num</w:t>
-      </w:r>
-      <w:proofErr w:type="spellEnd"/>
-      <w:r>
-        <w:tab/>
-      </w:r>
-      <w:r>
-        <w:t>Numéro du paquet</w:t>
-      </w:r>
-    </w:p>
-    <w:p>
-      <w:pPr>
-        <w:pStyle w:val="Sansinterligne"/>
-        <w:tabs>
-          <w:tab w:val="left" w:pos="709"/>
-          <w:tab w:val="left" w:pos="3119"/>
-        </w:tabs>
-      </w:pPr>
-      <w:r>
-        <w:rPr>
-          <w:rStyle w:val="Rfrenceintense"/>
-        </w:rPr>
-        <w:tab/>
-      </w:r>
-      <w:proofErr w:type="spellStart"/>
-      <w:r>
-        <w:rPr>
-          <w:rStyle w:val="Rfrenceintense"/>
-        </w:rPr>
-        <w:t>io_packet_id</w:t>
-      </w:r>
-      <w:proofErr w:type="spellEnd"/>
-      <w:r>
-        <w:tab/>
-      </w:r>
-      <w:r>
-        <w:t xml:space="preserve">Identifiant du paquet </w:t>
-      </w:r>
-    </w:p>
-    <w:p>
-      <w:pPr>
-        <w:pStyle w:val="Sous-titre"/>
-      </w:pPr>
-      <w:r>
-        <w:t>Procédure</w:t>
-      </w:r>
-    </w:p>
-    <w:p>
-      <w:pPr>
-        <w:pStyle w:val="Paragraphedeliste"/>
-        <w:numPr>
-          <w:ilvl w:val="0"/>
-          <w:numId w:val="38"/>
-        </w:numPr>
-      </w:pPr>
-      <w:r>
-        <w:t>Vérifie le numéro du paquet</w:t>
-      </w:r>
-      <w:r>
-        <w:t xml:space="preserve"> </w:t>
-      </w:r>
-      <w:r>
-        <w:t>(</w:t>
-      </w:r>
-      <w:r>
-        <w:rPr>
-          <w:rStyle w:val="Rfrenceintense"/>
-        </w:rPr>
-        <w:t>IO_PACKET_NUM_OVERFLOW</w:t>
-      </w:r>
-      <w:r>
-        <w:t>)</w:t>
-      </w:r>
-    </w:p>
-    <w:p>
-      <w:pPr>
-        <w:pStyle w:val="Paragraphedeliste"/>
-        <w:numPr>
-          <w:ilvl w:val="0"/>
-          <w:numId w:val="38"/>
-        </w:numPr>
-      </w:pPr>
-      <w:r>
-        <w:t>Vérifie la taille du pa</w:t>
-      </w:r>
-      <w:r>
-        <w:t>qu</w:t>
-      </w:r>
-      <w:r>
-        <w:t>et</w:t>
-      </w:r>
-      <w:r>
-        <w:t xml:space="preserve"> reçu (</w:t>
-      </w:r>
-      <w:r>
-        <w:rPr>
-          <w:rStyle w:val="Rfrenceintense"/>
-        </w:rPr>
-        <w:t>IO_PACKET_SIZE_DIFFER</w:t>
-      </w:r>
-      <w:r>
-        <w:t>)</w:t>
-      </w:r>
-    </w:p>
-    <w:p>
-      <w:pPr>
-        <w:pStyle w:val="Paragraphedeliste"/>
-        <w:numPr>
-          <w:ilvl w:val="0"/>
-          <w:numId w:val="38"/>
-        </w:numPr>
-      </w:pPr>
-      <w:r>
-        <w:t>Vérifie la taille des données décodées</w:t>
-      </w:r>
-      <w:r>
-        <w:t xml:space="preserve"> (</w:t>
-      </w:r>
-      <w:r>
-        <w:rPr>
-          <w:rStyle w:val="Rfrenceintense"/>
-        </w:rPr>
-        <w:t>IO_INVALID_DATA_SIZE</w:t>
-      </w:r>
-      <w:r>
-        <w:t>)</w:t>
-      </w:r>
-    </w:p>
-    <w:p>
-      <w:pPr>
-        <w:pStyle w:val="Paragraphedeliste"/>
-        <w:numPr>
-          <w:ilvl w:val="0"/>
-          <w:numId w:val="38"/>
-        </w:numPr>
-        <w:rPr>
-          <w:color w:val="FF0000"/>
-        </w:rPr>
-      </w:pPr>
-      <w:r>
-        <w:rPr>
-          <w:color w:val="FF0000"/>
-        </w:rPr>
-        <w:t xml:space="preserve">Si le mode == </w:t>
-      </w:r>
-      <w:r>
-        <w:rPr>
-          <w:rStyle w:val="CodeCar"/>
-          <w:color w:val="FF0000"/>
-        </w:rPr>
-        <w:t>FILE</w:t>
-      </w:r>
-      <w:r>
-        <w:rPr>
-          <w:color w:val="FF0000"/>
-        </w:rPr>
-        <w:t xml:space="preserve"> ("</w:t>
-      </w:r>
-      <w:r>
-        <w:rPr>
-          <w:rStyle w:val="Rfrenceintense"/>
-          <w:color w:val="FF0000"/>
-        </w:rPr>
-        <w:t>io_module</w:t>
-      </w:r>
-      <w:r>
-        <w:rPr>
-          <w:color w:val="FF0000"/>
-        </w:rPr>
-        <w:t>","</w:t>
-      </w:r>
-      <w:proofErr w:type="spellStart"/>
-      <w:r>
-        <w:rPr>
-          <w:rStyle w:val="Rfrenceintense"/>
-          <w:color w:val="FF0000"/>
-        </w:rPr>
-        <w:t>storage_mode</w:t>
-      </w:r>
-      <w:proofErr w:type="spellEnd"/>
-      <w:r>
-        <w:rPr>
-          <w:color w:val="FF0000"/>
-        </w:rPr>
-        <w:t>")</w:t>
-      </w:r>
-    </w:p>
-    <w:p>
-      <w:pPr>
-        <w:pStyle w:val="Paragraphedeliste"/>
-        <w:numPr>
-          <w:ilvl w:val="1"/>
-          <w:numId w:val="38"/>
-        </w:numPr>
-        <w:rPr>
-          <w:color w:val="FF0000"/>
-        </w:rPr>
-      </w:pPr>
-      <w:r>
-        <w:rPr>
-          <w:color w:val="FF0000"/>
-        </w:rPr>
-        <w:t>Ecrit les données à la volée dans le fichier</w:t>
-      </w:r>
-    </w:p>
-    <w:p>
-      <w:pPr>
-        <w:pStyle w:val="Paragraphedeliste"/>
-        <w:numPr>
-          <w:ilvl w:val="0"/>
-          <w:numId w:val="38"/>
-        </w:numPr>
-      </w:pPr>
-      <w:r>
-        <w:t xml:space="preserve">Actualise ou insert les données dans la table </w:t>
-      </w:r>
-      <w:proofErr w:type="spellStart"/>
-      <w:r>
-        <w:rPr>
-          <w:rStyle w:val="Rfrenceintense"/>
-        </w:rPr>
-        <w:t>io_packet</w:t>
-      </w:r>
-      <w:proofErr w:type="spellEnd"/>
-    </w:p>
-    <w:p>
-      <w:pPr>
-        <w:pStyle w:val="Sous-titre"/>
-        <w:numPr>
-          <w:ilvl w:val="0"/>
-          <w:numId w:val="0"/>
-        </w:numPr>
-      </w:pPr>
-      <w:r>
-        <w:t>Note</w:t>
-      </w:r>
-    </w:p>
-    <w:p>
-      <w:pPr>
-        <w:rPr>
-          <w:rFonts w:asciiTheme="majorHAnsi" w:eastAsiaTheme="majorEastAsia" w:hAnsiTheme="majorHAnsi" w:cstheme="majorBidi"/>
-          <w:b/>
-          <w:bCs/>
-          <w:color w:val="4F81BD" w:themeColor="accent1"/>
-        </w:rPr>
-      </w:pPr>
-      <w:r>
-        <w:t xml:space="preserve">Cette fonction est à la fois utilisée pour vérifier l’intégralité d’un </w:t>
-      </w:r>
-      <w:proofErr w:type="spellStart"/>
-      <w:r>
-        <w:t>upload</w:t>
-      </w:r>
-      <w:proofErr w:type="spellEnd"/>
-      <w:r>
-        <w:t xml:space="preserve"> et également pour identifier la prochaine partie manquante du fichier.</w:t>
-      </w:r>
-      <w:r>
-        <w:br w:type="page"/>
-      </w:r>
-    </w:p>
-    <w:p>
-      <w:pPr>
-        <w:pStyle w:val="Titre3"/>
-      </w:pPr>
-      <w:bookmarkStart w:id="22" w:name="_Toc334797631"/>
-      <w:r>
-        <w:lastRenderedPageBreak/>
-        <w:t xml:space="preserve">Supprimer </w:t>
-      </w:r>
-      <w:r>
-        <w:t>un</w:t>
-      </w:r>
-      <w:r>
-        <w:t xml:space="preserve"> téléchargement</w:t>
-      </w:r>
-    </w:p>
-    <w:p>
-      <w:r>
-        <w:t>Supprime les données d’un téléchargement</w:t>
-      </w:r>
-      <w:r>
-        <w:t>.</w:t>
-      </w:r>
-    </w:p>
-    <w:p>
-      <w:pPr>
-        <w:pStyle w:val="Sous-titre"/>
-      </w:pPr>
-      <w:r>
-        <w:t>Informations</w:t>
-      </w:r>
-    </w:p>
-    <w:p>
-      <w:pPr>
-        <w:pStyle w:val="Sansinterligne"/>
-        <w:tabs>
-          <w:tab w:val="left" w:pos="2268"/>
-        </w:tabs>
-      </w:pPr>
-      <w:r>
-        <w:t>Identifiant :</w:t>
-      </w:r>
-      <w:r>
-        <w:tab/>
-      </w:r>
-      <w:proofErr w:type="spellStart"/>
-      <w:r>
-        <w:rPr>
-          <w:rStyle w:val="Rfrenceintense"/>
-        </w:rPr>
-        <w:t>packet_upload</w:t>
-      </w:r>
-      <w:proofErr w:type="spellEnd"/>
-    </w:p>
-    <w:p>
-      <w:pPr>
-        <w:pStyle w:val="Sansinterligne"/>
-        <w:tabs>
-          <w:tab w:val="left" w:pos="2268"/>
-        </w:tabs>
-      </w:pPr>
-      <w:r>
-        <w:t>Acteur :</w:t>
-      </w:r>
-      <w:r>
-        <w:tab/>
-        <w:t>Visiteur</w:t>
-      </w:r>
-    </w:p>
-    <w:p>
-      <w:pPr>
-        <w:pStyle w:val="Sous-titre"/>
-      </w:pPr>
-      <w:r>
-        <w:t>Entrée</w:t>
-      </w:r>
-    </w:p>
-    <w:p>
-      <w:pPr>
-        <w:tabs>
-          <w:tab w:val="left" w:pos="709"/>
-          <w:tab w:val="left" w:pos="3119"/>
-        </w:tabs>
-        <w:rPr>
-          <w:u w:val="single"/>
-        </w:rPr>
-      </w:pPr>
-      <w:r>
-        <w:tab/>
-      </w:r>
-      <w:r>
-        <w:rPr>
-          <w:u w:val="single"/>
-        </w:rPr>
-        <w:t>Identifiant</w:t>
-      </w:r>
-      <w:r>
-        <w:tab/>
-      </w:r>
-      <w:r>
-        <w:rPr>
-          <w:u w:val="single"/>
-        </w:rPr>
-        <w:t>Description</w:t>
-      </w:r>
-    </w:p>
-    <w:p>
-      <w:pPr>
-        <w:pStyle w:val="Sansinterligne"/>
-        <w:tabs>
-          <w:tab w:val="left" w:pos="3119"/>
-        </w:tabs>
-        <w:ind w:left="708"/>
-      </w:pPr>
-      <w:proofErr w:type="spellStart"/>
-      <w:r>
-        <w:rPr>
-          <w:rStyle w:val="Rfrenceintense"/>
-        </w:rPr>
-        <w:t>io_upload_id</w:t>
-      </w:r>
-      <w:proofErr w:type="spellEnd"/>
-      <w:r>
-        <w:tab/>
-        <w:t>Identifiant de l‘</w:t>
-      </w:r>
-      <w:proofErr w:type="spellStart"/>
-      <w:r>
-        <w:t>upload</w:t>
-      </w:r>
-      <w:proofErr w:type="spellEnd"/>
-    </w:p>
-    <w:p>
-      <w:pPr>
-        <w:pStyle w:val="Sous-titre"/>
-      </w:pPr>
-      <w:r>
-        <w:t>Sortie</w:t>
-      </w:r>
-    </w:p>
-    <w:p>
-      <w:pPr>
-        <w:tabs>
-          <w:tab w:val="left" w:pos="709"/>
-          <w:tab w:val="left" w:pos="3119"/>
-        </w:tabs>
-        <w:rPr>
-          <w:u w:val="single"/>
-        </w:rPr>
-      </w:pPr>
-      <w:r>
-        <w:tab/>
-      </w:r>
-      <w:r>
-        <w:rPr>
-          <w:u w:val="single"/>
-        </w:rPr>
-        <w:t>Type</w:t>
-      </w:r>
-      <w:bookmarkStart w:id="23" w:name="_GoBack"/>
-      <w:bookmarkEnd w:id="23"/>
       <w:r>
         <w:tab/>
       </w:r>
@@ -11387,124 +10042,37 @@
           <w:ilvl w:val="0"/>
           <w:numId w:val="39"/>
         </w:numPr>
-        <w:rPr>
-          <w:color w:val="FF0000"/>
-        </w:rPr>
-      </w:pPr>
-      <w:r>
-        <w:rPr>
-          <w:color w:val="FF0000"/>
-        </w:rPr>
-        <w:t xml:space="preserve">Si le mode == </w:t>
-      </w:r>
-      <w:r>
-        <w:rPr>
-          <w:rStyle w:val="CodeCar"/>
-          <w:color w:val="FF0000"/>
-        </w:rPr>
-        <w:t>FILE</w:t>
-      </w:r>
-      <w:r>
-        <w:rPr>
-          <w:color w:val="FF0000"/>
-        </w:rPr>
-        <w:t xml:space="preserve"> ("</w:t>
+      </w:pPr>
+      <w:r>
+        <w:t>Supprime</w:t>
+      </w:r>
+      <w:r>
+        <w:t xml:space="preserve"> les données </w:t>
+      </w:r>
+      <w:r>
+        <w:t>des</w:t>
+      </w:r>
+      <w:r>
+        <w:t xml:space="preserve"> table</w:t>
+      </w:r>
+      <w:r>
+        <w:t>s</w:t>
+      </w:r>
+      <w:r>
+        <w:t xml:space="preserve"> </w:t>
       </w:r>
       <w:r>
         <w:rPr>
           <w:rStyle w:val="Rfrenceintense"/>
-          <w:color w:val="FF0000"/>
-        </w:rPr>
-        <w:t>io_module</w:t>
-      </w:r>
-      <w:r>
-        <w:rPr>
-          <w:color w:val="FF0000"/>
-        </w:rPr>
-        <w:t>","</w:t>
-      </w:r>
-      <w:proofErr w:type="spellStart"/>
+        </w:rPr>
+        <w:t>io_packet</w:t>
+      </w:r>
       <w:r>
         <w:rPr>
           <w:rStyle w:val="Rfrenceintense"/>
-          <w:color w:val="FF0000"/>
-        </w:rPr>
-        <w:t>storage_mode</w:t>
-      </w:r>
-      <w:proofErr w:type="spellEnd"/>
-      <w:r>
-        <w:rPr>
-          <w:color w:val="FF0000"/>
-        </w:rPr>
-        <w:t>")</w:t>
-      </w:r>
-    </w:p>
-    <w:p>
-      <w:pPr>
-        <w:pStyle w:val="Paragraphedeliste"/>
-        <w:numPr>
-          <w:ilvl w:val="1"/>
-          <w:numId w:val="39"/>
-        </w:numPr>
-        <w:rPr>
-          <w:color w:val="FF0000"/>
-        </w:rPr>
-      </w:pPr>
-      <w:r>
-        <w:rPr>
-          <w:color w:val="FF0000"/>
-        </w:rPr>
-        <w:t>Supprime le fichier en local</w:t>
-      </w:r>
-    </w:p>
-    <w:p>
-      <w:pPr>
-        <w:pStyle w:val="Paragraphedeliste"/>
-        <w:numPr>
-          <w:ilvl w:val="0"/>
-          <w:numId w:val="39"/>
-        </w:numPr>
-      </w:pPr>
-      <w:r>
-        <w:t>Supprime</w:t>
-      </w:r>
-      <w:r>
-        <w:t xml:space="preserve"> les données </w:t>
-      </w:r>
-      <w:r>
-        <w:t>des</w:t>
-      </w:r>
-      <w:r>
-        <w:t xml:space="preserve"> table</w:t>
-      </w:r>
-      <w:r>
-        <w:t>s</w:t>
-      </w:r>
-      <w:r>
-        <w:t xml:space="preserve"> </w:t>
-      </w:r>
-      <w:proofErr w:type="spellStart"/>
-      <w:r>
-        <w:rPr>
-          <w:rStyle w:val="Rfrenceintense"/>
-        </w:rPr>
-        <w:t>io_packet</w:t>
-      </w:r>
-      <w:proofErr w:type="spellEnd"/>
-      <w:r>
-        <w:rPr>
-          <w:rStyle w:val="Rfrenceintense"/>
-        </w:rPr>
-        <w:t xml:space="preserve">, </w:t>
-      </w:r>
-      <w:proofErr w:type="spellStart"/>
-      <w:r>
-        <w:rPr>
-          <w:rStyle w:val="Rfrenceintense"/>
-        </w:rPr>
-        <w:t>io_upload</w:t>
-      </w:r>
-      <w:proofErr w:type="spellEnd"/>
+        </w:rPr>
+        <w:t>, io_upload</w:t>
+      </w:r>
     </w:p>
     <w:p>
       <w:pPr>
@@ -11523,22 +10091,6 @@
     <w:p>
       <w:pPr>
         <w:pStyle w:val="Titre3"/>
-        <w:rPr>
-          <w:b w:val="0"/>
-          <w:bCs w:val="0"/>
-          <w:color w:val="365F91" w:themeColor="accent1" w:themeShade="BF"/>
-          <w:sz w:val="28"/>
-          <w:szCs w:val="28"/>
-        </w:rPr>
-      </w:pPr>
-      <w:r>
-        <w:lastRenderedPageBreak/>
-        <w:br w:type="page"/>
-      </w:r>
-    </w:p>
-    <w:p>
-      <w:pPr>
-        <w:pStyle w:val="Titre3"/>
       </w:pPr>
       <w:r>
         <w:lastRenderedPageBreak/>
@@ -11574,11 +10126,9 @@
       <w:r>
         <w:tab/>
       </w:r>
-      <w:proofErr w:type="spellStart"/>
       <w:r>
         <w:t>repository_create</w:t>
       </w:r>
-      <w:proofErr w:type="spellEnd"/>
     </w:p>
     <w:p>
       <w:pPr>
@@ -11641,23 +10191,12 @@
         </w:tabs>
         <w:ind w:left="708"/>
       </w:pPr>
-      <w:proofErr w:type="spellStart"/>
-      <w:proofErr w:type="gramStart"/>
       <w:r>
         <w:t>repository_id</w:t>
       </w:r>
-      <w:proofErr w:type="spellEnd"/>
-      <w:proofErr w:type="gramEnd"/>
       <w:r>
         <w:tab/>
-      </w:r>
-      <w:proofErr w:type="spellStart"/>
-      <w:r>
-        <w:t>Optionel</w:t>
-      </w:r>
-      <w:proofErr w:type="spellEnd"/>
-      <w:r>
-        <w:t>, Identifiant du dépôt</w:t>
+        <w:t>Optionel, Identifiant du dépôt</w:t>
       </w:r>
     </w:p>
     <w:p>
@@ -11669,23 +10208,12 @@
         </w:tabs>
         <w:ind w:left="708"/>
       </w:pPr>
-      <w:proofErr w:type="spellStart"/>
-      <w:proofErr w:type="gramStart"/>
       <w:r>
         <w:t>repository_pwd</w:t>
       </w:r>
-      <w:proofErr w:type="spellEnd"/>
-      <w:proofErr w:type="gramEnd"/>
       <w:r>
         <w:tab/>
-      </w:r>
-      <w:proofErr w:type="spellStart"/>
-      <w:r>
-        <w:t>Optionel</w:t>
-      </w:r>
-      <w:proofErr w:type="spellEnd"/>
-      <w:r>
-        <w:t>, Mot-de-passe associé au dépôt</w:t>
+        <w:t>Optionel, Mot-de-passe associé au dépôt</w:t>
       </w:r>
     </w:p>
     <w:p>
@@ -11697,23 +10225,12 @@
         </w:tabs>
         <w:ind w:left="708"/>
       </w:pPr>
-      <w:proofErr w:type="spellStart"/>
-      <w:proofErr w:type="gramStart"/>
       <w:r>
         <w:t>repository_type</w:t>
       </w:r>
-      <w:proofErr w:type="spellEnd"/>
-      <w:proofErr w:type="gramEnd"/>
       <w:r>
         <w:tab/>
-      </w:r>
-      <w:proofErr w:type="spellStart"/>
-      <w:r>
-        <w:t>Optionel</w:t>
-      </w:r>
-      <w:proofErr w:type="spellEnd"/>
-      <w:r>
-        <w:t>, Type de dépôt</w:t>
+        <w:t>Optionel, Type de dépôt</w:t>
       </w:r>
     </w:p>
     <w:p>
@@ -11725,31 +10242,12 @@
         </w:tabs>
         <w:ind w:left="708"/>
       </w:pPr>
-      <w:proofErr w:type="spellStart"/>
-      <w:proofErr w:type="gramStart"/>
       <w:r>
         <w:t>is_readonly</w:t>
       </w:r>
-      <w:proofErr w:type="spellEnd"/>
-      <w:proofErr w:type="gramEnd"/>
       <w:r>
         <w:tab/>
-      </w:r>
-      <w:proofErr w:type="spellStart"/>
-      <w:r>
-        <w:t>Optionel</w:t>
-      </w:r>
-      <w:proofErr w:type="spellEnd"/>
-      <w:r>
-        <w:t xml:space="preserve">, Si </w:t>
-      </w:r>
-      <w:proofErr w:type="spellStart"/>
-      <w:r>
-        <w:t>true</w:t>
-      </w:r>
-      <w:proofErr w:type="spellEnd"/>
-      <w:r>
-        <w:t>, les données ne sont plus modifiables une fois créées</w:t>
+        <w:t>Optionel, Si true, les données ne sont plus modifiables une fois créées</w:t>
       </w:r>
     </w:p>
     <w:p>
@@ -11761,23 +10259,12 @@
         </w:tabs>
         <w:ind w:left="708"/>
       </w:pPr>
-      <w:proofErr w:type="spellStart"/>
-      <w:proofErr w:type="gramStart"/>
       <w:r>
         <w:t>is_event</w:t>
       </w:r>
-      <w:proofErr w:type="spellEnd"/>
-      <w:proofErr w:type="gramEnd"/>
       <w:r>
         <w:tab/>
-      </w:r>
-      <w:proofErr w:type="spellStart"/>
-      <w:r>
-        <w:t>Optionel</w:t>
-      </w:r>
-      <w:proofErr w:type="spellEnd"/>
-      <w:r>
-        <w:t>, Créer un lien d’événement sur ce dépôt</w:t>
+        <w:t>Optionel, Créer un lien d’événement sur ce dépôt</w:t>
       </w:r>
     </w:p>
     <w:p>
@@ -11789,31 +10276,12 @@
         </w:tabs>
         <w:ind w:left="708"/>
       </w:pPr>
-      <w:proofErr w:type="spellStart"/>
-      <w:proofErr w:type="gramStart"/>
       <w:r>
         <w:t>use_data</w:t>
       </w:r>
-      <w:proofErr w:type="spellEnd"/>
-      <w:proofErr w:type="gramEnd"/>
       <w:r>
         <w:tab/>
-      </w:r>
-      <w:proofErr w:type="spellStart"/>
-      <w:r>
-        <w:t>Optionel</w:t>
-      </w:r>
-      <w:proofErr w:type="spellEnd"/>
-      <w:r>
-        <w:t xml:space="preserve">, Si </w:t>
-      </w:r>
-      <w:proofErr w:type="spellStart"/>
-      <w:r>
-        <w:t>true</w:t>
-      </w:r>
-      <w:proofErr w:type="spellEnd"/>
-      <w:r>
-        <w:t>, crée un répertoire pour le stockage de fichiers de données</w:t>
+        <w:t>Optionel, Si true, crée un répertoire pour le stockage de fichiers de données</w:t>
       </w:r>
     </w:p>
     <w:p>
@@ -11830,14 +10298,7 @@
       </w:r>
       <w:r>
         <w:tab/>
-      </w:r>
-      <w:proofErr w:type="spellStart"/>
-      <w:r>
-        <w:t>Optionel</w:t>
-      </w:r>
-      <w:proofErr w:type="spellEnd"/>
-      <w:r>
-        <w:t>, Inutilisé pour le moment</w:t>
+        <w:t>Optionel, Inutilisé pour le moment</w:t>
       </w:r>
     </w:p>
     <w:p>
@@ -11854,14 +10315,7 @@
       </w:r>
       <w:r>
         <w:tab/>
-      </w:r>
-      <w:proofErr w:type="spellStart"/>
-      <w:r>
-        <w:t>Optionel</w:t>
-      </w:r>
-      <w:proofErr w:type="spellEnd"/>
-      <w:r>
-        <w:t>, Données du dépôt</w:t>
+        <w:t>Optionel, Données du dépôt</w:t>
       </w:r>
     </w:p>
     <w:p>
@@ -11914,11 +10368,9 @@
       <w:r>
         <w:tab/>
       </w:r>
-      <w:proofErr w:type="spellStart"/>
       <w:r>
         <w:t>repository_id</w:t>
       </w:r>
-      <w:proofErr w:type="spellEnd"/>
       <w:r>
         <w:tab/>
         <w:t>Identifiant du dépôt</w:t>
@@ -11958,7 +10410,6 @@
       <w:r>
         <w:t xml:space="preserve"> (</w:t>
       </w:r>
-      <w:proofErr w:type="spellStart"/>
       <w:r>
         <w:rPr>
           <w:rStyle w:val="Rfrenceintense"/>
@@ -11966,7 +10417,6 @@
         </w:rPr>
         <w:t>io_repository_already_exists</w:t>
       </w:r>
-      <w:proofErr w:type="spellEnd"/>
       <w:r>
         <w:rPr>
           <w:b/>
@@ -11988,14 +10438,12 @@
       <w:r>
         <w:t>(</w:t>
       </w:r>
-      <w:proofErr w:type="spellStart"/>
       <w:r>
         <w:rPr>
           <w:rStyle w:val="Rfrenceintense"/>
         </w:rPr>
         <w:t>app_cant_create_resource</w:t>
       </w:r>
-      <w:proofErr w:type="spellEnd"/>
       <w:r>
         <w:t>)</w:t>
       </w:r>
@@ -12014,14 +10462,12 @@
       <w:r>
         <w:t xml:space="preserve"> (</w:t>
       </w:r>
-      <w:proofErr w:type="spellStart"/>
       <w:r>
         <w:rPr>
           <w:rStyle w:val="Rfrenceintense"/>
         </w:rPr>
         <w:t>app_cant_create_resource</w:t>
       </w:r>
-      <w:proofErr w:type="spellEnd"/>
       <w:r>
         <w:t>)</w:t>
       </w:r>
@@ -12046,7 +10492,6 @@
       <w:r>
         <w:t xml:space="preserve"> (</w:t>
       </w:r>
-      <w:proofErr w:type="spellStart"/>
       <w:r>
         <w:rPr>
           <w:rStyle w:val="Rfrenceintense"/>
@@ -12069,43 +10514,20 @@
         <w:rPr>
           <w:rStyle w:val="Rfrenceintense"/>
         </w:rPr>
-        <w:t>odule</w:t>
-      </w:r>
-      <w:proofErr w:type="spellEnd"/>
+        <w:t>odule::send</w:t>
+      </w:r>
       <w:r>
         <w:rPr>
           <w:rStyle w:val="Rfrenceintense"/>
         </w:rPr>
-        <w:t>:</w:t>
-      </w:r>
-      <w:proofErr w:type="gramStart"/>
+        <w:t>_m</w:t>
+      </w:r>
       <w:r>
         <w:rPr>
           <w:rStyle w:val="Rfrenceintense"/>
         </w:rPr>
-        <w:t>:</w:t>
-      </w:r>
-      <w:proofErr w:type="spellStart"/>
-      <w:r>
-        <w:rPr>
-          <w:rStyle w:val="Rfrenceintense"/>
-        </w:rPr>
-        <w:t>send</w:t>
-      </w:r>
-      <w:proofErr w:type="gramEnd"/>
-      <w:r>
-        <w:rPr>
-          <w:rStyle w:val="Rfrenceintense"/>
-        </w:rPr>
-        <w:t>_m</w:t>
-      </w:r>
-      <w:r>
-        <w:rPr>
-          <w:rStyle w:val="Rfrenceintense"/>
-        </w:rPr>
         <w:t>essage</w:t>
       </w:r>
-      <w:proofErr w:type="spellEnd"/>
       <w:r>
         <w:t>)</w:t>
       </w:r>
@@ -12124,14 +10546,12 @@
       <w:r>
         <w:t xml:space="preserve"> (</w:t>
       </w:r>
-      <w:proofErr w:type="spellStart"/>
       <w:r>
         <w:rPr>
           <w:rStyle w:val="Rfrenceintense"/>
         </w:rPr>
         <w:t>io_cant_link_event</w:t>
       </w:r>
-      <w:proofErr w:type="spellEnd"/>
       <w:r>
         <w:t>)</w:t>
       </w:r>
@@ -12154,7 +10574,7 @@
         <w:pStyle w:val="Titre1"/>
       </w:pPr>
       <w:bookmarkStart w:id="24" w:name="_Toc348617869"/>
-      <w:bookmarkEnd w:id="22"/>
+      <w:bookmarkEnd w:id="23"/>
       <w:r>
         <w:lastRenderedPageBreak/>
         <w:t>D</w:t>
@@ -12285,7 +10705,6 @@
               </w:rPr>
               <w:t>[</w:t>
             </w:r>
-            <w:proofErr w:type="spellStart"/>
             <w:r>
               <w:rPr>
                 <w:rFonts w:asciiTheme="minorHAnsi" w:hAnsiTheme="minorHAnsi"/>
@@ -12293,7 +10712,6 @@
               </w:rPr>
               <w:t>io_module</w:t>
             </w:r>
-            <w:proofErr w:type="spellEnd"/>
             <w:r>
               <w:rPr>
                 <w:rFonts w:asciiTheme="minorHAnsi" w:hAnsiTheme="minorHAnsi"/>
@@ -12380,7 +10798,6 @@
                 <w:szCs w:val="20"/>
               </w:rPr>
             </w:pPr>
-            <w:proofErr w:type="spellStart"/>
             <w:r>
               <w:rPr>
                 <w:rFonts w:asciiTheme="minorHAnsi" w:hAnsiTheme="minorHAnsi"/>
@@ -12388,7 +10805,6 @@
               </w:rPr>
               <w:t>ctrl_path</w:t>
             </w:r>
-            <w:proofErr w:type="spellEnd"/>
           </w:p>
         </w:tc>
         <w:tc>
@@ -12454,36 +10870,8 @@
                 <w:szCs w:val="20"/>
                 <w:lang w:val="en-US"/>
               </w:rPr>
-              <w:t>${</w:t>
-            </w:r>
-            <w:proofErr w:type="spellStart"/>
-            <w:r>
-              <w:rPr>
-                <w:rFonts w:asciiTheme="minorHAnsi" w:hAnsiTheme="minorHAnsi"/>
-                <w:szCs w:val="20"/>
-                <w:lang w:val="en-US"/>
-              </w:rPr>
-              <w:t>io_module_path</w:t>
-            </w:r>
-            <w:proofErr w:type="spellEnd"/>
-            <w:r>
-              <w:rPr>
-                <w:rFonts w:asciiTheme="minorHAnsi" w:hAnsiTheme="minorHAnsi"/>
-                <w:szCs w:val="20"/>
-                <w:lang w:val="en-US"/>
-              </w:rPr>
-              <w:t>}/ctrl/</w:t>
-            </w:r>
-            <w:proofErr w:type="spellStart"/>
-            <w:r>
-              <w:rPr>
-                <w:rFonts w:asciiTheme="minorHAnsi" w:hAnsiTheme="minorHAnsi"/>
-                <w:szCs w:val="20"/>
-                <w:lang w:val="en-US"/>
-              </w:rPr>
-              <w:t>io</w:t>
-            </w:r>
-            <w:proofErr w:type="spellEnd"/>
+              <w:t>${io_module_path}/ctrl/io</w:t>
+            </w:r>
           </w:p>
         </w:tc>
       </w:tr>
@@ -12500,7 +10888,6 @@
                 <w:szCs w:val="20"/>
               </w:rPr>
             </w:pPr>
-            <w:proofErr w:type="spellStart"/>
             <w:r>
               <w:rPr>
                 <w:rFonts w:asciiTheme="minorHAnsi" w:hAnsiTheme="minorHAnsi"/>
@@ -12508,7 +10895,6 @@
               </w:rPr>
               <w:t>upload_dir</w:t>
             </w:r>
-            <w:proofErr w:type="spellEnd"/>
           </w:p>
         </w:tc>
         <w:tc>
@@ -12587,7 +10973,6 @@
                 <w:szCs w:val="20"/>
               </w:rPr>
             </w:pPr>
-            <w:proofErr w:type="spellStart"/>
             <w:r>
               <w:rPr>
                 <w:rFonts w:asciiTheme="minorHAnsi" w:hAnsiTheme="minorHAnsi"/>
@@ -12595,7 +10980,6 @@
               </w:rPr>
               <w:t>public_output_dir</w:t>
             </w:r>
-            <w:proofErr w:type="spellEnd"/>
           </w:p>
         </w:tc>
         <w:tc>
@@ -12646,25 +11030,21 @@
             <w:r>
               <w:t xml:space="preserve"> avec le </w:t>
             </w:r>
-            <w:proofErr w:type="spellStart"/>
             <w:r>
               <w:rPr>
                 <w:u w:val="single"/>
               </w:rPr>
               <w:t>UseCase</w:t>
             </w:r>
-            <w:proofErr w:type="spellEnd"/>
             <w:r>
               <w:t xml:space="preserve">: </w:t>
             </w:r>
-            <w:proofErr w:type="spellStart"/>
             <w:r>
               <w:rPr>
                 <w:rStyle w:val="Accentuation"/>
               </w:rPr>
               <w:t>begin_upload</w:t>
             </w:r>
-            <w:proofErr w:type="spellEnd"/>
             <w:r>
               <w:t>)</w:t>
             </w:r>
@@ -12687,17 +11067,8 @@
                 <w:rFonts w:asciiTheme="minorHAnsi" w:hAnsiTheme="minorHAnsi"/>
                 <w:szCs w:val="20"/>
               </w:rPr>
-              <w:t>bin/</w:t>
-            </w:r>
-            <w:proofErr w:type="spellStart"/>
-            <w:r>
-              <w:rPr>
-                <w:rFonts w:asciiTheme="minorHAnsi" w:hAnsiTheme="minorHAnsi"/>
-                <w:szCs w:val="20"/>
-              </w:rPr>
-              <w:t>upload</w:t>
-            </w:r>
-            <w:proofErr w:type="spellEnd"/>
+              <w:t>bin/upload</w:t>
+            </w:r>
           </w:p>
         </w:tc>
       </w:tr>
@@ -12714,7 +11085,6 @@
                 <w:szCs w:val="20"/>
               </w:rPr>
             </w:pPr>
-            <w:proofErr w:type="spellStart"/>
             <w:r>
               <w:rPr>
                 <w:rFonts w:asciiTheme="minorHAnsi" w:hAnsiTheme="minorHAnsi"/>
@@ -12722,7 +11092,6 @@
               </w:rPr>
               <w:t>max_upload_size</w:t>
             </w:r>
-            <w:proofErr w:type="spellEnd"/>
           </w:p>
         </w:tc>
         <w:tc>
@@ -12770,25 +11139,21 @@
             <w:r>
               <w:t xml:space="preserve"> avec le </w:t>
             </w:r>
-            <w:proofErr w:type="spellStart"/>
             <w:r>
               <w:rPr>
                 <w:u w:val="single"/>
               </w:rPr>
               <w:t>UseCase</w:t>
             </w:r>
-            <w:proofErr w:type="spellEnd"/>
             <w:r>
               <w:t xml:space="preserve">: </w:t>
             </w:r>
-            <w:proofErr w:type="spellStart"/>
             <w:r>
               <w:rPr>
                 <w:rStyle w:val="Accentuation"/>
               </w:rPr>
               <w:t>begin_upload</w:t>
             </w:r>
-            <w:proofErr w:type="spellEnd"/>
             <w:r>
               <w:t>)</w:t>
             </w:r>
@@ -12814,7 +11179,6 @@
                 <w:szCs w:val="20"/>
               </w:rPr>
             </w:pPr>
-            <w:proofErr w:type="gramStart"/>
             <w:r>
               <w:rPr>
                 <w:rFonts w:asciiTheme="minorHAnsi" w:hAnsiTheme="minorHAnsi"/>
@@ -12834,15 +11198,7 @@
                 <w:rFonts w:asciiTheme="minorHAnsi" w:hAnsiTheme="minorHAnsi"/>
                 <w:szCs w:val="20"/>
               </w:rPr>
-              <w:t>;</w:t>
-            </w:r>
-            <w:proofErr w:type="gramEnd"/>
-            <w:r>
-              <w:rPr>
-                <w:rFonts w:asciiTheme="minorHAnsi" w:hAnsiTheme="minorHAnsi"/>
-                <w:szCs w:val="20"/>
-              </w:rPr>
-              <w:t xml:space="preserve"> 50Mo</w:t>
+              <w:t>; 50Mo</w:t>
             </w:r>
           </w:p>
         </w:tc>
@@ -12863,7 +11219,6 @@
                 <w:szCs w:val="20"/>
               </w:rPr>
             </w:pPr>
-            <w:proofErr w:type="spellStart"/>
             <w:r>
               <w:rPr>
                 <w:rFonts w:asciiTheme="minorHAnsi" w:hAnsiTheme="minorHAnsi"/>
@@ -12871,7 +11226,6 @@
               </w:rPr>
               <w:t>packet_size</w:t>
             </w:r>
-            <w:proofErr w:type="spellEnd"/>
           </w:p>
         </w:tc>
         <w:tc>
@@ -12919,25 +11273,21 @@
             <w:r>
               <w:t xml:space="preserve"> avec le </w:t>
             </w:r>
-            <w:proofErr w:type="spellStart"/>
             <w:r>
               <w:rPr>
                 <w:u w:val="single"/>
               </w:rPr>
               <w:t>UseCase</w:t>
             </w:r>
-            <w:proofErr w:type="spellEnd"/>
             <w:r>
               <w:t xml:space="preserve">: </w:t>
             </w:r>
-            <w:proofErr w:type="spellStart"/>
             <w:r>
               <w:rPr>
                 <w:rStyle w:val="Accentuation"/>
               </w:rPr>
               <w:t>begin_upload</w:t>
             </w:r>
-            <w:proofErr w:type="spellEnd"/>
             <w:r>
               <w:t>)</w:t>
             </w:r>
@@ -13003,7 +11353,6 @@
                 <w:szCs w:val="20"/>
               </w:rPr>
             </w:pPr>
-            <w:proofErr w:type="spellStart"/>
             <w:r>
               <w:rPr>
                 <w:rFonts w:asciiTheme="minorHAnsi" w:hAnsiTheme="minorHAnsi"/>
@@ -13011,7 +11360,6 @@
               </w:rPr>
               <w:t>storage_mode</w:t>
             </w:r>
-            <w:proofErr w:type="spellEnd"/>
           </w:p>
         </w:tc>
         <w:tc>
@@ -13101,14 +11449,12 @@
             <w:r>
               <w:t xml:space="preserve"> (</w:t>
             </w:r>
-            <w:proofErr w:type="spellStart"/>
             <w:r>
               <w:rPr>
                 <w:rStyle w:val="Accentuation"/>
               </w:rPr>
               <w:t>upload_dir</w:t>
             </w:r>
-            <w:proofErr w:type="spellEnd"/>
             <w:r>
               <w:t xml:space="preserve">) </w:t>
             </w:r>
@@ -13315,14 +11661,12 @@
       <w:r>
         <w:t xml:space="preserve"> publique via le contrôler </w:t>
       </w:r>
-      <w:proofErr w:type="spellStart"/>
       <w:r>
         <w:rPr>
           <w:rStyle w:val="Accentuation"/>
         </w:rPr>
         <w:t>begin_upload</w:t>
       </w:r>
-      <w:proofErr w:type="spellEnd"/>
       <w:r>
         <w:t> :</w:t>
       </w:r>
@@ -13397,21 +11741,7 @@
         <w:rPr>
           <w:rStyle w:val="Accentuation"/>
         </w:rPr>
-        <w:t>[</w:t>
-      </w:r>
-      <w:proofErr w:type="spellStart"/>
-      <w:r>
-        <w:rPr>
-          <w:rStyle w:val="Accentuation"/>
-        </w:rPr>
-        <w:t>io_module:public_output_dir</w:t>
-      </w:r>
-      <w:proofErr w:type="spellEnd"/>
-      <w:r>
-        <w:rPr>
-          <w:rStyle w:val="Accentuation"/>
-        </w:rPr>
-        <w:t>]</w:t>
+        <w:t>[io_module:public_output_dir]</w:t>
       </w:r>
     </w:p>
     <w:p>
@@ -13448,21 +11778,7 @@
         <w:rPr>
           <w:rStyle w:val="Accentuation"/>
         </w:rPr>
-        <w:t>[</w:t>
-      </w:r>
-      <w:proofErr w:type="spellStart"/>
-      <w:r>
-        <w:rPr>
-          <w:rStyle w:val="Accentuation"/>
-        </w:rPr>
-        <w:t>io_module:max_upload_size</w:t>
-      </w:r>
-      <w:proofErr w:type="spellEnd"/>
-      <w:r>
-        <w:rPr>
-          <w:rStyle w:val="Accentuation"/>
-        </w:rPr>
-        <w:t>]</w:t>
+        <w:t>[io_module:max_upload_size]</w:t>
       </w:r>
       <w:r>
         <w:rPr>
@@ -13503,55 +11819,43 @@
         <w:rPr>
           <w:rStyle w:val="Accentuation"/>
         </w:rPr>
-        <w:t>[</w:t>
-      </w:r>
-      <w:proofErr w:type="spellStart"/>
+        <w:t>[io_module:</w:t>
+      </w:r>
       <w:r>
         <w:rPr>
           <w:rStyle w:val="Accentuation"/>
         </w:rPr>
-        <w:t>io_module:</w:t>
+        <w:t>packet_size</w:t>
       </w:r>
       <w:r>
         <w:rPr>
           <w:rStyle w:val="Accentuation"/>
         </w:rPr>
-        <w:t>packet_size</w:t>
-      </w:r>
-      <w:proofErr w:type="spellEnd"/>
+        <w:t>]</w:t>
+      </w:r>
+    </w:p>
+    <w:p>
+      <w:pPr>
+        <w:pStyle w:val="Sansinterligne"/>
+      </w:pPr>
+      <w:r>
+        <w:t xml:space="preserve">L’utilisateur final peut ensuite utiliser les contrôleurs de flux </w:t>
+      </w:r>
       <w:r>
         <w:rPr>
           <w:rStyle w:val="Accentuation"/>
         </w:rPr>
-        <w:t>]</w:t>
-      </w:r>
-    </w:p>
-    <w:p>
-      <w:pPr>
-        <w:pStyle w:val="Sansinterligne"/>
-      </w:pPr>
-      <w:r>
-        <w:t xml:space="preserve">L’utilisateur final peut ensuite utiliser les contrôleurs de flux </w:t>
-      </w:r>
-      <w:proofErr w:type="spellStart"/>
+        <w:t>packet_upload</w:t>
+      </w:r>
+      <w:r>
+        <w:t xml:space="preserve"> et </w:t>
+      </w:r>
       <w:r>
         <w:rPr>
           <w:rStyle w:val="Accentuation"/>
         </w:rPr>
-        <w:t>packet_upload</w:t>
-      </w:r>
-      <w:proofErr w:type="spellEnd"/>
-      <w:r>
-        <w:t xml:space="preserve"> et </w:t>
-      </w:r>
-      <w:proofErr w:type="spellStart"/>
-      <w:r>
-        <w:rPr>
-          <w:rStyle w:val="Accentuation"/>
-        </w:rPr>
         <w:t>finalize_upload</w:t>
       </w:r>
-      <w:proofErr w:type="spellEnd"/>
       <w:r>
         <w:t xml:space="preserve"> pour initialiser les données.</w:t>
       </w:r>
@@ -13584,14 +11888,12 @@
       <w:r>
         <w:t xml:space="preserve">via le contrôler </w:t>
       </w:r>
-      <w:proofErr w:type="spellStart"/>
       <w:r>
         <w:rPr>
           <w:rStyle w:val="Accentuation"/>
         </w:rPr>
         <w:t>create_upload</w:t>
       </w:r>
-      <w:proofErr w:type="spellEnd"/>
       <w:r>
         <w:t> </w:t>
       </w:r>
@@ -13652,25 +11954,21 @@
       <w:r>
         <w:t xml:space="preserve">L’utilisateur final peut ensuite utiliser les contrôleurs de flux </w:t>
       </w:r>
-      <w:proofErr w:type="spellStart"/>
       <w:r>
         <w:rPr>
           <w:rStyle w:val="Accentuation"/>
         </w:rPr>
         <w:t>packet_upload</w:t>
       </w:r>
-      <w:proofErr w:type="spellEnd"/>
       <w:r>
         <w:t xml:space="preserve"> et </w:t>
       </w:r>
-      <w:proofErr w:type="spellStart"/>
       <w:r>
         <w:rPr>
           <w:rStyle w:val="Accentuation"/>
         </w:rPr>
         <w:t>finalize_upload</w:t>
       </w:r>
-      <w:proofErr w:type="spellEnd"/>
       <w:r>
         <w:t xml:space="preserve"> pour initialiser les données.</w:t>
       </w:r>
@@ -13736,7 +12034,7 @@
       <w:rPr>
         <w:noProof/>
       </w:rPr>
-      <w:t>01/02/2014</w:t>
+      <w:t>11/02/2014</w:t>
     </w:r>
     <w:r>
       <w:fldChar w:fldCharType="end"/>
@@ -13793,7 +12091,7 @@
         <v:path o:extrusionok="f" gradientshapeok="t" o:connecttype="rect"/>
         <o:lock v:ext="edit" aspectratio="t"/>
       </v:shapetype>
-      <v:shape id="_x0000_i1038" type="#_x0000_t75" style="width:134.3pt;height:139.85pt" o:bullet="t">
+      <v:shape id="_x0000_i1033" type="#_x0000_t75" style="width:134.3pt;height:139.85pt" o:bullet="t">
         <v:imagedata r:id="rId1" o:title="MC900199871[1]"/>
       </v:shape>
     </w:pict>
@@ -20410,7 +18708,7 @@
 </file>
 
 <file path=customXml/itemProps2.xml><?xml version="1.0" encoding="utf-8"?>
-<ds:datastoreItem xmlns:ds="http://schemas.openxmlformats.org/officeDocument/2006/customXml" ds:itemID="{9A4AA9C4-90B1-4E37-B957-94D8ABDFA2AC}">
+<ds:datastoreItem xmlns:ds="http://schemas.openxmlformats.org/officeDocument/2006/customXml" ds:itemID="{88FF37A7-DEDE-4B4A-86CF-8CEEFDD8BAEB}">
   <ds:schemaRefs>
     <ds:schemaRef ds:uri="http://schemas.openxmlformats.org/officeDocument/2006/bibliography"/>
   </ds:schemaRefs>

--- a/documents/dossier technique.docx
+++ b/documents/dossier technique.docx
@@ -390,7 +390,7 @@
               <w:noProof/>
             </w:rPr>
             <w:pict>
-              <v:group id="_x0000_s1053" style="position:absolute;margin-left:7108.3pt;margin-top:0;width:264.55pt;height:690.65pt;z-index:251660288;mso-position-horizontal:right;mso-position-horizontal-relative:page;mso-position-vertical:bottom;mso-position-vertical-relative:page" coordorigin="5531,1258" coordsize="5291,13813">
+              <v:group id="_x0000_s1053" style="position:absolute;margin-left:7321.65pt;margin-top:0;width:264.55pt;height:690.65pt;z-index:251660288;mso-position-horizontal:right;mso-position-horizontal-relative:page;mso-position-vertical:bottom;mso-position-vertical-relative:page" coordorigin="5531,1258" coordsize="5291,13813">
                 <v:shape id="_x0000_s1054" type="#_x0000_t32" style="position:absolute;left:6519;top:1258;width:4303;height:10040;flip:x" o:connectortype="straight" strokecolor="#a7bfde [1620]"/>
                 <v:group id="_x0000_s1055" style="position:absolute;left:5531;top:9226;width:5291;height:5845" coordorigin="5531,9226" coordsize="5291,5845">
                   <v:shape id="_x0000_s1056" style="position:absolute;left:5531;top:9226;width:5291;height:5845;mso-position-horizontal-relative:text;mso-position-vertical-relative:text;mso-width-relative:page;mso-height-relative:page" coordsize="6418,6670" path="m6418,1185r,5485l1809,6669c974,5889,,3958,1407,1987hfc2830,,5591,411,6418,1185haxe" fillcolor="#a7bfde [1620]" stroked="f">
@@ -2262,7 +2262,23 @@
         <w:t xml:space="preserve">la gestion des </w:t>
       </w:r>
       <w:r>
-        <w:t>échanges de données (upload/download)</w:t>
+        <w:t>échanges de données (</w:t>
+      </w:r>
+      <w:proofErr w:type="spellStart"/>
+      <w:r>
+        <w:t>upload</w:t>
+      </w:r>
+      <w:proofErr w:type="spellEnd"/>
+      <w:r>
+        <w:t>/</w:t>
+      </w:r>
+      <w:proofErr w:type="spellStart"/>
+      <w:r>
+        <w:t>download</w:t>
+      </w:r>
+      <w:proofErr w:type="spellEnd"/>
+      <w:r>
+        <w:t>)</w:t>
       </w:r>
       <w:r>
         <w:t>.</w:t>
@@ -2293,7 +2309,23 @@
         <w:t>Envoi</w:t>
       </w:r>
       <w:r>
-        <w:t xml:space="preserve"> (Upload) /  Téléchargement (Download) de données par fragment</w:t>
+        <w:t xml:space="preserve"> (</w:t>
+      </w:r>
+      <w:proofErr w:type="spellStart"/>
+      <w:r>
+        <w:t>Upload</w:t>
+      </w:r>
+      <w:proofErr w:type="spellEnd"/>
+      <w:r>
+        <w:t>) /  Téléchargement (</w:t>
+      </w:r>
+      <w:proofErr w:type="spellStart"/>
+      <w:r>
+        <w:t>Download</w:t>
+      </w:r>
+      <w:proofErr w:type="spellEnd"/>
+      <w:r>
+        <w:t>) de données par fragment</w:t>
       </w:r>
     </w:p>
     <w:p>
@@ -2418,8 +2450,16 @@
         <w:rPr>
           <w:rStyle w:val="Accentuation"/>
         </w:rPr>
-        <w:t>$app</w:t>
-      </w:r>
+        <w:t>$</w:t>
+      </w:r>
+      <w:proofErr w:type="spellStart"/>
+      <w:r>
+        <w:rPr>
+          <w:rStyle w:val="Accentuation"/>
+        </w:rPr>
+        <w:t>app</w:t>
+      </w:r>
+      <w:proofErr w:type="spellEnd"/>
       <w:r>
         <w:t xml:space="preserve"> pour fonctionner normalement</w:t>
       </w:r>
@@ -2430,7 +2470,21 @@
         <w:rPr>
           <w:rStyle w:val="lev"/>
         </w:rPr>
-        <w:t>/wfw/minimal</w:t>
+        <w:t>/</w:t>
+      </w:r>
+      <w:proofErr w:type="spellStart"/>
+      <w:r>
+        <w:rPr>
+          <w:rStyle w:val="lev"/>
+        </w:rPr>
+        <w:t>wfw</w:t>
+      </w:r>
+      <w:proofErr w:type="spellEnd"/>
+      <w:r>
+        <w:rPr>
+          <w:rStyle w:val="lev"/>
+        </w:rPr>
+        <w:t>/minimal</w:t>
       </w:r>
       <w:r>
         <w:rPr>
@@ -2506,12 +2560,14 @@
           <w:b/>
         </w:rPr>
       </w:pPr>
+      <w:proofErr w:type="spellStart"/>
       <w:r>
         <w:rPr>
           <w:b/>
         </w:rPr>
         <w:t>php_fileinfo</w:t>
       </w:r>
+      <w:proofErr w:type="spellEnd"/>
     </w:p>
     <w:p>
       <w:pPr>
@@ -2524,12 +2580,14 @@
           <w:b/>
         </w:rPr>
       </w:pPr>
+      <w:proofErr w:type="spellStart"/>
       <w:r>
         <w:rPr>
           <w:b/>
         </w:rPr>
         <w:t>php_pgsql</w:t>
       </w:r>
+      <w:proofErr w:type="spellEnd"/>
     </w:p>
     <w:p>
       <w:pPr>
@@ -2607,11 +2665,19 @@
       <w:r>
         <w:t xml:space="preserve">développé sous l’environnement </w:t>
       </w:r>
+      <w:proofErr w:type="spellStart"/>
       <w:r>
         <w:rPr>
           <w:rStyle w:val="lev"/>
         </w:rPr>
-        <w:t>NetBeans 7.2.1</w:t>
+        <w:t>NetBeans</w:t>
+      </w:r>
+      <w:proofErr w:type="spellEnd"/>
+      <w:r>
+        <w:rPr>
+          <w:rStyle w:val="lev"/>
+        </w:rPr>
+        <w:t xml:space="preserve"> 7.2.1</w:t>
       </w:r>
       <w:r>
         <w:t xml:space="preserve"> </w:t>
@@ -2632,12 +2698,26 @@
         <w:rPr>
           <w:rStyle w:val="lev"/>
         </w:rPr>
-        <w:t xml:space="preserve"> PHP/Javascript/XHTML</w:t>
-      </w:r>
+        <w:t xml:space="preserve"> PHP/</w:t>
+      </w:r>
+      <w:proofErr w:type="spellStart"/>
       <w:r>
         <w:rPr>
           <w:rStyle w:val="lev"/>
         </w:rPr>
+        <w:t>Javascript</w:t>
+      </w:r>
+      <w:proofErr w:type="spellEnd"/>
+      <w:r>
+        <w:rPr>
+          <w:rStyle w:val="lev"/>
+        </w:rPr>
+        <w:t>/XHTML</w:t>
+      </w:r>
+      <w:r>
+        <w:rPr>
+          <w:rStyle w:val="lev"/>
+        </w:rPr>
         <w:t xml:space="preserve"> et SQL</w:t>
       </w:r>
       <w:r>
@@ -2742,6 +2822,7 @@
       <w:r>
         <w:t xml:space="preserve"> dans le dossier </w:t>
       </w:r>
+      <w:proofErr w:type="gramStart"/>
       <w:r>
         <w:t>« </w:t>
       </w:r>
@@ -2749,12 +2830,27 @@
         <w:rPr>
           <w:rStyle w:val="lev"/>
         </w:rPr>
-        <w:t>../archives</w:t>
-      </w:r>
+        <w:t>..</w:t>
+      </w:r>
+      <w:proofErr w:type="gramEnd"/>
       <w:r>
         <w:rPr>
           <w:rStyle w:val="lev"/>
         </w:rPr>
+        <w:t>/</w:t>
+      </w:r>
+      <w:proofErr w:type="gramStart"/>
+      <w:r>
+        <w:rPr>
+          <w:rStyle w:val="lev"/>
+        </w:rPr>
+        <w:t>archives</w:t>
+      </w:r>
+      <w:proofErr w:type="gramEnd"/>
+      <w:r>
+        <w:rPr>
+          <w:rStyle w:val="lev"/>
+        </w:rPr>
         <w:t> »</w:t>
       </w:r>
       <w:r>
@@ -2801,7 +2897,15 @@
         <w:t>modèle orienté objet</w:t>
       </w:r>
       <w:r>
-        <w:t xml:space="preserve"> à été réalisé </w:t>
+        <w:t xml:space="preserve"> </w:t>
+      </w:r>
+      <w:proofErr w:type="spellStart"/>
+      <w:r>
+        <w:t>à</w:t>
+      </w:r>
+      <w:proofErr w:type="spellEnd"/>
+      <w:r>
+        <w:t xml:space="preserve"> été réalisé </w:t>
       </w:r>
       <w:r>
         <w:t>en</w:t>
@@ -2818,11 +2922,19 @@
       <w:r>
         <w:t xml:space="preserve"> avec le logiciel </w:t>
       </w:r>
+      <w:proofErr w:type="spellStart"/>
       <w:r>
         <w:rPr>
           <w:rStyle w:val="lev"/>
         </w:rPr>
-        <w:t>PowerAMC 15.1</w:t>
+        <w:t>PowerAMC</w:t>
+      </w:r>
+      <w:proofErr w:type="spellEnd"/>
+      <w:r>
+        <w:rPr>
+          <w:rStyle w:val="lev"/>
+        </w:rPr>
+        <w:t xml:space="preserve"> 15.1</w:t>
       </w:r>
       <w:r>
         <w:t>.</w:t>
@@ -2872,8 +2984,16 @@
         <w:rPr>
           <w:rStyle w:val="lev"/>
         </w:rPr>
-        <w:t xml:space="preserve"> PowerAMC</w:t>
-      </w:r>
+        <w:t xml:space="preserve"> </w:t>
+      </w:r>
+      <w:proofErr w:type="spellStart"/>
+      <w:r>
+        <w:rPr>
+          <w:rStyle w:val="lev"/>
+        </w:rPr>
+        <w:t>PowerAMC</w:t>
+      </w:r>
+      <w:proofErr w:type="spellEnd"/>
       <w:r>
         <w:t>, veuillez copier le fichier « </w:t>
       </w:r>
@@ -2881,17 +3001,27 @@
         <w:rPr>
           <w:rStyle w:val="Accentuation"/>
         </w:rPr>
-        <w:t>documents/php.xol</w:t>
-      </w:r>
+        <w:t>documents/</w:t>
+      </w:r>
+      <w:proofErr w:type="spellStart"/>
+      <w:r>
+        <w:rPr>
+          <w:rStyle w:val="Accentuation"/>
+        </w:rPr>
+        <w:t>php.xol</w:t>
+      </w:r>
+      <w:proofErr w:type="spellEnd"/>
       <w:r>
         <w:t xml:space="preserve"> » dans le répertoire d’installation de votre programme </w:t>
       </w:r>
+      <w:proofErr w:type="spellStart"/>
       <w:r>
         <w:rPr>
           <w:rStyle w:val="lev"/>
         </w:rPr>
         <w:t>PowerAMC</w:t>
       </w:r>
+      <w:proofErr w:type="spellEnd"/>
       <w:r>
         <w:t xml:space="preserve"> (</w:t>
       </w:r>
@@ -2899,8 +3029,30 @@
         <w:rPr>
           <w:rStyle w:val="Emphaseple"/>
         </w:rPr>
-        <w:t>ex : C:\Program Files (x86)\Sybase\PowerAMC 15\Fichiers de ressources\Langages objet\php.xol</w:t>
-      </w:r>
+        <w:t>ex : C:\Program Files (x86)\Sybase\</w:t>
+      </w:r>
+      <w:proofErr w:type="spellStart"/>
+      <w:r>
+        <w:rPr>
+          <w:rStyle w:val="Emphaseple"/>
+        </w:rPr>
+        <w:t>PowerAMC</w:t>
+      </w:r>
+      <w:proofErr w:type="spellEnd"/>
+      <w:r>
+        <w:rPr>
+          <w:rStyle w:val="Emphaseple"/>
+        </w:rPr>
+        <w:t xml:space="preserve"> 15\Fichiers de ressources\Langages objet\</w:t>
+      </w:r>
+      <w:proofErr w:type="spellStart"/>
+      <w:r>
+        <w:rPr>
+          <w:rStyle w:val="Emphaseple"/>
+        </w:rPr>
+        <w:t>php.xol</w:t>
+      </w:r>
+      <w:proofErr w:type="spellEnd"/>
       <w:r>
         <w:t xml:space="preserve">). </w:t>
       </w:r>
@@ -3023,12 +3175,14 @@
       <w:r>
         <w:t>: Fichiers du Modèle conceptuel de données (</w:t>
       </w:r>
+      <w:proofErr w:type="spellStart"/>
       <w:r>
         <w:rPr>
           <w:rStyle w:val="lev"/>
         </w:rPr>
         <w:t>PowerAMC</w:t>
       </w:r>
+      <w:proofErr w:type="spellEnd"/>
       <w:r>
         <w:t>)</w:t>
       </w:r>
@@ -3061,12 +3215,14 @@
       <w:r>
         <w:t xml:space="preserve">Fichiers du projet </w:t>
       </w:r>
+      <w:proofErr w:type="spellStart"/>
       <w:r>
         <w:rPr>
           <w:rStyle w:val="lev"/>
         </w:rPr>
         <w:t>NetBeans</w:t>
       </w:r>
+      <w:proofErr w:type="spellEnd"/>
     </w:p>
     <w:p>
       <w:pPr>
@@ -3177,6 +3333,7 @@
         </w:rPr>
         <w:t>mcd/</w:t>
       </w:r>
+      <w:proofErr w:type="spellStart"/>
       <w:r>
         <w:rPr>
           <w:b/>
@@ -3189,6 +3346,7 @@
         </w:rPr>
         <w:t>.mcd</w:t>
       </w:r>
+      <w:proofErr w:type="spellEnd"/>
       <w:r>
         <w:t> » propose une version schématisé du modèle conceptuel de données, ce modèle est utilisé pour générer le script d’installation SQL</w:t>
       </w:r>
@@ -3204,12 +3362,14 @@
       <w:r>
         <w:t xml:space="preserve">. [Vous pouvez ouvrir ce fichier avec le logiciel </w:t>
       </w:r>
+      <w:proofErr w:type="spellStart"/>
       <w:r>
         <w:rPr>
           <w:b/>
         </w:rPr>
         <w:t>PowerAMC</w:t>
       </w:r>
+      <w:proofErr w:type="spellEnd"/>
       <w:r>
         <w:t xml:space="preserve"> de </w:t>
       </w:r>
@@ -4010,6 +4170,7 @@
                 <w:lang w:eastAsia="fr-FR"/>
               </w:rPr>
             </w:pPr>
+            <w:proofErr w:type="spellStart"/>
             <w:r>
               <w:rPr>
                 <w:rFonts w:ascii="Arial" w:eastAsia="Times New Roman" w:hAnsi="Arial" w:cs="Arial"/>
@@ -4020,6 +4181,7 @@
               </w:rPr>
               <w:t>integer</w:t>
             </w:r>
+            <w:proofErr w:type="spellEnd"/>
           </w:p>
         </w:tc>
       </w:tr>
@@ -4135,6 +4297,7 @@
                 <w:lang w:eastAsia="fr-FR"/>
               </w:rPr>
             </w:pPr>
+            <w:proofErr w:type="spellStart"/>
             <w:r>
               <w:rPr>
                 <w:rFonts w:ascii="Arial" w:eastAsia="Times New Roman" w:hAnsi="Arial" w:cs="Arial"/>
@@ -4145,6 +4308,7 @@
               </w:rPr>
               <w:t>unixfilename</w:t>
             </w:r>
+            <w:proofErr w:type="spellEnd"/>
           </w:p>
         </w:tc>
       </w:tr>
@@ -4260,6 +4424,7 @@
                 <w:lang w:eastAsia="fr-FR"/>
               </w:rPr>
             </w:pPr>
+            <w:proofErr w:type="spellStart"/>
             <w:r>
               <w:rPr>
                 <w:rFonts w:ascii="Arial" w:eastAsia="Times New Roman" w:hAnsi="Arial" w:cs="Arial"/>
@@ -4270,6 +4435,7 @@
               </w:rPr>
               <w:t>nteger</w:t>
             </w:r>
+            <w:proofErr w:type="spellEnd"/>
           </w:p>
         </w:tc>
       </w:tr>
@@ -4385,6 +4551,7 @@
                 <w:lang w:eastAsia="fr-FR"/>
               </w:rPr>
             </w:pPr>
+            <w:proofErr w:type="spellStart"/>
             <w:r>
               <w:rPr>
                 <w:rFonts w:ascii="Arial" w:eastAsia="Times New Roman" w:hAnsi="Arial" w:cs="Arial"/>
@@ -4395,6 +4562,7 @@
               </w:rPr>
               <w:t>integer</w:t>
             </w:r>
+            <w:proofErr w:type="spellEnd"/>
           </w:p>
         </w:tc>
       </w:tr>
@@ -4635,6 +4803,7 @@
                 <w:lang w:eastAsia="fr-FR"/>
               </w:rPr>
             </w:pPr>
+            <w:proofErr w:type="spellStart"/>
             <w:r>
               <w:rPr>
                 <w:rFonts w:ascii="Arial" w:eastAsia="Times New Roman" w:hAnsi="Arial" w:cs="Arial"/>
@@ -4645,6 +4814,7 @@
               </w:rPr>
               <w:t>integer</w:t>
             </w:r>
+            <w:proofErr w:type="spellEnd"/>
           </w:p>
         </w:tc>
       </w:tr>
@@ -4760,6 +4930,7 @@
                 <w:lang w:eastAsia="fr-FR"/>
               </w:rPr>
             </w:pPr>
+            <w:proofErr w:type="spellStart"/>
             <w:r>
               <w:rPr>
                 <w:rFonts w:ascii="Arial" w:eastAsia="Times New Roman" w:hAnsi="Arial" w:cs="Arial"/>
@@ -4770,6 +4941,7 @@
               </w:rPr>
               <w:t>integer</w:t>
             </w:r>
+            <w:proofErr w:type="spellEnd"/>
           </w:p>
         </w:tc>
       </w:tr>
@@ -4885,6 +5057,7 @@
                 <w:lang w:eastAsia="fr-FR"/>
               </w:rPr>
             </w:pPr>
+            <w:proofErr w:type="spellStart"/>
             <w:r>
               <w:rPr>
                 <w:rFonts w:ascii="Arial" w:eastAsia="Times New Roman" w:hAnsi="Arial" w:cs="Arial"/>
@@ -4895,6 +5068,7 @@
               </w:rPr>
               <w:t>integer</w:t>
             </w:r>
+            <w:proofErr w:type="spellEnd"/>
           </w:p>
         </w:tc>
       </w:tr>
@@ -5010,6 +5184,7 @@
                 <w:lang w:eastAsia="fr-FR"/>
               </w:rPr>
             </w:pPr>
+            <w:proofErr w:type="spellStart"/>
             <w:r>
               <w:rPr>
                 <w:rFonts w:ascii="Arial" w:eastAsia="Times New Roman" w:hAnsi="Arial" w:cs="Arial"/>
@@ -5020,6 +5195,7 @@
               </w:rPr>
               <w:t>bool</w:t>
             </w:r>
+            <w:proofErr w:type="spellEnd"/>
           </w:p>
         </w:tc>
       </w:tr>
@@ -5138,6 +5314,7 @@
                 <w:lang w:eastAsia="fr-FR"/>
               </w:rPr>
             </w:pPr>
+            <w:proofErr w:type="spellStart"/>
             <w:r>
               <w:rPr>
                 <w:rFonts w:ascii="Arial" w:eastAsia="Times New Roman" w:hAnsi="Arial" w:cs="Arial"/>
@@ -5148,6 +5325,7 @@
               </w:rPr>
               <w:t>bool</w:t>
             </w:r>
+            <w:proofErr w:type="spellEnd"/>
           </w:p>
         </w:tc>
       </w:tr>
@@ -5311,6 +5489,38 @@
       <w:bookmarkStart w:id="6" w:name="7"/>
       <w:r>
         <w:t>Entités</w:t>
+      </w:r>
+    </w:p>
+    <w:p>
+      <w:pPr>
+        <w:pStyle w:val="Titre3"/>
+      </w:pPr>
+      <w:proofErr w:type="spellStart"/>
+      <w:r>
+        <w:t>IO_Upload</w:t>
+      </w:r>
+      <w:proofErr w:type="spellEnd"/>
+    </w:p>
+    <w:p>
+      <w:pPr>
+        <w:pStyle w:val="Sansinterligne"/>
+        <w:rPr>
+          <w:i/>
+        </w:rPr>
+      </w:pPr>
+      <w:r>
+        <w:rPr>
+          <w:i/>
+        </w:rPr>
+        <w:t>Informations sur un élément téléchargé ou en cours de téléchargement.</w:t>
+      </w:r>
+    </w:p>
+    <w:p>
+      <w:r>
+        <w:rPr>
+          <w:i/>
+        </w:rPr>
+        <w:t>Un téléchargement est un ensemble de paquets de données définit à une taille fixe.</w:t>
       </w:r>
     </w:p>
     <w:tbl>
@@ -5367,8 +5577,10 @@
                 <w:sz w:val="20"/>
                 <w:szCs w:val="20"/>
               </w:rPr>
-              <w:t>Nom</w:t>
-            </w:r>
+              <w:t>Champ</w:t>
+            </w:r>
+            <w:bookmarkStart w:id="7" w:name="_GoBack"/>
+            <w:bookmarkEnd w:id="7"/>
           </w:p>
         </w:tc>
         <w:tc>
@@ -5411,90 +5623,6 @@
                 <w:szCs w:val="20"/>
               </w:rPr>
               <w:t>Description</w:t>
-            </w:r>
-          </w:p>
-        </w:tc>
-      </w:tr>
-      <w:tr>
-        <w:tc>
-          <w:tcPr>
-            <w:tcW w:w="1258" w:type="pct"/>
-            <w:tcBorders>
-              <w:top w:val="nil"/>
-              <w:left w:val="nil"/>
-              <w:bottom w:val="nil"/>
-              <w:right w:val="nil"/>
-            </w:tcBorders>
-            <w:shd w:val="clear" w:color="auto" w:fill="FFFFFF"/>
-            <w:tcMar>
-              <w:top w:w="30" w:type="dxa"/>
-              <w:left w:w="30" w:type="dxa"/>
-              <w:bottom w:w="30" w:type="dxa"/>
-              <w:right w:w="30" w:type="dxa"/>
-            </w:tcMar>
-            <w:hideMark/>
-          </w:tcPr>
-          <w:p>
-            <w:pPr>
-              <w:pStyle w:val="Sansinterligne"/>
-              <w:rPr>
-                <w:b/>
-                <w:sz w:val="20"/>
-              </w:rPr>
-            </w:pPr>
-            <w:r>
-              <w:rPr>
-                <w:b/>
-              </w:rPr>
-              <w:t>IO_Upload</w:t>
-            </w:r>
-          </w:p>
-        </w:tc>
-        <w:tc>
-          <w:tcPr>
-            <w:tcW w:w="3742" w:type="pct"/>
-            <w:tcBorders>
-              <w:top w:val="nil"/>
-              <w:left w:val="nil"/>
-              <w:bottom w:val="nil"/>
-              <w:right w:val="nil"/>
-            </w:tcBorders>
-            <w:shd w:val="clear" w:color="auto" w:fill="FFFFFF"/>
-            <w:tcMar>
-              <w:top w:w="30" w:type="dxa"/>
-              <w:left w:w="30" w:type="dxa"/>
-              <w:bottom w:w="30" w:type="dxa"/>
-              <w:right w:w="30" w:type="dxa"/>
-            </w:tcMar>
-            <w:hideMark/>
-          </w:tcPr>
-          <w:p>
-            <w:pPr>
-              <w:pStyle w:val="Sansinterligne"/>
-              <w:rPr>
-                <w:i/>
-              </w:rPr>
-            </w:pPr>
-            <w:r>
-              <w:rPr>
-                <w:i/>
-              </w:rPr>
-              <w:t>Informations sur un élément téléchargé ou en cours de téléchargement.</w:t>
-            </w:r>
-          </w:p>
-          <w:p>
-            <w:pPr>
-              <w:pStyle w:val="Sansinterligne"/>
-              <w:rPr>
-                <w:b/>
-                <w:sz w:val="20"/>
-              </w:rPr>
-            </w:pPr>
-            <w:r>
-              <w:rPr>
-                <w:i/>
-              </w:rPr>
-              <w:t>Un téléchargement est un ensemble de paquets de données définit à une taille fixe.</w:t>
             </w:r>
           </w:p>
         </w:tc>
@@ -6111,6 +6239,7 @@
                 <w:szCs w:val="20"/>
               </w:rPr>
             </w:pPr>
+            <w:proofErr w:type="spellStart"/>
             <w:r>
               <w:rPr>
                 <w:rFonts w:ascii="Arial" w:hAnsi="Arial" w:cs="Arial"/>
@@ -6121,6 +6250,7 @@
               </w:rPr>
               <w:t>true</w:t>
             </w:r>
+            <w:proofErr w:type="spellEnd"/>
             <w:r>
               <w:rPr>
                 <w:rFonts w:ascii="Arial" w:hAnsi="Arial" w:cs="Arial"/>
@@ -6284,11 +6414,87 @@
                 <w:sz w:val="20"/>
                 <w:szCs w:val="20"/>
               </w:rPr>
-              <w:t>Type de fichier au format MIME (ex : text/css)</w:t>
+              <w:t xml:space="preserve">Type de fichier au format MIME (ex : </w:t>
+            </w:r>
+            <w:proofErr w:type="spellStart"/>
+            <w:r>
+              <w:rPr>
+                <w:rFonts w:ascii="Arial" w:hAnsi="Arial" w:cs="Arial"/>
+                <w:color w:val="000000"/>
+                <w:sz w:val="20"/>
+                <w:szCs w:val="20"/>
+              </w:rPr>
+              <w:t>text</w:t>
+            </w:r>
+            <w:proofErr w:type="spellEnd"/>
+            <w:r>
+              <w:rPr>
+                <w:rFonts w:ascii="Arial" w:hAnsi="Arial" w:cs="Arial"/>
+                <w:color w:val="000000"/>
+                <w:sz w:val="20"/>
+                <w:szCs w:val="20"/>
+              </w:rPr>
+              <w:t>/</w:t>
+            </w:r>
+            <w:proofErr w:type="spellStart"/>
+            <w:r>
+              <w:rPr>
+                <w:rFonts w:ascii="Arial" w:hAnsi="Arial" w:cs="Arial"/>
+                <w:color w:val="000000"/>
+                <w:sz w:val="20"/>
+                <w:szCs w:val="20"/>
+              </w:rPr>
+              <w:t>css</w:t>
+            </w:r>
+            <w:proofErr w:type="spellEnd"/>
+            <w:r>
+              <w:rPr>
+                <w:rFonts w:ascii="Arial" w:hAnsi="Arial" w:cs="Arial"/>
+                <w:color w:val="000000"/>
+                <w:sz w:val="20"/>
+                <w:szCs w:val="20"/>
+              </w:rPr>
+              <w:t>)</w:t>
             </w:r>
           </w:p>
         </w:tc>
       </w:tr>
+    </w:tbl>
+    <w:p>
+      <w:pPr>
+        <w:pStyle w:val="Titre3"/>
+      </w:pPr>
+      <w:proofErr w:type="spellStart"/>
+      <w:r>
+        <w:t>IO_</w:t>
+      </w:r>
+      <w:r>
+        <w:t>Packet</w:t>
+      </w:r>
+      <w:proofErr w:type="spellEnd"/>
+    </w:p>
+    <w:p>
+      <w:r>
+        <w:rPr>
+          <w:i/>
+        </w:rPr>
+        <w:t>Part de données d’un téléchargement. Les données sont encodées au format Base64</w:t>
+      </w:r>
+    </w:p>
+    <w:tbl>
+      <w:tblPr>
+        <w:tblW w:w="5000" w:type="pct"/>
+        <w:shd w:val="clear" w:color="auto" w:fill="999999"/>
+        <w:tblCellMar>
+          <w:left w:w="0" w:type="dxa"/>
+          <w:right w:w="0" w:type="dxa"/>
+        </w:tblCellMar>
+        <w:tblLook w:val="04A0" w:firstRow="1" w:lastRow="0" w:firstColumn="1" w:lastColumn="0" w:noHBand="0" w:noVBand="1"/>
+      </w:tblPr>
+      <w:tblGrid>
+        <w:gridCol w:w="2298"/>
+        <w:gridCol w:w="6834"/>
+      </w:tblGrid>
       <w:tr>
         <w:tc>
           <w:tcPr>
@@ -6329,7 +6535,7 @@
                 <w:sz w:val="20"/>
                 <w:szCs w:val="20"/>
               </w:rPr>
-              <w:t>Nom</w:t>
+              <w:t>Champ</w:t>
             </w:r>
           </w:p>
         </w:tc>
@@ -6373,82 +6579,6 @@
                 <w:szCs w:val="20"/>
               </w:rPr>
               <w:t>Description</w:t>
-            </w:r>
-          </w:p>
-        </w:tc>
-      </w:tr>
-      <w:tr>
-        <w:tc>
-          <w:tcPr>
-            <w:tcW w:w="1258" w:type="pct"/>
-            <w:tcBorders>
-              <w:top w:val="nil"/>
-              <w:left w:val="nil"/>
-              <w:bottom w:val="nil"/>
-              <w:right w:val="nil"/>
-            </w:tcBorders>
-            <w:shd w:val="clear" w:color="auto" w:fill="FFFFFF"/>
-            <w:tcMar>
-              <w:top w:w="30" w:type="dxa"/>
-              <w:left w:w="30" w:type="dxa"/>
-              <w:bottom w:w="30" w:type="dxa"/>
-              <w:right w:w="30" w:type="dxa"/>
-            </w:tcMar>
-            <w:hideMark/>
-          </w:tcPr>
-          <w:p>
-            <w:pPr>
-              <w:pStyle w:val="Sansinterligne"/>
-              <w:rPr>
-                <w:b/>
-                <w:sz w:val="20"/>
-              </w:rPr>
-            </w:pPr>
-            <w:r>
-              <w:rPr>
-                <w:b/>
-              </w:rPr>
-              <w:t>IO_</w:t>
-            </w:r>
-            <w:r>
-              <w:rPr>
-                <w:b/>
-              </w:rPr>
-              <w:t>Packet</w:t>
-            </w:r>
-          </w:p>
-        </w:tc>
-        <w:tc>
-          <w:tcPr>
-            <w:tcW w:w="3742" w:type="pct"/>
-            <w:tcBorders>
-              <w:top w:val="nil"/>
-              <w:left w:val="nil"/>
-              <w:bottom w:val="nil"/>
-              <w:right w:val="nil"/>
-            </w:tcBorders>
-            <w:shd w:val="clear" w:color="auto" w:fill="FFFFFF"/>
-            <w:tcMar>
-              <w:top w:w="30" w:type="dxa"/>
-              <w:left w:w="30" w:type="dxa"/>
-              <w:bottom w:w="30" w:type="dxa"/>
-              <w:right w:w="30" w:type="dxa"/>
-            </w:tcMar>
-            <w:hideMark/>
-          </w:tcPr>
-          <w:p>
-            <w:pPr>
-              <w:pStyle w:val="Sansinterligne"/>
-              <w:rPr>
-                <w:i/>
-                <w:sz w:val="20"/>
-              </w:rPr>
-            </w:pPr>
-            <w:r>
-              <w:rPr>
-                <w:i/>
-              </w:rPr>
-              <w:t>Part de données d’un téléchargement. Les données sont encodées au format Base64</w:t>
             </w:r>
           </w:p>
         </w:tc>
@@ -6488,6 +6618,7 @@
                 <w:sz w:val="20"/>
                 <w:szCs w:val="20"/>
               </w:rPr>
+              <w:lastRenderedPageBreak/>
               <w:t>IO_</w:t>
             </w:r>
             <w:r>
@@ -6642,6 +6773,7 @@
               </w:rPr>
               <w:t xml:space="preserve"> de l’élément parent </w:t>
             </w:r>
+            <w:proofErr w:type="spellStart"/>
             <w:r>
               <w:rPr>
                 <w:rFonts w:ascii="Arial" w:hAnsi="Arial" w:cs="Arial"/>
@@ -6652,6 +6784,7 @@
               </w:rPr>
               <w:t>IO_Upload</w:t>
             </w:r>
+            <w:proofErr w:type="spellEnd"/>
             <w:r>
               <w:rPr>
                 <w:rFonts w:ascii="Arial" w:hAnsi="Arial" w:cs="Arial"/>
@@ -6699,7 +6832,6 @@
                 <w:sz w:val="20"/>
                 <w:szCs w:val="20"/>
               </w:rPr>
-              <w:lastRenderedPageBreak/>
               <w:t>PACKET_STATUS</w:t>
             </w:r>
           </w:p>
@@ -6740,6 +6872,7 @@
               </w:rPr>
               <w:t xml:space="preserve">Statut du paquet. </w:t>
             </w:r>
+            <w:proofErr w:type="spellStart"/>
             <w:r>
               <w:rPr>
                 <w:rFonts w:ascii="Arial" w:hAnsi="Arial" w:cs="Arial"/>
@@ -6750,6 +6883,7 @@
               </w:rPr>
               <w:t>true</w:t>
             </w:r>
+            <w:proofErr w:type="spellEnd"/>
             <w:r>
               <w:rPr>
                 <w:rFonts w:ascii="Arial" w:hAnsi="Arial" w:cs="Arial"/>
@@ -6835,30 +6969,13 @@
                 <w:sz w:val="20"/>
                 <w:szCs w:val="20"/>
               </w:rPr>
-              <w:t>Numéro du paquet</w:t>
-            </w:r>
-            <w:r>
-              <w:rPr>
-                <w:rFonts w:ascii="Arial" w:hAnsi="Arial" w:cs="Arial"/>
-                <w:color w:val="000000"/>
-                <w:sz w:val="20"/>
-                <w:szCs w:val="20"/>
-              </w:rPr>
-              <w:t xml:space="preserve"> dans l’ordre logique</w:t>
-            </w:r>
-            <w:r>
-              <w:rPr>
-                <w:rFonts w:ascii="Arial" w:hAnsi="Arial" w:cs="Arial"/>
-                <w:color w:val="000000"/>
-                <w:sz w:val="20"/>
-                <w:szCs w:val="20"/>
-              </w:rPr>
-              <w:t xml:space="preserve"> des données.</w:t>
+              <w:t>Numéro du paquet dans l’ordre logique des données.</w:t>
             </w:r>
           </w:p>
         </w:tc>
       </w:tr>
     </w:tbl>
+    <w:p/>
     <w:p/>
     <w:p>
       <w:pPr>
@@ -7088,6 +7205,7 @@
                 <w:szCs w:val="20"/>
               </w:rPr>
             </w:pPr>
+            <w:proofErr w:type="spellStart"/>
             <w:r>
               <w:rPr>
                 <w:rFonts w:ascii="Arial" w:hAnsi="Arial" w:cs="Arial"/>
@@ -7097,6 +7215,7 @@
               </w:rPr>
               <w:t>IO_stocker</w:t>
             </w:r>
+            <w:proofErr w:type="spellEnd"/>
           </w:p>
         </w:tc>
         <w:tc>
@@ -7127,6 +7246,7 @@
                 <w:szCs w:val="20"/>
               </w:rPr>
             </w:pPr>
+            <w:proofErr w:type="spellStart"/>
             <w:r>
               <w:rPr>
                 <w:rFonts w:ascii="Arial" w:hAnsi="Arial" w:cs="Arial"/>
@@ -7136,6 +7256,7 @@
               </w:rPr>
               <w:t>IO_packet</w:t>
             </w:r>
+            <w:proofErr w:type="spellEnd"/>
           </w:p>
         </w:tc>
         <w:tc>
@@ -7246,6 +7367,7 @@
                 <w:szCs w:val="20"/>
               </w:rPr>
             </w:pPr>
+            <w:proofErr w:type="spellStart"/>
             <w:r>
               <w:rPr>
                 <w:rFonts w:ascii="Arial" w:hAnsi="Arial" w:cs="Arial"/>
@@ -7255,6 +7377,7 @@
               </w:rPr>
               <w:t>IO_stocker</w:t>
             </w:r>
+            <w:proofErr w:type="spellEnd"/>
           </w:p>
         </w:tc>
         <w:tc>
@@ -7285,6 +7408,7 @@
                 <w:szCs w:val="20"/>
               </w:rPr>
             </w:pPr>
+            <w:proofErr w:type="spellStart"/>
             <w:r>
               <w:rPr>
                 <w:rFonts w:ascii="Arial" w:hAnsi="Arial" w:cs="Arial"/>
@@ -7294,6 +7418,7 @@
               </w:rPr>
               <w:t>IO_Upload</w:t>
             </w:r>
+            <w:proofErr w:type="spellEnd"/>
           </w:p>
         </w:tc>
         <w:tc>
@@ -7370,8 +7495,19 @@
                 <w:sz w:val="20"/>
                 <w:szCs w:val="20"/>
               </w:rPr>
-              <w:t>0,n</w:t>
-            </w:r>
+              <w:t>0</w:t>
+            </w:r>
+            <w:proofErr w:type="gramStart"/>
+            <w:r>
+              <w:rPr>
+                <w:rFonts w:ascii="Arial" w:hAnsi="Arial" w:cs="Arial"/>
+                <w:color w:val="000000"/>
+                <w:sz w:val="20"/>
+                <w:szCs w:val="20"/>
+              </w:rPr>
+              <w:t>,n</w:t>
+            </w:r>
+            <w:proofErr w:type="gramEnd"/>
           </w:p>
         </w:tc>
       </w:tr>
@@ -7380,11 +7516,11 @@
       <w:pPr>
         <w:pStyle w:val="Titre2"/>
       </w:pPr>
-      <w:bookmarkStart w:id="7" w:name="_Toc348617859"/>
+      <w:bookmarkStart w:id="8" w:name="_Toc348617859"/>
       <w:r>
         <w:t>Formats</w:t>
       </w:r>
-      <w:bookmarkEnd w:id="7"/>
+      <w:bookmarkEnd w:id="8"/>
     </w:p>
     <w:p>
       <w:r>
@@ -7413,17 +7549,17 @@
       <w:r>
         <w:br w:type="page"/>
       </w:r>
-      <w:bookmarkStart w:id="8" w:name="_Toc348617860"/>
-      <w:bookmarkStart w:id="9" w:name="_Toc334797623"/>
+      <w:bookmarkStart w:id="9" w:name="_Toc348617860"/>
+      <w:bookmarkStart w:id="10" w:name="_Toc334797623"/>
       <w:r>
         <w:lastRenderedPageBreak/>
         <w:t>Operations système</w:t>
       </w:r>
-      <w:bookmarkEnd w:id="8"/>
-    </w:p>
-    <w:p>
-      <w:bookmarkStart w:id="10" w:name="_Toc334797624"/>
       <w:bookmarkEnd w:id="9"/>
+    </w:p>
+    <w:p>
+      <w:bookmarkStart w:id="11" w:name="_Toc334797624"/>
+      <w:bookmarkEnd w:id="10"/>
       <w:r>
         <w:t>Les opérations systèmes sont conçues sur le modèle UML.</w:t>
       </w:r>
@@ -7438,6 +7574,7 @@
         </w:rPr>
         <w:t>mcd/</w:t>
       </w:r>
+      <w:proofErr w:type="spellStart"/>
       <w:r>
         <w:rPr>
           <w:b/>
@@ -7456,15 +7593,18 @@
         </w:rPr>
         <w:t>oo</w:t>
       </w:r>
+      <w:proofErr w:type="spellEnd"/>
       <w:r>
         <w:t xml:space="preserve"> » propose une version schématisé des cas d’opération. [Vous pouvez ouvrir ce fichier avec le logiciel </w:t>
       </w:r>
+      <w:proofErr w:type="spellStart"/>
       <w:r>
         <w:rPr>
           <w:b/>
         </w:rPr>
         <w:t>PowerAMC</w:t>
       </w:r>
+      <w:proofErr w:type="spellEnd"/>
       <w:r>
         <w:t xml:space="preserve"> de </w:t>
       </w:r>
@@ -7486,12 +7626,12 @@
       <w:pPr>
         <w:pStyle w:val="Titre2"/>
       </w:pPr>
-      <w:bookmarkStart w:id="11" w:name="_Toc348617861"/>
+      <w:bookmarkStart w:id="12" w:name="_Toc348617861"/>
       <w:r>
         <w:t>Acteurs</w:t>
       </w:r>
-      <w:bookmarkEnd w:id="10"/>
       <w:bookmarkEnd w:id="11"/>
+      <w:bookmarkEnd w:id="12"/>
       <w:r>
         <w:t xml:space="preserve"> </w:t>
       </w:r>
@@ -7503,16 +7643,16 @@
           <w:rFonts w:eastAsia="Times New Roman"/>
         </w:rPr>
       </w:pPr>
-      <w:bookmarkStart w:id="12" w:name="_Toc334797627"/>
-      <w:bookmarkStart w:id="13" w:name="_Toc348617862"/>
+      <w:bookmarkStart w:id="13" w:name="_Toc334797627"/>
+      <w:bookmarkStart w:id="14" w:name="_Toc348617862"/>
       <w:r>
         <w:rPr>
           <w:rFonts w:eastAsia="Times New Roman"/>
         </w:rPr>
         <w:t>Administrateur</w:t>
       </w:r>
-      <w:bookmarkEnd w:id="12"/>
       <w:bookmarkEnd w:id="13"/>
+      <w:bookmarkEnd w:id="14"/>
     </w:p>
     <w:p>
       <w:r>
@@ -7529,18 +7669,18 @@
       </w:r>
     </w:p>
     <w:p>
-      <w:bookmarkStart w:id="14" w:name="_Toc334797628"/>
+      <w:bookmarkStart w:id="15" w:name="_Toc334797628"/>
     </w:p>
     <w:p>
       <w:pPr>
         <w:pStyle w:val="Titre2"/>
       </w:pPr>
-      <w:bookmarkStart w:id="15" w:name="_Toc348617863"/>
+      <w:bookmarkStart w:id="16" w:name="_Toc348617863"/>
       <w:r>
         <w:t>Système</w:t>
       </w:r>
-      <w:bookmarkEnd w:id="14"/>
       <w:bookmarkEnd w:id="15"/>
+      <w:bookmarkEnd w:id="16"/>
     </w:p>
     <w:p>
       <w:r>
@@ -7601,8 +7741,13 @@
       </w:r>
       <w:r>
         <w:tab/>
-        <w:t>HTML/Javascript</w:t>
-      </w:r>
+        <w:t>HTML/</w:t>
+      </w:r>
+      <w:proofErr w:type="spellStart"/>
+      <w:r>
+        <w:t>Javascript</w:t>
+      </w:r>
+      <w:proofErr w:type="spellEnd"/>
     </w:p>
     <w:p>
       <w:pPr>
@@ -7658,8 +7803,13 @@
       </w:r>
       <w:r>
         <w:tab/>
-        <w:t>PL/pgSQL</w:t>
-      </w:r>
+        <w:t>PL/</w:t>
+      </w:r>
+      <w:proofErr w:type="spellStart"/>
+      <w:r>
+        <w:t>pgSQL</w:t>
+      </w:r>
+      <w:proofErr w:type="spellEnd"/>
     </w:p>
     <w:p>
       <w:pPr>
@@ -7677,9 +7827,13 @@
       </w:r>
       <w:r>
         <w:tab/>
+      </w:r>
+      <w:proofErr w:type="spellStart"/>
+      <w:r>
         <w:t>SQL</w:t>
       </w:r>
-      <w:bookmarkStart w:id="16" w:name="_Toc334797629"/>
+      <w:bookmarkStart w:id="17" w:name="_Toc334797629"/>
+      <w:proofErr w:type="spellEnd"/>
     </w:p>
     <w:p>
       <w:pPr>
@@ -7700,12 +7854,12 @@
       <w:pPr>
         <w:pStyle w:val="Titre2"/>
       </w:pPr>
-      <w:bookmarkStart w:id="17" w:name="_Toc348617864"/>
+      <w:bookmarkStart w:id="18" w:name="_Toc348617864"/>
       <w:r>
         <w:lastRenderedPageBreak/>
         <w:t>Résultats d’opération</w:t>
       </w:r>
-      <w:bookmarkEnd w:id="17"/>
+      <w:bookmarkEnd w:id="18"/>
     </w:p>
     <w:p>
       <w:r>
@@ -7793,14 +7947,14 @@
       <w:pPr>
         <w:pStyle w:val="Titre3"/>
       </w:pPr>
-      <w:bookmarkStart w:id="18" w:name="_Toc348617865"/>
+      <w:bookmarkStart w:id="19" w:name="_Toc348617865"/>
       <w:r>
         <w:t xml:space="preserve">Détail </w:t>
       </w:r>
       <w:r>
         <w:t>des codes</w:t>
       </w:r>
-      <w:bookmarkEnd w:id="18"/>
+      <w:bookmarkEnd w:id="19"/>
     </w:p>
     <w:p>
       <w:pPr>
@@ -8260,14 +8414,14 @@
       <w:pPr>
         <w:pStyle w:val="Titre3"/>
       </w:pPr>
-      <w:bookmarkStart w:id="19" w:name="_Toc348617866"/>
+      <w:bookmarkStart w:id="20" w:name="_Toc348617866"/>
       <w:r>
         <w:t xml:space="preserve">Détail </w:t>
       </w:r>
       <w:r>
         <w:t xml:space="preserve">des </w:t>
       </w:r>
-      <w:bookmarkEnd w:id="19"/>
+      <w:bookmarkEnd w:id="20"/>
       <w:r>
         <w:t>messages</w:t>
       </w:r>
@@ -8622,16 +8776,16 @@
       <w:pPr>
         <w:pStyle w:val="Titre2"/>
       </w:pPr>
-      <w:bookmarkStart w:id="20" w:name="_Toc348617867"/>
+      <w:bookmarkStart w:id="21" w:name="_Toc348617867"/>
       <w:r>
         <w:lastRenderedPageBreak/>
         <w:t>Cas d’utilisation</w:t>
       </w:r>
-      <w:bookmarkStart w:id="21" w:name="_Toc334797630"/>
-      <w:bookmarkEnd w:id="16"/>
-      <w:bookmarkEnd w:id="20"/>
-    </w:p>
-    <w:bookmarkEnd w:id="21"/>
+      <w:bookmarkStart w:id="22" w:name="_Toc334797630"/>
+      <w:bookmarkEnd w:id="17"/>
+      <w:bookmarkEnd w:id="21"/>
+    </w:p>
+    <w:bookmarkEnd w:id="22"/>
     <w:p>
       <w:r>
         <w:t xml:space="preserve">Les cas d’utilisations </w:t>
@@ -8757,12 +8911,14 @@
       <w:r>
         <w:tab/>
       </w:r>
+      <w:proofErr w:type="spellStart"/>
       <w:r>
         <w:rPr>
           <w:rStyle w:val="Rfrenceintense"/>
         </w:rPr>
         <w:t>begin_upload</w:t>
       </w:r>
+      <w:proofErr w:type="spellEnd"/>
     </w:p>
     <w:p>
       <w:pPr>
@@ -8824,12 +8980,14 @@
         </w:tabs>
         <w:ind w:left="708"/>
       </w:pPr>
+      <w:proofErr w:type="spellStart"/>
       <w:r>
         <w:rPr>
           <w:rStyle w:val="Rfrenceintense"/>
         </w:rPr>
         <w:t>file_size</w:t>
       </w:r>
+      <w:proofErr w:type="spellEnd"/>
       <w:r>
         <w:tab/>
         <w:t>Taille du fichier (en Bytes)</w:t>
@@ -8843,12 +9001,14 @@
         </w:tabs>
         <w:ind w:left="708"/>
       </w:pPr>
+      <w:proofErr w:type="spellStart"/>
       <w:r>
         <w:rPr>
           <w:rStyle w:val="Rfrenceintense"/>
         </w:rPr>
         <w:t>filename</w:t>
       </w:r>
+      <w:proofErr w:type="spellEnd"/>
       <w:r>
         <w:tab/>
       </w:r>
@@ -8864,12 +9024,14 @@
         </w:tabs>
         <w:ind w:left="708"/>
       </w:pPr>
+      <w:proofErr w:type="spellStart"/>
       <w:r>
         <w:rPr>
           <w:rStyle w:val="Rfrenceintense"/>
         </w:rPr>
         <w:t>content_type</w:t>
       </w:r>
+      <w:proofErr w:type="spellEnd"/>
       <w:r>
         <w:rPr>
           <w:rStyle w:val="Rfrenceintense"/>
@@ -8925,12 +9087,14 @@
         </w:tabs>
         <w:ind w:left="708"/>
       </w:pPr>
+      <w:proofErr w:type="spellStart"/>
       <w:r>
         <w:rPr>
           <w:rStyle w:val="Rfrenceintense"/>
         </w:rPr>
         <w:t>io_upload_id</w:t>
       </w:r>
+      <w:proofErr w:type="spellEnd"/>
       <w:r>
         <w:rPr>
           <w:rStyle w:val="Rfrenceintense"/>
@@ -8938,7 +9102,15 @@
         <w:tab/>
       </w:r>
       <w:r>
-        <w:t xml:space="preserve">Identifiant de l’upload </w:t>
+        <w:t>Identifiant de l’</w:t>
+      </w:r>
+      <w:proofErr w:type="spellStart"/>
+      <w:r>
+        <w:t>upload</w:t>
+      </w:r>
+      <w:proofErr w:type="spellEnd"/>
+      <w:r>
+        <w:t xml:space="preserve"> </w:t>
       </w:r>
     </w:p>
     <w:p>
@@ -8949,12 +9121,14 @@
         </w:tabs>
         <w:ind w:left="708"/>
       </w:pPr>
+      <w:proofErr w:type="spellStart"/>
       <w:r>
         <w:rPr>
           <w:rStyle w:val="Rfrenceintense"/>
         </w:rPr>
         <w:t>packet_count</w:t>
       </w:r>
+      <w:proofErr w:type="spellEnd"/>
       <w:r>
         <w:tab/>
       </w:r>
@@ -8974,8 +9148,15 @@
           <w:rStyle w:val="Rfrenceintense"/>
         </w:rPr>
         <w:tab/>
+      </w:r>
+      <w:proofErr w:type="spellStart"/>
+      <w:r>
+        <w:rPr>
+          <w:rStyle w:val="Rfrenceintense"/>
+        </w:rPr>
         <w:t>packet_size</w:t>
       </w:r>
+      <w:proofErr w:type="spellEnd"/>
       <w:r>
         <w:tab/>
       </w:r>
@@ -9018,8 +9199,13 @@
         <w:t>allouée</w:t>
       </w:r>
       <w:r>
-        <w:t xml:space="preserve"> à l'upload</w:t>
-      </w:r>
+        <w:t xml:space="preserve"> à l'</w:t>
+      </w:r>
+      <w:proofErr w:type="spellStart"/>
+      <w:r>
+        <w:t>upload</w:t>
+      </w:r>
+      <w:proofErr w:type="spellEnd"/>
       <w:r>
         <w:t xml:space="preserve"> (</w:t>
       </w:r>
@@ -9044,21 +9230,33 @@
       <w:r>
         <w:t>. La taille limite est définit dans la configuration (</w:t>
       </w:r>
+      <w:proofErr w:type="spellStart"/>
       <w:r>
         <w:rPr>
           <w:rStyle w:val="Rfrenceintense"/>
         </w:rPr>
         <w:t>io_module</w:t>
       </w:r>
+      <w:proofErr w:type="spellEnd"/>
+      <w:proofErr w:type="gramStart"/>
       <w:r>
         <w:t>::</w:t>
       </w:r>
+      <w:proofErr w:type="spellStart"/>
       <w:r>
         <w:rPr>
           <w:rStyle w:val="Rfrenceintense"/>
         </w:rPr>
-        <w:t>max_upload_size</w:t>
-      </w:r>
+        <w:t>max</w:t>
+      </w:r>
+      <w:proofErr w:type="gramEnd"/>
+      <w:r>
+        <w:rPr>
+          <w:rStyle w:val="Rfrenceintense"/>
+        </w:rPr>
+        <w:t>_upload_size</w:t>
+      </w:r>
+      <w:proofErr w:type="spellEnd"/>
       <w:r>
         <w:t>)</w:t>
       </w:r>
@@ -9108,17 +9306,17 @@
       <w:r>
         <w:t>au téléchargement</w:t>
       </w:r>
-      <w:bookmarkStart w:id="22" w:name="_GoBack"/>
-      <w:bookmarkEnd w:id="22"/>
       <w:r>
         <w:t xml:space="preserve"> des données. Le programme doit exécuter le contrôleur </w:t>
       </w:r>
+      <w:proofErr w:type="spellStart"/>
       <w:r>
         <w:rPr>
           <w:rStyle w:val="Rfrenceintense"/>
         </w:rPr>
         <w:t>check_upload</w:t>
       </w:r>
+      <w:proofErr w:type="spellEnd"/>
       <w:r>
         <w:t>.</w:t>
       </w:r>
@@ -9184,12 +9382,14 @@
       <w:r>
         <w:tab/>
       </w:r>
+      <w:proofErr w:type="spellStart"/>
       <w:r>
         <w:rPr>
           <w:rStyle w:val="Rfrenceintense"/>
         </w:rPr>
         <w:t>check_upload</w:t>
       </w:r>
+      <w:proofErr w:type="spellEnd"/>
     </w:p>
     <w:p>
       <w:pPr>
@@ -9251,18 +9451,25 @@
         </w:tabs>
         <w:ind w:left="708"/>
       </w:pPr>
+      <w:proofErr w:type="spellStart"/>
       <w:r>
         <w:rPr>
           <w:rStyle w:val="Rfrenceintense"/>
         </w:rPr>
         <w:t>io_upload_id</w:t>
       </w:r>
+      <w:proofErr w:type="spellEnd"/>
       <w:r>
         <w:tab/>
       </w:r>
       <w:r>
-        <w:t>Identifiant de l‘upload</w:t>
-      </w:r>
+        <w:t>Identifiant de l‘</w:t>
+      </w:r>
+      <w:proofErr w:type="spellStart"/>
+      <w:r>
+        <w:t>upload</w:t>
+      </w:r>
+      <w:proofErr w:type="spellEnd"/>
     </w:p>
     <w:p>
       <w:pPr>
@@ -9309,12 +9516,14 @@
         </w:tabs>
         <w:ind w:left="708"/>
       </w:pPr>
+      <w:proofErr w:type="spellStart"/>
       <w:r>
         <w:rPr>
           <w:rStyle w:val="Rfrenceintense"/>
         </w:rPr>
         <w:t>packet_offset</w:t>
       </w:r>
+      <w:proofErr w:type="spellEnd"/>
       <w:r>
         <w:rPr>
           <w:rStyle w:val="Rfrenceintense"/>
@@ -9336,6 +9545,7 @@
         </w:tabs>
         <w:ind w:left="708"/>
       </w:pPr>
+      <w:proofErr w:type="spellStart"/>
       <w:r>
         <w:rPr>
           <w:rStyle w:val="Rfrenceintense"/>
@@ -9348,6 +9558,7 @@
         </w:rPr>
         <w:t>num</w:t>
       </w:r>
+      <w:proofErr w:type="spellEnd"/>
       <w:r>
         <w:tab/>
       </w:r>
@@ -9367,8 +9578,15 @@
           <w:rStyle w:val="Rfrenceintense"/>
         </w:rPr>
         <w:tab/>
+      </w:r>
+      <w:proofErr w:type="spellStart"/>
+      <w:r>
+        <w:rPr>
+          <w:rStyle w:val="Rfrenceintense"/>
+        </w:rPr>
         <w:t>packet_size</w:t>
       </w:r>
+      <w:proofErr w:type="spellEnd"/>
       <w:r>
         <w:tab/>
       </w:r>
@@ -9398,12 +9616,14 @@
       <w:r>
         <w:t>Test l’existence des paquets en base (</w:t>
       </w:r>
+      <w:proofErr w:type="spellStart"/>
       <w:r>
         <w:rPr>
           <w:rStyle w:val="Rfrenceintense"/>
         </w:rPr>
         <w:t>io_packet</w:t>
       </w:r>
+      <w:proofErr w:type="spellEnd"/>
       <w:r>
         <w:t xml:space="preserve">). Si un paquet est manquant, les paramètres de retour sont complétés et la fonction retourne </w:t>
       </w:r>
@@ -9434,7 +9654,15 @@
         <w:t>e</w:t>
       </w:r>
       <w:r>
-        <w:t xml:space="preserve"> pour vérifier l’intégralité d’un upload et également pour identifier la prochaine partie manquante du </w:t>
+        <w:t xml:space="preserve"> pour vérifier l’intégralité d’un </w:t>
+      </w:r>
+      <w:proofErr w:type="spellStart"/>
+      <w:r>
+        <w:t>upload</w:t>
+      </w:r>
+      <w:proofErr w:type="spellEnd"/>
+      <w:r>
+        <w:t xml:space="preserve"> et également pour identifier la prochaine partie manquante du </w:t>
       </w:r>
       <w:r>
         <w:t>fi</w:t>
@@ -9486,6 +9714,7 @@
       <w:r>
         <w:tab/>
       </w:r>
+      <w:proofErr w:type="spellStart"/>
       <w:r>
         <w:rPr>
           <w:rStyle w:val="Rfrenceintense"/>
@@ -9498,6 +9727,7 @@
         </w:rPr>
         <w:t>_upload</w:t>
       </w:r>
+      <w:proofErr w:type="spellEnd"/>
     </w:p>
     <w:p>
       <w:pPr>
@@ -9559,16 +9789,23 @@
         </w:tabs>
         <w:ind w:left="708"/>
       </w:pPr>
+      <w:proofErr w:type="spellStart"/>
       <w:r>
         <w:rPr>
           <w:rStyle w:val="Rfrenceintense"/>
         </w:rPr>
         <w:t>io_upload_id</w:t>
       </w:r>
+      <w:proofErr w:type="spellEnd"/>
       <w:r>
         <w:tab/>
-        <w:t>Identifiant de l‘upload</w:t>
-      </w:r>
+        <w:t>Identifiant de l‘</w:t>
+      </w:r>
+      <w:proofErr w:type="spellStart"/>
+      <w:r>
+        <w:t>upload</w:t>
+      </w:r>
+      <w:proofErr w:type="spellEnd"/>
     </w:p>
     <w:p>
       <w:pPr>
@@ -9578,12 +9815,14 @@
         </w:tabs>
         <w:ind w:left="708"/>
       </w:pPr>
+      <w:proofErr w:type="spellStart"/>
       <w:r>
         <w:rPr>
           <w:rStyle w:val="Rfrenceintense"/>
         </w:rPr>
         <w:t>packet_offset</w:t>
       </w:r>
+      <w:proofErr w:type="spellEnd"/>
       <w:r>
         <w:rPr>
           <w:rStyle w:val="Rfrenceintense"/>
@@ -9605,12 +9844,14 @@
         </w:tabs>
         <w:ind w:left="708"/>
       </w:pPr>
+      <w:proofErr w:type="spellStart"/>
       <w:r>
         <w:rPr>
           <w:rStyle w:val="Rfrenceintense"/>
         </w:rPr>
         <w:t>packet_num</w:t>
       </w:r>
+      <w:proofErr w:type="spellEnd"/>
       <w:r>
         <w:tab/>
       </w:r>
@@ -9631,8 +9872,15 @@
           <w:rStyle w:val="Rfrenceintense"/>
         </w:rPr>
         <w:tab/>
+      </w:r>
+      <w:proofErr w:type="spellStart"/>
+      <w:r>
+        <w:rPr>
+          <w:rStyle w:val="Rfrenceintense"/>
+        </w:rPr>
         <w:t>packet_size</w:t>
       </w:r>
+      <w:proofErr w:type="spellEnd"/>
       <w:r>
         <w:tab/>
       </w:r>
@@ -9706,12 +9954,14 @@
         </w:tabs>
         <w:ind w:left="708"/>
       </w:pPr>
+      <w:proofErr w:type="spellStart"/>
       <w:r>
         <w:rPr>
           <w:rStyle w:val="Rfrenceintense"/>
         </w:rPr>
         <w:t>packet_num</w:t>
       </w:r>
+      <w:proofErr w:type="spellEnd"/>
       <w:r>
         <w:tab/>
       </w:r>
@@ -9732,8 +9982,15 @@
           <w:rStyle w:val="Rfrenceintense"/>
         </w:rPr>
         <w:tab/>
+      </w:r>
+      <w:proofErr w:type="spellStart"/>
+      <w:r>
+        <w:rPr>
+          <w:rStyle w:val="Rfrenceintense"/>
+        </w:rPr>
         <w:t>io_packet_id</w:t>
       </w:r>
+      <w:proofErr w:type="spellEnd"/>
       <w:r>
         <w:tab/>
       </w:r>
@@ -9841,12 +10098,14 @@
       <w:r>
         <w:t xml:space="preserve">Actualise ou insert les données dans la table </w:t>
       </w:r>
+      <w:proofErr w:type="spellStart"/>
       <w:r>
         <w:rPr>
           <w:rStyle w:val="Rfrenceintense"/>
         </w:rPr>
         <w:t>io_packet</w:t>
       </w:r>
+      <w:proofErr w:type="spellEnd"/>
     </w:p>
     <w:p>
       <w:pPr>
@@ -9870,7 +10129,15 @@
         </w:rPr>
       </w:pPr>
       <w:r>
-        <w:t>Cette fonction est à la fois utilisée pour vérifier l’intégralité d’un upload et également pour identifier la prochaine partie manquante du fichier.</w:t>
+        <w:t xml:space="preserve">Cette fonction est à la fois utilisée pour vérifier l’intégralité d’un </w:t>
+      </w:r>
+      <w:proofErr w:type="spellStart"/>
+      <w:r>
+        <w:t>upload</w:t>
+      </w:r>
+      <w:proofErr w:type="spellEnd"/>
+      <w:r>
+        <w:t xml:space="preserve"> et également pour identifier la prochaine partie manquante du fichier.</w:t>
       </w:r>
       <w:r>
         <w:br w:type="page"/>
@@ -9912,12 +10179,14 @@
       <w:r>
         <w:tab/>
       </w:r>
+      <w:proofErr w:type="spellStart"/>
       <w:r>
         <w:rPr>
           <w:rStyle w:val="Rfrenceintense"/>
         </w:rPr>
         <w:t>packet_upload</w:t>
       </w:r>
+      <w:proofErr w:type="spellEnd"/>
     </w:p>
     <w:p>
       <w:pPr>
@@ -9979,16 +10248,23 @@
         </w:tabs>
         <w:ind w:left="708"/>
       </w:pPr>
+      <w:proofErr w:type="spellStart"/>
       <w:r>
         <w:rPr>
           <w:rStyle w:val="Rfrenceintense"/>
         </w:rPr>
         <w:t>io_upload_id</w:t>
       </w:r>
+      <w:proofErr w:type="spellEnd"/>
       <w:r>
         <w:tab/>
-        <w:t>Identifiant de l‘upload</w:t>
-      </w:r>
+        <w:t>Identifiant de l‘</w:t>
+      </w:r>
+      <w:proofErr w:type="spellStart"/>
+      <w:r>
+        <w:t>upload</w:t>
+      </w:r>
+      <w:proofErr w:type="spellEnd"/>
     </w:p>
     <w:p>
       <w:pPr>
@@ -10061,18 +10337,28 @@
       <w:r>
         <w:t xml:space="preserve"> </w:t>
       </w:r>
+      <w:proofErr w:type="spellStart"/>
       <w:r>
         <w:rPr>
           <w:rStyle w:val="Rfrenceintense"/>
         </w:rPr>
         <w:t>io_packet</w:t>
       </w:r>
+      <w:proofErr w:type="spellEnd"/>
       <w:r>
         <w:rPr>
           <w:rStyle w:val="Rfrenceintense"/>
         </w:rPr>
-        <w:t>, io_upload</w:t>
-      </w:r>
+        <w:t xml:space="preserve">, </w:t>
+      </w:r>
+      <w:proofErr w:type="spellStart"/>
+      <w:r>
+        <w:rPr>
+          <w:rStyle w:val="Rfrenceintense"/>
+        </w:rPr>
+        <w:t>io_upload</w:t>
+      </w:r>
+      <w:proofErr w:type="spellEnd"/>
     </w:p>
     <w:p>
       <w:pPr>
@@ -10126,9 +10412,11 @@
       <w:r>
         <w:tab/>
       </w:r>
+      <w:proofErr w:type="spellStart"/>
       <w:r>
         <w:t>repository_create</w:t>
       </w:r>
+      <w:proofErr w:type="spellEnd"/>
     </w:p>
     <w:p>
       <w:pPr>
@@ -10191,12 +10479,23 @@
         </w:tabs>
         <w:ind w:left="708"/>
       </w:pPr>
+      <w:proofErr w:type="spellStart"/>
+      <w:proofErr w:type="gramStart"/>
       <w:r>
         <w:t>repository_id</w:t>
       </w:r>
+      <w:proofErr w:type="spellEnd"/>
+      <w:proofErr w:type="gramEnd"/>
       <w:r>
         <w:tab/>
-        <w:t>Optionel, Identifiant du dépôt</w:t>
+      </w:r>
+      <w:proofErr w:type="spellStart"/>
+      <w:r>
+        <w:t>Optionel</w:t>
+      </w:r>
+      <w:proofErr w:type="spellEnd"/>
+      <w:r>
+        <w:t>, Identifiant du dépôt</w:t>
       </w:r>
     </w:p>
     <w:p>
@@ -10208,12 +10507,23 @@
         </w:tabs>
         <w:ind w:left="708"/>
       </w:pPr>
+      <w:proofErr w:type="spellStart"/>
+      <w:proofErr w:type="gramStart"/>
       <w:r>
         <w:t>repository_pwd</w:t>
       </w:r>
+      <w:proofErr w:type="spellEnd"/>
+      <w:proofErr w:type="gramEnd"/>
       <w:r>
         <w:tab/>
-        <w:t>Optionel, Mot-de-passe associé au dépôt</w:t>
+      </w:r>
+      <w:proofErr w:type="spellStart"/>
+      <w:r>
+        <w:t>Optionel</w:t>
+      </w:r>
+      <w:proofErr w:type="spellEnd"/>
+      <w:r>
+        <w:t>, Mot-de-passe associé au dépôt</w:t>
       </w:r>
     </w:p>
     <w:p>
@@ -10225,12 +10535,23 @@
         </w:tabs>
         <w:ind w:left="708"/>
       </w:pPr>
+      <w:proofErr w:type="spellStart"/>
+      <w:proofErr w:type="gramStart"/>
       <w:r>
         <w:t>repository_type</w:t>
       </w:r>
+      <w:proofErr w:type="spellEnd"/>
+      <w:proofErr w:type="gramEnd"/>
       <w:r>
         <w:tab/>
-        <w:t>Optionel, Type de dépôt</w:t>
+      </w:r>
+      <w:proofErr w:type="spellStart"/>
+      <w:r>
+        <w:t>Optionel</w:t>
+      </w:r>
+      <w:proofErr w:type="spellEnd"/>
+      <w:r>
+        <w:t>, Type de dépôt</w:t>
       </w:r>
     </w:p>
     <w:p>
@@ -10242,12 +10563,31 @@
         </w:tabs>
         <w:ind w:left="708"/>
       </w:pPr>
+      <w:proofErr w:type="spellStart"/>
+      <w:proofErr w:type="gramStart"/>
       <w:r>
         <w:t>is_readonly</w:t>
       </w:r>
+      <w:proofErr w:type="spellEnd"/>
+      <w:proofErr w:type="gramEnd"/>
       <w:r>
         <w:tab/>
-        <w:t>Optionel, Si true, les données ne sont plus modifiables une fois créées</w:t>
+      </w:r>
+      <w:proofErr w:type="spellStart"/>
+      <w:r>
+        <w:t>Optionel</w:t>
+      </w:r>
+      <w:proofErr w:type="spellEnd"/>
+      <w:r>
+        <w:t xml:space="preserve">, Si </w:t>
+      </w:r>
+      <w:proofErr w:type="spellStart"/>
+      <w:r>
+        <w:t>true</w:t>
+      </w:r>
+      <w:proofErr w:type="spellEnd"/>
+      <w:r>
+        <w:t>, les données ne sont plus modifiables une fois créées</w:t>
       </w:r>
     </w:p>
     <w:p>
@@ -10259,12 +10599,23 @@
         </w:tabs>
         <w:ind w:left="708"/>
       </w:pPr>
+      <w:proofErr w:type="spellStart"/>
+      <w:proofErr w:type="gramStart"/>
       <w:r>
         <w:t>is_event</w:t>
       </w:r>
+      <w:proofErr w:type="spellEnd"/>
+      <w:proofErr w:type="gramEnd"/>
       <w:r>
         <w:tab/>
-        <w:t>Optionel, Créer un lien d’événement sur ce dépôt</w:t>
+      </w:r>
+      <w:proofErr w:type="spellStart"/>
+      <w:r>
+        <w:t>Optionel</w:t>
+      </w:r>
+      <w:proofErr w:type="spellEnd"/>
+      <w:r>
+        <w:t>, Créer un lien d’événement sur ce dépôt</w:t>
       </w:r>
     </w:p>
     <w:p>
@@ -10276,12 +10627,31 @@
         </w:tabs>
         <w:ind w:left="708"/>
       </w:pPr>
+      <w:proofErr w:type="spellStart"/>
+      <w:proofErr w:type="gramStart"/>
       <w:r>
         <w:t>use_data</w:t>
       </w:r>
+      <w:proofErr w:type="spellEnd"/>
+      <w:proofErr w:type="gramEnd"/>
       <w:r>
         <w:tab/>
-        <w:t>Optionel, Si true, crée un répertoire pour le stockage de fichiers de données</w:t>
+      </w:r>
+      <w:proofErr w:type="spellStart"/>
+      <w:r>
+        <w:t>Optionel</w:t>
+      </w:r>
+      <w:proofErr w:type="spellEnd"/>
+      <w:r>
+        <w:t xml:space="preserve">, Si </w:t>
+      </w:r>
+      <w:proofErr w:type="spellStart"/>
+      <w:r>
+        <w:t>true</w:t>
+      </w:r>
+      <w:proofErr w:type="spellEnd"/>
+      <w:r>
+        <w:t>, crée un répertoire pour le stockage de fichiers de données</w:t>
       </w:r>
     </w:p>
     <w:p>
@@ -10298,7 +10668,14 @@
       </w:r>
       <w:r>
         <w:tab/>
-        <w:t>Optionel, Inutilisé pour le moment</w:t>
+      </w:r>
+      <w:proofErr w:type="spellStart"/>
+      <w:r>
+        <w:t>Optionel</w:t>
+      </w:r>
+      <w:proofErr w:type="spellEnd"/>
+      <w:r>
+        <w:t>, Inutilisé pour le moment</w:t>
       </w:r>
     </w:p>
     <w:p>
@@ -10315,7 +10692,14 @@
       </w:r>
       <w:r>
         <w:tab/>
-        <w:t>Optionel, Données du dépôt</w:t>
+      </w:r>
+      <w:proofErr w:type="spellStart"/>
+      <w:r>
+        <w:t>Optionel</w:t>
+      </w:r>
+      <w:proofErr w:type="spellEnd"/>
+      <w:r>
+        <w:t>, Données du dépôt</w:t>
       </w:r>
     </w:p>
     <w:p>
@@ -10368,9 +10752,13 @@
       <w:r>
         <w:tab/>
       </w:r>
+      <w:proofErr w:type="spellStart"/>
+      <w:proofErr w:type="gramStart"/>
       <w:r>
         <w:t>repository_id</w:t>
       </w:r>
+      <w:proofErr w:type="spellEnd"/>
+      <w:proofErr w:type="gramEnd"/>
       <w:r>
         <w:tab/>
         <w:t>Identifiant du dépôt</w:t>
@@ -10410,6 +10798,7 @@
       <w:r>
         <w:t xml:space="preserve"> (</w:t>
       </w:r>
+      <w:proofErr w:type="spellStart"/>
       <w:r>
         <w:rPr>
           <w:rStyle w:val="Rfrenceintense"/>
@@ -10417,6 +10806,7 @@
         </w:rPr>
         <w:t>io_repository_already_exists</w:t>
       </w:r>
+      <w:proofErr w:type="spellEnd"/>
       <w:r>
         <w:rPr>
           <w:b/>
@@ -10438,12 +10828,14 @@
       <w:r>
         <w:t>(</w:t>
       </w:r>
+      <w:proofErr w:type="spellStart"/>
       <w:r>
         <w:rPr>
           <w:rStyle w:val="Rfrenceintense"/>
         </w:rPr>
         <w:t>app_cant_create_resource</w:t>
       </w:r>
+      <w:proofErr w:type="spellEnd"/>
       <w:r>
         <w:t>)</w:t>
       </w:r>
@@ -10462,12 +10854,14 @@
       <w:r>
         <w:t xml:space="preserve"> (</w:t>
       </w:r>
+      <w:proofErr w:type="spellStart"/>
       <w:r>
         <w:rPr>
           <w:rStyle w:val="Rfrenceintense"/>
         </w:rPr>
         <w:t>app_cant_create_resource</w:t>
       </w:r>
+      <w:proofErr w:type="spellEnd"/>
       <w:r>
         <w:t>)</w:t>
       </w:r>
@@ -10492,6 +10886,7 @@
       <w:r>
         <w:t xml:space="preserve"> (</w:t>
       </w:r>
+      <w:proofErr w:type="spellStart"/>
       <w:r>
         <w:rPr>
           <w:rStyle w:val="Rfrenceintense"/>
@@ -10514,12 +10909,34 @@
         <w:rPr>
           <w:rStyle w:val="Rfrenceintense"/>
         </w:rPr>
-        <w:t>odule::send</w:t>
-      </w:r>
+        <w:t>odule</w:t>
+      </w:r>
+      <w:proofErr w:type="spellEnd"/>
       <w:r>
         <w:rPr>
           <w:rStyle w:val="Rfrenceintense"/>
         </w:rPr>
+        <w:t>:</w:t>
+      </w:r>
+      <w:proofErr w:type="gramStart"/>
+      <w:r>
+        <w:rPr>
+          <w:rStyle w:val="Rfrenceintense"/>
+        </w:rPr>
+        <w:t>:</w:t>
+      </w:r>
+      <w:proofErr w:type="spellStart"/>
+      <w:r>
+        <w:rPr>
+          <w:rStyle w:val="Rfrenceintense"/>
+        </w:rPr>
+        <w:t>send</w:t>
+      </w:r>
+      <w:proofErr w:type="gramEnd"/>
+      <w:r>
+        <w:rPr>
+          <w:rStyle w:val="Rfrenceintense"/>
+        </w:rPr>
         <w:t>_m</w:t>
       </w:r>
       <w:r>
@@ -10528,6 +10945,7 @@
         </w:rPr>
         <w:t>essage</w:t>
       </w:r>
+      <w:proofErr w:type="spellEnd"/>
       <w:r>
         <w:t>)</w:t>
       </w:r>
@@ -10546,12 +10964,14 @@
       <w:r>
         <w:t xml:space="preserve"> (</w:t>
       </w:r>
+      <w:proofErr w:type="spellStart"/>
       <w:r>
         <w:rPr>
           <w:rStyle w:val="Rfrenceintense"/>
         </w:rPr>
         <w:t>io_cant_link_event</w:t>
       </w:r>
+      <w:proofErr w:type="spellEnd"/>
       <w:r>
         <w:t>)</w:t>
       </w:r>
@@ -10705,6 +11125,7 @@
               </w:rPr>
               <w:t>[</w:t>
             </w:r>
+            <w:proofErr w:type="spellStart"/>
             <w:r>
               <w:rPr>
                 <w:rFonts w:asciiTheme="minorHAnsi" w:hAnsiTheme="minorHAnsi"/>
@@ -10712,6 +11133,7 @@
               </w:rPr>
               <w:t>io_module</w:t>
             </w:r>
+            <w:proofErr w:type="spellEnd"/>
             <w:r>
               <w:rPr>
                 <w:rFonts w:asciiTheme="minorHAnsi" w:hAnsiTheme="minorHAnsi"/>
@@ -10798,6 +11220,7 @@
                 <w:szCs w:val="20"/>
               </w:rPr>
             </w:pPr>
+            <w:proofErr w:type="spellStart"/>
             <w:r>
               <w:rPr>
                 <w:rFonts w:asciiTheme="minorHAnsi" w:hAnsiTheme="minorHAnsi"/>
@@ -10805,6 +11228,7 @@
               </w:rPr>
               <w:t>ctrl_path</w:t>
             </w:r>
+            <w:proofErr w:type="spellEnd"/>
           </w:p>
         </w:tc>
         <w:tc>
@@ -10870,8 +11294,36 @@
                 <w:szCs w:val="20"/>
                 <w:lang w:val="en-US"/>
               </w:rPr>
-              <w:t>${io_module_path}/ctrl/io</w:t>
-            </w:r>
+              <w:t>${</w:t>
+            </w:r>
+            <w:proofErr w:type="spellStart"/>
+            <w:r>
+              <w:rPr>
+                <w:rFonts w:asciiTheme="minorHAnsi" w:hAnsiTheme="minorHAnsi"/>
+                <w:szCs w:val="20"/>
+                <w:lang w:val="en-US"/>
+              </w:rPr>
+              <w:t>io_module_path</w:t>
+            </w:r>
+            <w:proofErr w:type="spellEnd"/>
+            <w:r>
+              <w:rPr>
+                <w:rFonts w:asciiTheme="minorHAnsi" w:hAnsiTheme="minorHAnsi"/>
+                <w:szCs w:val="20"/>
+                <w:lang w:val="en-US"/>
+              </w:rPr>
+              <w:t>}/ctrl/</w:t>
+            </w:r>
+            <w:proofErr w:type="spellStart"/>
+            <w:r>
+              <w:rPr>
+                <w:rFonts w:asciiTheme="minorHAnsi" w:hAnsiTheme="minorHAnsi"/>
+                <w:szCs w:val="20"/>
+                <w:lang w:val="en-US"/>
+              </w:rPr>
+              <w:t>io</w:t>
+            </w:r>
+            <w:proofErr w:type="spellEnd"/>
           </w:p>
         </w:tc>
       </w:tr>
@@ -10888,6 +11340,7 @@
                 <w:szCs w:val="20"/>
               </w:rPr>
             </w:pPr>
+            <w:proofErr w:type="spellStart"/>
             <w:r>
               <w:rPr>
                 <w:rFonts w:asciiTheme="minorHAnsi" w:hAnsiTheme="minorHAnsi"/>
@@ -10895,6 +11348,7 @@
               </w:rPr>
               <w:t>upload_dir</w:t>
             </w:r>
+            <w:proofErr w:type="spellEnd"/>
           </w:p>
         </w:tc>
         <w:tc>
@@ -10973,6 +11427,7 @@
                 <w:szCs w:val="20"/>
               </w:rPr>
             </w:pPr>
+            <w:proofErr w:type="spellStart"/>
             <w:r>
               <w:rPr>
                 <w:rFonts w:asciiTheme="minorHAnsi" w:hAnsiTheme="minorHAnsi"/>
@@ -10980,6 +11435,7 @@
               </w:rPr>
               <w:t>public_output_dir</w:t>
             </w:r>
+            <w:proofErr w:type="spellEnd"/>
           </w:p>
         </w:tc>
         <w:tc>
@@ -11030,21 +11486,25 @@
             <w:r>
               <w:t xml:space="preserve"> avec le </w:t>
             </w:r>
+            <w:proofErr w:type="spellStart"/>
             <w:r>
               <w:rPr>
                 <w:u w:val="single"/>
               </w:rPr>
               <w:t>UseCase</w:t>
             </w:r>
+            <w:proofErr w:type="spellEnd"/>
             <w:r>
               <w:t xml:space="preserve">: </w:t>
             </w:r>
+            <w:proofErr w:type="spellStart"/>
             <w:r>
               <w:rPr>
                 <w:rStyle w:val="Accentuation"/>
               </w:rPr>
               <w:t>begin_upload</w:t>
             </w:r>
+            <w:proofErr w:type="spellEnd"/>
             <w:r>
               <w:t>)</w:t>
             </w:r>
@@ -11067,8 +11527,17 @@
                 <w:rFonts w:asciiTheme="minorHAnsi" w:hAnsiTheme="minorHAnsi"/>
                 <w:szCs w:val="20"/>
               </w:rPr>
-              <w:t>bin/upload</w:t>
-            </w:r>
+              <w:t>bin/</w:t>
+            </w:r>
+            <w:proofErr w:type="spellStart"/>
+            <w:r>
+              <w:rPr>
+                <w:rFonts w:asciiTheme="minorHAnsi" w:hAnsiTheme="minorHAnsi"/>
+                <w:szCs w:val="20"/>
+              </w:rPr>
+              <w:t>upload</w:t>
+            </w:r>
+            <w:proofErr w:type="spellEnd"/>
           </w:p>
         </w:tc>
       </w:tr>
@@ -11085,6 +11554,7 @@
                 <w:szCs w:val="20"/>
               </w:rPr>
             </w:pPr>
+            <w:proofErr w:type="spellStart"/>
             <w:r>
               <w:rPr>
                 <w:rFonts w:asciiTheme="minorHAnsi" w:hAnsiTheme="minorHAnsi"/>
@@ -11092,6 +11562,7 @@
               </w:rPr>
               <w:t>max_upload_size</w:t>
             </w:r>
+            <w:proofErr w:type="spellEnd"/>
           </w:p>
         </w:tc>
         <w:tc>
@@ -11139,21 +11610,25 @@
             <w:r>
               <w:t xml:space="preserve"> avec le </w:t>
             </w:r>
+            <w:proofErr w:type="spellStart"/>
             <w:r>
               <w:rPr>
                 <w:u w:val="single"/>
               </w:rPr>
               <w:t>UseCase</w:t>
             </w:r>
+            <w:proofErr w:type="spellEnd"/>
             <w:r>
               <w:t xml:space="preserve">: </w:t>
             </w:r>
+            <w:proofErr w:type="spellStart"/>
             <w:r>
               <w:rPr>
                 <w:rStyle w:val="Accentuation"/>
               </w:rPr>
               <w:t>begin_upload</w:t>
             </w:r>
+            <w:proofErr w:type="spellEnd"/>
             <w:r>
               <w:t>)</w:t>
             </w:r>
@@ -11179,6 +11654,7 @@
                 <w:szCs w:val="20"/>
               </w:rPr>
             </w:pPr>
+            <w:proofErr w:type="gramStart"/>
             <w:r>
               <w:rPr>
                 <w:rFonts w:asciiTheme="minorHAnsi" w:hAnsiTheme="minorHAnsi"/>
@@ -11198,7 +11674,15 @@
                 <w:rFonts w:asciiTheme="minorHAnsi" w:hAnsiTheme="minorHAnsi"/>
                 <w:szCs w:val="20"/>
               </w:rPr>
-              <w:t>; 50Mo</w:t>
+              <w:t>;</w:t>
+            </w:r>
+            <w:proofErr w:type="gramEnd"/>
+            <w:r>
+              <w:rPr>
+                <w:rFonts w:asciiTheme="minorHAnsi" w:hAnsiTheme="minorHAnsi"/>
+                <w:szCs w:val="20"/>
+              </w:rPr>
+              <w:t xml:space="preserve"> 50Mo</w:t>
             </w:r>
           </w:p>
         </w:tc>
@@ -11219,6 +11703,7 @@
                 <w:szCs w:val="20"/>
               </w:rPr>
             </w:pPr>
+            <w:proofErr w:type="spellStart"/>
             <w:r>
               <w:rPr>
                 <w:rFonts w:asciiTheme="minorHAnsi" w:hAnsiTheme="minorHAnsi"/>
@@ -11226,6 +11711,7 @@
               </w:rPr>
               <w:t>packet_size</w:t>
             </w:r>
+            <w:proofErr w:type="spellEnd"/>
           </w:p>
         </w:tc>
         <w:tc>
@@ -11273,21 +11759,25 @@
             <w:r>
               <w:t xml:space="preserve"> avec le </w:t>
             </w:r>
+            <w:proofErr w:type="spellStart"/>
             <w:r>
               <w:rPr>
                 <w:u w:val="single"/>
               </w:rPr>
               <w:t>UseCase</w:t>
             </w:r>
+            <w:proofErr w:type="spellEnd"/>
             <w:r>
               <w:t xml:space="preserve">: </w:t>
             </w:r>
+            <w:proofErr w:type="spellStart"/>
             <w:r>
               <w:rPr>
                 <w:rStyle w:val="Accentuation"/>
               </w:rPr>
               <w:t>begin_upload</w:t>
             </w:r>
+            <w:proofErr w:type="spellEnd"/>
             <w:r>
               <w:t>)</w:t>
             </w:r>
@@ -11353,6 +11843,7 @@
                 <w:szCs w:val="20"/>
               </w:rPr>
             </w:pPr>
+            <w:proofErr w:type="spellStart"/>
             <w:r>
               <w:rPr>
                 <w:rFonts w:asciiTheme="minorHAnsi" w:hAnsiTheme="minorHAnsi"/>
@@ -11360,6 +11851,7 @@
               </w:rPr>
               <w:t>storage_mode</w:t>
             </w:r>
+            <w:proofErr w:type="spellEnd"/>
           </w:p>
         </w:tc>
         <w:tc>
@@ -11449,12 +11941,14 @@
             <w:r>
               <w:t xml:space="preserve"> (</w:t>
             </w:r>
+            <w:proofErr w:type="spellStart"/>
             <w:r>
               <w:rPr>
                 <w:rStyle w:val="Accentuation"/>
               </w:rPr>
               <w:t>upload_dir</w:t>
             </w:r>
+            <w:proofErr w:type="spellEnd"/>
             <w:r>
               <w:t xml:space="preserve">) </w:t>
             </w:r>
@@ -11661,12 +12155,14 @@
       <w:r>
         <w:t xml:space="preserve"> publique via le contrôler </w:t>
       </w:r>
+      <w:proofErr w:type="spellStart"/>
       <w:r>
         <w:rPr>
           <w:rStyle w:val="Accentuation"/>
         </w:rPr>
         <w:t>begin_upload</w:t>
       </w:r>
+      <w:proofErr w:type="spellEnd"/>
       <w:r>
         <w:t> :</w:t>
       </w:r>
@@ -11741,7 +12237,21 @@
         <w:rPr>
           <w:rStyle w:val="Accentuation"/>
         </w:rPr>
-        <w:t>[io_module:public_output_dir]</w:t>
+        <w:t>[</w:t>
+      </w:r>
+      <w:proofErr w:type="spellStart"/>
+      <w:r>
+        <w:rPr>
+          <w:rStyle w:val="Accentuation"/>
+        </w:rPr>
+        <w:t>io_module:public_output_dir</w:t>
+      </w:r>
+      <w:proofErr w:type="spellEnd"/>
+      <w:r>
+        <w:rPr>
+          <w:rStyle w:val="Accentuation"/>
+        </w:rPr>
+        <w:t>]</w:t>
       </w:r>
     </w:p>
     <w:p>
@@ -11778,7 +12288,21 @@
         <w:rPr>
           <w:rStyle w:val="Accentuation"/>
         </w:rPr>
-        <w:t>[io_module:max_upload_size]</w:t>
+        <w:t>[</w:t>
+      </w:r>
+      <w:proofErr w:type="spellStart"/>
+      <w:r>
+        <w:rPr>
+          <w:rStyle w:val="Accentuation"/>
+        </w:rPr>
+        <w:t>io_module:max_upload_size</w:t>
+      </w:r>
+      <w:proofErr w:type="spellEnd"/>
+      <w:r>
+        <w:rPr>
+          <w:rStyle w:val="Accentuation"/>
+        </w:rPr>
+        <w:t>]</w:t>
       </w:r>
       <w:r>
         <w:rPr>
@@ -11819,14 +12343,22 @@
         <w:rPr>
           <w:rStyle w:val="Accentuation"/>
         </w:rPr>
-        <w:t>[io_module:</w:t>
-      </w:r>
+        <w:t>[</w:t>
+      </w:r>
+      <w:proofErr w:type="spellStart"/>
       <w:r>
         <w:rPr>
           <w:rStyle w:val="Accentuation"/>
         </w:rPr>
+        <w:t>io_module:</w:t>
+      </w:r>
+      <w:r>
+        <w:rPr>
+          <w:rStyle w:val="Accentuation"/>
+        </w:rPr>
         <w:t>packet_size</w:t>
       </w:r>
+      <w:proofErr w:type="spellEnd"/>
       <w:r>
         <w:rPr>
           <w:rStyle w:val="Accentuation"/>
@@ -11841,21 +12373,25 @@
       <w:r>
         <w:t xml:space="preserve">L’utilisateur final peut ensuite utiliser les contrôleurs de flux </w:t>
       </w:r>
+      <w:proofErr w:type="spellStart"/>
       <w:r>
         <w:rPr>
           <w:rStyle w:val="Accentuation"/>
         </w:rPr>
         <w:t>packet_upload</w:t>
       </w:r>
+      <w:proofErr w:type="spellEnd"/>
       <w:r>
         <w:t xml:space="preserve"> et </w:t>
       </w:r>
+      <w:proofErr w:type="spellStart"/>
       <w:r>
         <w:rPr>
           <w:rStyle w:val="Accentuation"/>
         </w:rPr>
         <w:t>finalize_upload</w:t>
       </w:r>
+      <w:proofErr w:type="spellEnd"/>
       <w:r>
         <w:t xml:space="preserve"> pour initialiser les données.</w:t>
       </w:r>
@@ -11888,12 +12424,14 @@
       <w:r>
         <w:t xml:space="preserve">via le contrôler </w:t>
       </w:r>
+      <w:proofErr w:type="spellStart"/>
       <w:r>
         <w:rPr>
           <w:rStyle w:val="Accentuation"/>
         </w:rPr>
         <w:t>create_upload</w:t>
       </w:r>
+      <w:proofErr w:type="spellEnd"/>
       <w:r>
         <w:t> </w:t>
       </w:r>
@@ -11954,21 +12492,25 @@
       <w:r>
         <w:t xml:space="preserve">L’utilisateur final peut ensuite utiliser les contrôleurs de flux </w:t>
       </w:r>
+      <w:proofErr w:type="spellStart"/>
       <w:r>
         <w:rPr>
           <w:rStyle w:val="Accentuation"/>
         </w:rPr>
         <w:t>packet_upload</w:t>
       </w:r>
+      <w:proofErr w:type="spellEnd"/>
       <w:r>
         <w:t xml:space="preserve"> et </w:t>
       </w:r>
+      <w:proofErr w:type="spellStart"/>
       <w:r>
         <w:rPr>
           <w:rStyle w:val="Accentuation"/>
         </w:rPr>
         <w:t>finalize_upload</w:t>
       </w:r>
+      <w:proofErr w:type="spellEnd"/>
       <w:r>
         <w:t xml:space="preserve"> pour initialiser les données.</w:t>
       </w:r>
@@ -12034,7 +12576,7 @@
       <w:rPr>
         <w:noProof/>
       </w:rPr>
-      <w:t>11/02/2014</w:t>
+      <w:t>14/02/2014</w:t>
     </w:r>
     <w:r>
       <w:fldChar w:fldCharType="end"/>
@@ -12091,7 +12633,7 @@
         <v:path o:extrusionok="f" gradientshapeok="t" o:connecttype="rect"/>
         <o:lock v:ext="edit" aspectratio="t"/>
       </v:shapetype>
-      <v:shape id="_x0000_i1033" type="#_x0000_t75" style="width:134.3pt;height:139.85pt" o:bullet="t">
+      <v:shape id="_x0000_i1030" type="#_x0000_t75" style="width:134.3pt;height:139.85pt" o:bullet="t">
         <v:imagedata r:id="rId1" o:title="MC900199871[1]"/>
       </v:shape>
     </w:pict>
@@ -18708,7 +19250,7 @@
 </file>
 
 <file path=customXml/itemProps2.xml><?xml version="1.0" encoding="utf-8"?>
-<ds:datastoreItem xmlns:ds="http://schemas.openxmlformats.org/officeDocument/2006/customXml" ds:itemID="{88FF37A7-DEDE-4B4A-86CF-8CEEFDD8BAEB}">
+<ds:datastoreItem xmlns:ds="http://schemas.openxmlformats.org/officeDocument/2006/customXml" ds:itemID="{D0CB7965-48D2-4369-BDEF-94CB3F4D72F0}">
   <ds:schemaRefs>
     <ds:schemaRef ds:uri="http://schemas.openxmlformats.org/officeDocument/2006/bibliography"/>
   </ds:schemaRefs>

--- a/documents/dossier technique.docx
+++ b/documents/dossier technique.docx
@@ -3397,14 +3397,16 @@
     </w:p>
     <w:p>
       <w:pPr>
-        <w:spacing w:after="0" w:line="240" w:lineRule="auto"/>
-        <w:rPr>
-          <w:rFonts w:ascii="Times New Roman" w:eastAsia="Times New Roman" w:hAnsi="Times New Roman" w:cs="Times New Roman"/>
-          <w:sz w:val="24"/>
-          <w:szCs w:val="24"/>
+        <w:rPr>
           <w:lang w:eastAsia="fr-FR"/>
         </w:rPr>
       </w:pPr>
+      <w:r>
+        <w:rPr>
+          <w:lang w:eastAsia="fr-FR"/>
+        </w:rPr>
+        <w:t>Détails chacun des champs qui sont ajouté au dictionnaire de données de l’application.</w:t>
+      </w:r>
     </w:p>
     <w:tbl>
       <w:tblPr>
@@ -5493,6 +5495,67 @@
     </w:p>
     <w:p>
       <w:pPr>
+        <w:rPr>
+          <w:lang w:eastAsia="fr-FR"/>
+        </w:rPr>
+      </w:pPr>
+      <w:r>
+        <w:rPr>
+          <w:lang w:eastAsia="fr-FR"/>
+        </w:rPr>
+        <w:t xml:space="preserve">Détails chacun des </w:t>
+      </w:r>
+      <w:r>
+        <w:rPr>
+          <w:lang w:eastAsia="fr-FR"/>
+        </w:rPr>
+        <w:t xml:space="preserve">objets </w:t>
+      </w:r>
+      <w:r>
+        <w:rPr>
+          <w:lang w:eastAsia="fr-FR"/>
+        </w:rPr>
+        <w:t>de l’application</w:t>
+      </w:r>
+      <w:r>
+        <w:rPr>
+          <w:lang w:eastAsia="fr-FR"/>
+        </w:rPr>
+        <w:t xml:space="preserve"> </w:t>
+      </w:r>
+      <w:r>
+        <w:rPr>
+          <w:lang w:eastAsia="fr-FR"/>
+        </w:rPr>
+        <w:t xml:space="preserve">avec chaque champ </w:t>
+      </w:r>
+      <w:r>
+        <w:rPr>
+          <w:lang w:eastAsia="fr-FR"/>
+        </w:rPr>
+        <w:t>utilisé</w:t>
+      </w:r>
+      <w:r>
+        <w:rPr>
+          <w:lang w:eastAsia="fr-FR"/>
+        </w:rPr>
+        <w:t xml:space="preserve"> </w:t>
+      </w:r>
+      <w:r>
+        <w:rPr>
+          <w:lang w:eastAsia="fr-FR"/>
+        </w:rPr>
+        <w:t>du dictionnaire de données</w:t>
+      </w:r>
+      <w:r>
+        <w:rPr>
+          <w:lang w:eastAsia="fr-FR"/>
+        </w:rPr>
+        <w:t>.</w:t>
+      </w:r>
+    </w:p>
+    <w:p>
+      <w:pPr>
         <w:pStyle w:val="Titre3"/>
       </w:pPr>
       <w:proofErr w:type="spellStart"/>
@@ -5579,8 +5642,6 @@
               </w:rPr>
               <w:t>Champ</w:t>
             </w:r>
-            <w:bookmarkStart w:id="7" w:name="_GoBack"/>
-            <w:bookmarkEnd w:id="7"/>
           </w:p>
         </w:tc>
         <w:tc>
@@ -6535,6 +6596,7 @@
                 <w:sz w:val="20"/>
                 <w:szCs w:val="20"/>
               </w:rPr>
+              <w:lastRenderedPageBreak/>
               <w:t>Champ</w:t>
             </w:r>
           </w:p>
@@ -6618,7 +6680,6 @@
                 <w:sz w:val="20"/>
                 <w:szCs w:val="20"/>
               </w:rPr>
-              <w:lastRenderedPageBreak/>
               <w:t>IO_</w:t>
             </w:r>
             <w:r>
@@ -6976,11 +7037,12 @@
       </w:tr>
     </w:tbl>
     <w:p/>
-    <w:p/>
     <w:p>
       <w:pPr>
         <w:pStyle w:val="Titre2"/>
       </w:pPr>
+      <w:bookmarkStart w:id="7" w:name="_GoBack"/>
+      <w:bookmarkEnd w:id="7"/>
       <w:r>
         <w:t>Liens d'association</w:t>
       </w:r>
@@ -12633,7 +12695,7 @@
         <v:path o:extrusionok="f" gradientshapeok="t" o:connecttype="rect"/>
         <o:lock v:ext="edit" aspectratio="t"/>
       </v:shapetype>
-      <v:shape id="_x0000_i1030" type="#_x0000_t75" style="width:134.3pt;height:139.85pt" o:bullet="t">
+      <v:shape id="_x0000_i1033" type="#_x0000_t75" style="width:134.3pt;height:139.85pt" o:bullet="t">
         <v:imagedata r:id="rId1" o:title="MC900199871[1]"/>
       </v:shape>
     </w:pict>
@@ -19250,7 +19312,7 @@
 </file>
 
 <file path=customXml/itemProps2.xml><?xml version="1.0" encoding="utf-8"?>
-<ds:datastoreItem xmlns:ds="http://schemas.openxmlformats.org/officeDocument/2006/customXml" ds:itemID="{D0CB7965-48D2-4369-BDEF-94CB3F4D72F0}">
+<ds:datastoreItem xmlns:ds="http://schemas.openxmlformats.org/officeDocument/2006/customXml" ds:itemID="{01AD1539-C4BB-4424-9CA9-A557A05ABC87}">
   <ds:schemaRefs>
     <ds:schemaRef ds:uri="http://schemas.openxmlformats.org/officeDocument/2006/bibliography"/>
   </ds:schemaRefs>
